--- a/RDS-Document.docx
+++ b/RDS-Document.docx
@@ -3824,13 +3824,11 @@
             <w:pPr>
               <w:rPr>
                 <w:rFonts w:asciiTheme="minorHAnsi" w:hAnsiTheme="minorHAnsi" w:cstheme="minorHAnsi"/>
-                <w:lang w:val="vi-VN"/>
-              </w:rPr>
-            </w:pPr>
-            <w:r>
-              <w:rPr>
-                <w:rFonts w:asciiTheme="minorHAnsi" w:hAnsiTheme="minorHAnsi" w:cstheme="minorHAnsi"/>
-                <w:lang w:val="vi-VN"/>
+              </w:rPr>
+            </w:pPr>
+            <w:r>
+              <w:rPr>
+                <w:rFonts w:asciiTheme="minorHAnsi" w:hAnsiTheme="minorHAnsi" w:cstheme="minorHAnsi"/>
               </w:rPr>
               <w:t>Manager</w:t>
             </w:r>
@@ -3840,6 +3838,7 @@
           <w:tcPr>
             <w:tcW w:w="3810" w:type="pct"/>
             <w:shd w:val="clear" w:color="auto" w:fill="auto"/>
+            <w:vAlign w:val="center"/>
           </w:tcPr>
           <w:p>
             <w:pPr>
@@ -3868,13 +3867,11 @@
               <w:ind w:left="34"/>
               <w:rPr>
                 <w:rFonts w:asciiTheme="minorHAnsi" w:hAnsiTheme="minorHAnsi" w:cstheme="minorHAnsi"/>
-                <w:lang w:val="vi-VN"/>
-              </w:rPr>
-            </w:pPr>
-            <w:r>
-              <w:rPr>
-                <w:rFonts w:asciiTheme="minorHAnsi" w:hAnsiTheme="minorHAnsi" w:cstheme="minorHAnsi"/>
-                <w:lang w:val="vi-VN"/>
+              </w:rPr>
+            </w:pPr>
+            <w:r>
+              <w:rPr>
+                <w:rFonts w:asciiTheme="minorHAnsi" w:hAnsiTheme="minorHAnsi" w:cstheme="minorHAnsi"/>
               </w:rPr>
               <w:t>3</w:t>
             </w:r>
@@ -3893,10 +3890,7 @@
               </w:rPr>
             </w:pPr>
             <w:r>
-              <w:rPr>
-                <w:rFonts w:asciiTheme="minorHAnsi" w:hAnsiTheme="minorHAnsi" w:cstheme="minorHAnsi"/>
-              </w:rPr>
-              <w:t>User</w:t>
+              <w:t>Customer</w:t>
             </w:r>
           </w:p>
         </w:tc>
@@ -3913,16 +3907,7 @@
               </w:rPr>
             </w:pPr>
             <w:r>
-              <w:rPr>
-                <w:rFonts w:asciiTheme="minorHAnsi" w:hAnsiTheme="minorHAnsi" w:cstheme="minorHAnsi"/>
-              </w:rPr>
-              <w:t xml:space="preserve">They are registered users who are actual </w:t>
-            </w:r>
-            <w:r>
-              <w:rPr>
-                <w:rFonts w:asciiTheme="minorHAnsi" w:hAnsiTheme="minorHAnsi" w:cstheme="minorHAnsi"/>
-              </w:rPr>
-              <w:t>user</w:t>
+              <w:t>They are registered users who are actual customers</w:t>
             </w:r>
           </w:p>
         </w:tc>
@@ -4066,6 +4051,9 @@
     <w:p>
       <w:pPr>
         <w:pStyle w:val="Heading3"/>
+        <w:rPr>
+          <w:lang w:val="vi-VN"/>
+        </w:rPr>
       </w:pPr>
       <w:bookmarkStart w:id="10" w:name="_Toc165822569"/>
       <w:bookmarkStart w:id="11" w:name="_Toc72138563"/>
@@ -4074,10 +4062,75 @@
           <w:lang w:val="vi-VN"/>
         </w:rPr>
         <w:lastRenderedPageBreak/>
+        <w:t>1.2 Context diagram</w:t>
+      </w:r>
+    </w:p>
+    <w:p>
+      <w:pPr>
+        <w:rPr>
+          <w:lang w:val="vi-VN"/>
+        </w:rPr>
+      </w:pPr>
+      <w:r>
+        <w:rPr>
+          <w:noProof/>
+        </w:rPr>
+        <w:drawing>
+          <wp:inline distT="0" distB="0" distL="0" distR="0" wp14:anchorId="71FAD4E1" wp14:editId="06A5C090">
+            <wp:extent cx="5943600" cy="4937125"/>
+            <wp:effectExtent l="0" t="0" r="0" b="0"/>
+            <wp:docPr id="8" name="Picture 8"/>
+            <wp:cNvGraphicFramePr>
+              <a:graphicFrameLocks xmlns:a="http://schemas.openxmlformats.org/drawingml/2006/main" noChangeAspect="1"/>
+            </wp:cNvGraphicFramePr>
+            <a:graphic xmlns:a="http://schemas.openxmlformats.org/drawingml/2006/main">
+              <a:graphicData uri="http://schemas.openxmlformats.org/drawingml/2006/picture">
+                <pic:pic xmlns:pic="http://schemas.openxmlformats.org/drawingml/2006/picture">
+                  <pic:nvPicPr>
+                    <pic:cNvPr id="1" name=""/>
+                    <pic:cNvPicPr/>
+                  </pic:nvPicPr>
+                  <pic:blipFill>
+                    <a:blip r:embed="rId9"/>
+                    <a:stretch>
+                      <a:fillRect/>
+                    </a:stretch>
+                  </pic:blipFill>
+                  <pic:spPr>
+                    <a:xfrm>
+                      <a:off x="0" y="0"/>
+                      <a:ext cx="5943600" cy="4937125"/>
+                    </a:xfrm>
+                    <a:prstGeom prst="rect">
+                      <a:avLst/>
+                    </a:prstGeom>
+                  </pic:spPr>
+                </pic:pic>
+              </a:graphicData>
+            </a:graphic>
+          </wp:inline>
+        </w:drawing>
+      </w:r>
+    </w:p>
+    <w:p>
+      <w:pPr>
+        <w:pStyle w:val="Heading3"/>
+      </w:pPr>
+      <w:r>
+        <w:rPr>
+          <w:lang w:val="vi-VN"/>
+        </w:rPr>
+        <w:lastRenderedPageBreak/>
         <w:t>1</w:t>
       </w:r>
       <w:r>
-        <w:t>.2 Use Cases</w:t>
+        <w:t>.</w:t>
+      </w:r>
+      <w:r>
+        <w:t>3</w:t>
+      </w:r>
+      <w:r>
+        <w:t xml:space="preserve"> Use Cases</w:t>
       </w:r>
       <w:bookmarkEnd w:id="10"/>
       <w:bookmarkEnd w:id="11"/>
@@ -4096,7 +4149,7 @@
           <w:noProof/>
         </w:rPr>
         <w:drawing>
-          <wp:inline distT="0" distB="0" distL="114300" distR="114300" wp14:anchorId="52A012AC" wp14:editId="57A004DB">
+          <wp:inline distT="0" distB="0" distL="114300" distR="114300" wp14:anchorId="52A012AC" wp14:editId="23719C10">
             <wp:extent cx="6447726" cy="5730240"/>
             <wp:effectExtent l="0" t="0" r="0" b="3810"/>
             <wp:docPr id="22" name="Picture 22" descr="440884651_1146168539911526_1075130848329853106_n"/>
@@ -4113,7 +4166,7 @@
                     </pic:cNvPicPr>
                   </pic:nvPicPr>
                   <pic:blipFill>
-                    <a:blip r:embed="rId9"/>
+                    <a:blip r:embed="rId10"/>
                     <a:stretch>
                       <a:fillRect/>
                     </a:stretch>
@@ -4121,7 +4174,7 @@
                   <pic:spPr>
                     <a:xfrm>
                       <a:off x="0" y="0"/>
-                      <a:ext cx="6454869" cy="5736588"/>
+                      <a:ext cx="6447726" cy="5730240"/>
                     </a:xfrm>
                     <a:prstGeom prst="rect">
                       <a:avLst/>
@@ -4142,8 +4195,8 @@
         </w:rPr>
         <w:lastRenderedPageBreak/>
         <w:drawing>
-          <wp:inline distT="0" distB="0" distL="0" distR="0" wp14:anchorId="25205332" wp14:editId="0E7C298A">
-            <wp:extent cx="6004560" cy="3779520"/>
+          <wp:inline distT="0" distB="0" distL="0" distR="0" wp14:anchorId="32238B2F" wp14:editId="2BF9A4AF">
+            <wp:extent cx="6362700" cy="3836670"/>
             <wp:effectExtent l="0" t="0" r="0" b="0"/>
             <wp:docPr id="12" name="Picture 12"/>
             <wp:cNvGraphicFramePr>
@@ -4153,13 +4206,13 @@
               <a:graphicData uri="http://schemas.openxmlformats.org/drawingml/2006/picture">
                 <pic:pic xmlns:pic="http://schemas.openxmlformats.org/drawingml/2006/picture">
                   <pic:nvPicPr>
-                    <pic:cNvPr id="0" name="Picture 4"/>
+                    <pic:cNvPr id="0" name="Picture 8"/>
                     <pic:cNvPicPr>
                       <a:picLocks noChangeAspect="1" noChangeArrowheads="1"/>
                     </pic:cNvPicPr>
                   </pic:nvPicPr>
                   <pic:blipFill>
-                    <a:blip r:embed="rId10">
+                    <a:blip r:embed="rId11">
                       <a:extLst>
                         <a:ext uri="{28A0092B-C50C-407E-A947-70E740481C1C}">
                           <a14:useLocalDpi xmlns:a14="http://schemas.microsoft.com/office/drawing/2010/main" val="0"/>
@@ -4174,7 +4227,7 @@
                   <pic:spPr bwMode="auto">
                     <a:xfrm>
                       <a:off x="0" y="0"/>
-                      <a:ext cx="6008139" cy="3781773"/>
+                      <a:ext cx="6362700" cy="3836670"/>
                     </a:xfrm>
                     <a:prstGeom prst="rect">
                       <a:avLst/>
@@ -4194,10 +4247,16 @@
         <w:rPr>
           <w:noProof/>
         </w:rPr>
+        <w:t xml:space="preserve"> </w:t>
+      </w:r>
+      <w:r>
+        <w:rPr>
+          <w:noProof/>
+        </w:rPr>
         <w:drawing>
-          <wp:inline distT="0" distB="0" distL="0" distR="0" wp14:anchorId="259FF69D" wp14:editId="19461598">
-            <wp:extent cx="6096000" cy="4343236"/>
-            <wp:effectExtent l="0" t="0" r="0" b="635"/>
+          <wp:inline distT="0" distB="0" distL="0" distR="0" wp14:anchorId="259FF69D" wp14:editId="212FFB8A">
+            <wp:extent cx="6499860" cy="4279265"/>
+            <wp:effectExtent l="0" t="0" r="0" b="6985"/>
             <wp:docPr id="11" name="Picture 11"/>
             <wp:cNvGraphicFramePr>
               <a:graphicFrameLocks xmlns:a="http://schemas.openxmlformats.org/drawingml/2006/main" noChangeAspect="1"/>
@@ -4212,7 +4271,7 @@
                     </pic:cNvPicPr>
                   </pic:nvPicPr>
                   <pic:blipFill>
-                    <a:blip r:embed="rId11">
+                    <a:blip r:embed="rId12">
                       <a:extLst>
                         <a:ext uri="{28A0092B-C50C-407E-A947-70E740481C1C}">
                           <a14:useLocalDpi xmlns:a14="http://schemas.microsoft.com/office/drawing/2010/main" val="0"/>
@@ -4227,7 +4286,7 @@
                   <pic:spPr>
                     <a:xfrm>
                       <a:off x="0" y="0"/>
-                      <a:ext cx="6148100" cy="4380356"/>
+                      <a:ext cx="6562673" cy="4320619"/>
                     </a:xfrm>
                     <a:prstGeom prst="rect">
                       <a:avLst/>
@@ -4252,10 +4311,10 @@
         </w:rPr>
         <w:lastRenderedPageBreak/>
         <w:drawing>
-          <wp:inline distT="0" distB="0" distL="0" distR="0" wp14:anchorId="1A98CB93" wp14:editId="28AA9818">
-            <wp:extent cx="6134149" cy="7665720"/>
-            <wp:effectExtent l="0" t="0" r="0" b="0"/>
-            <wp:docPr id="5" name="Picture 5"/>
+          <wp:inline distT="0" distB="0" distL="0" distR="0" wp14:anchorId="6E614225" wp14:editId="7017B739">
+            <wp:extent cx="6278880" cy="7607300"/>
+            <wp:effectExtent l="0" t="0" r="7620" b="0"/>
+            <wp:docPr id="9" name="Picture 9"/>
             <wp:cNvGraphicFramePr>
               <a:graphicFrameLocks xmlns:a="http://schemas.openxmlformats.org/drawingml/2006/main" noChangeAspect="1"/>
             </wp:cNvGraphicFramePr>
@@ -4263,13 +4322,13 @@
               <a:graphicData uri="http://schemas.openxmlformats.org/drawingml/2006/picture">
                 <pic:pic xmlns:pic="http://schemas.openxmlformats.org/drawingml/2006/picture">
                   <pic:nvPicPr>
-                    <pic:cNvPr id="0" name="Picture 1"/>
+                    <pic:cNvPr id="0" name="Picture 3"/>
                     <pic:cNvPicPr>
                       <a:picLocks noChangeAspect="1" noChangeArrowheads="1"/>
                     </pic:cNvPicPr>
                   </pic:nvPicPr>
                   <pic:blipFill>
-                    <a:blip r:embed="rId12">
+                    <a:blip r:embed="rId13">
                       <a:extLst>
                         <a:ext uri="{28A0092B-C50C-407E-A947-70E740481C1C}">
                           <a14:useLocalDpi xmlns:a14="http://schemas.microsoft.com/office/drawing/2010/main" val="0"/>
@@ -4284,7 +4343,7 @@
                   <pic:spPr bwMode="auto">
                     <a:xfrm>
                       <a:off x="0" y="0"/>
-                      <a:ext cx="6136336" cy="7668453"/>
+                      <a:ext cx="6278880" cy="7607300"/>
                     </a:xfrm>
                     <a:prstGeom prst="rect">
                       <a:avLst/>
@@ -4304,11 +4363,66 @@
     <w:p/>
     <w:p/>
     <w:p>
+      <w:r>
+        <w:rPr>
+          <w:noProof/>
+        </w:rPr>
+        <w:lastRenderedPageBreak/>
+        <w:drawing>
+          <wp:inline distT="0" distB="0" distL="0" distR="0" wp14:anchorId="520652D7" wp14:editId="3D004CAC">
+            <wp:extent cx="5943600" cy="3157220"/>
+            <wp:effectExtent l="0" t="0" r="0" b="5080"/>
+            <wp:docPr id="5" name="Picture 5"/>
+            <wp:cNvGraphicFramePr>
+              <a:graphicFrameLocks xmlns:a="http://schemas.openxmlformats.org/drawingml/2006/main" noChangeAspect="1"/>
+            </wp:cNvGraphicFramePr>
+            <a:graphic xmlns:a="http://schemas.openxmlformats.org/drawingml/2006/main">
+              <a:graphicData uri="http://schemas.openxmlformats.org/drawingml/2006/picture">
+                <pic:pic xmlns:pic="http://schemas.openxmlformats.org/drawingml/2006/picture">
+                  <pic:nvPicPr>
+                    <pic:cNvPr id="0" name="Picture 1"/>
+                    <pic:cNvPicPr>
+                      <a:picLocks noChangeAspect="1" noChangeArrowheads="1"/>
+                    </pic:cNvPicPr>
+                  </pic:nvPicPr>
+                  <pic:blipFill>
+                    <a:blip r:embed="rId14">
+                      <a:extLst>
+                        <a:ext uri="{28A0092B-C50C-407E-A947-70E740481C1C}">
+                          <a14:useLocalDpi xmlns:a14="http://schemas.microsoft.com/office/drawing/2010/main" val="0"/>
+                        </a:ext>
+                      </a:extLst>
+                    </a:blip>
+                    <a:srcRect/>
+                    <a:stretch>
+                      <a:fillRect/>
+                    </a:stretch>
+                  </pic:blipFill>
+                  <pic:spPr bwMode="auto">
+                    <a:xfrm>
+                      <a:off x="0" y="0"/>
+                      <a:ext cx="5943600" cy="3157220"/>
+                    </a:xfrm>
+                    <a:prstGeom prst="rect">
+                      <a:avLst/>
+                    </a:prstGeom>
+                    <a:noFill/>
+                    <a:ln>
+                      <a:noFill/>
+                    </a:ln>
+                  </pic:spPr>
+                </pic:pic>
+              </a:graphicData>
+            </a:graphic>
+          </wp:inline>
+        </w:drawing>
+      </w:r>
+    </w:p>
+    <w:p>
       <w:pPr>
         <w:pStyle w:val="Heading4"/>
       </w:pPr>
       <w:r>
-        <w:lastRenderedPageBreak/>
         <w:t>b. Descriptions</w:t>
       </w:r>
     </w:p>
@@ -4329,10 +4443,10 @@
         <w:tblLook w:val="04A0" w:firstRow="1" w:lastRow="0" w:firstColumn="1" w:lastColumn="0" w:noHBand="0" w:noVBand="1"/>
       </w:tblPr>
       <w:tblGrid>
-        <w:gridCol w:w="698"/>
-        <w:gridCol w:w="1607"/>
+        <w:gridCol w:w="742"/>
+        <w:gridCol w:w="1602"/>
         <w:gridCol w:w="2064"/>
-        <w:gridCol w:w="4562"/>
+        <w:gridCol w:w="4523"/>
       </w:tblGrid>
       <w:tr>
         <w:trPr>
@@ -4340,7 +4454,7 @@
         </w:trPr>
         <w:tc>
           <w:tcPr>
-            <w:tcW w:w="497" w:type="dxa"/>
+            <w:tcW w:w="742" w:type="dxa"/>
             <w:tcBorders>
               <w:top w:val="single" w:sz="4" w:space="0" w:color="auto"/>
               <w:left w:val="single" w:sz="4" w:space="0" w:color="auto"/>
@@ -4354,13 +4468,11 @@
             <w:pPr>
               <w:jc w:val="center"/>
               <w:rPr>
-                <w:rFonts w:asciiTheme="minorHAnsi" w:hAnsiTheme="minorHAnsi" w:cstheme="minorHAnsi"/>
                 <w:b/>
               </w:rPr>
             </w:pPr>
             <w:r>
               <w:rPr>
-                <w:rFonts w:asciiTheme="minorHAnsi" w:hAnsiTheme="minorHAnsi" w:cstheme="minorHAnsi"/>
                 <w:b/>
               </w:rPr>
               <w:t>ID</w:t>
@@ -4369,7 +4481,7 @@
         </w:tc>
         <w:tc>
           <w:tcPr>
-            <w:tcW w:w="1637" w:type="dxa"/>
+            <w:tcW w:w="1602" w:type="dxa"/>
             <w:tcBorders>
               <w:top w:val="single" w:sz="4" w:space="0" w:color="auto"/>
               <w:left w:val="nil"/>
@@ -4382,13 +4494,11 @@
           <w:p>
             <w:pPr>
               <w:rPr>
-                <w:rFonts w:asciiTheme="minorHAnsi" w:hAnsiTheme="minorHAnsi" w:cstheme="minorHAnsi"/>
                 <w:b/>
               </w:rPr>
             </w:pPr>
             <w:r>
               <w:rPr>
-                <w:rFonts w:asciiTheme="minorHAnsi" w:hAnsiTheme="minorHAnsi" w:cstheme="minorHAnsi"/>
                 <w:b/>
               </w:rPr>
               <w:t>Feature</w:t>
@@ -4411,13 +4521,11 @@
           <w:p>
             <w:pPr>
               <w:rPr>
-                <w:rFonts w:asciiTheme="minorHAnsi" w:hAnsiTheme="minorHAnsi" w:cstheme="minorHAnsi"/>
                 <w:b/>
               </w:rPr>
             </w:pPr>
             <w:r>
               <w:rPr>
-                <w:rFonts w:asciiTheme="minorHAnsi" w:hAnsiTheme="minorHAnsi" w:cstheme="minorHAnsi"/>
                 <w:b/>
               </w:rPr>
               <w:t>Use Case</w:t>
@@ -4426,7 +4534,7 @@
         </w:tc>
         <w:tc>
           <w:tcPr>
-            <w:tcW w:w="4733" w:type="dxa"/>
+            <w:tcW w:w="4523" w:type="dxa"/>
             <w:tcBorders>
               <w:top w:val="single" w:sz="4" w:space="0" w:color="auto"/>
               <w:left w:val="nil"/>
@@ -4439,13 +4547,11 @@
           <w:p>
             <w:pPr>
               <w:rPr>
-                <w:rFonts w:asciiTheme="minorHAnsi" w:hAnsiTheme="minorHAnsi" w:cstheme="minorHAnsi"/>
                 <w:b/>
               </w:rPr>
             </w:pPr>
             <w:r>
               <w:rPr>
-                <w:rFonts w:asciiTheme="minorHAnsi" w:hAnsiTheme="minorHAnsi" w:cstheme="minorHAnsi"/>
                 <w:b/>
               </w:rPr>
               <w:t>Use Case Description</w:t>
@@ -4459,7 +4565,7 @@
         </w:trPr>
         <w:tc>
           <w:tcPr>
-            <w:tcW w:w="497" w:type="dxa"/>
+            <w:tcW w:w="742" w:type="dxa"/>
             <w:tcBorders>
               <w:top w:val="single" w:sz="4" w:space="0" w:color="auto"/>
               <w:left w:val="single" w:sz="4" w:space="0" w:color="auto"/>
@@ -4475,13 +4581,11 @@
               </w:tabs>
               <w:jc w:val="center"/>
               <w:rPr>
-                <w:rFonts w:asciiTheme="minorHAnsi" w:hAnsiTheme="minorHAnsi" w:cstheme="minorHAnsi"/>
-                <w:color w:val="000000"/>
-              </w:rPr>
-            </w:pPr>
-            <w:r>
-              <w:rPr>
-                <w:rFonts w:asciiTheme="minorHAnsi" w:hAnsiTheme="minorHAnsi" w:cstheme="minorHAnsi"/>
+                <w:color w:val="000000"/>
+              </w:rPr>
+            </w:pPr>
+            <w:r>
+              <w:rPr>
                 <w:color w:val="000000"/>
               </w:rPr>
               <w:t>UC1</w:t>
@@ -4490,7 +4594,7 @@
         </w:tc>
         <w:tc>
           <w:tcPr>
-            <w:tcW w:w="1637" w:type="dxa"/>
+            <w:tcW w:w="1602" w:type="dxa"/>
             <w:tcBorders>
               <w:top w:val="single" w:sz="4" w:space="0" w:color="auto"/>
               <w:left w:val="nil"/>
@@ -4502,16 +4606,9 @@
           <w:p>
             <w:pPr>
               <w:jc w:val="center"/>
-              <w:rPr>
-                <w:rFonts w:asciiTheme="minorHAnsi" w:hAnsiTheme="minorHAnsi" w:cstheme="minorHAnsi"/>
-              </w:rPr>
-            </w:pPr>
-            <w:r>
-              <w:rPr>
-                <w:szCs w:val="24"/>
-                <w:lang w:val="en"/>
-              </w:rPr>
-              <w:t>Public</w:t>
+            </w:pPr>
+            <w:r>
+              <w:t>Common</w:t>
             </w:r>
           </w:p>
         </w:tc>
@@ -4531,21 +4628,15 @@
           <w:p>
             <w:pPr>
               <w:jc w:val="center"/>
-              <w:rPr>
-                <w:rFonts w:asciiTheme="minorHAnsi" w:hAnsiTheme="minorHAnsi" w:cstheme="minorHAnsi"/>
-              </w:rPr>
-            </w:pPr>
-            <w:r>
-              <w:rPr>
-                <w:rFonts w:asciiTheme="minorHAnsi" w:hAnsiTheme="minorHAnsi" w:cstheme="minorHAnsi"/>
-              </w:rPr>
+            </w:pPr>
+            <w:r>
               <w:t>View Home</w:t>
             </w:r>
           </w:p>
         </w:tc>
         <w:tc>
           <w:tcPr>
-            <w:tcW w:w="4733" w:type="dxa"/>
+            <w:tcW w:w="4523" w:type="dxa"/>
             <w:tcBorders>
               <w:top w:val="single" w:sz="4" w:space="0" w:color="auto"/>
               <w:left w:val="nil"/>
@@ -4557,12 +4648,14 @@
           <w:p>
             <w:pPr>
               <w:rPr>
-                <w:rFonts w:asciiTheme="minorHAnsi" w:hAnsiTheme="minorHAnsi" w:cstheme="minorHAnsi"/>
-                <w:color w:val="000000"/>
-              </w:rPr>
-            </w:pPr>
-            <w:r>
-              <w:t>This use case is responsible for presenting the main landing page of the e-commerce website to the users</w:t>
+                <w:color w:val="000000"/>
+              </w:rPr>
+            </w:pPr>
+            <w:r>
+              <w:t xml:space="preserve">This use case is responsible for presenting the main landing page of the e-commerce website to the </w:t>
+            </w:r>
+            <w:r>
+              <w:t>Customer</w:t>
             </w:r>
           </w:p>
         </w:tc>
@@ -4573,7 +4666,7 @@
         </w:trPr>
         <w:tc>
           <w:tcPr>
-            <w:tcW w:w="497" w:type="dxa"/>
+            <w:tcW w:w="742" w:type="dxa"/>
             <w:tcBorders>
               <w:top w:val="single" w:sz="4" w:space="0" w:color="auto"/>
               <w:left w:val="single" w:sz="4" w:space="0" w:color="auto"/>
@@ -4589,13 +4682,11 @@
               </w:tabs>
               <w:jc w:val="center"/>
               <w:rPr>
-                <w:rFonts w:asciiTheme="minorHAnsi" w:hAnsiTheme="minorHAnsi" w:cstheme="minorHAnsi"/>
-                <w:color w:val="000000"/>
-              </w:rPr>
-            </w:pPr>
-            <w:r>
-              <w:rPr>
-                <w:rFonts w:asciiTheme="minorHAnsi" w:hAnsiTheme="minorHAnsi" w:cstheme="minorHAnsi"/>
+                <w:color w:val="000000"/>
+              </w:rPr>
+            </w:pPr>
+            <w:r>
+              <w:rPr>
                 <w:color w:val="000000"/>
               </w:rPr>
               <w:t>UC2</w:t>
@@ -4604,7 +4695,7 @@
         </w:tc>
         <w:tc>
           <w:tcPr>
-            <w:tcW w:w="1637" w:type="dxa"/>
+            <w:tcW w:w="1602" w:type="dxa"/>
             <w:tcBorders>
               <w:top w:val="single" w:sz="4" w:space="0" w:color="auto"/>
               <w:left w:val="nil"/>
@@ -4616,16 +4707,13 @@
           <w:p>
             <w:pPr>
               <w:jc w:val="center"/>
-              <w:rPr>
-                <w:rFonts w:asciiTheme="minorHAnsi" w:hAnsiTheme="minorHAnsi" w:cstheme="minorHAnsi"/>
-              </w:rPr>
             </w:pPr>
             <w:r>
               <w:rPr>
                 <w:szCs w:val="24"/>
                 <w:lang w:val="en"/>
               </w:rPr>
-              <w:t>Public</w:t>
+              <w:t>Common</w:t>
             </w:r>
           </w:p>
         </w:tc>
@@ -4645,27 +4733,18 @@
           <w:p>
             <w:pPr>
               <w:jc w:val="center"/>
-              <w:rPr>
-                <w:rFonts w:asciiTheme="minorHAnsi" w:hAnsiTheme="minorHAnsi" w:cstheme="minorHAnsi"/>
-              </w:rPr>
-            </w:pPr>
-            <w:r>
-              <w:rPr>
-                <w:rFonts w:asciiTheme="minorHAnsi" w:hAnsiTheme="minorHAnsi" w:cstheme="minorHAnsi"/>
-              </w:rPr>
+            </w:pPr>
+            <w:r>
               <w:t xml:space="preserve">View </w:t>
             </w:r>
             <w:r>
-              <w:rPr>
-                <w:rFonts w:asciiTheme="minorHAnsi" w:hAnsiTheme="minorHAnsi" w:cstheme="minorHAnsi"/>
-              </w:rPr>
               <w:t>Product</w:t>
             </w:r>
           </w:p>
         </w:tc>
         <w:tc>
           <w:tcPr>
-            <w:tcW w:w="4733" w:type="dxa"/>
+            <w:tcW w:w="4523" w:type="dxa"/>
             <w:tcBorders>
               <w:top w:val="single" w:sz="4" w:space="0" w:color="auto"/>
               <w:left w:val="nil"/>
@@ -4677,16 +4756,23 @@
           <w:p>
             <w:pPr>
               <w:rPr>
-                <w:rFonts w:asciiTheme="minorHAnsi" w:hAnsiTheme="minorHAnsi" w:cstheme="minorHAnsi"/>
-                <w:color w:val="000000"/>
-              </w:rPr>
-            </w:pPr>
-            <w:r>
-              <w:rPr>
-                <w:rFonts w:asciiTheme="minorHAnsi" w:hAnsiTheme="minorHAnsi" w:cstheme="minorHAnsi"/>
-                <w:color w:val="000000"/>
-              </w:rPr>
-              <w:t>This use case is responsible for displaying a list of available products to users.</w:t>
+                <w:color w:val="000000"/>
+              </w:rPr>
+            </w:pPr>
+            <w:r>
+              <w:rPr>
+                <w:color w:val="000000"/>
+              </w:rPr>
+              <w:t xml:space="preserve">This use case is responsible for displaying a list of available products to </w:t>
+            </w:r>
+            <w:r>
+              <w:t>Customer</w:t>
+            </w:r>
+            <w:r>
+              <w:rPr>
+                <w:color w:val="000000"/>
+              </w:rPr>
+              <w:t>.</w:t>
             </w:r>
           </w:p>
         </w:tc>
@@ -4697,7 +4783,7 @@
         </w:trPr>
         <w:tc>
           <w:tcPr>
-            <w:tcW w:w="497" w:type="dxa"/>
+            <w:tcW w:w="742" w:type="dxa"/>
             <w:tcBorders>
               <w:top w:val="single" w:sz="4" w:space="0" w:color="auto"/>
               <w:left w:val="single" w:sz="4" w:space="0" w:color="auto"/>
@@ -4713,13 +4799,11 @@
               </w:tabs>
               <w:jc w:val="center"/>
               <w:rPr>
-                <w:rFonts w:asciiTheme="minorHAnsi" w:hAnsiTheme="minorHAnsi" w:cstheme="minorHAnsi"/>
-                <w:color w:val="000000"/>
-              </w:rPr>
-            </w:pPr>
-            <w:r>
-              <w:rPr>
-                <w:rFonts w:asciiTheme="minorHAnsi" w:hAnsiTheme="minorHAnsi" w:cstheme="minorHAnsi"/>
+                <w:color w:val="000000"/>
+              </w:rPr>
+            </w:pPr>
+            <w:r>
+              <w:rPr>
                 <w:color w:val="000000"/>
               </w:rPr>
               <w:t>UC3</w:t>
@@ -4728,7 +4812,7 @@
         </w:tc>
         <w:tc>
           <w:tcPr>
-            <w:tcW w:w="1637" w:type="dxa"/>
+            <w:tcW w:w="1602" w:type="dxa"/>
             <w:tcBorders>
               <w:top w:val="single" w:sz="4" w:space="0" w:color="auto"/>
               <w:left w:val="nil"/>
@@ -4741,7 +4825,7 @@
             <w:pPr>
               <w:jc w:val="center"/>
               <w:rPr>
-                <w:rFonts w:asciiTheme="minorHAnsi" w:hAnsiTheme="minorHAnsi" w:cstheme="minorHAnsi"/>
+                <w:lang w:val="vi-VN"/>
               </w:rPr>
             </w:pPr>
             <w:r>
@@ -4749,7 +4833,14 @@
                 <w:szCs w:val="24"/>
                 <w:lang w:val="en"/>
               </w:rPr>
-              <w:t>Public</w:t>
+              <w:t>View</w:t>
+            </w:r>
+            <w:r>
+              <w:rPr>
+                <w:szCs w:val="24"/>
+                <w:lang w:val="vi-VN"/>
+              </w:rPr>
+              <w:t xml:space="preserve"> product list</w:t>
             </w:r>
           </w:p>
         </w:tc>
@@ -4769,33 +4860,21 @@
           <w:p>
             <w:pPr>
               <w:jc w:val="center"/>
-              <w:rPr>
-                <w:rFonts w:asciiTheme="minorHAnsi" w:hAnsiTheme="minorHAnsi" w:cstheme="minorHAnsi"/>
-              </w:rPr>
-            </w:pPr>
-            <w:r>
-              <w:rPr>
-                <w:rFonts w:asciiTheme="minorHAnsi" w:hAnsiTheme="minorHAnsi" w:cstheme="minorHAnsi"/>
-              </w:rPr>
+            </w:pPr>
+            <w:r>
               <w:t xml:space="preserve">View </w:t>
             </w:r>
             <w:r>
-              <w:rPr>
-                <w:rFonts w:asciiTheme="minorHAnsi" w:hAnsiTheme="minorHAnsi" w:cstheme="minorHAnsi"/>
-              </w:rPr>
               <w:t>Product</w:t>
             </w:r>
             <w:r>
-              <w:rPr>
-                <w:rFonts w:asciiTheme="minorHAnsi" w:hAnsiTheme="minorHAnsi" w:cstheme="minorHAnsi"/>
-              </w:rPr>
               <w:t xml:space="preserve"> Detail</w:t>
             </w:r>
           </w:p>
         </w:tc>
         <w:tc>
           <w:tcPr>
-            <w:tcW w:w="4733" w:type="dxa"/>
+            <w:tcW w:w="4523" w:type="dxa"/>
             <w:tcBorders>
               <w:top w:val="single" w:sz="4" w:space="0" w:color="auto"/>
               <w:left w:val="nil"/>
@@ -4807,12 +4886,17 @@
           <w:p>
             <w:pPr>
               <w:rPr>
-                <w:rFonts w:asciiTheme="minorHAnsi" w:hAnsiTheme="minorHAnsi" w:cstheme="minorHAnsi"/>
-                <w:color w:val="000000"/>
-              </w:rPr>
-            </w:pPr>
-            <w:r>
-              <w:t>This use case allows users to view details of an individual product.</w:t>
+                <w:color w:val="000000"/>
+              </w:rPr>
+            </w:pPr>
+            <w:r>
+              <w:t xml:space="preserve">This use case allows </w:t>
+            </w:r>
+            <w:r>
+              <w:t xml:space="preserve">Customer </w:t>
+            </w:r>
+            <w:r>
+              <w:t>to view details of an individual product.</w:t>
             </w:r>
           </w:p>
         </w:tc>
@@ -4823,7 +4907,7 @@
         </w:trPr>
         <w:tc>
           <w:tcPr>
-            <w:tcW w:w="497" w:type="dxa"/>
+            <w:tcW w:w="742" w:type="dxa"/>
             <w:tcBorders>
               <w:top w:val="single" w:sz="4" w:space="0" w:color="auto"/>
               <w:left w:val="single" w:sz="4" w:space="0" w:color="auto"/>
@@ -4839,13 +4923,11 @@
               </w:tabs>
               <w:jc w:val="center"/>
               <w:rPr>
-                <w:rFonts w:asciiTheme="minorHAnsi" w:hAnsiTheme="minorHAnsi" w:cstheme="minorHAnsi"/>
-                <w:color w:val="000000"/>
-              </w:rPr>
-            </w:pPr>
-            <w:r>
-              <w:rPr>
-                <w:rFonts w:asciiTheme="minorHAnsi" w:hAnsiTheme="minorHAnsi" w:cstheme="minorHAnsi"/>
+                <w:color w:val="000000"/>
+              </w:rPr>
+            </w:pPr>
+            <w:r>
+              <w:rPr>
                 <w:color w:val="000000"/>
               </w:rPr>
               <w:t>UC4</w:t>
@@ -4854,7 +4936,7 @@
         </w:tc>
         <w:tc>
           <w:tcPr>
-            <w:tcW w:w="1637" w:type="dxa"/>
+            <w:tcW w:w="1602" w:type="dxa"/>
             <w:tcBorders>
               <w:top w:val="single" w:sz="4" w:space="0" w:color="auto"/>
               <w:left w:val="nil"/>
@@ -4867,7 +4949,7 @@
             <w:pPr>
               <w:jc w:val="center"/>
               <w:rPr>
-                <w:rFonts w:asciiTheme="minorHAnsi" w:hAnsiTheme="minorHAnsi" w:cstheme="minorHAnsi"/>
+                <w:lang w:val="vi-VN"/>
               </w:rPr>
             </w:pPr>
             <w:r>
@@ -4875,7 +4957,14 @@
                 <w:szCs w:val="24"/>
                 <w:lang w:val="en"/>
               </w:rPr>
-              <w:t>Public</w:t>
+              <w:t>Search</w:t>
+            </w:r>
+            <w:r>
+              <w:rPr>
+                <w:szCs w:val="24"/>
+                <w:lang w:val="vi-VN"/>
+              </w:rPr>
+              <w:t xml:space="preserve"> menu</w:t>
             </w:r>
           </w:p>
         </w:tc>
@@ -4896,19 +4985,14 @@
             <w:pPr>
               <w:jc w:val="center"/>
               <w:rPr>
-                <w:rFonts w:asciiTheme="minorHAnsi" w:hAnsiTheme="minorHAnsi" w:cstheme="minorHAnsi"/>
                 <w:lang w:val="vi-VN"/>
               </w:rPr>
             </w:pPr>
             <w:r>
-              <w:rPr>
-                <w:rFonts w:asciiTheme="minorHAnsi" w:hAnsiTheme="minorHAnsi" w:cstheme="minorHAnsi"/>
-              </w:rPr>
               <w:t>Search</w:t>
             </w:r>
             <w:r>
               <w:rPr>
-                <w:rFonts w:asciiTheme="minorHAnsi" w:hAnsiTheme="minorHAnsi" w:cstheme="minorHAnsi"/>
                 <w:lang w:val="vi-VN"/>
               </w:rPr>
               <w:t xml:space="preserve"> product by category</w:t>
@@ -4917,7 +5001,7 @@
         </w:tc>
         <w:tc>
           <w:tcPr>
-            <w:tcW w:w="4733" w:type="dxa"/>
+            <w:tcW w:w="4523" w:type="dxa"/>
             <w:tcBorders>
               <w:top w:val="single" w:sz="4" w:space="0" w:color="auto"/>
               <w:left w:val="nil"/>
@@ -4929,12 +5013,17 @@
           <w:p>
             <w:pPr>
               <w:rPr>
-                <w:rFonts w:asciiTheme="minorHAnsi" w:hAnsiTheme="minorHAnsi" w:cstheme="minorHAnsi"/>
-                <w:color w:val="000000"/>
-              </w:rPr>
-            </w:pPr>
-            <w:r>
-              <w:t>This use case allows user to search a product with category</w:t>
+                <w:color w:val="000000"/>
+              </w:rPr>
+            </w:pPr>
+            <w:r>
+              <w:t xml:space="preserve">This use case allows </w:t>
+            </w:r>
+            <w:r>
+              <w:t xml:space="preserve">Customer </w:t>
+            </w:r>
+            <w:r>
+              <w:t>to search a product with category</w:t>
             </w:r>
           </w:p>
         </w:tc>
@@ -4945,7 +5034,7 @@
         </w:trPr>
         <w:tc>
           <w:tcPr>
-            <w:tcW w:w="497" w:type="dxa"/>
+            <w:tcW w:w="742" w:type="dxa"/>
             <w:tcBorders>
               <w:top w:val="single" w:sz="4" w:space="0" w:color="auto"/>
               <w:left w:val="single" w:sz="4" w:space="0" w:color="auto"/>
@@ -4961,13 +5050,11 @@
               </w:tabs>
               <w:jc w:val="center"/>
               <w:rPr>
-                <w:rFonts w:asciiTheme="minorHAnsi" w:hAnsiTheme="minorHAnsi" w:cstheme="minorHAnsi"/>
-                <w:color w:val="000000"/>
-              </w:rPr>
-            </w:pPr>
-            <w:r>
-              <w:rPr>
-                <w:rFonts w:asciiTheme="minorHAnsi" w:hAnsiTheme="minorHAnsi" w:cstheme="minorHAnsi"/>
+                <w:color w:val="000000"/>
+              </w:rPr>
+            </w:pPr>
+            <w:r>
+              <w:rPr>
                 <w:color w:val="000000"/>
               </w:rPr>
               <w:t>UC5</w:t>
@@ -4976,7 +5063,7 @@
         </w:tc>
         <w:tc>
           <w:tcPr>
-            <w:tcW w:w="1637" w:type="dxa"/>
+            <w:tcW w:w="1602" w:type="dxa"/>
             <w:tcBorders>
               <w:top w:val="single" w:sz="4" w:space="0" w:color="auto"/>
               <w:left w:val="nil"/>
@@ -4990,15 +5077,17 @@
               <w:jc w:val="center"/>
               <w:rPr>
                 <w:szCs w:val="24"/>
-                <w:lang w:val="en"/>
-              </w:rPr>
-            </w:pPr>
-            <w:r>
-              <w:rPr>
-                <w:szCs w:val="24"/>
-                <w:lang w:val="en"/>
-              </w:rPr>
-              <w:t>Public</w:t>
+                <w:lang w:val="vi-VN"/>
+              </w:rPr>
+            </w:pPr>
+            <w:r>
+              <w:t>Search</w:t>
+            </w:r>
+            <w:r>
+              <w:rPr>
+                <w:lang w:val="vi-VN"/>
+              </w:rPr>
+              <w:t xml:space="preserve"> menu</w:t>
             </w:r>
           </w:p>
         </w:tc>
@@ -5018,19 +5107,12 @@
           <w:p>
             <w:pPr>
               <w:jc w:val="center"/>
-              <w:rPr>
-                <w:rFonts w:asciiTheme="minorHAnsi" w:hAnsiTheme="minorHAnsi" w:cstheme="minorHAnsi"/>
-              </w:rPr>
-            </w:pPr>
-            <w:r>
-              <w:rPr>
-                <w:rFonts w:asciiTheme="minorHAnsi" w:hAnsiTheme="minorHAnsi" w:cstheme="minorHAnsi"/>
-              </w:rPr>
+            </w:pPr>
+            <w:r>
               <w:t>Search</w:t>
             </w:r>
             <w:r>
               <w:rPr>
-                <w:rFonts w:asciiTheme="minorHAnsi" w:hAnsiTheme="minorHAnsi" w:cstheme="minorHAnsi"/>
                 <w:lang w:val="vi-VN"/>
               </w:rPr>
               <w:t xml:space="preserve"> product by filter</w:t>
@@ -5039,7 +5121,7 @@
         </w:tc>
         <w:tc>
           <w:tcPr>
-            <w:tcW w:w="4733" w:type="dxa"/>
+            <w:tcW w:w="4523" w:type="dxa"/>
             <w:tcBorders>
               <w:top w:val="single" w:sz="4" w:space="0" w:color="auto"/>
               <w:left w:val="nil"/>
@@ -5051,12 +5133,17 @@
           <w:p>
             <w:pPr>
               <w:rPr>
-                <w:rFonts w:asciiTheme="minorHAnsi" w:hAnsiTheme="minorHAnsi" w:cstheme="minorHAnsi"/>
-                <w:color w:val="000000"/>
-              </w:rPr>
-            </w:pPr>
-            <w:r>
-              <w:t>This use case allows user to search a product with filter</w:t>
+                <w:color w:val="000000"/>
+              </w:rPr>
+            </w:pPr>
+            <w:r>
+              <w:t xml:space="preserve">This use case allows </w:t>
+            </w:r>
+            <w:r>
+              <w:t xml:space="preserve">Customer </w:t>
+            </w:r>
+            <w:r>
+              <w:t>to search a product with filter</w:t>
             </w:r>
           </w:p>
         </w:tc>
@@ -5067,7 +5154,7 @@
         </w:trPr>
         <w:tc>
           <w:tcPr>
-            <w:tcW w:w="497" w:type="dxa"/>
+            <w:tcW w:w="742" w:type="dxa"/>
             <w:tcBorders>
               <w:top w:val="single" w:sz="4" w:space="0" w:color="auto"/>
               <w:left w:val="single" w:sz="4" w:space="0" w:color="auto"/>
@@ -5083,13 +5170,11 @@
               </w:tabs>
               <w:jc w:val="center"/>
               <w:rPr>
-                <w:rFonts w:asciiTheme="minorHAnsi" w:hAnsiTheme="minorHAnsi" w:cstheme="minorHAnsi"/>
-                <w:color w:val="000000"/>
-              </w:rPr>
-            </w:pPr>
-            <w:r>
-              <w:rPr>
-                <w:rFonts w:asciiTheme="minorHAnsi" w:hAnsiTheme="minorHAnsi" w:cstheme="minorHAnsi"/>
+                <w:color w:val="000000"/>
+              </w:rPr>
+            </w:pPr>
+            <w:r>
+              <w:rPr>
                 <w:color w:val="000000"/>
               </w:rPr>
               <w:t>UC6</w:t>
@@ -5098,7 +5183,7 @@
         </w:tc>
         <w:tc>
           <w:tcPr>
-            <w:tcW w:w="1637" w:type="dxa"/>
+            <w:tcW w:w="1602" w:type="dxa"/>
             <w:tcBorders>
               <w:top w:val="single" w:sz="4" w:space="0" w:color="auto"/>
               <w:left w:val="nil"/>
@@ -5112,15 +5197,17 @@
               <w:jc w:val="center"/>
               <w:rPr>
                 <w:szCs w:val="24"/>
-                <w:lang w:val="en"/>
-              </w:rPr>
-            </w:pPr>
-            <w:r>
-              <w:rPr>
-                <w:szCs w:val="24"/>
-                <w:lang w:val="en"/>
-              </w:rPr>
-              <w:t>Public</w:t>
+                <w:lang w:val="vi-VN"/>
+              </w:rPr>
+            </w:pPr>
+            <w:r>
+              <w:t>Search</w:t>
+            </w:r>
+            <w:r>
+              <w:rPr>
+                <w:lang w:val="vi-VN"/>
+              </w:rPr>
+              <w:t xml:space="preserve"> menu</w:t>
             </w:r>
           </w:p>
         </w:tc>
@@ -5140,19 +5227,12 @@
           <w:p>
             <w:pPr>
               <w:jc w:val="center"/>
-              <w:rPr>
-                <w:rFonts w:asciiTheme="minorHAnsi" w:hAnsiTheme="minorHAnsi" w:cstheme="minorHAnsi"/>
-              </w:rPr>
-            </w:pPr>
-            <w:r>
-              <w:rPr>
-                <w:rFonts w:asciiTheme="minorHAnsi" w:hAnsiTheme="minorHAnsi" w:cstheme="minorHAnsi"/>
-              </w:rPr>
+            </w:pPr>
+            <w:r>
               <w:t>Search</w:t>
             </w:r>
             <w:r>
               <w:rPr>
-                <w:rFonts w:asciiTheme="minorHAnsi" w:hAnsiTheme="minorHAnsi" w:cstheme="minorHAnsi"/>
                 <w:lang w:val="vi-VN"/>
               </w:rPr>
               <w:t xml:space="preserve"> product by price</w:t>
@@ -5161,7 +5241,7 @@
         </w:tc>
         <w:tc>
           <w:tcPr>
-            <w:tcW w:w="4733" w:type="dxa"/>
+            <w:tcW w:w="4523" w:type="dxa"/>
             <w:tcBorders>
               <w:top w:val="single" w:sz="4" w:space="0" w:color="auto"/>
               <w:left w:val="nil"/>
@@ -5173,12 +5253,17 @@
           <w:p>
             <w:pPr>
               <w:rPr>
-                <w:rFonts w:asciiTheme="minorHAnsi" w:hAnsiTheme="minorHAnsi" w:cstheme="minorHAnsi"/>
-                <w:color w:val="000000"/>
-              </w:rPr>
-            </w:pPr>
-            <w:r>
-              <w:t>This use case allows user to search a product with price</w:t>
+                <w:color w:val="000000"/>
+              </w:rPr>
+            </w:pPr>
+            <w:r>
+              <w:t xml:space="preserve">This use case allows </w:t>
+            </w:r>
+            <w:r>
+              <w:t xml:space="preserve">Customer </w:t>
+            </w:r>
+            <w:r>
+              <w:t>to search a product with price</w:t>
             </w:r>
           </w:p>
         </w:tc>
@@ -5189,7 +5274,7 @@
         </w:trPr>
         <w:tc>
           <w:tcPr>
-            <w:tcW w:w="497" w:type="dxa"/>
+            <w:tcW w:w="742" w:type="dxa"/>
             <w:tcBorders>
               <w:top w:val="single" w:sz="4" w:space="0" w:color="auto"/>
               <w:left w:val="single" w:sz="4" w:space="0" w:color="auto"/>
@@ -5205,13 +5290,11 @@
               </w:tabs>
               <w:jc w:val="center"/>
               <w:rPr>
-                <w:rFonts w:asciiTheme="minorHAnsi" w:hAnsiTheme="minorHAnsi" w:cstheme="minorHAnsi"/>
-                <w:color w:val="000000"/>
-              </w:rPr>
-            </w:pPr>
-            <w:r>
-              <w:rPr>
-                <w:rFonts w:asciiTheme="minorHAnsi" w:hAnsiTheme="minorHAnsi" w:cstheme="minorHAnsi"/>
+                <w:color w:val="000000"/>
+              </w:rPr>
+            </w:pPr>
+            <w:r>
+              <w:rPr>
                 <w:color w:val="000000"/>
               </w:rPr>
               <w:t>UC7</w:t>
@@ -5220,7 +5303,7 @@
         </w:tc>
         <w:tc>
           <w:tcPr>
-            <w:tcW w:w="1637" w:type="dxa"/>
+            <w:tcW w:w="1602" w:type="dxa"/>
             <w:tcBorders>
               <w:top w:val="single" w:sz="4" w:space="0" w:color="auto"/>
               <w:left w:val="nil"/>
@@ -5234,15 +5317,17 @@
               <w:jc w:val="center"/>
               <w:rPr>
                 <w:szCs w:val="24"/>
-                <w:lang w:val="en"/>
-              </w:rPr>
-            </w:pPr>
-            <w:r>
-              <w:rPr>
-                <w:szCs w:val="24"/>
-                <w:lang w:val="en"/>
-              </w:rPr>
-              <w:t>Public</w:t>
+                <w:lang w:val="vi-VN"/>
+              </w:rPr>
+            </w:pPr>
+            <w:r>
+              <w:t>Search</w:t>
+            </w:r>
+            <w:r>
+              <w:rPr>
+                <w:lang w:val="vi-VN"/>
+              </w:rPr>
+              <w:t xml:space="preserve"> menu</w:t>
             </w:r>
           </w:p>
         </w:tc>
@@ -5262,19 +5347,12 @@
           <w:p>
             <w:pPr>
               <w:jc w:val="center"/>
-              <w:rPr>
-                <w:rFonts w:asciiTheme="minorHAnsi" w:hAnsiTheme="minorHAnsi" w:cstheme="minorHAnsi"/>
-              </w:rPr>
-            </w:pPr>
-            <w:r>
-              <w:rPr>
-                <w:rFonts w:asciiTheme="minorHAnsi" w:hAnsiTheme="minorHAnsi" w:cstheme="minorHAnsi"/>
-              </w:rPr>
+            </w:pPr>
+            <w:r>
               <w:t>Search</w:t>
             </w:r>
             <w:r>
               <w:rPr>
-                <w:rFonts w:asciiTheme="minorHAnsi" w:hAnsiTheme="minorHAnsi" w:cstheme="minorHAnsi"/>
                 <w:lang w:val="vi-VN"/>
               </w:rPr>
               <w:t xml:space="preserve"> product by date</w:t>
@@ -5283,7 +5361,7 @@
         </w:tc>
         <w:tc>
           <w:tcPr>
-            <w:tcW w:w="4733" w:type="dxa"/>
+            <w:tcW w:w="4523" w:type="dxa"/>
             <w:tcBorders>
               <w:top w:val="single" w:sz="4" w:space="0" w:color="auto"/>
               <w:left w:val="nil"/>
@@ -5295,12 +5373,17 @@
           <w:p>
             <w:pPr>
               <w:rPr>
-                <w:rFonts w:asciiTheme="minorHAnsi" w:hAnsiTheme="minorHAnsi" w:cstheme="minorHAnsi"/>
-                <w:color w:val="000000"/>
-              </w:rPr>
-            </w:pPr>
-            <w:r>
-              <w:t>This use case allows user to search a product with date</w:t>
+                <w:color w:val="000000"/>
+              </w:rPr>
+            </w:pPr>
+            <w:r>
+              <w:t xml:space="preserve">This use case allows </w:t>
+            </w:r>
+            <w:r>
+              <w:t xml:space="preserve">Customer </w:t>
+            </w:r>
+            <w:r>
+              <w:t>to search a product with date</w:t>
             </w:r>
           </w:p>
         </w:tc>
@@ -5311,7 +5394,7 @@
         </w:trPr>
         <w:tc>
           <w:tcPr>
-            <w:tcW w:w="497" w:type="dxa"/>
+            <w:tcW w:w="742" w:type="dxa"/>
             <w:tcBorders>
               <w:top w:val="single" w:sz="4" w:space="0" w:color="auto"/>
               <w:left w:val="single" w:sz="4" w:space="0" w:color="auto"/>
@@ -5327,13 +5410,11 @@
               </w:tabs>
               <w:jc w:val="center"/>
               <w:rPr>
-                <w:rFonts w:asciiTheme="minorHAnsi" w:hAnsiTheme="minorHAnsi" w:cstheme="minorHAnsi"/>
-                <w:color w:val="000000"/>
-              </w:rPr>
-            </w:pPr>
-            <w:r>
-              <w:rPr>
-                <w:rFonts w:asciiTheme="minorHAnsi" w:hAnsiTheme="minorHAnsi" w:cstheme="minorHAnsi"/>
+                <w:color w:val="000000"/>
+              </w:rPr>
+            </w:pPr>
+            <w:r>
+              <w:rPr>
                 <w:color w:val="000000"/>
               </w:rPr>
               <w:t>UC8</w:t>
@@ -5342,7 +5423,7 @@
         </w:tc>
         <w:tc>
           <w:tcPr>
-            <w:tcW w:w="1637" w:type="dxa"/>
+            <w:tcW w:w="1602" w:type="dxa"/>
             <w:tcBorders>
               <w:top w:val="single" w:sz="4" w:space="0" w:color="auto"/>
               <w:left w:val="nil"/>
@@ -5380,9 +5461,6 @@
           <w:p>
             <w:pPr>
               <w:jc w:val="center"/>
-              <w:rPr>
-                <w:rFonts w:asciiTheme="minorHAnsi" w:hAnsiTheme="minorHAnsi" w:cstheme="minorHAnsi"/>
-              </w:rPr>
             </w:pPr>
             <w:r>
               <w:t>Login System</w:t>
@@ -5391,7 +5469,7 @@
         </w:tc>
         <w:tc>
           <w:tcPr>
-            <w:tcW w:w="4733" w:type="dxa"/>
+            <w:tcW w:w="4523" w:type="dxa"/>
             <w:tcBorders>
               <w:top w:val="single" w:sz="4" w:space="0" w:color="auto"/>
               <w:left w:val="nil"/>
@@ -5403,12 +5481,17 @@
           <w:p>
             <w:pPr>
               <w:rPr>
-                <w:rFonts w:asciiTheme="minorHAnsi" w:hAnsiTheme="minorHAnsi" w:cstheme="minorHAnsi"/>
-                <w:color w:val="000000"/>
-              </w:rPr>
-            </w:pPr>
-            <w:r>
-              <w:t xml:space="preserve">This use case allows users who has register before can access to personalised features  </w:t>
+                <w:color w:val="000000"/>
+              </w:rPr>
+            </w:pPr>
+            <w:r>
+              <w:t xml:space="preserve">This use case allows </w:t>
+            </w:r>
+            <w:r>
+              <w:t xml:space="preserve">Customer </w:t>
+            </w:r>
+            <w:r>
+              <w:t xml:space="preserve">who has register before can access to personalised features  </w:t>
             </w:r>
           </w:p>
         </w:tc>
@@ -5419,7 +5502,7 @@
         </w:trPr>
         <w:tc>
           <w:tcPr>
-            <w:tcW w:w="497" w:type="dxa"/>
+            <w:tcW w:w="742" w:type="dxa"/>
             <w:tcBorders>
               <w:top w:val="single" w:sz="4" w:space="0" w:color="auto"/>
               <w:left w:val="single" w:sz="4" w:space="0" w:color="auto"/>
@@ -5435,13 +5518,11 @@
               </w:tabs>
               <w:jc w:val="center"/>
               <w:rPr>
-                <w:rFonts w:asciiTheme="minorHAnsi" w:hAnsiTheme="minorHAnsi" w:cstheme="minorHAnsi"/>
-                <w:color w:val="000000"/>
-              </w:rPr>
-            </w:pPr>
-            <w:r>
-              <w:rPr>
-                <w:rFonts w:asciiTheme="minorHAnsi" w:hAnsiTheme="minorHAnsi" w:cstheme="minorHAnsi"/>
+                <w:color w:val="000000"/>
+              </w:rPr>
+            </w:pPr>
+            <w:r>
+              <w:rPr>
                 <w:color w:val="000000"/>
               </w:rPr>
               <w:t>UC9</w:t>
@@ -5450,7 +5531,7 @@
         </w:tc>
         <w:tc>
           <w:tcPr>
-            <w:tcW w:w="1637" w:type="dxa"/>
+            <w:tcW w:w="1602" w:type="dxa"/>
             <w:tcBorders>
               <w:top w:val="single" w:sz="4" w:space="0" w:color="auto"/>
               <w:left w:val="nil"/>
@@ -5488,9 +5569,6 @@
           <w:p>
             <w:pPr>
               <w:jc w:val="center"/>
-              <w:rPr>
-                <w:rFonts w:asciiTheme="minorHAnsi" w:hAnsiTheme="minorHAnsi" w:cstheme="minorHAnsi"/>
-              </w:rPr>
             </w:pPr>
             <w:r>
               <w:t>Logout</w:t>
@@ -5499,7 +5577,7 @@
         </w:tc>
         <w:tc>
           <w:tcPr>
-            <w:tcW w:w="4733" w:type="dxa"/>
+            <w:tcW w:w="4523" w:type="dxa"/>
             <w:tcBorders>
               <w:top w:val="single" w:sz="4" w:space="0" w:color="auto"/>
               <w:left w:val="nil"/>
@@ -5511,12 +5589,17 @@
           <w:p>
             <w:pPr>
               <w:rPr>
-                <w:rFonts w:asciiTheme="minorHAnsi" w:hAnsiTheme="minorHAnsi" w:cstheme="minorHAnsi"/>
-                <w:color w:val="000000"/>
-              </w:rPr>
-            </w:pPr>
-            <w:r>
-              <w:t>This use case allow users to log out the system</w:t>
+                <w:color w:val="000000"/>
+              </w:rPr>
+            </w:pPr>
+            <w:r>
+              <w:t xml:space="preserve">This use case allow </w:t>
+            </w:r>
+            <w:r>
+              <w:t xml:space="preserve">Customer </w:t>
+            </w:r>
+            <w:r>
+              <w:t>to log out the system</w:t>
             </w:r>
           </w:p>
         </w:tc>
@@ -5527,7 +5610,7 @@
         </w:trPr>
         <w:tc>
           <w:tcPr>
-            <w:tcW w:w="497" w:type="dxa"/>
+            <w:tcW w:w="742" w:type="dxa"/>
             <w:tcBorders>
               <w:top w:val="single" w:sz="4" w:space="0" w:color="auto"/>
               <w:left w:val="single" w:sz="4" w:space="0" w:color="auto"/>
@@ -5543,13 +5626,11 @@
               </w:tabs>
               <w:jc w:val="center"/>
               <w:rPr>
-                <w:rFonts w:asciiTheme="minorHAnsi" w:hAnsiTheme="minorHAnsi" w:cstheme="minorHAnsi"/>
-                <w:color w:val="000000"/>
-              </w:rPr>
-            </w:pPr>
-            <w:r>
-              <w:rPr>
-                <w:rFonts w:asciiTheme="minorHAnsi" w:hAnsiTheme="minorHAnsi" w:cstheme="minorHAnsi"/>
+                <w:color w:val="000000"/>
+              </w:rPr>
+            </w:pPr>
+            <w:r>
+              <w:rPr>
                 <w:color w:val="000000"/>
               </w:rPr>
               <w:t>UC10</w:t>
@@ -5558,7 +5639,7 @@
         </w:tc>
         <w:tc>
           <w:tcPr>
-            <w:tcW w:w="1637" w:type="dxa"/>
+            <w:tcW w:w="1602" w:type="dxa"/>
             <w:tcBorders>
               <w:top w:val="single" w:sz="4" w:space="0" w:color="auto"/>
               <w:left w:val="nil"/>
@@ -5600,7 +5681,7 @@
         </w:tc>
         <w:tc>
           <w:tcPr>
-            <w:tcW w:w="4733" w:type="dxa"/>
+            <w:tcW w:w="4523" w:type="dxa"/>
             <w:tcBorders>
               <w:top w:val="single" w:sz="4" w:space="0" w:color="auto"/>
               <w:left w:val="nil"/>
@@ -5611,7 +5692,13 @@
           </w:tcPr>
           <w:p>
             <w:r>
-              <w:t>This use case allows guests to create a new user account on the website.</w:t>
+              <w:t xml:space="preserve">This use case allows guests to create a new </w:t>
+            </w:r>
+            <w:r>
+              <w:t xml:space="preserve">Customer </w:t>
+            </w:r>
+            <w:r>
+              <w:t>account on the website.</w:t>
             </w:r>
           </w:p>
         </w:tc>
@@ -5622,7 +5709,7 @@
         </w:trPr>
         <w:tc>
           <w:tcPr>
-            <w:tcW w:w="497" w:type="dxa"/>
+            <w:tcW w:w="742" w:type="dxa"/>
             <w:tcBorders>
               <w:top w:val="single" w:sz="4" w:space="0" w:color="auto"/>
               <w:left w:val="single" w:sz="4" w:space="0" w:color="auto"/>
@@ -5638,13 +5725,11 @@
               </w:tabs>
               <w:jc w:val="center"/>
               <w:rPr>
-                <w:rFonts w:asciiTheme="minorHAnsi" w:hAnsiTheme="minorHAnsi" w:cstheme="minorHAnsi"/>
-                <w:color w:val="000000"/>
-              </w:rPr>
-            </w:pPr>
-            <w:r>
-              <w:rPr>
-                <w:rFonts w:asciiTheme="minorHAnsi" w:hAnsiTheme="minorHAnsi" w:cstheme="minorHAnsi"/>
+                <w:color w:val="000000"/>
+              </w:rPr>
+            </w:pPr>
+            <w:r>
+              <w:rPr>
                 <w:color w:val="000000"/>
               </w:rPr>
               <w:t>UC11</w:t>
@@ -5653,7 +5738,7 @@
         </w:tc>
         <w:tc>
           <w:tcPr>
-            <w:tcW w:w="1637" w:type="dxa"/>
+            <w:tcW w:w="1602" w:type="dxa"/>
             <w:tcBorders>
               <w:top w:val="single" w:sz="4" w:space="0" w:color="auto"/>
               <w:left w:val="nil"/>
@@ -5695,7 +5780,7 @@
         </w:tc>
         <w:tc>
           <w:tcPr>
-            <w:tcW w:w="4733" w:type="dxa"/>
+            <w:tcW w:w="4523" w:type="dxa"/>
             <w:tcBorders>
               <w:top w:val="single" w:sz="4" w:space="0" w:color="auto"/>
               <w:left w:val="nil"/>
@@ -5717,7 +5802,7 @@
         </w:trPr>
         <w:tc>
           <w:tcPr>
-            <w:tcW w:w="497" w:type="dxa"/>
+            <w:tcW w:w="742" w:type="dxa"/>
             <w:tcBorders>
               <w:top w:val="single" w:sz="4" w:space="0" w:color="auto"/>
               <w:left w:val="single" w:sz="4" w:space="0" w:color="auto"/>
@@ -5733,13 +5818,11 @@
               </w:tabs>
               <w:jc w:val="center"/>
               <w:rPr>
-                <w:rFonts w:asciiTheme="minorHAnsi" w:hAnsiTheme="minorHAnsi" w:cstheme="minorHAnsi"/>
-                <w:color w:val="000000"/>
-              </w:rPr>
-            </w:pPr>
-            <w:r>
-              <w:rPr>
-                <w:rFonts w:asciiTheme="minorHAnsi" w:hAnsiTheme="minorHAnsi" w:cstheme="minorHAnsi"/>
+                <w:color w:val="000000"/>
+              </w:rPr>
+            </w:pPr>
+            <w:r>
+              <w:rPr>
                 <w:color w:val="000000"/>
               </w:rPr>
               <w:t>UC12</w:t>
@@ -5748,7 +5831,7 @@
         </w:tc>
         <w:tc>
           <w:tcPr>
-            <w:tcW w:w="1637" w:type="dxa"/>
+            <w:tcW w:w="1602" w:type="dxa"/>
             <w:tcBorders>
               <w:top w:val="single" w:sz="4" w:space="0" w:color="auto"/>
               <w:left w:val="nil"/>
@@ -5760,12 +5843,9 @@
           <w:p>
             <w:pPr>
               <w:jc w:val="center"/>
-              <w:rPr>
-                <w:rFonts w:asciiTheme="minorHAnsi" w:hAnsiTheme="minorHAnsi" w:cstheme="minorHAnsi"/>
-              </w:rPr>
-            </w:pPr>
-            <w:r>
-              <w:t>Common</w:t>
+            </w:pPr>
+            <w:r>
+              <w:t>Customer</w:t>
             </w:r>
           </w:p>
         </w:tc>
@@ -5785,21 +5865,15 @@
           <w:p>
             <w:pPr>
               <w:jc w:val="center"/>
-              <w:rPr>
-                <w:rFonts w:asciiTheme="minorHAnsi" w:hAnsiTheme="minorHAnsi" w:cstheme="minorHAnsi"/>
-              </w:rPr>
-            </w:pPr>
-            <w:r>
-              <w:rPr>
-                <w:rFonts w:asciiTheme="minorHAnsi" w:hAnsiTheme="minorHAnsi" w:cstheme="minorHAnsi"/>
-              </w:rPr>
+            </w:pPr>
+            <w:r>
               <w:t>Change Password</w:t>
             </w:r>
           </w:p>
         </w:tc>
         <w:tc>
           <w:tcPr>
-            <w:tcW w:w="4733" w:type="dxa"/>
+            <w:tcW w:w="4523" w:type="dxa"/>
             <w:tcBorders>
               <w:top w:val="single" w:sz="4" w:space="0" w:color="auto"/>
               <w:left w:val="nil"/>
@@ -5811,27 +5885,32 @@
           <w:p>
             <w:pPr>
               <w:rPr>
-                <w:rFonts w:asciiTheme="minorHAnsi" w:hAnsiTheme="minorHAnsi" w:cstheme="minorHAnsi"/>
-                <w:color w:val="000000"/>
-              </w:rPr>
-            </w:pPr>
-            <w:r>
-              <w:rPr>
-                <w:rFonts w:asciiTheme="minorHAnsi" w:hAnsiTheme="minorHAnsi" w:cstheme="minorHAnsi"/>
-                <w:color w:val="000000"/>
-              </w:rPr>
-              <w:t xml:space="preserve">This use case allows user to </w:t>
-            </w:r>
-            <w:r>
-              <w:rPr>
-                <w:rFonts w:asciiTheme="minorHAnsi" w:hAnsiTheme="minorHAnsi" w:cstheme="minorHAnsi"/>
-                <w:color w:val="000000"/>
-              </w:rPr>
-              <w:t>change</w:t>
-            </w:r>
-            <w:r>
-              <w:rPr>
-                <w:rFonts w:asciiTheme="minorHAnsi" w:hAnsiTheme="minorHAnsi" w:cstheme="minorHAnsi"/>
+                <w:color w:val="000000"/>
+              </w:rPr>
+            </w:pPr>
+            <w:r>
+              <w:rPr>
+                <w:color w:val="000000"/>
+              </w:rPr>
+              <w:t xml:space="preserve">This use case allows </w:t>
+            </w:r>
+            <w:r>
+              <w:t>Customer</w:t>
+            </w:r>
+            <w:r>
+              <w:rPr>
+                <w:color w:val="000000"/>
+              </w:rPr>
+              <w:t xml:space="preserve"> </w:t>
+            </w:r>
+            <w:r>
+              <w:rPr>
+                <w:color w:val="000000"/>
+              </w:rPr>
+              <w:t>to change</w:t>
+            </w:r>
+            <w:r>
+              <w:rPr>
                 <w:color w:val="000000"/>
                 <w:lang w:val="vi-VN"/>
               </w:rPr>
@@ -5839,24 +5918,9 @@
             </w:r>
             <w:r>
               <w:rPr>
-                <w:rFonts w:asciiTheme="minorHAnsi" w:hAnsiTheme="minorHAnsi" w:cstheme="minorHAnsi"/>
-                <w:color w:val="000000"/>
-              </w:rPr>
-              <w:t xml:space="preserve">their </w:t>
-            </w:r>
-            <w:r>
-              <w:rPr>
-                <w:rFonts w:asciiTheme="minorHAnsi" w:hAnsiTheme="minorHAnsi" w:cstheme="minorHAnsi"/>
-                <w:color w:val="000000"/>
-              </w:rPr>
-              <w:t>password</w:t>
-            </w:r>
-            <w:r>
-              <w:rPr>
-                <w:rFonts w:asciiTheme="minorHAnsi" w:hAnsiTheme="minorHAnsi" w:cstheme="minorHAnsi"/>
-                <w:color w:val="000000"/>
-              </w:rPr>
-              <w:t>.</w:t>
+                <w:color w:val="000000"/>
+              </w:rPr>
+              <w:t>their password.</w:t>
             </w:r>
           </w:p>
         </w:tc>
@@ -5867,7 +5931,7 @@
         </w:trPr>
         <w:tc>
           <w:tcPr>
-            <w:tcW w:w="497" w:type="dxa"/>
+            <w:tcW w:w="742" w:type="dxa"/>
             <w:tcBorders>
               <w:top w:val="single" w:sz="4" w:space="0" w:color="auto"/>
               <w:left w:val="single" w:sz="4" w:space="0" w:color="auto"/>
@@ -5883,13 +5947,11 @@
               </w:tabs>
               <w:jc w:val="center"/>
               <w:rPr>
-                <w:rFonts w:asciiTheme="minorHAnsi" w:hAnsiTheme="minorHAnsi" w:cstheme="minorHAnsi"/>
-                <w:color w:val="000000"/>
-              </w:rPr>
-            </w:pPr>
-            <w:r>
-              <w:rPr>
-                <w:rFonts w:asciiTheme="minorHAnsi" w:hAnsiTheme="minorHAnsi" w:cstheme="minorHAnsi"/>
+                <w:color w:val="000000"/>
+              </w:rPr>
+            </w:pPr>
+            <w:r>
+              <w:rPr>
                 <w:color w:val="000000"/>
               </w:rPr>
               <w:t>UC13</w:t>
@@ -5898,7 +5960,7 @@
         </w:tc>
         <w:tc>
           <w:tcPr>
-            <w:tcW w:w="1637" w:type="dxa"/>
+            <w:tcW w:w="1602" w:type="dxa"/>
             <w:tcBorders>
               <w:top w:val="single" w:sz="4" w:space="0" w:color="auto"/>
               <w:left w:val="nil"/>
@@ -5910,12 +5972,9 @@
           <w:p>
             <w:pPr>
               <w:jc w:val="center"/>
-              <w:rPr>
-                <w:rFonts w:asciiTheme="minorHAnsi" w:hAnsiTheme="minorHAnsi" w:cstheme="minorHAnsi"/>
-              </w:rPr>
-            </w:pPr>
-            <w:r>
-              <w:t>Common</w:t>
+            </w:pPr>
+            <w:r>
+              <w:t>Customer</w:t>
             </w:r>
           </w:p>
         </w:tc>
@@ -5935,21 +5994,15 @@
           <w:p>
             <w:pPr>
               <w:jc w:val="center"/>
-              <w:rPr>
-                <w:rFonts w:asciiTheme="minorHAnsi" w:hAnsiTheme="minorHAnsi" w:cstheme="minorHAnsi"/>
-              </w:rPr>
-            </w:pPr>
-            <w:r>
-              <w:rPr>
-                <w:rFonts w:asciiTheme="minorHAnsi" w:hAnsiTheme="minorHAnsi" w:cstheme="minorHAnsi"/>
-              </w:rPr>
+            </w:pPr>
+            <w:r>
               <w:t>Change Avatar</w:t>
             </w:r>
           </w:p>
         </w:tc>
         <w:tc>
           <w:tcPr>
-            <w:tcW w:w="4733" w:type="dxa"/>
+            <w:tcW w:w="4523" w:type="dxa"/>
             <w:tcBorders>
               <w:top w:val="single" w:sz="4" w:space="0" w:color="auto"/>
               <w:left w:val="nil"/>
@@ -5961,27 +6014,32 @@
           <w:p>
             <w:pPr>
               <w:rPr>
-                <w:rFonts w:asciiTheme="minorHAnsi" w:hAnsiTheme="minorHAnsi" w:cstheme="minorHAnsi"/>
-                <w:color w:val="000000"/>
-              </w:rPr>
-            </w:pPr>
-            <w:r>
-              <w:rPr>
-                <w:rFonts w:asciiTheme="minorHAnsi" w:hAnsiTheme="minorHAnsi" w:cstheme="minorHAnsi"/>
-                <w:color w:val="000000"/>
-              </w:rPr>
-              <w:t xml:space="preserve">This use case allows user to </w:t>
-            </w:r>
-            <w:r>
-              <w:rPr>
-                <w:rFonts w:asciiTheme="minorHAnsi" w:hAnsiTheme="minorHAnsi" w:cstheme="minorHAnsi"/>
-                <w:color w:val="000000"/>
-              </w:rPr>
-              <w:t>change</w:t>
-            </w:r>
-            <w:r>
-              <w:rPr>
-                <w:rFonts w:asciiTheme="minorHAnsi" w:hAnsiTheme="minorHAnsi" w:cstheme="minorHAnsi"/>
+                <w:color w:val="000000"/>
+              </w:rPr>
+            </w:pPr>
+            <w:r>
+              <w:rPr>
+                <w:color w:val="000000"/>
+              </w:rPr>
+              <w:t xml:space="preserve">This use case allows </w:t>
+            </w:r>
+            <w:r>
+              <w:t>Customer</w:t>
+            </w:r>
+            <w:r>
+              <w:rPr>
+                <w:color w:val="000000"/>
+              </w:rPr>
+              <w:t xml:space="preserve"> </w:t>
+            </w:r>
+            <w:r>
+              <w:rPr>
+                <w:color w:val="000000"/>
+              </w:rPr>
+              <w:t>to change</w:t>
+            </w:r>
+            <w:r>
+              <w:rPr>
                 <w:color w:val="000000"/>
                 <w:lang w:val="vi-VN"/>
               </w:rPr>
@@ -5989,24 +6047,9 @@
             </w:r>
             <w:r>
               <w:rPr>
-                <w:rFonts w:asciiTheme="minorHAnsi" w:hAnsiTheme="minorHAnsi" w:cstheme="minorHAnsi"/>
-                <w:color w:val="000000"/>
-              </w:rPr>
-              <w:t xml:space="preserve">their </w:t>
-            </w:r>
-            <w:r>
-              <w:rPr>
-                <w:rFonts w:asciiTheme="minorHAnsi" w:hAnsiTheme="minorHAnsi" w:cstheme="minorHAnsi"/>
-                <w:color w:val="000000"/>
-              </w:rPr>
-              <w:t>avatar</w:t>
-            </w:r>
-            <w:r>
-              <w:rPr>
-                <w:rFonts w:asciiTheme="minorHAnsi" w:hAnsiTheme="minorHAnsi" w:cstheme="minorHAnsi"/>
-                <w:color w:val="000000"/>
-              </w:rPr>
-              <w:t>.</w:t>
+                <w:color w:val="000000"/>
+              </w:rPr>
+              <w:t>their avatar.</w:t>
             </w:r>
           </w:p>
         </w:tc>
@@ -6017,7 +6060,7 @@
         </w:trPr>
         <w:tc>
           <w:tcPr>
-            <w:tcW w:w="497" w:type="dxa"/>
+            <w:tcW w:w="742" w:type="dxa"/>
             <w:tcBorders>
               <w:top w:val="single" w:sz="4" w:space="0" w:color="auto"/>
               <w:left w:val="single" w:sz="4" w:space="0" w:color="auto"/>
@@ -6033,22 +6076,21 @@
               </w:tabs>
               <w:jc w:val="center"/>
               <w:rPr>
-                <w:rFonts w:asciiTheme="minorHAnsi" w:hAnsiTheme="minorHAnsi" w:cstheme="minorHAnsi"/>
-                <w:color w:val="000000"/>
-              </w:rPr>
-            </w:pPr>
-            <w:r>
-              <w:rPr>
-                <w:rFonts w:asciiTheme="minorHAnsi" w:hAnsiTheme="minorHAnsi" w:cstheme="minorHAnsi"/>
-                <w:color w:val="000000"/>
-              </w:rPr>
+                <w:color w:val="000000"/>
+              </w:rPr>
+            </w:pPr>
+            <w:r>
+              <w:rPr>
+                <w:color w:val="000000"/>
+              </w:rPr>
+              <w:lastRenderedPageBreak/>
               <w:t>UC14</w:t>
             </w:r>
           </w:p>
         </w:tc>
         <w:tc>
           <w:tcPr>
-            <w:tcW w:w="1637" w:type="dxa"/>
+            <w:tcW w:w="1602" w:type="dxa"/>
             <w:tcBorders>
               <w:top w:val="single" w:sz="4" w:space="0" w:color="auto"/>
               <w:left w:val="nil"/>
@@ -6060,12 +6102,9 @@
           <w:p>
             <w:pPr>
               <w:jc w:val="center"/>
-              <w:rPr>
-                <w:rFonts w:asciiTheme="minorHAnsi" w:hAnsiTheme="minorHAnsi" w:cstheme="minorHAnsi"/>
-              </w:rPr>
-            </w:pPr>
-            <w:r>
-              <w:t>Common</w:t>
+            </w:pPr>
+            <w:r>
+              <w:t>Customer</w:t>
             </w:r>
           </w:p>
         </w:tc>
@@ -6085,21 +6124,15 @@
           <w:p>
             <w:pPr>
               <w:jc w:val="center"/>
-              <w:rPr>
-                <w:rFonts w:asciiTheme="minorHAnsi" w:hAnsiTheme="minorHAnsi" w:cstheme="minorHAnsi"/>
-              </w:rPr>
-            </w:pPr>
-            <w:r>
-              <w:rPr>
-                <w:rFonts w:asciiTheme="minorHAnsi" w:hAnsiTheme="minorHAnsi" w:cstheme="minorHAnsi"/>
-              </w:rPr>
+            </w:pPr>
+            <w:r>
               <w:t>Update Profile</w:t>
             </w:r>
           </w:p>
         </w:tc>
         <w:tc>
           <w:tcPr>
-            <w:tcW w:w="4733" w:type="dxa"/>
+            <w:tcW w:w="4523" w:type="dxa"/>
             <w:tcBorders>
               <w:top w:val="single" w:sz="4" w:space="0" w:color="auto"/>
               <w:left w:val="nil"/>
@@ -6111,12 +6144,17 @@
           <w:p>
             <w:pPr>
               <w:rPr>
-                <w:rFonts w:asciiTheme="minorHAnsi" w:hAnsiTheme="minorHAnsi" w:cstheme="minorHAnsi"/>
-                <w:color w:val="000000"/>
-              </w:rPr>
-            </w:pPr>
-            <w:r>
-              <w:t>This use case allows users to manager their personal information, edit it and update their personal information</w:t>
+                <w:color w:val="000000"/>
+              </w:rPr>
+            </w:pPr>
+            <w:r>
+              <w:t xml:space="preserve">This use case allows </w:t>
+            </w:r>
+            <w:r>
+              <w:t xml:space="preserve">Customer </w:t>
+            </w:r>
+            <w:r>
+              <w:t>to manager their personal information, edit it and update their personal information</w:t>
             </w:r>
           </w:p>
         </w:tc>
@@ -6127,7 +6165,7 @@
         </w:trPr>
         <w:tc>
           <w:tcPr>
-            <w:tcW w:w="497" w:type="dxa"/>
+            <w:tcW w:w="742" w:type="dxa"/>
             <w:tcBorders>
               <w:top w:val="single" w:sz="4" w:space="0" w:color="auto"/>
               <w:left w:val="single" w:sz="4" w:space="0" w:color="auto"/>
@@ -6143,13 +6181,11 @@
               </w:tabs>
               <w:jc w:val="center"/>
               <w:rPr>
-                <w:rFonts w:asciiTheme="minorHAnsi" w:hAnsiTheme="minorHAnsi" w:cstheme="minorHAnsi"/>
-                <w:color w:val="000000"/>
-              </w:rPr>
-            </w:pPr>
-            <w:r>
-              <w:rPr>
-                <w:rFonts w:asciiTheme="minorHAnsi" w:hAnsiTheme="minorHAnsi" w:cstheme="minorHAnsi"/>
+                <w:color w:val="000000"/>
+              </w:rPr>
+            </w:pPr>
+            <w:r>
+              <w:rPr>
                 <w:color w:val="000000"/>
               </w:rPr>
               <w:t>UC15</w:t>
@@ -6158,7 +6194,7 @@
         </w:tc>
         <w:tc>
           <w:tcPr>
-            <w:tcW w:w="1637" w:type="dxa"/>
+            <w:tcW w:w="1602" w:type="dxa"/>
             <w:tcBorders>
               <w:top w:val="single" w:sz="4" w:space="0" w:color="auto"/>
               <w:left w:val="nil"/>
@@ -6170,15 +6206,9 @@
           <w:p>
             <w:pPr>
               <w:jc w:val="center"/>
-              <w:rPr>
-                <w:rFonts w:asciiTheme="minorHAnsi" w:hAnsiTheme="minorHAnsi" w:cstheme="minorHAnsi"/>
-              </w:rPr>
-            </w:pPr>
-            <w:r>
-              <w:rPr>
-                <w:rFonts w:asciiTheme="minorHAnsi" w:hAnsiTheme="minorHAnsi" w:cstheme="minorHAnsi"/>
-              </w:rPr>
-              <w:t>User</w:t>
+            </w:pPr>
+            <w:r>
+              <w:t>Customer</w:t>
             </w:r>
           </w:p>
         </w:tc>
@@ -6199,19 +6229,14 @@
             <w:pPr>
               <w:jc w:val="center"/>
               <w:rPr>
-                <w:rFonts w:asciiTheme="minorHAnsi" w:hAnsiTheme="minorHAnsi" w:cstheme="minorHAnsi"/>
                 <w:lang w:val="vi-VN"/>
               </w:rPr>
             </w:pPr>
             <w:r>
-              <w:rPr>
-                <w:rFonts w:asciiTheme="minorHAnsi" w:hAnsiTheme="minorHAnsi" w:cstheme="minorHAnsi"/>
-              </w:rPr>
               <w:t>Add</w:t>
             </w:r>
             <w:r>
               <w:rPr>
-                <w:rFonts w:asciiTheme="minorHAnsi" w:hAnsiTheme="minorHAnsi" w:cstheme="minorHAnsi"/>
                 <w:lang w:val="vi-VN"/>
               </w:rPr>
               <w:t xml:space="preserve"> to cart</w:t>
@@ -6220,7 +6245,7 @@
         </w:tc>
         <w:tc>
           <w:tcPr>
-            <w:tcW w:w="4733" w:type="dxa"/>
+            <w:tcW w:w="4523" w:type="dxa"/>
             <w:tcBorders>
               <w:top w:val="single" w:sz="4" w:space="0" w:color="auto"/>
               <w:left w:val="nil"/>
@@ -6234,10 +6259,10 @@
               <w:t xml:space="preserve">This use case allows </w:t>
             </w:r>
             <w:r>
-              <w:t>user</w:t>
-            </w:r>
-            <w:r>
-              <w:t xml:space="preserve"> to view, manage, and finalise the items they have selected for purchase</w:t>
+              <w:t xml:space="preserve">Customer </w:t>
+            </w:r>
+            <w:r>
+              <w:t>to view, manage, and finalise the items they have selected for purchase</w:t>
             </w:r>
           </w:p>
         </w:tc>
@@ -6248,7 +6273,7 @@
         </w:trPr>
         <w:tc>
           <w:tcPr>
-            <w:tcW w:w="497" w:type="dxa"/>
+            <w:tcW w:w="742" w:type="dxa"/>
             <w:tcBorders>
               <w:top w:val="single" w:sz="4" w:space="0" w:color="auto"/>
               <w:left w:val="single" w:sz="4" w:space="0" w:color="auto"/>
@@ -6264,13 +6289,11 @@
               </w:tabs>
               <w:jc w:val="center"/>
               <w:rPr>
-                <w:rFonts w:asciiTheme="minorHAnsi" w:hAnsiTheme="minorHAnsi" w:cstheme="minorHAnsi"/>
-                <w:color w:val="000000"/>
-              </w:rPr>
-            </w:pPr>
-            <w:r>
-              <w:rPr>
-                <w:rFonts w:asciiTheme="minorHAnsi" w:hAnsiTheme="minorHAnsi" w:cstheme="minorHAnsi"/>
+                <w:color w:val="000000"/>
+              </w:rPr>
+            </w:pPr>
+            <w:r>
+              <w:rPr>
                 <w:color w:val="000000"/>
               </w:rPr>
               <w:t>UC16</w:t>
@@ -6279,7 +6302,7 @@
         </w:tc>
         <w:tc>
           <w:tcPr>
-            <w:tcW w:w="1637" w:type="dxa"/>
+            <w:tcW w:w="1602" w:type="dxa"/>
             <w:tcBorders>
               <w:top w:val="single" w:sz="4" w:space="0" w:color="auto"/>
               <w:left w:val="nil"/>
@@ -6291,15 +6314,9 @@
           <w:p>
             <w:pPr>
               <w:jc w:val="center"/>
-              <w:rPr>
-                <w:rFonts w:asciiTheme="minorHAnsi" w:hAnsiTheme="minorHAnsi" w:cstheme="minorHAnsi"/>
-              </w:rPr>
-            </w:pPr>
-            <w:r>
-              <w:rPr>
-                <w:rFonts w:asciiTheme="minorHAnsi" w:hAnsiTheme="minorHAnsi" w:cstheme="minorHAnsi"/>
-              </w:rPr>
-              <w:t>User</w:t>
+            </w:pPr>
+            <w:r>
+              <w:t>Customer</w:t>
             </w:r>
           </w:p>
         </w:tc>
@@ -6320,19 +6337,14 @@
             <w:pPr>
               <w:jc w:val="center"/>
               <w:rPr>
-                <w:rFonts w:asciiTheme="minorHAnsi" w:hAnsiTheme="minorHAnsi" w:cstheme="minorHAnsi"/>
                 <w:lang w:val="vi-VN"/>
               </w:rPr>
             </w:pPr>
             <w:r>
-              <w:rPr>
-                <w:rFonts w:asciiTheme="minorHAnsi" w:hAnsiTheme="minorHAnsi" w:cstheme="minorHAnsi"/>
-              </w:rPr>
               <w:t>Cart</w:t>
             </w:r>
             <w:r>
               <w:rPr>
-                <w:rFonts w:asciiTheme="minorHAnsi" w:hAnsiTheme="minorHAnsi" w:cstheme="minorHAnsi"/>
                 <w:lang w:val="vi-VN"/>
               </w:rPr>
               <w:t xml:space="preserve"> detail</w:t>
@@ -6341,7 +6353,7 @@
         </w:tc>
         <w:tc>
           <w:tcPr>
-            <w:tcW w:w="4733" w:type="dxa"/>
+            <w:tcW w:w="4523" w:type="dxa"/>
             <w:tcBorders>
               <w:top w:val="single" w:sz="4" w:space="0" w:color="auto"/>
               <w:left w:val="nil"/>
@@ -6352,7 +6364,13 @@
           </w:tcPr>
           <w:p>
             <w:r>
-              <w:t>This use case allows user to view detailed information about items in their own cart.</w:t>
+              <w:t xml:space="preserve">This use case allows </w:t>
+            </w:r>
+            <w:r>
+              <w:t xml:space="preserve">Customer </w:t>
+            </w:r>
+            <w:r>
+              <w:t>to view detailed information about items in their own cart.</w:t>
             </w:r>
           </w:p>
         </w:tc>
@@ -6363,7 +6381,7 @@
         </w:trPr>
         <w:tc>
           <w:tcPr>
-            <w:tcW w:w="497" w:type="dxa"/>
+            <w:tcW w:w="742" w:type="dxa"/>
             <w:tcBorders>
               <w:top w:val="single" w:sz="4" w:space="0" w:color="auto"/>
               <w:left w:val="single" w:sz="4" w:space="0" w:color="auto"/>
@@ -6379,13 +6397,11 @@
               </w:tabs>
               <w:jc w:val="center"/>
               <w:rPr>
-                <w:rFonts w:asciiTheme="minorHAnsi" w:hAnsiTheme="minorHAnsi" w:cstheme="minorHAnsi"/>
-                <w:color w:val="000000"/>
-              </w:rPr>
-            </w:pPr>
-            <w:r>
-              <w:rPr>
-                <w:rFonts w:asciiTheme="minorHAnsi" w:hAnsiTheme="minorHAnsi" w:cstheme="minorHAnsi"/>
+                <w:color w:val="000000"/>
+              </w:rPr>
+            </w:pPr>
+            <w:r>
+              <w:rPr>
                 <w:color w:val="000000"/>
               </w:rPr>
               <w:t>UC17</w:t>
@@ -6394,7 +6410,7 @@
         </w:tc>
         <w:tc>
           <w:tcPr>
-            <w:tcW w:w="1637" w:type="dxa"/>
+            <w:tcW w:w="1602" w:type="dxa"/>
             <w:tcBorders>
               <w:top w:val="single" w:sz="4" w:space="0" w:color="auto"/>
               <w:left w:val="nil"/>
@@ -6406,15 +6422,9 @@
           <w:p>
             <w:pPr>
               <w:jc w:val="center"/>
-              <w:rPr>
-                <w:rFonts w:asciiTheme="minorHAnsi" w:hAnsiTheme="minorHAnsi" w:cstheme="minorHAnsi"/>
-              </w:rPr>
-            </w:pPr>
-            <w:r>
-              <w:rPr>
-                <w:rFonts w:asciiTheme="minorHAnsi" w:hAnsiTheme="minorHAnsi" w:cstheme="minorHAnsi"/>
-              </w:rPr>
-              <w:t>User</w:t>
+            </w:pPr>
+            <w:r>
+              <w:t>Customer</w:t>
             </w:r>
           </w:p>
         </w:tc>
@@ -6435,13 +6445,11 @@
             <w:pPr>
               <w:jc w:val="center"/>
               <w:rPr>
-                <w:rFonts w:asciiTheme="minorHAnsi" w:hAnsiTheme="minorHAnsi" w:cstheme="minorHAnsi"/>
                 <w:lang w:val="vi-VN"/>
               </w:rPr>
             </w:pPr>
             <w:r>
               <w:rPr>
-                <w:rFonts w:asciiTheme="minorHAnsi" w:hAnsiTheme="minorHAnsi" w:cstheme="minorHAnsi"/>
                 <w:lang w:val="vi-VN"/>
               </w:rPr>
               <w:t>Update cart</w:t>
@@ -6450,7 +6458,7 @@
         </w:tc>
         <w:tc>
           <w:tcPr>
-            <w:tcW w:w="4733" w:type="dxa"/>
+            <w:tcW w:w="4523" w:type="dxa"/>
             <w:tcBorders>
               <w:top w:val="single" w:sz="4" w:space="0" w:color="auto"/>
               <w:left w:val="nil"/>
@@ -6472,7 +6480,7 @@
         </w:trPr>
         <w:tc>
           <w:tcPr>
-            <w:tcW w:w="497" w:type="dxa"/>
+            <w:tcW w:w="742" w:type="dxa"/>
             <w:tcBorders>
               <w:top w:val="single" w:sz="4" w:space="0" w:color="auto"/>
               <w:left w:val="single" w:sz="4" w:space="0" w:color="auto"/>
@@ -6488,13 +6496,11 @@
               </w:tabs>
               <w:jc w:val="center"/>
               <w:rPr>
-                <w:rFonts w:asciiTheme="minorHAnsi" w:hAnsiTheme="minorHAnsi" w:cstheme="minorHAnsi"/>
-                <w:color w:val="000000"/>
-              </w:rPr>
-            </w:pPr>
-            <w:r>
-              <w:rPr>
-                <w:rFonts w:asciiTheme="minorHAnsi" w:hAnsiTheme="minorHAnsi" w:cstheme="minorHAnsi"/>
+                <w:color w:val="000000"/>
+              </w:rPr>
+            </w:pPr>
+            <w:r>
+              <w:rPr>
                 <w:color w:val="000000"/>
               </w:rPr>
               <w:t>UC18</w:t>
@@ -6503,7 +6509,7 @@
         </w:tc>
         <w:tc>
           <w:tcPr>
-            <w:tcW w:w="1637" w:type="dxa"/>
+            <w:tcW w:w="1602" w:type="dxa"/>
             <w:tcBorders>
               <w:top w:val="single" w:sz="4" w:space="0" w:color="auto"/>
               <w:left w:val="nil"/>
@@ -6515,15 +6521,9 @@
           <w:p>
             <w:pPr>
               <w:jc w:val="center"/>
-              <w:rPr>
-                <w:rFonts w:asciiTheme="minorHAnsi" w:hAnsiTheme="minorHAnsi" w:cstheme="minorHAnsi"/>
-              </w:rPr>
-            </w:pPr>
-            <w:r>
-              <w:rPr>
-                <w:rFonts w:asciiTheme="minorHAnsi" w:hAnsiTheme="minorHAnsi" w:cstheme="minorHAnsi"/>
-              </w:rPr>
-              <w:t>User</w:t>
+            </w:pPr>
+            <w:r>
+              <w:t>Customer</w:t>
             </w:r>
           </w:p>
         </w:tc>
@@ -6544,19 +6544,14 @@
             <w:pPr>
               <w:jc w:val="center"/>
               <w:rPr>
-                <w:rFonts w:asciiTheme="minorHAnsi" w:hAnsiTheme="minorHAnsi" w:cstheme="minorHAnsi"/>
                 <w:lang w:val="vi-VN"/>
               </w:rPr>
             </w:pPr>
             <w:r>
-              <w:rPr>
-                <w:rFonts w:asciiTheme="minorHAnsi" w:hAnsiTheme="minorHAnsi" w:cstheme="minorHAnsi"/>
-              </w:rPr>
               <w:t>Check</w:t>
             </w:r>
             <w:r>
               <w:rPr>
-                <w:rFonts w:asciiTheme="minorHAnsi" w:hAnsiTheme="minorHAnsi" w:cstheme="minorHAnsi"/>
                 <w:lang w:val="vi-VN"/>
               </w:rPr>
               <w:t xml:space="preserve"> out</w:t>
@@ -6565,7 +6560,7 @@
         </w:tc>
         <w:tc>
           <w:tcPr>
-            <w:tcW w:w="4733" w:type="dxa"/>
+            <w:tcW w:w="4523" w:type="dxa"/>
             <w:tcBorders>
               <w:top w:val="single" w:sz="4" w:space="0" w:color="auto"/>
               <w:left w:val="nil"/>
@@ -6587,7 +6582,7 @@
         </w:trPr>
         <w:tc>
           <w:tcPr>
-            <w:tcW w:w="497" w:type="dxa"/>
+            <w:tcW w:w="742" w:type="dxa"/>
             <w:tcBorders>
               <w:top w:val="single" w:sz="4" w:space="0" w:color="auto"/>
               <w:left w:val="single" w:sz="4" w:space="0" w:color="auto"/>
@@ -6603,13 +6598,11 @@
               </w:tabs>
               <w:jc w:val="center"/>
               <w:rPr>
-                <w:rFonts w:asciiTheme="minorHAnsi" w:hAnsiTheme="minorHAnsi" w:cstheme="minorHAnsi"/>
-                <w:color w:val="000000"/>
-              </w:rPr>
-            </w:pPr>
-            <w:r>
-              <w:rPr>
-                <w:rFonts w:asciiTheme="minorHAnsi" w:hAnsiTheme="minorHAnsi" w:cstheme="minorHAnsi"/>
+                <w:color w:val="000000"/>
+              </w:rPr>
+            </w:pPr>
+            <w:r>
+              <w:rPr>
                 <w:color w:val="000000"/>
               </w:rPr>
               <w:t>UC19</w:t>
@@ -6618,7 +6611,7 @@
         </w:tc>
         <w:tc>
           <w:tcPr>
-            <w:tcW w:w="1637" w:type="dxa"/>
+            <w:tcW w:w="1602" w:type="dxa"/>
             <w:tcBorders>
               <w:top w:val="single" w:sz="4" w:space="0" w:color="auto"/>
               <w:left w:val="nil"/>
@@ -6630,15 +6623,9 @@
           <w:p>
             <w:pPr>
               <w:jc w:val="center"/>
-              <w:rPr>
-                <w:rFonts w:asciiTheme="minorHAnsi" w:hAnsiTheme="minorHAnsi" w:cstheme="minorHAnsi"/>
-              </w:rPr>
-            </w:pPr>
-            <w:r>
-              <w:rPr>
-                <w:rFonts w:asciiTheme="minorHAnsi" w:hAnsiTheme="minorHAnsi" w:cstheme="minorHAnsi"/>
-              </w:rPr>
-              <w:t>User</w:t>
+            </w:pPr>
+            <w:r>
+              <w:t>Customer</w:t>
             </w:r>
           </w:p>
         </w:tc>
@@ -6658,21 +6645,15 @@
           <w:p>
             <w:pPr>
               <w:jc w:val="center"/>
-              <w:rPr>
-                <w:rFonts w:asciiTheme="minorHAnsi" w:hAnsiTheme="minorHAnsi" w:cstheme="minorHAnsi"/>
-              </w:rPr>
-            </w:pPr>
-            <w:r>
-              <w:rPr>
-                <w:rFonts w:asciiTheme="minorHAnsi" w:hAnsiTheme="minorHAnsi" w:cstheme="minorHAnsi"/>
-              </w:rPr>
+            </w:pPr>
+            <w:r>
               <w:t>View Order History</w:t>
             </w:r>
           </w:p>
         </w:tc>
         <w:tc>
           <w:tcPr>
-            <w:tcW w:w="4733" w:type="dxa"/>
+            <w:tcW w:w="4523" w:type="dxa"/>
             <w:tcBorders>
               <w:top w:val="single" w:sz="4" w:space="0" w:color="auto"/>
               <w:left w:val="nil"/>
@@ -6684,7 +6665,6 @@
           <w:p>
             <w:pPr>
               <w:rPr>
-                <w:rFonts w:asciiTheme="minorHAnsi" w:hAnsiTheme="minorHAnsi" w:cstheme="minorHAnsi"/>
                 <w:color w:val="000000"/>
                 <w:lang w:val="vi-VN"/>
               </w:rPr>
@@ -6693,10 +6673,10 @@
               <w:t xml:space="preserve">This use case allows </w:t>
             </w:r>
             <w:r>
-              <w:t>user</w:t>
-            </w:r>
-            <w:r>
-              <w:t xml:space="preserve"> to review their orders </w:t>
+              <w:t xml:space="preserve">Customer </w:t>
+            </w:r>
+            <w:r>
+              <w:t xml:space="preserve">to review their orders </w:t>
             </w:r>
             <w:r>
               <w:t>list</w:t>
@@ -6710,7 +6690,7 @@
         </w:trPr>
         <w:tc>
           <w:tcPr>
-            <w:tcW w:w="497" w:type="dxa"/>
+            <w:tcW w:w="742" w:type="dxa"/>
             <w:tcBorders>
               <w:top w:val="single" w:sz="4" w:space="0" w:color="auto"/>
               <w:left w:val="single" w:sz="4" w:space="0" w:color="auto"/>
@@ -6726,13 +6706,11 @@
               </w:tabs>
               <w:jc w:val="center"/>
               <w:rPr>
-                <w:rFonts w:asciiTheme="minorHAnsi" w:hAnsiTheme="minorHAnsi" w:cstheme="minorHAnsi"/>
-                <w:color w:val="000000"/>
-              </w:rPr>
-            </w:pPr>
-            <w:r>
-              <w:rPr>
-                <w:rFonts w:asciiTheme="minorHAnsi" w:hAnsiTheme="minorHAnsi" w:cstheme="minorHAnsi"/>
+                <w:color w:val="000000"/>
+              </w:rPr>
+            </w:pPr>
+            <w:r>
+              <w:rPr>
                 <w:color w:val="000000"/>
               </w:rPr>
               <w:t>UC20</w:t>
@@ -6741,7 +6719,7 @@
         </w:tc>
         <w:tc>
           <w:tcPr>
-            <w:tcW w:w="1637" w:type="dxa"/>
+            <w:tcW w:w="1602" w:type="dxa"/>
             <w:tcBorders>
               <w:top w:val="single" w:sz="4" w:space="0" w:color="auto"/>
               <w:left w:val="nil"/>
@@ -6753,15 +6731,9 @@
           <w:p>
             <w:pPr>
               <w:jc w:val="center"/>
-              <w:rPr>
-                <w:rFonts w:asciiTheme="minorHAnsi" w:hAnsiTheme="minorHAnsi" w:cstheme="minorHAnsi"/>
-              </w:rPr>
-            </w:pPr>
-            <w:r>
-              <w:rPr>
-                <w:rFonts w:asciiTheme="minorHAnsi" w:hAnsiTheme="minorHAnsi" w:cstheme="minorHAnsi"/>
-              </w:rPr>
-              <w:t>User</w:t>
+            </w:pPr>
+            <w:r>
+              <w:t>Customer</w:t>
             </w:r>
           </w:p>
         </w:tc>
@@ -6781,21 +6753,15 @@
           <w:p>
             <w:pPr>
               <w:jc w:val="center"/>
-              <w:rPr>
-                <w:rFonts w:asciiTheme="minorHAnsi" w:hAnsiTheme="minorHAnsi" w:cstheme="minorHAnsi"/>
-              </w:rPr>
-            </w:pPr>
-            <w:r>
-              <w:rPr>
-                <w:rFonts w:asciiTheme="minorHAnsi" w:hAnsiTheme="minorHAnsi" w:cstheme="minorHAnsi"/>
-              </w:rPr>
+            </w:pPr>
+            <w:r>
               <w:t>View Order Detail</w:t>
             </w:r>
           </w:p>
         </w:tc>
         <w:tc>
           <w:tcPr>
-            <w:tcW w:w="4733" w:type="dxa"/>
+            <w:tcW w:w="4523" w:type="dxa"/>
             <w:tcBorders>
               <w:top w:val="single" w:sz="4" w:space="0" w:color="auto"/>
               <w:left w:val="nil"/>
@@ -6807,7 +6773,6 @@
           <w:p>
             <w:pPr>
               <w:rPr>
-                <w:rFonts w:asciiTheme="minorHAnsi" w:hAnsiTheme="minorHAnsi" w:cstheme="minorHAnsi"/>
                 <w:color w:val="000000"/>
               </w:rPr>
             </w:pPr>
@@ -6815,10 +6780,10 @@
               <w:t xml:space="preserve">This use case provides </w:t>
             </w:r>
             <w:r>
-              <w:t>user</w:t>
-            </w:r>
-            <w:r>
-              <w:t xml:space="preserve"> with detailed information about orders</w:t>
+              <w:t xml:space="preserve">Customer </w:t>
+            </w:r>
+            <w:r>
+              <w:t>with detailed information about orders</w:t>
             </w:r>
           </w:p>
         </w:tc>
@@ -6829,7 +6794,7 @@
         </w:trPr>
         <w:tc>
           <w:tcPr>
-            <w:tcW w:w="497" w:type="dxa"/>
+            <w:tcW w:w="742" w:type="dxa"/>
             <w:tcBorders>
               <w:top w:val="single" w:sz="4" w:space="0" w:color="auto"/>
               <w:left w:val="single" w:sz="4" w:space="0" w:color="auto"/>
@@ -6845,13 +6810,11 @@
               </w:tabs>
               <w:jc w:val="center"/>
               <w:rPr>
-                <w:rFonts w:asciiTheme="minorHAnsi" w:hAnsiTheme="minorHAnsi" w:cstheme="minorHAnsi"/>
-                <w:color w:val="000000"/>
-              </w:rPr>
-            </w:pPr>
-            <w:r>
-              <w:rPr>
-                <w:rFonts w:asciiTheme="minorHAnsi" w:hAnsiTheme="minorHAnsi" w:cstheme="minorHAnsi"/>
+                <w:color w:val="000000"/>
+              </w:rPr>
+            </w:pPr>
+            <w:r>
+              <w:rPr>
                 <w:color w:val="000000"/>
               </w:rPr>
               <w:t>UC21</w:t>
@@ -6860,7 +6823,7 @@
         </w:tc>
         <w:tc>
           <w:tcPr>
-            <w:tcW w:w="1637" w:type="dxa"/>
+            <w:tcW w:w="1602" w:type="dxa"/>
             <w:tcBorders>
               <w:top w:val="single" w:sz="4" w:space="0" w:color="auto"/>
               <w:left w:val="nil"/>
@@ -6872,15 +6835,9 @@
           <w:p>
             <w:pPr>
               <w:jc w:val="center"/>
-              <w:rPr>
-                <w:rFonts w:asciiTheme="minorHAnsi" w:hAnsiTheme="minorHAnsi" w:cstheme="minorHAnsi"/>
-              </w:rPr>
-            </w:pPr>
-            <w:r>
-              <w:rPr>
-                <w:rFonts w:asciiTheme="minorHAnsi" w:hAnsiTheme="minorHAnsi" w:cstheme="minorHAnsi"/>
-              </w:rPr>
-              <w:t>User</w:t>
+            </w:pPr>
+            <w:r>
+              <w:t>Customer</w:t>
             </w:r>
           </w:p>
         </w:tc>
@@ -6900,21 +6857,15 @@
           <w:p>
             <w:pPr>
               <w:jc w:val="center"/>
-              <w:rPr>
-                <w:rFonts w:asciiTheme="minorHAnsi" w:hAnsiTheme="minorHAnsi" w:cstheme="minorHAnsi"/>
-              </w:rPr>
-            </w:pPr>
-            <w:r>
-              <w:rPr>
-                <w:rFonts w:asciiTheme="minorHAnsi" w:hAnsiTheme="minorHAnsi" w:cstheme="minorHAnsi"/>
-              </w:rPr>
+            </w:pPr>
+            <w:r>
               <w:t>Comment Product</w:t>
             </w:r>
           </w:p>
         </w:tc>
         <w:tc>
           <w:tcPr>
-            <w:tcW w:w="4733" w:type="dxa"/>
+            <w:tcW w:w="4523" w:type="dxa"/>
             <w:tcBorders>
               <w:top w:val="single" w:sz="4" w:space="0" w:color="auto"/>
               <w:left w:val="nil"/>
@@ -6926,7 +6877,6 @@
           <w:p>
             <w:pPr>
               <w:rPr>
-                <w:rFonts w:asciiTheme="minorHAnsi" w:hAnsiTheme="minorHAnsi" w:cstheme="minorHAnsi"/>
                 <w:color w:val="000000"/>
               </w:rPr>
             </w:pPr>
@@ -6942,7 +6892,7 @@
         </w:trPr>
         <w:tc>
           <w:tcPr>
-            <w:tcW w:w="497" w:type="dxa"/>
+            <w:tcW w:w="742" w:type="dxa"/>
             <w:tcBorders>
               <w:top w:val="single" w:sz="4" w:space="0" w:color="auto"/>
               <w:left w:val="single" w:sz="4" w:space="0" w:color="auto"/>
@@ -6958,13 +6908,11 @@
               </w:tabs>
               <w:jc w:val="center"/>
               <w:rPr>
-                <w:rFonts w:asciiTheme="minorHAnsi" w:hAnsiTheme="minorHAnsi" w:cstheme="minorHAnsi"/>
-                <w:color w:val="000000"/>
-              </w:rPr>
-            </w:pPr>
-            <w:r>
-              <w:rPr>
-                <w:rFonts w:asciiTheme="minorHAnsi" w:hAnsiTheme="minorHAnsi" w:cstheme="minorHAnsi"/>
+                <w:color w:val="000000"/>
+              </w:rPr>
+            </w:pPr>
+            <w:r>
+              <w:rPr>
                 <w:color w:val="000000"/>
               </w:rPr>
               <w:t>UC22</w:t>
@@ -6973,7 +6921,7 @@
         </w:tc>
         <w:tc>
           <w:tcPr>
-            <w:tcW w:w="1637" w:type="dxa"/>
+            <w:tcW w:w="1602" w:type="dxa"/>
             <w:tcBorders>
               <w:top w:val="single" w:sz="4" w:space="0" w:color="auto"/>
               <w:left w:val="nil"/>
@@ -6985,15 +6933,9 @@
           <w:p>
             <w:pPr>
               <w:jc w:val="center"/>
-              <w:rPr>
-                <w:rFonts w:asciiTheme="minorHAnsi" w:hAnsiTheme="minorHAnsi" w:cstheme="minorHAnsi"/>
-              </w:rPr>
-            </w:pPr>
-            <w:r>
-              <w:rPr>
-                <w:rFonts w:asciiTheme="minorHAnsi" w:hAnsiTheme="minorHAnsi" w:cstheme="minorHAnsi"/>
-              </w:rPr>
-              <w:t>User</w:t>
+            </w:pPr>
+            <w:r>
+              <w:t>Customer</w:t>
             </w:r>
           </w:p>
         </w:tc>
@@ -7013,21 +6955,15 @@
           <w:p>
             <w:pPr>
               <w:jc w:val="center"/>
-              <w:rPr>
-                <w:rFonts w:asciiTheme="minorHAnsi" w:hAnsiTheme="minorHAnsi" w:cstheme="minorHAnsi"/>
-              </w:rPr>
-            </w:pPr>
-            <w:r>
-              <w:rPr>
-                <w:rFonts w:asciiTheme="minorHAnsi" w:hAnsiTheme="minorHAnsi" w:cstheme="minorHAnsi"/>
-              </w:rPr>
+            </w:pPr>
+            <w:r>
               <w:t>Edit Comment</w:t>
             </w:r>
           </w:p>
         </w:tc>
         <w:tc>
           <w:tcPr>
-            <w:tcW w:w="4733" w:type="dxa"/>
+            <w:tcW w:w="4523" w:type="dxa"/>
             <w:tcBorders>
               <w:top w:val="single" w:sz="4" w:space="0" w:color="auto"/>
               <w:left w:val="nil"/>
@@ -7039,12 +6975,17 @@
           <w:p>
             <w:pPr>
               <w:rPr>
-                <w:rFonts w:asciiTheme="minorHAnsi" w:hAnsiTheme="minorHAnsi" w:cstheme="minorHAnsi"/>
-                <w:color w:val="000000"/>
-              </w:rPr>
-            </w:pPr>
-            <w:r>
-              <w:t>This use case involves users editing their comments on products.</w:t>
+                <w:color w:val="000000"/>
+              </w:rPr>
+            </w:pPr>
+            <w:r>
+              <w:t xml:space="preserve">This use case involves </w:t>
+            </w:r>
+            <w:r>
+              <w:t xml:space="preserve">Customer </w:t>
+            </w:r>
+            <w:r>
+              <w:t>editing their comments on products.</w:t>
             </w:r>
           </w:p>
         </w:tc>
@@ -7055,7 +6996,7 @@
         </w:trPr>
         <w:tc>
           <w:tcPr>
-            <w:tcW w:w="497" w:type="dxa"/>
+            <w:tcW w:w="742" w:type="dxa"/>
             <w:tcBorders>
               <w:top w:val="single" w:sz="4" w:space="0" w:color="auto"/>
               <w:left w:val="single" w:sz="4" w:space="0" w:color="auto"/>
@@ -7071,13 +7012,11 @@
               </w:tabs>
               <w:jc w:val="center"/>
               <w:rPr>
-                <w:rFonts w:asciiTheme="minorHAnsi" w:hAnsiTheme="minorHAnsi" w:cstheme="minorHAnsi"/>
-                <w:color w:val="000000"/>
-              </w:rPr>
-            </w:pPr>
-            <w:r>
-              <w:rPr>
-                <w:rFonts w:asciiTheme="minorHAnsi" w:hAnsiTheme="minorHAnsi" w:cstheme="minorHAnsi"/>
+                <w:color w:val="000000"/>
+              </w:rPr>
+            </w:pPr>
+            <w:r>
+              <w:rPr>
                 <w:color w:val="000000"/>
               </w:rPr>
               <w:t>UC23</w:t>
@@ -7086,7 +7025,7 @@
         </w:tc>
         <w:tc>
           <w:tcPr>
-            <w:tcW w:w="1637" w:type="dxa"/>
+            <w:tcW w:w="1602" w:type="dxa"/>
             <w:tcBorders>
               <w:top w:val="single" w:sz="4" w:space="0" w:color="auto"/>
               <w:left w:val="nil"/>
@@ -7098,15 +7037,9 @@
           <w:p>
             <w:pPr>
               <w:jc w:val="center"/>
-              <w:rPr>
-                <w:rFonts w:asciiTheme="minorHAnsi" w:hAnsiTheme="minorHAnsi" w:cstheme="minorHAnsi"/>
-              </w:rPr>
-            </w:pPr>
-            <w:r>
-              <w:rPr>
-                <w:rFonts w:asciiTheme="minorHAnsi" w:hAnsiTheme="minorHAnsi" w:cstheme="minorHAnsi"/>
-              </w:rPr>
-              <w:t>User</w:t>
+            </w:pPr>
+            <w:r>
+              <w:t>Customer</w:t>
             </w:r>
           </w:p>
         </w:tc>
@@ -7126,21 +7059,15 @@
           <w:p>
             <w:pPr>
               <w:jc w:val="center"/>
-              <w:rPr>
-                <w:rFonts w:asciiTheme="minorHAnsi" w:hAnsiTheme="minorHAnsi" w:cstheme="minorHAnsi"/>
-              </w:rPr>
-            </w:pPr>
-            <w:r>
-              <w:rPr>
-                <w:rFonts w:asciiTheme="minorHAnsi" w:hAnsiTheme="minorHAnsi" w:cstheme="minorHAnsi"/>
-              </w:rPr>
+            </w:pPr>
+            <w:r>
               <w:t>View User Profile</w:t>
             </w:r>
           </w:p>
         </w:tc>
         <w:tc>
           <w:tcPr>
-            <w:tcW w:w="4733" w:type="dxa"/>
+            <w:tcW w:w="4523" w:type="dxa"/>
             <w:tcBorders>
               <w:top w:val="single" w:sz="4" w:space="0" w:color="auto"/>
               <w:left w:val="nil"/>
@@ -7152,16 +7079,29 @@
           <w:p>
             <w:pPr>
               <w:rPr>
-                <w:rFonts w:asciiTheme="minorHAnsi" w:hAnsiTheme="minorHAnsi" w:cstheme="minorHAnsi"/>
-                <w:color w:val="000000"/>
-              </w:rPr>
-            </w:pPr>
-            <w:r>
-              <w:rPr>
-                <w:rFonts w:asciiTheme="minorHAnsi" w:hAnsiTheme="minorHAnsi" w:cstheme="minorHAnsi"/>
-                <w:color w:val="000000"/>
-              </w:rPr>
-              <w:t>This use case allows user to review their profile .</w:t>
+                <w:color w:val="000000"/>
+              </w:rPr>
+            </w:pPr>
+            <w:r>
+              <w:rPr>
+                <w:color w:val="000000"/>
+              </w:rPr>
+              <w:t xml:space="preserve">This use case allows </w:t>
+            </w:r>
+            <w:r>
+              <w:t>Customer</w:t>
+            </w:r>
+            <w:r>
+              <w:rPr>
+                <w:color w:val="000000"/>
+              </w:rPr>
+              <w:t xml:space="preserve"> </w:t>
+            </w:r>
+            <w:r>
+              <w:rPr>
+                <w:color w:val="000000"/>
+              </w:rPr>
+              <w:t>to review their profile .</w:t>
             </w:r>
           </w:p>
         </w:tc>
@@ -7172,7 +7112,7 @@
         </w:trPr>
         <w:tc>
           <w:tcPr>
-            <w:tcW w:w="497" w:type="dxa"/>
+            <w:tcW w:w="742" w:type="dxa"/>
             <w:tcBorders>
               <w:top w:val="single" w:sz="4" w:space="0" w:color="auto"/>
               <w:left w:val="single" w:sz="4" w:space="0" w:color="auto"/>
@@ -7188,23 +7128,20 @@
               </w:tabs>
               <w:jc w:val="center"/>
               <w:rPr>
-                <w:rFonts w:asciiTheme="minorHAnsi" w:hAnsiTheme="minorHAnsi" w:cstheme="minorHAnsi"/>
-                <w:color w:val="000000"/>
-              </w:rPr>
-            </w:pPr>
-            <w:r>
-              <w:rPr>
-                <w:rFonts w:asciiTheme="minorHAnsi" w:hAnsiTheme="minorHAnsi" w:cstheme="minorHAnsi"/>
-                <w:color w:val="000000"/>
-              </w:rPr>
-              <w:lastRenderedPageBreak/>
+                <w:color w:val="000000"/>
+              </w:rPr>
+            </w:pPr>
+            <w:r>
+              <w:rPr>
+                <w:color w:val="000000"/>
+              </w:rPr>
               <w:t>UC24</w:t>
             </w:r>
           </w:p>
         </w:tc>
         <w:tc>
           <w:tcPr>
-            <w:tcW w:w="1637" w:type="dxa"/>
+            <w:tcW w:w="1602" w:type="dxa"/>
             <w:tcBorders>
               <w:top w:val="single" w:sz="4" w:space="0" w:color="auto"/>
               <w:left w:val="nil"/>
@@ -7216,14 +7153,8 @@
           <w:p>
             <w:pPr>
               <w:jc w:val="center"/>
-              <w:rPr>
-                <w:rFonts w:asciiTheme="minorHAnsi" w:hAnsiTheme="minorHAnsi" w:cstheme="minorHAnsi"/>
-              </w:rPr>
-            </w:pPr>
-            <w:r>
-              <w:rPr>
-                <w:rFonts w:asciiTheme="minorHAnsi" w:hAnsiTheme="minorHAnsi" w:cstheme="minorHAnsi"/>
-              </w:rPr>
+            </w:pPr>
+            <w:r>
               <w:t>Shipper</w:t>
             </w:r>
           </w:p>
@@ -7244,21 +7175,15 @@
           <w:p>
             <w:pPr>
               <w:jc w:val="center"/>
-              <w:rPr>
-                <w:rFonts w:asciiTheme="minorHAnsi" w:hAnsiTheme="minorHAnsi" w:cstheme="minorHAnsi"/>
-              </w:rPr>
-            </w:pPr>
-            <w:r>
-              <w:rPr>
-                <w:rFonts w:asciiTheme="minorHAnsi" w:hAnsiTheme="minorHAnsi" w:cstheme="minorHAnsi"/>
-              </w:rPr>
+            </w:pPr>
+            <w:r>
               <w:t>View Order</w:t>
             </w:r>
           </w:p>
         </w:tc>
         <w:tc>
           <w:tcPr>
-            <w:tcW w:w="4733" w:type="dxa"/>
+            <w:tcW w:w="4523" w:type="dxa"/>
             <w:tcBorders>
               <w:top w:val="single" w:sz="4" w:space="0" w:color="auto"/>
               <w:left w:val="nil"/>
@@ -7270,7 +7195,6 @@
           <w:p>
             <w:pPr>
               <w:rPr>
-                <w:rFonts w:asciiTheme="minorHAnsi" w:hAnsiTheme="minorHAnsi" w:cstheme="minorHAnsi"/>
                 <w:color w:val="000000"/>
                 <w:lang w:val="vi-VN"/>
               </w:rPr>
@@ -7293,7 +7217,7 @@
         </w:trPr>
         <w:tc>
           <w:tcPr>
-            <w:tcW w:w="497" w:type="dxa"/>
+            <w:tcW w:w="742" w:type="dxa"/>
             <w:tcBorders>
               <w:top w:val="single" w:sz="4" w:space="0" w:color="auto"/>
               <w:left w:val="single" w:sz="4" w:space="0" w:color="auto"/>
@@ -7309,13 +7233,11 @@
               </w:tabs>
               <w:jc w:val="center"/>
               <w:rPr>
-                <w:rFonts w:asciiTheme="minorHAnsi" w:hAnsiTheme="minorHAnsi" w:cstheme="minorHAnsi"/>
-                <w:color w:val="000000"/>
-              </w:rPr>
-            </w:pPr>
-            <w:r>
-              <w:rPr>
-                <w:rFonts w:asciiTheme="minorHAnsi" w:hAnsiTheme="minorHAnsi" w:cstheme="minorHAnsi"/>
+                <w:color w:val="000000"/>
+              </w:rPr>
+            </w:pPr>
+            <w:r>
+              <w:rPr>
                 <w:color w:val="000000"/>
               </w:rPr>
               <w:t>UC25</w:t>
@@ -7324,7 +7246,7 @@
         </w:tc>
         <w:tc>
           <w:tcPr>
-            <w:tcW w:w="1637" w:type="dxa"/>
+            <w:tcW w:w="1602" w:type="dxa"/>
             <w:tcBorders>
               <w:top w:val="single" w:sz="4" w:space="0" w:color="auto"/>
               <w:left w:val="nil"/>
@@ -7336,14 +7258,8 @@
           <w:p>
             <w:pPr>
               <w:jc w:val="center"/>
-              <w:rPr>
-                <w:rFonts w:asciiTheme="minorHAnsi" w:hAnsiTheme="minorHAnsi" w:cstheme="minorHAnsi"/>
-              </w:rPr>
-            </w:pPr>
-            <w:r>
-              <w:rPr>
-                <w:rFonts w:asciiTheme="minorHAnsi" w:hAnsiTheme="minorHAnsi" w:cstheme="minorHAnsi"/>
-              </w:rPr>
+            </w:pPr>
+            <w:r>
               <w:t>Shipper</w:t>
             </w:r>
           </w:p>
@@ -7364,21 +7280,15 @@
           <w:p>
             <w:pPr>
               <w:jc w:val="center"/>
-              <w:rPr>
-                <w:rFonts w:asciiTheme="minorHAnsi" w:hAnsiTheme="minorHAnsi" w:cstheme="minorHAnsi"/>
-              </w:rPr>
-            </w:pPr>
-            <w:r>
-              <w:rPr>
-                <w:rFonts w:asciiTheme="minorHAnsi" w:hAnsiTheme="minorHAnsi" w:cstheme="minorHAnsi"/>
-              </w:rPr>
+            </w:pPr>
+            <w:r>
               <w:t>View Order Detail</w:t>
             </w:r>
           </w:p>
         </w:tc>
         <w:tc>
           <w:tcPr>
-            <w:tcW w:w="4733" w:type="dxa"/>
+            <w:tcW w:w="4523" w:type="dxa"/>
             <w:tcBorders>
               <w:top w:val="single" w:sz="4" w:space="0" w:color="auto"/>
               <w:left w:val="nil"/>
@@ -7390,7 +7300,6 @@
           <w:p>
             <w:pPr>
               <w:rPr>
-                <w:rFonts w:asciiTheme="minorHAnsi" w:hAnsiTheme="minorHAnsi" w:cstheme="minorHAnsi"/>
                 <w:color w:val="000000"/>
               </w:rPr>
             </w:pPr>
@@ -7412,7 +7321,7 @@
         </w:trPr>
         <w:tc>
           <w:tcPr>
-            <w:tcW w:w="497" w:type="dxa"/>
+            <w:tcW w:w="742" w:type="dxa"/>
             <w:tcBorders>
               <w:top w:val="single" w:sz="4" w:space="0" w:color="auto"/>
               <w:left w:val="single" w:sz="4" w:space="0" w:color="auto"/>
@@ -7428,13 +7337,11 @@
               </w:tabs>
               <w:jc w:val="center"/>
               <w:rPr>
-                <w:rFonts w:asciiTheme="minorHAnsi" w:hAnsiTheme="minorHAnsi" w:cstheme="minorHAnsi"/>
-                <w:color w:val="000000"/>
-              </w:rPr>
-            </w:pPr>
-            <w:r>
-              <w:rPr>
-                <w:rFonts w:asciiTheme="minorHAnsi" w:hAnsiTheme="minorHAnsi" w:cstheme="minorHAnsi"/>
+                <w:color w:val="000000"/>
+              </w:rPr>
+            </w:pPr>
+            <w:r>
+              <w:rPr>
                 <w:color w:val="000000"/>
               </w:rPr>
               <w:t>UC26</w:t>
@@ -7443,7 +7350,7 @@
         </w:tc>
         <w:tc>
           <w:tcPr>
-            <w:tcW w:w="1637" w:type="dxa"/>
+            <w:tcW w:w="1602" w:type="dxa"/>
             <w:tcBorders>
               <w:top w:val="single" w:sz="4" w:space="0" w:color="auto"/>
               <w:left w:val="nil"/>
@@ -7455,14 +7362,8 @@
           <w:p>
             <w:pPr>
               <w:jc w:val="center"/>
-              <w:rPr>
-                <w:rFonts w:asciiTheme="minorHAnsi" w:hAnsiTheme="minorHAnsi" w:cstheme="minorHAnsi"/>
-              </w:rPr>
-            </w:pPr>
-            <w:r>
-              <w:rPr>
-                <w:rFonts w:asciiTheme="minorHAnsi" w:hAnsiTheme="minorHAnsi" w:cstheme="minorHAnsi"/>
-              </w:rPr>
+            </w:pPr>
+            <w:r>
               <w:t>Shipper</w:t>
             </w:r>
           </w:p>
@@ -7483,21 +7384,15 @@
           <w:p>
             <w:pPr>
               <w:jc w:val="center"/>
-              <w:rPr>
-                <w:rFonts w:asciiTheme="minorHAnsi" w:hAnsiTheme="minorHAnsi" w:cstheme="minorHAnsi"/>
-              </w:rPr>
-            </w:pPr>
-            <w:r>
-              <w:rPr>
-                <w:rFonts w:asciiTheme="minorHAnsi" w:hAnsiTheme="minorHAnsi" w:cstheme="minorHAnsi"/>
-              </w:rPr>
+            </w:pPr>
+            <w:r>
               <w:t>View Order History</w:t>
             </w:r>
           </w:p>
         </w:tc>
         <w:tc>
           <w:tcPr>
-            <w:tcW w:w="4733" w:type="dxa"/>
+            <w:tcW w:w="4523" w:type="dxa"/>
             <w:tcBorders>
               <w:top w:val="single" w:sz="4" w:space="0" w:color="auto"/>
               <w:left w:val="nil"/>
@@ -7510,7 +7405,6 @@
             <w:pPr>
               <w:shd w:val="clear" w:color="auto" w:fill="FDFDFD"/>
               <w:rPr>
-                <w:rFonts w:ascii="Segoe UI" w:hAnsi="Segoe UI" w:cs="Segoe UI"/>
                 <w:sz w:val="21"/>
                 <w:szCs w:val="21"/>
                 <w:lang w:val="en" w:eastAsia="ja-JP"/>
@@ -7518,25 +7412,14 @@
             </w:pPr>
             <w:r>
               <w:rPr>
-                <w:rFonts w:ascii="Segoe UI" w:hAnsi="Segoe UI" w:cs="Segoe UI"/>
                 <w:sz w:val="21"/>
                 <w:szCs w:val="21"/>
                 <w:lang w:val="en" w:eastAsia="ja-JP"/>
               </w:rPr>
-              <w:t xml:space="preserve">This use case allows the </w:t>
-            </w:r>
-            <w:r>
-              <w:rPr>
-                <w:rFonts w:ascii="Segoe UI" w:hAnsi="Segoe UI" w:cs="Segoe UI"/>
-                <w:sz w:val="21"/>
-                <w:szCs w:val="21"/>
-                <w:lang w:val="en" w:eastAsia="ja-JP"/>
-              </w:rPr>
-              <w:t>shipper</w:t>
-            </w:r>
-            <w:r>
-              <w:rPr>
-                <w:rFonts w:ascii="Segoe UI" w:hAnsi="Segoe UI" w:cs="Segoe UI"/>
+              <w:t>This use case allows the shipper</w:t>
+            </w:r>
+            <w:r>
+              <w:rPr>
                 <w:sz w:val="21"/>
                 <w:szCs w:val="21"/>
                 <w:lang w:val="vi-VN" w:eastAsia="ja-JP"/>
@@ -7545,7 +7428,6 @@
             </w:r>
             <w:r>
               <w:rPr>
-                <w:rFonts w:ascii="Segoe UI" w:hAnsi="Segoe UI" w:cs="Segoe UI"/>
                 <w:sz w:val="21"/>
                 <w:szCs w:val="21"/>
                 <w:lang w:val="en" w:eastAsia="ja-JP"/>
@@ -7561,7 +7443,7 @@
         </w:trPr>
         <w:tc>
           <w:tcPr>
-            <w:tcW w:w="497" w:type="dxa"/>
+            <w:tcW w:w="742" w:type="dxa"/>
             <w:tcBorders>
               <w:top w:val="single" w:sz="4" w:space="0" w:color="auto"/>
               <w:left w:val="single" w:sz="4" w:space="0" w:color="auto"/>
@@ -7577,13 +7459,11 @@
               </w:tabs>
               <w:jc w:val="center"/>
               <w:rPr>
-                <w:rFonts w:asciiTheme="minorHAnsi" w:hAnsiTheme="minorHAnsi" w:cstheme="minorHAnsi"/>
-                <w:color w:val="000000"/>
-              </w:rPr>
-            </w:pPr>
-            <w:r>
-              <w:rPr>
-                <w:rFonts w:asciiTheme="minorHAnsi" w:hAnsiTheme="minorHAnsi" w:cstheme="minorHAnsi"/>
+                <w:color w:val="000000"/>
+              </w:rPr>
+            </w:pPr>
+            <w:r>
+              <w:rPr>
                 <w:color w:val="000000"/>
               </w:rPr>
               <w:t>UC27</w:t>
@@ -7592,7 +7472,7 @@
         </w:tc>
         <w:tc>
           <w:tcPr>
-            <w:tcW w:w="1637" w:type="dxa"/>
+            <w:tcW w:w="1602" w:type="dxa"/>
             <w:tcBorders>
               <w:top w:val="single" w:sz="4" w:space="0" w:color="auto"/>
               <w:left w:val="nil"/>
@@ -7604,14 +7484,8 @@
           <w:p>
             <w:pPr>
               <w:jc w:val="center"/>
-              <w:rPr>
-                <w:rFonts w:asciiTheme="minorHAnsi" w:hAnsiTheme="minorHAnsi" w:cstheme="minorHAnsi"/>
-              </w:rPr>
-            </w:pPr>
-            <w:r>
-              <w:rPr>
-                <w:rFonts w:asciiTheme="minorHAnsi" w:hAnsiTheme="minorHAnsi" w:cstheme="minorHAnsi"/>
-              </w:rPr>
+            </w:pPr>
+            <w:r>
               <w:t>Shipper</w:t>
             </w:r>
           </w:p>
@@ -7632,21 +7506,15 @@
           <w:p>
             <w:pPr>
               <w:jc w:val="center"/>
-              <w:rPr>
-                <w:rFonts w:asciiTheme="minorHAnsi" w:hAnsiTheme="minorHAnsi" w:cstheme="minorHAnsi"/>
-              </w:rPr>
-            </w:pPr>
-            <w:r>
-              <w:rPr>
-                <w:rFonts w:asciiTheme="minorHAnsi" w:hAnsiTheme="minorHAnsi" w:cstheme="minorHAnsi"/>
-              </w:rPr>
+            </w:pPr>
+            <w:r>
               <w:t>Search Order</w:t>
             </w:r>
           </w:p>
         </w:tc>
         <w:tc>
           <w:tcPr>
-            <w:tcW w:w="4733" w:type="dxa"/>
+            <w:tcW w:w="4523" w:type="dxa"/>
             <w:tcBorders>
               <w:top w:val="single" w:sz="4" w:space="0" w:color="auto"/>
               <w:left w:val="nil"/>
@@ -7658,7 +7526,6 @@
           <w:p>
             <w:pPr>
               <w:rPr>
-                <w:rFonts w:asciiTheme="minorHAnsi" w:hAnsiTheme="minorHAnsi" w:cstheme="minorHAnsi"/>
                 <w:color w:val="000000"/>
                 <w:lang w:val="vi-VN"/>
               </w:rPr>
@@ -7675,7 +7542,7 @@
         </w:trPr>
         <w:tc>
           <w:tcPr>
-            <w:tcW w:w="497" w:type="dxa"/>
+            <w:tcW w:w="742" w:type="dxa"/>
             <w:tcBorders>
               <w:top w:val="single" w:sz="4" w:space="0" w:color="auto"/>
               <w:left w:val="single" w:sz="4" w:space="0" w:color="auto"/>
@@ -7691,13 +7558,11 @@
               </w:tabs>
               <w:jc w:val="center"/>
               <w:rPr>
-                <w:rFonts w:asciiTheme="minorHAnsi" w:hAnsiTheme="minorHAnsi" w:cstheme="minorHAnsi"/>
-                <w:color w:val="000000"/>
-              </w:rPr>
-            </w:pPr>
-            <w:r>
-              <w:rPr>
-                <w:rFonts w:asciiTheme="minorHAnsi" w:hAnsiTheme="minorHAnsi" w:cstheme="minorHAnsi"/>
+                <w:color w:val="000000"/>
+              </w:rPr>
+            </w:pPr>
+            <w:r>
+              <w:rPr>
                 <w:color w:val="000000"/>
               </w:rPr>
               <w:t>UC28</w:t>
@@ -7706,7 +7571,7 @@
         </w:tc>
         <w:tc>
           <w:tcPr>
-            <w:tcW w:w="1637" w:type="dxa"/>
+            <w:tcW w:w="1602" w:type="dxa"/>
             <w:tcBorders>
               <w:top w:val="single" w:sz="4" w:space="0" w:color="auto"/>
               <w:left w:val="nil"/>
@@ -7718,14 +7583,8 @@
           <w:p>
             <w:pPr>
               <w:jc w:val="center"/>
-              <w:rPr>
-                <w:rFonts w:asciiTheme="minorHAnsi" w:hAnsiTheme="minorHAnsi" w:cstheme="minorHAnsi"/>
-              </w:rPr>
-            </w:pPr>
-            <w:r>
-              <w:rPr>
-                <w:rFonts w:asciiTheme="minorHAnsi" w:hAnsiTheme="minorHAnsi" w:cstheme="minorHAnsi"/>
-              </w:rPr>
+            </w:pPr>
+            <w:r>
               <w:t>Shipper</w:t>
             </w:r>
           </w:p>
@@ -7746,21 +7605,15 @@
           <w:p>
             <w:pPr>
               <w:jc w:val="center"/>
-              <w:rPr>
-                <w:rFonts w:asciiTheme="minorHAnsi" w:hAnsiTheme="minorHAnsi" w:cstheme="minorHAnsi"/>
-              </w:rPr>
-            </w:pPr>
-            <w:r>
-              <w:rPr>
-                <w:rFonts w:asciiTheme="minorHAnsi" w:hAnsiTheme="minorHAnsi" w:cstheme="minorHAnsi"/>
-              </w:rPr>
+            </w:pPr>
+            <w:r>
               <w:t>View Income</w:t>
             </w:r>
           </w:p>
         </w:tc>
         <w:tc>
           <w:tcPr>
-            <w:tcW w:w="4733" w:type="dxa"/>
+            <w:tcW w:w="4523" w:type="dxa"/>
             <w:tcBorders>
               <w:top w:val="single" w:sz="4" w:space="0" w:color="auto"/>
               <w:left w:val="nil"/>
@@ -7772,7 +7625,6 @@
           <w:p>
             <w:pPr>
               <w:rPr>
-                <w:rFonts w:asciiTheme="minorHAnsi" w:hAnsiTheme="minorHAnsi" w:cstheme="minorHAnsi"/>
                 <w:color w:val="000000"/>
                 <w:lang w:val="vi-VN"/>
               </w:rPr>
@@ -7795,7 +7647,7 @@
         </w:trPr>
         <w:tc>
           <w:tcPr>
-            <w:tcW w:w="497" w:type="dxa"/>
+            <w:tcW w:w="742" w:type="dxa"/>
             <w:tcBorders>
               <w:top w:val="single" w:sz="4" w:space="0" w:color="auto"/>
               <w:left w:val="single" w:sz="4" w:space="0" w:color="auto"/>
@@ -7811,13 +7663,11 @@
               </w:tabs>
               <w:jc w:val="center"/>
               <w:rPr>
-                <w:rFonts w:asciiTheme="minorHAnsi" w:hAnsiTheme="minorHAnsi" w:cstheme="minorHAnsi"/>
-                <w:color w:val="000000"/>
-              </w:rPr>
-            </w:pPr>
-            <w:r>
-              <w:rPr>
-                <w:rFonts w:asciiTheme="minorHAnsi" w:hAnsiTheme="minorHAnsi" w:cstheme="minorHAnsi"/>
+                <w:color w:val="000000"/>
+              </w:rPr>
+            </w:pPr>
+            <w:r>
+              <w:rPr>
                 <w:color w:val="000000"/>
               </w:rPr>
               <w:t>UC29</w:t>
@@ -7826,7 +7676,7 @@
         </w:tc>
         <w:tc>
           <w:tcPr>
-            <w:tcW w:w="1637" w:type="dxa"/>
+            <w:tcW w:w="1602" w:type="dxa"/>
             <w:tcBorders>
               <w:top w:val="single" w:sz="4" w:space="0" w:color="auto"/>
               <w:left w:val="nil"/>
@@ -7839,11 +7689,20 @@
             <w:pPr>
               <w:jc w:val="center"/>
               <w:rPr>
-                <w:rFonts w:asciiTheme="minorHAnsi" w:hAnsiTheme="minorHAnsi" w:cstheme="minorHAnsi"/>
-              </w:rPr>
-            </w:pPr>
-            <w:r>
-              <w:t>Manager</w:t>
+                <w:lang w:val="vi-VN"/>
+              </w:rPr>
+            </w:pPr>
+            <w:r>
+              <w:t>Manage</w:t>
+            </w:r>
+            <w:r>
+              <w:rPr>
+                <w:lang w:val="vi-VN"/>
+              </w:rPr>
+              <w:t xml:space="preserve"> </w:t>
+            </w:r>
+            <w:r>
+              <w:t>Category</w:t>
             </w:r>
           </w:p>
         </w:tc>
@@ -7864,20 +7723,23 @@
             <w:pPr>
               <w:jc w:val="center"/>
               <w:rPr>
-                <w:rFonts w:asciiTheme="minorHAnsi" w:hAnsiTheme="minorHAnsi" w:cstheme="minorHAnsi"/>
-              </w:rPr>
-            </w:pPr>
-            <w:r>
-              <w:rPr>
-                <w:rFonts w:asciiTheme="minorHAnsi" w:hAnsiTheme="minorHAnsi" w:cstheme="minorHAnsi"/>
-              </w:rPr>
-              <w:t>Manager Category</w:t>
-            </w:r>
-          </w:p>
-        </w:tc>
-        <w:tc>
-          <w:tcPr>
-            <w:tcW w:w="4733" w:type="dxa"/>
+                <w:lang w:val="vi-VN"/>
+              </w:rPr>
+            </w:pPr>
+            <w:r>
+              <w:t>View</w:t>
+            </w:r>
+            <w:r>
+              <w:rPr>
+                <w:lang w:val="vi-VN"/>
+              </w:rPr>
+              <w:t xml:space="preserve"> list category</w:t>
+            </w:r>
+          </w:p>
+        </w:tc>
+        <w:tc>
+          <w:tcPr>
+            <w:tcW w:w="4523" w:type="dxa"/>
             <w:tcBorders>
               <w:top w:val="single" w:sz="4" w:space="0" w:color="auto"/>
               <w:left w:val="nil"/>
@@ -7889,12 +7751,32 @@
           <w:p>
             <w:pPr>
               <w:rPr>
-                <w:rFonts w:asciiTheme="minorHAnsi" w:hAnsiTheme="minorHAnsi" w:cstheme="minorHAnsi"/>
-                <w:color w:val="000000"/>
-              </w:rPr>
-            </w:pPr>
-            <w:r>
-              <w:t>This use case allows managers to manage list of category</w:t>
+                <w:color w:val="000000"/>
+              </w:rPr>
+            </w:pPr>
+            <w:r>
+              <w:t xml:space="preserve">This use case allows </w:t>
+            </w:r>
+            <w:r>
+              <w:t>Manager</w:t>
+            </w:r>
+            <w:r>
+              <w:t xml:space="preserve"> </w:t>
+            </w:r>
+            <w:r>
+              <w:t xml:space="preserve">to </w:t>
+            </w:r>
+            <w:r>
+              <w:t>view</w:t>
+            </w:r>
+            <w:r>
+              <w:rPr>
+                <w:lang w:val="vi-VN"/>
+              </w:rPr>
+              <w:t xml:space="preserve"> </w:t>
+            </w:r>
+            <w:r>
+              <w:t>list of category</w:t>
             </w:r>
           </w:p>
         </w:tc>
@@ -7905,7 +7787,7 @@
         </w:trPr>
         <w:tc>
           <w:tcPr>
-            <w:tcW w:w="497" w:type="dxa"/>
+            <w:tcW w:w="742" w:type="dxa"/>
             <w:tcBorders>
               <w:top w:val="single" w:sz="4" w:space="0" w:color="auto"/>
               <w:left w:val="single" w:sz="4" w:space="0" w:color="auto"/>
@@ -7921,13 +7803,11 @@
               </w:tabs>
               <w:jc w:val="center"/>
               <w:rPr>
-                <w:rFonts w:asciiTheme="minorHAnsi" w:hAnsiTheme="minorHAnsi" w:cstheme="minorHAnsi"/>
-                <w:color w:val="000000"/>
-              </w:rPr>
-            </w:pPr>
-            <w:r>
-              <w:rPr>
-                <w:rFonts w:asciiTheme="minorHAnsi" w:hAnsiTheme="minorHAnsi" w:cstheme="minorHAnsi"/>
+                <w:color w:val="000000"/>
+              </w:rPr>
+            </w:pPr>
+            <w:r>
+              <w:rPr>
                 <w:color w:val="000000"/>
               </w:rPr>
               <w:t>UC30</w:t>
@@ -7936,7 +7816,7 @@
         </w:tc>
         <w:tc>
           <w:tcPr>
-            <w:tcW w:w="1637" w:type="dxa"/>
+            <w:tcW w:w="1602" w:type="dxa"/>
             <w:tcBorders>
               <w:top w:val="single" w:sz="4" w:space="0" w:color="auto"/>
               <w:left w:val="nil"/>
@@ -7948,12 +7828,12 @@
           <w:p>
             <w:pPr>
               <w:jc w:val="center"/>
-              <w:rPr>
-                <w:rFonts w:asciiTheme="minorHAnsi" w:hAnsiTheme="minorHAnsi" w:cstheme="minorHAnsi"/>
-              </w:rPr>
-            </w:pPr>
-            <w:r>
-              <w:t>Manager</w:t>
+            </w:pPr>
+            <w:r>
+              <w:t>Manage</w:t>
+            </w:r>
+            <w:r>
+              <w:t xml:space="preserve"> Category</w:t>
             </w:r>
           </w:p>
         </w:tc>
@@ -7973,21 +7853,15 @@
           <w:p>
             <w:pPr>
               <w:jc w:val="center"/>
-              <w:rPr>
-                <w:rFonts w:asciiTheme="minorHAnsi" w:hAnsiTheme="minorHAnsi" w:cstheme="minorHAnsi"/>
-              </w:rPr>
-            </w:pPr>
-            <w:r>
-              <w:rPr>
-                <w:rFonts w:asciiTheme="minorHAnsi" w:hAnsiTheme="minorHAnsi" w:cstheme="minorHAnsi"/>
-              </w:rPr>
+            </w:pPr>
+            <w:r>
               <w:t>Add Category</w:t>
             </w:r>
           </w:p>
         </w:tc>
         <w:tc>
           <w:tcPr>
-            <w:tcW w:w="4733" w:type="dxa"/>
+            <w:tcW w:w="4523" w:type="dxa"/>
             <w:tcBorders>
               <w:top w:val="single" w:sz="4" w:space="0" w:color="auto"/>
               <w:left w:val="nil"/>
@@ -7999,12 +7873,20 @@
           <w:p>
             <w:pPr>
               <w:rPr>
-                <w:rFonts w:asciiTheme="minorHAnsi" w:hAnsiTheme="minorHAnsi" w:cstheme="minorHAnsi"/>
-                <w:color w:val="000000"/>
-              </w:rPr>
-            </w:pPr>
-            <w:r>
-              <w:t>This use case allows managers to add a new category</w:t>
+                <w:color w:val="000000"/>
+              </w:rPr>
+            </w:pPr>
+            <w:r>
+              <w:t xml:space="preserve">This use case allows </w:t>
+            </w:r>
+            <w:r>
+              <w:t>Manager</w:t>
+            </w:r>
+            <w:r>
+              <w:t xml:space="preserve"> </w:t>
+            </w:r>
+            <w:r>
+              <w:t>to add a new category</w:t>
             </w:r>
           </w:p>
         </w:tc>
@@ -8015,7 +7897,7 @@
         </w:trPr>
         <w:tc>
           <w:tcPr>
-            <w:tcW w:w="497" w:type="dxa"/>
+            <w:tcW w:w="742" w:type="dxa"/>
             <w:tcBorders>
               <w:top w:val="single" w:sz="4" w:space="0" w:color="auto"/>
               <w:left w:val="single" w:sz="4" w:space="0" w:color="auto"/>
@@ -8031,13 +7913,11 @@
               </w:tabs>
               <w:jc w:val="center"/>
               <w:rPr>
-                <w:rFonts w:asciiTheme="minorHAnsi" w:hAnsiTheme="minorHAnsi" w:cstheme="minorHAnsi"/>
-                <w:color w:val="000000"/>
-              </w:rPr>
-            </w:pPr>
-            <w:r>
-              <w:rPr>
-                <w:rFonts w:asciiTheme="minorHAnsi" w:hAnsiTheme="minorHAnsi" w:cstheme="minorHAnsi"/>
+                <w:color w:val="000000"/>
+              </w:rPr>
+            </w:pPr>
+            <w:r>
+              <w:rPr>
                 <w:color w:val="000000"/>
               </w:rPr>
               <w:t>UC31</w:t>
@@ -8046,7 +7926,7 @@
         </w:tc>
         <w:tc>
           <w:tcPr>
-            <w:tcW w:w="1637" w:type="dxa"/>
+            <w:tcW w:w="1602" w:type="dxa"/>
             <w:tcBorders>
               <w:top w:val="single" w:sz="4" w:space="0" w:color="auto"/>
               <w:left w:val="nil"/>
@@ -8058,12 +7938,12 @@
           <w:p>
             <w:pPr>
               <w:jc w:val="center"/>
-              <w:rPr>
-                <w:rFonts w:asciiTheme="minorHAnsi" w:hAnsiTheme="minorHAnsi" w:cstheme="minorHAnsi"/>
-              </w:rPr>
-            </w:pPr>
-            <w:r>
-              <w:t>Manager</w:t>
+            </w:pPr>
+            <w:r>
+              <w:t>Manage</w:t>
+            </w:r>
+            <w:r>
+              <w:t xml:space="preserve"> Category</w:t>
             </w:r>
           </w:p>
         </w:tc>
@@ -8083,21 +7963,15 @@
           <w:p>
             <w:pPr>
               <w:jc w:val="center"/>
-              <w:rPr>
-                <w:rFonts w:asciiTheme="minorHAnsi" w:hAnsiTheme="minorHAnsi" w:cstheme="minorHAnsi"/>
-              </w:rPr>
-            </w:pPr>
-            <w:r>
-              <w:rPr>
-                <w:rFonts w:asciiTheme="minorHAnsi" w:hAnsiTheme="minorHAnsi" w:cstheme="minorHAnsi"/>
-              </w:rPr>
+            </w:pPr>
+            <w:r>
               <w:t>Remove Category</w:t>
             </w:r>
           </w:p>
         </w:tc>
         <w:tc>
           <w:tcPr>
-            <w:tcW w:w="4733" w:type="dxa"/>
+            <w:tcW w:w="4523" w:type="dxa"/>
             <w:tcBorders>
               <w:top w:val="single" w:sz="4" w:space="0" w:color="auto"/>
               <w:left w:val="nil"/>
@@ -8109,12 +7983,20 @@
           <w:p>
             <w:pPr>
               <w:rPr>
-                <w:rFonts w:asciiTheme="minorHAnsi" w:hAnsiTheme="minorHAnsi" w:cstheme="minorHAnsi"/>
-                <w:color w:val="000000"/>
-              </w:rPr>
-            </w:pPr>
-            <w:r>
-              <w:t>This use case allows managers to delete</w:t>
+                <w:color w:val="000000"/>
+              </w:rPr>
+            </w:pPr>
+            <w:r>
+              <w:t xml:space="preserve">This use case allows </w:t>
+            </w:r>
+            <w:r>
+              <w:t>Manager</w:t>
+            </w:r>
+            <w:r>
+              <w:t xml:space="preserve"> </w:t>
+            </w:r>
+            <w:r>
+              <w:t>to delete</w:t>
             </w:r>
             <w:r>
               <w:rPr>
@@ -8131,7 +8013,7 @@
         </w:trPr>
         <w:tc>
           <w:tcPr>
-            <w:tcW w:w="497" w:type="dxa"/>
+            <w:tcW w:w="742" w:type="dxa"/>
             <w:tcBorders>
               <w:top w:val="single" w:sz="4" w:space="0" w:color="auto"/>
               <w:left w:val="single" w:sz="4" w:space="0" w:color="auto"/>
@@ -8147,13 +8029,11 @@
               </w:tabs>
               <w:jc w:val="center"/>
               <w:rPr>
-                <w:rFonts w:asciiTheme="minorHAnsi" w:hAnsiTheme="minorHAnsi" w:cstheme="minorHAnsi"/>
-                <w:color w:val="000000"/>
-              </w:rPr>
-            </w:pPr>
-            <w:r>
-              <w:rPr>
-                <w:rFonts w:asciiTheme="minorHAnsi" w:hAnsiTheme="minorHAnsi" w:cstheme="minorHAnsi"/>
+                <w:color w:val="000000"/>
+              </w:rPr>
+            </w:pPr>
+            <w:r>
+              <w:rPr>
                 <w:color w:val="000000"/>
               </w:rPr>
               <w:t>UC32</w:t>
@@ -8162,7 +8042,7 @@
         </w:tc>
         <w:tc>
           <w:tcPr>
-            <w:tcW w:w="1637" w:type="dxa"/>
+            <w:tcW w:w="1602" w:type="dxa"/>
             <w:tcBorders>
               <w:top w:val="single" w:sz="4" w:space="0" w:color="auto"/>
               <w:left w:val="nil"/>
@@ -8174,12 +8054,12 @@
           <w:p>
             <w:pPr>
               <w:jc w:val="center"/>
-              <w:rPr>
-                <w:rFonts w:asciiTheme="minorHAnsi" w:hAnsiTheme="minorHAnsi" w:cstheme="minorHAnsi"/>
-              </w:rPr>
-            </w:pPr>
-            <w:r>
-              <w:t>Manager</w:t>
+            </w:pPr>
+            <w:r>
+              <w:t>Manage</w:t>
+            </w:r>
+            <w:r>
+              <w:t xml:space="preserve"> Category</w:t>
             </w:r>
           </w:p>
         </w:tc>
@@ -8199,21 +8079,15 @@
           <w:p>
             <w:pPr>
               <w:jc w:val="center"/>
-              <w:rPr>
-                <w:rFonts w:asciiTheme="minorHAnsi" w:hAnsiTheme="minorHAnsi" w:cstheme="minorHAnsi"/>
-              </w:rPr>
-            </w:pPr>
-            <w:r>
-              <w:rPr>
-                <w:rFonts w:asciiTheme="minorHAnsi" w:hAnsiTheme="minorHAnsi" w:cstheme="minorHAnsi"/>
-              </w:rPr>
+            </w:pPr>
+            <w:r>
               <w:t>Update Category</w:t>
             </w:r>
           </w:p>
         </w:tc>
         <w:tc>
           <w:tcPr>
-            <w:tcW w:w="4733" w:type="dxa"/>
+            <w:tcW w:w="4523" w:type="dxa"/>
             <w:tcBorders>
               <w:top w:val="single" w:sz="4" w:space="0" w:color="auto"/>
               <w:left w:val="nil"/>
@@ -8225,12 +8099,20 @@
           <w:p>
             <w:pPr>
               <w:rPr>
-                <w:rFonts w:asciiTheme="minorHAnsi" w:hAnsiTheme="minorHAnsi" w:cstheme="minorHAnsi"/>
-                <w:color w:val="000000"/>
-              </w:rPr>
-            </w:pPr>
-            <w:r>
-              <w:t>This use case allows managers to update</w:t>
+                <w:color w:val="000000"/>
+              </w:rPr>
+            </w:pPr>
+            <w:r>
+              <w:t xml:space="preserve">This use case allows </w:t>
+            </w:r>
+            <w:r>
+              <w:t>Manager</w:t>
+            </w:r>
+            <w:r>
+              <w:t xml:space="preserve"> </w:t>
+            </w:r>
+            <w:r>
+              <w:t>to update</w:t>
             </w:r>
             <w:r>
               <w:rPr>
@@ -8247,7 +8129,7 @@
         </w:trPr>
         <w:tc>
           <w:tcPr>
-            <w:tcW w:w="497" w:type="dxa"/>
+            <w:tcW w:w="742" w:type="dxa"/>
             <w:tcBorders>
               <w:top w:val="single" w:sz="4" w:space="0" w:color="auto"/>
               <w:left w:val="single" w:sz="4" w:space="0" w:color="auto"/>
@@ -8263,13 +8145,11 @@
               </w:tabs>
               <w:jc w:val="center"/>
               <w:rPr>
-                <w:rFonts w:asciiTheme="minorHAnsi" w:hAnsiTheme="minorHAnsi" w:cstheme="minorHAnsi"/>
-                <w:color w:val="000000"/>
-              </w:rPr>
-            </w:pPr>
-            <w:r>
-              <w:rPr>
-                <w:rFonts w:asciiTheme="minorHAnsi" w:hAnsiTheme="minorHAnsi" w:cstheme="minorHAnsi"/>
+                <w:color w:val="000000"/>
+              </w:rPr>
+            </w:pPr>
+            <w:r>
+              <w:rPr>
                 <w:color w:val="000000"/>
               </w:rPr>
               <w:t>UC33</w:t>
@@ -8278,7 +8158,7 @@
         </w:tc>
         <w:tc>
           <w:tcPr>
-            <w:tcW w:w="1637" w:type="dxa"/>
+            <w:tcW w:w="1602" w:type="dxa"/>
             <w:tcBorders>
               <w:top w:val="single" w:sz="4" w:space="0" w:color="auto"/>
               <w:left w:val="nil"/>
@@ -8291,11 +8171,17 @@
             <w:pPr>
               <w:jc w:val="center"/>
               <w:rPr>
-                <w:rFonts w:asciiTheme="minorHAnsi" w:hAnsiTheme="minorHAnsi" w:cstheme="minorHAnsi"/>
-              </w:rPr>
-            </w:pPr>
-            <w:r>
-              <w:t>Manager</w:t>
+                <w:lang w:val="vi-VN"/>
+              </w:rPr>
+            </w:pPr>
+            <w:r>
+              <w:t>Manage</w:t>
+            </w:r>
+            <w:r>
+              <w:rPr>
+                <w:lang w:val="vi-VN"/>
+              </w:rPr>
+              <w:t xml:space="preserve"> product</w:t>
             </w:r>
           </w:p>
         </w:tc>
@@ -8315,21 +8201,24 @@
           <w:p>
             <w:pPr>
               <w:jc w:val="center"/>
-              <w:rPr>
-                <w:rFonts w:asciiTheme="minorHAnsi" w:hAnsiTheme="minorHAnsi" w:cstheme="minorHAnsi"/>
-              </w:rPr>
-            </w:pPr>
-            <w:r>
-              <w:rPr>
-                <w:rFonts w:asciiTheme="minorHAnsi" w:hAnsiTheme="minorHAnsi" w:cstheme="minorHAnsi"/>
-              </w:rPr>
-              <w:t>Manager Product</w:t>
-            </w:r>
-          </w:p>
-        </w:tc>
-        <w:tc>
-          <w:tcPr>
-            <w:tcW w:w="4733" w:type="dxa"/>
+            </w:pPr>
+            <w:r>
+              <w:t>View</w:t>
+            </w:r>
+            <w:r>
+              <w:rPr>
+                <w:lang w:val="vi-VN"/>
+              </w:rPr>
+              <w:t xml:space="preserve"> list</w:t>
+            </w:r>
+            <w:r>
+              <w:t xml:space="preserve"> Product</w:t>
+            </w:r>
+          </w:p>
+        </w:tc>
+        <w:tc>
+          <w:tcPr>
+            <w:tcW w:w="4523" w:type="dxa"/>
             <w:tcBorders>
               <w:top w:val="single" w:sz="4" w:space="0" w:color="auto"/>
               <w:left w:val="nil"/>
@@ -8341,13 +8230,21 @@
           <w:p>
             <w:pPr>
               <w:rPr>
-                <w:rFonts w:asciiTheme="minorHAnsi" w:hAnsiTheme="minorHAnsi" w:cstheme="minorHAnsi"/>
                 <w:color w:val="000000"/>
                 <w:lang w:val="vi-VN"/>
               </w:rPr>
             </w:pPr>
             <w:r>
-              <w:t>This use case allows managers to manager</w:t>
+              <w:t xml:space="preserve">This use case allows </w:t>
+            </w:r>
+            <w:r>
+              <w:t>Manager</w:t>
+            </w:r>
+            <w:r>
+              <w:t xml:space="preserve"> to </w:t>
+            </w:r>
+            <w:r>
+              <w:t>view</w:t>
             </w:r>
             <w:r>
               <w:rPr>
@@ -8364,7 +8261,7 @@
         </w:trPr>
         <w:tc>
           <w:tcPr>
-            <w:tcW w:w="497" w:type="dxa"/>
+            <w:tcW w:w="742" w:type="dxa"/>
             <w:tcBorders>
               <w:top w:val="single" w:sz="4" w:space="0" w:color="auto"/>
               <w:left w:val="single" w:sz="4" w:space="0" w:color="auto"/>
@@ -8380,13 +8277,11 @@
               </w:tabs>
               <w:jc w:val="center"/>
               <w:rPr>
-                <w:rFonts w:asciiTheme="minorHAnsi" w:hAnsiTheme="minorHAnsi" w:cstheme="minorHAnsi"/>
-                <w:color w:val="000000"/>
-              </w:rPr>
-            </w:pPr>
-            <w:r>
-              <w:rPr>
-                <w:rFonts w:asciiTheme="minorHAnsi" w:hAnsiTheme="minorHAnsi" w:cstheme="minorHAnsi"/>
+                <w:color w:val="000000"/>
+              </w:rPr>
+            </w:pPr>
+            <w:r>
+              <w:rPr>
                 <w:color w:val="000000"/>
               </w:rPr>
               <w:t>UC34</w:t>
@@ -8395,7 +8290,7 @@
         </w:tc>
         <w:tc>
           <w:tcPr>
-            <w:tcW w:w="1637" w:type="dxa"/>
+            <w:tcW w:w="1602" w:type="dxa"/>
             <w:tcBorders>
               <w:top w:val="single" w:sz="4" w:space="0" w:color="auto"/>
               <w:left w:val="nil"/>
@@ -8407,12 +8302,15 @@
           <w:p>
             <w:pPr>
               <w:jc w:val="center"/>
-              <w:rPr>
-                <w:rFonts w:asciiTheme="minorHAnsi" w:hAnsiTheme="minorHAnsi" w:cstheme="minorHAnsi"/>
-              </w:rPr>
-            </w:pPr>
-            <w:r>
-              <w:t>Manager</w:t>
+            </w:pPr>
+            <w:r>
+              <w:t>Manage</w:t>
+            </w:r>
+            <w:r>
+              <w:rPr>
+                <w:lang w:val="vi-VN"/>
+              </w:rPr>
+              <w:t xml:space="preserve"> product</w:t>
             </w:r>
           </w:p>
         </w:tc>
@@ -8432,21 +8330,15 @@
           <w:p>
             <w:pPr>
               <w:jc w:val="center"/>
-              <w:rPr>
-                <w:rFonts w:asciiTheme="minorHAnsi" w:hAnsiTheme="minorHAnsi" w:cstheme="minorHAnsi"/>
-              </w:rPr>
-            </w:pPr>
-            <w:r>
-              <w:rPr>
-                <w:rFonts w:asciiTheme="minorHAnsi" w:hAnsiTheme="minorHAnsi" w:cstheme="minorHAnsi"/>
-              </w:rPr>
+            </w:pPr>
+            <w:r>
               <w:t>Add Product</w:t>
             </w:r>
           </w:p>
         </w:tc>
         <w:tc>
           <w:tcPr>
-            <w:tcW w:w="4733" w:type="dxa"/>
+            <w:tcW w:w="4523" w:type="dxa"/>
             <w:tcBorders>
               <w:top w:val="single" w:sz="4" w:space="0" w:color="auto"/>
               <w:left w:val="nil"/>
@@ -8458,12 +8350,17 @@
           <w:p>
             <w:pPr>
               <w:rPr>
-                <w:rFonts w:asciiTheme="minorHAnsi" w:hAnsiTheme="minorHAnsi" w:cstheme="minorHAnsi"/>
-                <w:color w:val="000000"/>
-              </w:rPr>
-            </w:pPr>
-            <w:r>
-              <w:t>This use case allows managers to add a new product</w:t>
+                <w:color w:val="000000"/>
+              </w:rPr>
+            </w:pPr>
+            <w:r>
+              <w:t xml:space="preserve">This use case allows </w:t>
+            </w:r>
+            <w:r>
+              <w:t>Manager</w:t>
+            </w:r>
+            <w:r>
+              <w:t xml:space="preserve"> to add a new product</w:t>
             </w:r>
           </w:p>
         </w:tc>
@@ -8474,7 +8371,7 @@
         </w:trPr>
         <w:tc>
           <w:tcPr>
-            <w:tcW w:w="497" w:type="dxa"/>
+            <w:tcW w:w="742" w:type="dxa"/>
             <w:tcBorders>
               <w:top w:val="single" w:sz="4" w:space="0" w:color="auto"/>
               <w:left w:val="single" w:sz="4" w:space="0" w:color="auto"/>
@@ -8490,13 +8387,11 @@
               </w:tabs>
               <w:jc w:val="center"/>
               <w:rPr>
-                <w:rFonts w:asciiTheme="minorHAnsi" w:hAnsiTheme="minorHAnsi" w:cstheme="minorHAnsi"/>
-                <w:color w:val="000000"/>
-              </w:rPr>
-            </w:pPr>
-            <w:r>
-              <w:rPr>
-                <w:rFonts w:asciiTheme="minorHAnsi" w:hAnsiTheme="minorHAnsi" w:cstheme="minorHAnsi"/>
+                <w:color w:val="000000"/>
+              </w:rPr>
+            </w:pPr>
+            <w:r>
+              <w:rPr>
                 <w:color w:val="000000"/>
               </w:rPr>
               <w:t>UC35</w:t>
@@ -8505,7 +8400,7 @@
         </w:tc>
         <w:tc>
           <w:tcPr>
-            <w:tcW w:w="1637" w:type="dxa"/>
+            <w:tcW w:w="1602" w:type="dxa"/>
             <w:tcBorders>
               <w:top w:val="single" w:sz="4" w:space="0" w:color="auto"/>
               <w:left w:val="nil"/>
@@ -8517,12 +8412,15 @@
           <w:p>
             <w:pPr>
               <w:jc w:val="center"/>
-              <w:rPr>
-                <w:rFonts w:asciiTheme="minorHAnsi" w:hAnsiTheme="minorHAnsi" w:cstheme="minorHAnsi"/>
-              </w:rPr>
-            </w:pPr>
-            <w:r>
-              <w:t>Manager</w:t>
+            </w:pPr>
+            <w:r>
+              <w:t>Manage</w:t>
+            </w:r>
+            <w:r>
+              <w:rPr>
+                <w:lang w:val="vi-VN"/>
+              </w:rPr>
+              <w:t xml:space="preserve"> product</w:t>
             </w:r>
           </w:p>
         </w:tc>
@@ -8542,21 +8440,15 @@
           <w:p>
             <w:pPr>
               <w:jc w:val="center"/>
-              <w:rPr>
-                <w:rFonts w:asciiTheme="minorHAnsi" w:hAnsiTheme="minorHAnsi" w:cstheme="minorHAnsi"/>
-              </w:rPr>
-            </w:pPr>
-            <w:r>
-              <w:rPr>
-                <w:rFonts w:asciiTheme="minorHAnsi" w:hAnsiTheme="minorHAnsi" w:cstheme="minorHAnsi"/>
-              </w:rPr>
+            </w:pPr>
+            <w:r>
               <w:t>Remove Product</w:t>
             </w:r>
           </w:p>
         </w:tc>
         <w:tc>
           <w:tcPr>
-            <w:tcW w:w="4733" w:type="dxa"/>
+            <w:tcW w:w="4523" w:type="dxa"/>
             <w:tcBorders>
               <w:top w:val="single" w:sz="4" w:space="0" w:color="auto"/>
               <w:left w:val="nil"/>
@@ -8568,12 +8460,17 @@
           <w:p>
             <w:pPr>
               <w:rPr>
-                <w:rFonts w:asciiTheme="minorHAnsi" w:hAnsiTheme="minorHAnsi" w:cstheme="minorHAnsi"/>
-                <w:color w:val="000000"/>
-              </w:rPr>
-            </w:pPr>
-            <w:r>
-              <w:t>This use case allows managers to delete</w:t>
+                <w:color w:val="000000"/>
+              </w:rPr>
+            </w:pPr>
+            <w:r>
+              <w:t xml:space="preserve">This use case allows </w:t>
+            </w:r>
+            <w:r>
+              <w:t>Manager</w:t>
+            </w:r>
+            <w:r>
+              <w:t xml:space="preserve"> to delete</w:t>
             </w:r>
             <w:r>
               <w:rPr>
@@ -8590,7 +8487,7 @@
         </w:trPr>
         <w:tc>
           <w:tcPr>
-            <w:tcW w:w="497" w:type="dxa"/>
+            <w:tcW w:w="742" w:type="dxa"/>
             <w:tcBorders>
               <w:top w:val="single" w:sz="4" w:space="0" w:color="auto"/>
               <w:left w:val="single" w:sz="4" w:space="0" w:color="auto"/>
@@ -8606,13 +8503,11 @@
               </w:tabs>
               <w:jc w:val="center"/>
               <w:rPr>
-                <w:rFonts w:asciiTheme="minorHAnsi" w:hAnsiTheme="minorHAnsi" w:cstheme="minorHAnsi"/>
-                <w:color w:val="000000"/>
-              </w:rPr>
-            </w:pPr>
-            <w:r>
-              <w:rPr>
-                <w:rFonts w:asciiTheme="minorHAnsi" w:hAnsiTheme="minorHAnsi" w:cstheme="minorHAnsi"/>
+                <w:color w:val="000000"/>
+              </w:rPr>
+            </w:pPr>
+            <w:r>
+              <w:rPr>
                 <w:color w:val="000000"/>
               </w:rPr>
               <w:t>UC36</w:t>
@@ -8621,7 +8516,7 @@
         </w:tc>
         <w:tc>
           <w:tcPr>
-            <w:tcW w:w="1637" w:type="dxa"/>
+            <w:tcW w:w="1602" w:type="dxa"/>
             <w:tcBorders>
               <w:top w:val="single" w:sz="4" w:space="0" w:color="auto"/>
               <w:left w:val="nil"/>
@@ -8633,12 +8528,15 @@
           <w:p>
             <w:pPr>
               <w:jc w:val="center"/>
-              <w:rPr>
-                <w:rFonts w:asciiTheme="minorHAnsi" w:hAnsiTheme="minorHAnsi" w:cstheme="minorHAnsi"/>
-              </w:rPr>
-            </w:pPr>
-            <w:r>
-              <w:t>Manager</w:t>
+            </w:pPr>
+            <w:r>
+              <w:t>Manage</w:t>
+            </w:r>
+            <w:r>
+              <w:rPr>
+                <w:lang w:val="vi-VN"/>
+              </w:rPr>
+              <w:t xml:space="preserve"> product</w:t>
             </w:r>
           </w:p>
         </w:tc>
@@ -8658,21 +8556,15 @@
           <w:p>
             <w:pPr>
               <w:jc w:val="center"/>
-              <w:rPr>
-                <w:rFonts w:asciiTheme="minorHAnsi" w:hAnsiTheme="minorHAnsi" w:cstheme="minorHAnsi"/>
-              </w:rPr>
-            </w:pPr>
-            <w:r>
-              <w:rPr>
-                <w:rFonts w:asciiTheme="minorHAnsi" w:hAnsiTheme="minorHAnsi" w:cstheme="minorHAnsi"/>
-              </w:rPr>
+            </w:pPr>
+            <w:r>
               <w:t>Update Product</w:t>
             </w:r>
           </w:p>
         </w:tc>
         <w:tc>
           <w:tcPr>
-            <w:tcW w:w="4733" w:type="dxa"/>
+            <w:tcW w:w="4523" w:type="dxa"/>
             <w:tcBorders>
               <w:top w:val="single" w:sz="4" w:space="0" w:color="auto"/>
               <w:left w:val="nil"/>
@@ -8684,13 +8576,18 @@
           <w:p>
             <w:pPr>
               <w:rPr>
-                <w:rFonts w:asciiTheme="minorHAnsi" w:hAnsiTheme="minorHAnsi" w:cstheme="minorHAnsi"/>
                 <w:color w:val="000000"/>
                 <w:lang w:val="vi-VN"/>
               </w:rPr>
             </w:pPr>
             <w:r>
-              <w:t>This use case allows managers to update</w:t>
+              <w:t xml:space="preserve">This use case allows </w:t>
+            </w:r>
+            <w:r>
+              <w:t>Manager</w:t>
+            </w:r>
+            <w:r>
+              <w:t xml:space="preserve"> to update</w:t>
             </w:r>
             <w:r>
               <w:rPr>
@@ -8707,7 +8604,7 @@
         </w:trPr>
         <w:tc>
           <w:tcPr>
-            <w:tcW w:w="497" w:type="dxa"/>
+            <w:tcW w:w="742" w:type="dxa"/>
             <w:tcBorders>
               <w:top w:val="single" w:sz="4" w:space="0" w:color="auto"/>
               <w:left w:val="single" w:sz="4" w:space="0" w:color="auto"/>
@@ -8723,13 +8620,11 @@
               </w:tabs>
               <w:jc w:val="center"/>
               <w:rPr>
-                <w:rFonts w:asciiTheme="minorHAnsi" w:hAnsiTheme="minorHAnsi" w:cstheme="minorHAnsi"/>
-                <w:color w:val="000000"/>
-              </w:rPr>
-            </w:pPr>
-            <w:r>
-              <w:rPr>
-                <w:rFonts w:asciiTheme="minorHAnsi" w:hAnsiTheme="minorHAnsi" w:cstheme="minorHAnsi"/>
+                <w:color w:val="000000"/>
+              </w:rPr>
+            </w:pPr>
+            <w:r>
+              <w:rPr>
                 <w:color w:val="000000"/>
               </w:rPr>
               <w:t>UC37</w:t>
@@ -8738,7 +8633,7 @@
         </w:tc>
         <w:tc>
           <w:tcPr>
-            <w:tcW w:w="1637" w:type="dxa"/>
+            <w:tcW w:w="1602" w:type="dxa"/>
             <w:tcBorders>
               <w:top w:val="single" w:sz="4" w:space="0" w:color="auto"/>
               <w:left w:val="nil"/>
@@ -8750,12 +8645,15 @@
           <w:p>
             <w:pPr>
               <w:jc w:val="center"/>
-              <w:rPr>
-                <w:rFonts w:asciiTheme="minorHAnsi" w:hAnsiTheme="minorHAnsi" w:cstheme="minorHAnsi"/>
-              </w:rPr>
-            </w:pPr>
-            <w:r>
-              <w:t>Manager</w:t>
+            </w:pPr>
+            <w:r>
+              <w:t>Manage</w:t>
+            </w:r>
+            <w:r>
+              <w:rPr>
+                <w:lang w:val="vi-VN"/>
+              </w:rPr>
+              <w:t xml:space="preserve"> customer</w:t>
             </w:r>
           </w:p>
         </w:tc>
@@ -8775,21 +8673,24 @@
           <w:p>
             <w:pPr>
               <w:jc w:val="center"/>
-              <w:rPr>
-                <w:rFonts w:asciiTheme="minorHAnsi" w:hAnsiTheme="minorHAnsi" w:cstheme="minorHAnsi"/>
-              </w:rPr>
-            </w:pPr>
-            <w:r>
-              <w:rPr>
-                <w:rFonts w:asciiTheme="minorHAnsi" w:hAnsiTheme="minorHAnsi" w:cstheme="minorHAnsi"/>
-              </w:rPr>
-              <w:t>Manager User</w:t>
-            </w:r>
-          </w:p>
-        </w:tc>
-        <w:tc>
-          <w:tcPr>
-            <w:tcW w:w="4733" w:type="dxa"/>
+            </w:pPr>
+            <w:r>
+              <w:t>View</w:t>
+            </w:r>
+            <w:r>
+              <w:rPr>
+                <w:lang w:val="vi-VN"/>
+              </w:rPr>
+              <w:t xml:space="preserve"> list</w:t>
+            </w:r>
+            <w:r>
+              <w:t xml:space="preserve"> User</w:t>
+            </w:r>
+          </w:p>
+        </w:tc>
+        <w:tc>
+          <w:tcPr>
+            <w:tcW w:w="4523" w:type="dxa"/>
             <w:tcBorders>
               <w:top w:val="single" w:sz="4" w:space="0" w:color="auto"/>
               <w:left w:val="nil"/>
@@ -8801,12 +8702,29 @@
           <w:p>
             <w:pPr>
               <w:rPr>
-                <w:rFonts w:asciiTheme="minorHAnsi" w:hAnsiTheme="minorHAnsi" w:cstheme="minorHAnsi"/>
-                <w:color w:val="000000"/>
-              </w:rPr>
-            </w:pPr>
-            <w:r>
-              <w:t>This use case allows managers to manager</w:t>
+                <w:color w:val="000000"/>
+              </w:rPr>
+            </w:pPr>
+            <w:r>
+              <w:t xml:space="preserve">This use case allows </w:t>
+            </w:r>
+            <w:r>
+              <w:t>Manager</w:t>
+            </w:r>
+            <w:r>
+              <w:rPr>
+                <w:lang w:val="vi-VN"/>
+              </w:rPr>
+              <w:t xml:space="preserve"> </w:t>
+            </w:r>
+            <w:r>
+              <w:t>to</w:t>
+            </w:r>
+            <w:r>
+              <w:rPr>
+                <w:lang w:val="vi-VN"/>
+              </w:rPr>
+              <w:t xml:space="preserve"> view</w:t>
             </w:r>
             <w:r>
               <w:rPr>
@@ -8823,7 +8741,7 @@
         </w:trPr>
         <w:tc>
           <w:tcPr>
-            <w:tcW w:w="497" w:type="dxa"/>
+            <w:tcW w:w="742" w:type="dxa"/>
             <w:tcBorders>
               <w:top w:val="single" w:sz="4" w:space="0" w:color="auto"/>
               <w:left w:val="single" w:sz="4" w:space="0" w:color="auto"/>
@@ -8839,13 +8757,11 @@
               </w:tabs>
               <w:jc w:val="center"/>
               <w:rPr>
-                <w:rFonts w:asciiTheme="minorHAnsi" w:hAnsiTheme="minorHAnsi" w:cstheme="minorHAnsi"/>
-                <w:color w:val="000000"/>
-              </w:rPr>
-            </w:pPr>
-            <w:r>
-              <w:rPr>
-                <w:rFonts w:asciiTheme="minorHAnsi" w:hAnsiTheme="minorHAnsi" w:cstheme="minorHAnsi"/>
+                <w:color w:val="000000"/>
+              </w:rPr>
+            </w:pPr>
+            <w:r>
+              <w:rPr>
                 <w:color w:val="000000"/>
               </w:rPr>
               <w:t>UC38</w:t>
@@ -8854,7 +8770,7 @@
         </w:tc>
         <w:tc>
           <w:tcPr>
-            <w:tcW w:w="1637" w:type="dxa"/>
+            <w:tcW w:w="1602" w:type="dxa"/>
             <w:tcBorders>
               <w:top w:val="single" w:sz="4" w:space="0" w:color="auto"/>
               <w:left w:val="nil"/>
@@ -8866,12 +8782,15 @@
           <w:p>
             <w:pPr>
               <w:jc w:val="center"/>
-              <w:rPr>
-                <w:rFonts w:asciiTheme="minorHAnsi" w:hAnsiTheme="minorHAnsi" w:cstheme="minorHAnsi"/>
-              </w:rPr>
-            </w:pPr>
-            <w:r>
-              <w:t>Admin</w:t>
+            </w:pPr>
+            <w:r>
+              <w:t>Manage</w:t>
+            </w:r>
+            <w:r>
+              <w:rPr>
+                <w:lang w:val="vi-VN"/>
+              </w:rPr>
+              <w:t xml:space="preserve"> customer</w:t>
             </w:r>
           </w:p>
         </w:tc>
@@ -8891,21 +8810,15 @@
           <w:p>
             <w:pPr>
               <w:jc w:val="center"/>
-              <w:rPr>
-                <w:rFonts w:asciiTheme="minorHAnsi" w:hAnsiTheme="minorHAnsi" w:cstheme="minorHAnsi"/>
-              </w:rPr>
-            </w:pPr>
-            <w:r>
-              <w:rPr>
-                <w:rFonts w:asciiTheme="minorHAnsi" w:hAnsiTheme="minorHAnsi" w:cstheme="minorHAnsi"/>
-              </w:rPr>
-              <w:t>View List Uses</w:t>
-            </w:r>
-          </w:p>
-        </w:tc>
-        <w:tc>
-          <w:tcPr>
-            <w:tcW w:w="4733" w:type="dxa"/>
+            </w:pPr>
+            <w:r>
+              <w:t>Block User</w:t>
+            </w:r>
+          </w:p>
+        </w:tc>
+        <w:tc>
+          <w:tcPr>
+            <w:tcW w:w="4523" w:type="dxa"/>
             <w:tcBorders>
               <w:top w:val="single" w:sz="4" w:space="0" w:color="auto"/>
               <w:left w:val="nil"/>
@@ -8916,34 +8829,44 @@
           </w:tcPr>
           <w:p>
             <w:pPr>
-              <w:rPr>
-                <w:rFonts w:asciiTheme="minorHAnsi" w:hAnsiTheme="minorHAnsi" w:cstheme="minorHAnsi"/>
-                <w:color w:val="000000"/>
-                <w:lang w:val="vi-VN"/>
-              </w:rPr>
-            </w:pPr>
-            <w:r>
-              <w:rPr>
-                <w:rFonts w:asciiTheme="minorHAnsi" w:hAnsiTheme="minorHAnsi" w:cstheme="minorHAnsi"/>
-                <w:color w:val="000000"/>
-              </w:rPr>
-              <w:t>This</w:t>
-            </w:r>
-            <w:r>
-              <w:rPr>
-                <w:rFonts w:asciiTheme="minorHAnsi" w:hAnsiTheme="minorHAnsi" w:cstheme="minorHAnsi"/>
-                <w:color w:val="000000"/>
-                <w:lang w:val="vi-VN"/>
-              </w:rPr>
-              <w:t xml:space="preserve"> use case allows </w:t>
-            </w:r>
-            <w:r>
-              <w:rPr>
-                <w:rFonts w:asciiTheme="minorHAnsi" w:hAnsiTheme="minorHAnsi" w:cstheme="minorHAnsi"/>
-                <w:color w:val="000000"/>
-                <w:lang w:val="vi-VN"/>
-              </w:rPr>
-              <w:t>admin to view list of user</w:t>
+              <w:shd w:val="clear" w:color="auto" w:fill="FDFDFD"/>
+              <w:rPr>
+                <w:sz w:val="21"/>
+                <w:szCs w:val="21"/>
+                <w:lang w:val="en" w:eastAsia="ja-JP"/>
+              </w:rPr>
+            </w:pPr>
+            <w:r>
+              <w:rPr>
+                <w:sz w:val="21"/>
+                <w:szCs w:val="21"/>
+                <w:lang w:val="en" w:eastAsia="ja-JP"/>
+              </w:rPr>
+              <w:t xml:space="preserve">This use case allows </w:t>
+            </w:r>
+            <w:r>
+              <w:rPr>
+                <w:sz w:val="21"/>
+                <w:szCs w:val="21"/>
+                <w:lang w:val="en" w:eastAsia="ja-JP"/>
+              </w:rPr>
+              <w:t>Manager</w:t>
+            </w:r>
+            <w:r>
+              <w:rPr>
+                <w:sz w:val="21"/>
+                <w:szCs w:val="21"/>
+                <w:lang w:val="vi-VN" w:eastAsia="ja-JP"/>
+              </w:rPr>
+              <w:t xml:space="preserve"> </w:t>
+            </w:r>
+            <w:r>
+              <w:rPr>
+                <w:sz w:val="21"/>
+                <w:szCs w:val="21"/>
+                <w:lang w:val="en" w:eastAsia="ja-JP"/>
+              </w:rPr>
+              <w:t>to block user</w:t>
             </w:r>
           </w:p>
         </w:tc>
@@ -8954,7 +8877,7 @@
         </w:trPr>
         <w:tc>
           <w:tcPr>
-            <w:tcW w:w="497" w:type="dxa"/>
+            <w:tcW w:w="742" w:type="dxa"/>
             <w:tcBorders>
               <w:top w:val="single" w:sz="4" w:space="0" w:color="auto"/>
               <w:left w:val="single" w:sz="4" w:space="0" w:color="auto"/>
@@ -8970,22 +8893,21 @@
               </w:tabs>
               <w:jc w:val="center"/>
               <w:rPr>
-                <w:rFonts w:asciiTheme="minorHAnsi" w:hAnsiTheme="minorHAnsi" w:cstheme="minorHAnsi"/>
-                <w:color w:val="000000"/>
-              </w:rPr>
-            </w:pPr>
-            <w:r>
-              <w:rPr>
-                <w:rFonts w:asciiTheme="minorHAnsi" w:hAnsiTheme="minorHAnsi" w:cstheme="minorHAnsi"/>
-                <w:color w:val="000000"/>
-              </w:rPr>
+                <w:color w:val="000000"/>
+              </w:rPr>
+            </w:pPr>
+            <w:r>
+              <w:rPr>
+                <w:color w:val="000000"/>
+              </w:rPr>
+              <w:lastRenderedPageBreak/>
               <w:t>UC39</w:t>
             </w:r>
           </w:p>
         </w:tc>
         <w:tc>
           <w:tcPr>
-            <w:tcW w:w="1637" w:type="dxa"/>
+            <w:tcW w:w="1602" w:type="dxa"/>
             <w:tcBorders>
               <w:top w:val="single" w:sz="4" w:space="0" w:color="auto"/>
               <w:left w:val="nil"/>
@@ -8997,12 +8919,15 @@
           <w:p>
             <w:pPr>
               <w:jc w:val="center"/>
-              <w:rPr>
-                <w:rFonts w:asciiTheme="minorHAnsi" w:hAnsiTheme="minorHAnsi" w:cstheme="minorHAnsi"/>
-              </w:rPr>
-            </w:pPr>
-            <w:r>
-              <w:t>Admin</w:t>
+            </w:pPr>
+            <w:r>
+              <w:t>Manage</w:t>
+            </w:r>
+            <w:r>
+              <w:rPr>
+                <w:lang w:val="vi-VN"/>
+              </w:rPr>
+              <w:t xml:space="preserve"> customer</w:t>
             </w:r>
           </w:p>
         </w:tc>
@@ -9022,21 +8947,15 @@
           <w:p>
             <w:pPr>
               <w:jc w:val="center"/>
-              <w:rPr>
-                <w:rFonts w:asciiTheme="minorHAnsi" w:hAnsiTheme="minorHAnsi" w:cstheme="minorHAnsi"/>
-              </w:rPr>
-            </w:pPr>
-            <w:r>
-              <w:rPr>
-                <w:rFonts w:asciiTheme="minorHAnsi" w:hAnsiTheme="minorHAnsi" w:cstheme="minorHAnsi"/>
-              </w:rPr>
-              <w:t>Block User</w:t>
-            </w:r>
-          </w:p>
-        </w:tc>
-        <w:tc>
-          <w:tcPr>
-            <w:tcW w:w="4733" w:type="dxa"/>
+            </w:pPr>
+            <w:r>
+              <w:t>Active User</w:t>
+            </w:r>
+          </w:p>
+        </w:tc>
+        <w:tc>
+          <w:tcPr>
+            <w:tcW w:w="4523" w:type="dxa"/>
             <w:tcBorders>
               <w:top w:val="single" w:sz="4" w:space="0" w:color="auto"/>
               <w:left w:val="nil"/>
@@ -9049,7 +8968,6 @@
             <w:pPr>
               <w:shd w:val="clear" w:color="auto" w:fill="FDFDFD"/>
               <w:rPr>
-                <w:rFonts w:ascii="Segoe UI" w:hAnsi="Segoe UI" w:cs="Segoe UI"/>
                 <w:sz w:val="21"/>
                 <w:szCs w:val="21"/>
                 <w:lang w:val="en" w:eastAsia="ja-JP"/>
@@ -9057,12 +8975,35 @@
             </w:pPr>
             <w:r>
               <w:rPr>
-                <w:rFonts w:ascii="Segoe UI" w:hAnsi="Segoe UI" w:cs="Segoe UI"/>
                 <w:sz w:val="21"/>
                 <w:szCs w:val="21"/>
                 <w:lang w:val="en" w:eastAsia="ja-JP"/>
               </w:rPr>
-              <w:t>This use case allows admin to block user</w:t>
+              <w:t xml:space="preserve">This use case allows </w:t>
+            </w:r>
+            <w:r>
+              <w:rPr>
+                <w:sz w:val="21"/>
+                <w:szCs w:val="21"/>
+                <w:lang w:val="en" w:eastAsia="ja-JP"/>
+              </w:rPr>
+              <w:t>Manager</w:t>
+            </w:r>
+            <w:r>
+              <w:rPr>
+                <w:sz w:val="21"/>
+                <w:szCs w:val="21"/>
+                <w:lang w:val="vi-VN" w:eastAsia="ja-JP"/>
+              </w:rPr>
+              <w:t xml:space="preserve"> </w:t>
+            </w:r>
+            <w:r>
+              <w:rPr>
+                <w:sz w:val="21"/>
+                <w:szCs w:val="21"/>
+                <w:lang w:val="en" w:eastAsia="ja-JP"/>
+              </w:rPr>
+              <w:t>to active user</w:t>
             </w:r>
           </w:p>
         </w:tc>
@@ -9073,7 +9014,7 @@
         </w:trPr>
         <w:tc>
           <w:tcPr>
-            <w:tcW w:w="497" w:type="dxa"/>
+            <w:tcW w:w="742" w:type="dxa"/>
             <w:tcBorders>
               <w:top w:val="single" w:sz="4" w:space="0" w:color="auto"/>
               <w:left w:val="single" w:sz="4" w:space="0" w:color="auto"/>
@@ -9089,13 +9030,11 @@
               </w:tabs>
               <w:jc w:val="center"/>
               <w:rPr>
-                <w:rFonts w:asciiTheme="minorHAnsi" w:hAnsiTheme="minorHAnsi" w:cstheme="minorHAnsi"/>
-                <w:color w:val="000000"/>
-              </w:rPr>
-            </w:pPr>
-            <w:r>
-              <w:rPr>
-                <w:rFonts w:asciiTheme="minorHAnsi" w:hAnsiTheme="minorHAnsi" w:cstheme="minorHAnsi"/>
+                <w:color w:val="000000"/>
+              </w:rPr>
+            </w:pPr>
+            <w:r>
+              <w:rPr>
                 <w:color w:val="000000"/>
               </w:rPr>
               <w:t>UC40</w:t>
@@ -9104,7 +9043,7 @@
         </w:tc>
         <w:tc>
           <w:tcPr>
-            <w:tcW w:w="1637" w:type="dxa"/>
+            <w:tcW w:w="1602" w:type="dxa"/>
             <w:tcBorders>
               <w:top w:val="single" w:sz="4" w:space="0" w:color="auto"/>
               <w:left w:val="nil"/>
@@ -9116,15 +9055,15 @@
           <w:p>
             <w:pPr>
               <w:jc w:val="center"/>
-              <w:rPr>
-                <w:rFonts w:asciiTheme="minorHAnsi" w:hAnsiTheme="minorHAnsi" w:cstheme="minorHAnsi"/>
-              </w:rPr>
-            </w:pPr>
-            <w:r>
-              <w:rPr>
-                <w:rFonts w:asciiTheme="minorHAnsi" w:hAnsiTheme="minorHAnsi" w:cstheme="minorHAnsi"/>
-              </w:rPr>
-              <w:t>Admin</w:t>
+            </w:pPr>
+            <w:r>
+              <w:t>Manage</w:t>
+            </w:r>
+            <w:r>
+              <w:rPr>
+                <w:lang w:val="vi-VN"/>
+              </w:rPr>
+              <w:t xml:space="preserve"> Shipper</w:t>
             </w:r>
           </w:p>
         </w:tc>
@@ -9144,21 +9083,15 @@
           <w:p>
             <w:pPr>
               <w:jc w:val="center"/>
-              <w:rPr>
-                <w:rFonts w:asciiTheme="minorHAnsi" w:hAnsiTheme="minorHAnsi" w:cstheme="minorHAnsi"/>
-              </w:rPr>
-            </w:pPr>
-            <w:r>
-              <w:rPr>
-                <w:rFonts w:asciiTheme="minorHAnsi" w:hAnsiTheme="minorHAnsi" w:cstheme="minorHAnsi"/>
-              </w:rPr>
-              <w:t>Active User</w:t>
-            </w:r>
-          </w:p>
-        </w:tc>
-        <w:tc>
-          <w:tcPr>
-            <w:tcW w:w="4733" w:type="dxa"/>
+            </w:pPr>
+            <w:r>
+              <w:t>Add Shipper</w:t>
+            </w:r>
+          </w:p>
+        </w:tc>
+        <w:tc>
+          <w:tcPr>
+            <w:tcW w:w="4523" w:type="dxa"/>
             <w:tcBorders>
               <w:top w:val="single" w:sz="4" w:space="0" w:color="auto"/>
               <w:left w:val="nil"/>
@@ -9169,58 +9102,31 @@
           </w:tcPr>
           <w:p>
             <w:pPr>
-              <w:shd w:val="clear" w:color="auto" w:fill="FDFDFD"/>
-              <w:rPr>
-                <w:rFonts w:ascii="Segoe UI" w:hAnsi="Segoe UI" w:cs="Segoe UI"/>
+              <w:rPr>
+                <w:color w:val="000000"/>
+              </w:rPr>
+            </w:pPr>
+            <w:r>
+              <w:t xml:space="preserve">This use case allows </w:t>
+            </w:r>
+            <w:r>
+              <w:rPr>
                 <w:sz w:val="21"/>
                 <w:szCs w:val="21"/>
                 <w:lang w:val="en" w:eastAsia="ja-JP"/>
               </w:rPr>
-            </w:pPr>
-            <w:r>
-              <w:rPr>
-                <w:rFonts w:ascii="Segoe UI" w:hAnsi="Segoe UI" w:cs="Segoe UI"/>
+              <w:t>Manager</w:t>
+            </w:r>
+            <w:r>
+              <w:rPr>
                 <w:sz w:val="21"/>
                 <w:szCs w:val="21"/>
-                <w:lang w:val="en" w:eastAsia="ja-JP"/>
-              </w:rPr>
-              <w:t xml:space="preserve">This use case allows </w:t>
-            </w:r>
-            <w:r>
-              <w:rPr>
-                <w:rFonts w:ascii="Segoe UI" w:hAnsi="Segoe UI" w:cs="Segoe UI"/>
-                <w:sz w:val="21"/>
-                <w:szCs w:val="21"/>
-                <w:lang w:val="en" w:eastAsia="ja-JP"/>
-              </w:rPr>
-              <w:t>admin</w:t>
-            </w:r>
-            <w:r>
-              <w:rPr>
-                <w:rFonts w:ascii="Segoe UI" w:hAnsi="Segoe UI" w:cs="Segoe UI"/>
-                <w:sz w:val="21"/>
-                <w:szCs w:val="21"/>
-                <w:lang w:val="en" w:eastAsia="ja-JP"/>
-              </w:rPr>
-              <w:t xml:space="preserve">to </w:t>
-            </w:r>
-            <w:r>
-              <w:rPr>
-                <w:rFonts w:ascii="Segoe UI" w:hAnsi="Segoe UI" w:cs="Segoe UI"/>
-                <w:sz w:val="21"/>
-                <w:szCs w:val="21"/>
-                <w:lang w:val="en" w:eastAsia="ja-JP"/>
-              </w:rPr>
-              <w:t>active</w:t>
-            </w:r>
-            <w:r>
-              <w:rPr>
-                <w:rFonts w:ascii="Segoe UI" w:hAnsi="Segoe UI" w:cs="Segoe UI"/>
-                <w:sz w:val="21"/>
-                <w:szCs w:val="21"/>
-                <w:lang w:val="en" w:eastAsia="ja-JP"/>
-              </w:rPr>
-              <w:t xml:space="preserve"> user</w:t>
+                <w:lang w:val="vi-VN" w:eastAsia="ja-JP"/>
+              </w:rPr>
+              <w:t xml:space="preserve"> </w:t>
+            </w:r>
+            <w:r>
+              <w:t>to add a new shipper</w:t>
             </w:r>
           </w:p>
         </w:tc>
@@ -9231,7 +9137,7 @@
         </w:trPr>
         <w:tc>
           <w:tcPr>
-            <w:tcW w:w="497" w:type="dxa"/>
+            <w:tcW w:w="742" w:type="dxa"/>
             <w:tcBorders>
               <w:top w:val="single" w:sz="4" w:space="0" w:color="auto"/>
               <w:left w:val="single" w:sz="4" w:space="0" w:color="auto"/>
@@ -9247,13 +9153,11 @@
               </w:tabs>
               <w:jc w:val="center"/>
               <w:rPr>
-                <w:rFonts w:asciiTheme="minorHAnsi" w:hAnsiTheme="minorHAnsi" w:cstheme="minorHAnsi"/>
-                <w:color w:val="000000"/>
-              </w:rPr>
-            </w:pPr>
-            <w:r>
-              <w:rPr>
-                <w:rFonts w:asciiTheme="minorHAnsi" w:hAnsiTheme="minorHAnsi" w:cstheme="minorHAnsi"/>
+                <w:color w:val="000000"/>
+              </w:rPr>
+            </w:pPr>
+            <w:r>
+              <w:rPr>
                 <w:color w:val="000000"/>
               </w:rPr>
               <w:t>UC41</w:t>
@@ -9262,7 +9166,7 @@
         </w:tc>
         <w:tc>
           <w:tcPr>
-            <w:tcW w:w="1637" w:type="dxa"/>
+            <w:tcW w:w="1602" w:type="dxa"/>
             <w:tcBorders>
               <w:top w:val="single" w:sz="4" w:space="0" w:color="auto"/>
               <w:left w:val="nil"/>
@@ -9274,15 +9178,15 @@
           <w:p>
             <w:pPr>
               <w:jc w:val="center"/>
-              <w:rPr>
-                <w:rFonts w:asciiTheme="minorHAnsi" w:hAnsiTheme="minorHAnsi" w:cstheme="minorHAnsi"/>
-              </w:rPr>
-            </w:pPr>
-            <w:r>
-              <w:rPr>
-                <w:rFonts w:asciiTheme="minorHAnsi" w:hAnsiTheme="minorHAnsi" w:cstheme="minorHAnsi"/>
-              </w:rPr>
-              <w:t>Admin</w:t>
+            </w:pPr>
+            <w:r>
+              <w:t>Manage</w:t>
+            </w:r>
+            <w:r>
+              <w:rPr>
+                <w:lang w:val="vi-VN"/>
+              </w:rPr>
+              <w:t xml:space="preserve"> Shipper</w:t>
             </w:r>
           </w:p>
         </w:tc>
@@ -9302,21 +9206,15 @@
           <w:p>
             <w:pPr>
               <w:jc w:val="center"/>
-              <w:rPr>
-                <w:rFonts w:asciiTheme="minorHAnsi" w:hAnsiTheme="minorHAnsi" w:cstheme="minorHAnsi"/>
-              </w:rPr>
-            </w:pPr>
-            <w:r>
-              <w:rPr>
-                <w:rFonts w:asciiTheme="minorHAnsi" w:hAnsiTheme="minorHAnsi" w:cstheme="minorHAnsi"/>
-              </w:rPr>
-              <w:t>Manager Shipper</w:t>
-            </w:r>
-          </w:p>
-        </w:tc>
-        <w:tc>
-          <w:tcPr>
-            <w:tcW w:w="4733" w:type="dxa"/>
+            </w:pPr>
+            <w:r>
+              <w:t>Remove Shipper</w:t>
+            </w:r>
+          </w:p>
+        </w:tc>
+        <w:tc>
+          <w:tcPr>
+            <w:tcW w:w="4523" w:type="dxa"/>
             <w:tcBorders>
               <w:top w:val="single" w:sz="4" w:space="0" w:color="auto"/>
               <w:left w:val="nil"/>
@@ -9328,7 +9226,6 @@
           <w:p>
             <w:pPr>
               <w:rPr>
-                <w:rFonts w:asciiTheme="minorHAnsi" w:hAnsiTheme="minorHAnsi" w:cstheme="minorHAnsi"/>
                 <w:color w:val="000000"/>
               </w:rPr>
             </w:pPr>
@@ -9336,22 +9233,29 @@
               <w:t xml:space="preserve">This use case allows </w:t>
             </w:r>
             <w:r>
-              <w:t>admin</w:t>
+              <w:rPr>
+                <w:sz w:val="21"/>
+                <w:szCs w:val="21"/>
+                <w:lang w:val="en" w:eastAsia="ja-JP"/>
+              </w:rPr>
+              <w:t>Manager</w:t>
+            </w:r>
+            <w:r>
+              <w:rPr>
+                <w:sz w:val="21"/>
+                <w:szCs w:val="21"/>
+                <w:lang w:val="vi-VN" w:eastAsia="ja-JP"/>
+              </w:rPr>
+              <w:t xml:space="preserve"> </w:t>
+            </w:r>
+            <w:r>
+              <w:t>to delete</w:t>
             </w:r>
             <w:r>
               <w:rPr>
                 <w:lang w:val="vi-VN"/>
               </w:rPr>
-              <w:t xml:space="preserve"> </w:t>
-            </w:r>
-            <w:r>
-              <w:t>to manager</w:t>
-            </w:r>
-            <w:r>
-              <w:rPr>
-                <w:lang w:val="vi-VN"/>
-              </w:rPr>
-              <w:t xml:space="preserve"> list of shipper</w:t>
+              <w:t xml:space="preserve"> shipper</w:t>
             </w:r>
           </w:p>
         </w:tc>
@@ -9362,7 +9266,7 @@
         </w:trPr>
         <w:tc>
           <w:tcPr>
-            <w:tcW w:w="497" w:type="dxa"/>
+            <w:tcW w:w="742" w:type="dxa"/>
             <w:tcBorders>
               <w:top w:val="single" w:sz="4" w:space="0" w:color="auto"/>
               <w:left w:val="single" w:sz="4" w:space="0" w:color="auto"/>
@@ -9378,13 +9282,11 @@
               </w:tabs>
               <w:jc w:val="center"/>
               <w:rPr>
-                <w:rFonts w:asciiTheme="minorHAnsi" w:hAnsiTheme="minorHAnsi" w:cstheme="minorHAnsi"/>
-                <w:color w:val="000000"/>
-              </w:rPr>
-            </w:pPr>
-            <w:r>
-              <w:rPr>
-                <w:rFonts w:asciiTheme="minorHAnsi" w:hAnsiTheme="minorHAnsi" w:cstheme="minorHAnsi"/>
+                <w:color w:val="000000"/>
+              </w:rPr>
+            </w:pPr>
+            <w:r>
+              <w:rPr>
                 <w:color w:val="000000"/>
               </w:rPr>
               <w:t>UC42</w:t>
@@ -9393,7 +9295,7 @@
         </w:tc>
         <w:tc>
           <w:tcPr>
-            <w:tcW w:w="1637" w:type="dxa"/>
+            <w:tcW w:w="1602" w:type="dxa"/>
             <w:tcBorders>
               <w:top w:val="single" w:sz="4" w:space="0" w:color="auto"/>
               <w:left w:val="nil"/>
@@ -9405,15 +9307,15 @@
           <w:p>
             <w:pPr>
               <w:jc w:val="center"/>
-              <w:rPr>
-                <w:rFonts w:asciiTheme="minorHAnsi" w:hAnsiTheme="minorHAnsi" w:cstheme="minorHAnsi"/>
-              </w:rPr>
-            </w:pPr>
-            <w:r>
-              <w:rPr>
-                <w:rFonts w:asciiTheme="minorHAnsi" w:hAnsiTheme="minorHAnsi" w:cstheme="minorHAnsi"/>
-              </w:rPr>
-              <w:t>Admin</w:t>
+            </w:pPr>
+            <w:r>
+              <w:t>Manage</w:t>
+            </w:r>
+            <w:r>
+              <w:rPr>
+                <w:lang w:val="vi-VN"/>
+              </w:rPr>
+              <w:t xml:space="preserve"> Shipper</w:t>
             </w:r>
           </w:p>
         </w:tc>
@@ -9433,21 +9335,15 @@
           <w:p>
             <w:pPr>
               <w:jc w:val="center"/>
-              <w:rPr>
-                <w:rFonts w:asciiTheme="minorHAnsi" w:hAnsiTheme="minorHAnsi" w:cstheme="minorHAnsi"/>
-              </w:rPr>
-            </w:pPr>
-            <w:r>
-              <w:rPr>
-                <w:rFonts w:asciiTheme="minorHAnsi" w:hAnsiTheme="minorHAnsi" w:cstheme="minorHAnsi"/>
-              </w:rPr>
-              <w:t>Add Shipper</w:t>
-            </w:r>
-          </w:p>
-        </w:tc>
-        <w:tc>
-          <w:tcPr>
-            <w:tcW w:w="4733" w:type="dxa"/>
+            </w:pPr>
+            <w:r>
+              <w:t>View List Shipper</w:t>
+            </w:r>
+          </w:p>
+        </w:tc>
+        <w:tc>
+          <w:tcPr>
+            <w:tcW w:w="4523" w:type="dxa"/>
             <w:tcBorders>
               <w:top w:val="single" w:sz="4" w:space="0" w:color="auto"/>
               <w:left w:val="nil"/>
@@ -9459,24 +9355,45 @@
           <w:p>
             <w:pPr>
               <w:rPr>
-                <w:rFonts w:asciiTheme="minorHAnsi" w:hAnsiTheme="minorHAnsi" w:cstheme="minorHAnsi"/>
-                <w:color w:val="000000"/>
-              </w:rPr>
-            </w:pPr>
-            <w:r>
-              <w:t xml:space="preserve">This use case allows </w:t>
-            </w:r>
-            <w:r>
-              <w:t>admin</w:t>
-            </w:r>
-            <w:r>
-              <w:rPr>
+                <w:color w:val="000000"/>
                 <w:lang w:val="vi-VN"/>
               </w:rPr>
+            </w:pPr>
+            <w:r>
+              <w:rPr>
+                <w:color w:val="000000"/>
+              </w:rPr>
+              <w:t>This</w:t>
+            </w:r>
+            <w:r>
+              <w:rPr>
+                <w:color w:val="000000"/>
+                <w:lang w:val="vi-VN"/>
+              </w:rPr>
+              <w:t xml:space="preserve"> use case allows </w:t>
+            </w:r>
+            <w:r>
+              <w:rPr>
+                <w:sz w:val="21"/>
+                <w:szCs w:val="21"/>
+                <w:lang w:val="en" w:eastAsia="ja-JP"/>
+              </w:rPr>
+              <w:t>Manager</w:t>
+            </w:r>
+            <w:r>
+              <w:rPr>
+                <w:sz w:val="21"/>
+                <w:szCs w:val="21"/>
+                <w:lang w:val="vi-VN" w:eastAsia="ja-JP"/>
+              </w:rPr>
               <w:t xml:space="preserve"> </w:t>
             </w:r>
             <w:r>
-              <w:t>to add a new shipper</w:t>
+              <w:rPr>
+                <w:color w:val="000000"/>
+                <w:lang w:val="vi-VN"/>
+              </w:rPr>
+              <w:t>to views list of shipper</w:t>
             </w:r>
           </w:p>
         </w:tc>
@@ -9487,7 +9404,7 @@
         </w:trPr>
         <w:tc>
           <w:tcPr>
-            <w:tcW w:w="497" w:type="dxa"/>
+            <w:tcW w:w="742" w:type="dxa"/>
             <w:tcBorders>
               <w:top w:val="single" w:sz="4" w:space="0" w:color="auto"/>
               <w:left w:val="single" w:sz="4" w:space="0" w:color="auto"/>
@@ -9503,13 +9420,11 @@
               </w:tabs>
               <w:jc w:val="center"/>
               <w:rPr>
-                <w:rFonts w:asciiTheme="minorHAnsi" w:hAnsiTheme="minorHAnsi" w:cstheme="minorHAnsi"/>
-                <w:color w:val="000000"/>
-              </w:rPr>
-            </w:pPr>
-            <w:r>
-              <w:rPr>
-                <w:rFonts w:asciiTheme="minorHAnsi" w:hAnsiTheme="minorHAnsi" w:cstheme="minorHAnsi"/>
+                <w:color w:val="000000"/>
+              </w:rPr>
+            </w:pPr>
+            <w:r>
+              <w:rPr>
                 <w:color w:val="000000"/>
               </w:rPr>
               <w:t>UC43</w:t>
@@ -9518,7 +9433,7 @@
         </w:tc>
         <w:tc>
           <w:tcPr>
-            <w:tcW w:w="1637" w:type="dxa"/>
+            <w:tcW w:w="1602" w:type="dxa"/>
             <w:tcBorders>
               <w:top w:val="single" w:sz="4" w:space="0" w:color="auto"/>
               <w:left w:val="nil"/>
@@ -9530,15 +9445,15 @@
           <w:p>
             <w:pPr>
               <w:jc w:val="center"/>
-              <w:rPr>
-                <w:rFonts w:asciiTheme="minorHAnsi" w:hAnsiTheme="minorHAnsi" w:cstheme="minorHAnsi"/>
-              </w:rPr>
-            </w:pPr>
-            <w:r>
-              <w:rPr>
-                <w:rFonts w:asciiTheme="minorHAnsi" w:hAnsiTheme="minorHAnsi" w:cstheme="minorHAnsi"/>
-              </w:rPr>
-              <w:t>Admin</w:t>
+            </w:pPr>
+            <w:r>
+              <w:t>Manage</w:t>
+            </w:r>
+            <w:r>
+              <w:rPr>
+                <w:lang w:val="vi-VN"/>
+              </w:rPr>
+              <w:t xml:space="preserve"> Comment</w:t>
             </w:r>
           </w:p>
         </w:tc>
@@ -9558,21 +9473,24 @@
           <w:p>
             <w:pPr>
               <w:jc w:val="center"/>
-              <w:rPr>
-                <w:rFonts w:asciiTheme="minorHAnsi" w:hAnsiTheme="minorHAnsi" w:cstheme="minorHAnsi"/>
-              </w:rPr>
-            </w:pPr>
-            <w:r>
-              <w:rPr>
-                <w:rFonts w:asciiTheme="minorHAnsi" w:hAnsiTheme="minorHAnsi" w:cstheme="minorHAnsi"/>
-              </w:rPr>
-              <w:t>Remove Shipper</w:t>
-            </w:r>
-          </w:p>
-        </w:tc>
-        <w:tc>
-          <w:tcPr>
-            <w:tcW w:w="4733" w:type="dxa"/>
+            </w:pPr>
+            <w:r>
+              <w:t>View</w:t>
+            </w:r>
+            <w:r>
+              <w:rPr>
+                <w:lang w:val="vi-VN"/>
+              </w:rPr>
+              <w:t xml:space="preserve"> list c</w:t>
+            </w:r>
+            <w:r>
+              <w:t>omment</w:t>
+            </w:r>
+          </w:p>
+        </w:tc>
+        <w:tc>
+          <w:tcPr>
+            <w:tcW w:w="4523" w:type="dxa"/>
             <w:tcBorders>
               <w:top w:val="single" w:sz="4" w:space="0" w:color="auto"/>
               <w:left w:val="nil"/>
@@ -9584,12 +9502,14 @@
           <w:p>
             <w:pPr>
               <w:rPr>
-                <w:rFonts w:asciiTheme="minorHAnsi" w:hAnsiTheme="minorHAnsi" w:cstheme="minorHAnsi"/>
-                <w:color w:val="000000"/>
-              </w:rPr>
-            </w:pPr>
-            <w:r>
-              <w:t>This use case allows admin</w:t>
+                <w:color w:val="000000"/>
+              </w:rPr>
+            </w:pPr>
+            <w:r>
+              <w:t xml:space="preserve">This use case allows </w:t>
+            </w:r>
+            <w:r>
+              <w:t>Manager</w:t>
             </w:r>
             <w:r>
               <w:rPr>
@@ -9598,13 +9518,16 @@
               <w:t xml:space="preserve"> </w:t>
             </w:r>
             <w:r>
-              <w:t>to delete</w:t>
+              <w:t xml:space="preserve">to </w:t>
+            </w:r>
+            <w:r>
+              <w:t>view</w:t>
             </w:r>
             <w:r>
               <w:rPr>
                 <w:lang w:val="vi-VN"/>
               </w:rPr>
-              <w:t xml:space="preserve"> shipper</w:t>
+              <w:t xml:space="preserve"> list of comment</w:t>
             </w:r>
           </w:p>
         </w:tc>
@@ -9615,7 +9538,7 @@
         </w:trPr>
         <w:tc>
           <w:tcPr>
-            <w:tcW w:w="497" w:type="dxa"/>
+            <w:tcW w:w="742" w:type="dxa"/>
             <w:tcBorders>
               <w:top w:val="single" w:sz="4" w:space="0" w:color="auto"/>
               <w:left w:val="single" w:sz="4" w:space="0" w:color="auto"/>
@@ -9631,13 +9554,11 @@
               </w:tabs>
               <w:jc w:val="center"/>
               <w:rPr>
-                <w:rFonts w:asciiTheme="minorHAnsi" w:hAnsiTheme="minorHAnsi" w:cstheme="minorHAnsi"/>
-                <w:color w:val="000000"/>
-              </w:rPr>
-            </w:pPr>
-            <w:r>
-              <w:rPr>
-                <w:rFonts w:asciiTheme="minorHAnsi" w:hAnsiTheme="minorHAnsi" w:cstheme="minorHAnsi"/>
+                <w:color w:val="000000"/>
+              </w:rPr>
+            </w:pPr>
+            <w:r>
+              <w:rPr>
                 <w:color w:val="000000"/>
               </w:rPr>
               <w:t>UC44</w:t>
@@ -9646,7 +9567,7 @@
         </w:tc>
         <w:tc>
           <w:tcPr>
-            <w:tcW w:w="1637" w:type="dxa"/>
+            <w:tcW w:w="1602" w:type="dxa"/>
             <w:tcBorders>
               <w:top w:val="single" w:sz="4" w:space="0" w:color="auto"/>
               <w:left w:val="nil"/>
@@ -9658,15 +9579,15 @@
           <w:p>
             <w:pPr>
               <w:jc w:val="center"/>
-              <w:rPr>
-                <w:rFonts w:asciiTheme="minorHAnsi" w:hAnsiTheme="minorHAnsi" w:cstheme="minorHAnsi"/>
-              </w:rPr>
-            </w:pPr>
-            <w:r>
-              <w:rPr>
-                <w:rFonts w:asciiTheme="minorHAnsi" w:hAnsiTheme="minorHAnsi" w:cstheme="minorHAnsi"/>
-              </w:rPr>
-              <w:t>Admin</w:t>
+            </w:pPr>
+            <w:r>
+              <w:t>Manage</w:t>
+            </w:r>
+            <w:r>
+              <w:rPr>
+                <w:lang w:val="vi-VN"/>
+              </w:rPr>
+              <w:t xml:space="preserve"> Comment</w:t>
             </w:r>
           </w:p>
         </w:tc>
@@ -9686,21 +9607,15 @@
           <w:p>
             <w:pPr>
               <w:jc w:val="center"/>
-              <w:rPr>
-                <w:rFonts w:asciiTheme="minorHAnsi" w:hAnsiTheme="minorHAnsi" w:cstheme="minorHAnsi"/>
-              </w:rPr>
-            </w:pPr>
-            <w:r>
-              <w:rPr>
-                <w:rFonts w:asciiTheme="minorHAnsi" w:hAnsiTheme="minorHAnsi" w:cstheme="minorHAnsi"/>
-              </w:rPr>
-              <w:t>View List Shipper</w:t>
-            </w:r>
-          </w:p>
-        </w:tc>
-        <w:tc>
-          <w:tcPr>
-            <w:tcW w:w="4733" w:type="dxa"/>
+            </w:pPr>
+            <w:r>
+              <w:t>Add Comment</w:t>
+            </w:r>
+          </w:p>
+        </w:tc>
+        <w:tc>
+          <w:tcPr>
+            <w:tcW w:w="4523" w:type="dxa"/>
             <w:tcBorders>
               <w:top w:val="single" w:sz="4" w:space="0" w:color="auto"/>
               <w:left w:val="nil"/>
@@ -9712,25 +9627,23 @@
           <w:p>
             <w:pPr>
               <w:rPr>
-                <w:rFonts w:asciiTheme="minorHAnsi" w:hAnsiTheme="minorHAnsi" w:cstheme="minorHAnsi"/>
-                <w:color w:val="000000"/>
+                <w:color w:val="000000"/>
+              </w:rPr>
+            </w:pPr>
+            <w:r>
+              <w:t xml:space="preserve">This use case allows </w:t>
+            </w:r>
+            <w:r>
+              <w:t>Manager</w:t>
+            </w:r>
+            <w:r>
+              <w:rPr>
                 <w:lang w:val="vi-VN"/>
               </w:rPr>
-            </w:pPr>
-            <w:r>
-              <w:rPr>
-                <w:rFonts w:asciiTheme="minorHAnsi" w:hAnsiTheme="minorHAnsi" w:cstheme="minorHAnsi"/>
-                <w:color w:val="000000"/>
-              </w:rPr>
-              <w:t>This</w:t>
-            </w:r>
-            <w:r>
-              <w:rPr>
-                <w:rFonts w:asciiTheme="minorHAnsi" w:hAnsiTheme="minorHAnsi" w:cstheme="minorHAnsi"/>
-                <w:color w:val="000000"/>
-                <w:lang w:val="vi-VN"/>
-              </w:rPr>
-              <w:t xml:space="preserve"> use case allows admin to views list of shipper</w:t>
+              <w:t xml:space="preserve"> </w:t>
+            </w:r>
+            <w:r>
+              <w:t>to add a new comment</w:t>
             </w:r>
           </w:p>
         </w:tc>
@@ -9741,7 +9654,7 @@
         </w:trPr>
         <w:tc>
           <w:tcPr>
-            <w:tcW w:w="497" w:type="dxa"/>
+            <w:tcW w:w="742" w:type="dxa"/>
             <w:tcBorders>
               <w:top w:val="single" w:sz="4" w:space="0" w:color="auto"/>
               <w:left w:val="single" w:sz="4" w:space="0" w:color="auto"/>
@@ -9757,13 +9670,11 @@
               </w:tabs>
               <w:jc w:val="center"/>
               <w:rPr>
-                <w:rFonts w:asciiTheme="minorHAnsi" w:hAnsiTheme="minorHAnsi" w:cstheme="minorHAnsi"/>
-                <w:color w:val="000000"/>
-              </w:rPr>
-            </w:pPr>
-            <w:r>
-              <w:rPr>
-                <w:rFonts w:asciiTheme="minorHAnsi" w:hAnsiTheme="minorHAnsi" w:cstheme="minorHAnsi"/>
+                <w:color w:val="000000"/>
+              </w:rPr>
+            </w:pPr>
+            <w:r>
+              <w:rPr>
                 <w:color w:val="000000"/>
               </w:rPr>
               <w:t>UC45</w:t>
@@ -9772,7 +9683,7 @@
         </w:tc>
         <w:tc>
           <w:tcPr>
-            <w:tcW w:w="1637" w:type="dxa"/>
+            <w:tcW w:w="1602" w:type="dxa"/>
             <w:tcBorders>
               <w:top w:val="single" w:sz="4" w:space="0" w:color="auto"/>
               <w:left w:val="nil"/>
@@ -9784,12 +9695,15 @@
           <w:p>
             <w:pPr>
               <w:jc w:val="center"/>
-              <w:rPr>
-                <w:rFonts w:asciiTheme="minorHAnsi" w:hAnsiTheme="minorHAnsi" w:cstheme="minorHAnsi"/>
-              </w:rPr>
-            </w:pPr>
-            <w:r>
-              <w:t>Manager</w:t>
+            </w:pPr>
+            <w:r>
+              <w:t>Manage</w:t>
+            </w:r>
+            <w:r>
+              <w:rPr>
+                <w:lang w:val="vi-VN"/>
+              </w:rPr>
+              <w:t xml:space="preserve"> Comment</w:t>
             </w:r>
           </w:p>
         </w:tc>
@@ -9809,21 +9723,15 @@
           <w:p>
             <w:pPr>
               <w:jc w:val="center"/>
-              <w:rPr>
-                <w:rFonts w:asciiTheme="minorHAnsi" w:hAnsiTheme="minorHAnsi" w:cstheme="minorHAnsi"/>
-              </w:rPr>
-            </w:pPr>
-            <w:r>
-              <w:rPr>
-                <w:rFonts w:asciiTheme="minorHAnsi" w:hAnsiTheme="minorHAnsi" w:cstheme="minorHAnsi"/>
-              </w:rPr>
-              <w:t>Manager Comment</w:t>
-            </w:r>
-          </w:p>
-        </w:tc>
-        <w:tc>
-          <w:tcPr>
-            <w:tcW w:w="4733" w:type="dxa"/>
+            </w:pPr>
+            <w:r>
+              <w:t>Remove Comment</w:t>
+            </w:r>
+          </w:p>
+        </w:tc>
+        <w:tc>
+          <w:tcPr>
+            <w:tcW w:w="4523" w:type="dxa"/>
             <w:tcBorders>
               <w:top w:val="single" w:sz="4" w:space="0" w:color="auto"/>
               <w:left w:val="nil"/>
@@ -9835,7 +9743,6 @@
           <w:p>
             <w:pPr>
               <w:rPr>
-                <w:rFonts w:asciiTheme="minorHAnsi" w:hAnsiTheme="minorHAnsi" w:cstheme="minorHAnsi"/>
                 <w:color w:val="000000"/>
               </w:rPr>
             </w:pPr>
@@ -9843,7 +9750,7 @@
               <w:t xml:space="preserve">This use case allows </w:t>
             </w:r>
             <w:r>
-              <w:t>manager</w:t>
+              <w:t>Manager</w:t>
             </w:r>
             <w:r>
               <w:rPr>
@@ -9852,13 +9759,13 @@
               <w:t xml:space="preserve"> </w:t>
             </w:r>
             <w:r>
-              <w:t>to manager</w:t>
+              <w:t>to delete</w:t>
             </w:r>
             <w:r>
               <w:rPr>
                 <w:lang w:val="vi-VN"/>
               </w:rPr>
-              <w:t xml:space="preserve"> list of comment</w:t>
+              <w:t xml:space="preserve"> comment</w:t>
             </w:r>
           </w:p>
         </w:tc>
@@ -9869,7 +9776,7 @@
         </w:trPr>
         <w:tc>
           <w:tcPr>
-            <w:tcW w:w="497" w:type="dxa"/>
+            <w:tcW w:w="742" w:type="dxa"/>
             <w:tcBorders>
               <w:top w:val="single" w:sz="4" w:space="0" w:color="auto"/>
               <w:left w:val="single" w:sz="4" w:space="0" w:color="auto"/>
@@ -9885,13 +9792,11 @@
               </w:tabs>
               <w:jc w:val="center"/>
               <w:rPr>
-                <w:rFonts w:asciiTheme="minorHAnsi" w:hAnsiTheme="minorHAnsi" w:cstheme="minorHAnsi"/>
-                <w:color w:val="000000"/>
-              </w:rPr>
-            </w:pPr>
-            <w:r>
-              <w:rPr>
-                <w:rFonts w:asciiTheme="minorHAnsi" w:hAnsiTheme="minorHAnsi" w:cstheme="minorHAnsi"/>
+                <w:color w:val="000000"/>
+              </w:rPr>
+            </w:pPr>
+            <w:r>
+              <w:rPr>
                 <w:color w:val="000000"/>
               </w:rPr>
               <w:t>UC46</w:t>
@@ -9900,7 +9805,7 @@
         </w:tc>
         <w:tc>
           <w:tcPr>
-            <w:tcW w:w="1637" w:type="dxa"/>
+            <w:tcW w:w="1602" w:type="dxa"/>
             <w:tcBorders>
               <w:top w:val="single" w:sz="4" w:space="0" w:color="auto"/>
               <w:left w:val="nil"/>
@@ -9912,12 +9817,15 @@
           <w:p>
             <w:pPr>
               <w:jc w:val="center"/>
-              <w:rPr>
-                <w:rFonts w:asciiTheme="minorHAnsi" w:hAnsiTheme="minorHAnsi" w:cstheme="minorHAnsi"/>
-              </w:rPr>
-            </w:pPr>
-            <w:r>
-              <w:t>Manager</w:t>
+            </w:pPr>
+            <w:r>
+              <w:t>Manage</w:t>
+            </w:r>
+            <w:r>
+              <w:rPr>
+                <w:lang w:val="vi-VN"/>
+              </w:rPr>
+              <w:t xml:space="preserve"> Comment</w:t>
             </w:r>
           </w:p>
         </w:tc>
@@ -9937,21 +9845,15 @@
           <w:p>
             <w:pPr>
               <w:jc w:val="center"/>
-              <w:rPr>
-                <w:rFonts w:asciiTheme="minorHAnsi" w:hAnsiTheme="minorHAnsi" w:cstheme="minorHAnsi"/>
-              </w:rPr>
-            </w:pPr>
-            <w:r>
-              <w:rPr>
-                <w:rFonts w:asciiTheme="minorHAnsi" w:hAnsiTheme="minorHAnsi" w:cstheme="minorHAnsi"/>
-              </w:rPr>
-              <w:t>Add Comment</w:t>
-            </w:r>
-          </w:p>
-        </w:tc>
-        <w:tc>
-          <w:tcPr>
-            <w:tcW w:w="4733" w:type="dxa"/>
+            </w:pPr>
+            <w:r>
+              <w:t>Update Comment</w:t>
+            </w:r>
+          </w:p>
+        </w:tc>
+        <w:tc>
+          <w:tcPr>
+            <w:tcW w:w="4523" w:type="dxa"/>
             <w:tcBorders>
               <w:top w:val="single" w:sz="4" w:space="0" w:color="auto"/>
               <w:left w:val="nil"/>
@@ -9963,7 +9865,6 @@
           <w:p>
             <w:pPr>
               <w:rPr>
-                <w:rFonts w:asciiTheme="minorHAnsi" w:hAnsiTheme="minorHAnsi" w:cstheme="minorHAnsi"/>
                 <w:color w:val="000000"/>
               </w:rPr>
             </w:pPr>
@@ -9971,7 +9872,7 @@
               <w:t xml:space="preserve">This use case allows </w:t>
             </w:r>
             <w:r>
-              <w:t>manager</w:t>
+              <w:t>Manager</w:t>
             </w:r>
             <w:r>
               <w:rPr>
@@ -9980,7 +9881,13 @@
               <w:t xml:space="preserve"> </w:t>
             </w:r>
             <w:r>
-              <w:t>to add a new comment</w:t>
+              <w:t>to update</w:t>
+            </w:r>
+            <w:r>
+              <w:rPr>
+                <w:lang w:val="vi-VN"/>
+              </w:rPr>
+              <w:t xml:space="preserve"> product</w:t>
             </w:r>
           </w:p>
         </w:tc>
@@ -9991,7 +9898,7 @@
         </w:trPr>
         <w:tc>
           <w:tcPr>
-            <w:tcW w:w="497" w:type="dxa"/>
+            <w:tcW w:w="742" w:type="dxa"/>
             <w:tcBorders>
               <w:top w:val="single" w:sz="4" w:space="0" w:color="auto"/>
               <w:left w:val="single" w:sz="4" w:space="0" w:color="auto"/>
@@ -10007,13 +9914,11 @@
               </w:tabs>
               <w:jc w:val="center"/>
               <w:rPr>
-                <w:rFonts w:asciiTheme="minorHAnsi" w:hAnsiTheme="minorHAnsi" w:cstheme="minorHAnsi"/>
-                <w:color w:val="000000"/>
-              </w:rPr>
-            </w:pPr>
-            <w:r>
-              <w:rPr>
-                <w:rFonts w:asciiTheme="minorHAnsi" w:hAnsiTheme="minorHAnsi" w:cstheme="minorHAnsi"/>
+                <w:color w:val="000000"/>
+              </w:rPr>
+            </w:pPr>
+            <w:r>
+              <w:rPr>
                 <w:color w:val="000000"/>
               </w:rPr>
               <w:t>UC47</w:t>
@@ -10022,7 +9927,7 @@
         </w:tc>
         <w:tc>
           <w:tcPr>
-            <w:tcW w:w="1637" w:type="dxa"/>
+            <w:tcW w:w="1602" w:type="dxa"/>
             <w:tcBorders>
               <w:top w:val="single" w:sz="4" w:space="0" w:color="auto"/>
               <w:left w:val="nil"/>
@@ -10034,9 +9939,6 @@
           <w:p>
             <w:pPr>
               <w:jc w:val="center"/>
-              <w:rPr>
-                <w:rFonts w:asciiTheme="minorHAnsi" w:hAnsiTheme="minorHAnsi" w:cstheme="minorHAnsi"/>
-              </w:rPr>
             </w:pPr>
             <w:r>
               <w:t>Manager</w:t>
@@ -10059,21 +9961,15 @@
           <w:p>
             <w:pPr>
               <w:jc w:val="center"/>
-              <w:rPr>
-                <w:rFonts w:asciiTheme="minorHAnsi" w:hAnsiTheme="minorHAnsi" w:cstheme="minorHAnsi"/>
-              </w:rPr>
-            </w:pPr>
-            <w:r>
-              <w:rPr>
-                <w:rFonts w:asciiTheme="minorHAnsi" w:hAnsiTheme="minorHAnsi" w:cstheme="minorHAnsi"/>
-              </w:rPr>
-              <w:t>Remove Comment</w:t>
-            </w:r>
-          </w:p>
-        </w:tc>
-        <w:tc>
-          <w:tcPr>
-            <w:tcW w:w="4733" w:type="dxa"/>
+            </w:pPr>
+            <w:r>
+              <w:t>View List Order</w:t>
+            </w:r>
+          </w:p>
+        </w:tc>
+        <w:tc>
+          <w:tcPr>
+            <w:tcW w:w="4523" w:type="dxa"/>
             <w:tcBorders>
               <w:top w:val="single" w:sz="4" w:space="0" w:color="auto"/>
               <w:left w:val="nil"/>
@@ -10085,18 +9981,37 @@
           <w:p>
             <w:pPr>
               <w:rPr>
-                <w:rFonts w:asciiTheme="minorHAnsi" w:hAnsiTheme="minorHAnsi" w:cstheme="minorHAnsi"/>
-                <w:color w:val="000000"/>
-              </w:rPr>
-            </w:pPr>
-            <w:r>
-              <w:t>This use case allows managers to delete</w:t>
-            </w:r>
-            <w:r>
-              <w:rPr>
+                <w:color w:val="000000"/>
+              </w:rPr>
+            </w:pPr>
+            <w:r>
+              <w:rPr>
+                <w:color w:val="000000"/>
+              </w:rPr>
+              <w:t>This</w:t>
+            </w:r>
+            <w:r>
+              <w:rPr>
+                <w:color w:val="000000"/>
                 <w:lang w:val="vi-VN"/>
               </w:rPr>
-              <w:t xml:space="preserve"> comment</w:t>
+              <w:t xml:space="preserve"> use case allows </w:t>
+            </w:r>
+            <w:r>
+              <w:t>Manager</w:t>
+            </w:r>
+            <w:r>
+              <w:rPr>
+                <w:lang w:val="vi-VN"/>
+              </w:rPr>
+              <w:t xml:space="preserve"> </w:t>
+            </w:r>
+            <w:r>
+              <w:rPr>
+                <w:color w:val="000000"/>
+                <w:lang w:val="vi-VN"/>
+              </w:rPr>
+              <w:t>to views list of order history</w:t>
             </w:r>
           </w:p>
         </w:tc>
@@ -10107,7 +10022,7 @@
         </w:trPr>
         <w:tc>
           <w:tcPr>
-            <w:tcW w:w="497" w:type="dxa"/>
+            <w:tcW w:w="742" w:type="dxa"/>
             <w:tcBorders>
               <w:top w:val="single" w:sz="4" w:space="0" w:color="auto"/>
               <w:left w:val="single" w:sz="4" w:space="0" w:color="auto"/>
@@ -10123,13 +10038,11 @@
               </w:tabs>
               <w:jc w:val="center"/>
               <w:rPr>
-                <w:rFonts w:asciiTheme="minorHAnsi" w:hAnsiTheme="minorHAnsi" w:cstheme="minorHAnsi"/>
-                <w:color w:val="000000"/>
-              </w:rPr>
-            </w:pPr>
-            <w:r>
-              <w:rPr>
-                <w:rFonts w:asciiTheme="minorHAnsi" w:hAnsiTheme="minorHAnsi" w:cstheme="minorHAnsi"/>
+                <w:color w:val="000000"/>
+              </w:rPr>
+            </w:pPr>
+            <w:r>
+              <w:rPr>
                 <w:color w:val="000000"/>
               </w:rPr>
               <w:t>UC48</w:t>
@@ -10138,7 +10051,7 @@
         </w:tc>
         <w:tc>
           <w:tcPr>
-            <w:tcW w:w="1637" w:type="dxa"/>
+            <w:tcW w:w="1602" w:type="dxa"/>
             <w:tcBorders>
               <w:top w:val="single" w:sz="4" w:space="0" w:color="auto"/>
               <w:left w:val="nil"/>
@@ -10150,9 +10063,6 @@
           <w:p>
             <w:pPr>
               <w:jc w:val="center"/>
-              <w:rPr>
-                <w:rFonts w:asciiTheme="minorHAnsi" w:hAnsiTheme="minorHAnsi" w:cstheme="minorHAnsi"/>
-              </w:rPr>
             </w:pPr>
             <w:r>
               <w:t>Manager</w:t>
@@ -10175,21 +10085,24 @@
           <w:p>
             <w:pPr>
               <w:jc w:val="center"/>
-              <w:rPr>
-                <w:rFonts w:asciiTheme="minorHAnsi" w:hAnsiTheme="minorHAnsi" w:cstheme="minorHAnsi"/>
-              </w:rPr>
-            </w:pPr>
-            <w:r>
-              <w:rPr>
-                <w:rFonts w:asciiTheme="minorHAnsi" w:hAnsiTheme="minorHAnsi" w:cstheme="minorHAnsi"/>
-              </w:rPr>
-              <w:t>Update Comment</w:t>
-            </w:r>
-          </w:p>
-        </w:tc>
-        <w:tc>
-          <w:tcPr>
-            <w:tcW w:w="4733" w:type="dxa"/>
+            </w:pPr>
+            <w:r>
+              <w:t>View</w:t>
+            </w:r>
+            <w:r>
+              <w:rPr>
+                <w:lang w:val="vi-VN"/>
+              </w:rPr>
+              <w:t xml:space="preserve"> s</w:t>
+            </w:r>
+            <w:r>
+              <w:t>hipper accepting orders</w:t>
+            </w:r>
+          </w:p>
+        </w:tc>
+        <w:tc>
+          <w:tcPr>
+            <w:tcW w:w="4523" w:type="dxa"/>
             <w:tcBorders>
               <w:top w:val="single" w:sz="4" w:space="0" w:color="auto"/>
               <w:left w:val="nil"/>
@@ -10201,18 +10114,40 @@
           <w:p>
             <w:pPr>
               <w:rPr>
-                <w:rFonts w:asciiTheme="minorHAnsi" w:hAnsiTheme="minorHAnsi" w:cstheme="minorHAnsi"/>
-                <w:color w:val="000000"/>
-              </w:rPr>
-            </w:pPr>
-            <w:r>
-              <w:t>This use case allows managers to update</w:t>
-            </w:r>
-            <w:r>
-              <w:rPr>
+                <w:color w:val="000000"/>
+              </w:rPr>
+            </w:pPr>
+            <w:r>
+              <w:rPr>
+                <w:color w:val="000000"/>
+              </w:rPr>
+              <w:t>This</w:t>
+            </w:r>
+            <w:r>
+              <w:rPr>
+                <w:color w:val="000000"/>
                 <w:lang w:val="vi-VN"/>
               </w:rPr>
-              <w:t xml:space="preserve"> product</w:t>
+              <w:t xml:space="preserve"> use case allows </w:t>
+            </w:r>
+            <w:r>
+              <w:t>Manager</w:t>
+            </w:r>
+            <w:r>
+              <w:rPr>
+                <w:lang w:val="vi-VN"/>
+              </w:rPr>
+              <w:t xml:space="preserve"> </w:t>
+            </w:r>
+            <w:r>
+              <w:rPr>
+                <w:color w:val="000000"/>
+                <w:lang w:val="vi-VN"/>
+              </w:rPr>
+              <w:t>to views list of s</w:t>
+            </w:r>
+            <w:r>
+              <w:t>hipper accepting orders</w:t>
             </w:r>
           </w:p>
         </w:tc>
@@ -10223,7 +10158,7 @@
         </w:trPr>
         <w:tc>
           <w:tcPr>
-            <w:tcW w:w="497" w:type="dxa"/>
+            <w:tcW w:w="742" w:type="dxa"/>
             <w:tcBorders>
               <w:top w:val="single" w:sz="4" w:space="0" w:color="auto"/>
               <w:left w:val="single" w:sz="4" w:space="0" w:color="auto"/>
@@ -10239,13 +10174,11 @@
               </w:tabs>
               <w:jc w:val="center"/>
               <w:rPr>
-                <w:rFonts w:asciiTheme="minorHAnsi" w:hAnsiTheme="minorHAnsi" w:cstheme="minorHAnsi"/>
-                <w:color w:val="000000"/>
-              </w:rPr>
-            </w:pPr>
-            <w:r>
-              <w:rPr>
-                <w:rFonts w:asciiTheme="minorHAnsi" w:hAnsiTheme="minorHAnsi" w:cstheme="minorHAnsi"/>
+                <w:color w:val="000000"/>
+              </w:rPr>
+            </w:pPr>
+            <w:r>
+              <w:rPr>
                 <w:color w:val="000000"/>
               </w:rPr>
               <w:t>UC49</w:t>
@@ -10254,7 +10187,7 @@
         </w:tc>
         <w:tc>
           <w:tcPr>
-            <w:tcW w:w="1637" w:type="dxa"/>
+            <w:tcW w:w="1602" w:type="dxa"/>
             <w:tcBorders>
               <w:top w:val="single" w:sz="4" w:space="0" w:color="auto"/>
               <w:left w:val="nil"/>
@@ -10266,9 +10199,6 @@
           <w:p>
             <w:pPr>
               <w:jc w:val="center"/>
-              <w:rPr>
-                <w:rFonts w:asciiTheme="minorHAnsi" w:hAnsiTheme="minorHAnsi" w:cstheme="minorHAnsi"/>
-              </w:rPr>
             </w:pPr>
             <w:r>
               <w:t>Manager</w:t>
@@ -10292,20 +10222,23 @@
             <w:pPr>
               <w:jc w:val="center"/>
               <w:rPr>
-                <w:rFonts w:asciiTheme="minorHAnsi" w:hAnsiTheme="minorHAnsi" w:cstheme="minorHAnsi"/>
-              </w:rPr>
-            </w:pPr>
-            <w:r>
-              <w:rPr>
-                <w:rFonts w:asciiTheme="minorHAnsi" w:hAnsiTheme="minorHAnsi" w:cstheme="minorHAnsi"/>
-              </w:rPr>
-              <w:t>View List Order</w:t>
-            </w:r>
-          </w:p>
-        </w:tc>
-        <w:tc>
-          <w:tcPr>
-            <w:tcW w:w="4733" w:type="dxa"/>
+                <w:lang w:val="vi-VN"/>
+              </w:rPr>
+            </w:pPr>
+            <w:r>
+              <w:t>View</w:t>
+            </w:r>
+            <w:r>
+              <w:rPr>
+                <w:lang w:val="vi-VN"/>
+              </w:rPr>
+              <w:t xml:space="preserve"> statistical</w:t>
+            </w:r>
+          </w:p>
+        </w:tc>
+        <w:tc>
+          <w:tcPr>
+            <w:tcW w:w="4523" w:type="dxa"/>
             <w:tcBorders>
               <w:top w:val="single" w:sz="4" w:space="0" w:color="auto"/>
               <w:left w:val="nil"/>
@@ -10317,24 +10250,22 @@
           <w:p>
             <w:pPr>
               <w:rPr>
-                <w:rFonts w:asciiTheme="minorHAnsi" w:hAnsiTheme="minorHAnsi" w:cstheme="minorHAnsi"/>
-                <w:color w:val="000000"/>
-              </w:rPr>
-            </w:pPr>
-            <w:r>
-              <w:rPr>
-                <w:rFonts w:asciiTheme="minorHAnsi" w:hAnsiTheme="minorHAnsi" w:cstheme="minorHAnsi"/>
+                <w:color w:val="000000"/>
+                <w:lang w:val="vi-VN"/>
+              </w:rPr>
+            </w:pPr>
+            <w:r>
+              <w:rPr>
                 <w:color w:val="000000"/>
               </w:rPr>
               <w:t>This</w:t>
             </w:r>
             <w:r>
               <w:rPr>
-                <w:rFonts w:asciiTheme="minorHAnsi" w:hAnsiTheme="minorHAnsi" w:cstheme="minorHAnsi"/>
                 <w:color w:val="000000"/>
                 <w:lang w:val="vi-VN"/>
               </w:rPr>
-              <w:t xml:space="preserve"> use case allows manager to views list of order history</w:t>
+              <w:t xml:space="preserve"> use case allows Manager to views statistical of shop</w:t>
             </w:r>
           </w:p>
         </w:tc>
@@ -10345,7 +10276,7 @@
         </w:trPr>
         <w:tc>
           <w:tcPr>
-            <w:tcW w:w="497" w:type="dxa"/>
+            <w:tcW w:w="742" w:type="dxa"/>
             <w:tcBorders>
               <w:top w:val="single" w:sz="4" w:space="0" w:color="auto"/>
               <w:left w:val="single" w:sz="4" w:space="0" w:color="auto"/>
@@ -10361,13 +10292,11 @@
               </w:tabs>
               <w:jc w:val="center"/>
               <w:rPr>
-                <w:rFonts w:asciiTheme="minorHAnsi" w:hAnsiTheme="minorHAnsi" w:cstheme="minorHAnsi"/>
-                <w:color w:val="000000"/>
-              </w:rPr>
-            </w:pPr>
-            <w:r>
-              <w:rPr>
-                <w:rFonts w:asciiTheme="minorHAnsi" w:hAnsiTheme="minorHAnsi" w:cstheme="minorHAnsi"/>
+                <w:color w:val="000000"/>
+              </w:rPr>
+            </w:pPr>
+            <w:r>
+              <w:rPr>
                 <w:color w:val="000000"/>
               </w:rPr>
               <w:t>UC50</w:t>
@@ -10376,7 +10305,7 @@
         </w:tc>
         <w:tc>
           <w:tcPr>
-            <w:tcW w:w="1637" w:type="dxa"/>
+            <w:tcW w:w="1602" w:type="dxa"/>
             <w:tcBorders>
               <w:top w:val="single" w:sz="4" w:space="0" w:color="auto"/>
               <w:left w:val="nil"/>
@@ -10389,11 +10318,17 @@
             <w:pPr>
               <w:jc w:val="center"/>
               <w:rPr>
-                <w:rFonts w:asciiTheme="minorHAnsi" w:hAnsiTheme="minorHAnsi" w:cstheme="minorHAnsi"/>
-              </w:rPr>
-            </w:pPr>
-            <w:r>
-              <w:t>Manager</w:t>
+                <w:lang w:val="vi-VN"/>
+              </w:rPr>
+            </w:pPr>
+            <w:r>
+              <w:t>Manage</w:t>
+            </w:r>
+            <w:r>
+              <w:rPr>
+                <w:lang w:val="vi-VN"/>
+              </w:rPr>
+              <w:t xml:space="preserve"> Manager</w:t>
             </w:r>
           </w:p>
         </w:tc>
@@ -10414,33 +10349,23 @@
             <w:pPr>
               <w:jc w:val="center"/>
               <w:rPr>
-                <w:rFonts w:asciiTheme="minorHAnsi" w:hAnsiTheme="minorHAnsi" w:cstheme="minorHAnsi"/>
-              </w:rPr>
-            </w:pPr>
-            <w:r>
-              <w:rPr>
-                <w:rFonts w:asciiTheme="minorHAnsi" w:hAnsiTheme="minorHAnsi" w:cstheme="minorHAnsi"/>
-              </w:rPr>
+                <w:lang w:val="vi-VN"/>
+              </w:rPr>
+            </w:pPr>
+            <w:r>
               <w:t>View</w:t>
             </w:r>
             <w:r>
               <w:rPr>
-                <w:rFonts w:asciiTheme="minorHAnsi" w:hAnsiTheme="minorHAnsi" w:cstheme="minorHAnsi"/>
                 <w:lang w:val="vi-VN"/>
               </w:rPr>
-              <w:t xml:space="preserve"> s</w:t>
-            </w:r>
-            <w:r>
-              <w:rPr>
-                <w:rFonts w:asciiTheme="minorHAnsi" w:hAnsiTheme="minorHAnsi" w:cstheme="minorHAnsi"/>
-              </w:rPr>
-              <w:t>hipper accepting orders</w:t>
-            </w:r>
-          </w:p>
-        </w:tc>
-        <w:tc>
-          <w:tcPr>
-            <w:tcW w:w="4733" w:type="dxa"/>
+              <w:t xml:space="preserve"> list manager</w:t>
+            </w:r>
+          </w:p>
+        </w:tc>
+        <w:tc>
+          <w:tcPr>
+            <w:tcW w:w="4523" w:type="dxa"/>
             <w:tcBorders>
               <w:top w:val="single" w:sz="4" w:space="0" w:color="auto"/>
               <w:left w:val="nil"/>
@@ -10452,30 +10377,434 @@
           <w:p>
             <w:pPr>
               <w:rPr>
-                <w:rFonts w:asciiTheme="minorHAnsi" w:hAnsiTheme="minorHAnsi" w:cstheme="minorHAnsi"/>
-                <w:color w:val="000000"/>
-              </w:rPr>
-            </w:pPr>
-            <w:r>
-              <w:rPr>
-                <w:rFonts w:asciiTheme="minorHAnsi" w:hAnsiTheme="minorHAnsi" w:cstheme="minorHAnsi"/>
-                <w:color w:val="000000"/>
-              </w:rPr>
-              <w:t>This</w:t>
-            </w:r>
-            <w:r>
-              <w:rPr>
-                <w:rFonts w:asciiTheme="minorHAnsi" w:hAnsiTheme="minorHAnsi" w:cstheme="minorHAnsi"/>
-                <w:color w:val="000000"/>
+                <w:color w:val="000000"/>
+              </w:rPr>
+            </w:pPr>
+            <w:r>
+              <w:t xml:space="preserve">This use case allows </w:t>
+            </w:r>
+            <w:r>
+              <w:t>Admin</w:t>
+            </w:r>
+            <w:r>
+              <w:rPr>
                 <w:lang w:val="vi-VN"/>
               </w:rPr>
-              <w:t xml:space="preserve"> use case allows manager to views list of s</w:t>
-            </w:r>
-            <w:r>
-              <w:rPr>
-                <w:rFonts w:asciiTheme="minorHAnsi" w:hAnsiTheme="minorHAnsi" w:cstheme="minorHAnsi"/>
-              </w:rPr>
-              <w:t>hipper accepting orders</w:t>
+              <w:t xml:space="preserve"> </w:t>
+            </w:r>
+            <w:r>
+              <w:t xml:space="preserve">to </w:t>
+            </w:r>
+            <w:r>
+              <w:t>view</w:t>
+            </w:r>
+            <w:r>
+              <w:rPr>
+                <w:lang w:val="vi-VN"/>
+              </w:rPr>
+              <w:t xml:space="preserve"> list of </w:t>
+            </w:r>
+            <w:r>
+              <w:rPr>
+                <w:lang w:val="vi-VN"/>
+              </w:rPr>
+              <w:t>manager</w:t>
+            </w:r>
+          </w:p>
+        </w:tc>
+      </w:tr>
+      <w:tr>
+        <w:trPr>
+          <w:trHeight w:val="288"/>
+        </w:trPr>
+        <w:tc>
+          <w:tcPr>
+            <w:tcW w:w="742" w:type="dxa"/>
+            <w:tcBorders>
+              <w:top w:val="single" w:sz="4" w:space="0" w:color="auto"/>
+              <w:left w:val="single" w:sz="4" w:space="0" w:color="auto"/>
+              <w:bottom w:val="single" w:sz="4" w:space="0" w:color="auto"/>
+              <w:right w:val="single" w:sz="4" w:space="0" w:color="auto"/>
+            </w:tcBorders>
+            <w:vAlign w:val="center"/>
+          </w:tcPr>
+          <w:p>
+            <w:pPr>
+              <w:tabs>
+                <w:tab w:val="left" w:pos="708"/>
+              </w:tabs>
+              <w:jc w:val="center"/>
+              <w:rPr>
+                <w:color w:val="000000"/>
+              </w:rPr>
+            </w:pPr>
+            <w:r>
+              <w:rPr>
+                <w:color w:val="000000"/>
+              </w:rPr>
+              <w:t>UC51</w:t>
+            </w:r>
+          </w:p>
+        </w:tc>
+        <w:tc>
+          <w:tcPr>
+            <w:tcW w:w="1602" w:type="dxa"/>
+            <w:tcBorders>
+              <w:top w:val="single" w:sz="4" w:space="0" w:color="auto"/>
+              <w:left w:val="nil"/>
+              <w:bottom w:val="single" w:sz="4" w:space="0" w:color="auto"/>
+              <w:right w:val="single" w:sz="4" w:space="0" w:color="auto"/>
+            </w:tcBorders>
+            <w:vAlign w:val="center"/>
+          </w:tcPr>
+          <w:p>
+            <w:pPr>
+              <w:jc w:val="center"/>
+            </w:pPr>
+            <w:r>
+              <w:t>Manage</w:t>
+            </w:r>
+            <w:r>
+              <w:rPr>
+                <w:lang w:val="vi-VN"/>
+              </w:rPr>
+              <w:t xml:space="preserve"> Manager</w:t>
+            </w:r>
+          </w:p>
+        </w:tc>
+        <w:tc>
+          <w:tcPr>
+            <w:tcW w:w="2064" w:type="dxa"/>
+            <w:tcBorders>
+              <w:top w:val="single" w:sz="4" w:space="0" w:color="auto"/>
+              <w:left w:val="single" w:sz="4" w:space="0" w:color="auto"/>
+              <w:bottom w:val="single" w:sz="4" w:space="0" w:color="auto"/>
+              <w:right w:val="single" w:sz="4" w:space="0" w:color="auto"/>
+            </w:tcBorders>
+            <w:shd w:val="clear" w:color="auto" w:fill="auto"/>
+            <w:noWrap/>
+            <w:vAlign w:val="center"/>
+          </w:tcPr>
+          <w:p>
+            <w:pPr>
+              <w:jc w:val="center"/>
+            </w:pPr>
+            <w:r>
+              <w:t xml:space="preserve">Add </w:t>
+            </w:r>
+            <w:r>
+              <w:t>Manager</w:t>
+            </w:r>
+          </w:p>
+        </w:tc>
+        <w:tc>
+          <w:tcPr>
+            <w:tcW w:w="4523" w:type="dxa"/>
+            <w:tcBorders>
+              <w:top w:val="single" w:sz="4" w:space="0" w:color="auto"/>
+              <w:left w:val="nil"/>
+              <w:bottom w:val="single" w:sz="4" w:space="0" w:color="auto"/>
+              <w:right w:val="single" w:sz="4" w:space="0" w:color="auto"/>
+            </w:tcBorders>
+            <w:vAlign w:val="center"/>
+          </w:tcPr>
+          <w:p>
+            <w:pPr>
+              <w:rPr>
+                <w:color w:val="000000"/>
+              </w:rPr>
+            </w:pPr>
+            <w:r>
+              <w:t xml:space="preserve">This use case allows </w:t>
+            </w:r>
+            <w:r>
+              <w:t>Admin</w:t>
+            </w:r>
+            <w:r>
+              <w:rPr>
+                <w:lang w:val="vi-VN"/>
+              </w:rPr>
+              <w:t xml:space="preserve"> </w:t>
+            </w:r>
+            <w:r>
+              <w:t xml:space="preserve">to </w:t>
+            </w:r>
+            <w:r>
+              <w:t>add</w:t>
+            </w:r>
+            <w:r>
+              <w:rPr>
+                <w:lang w:val="vi-VN"/>
+              </w:rPr>
+              <w:t xml:space="preserve"> a new manager</w:t>
+            </w:r>
+          </w:p>
+        </w:tc>
+      </w:tr>
+      <w:tr>
+        <w:trPr>
+          <w:trHeight w:val="288"/>
+        </w:trPr>
+        <w:tc>
+          <w:tcPr>
+            <w:tcW w:w="742" w:type="dxa"/>
+            <w:tcBorders>
+              <w:top w:val="single" w:sz="4" w:space="0" w:color="auto"/>
+              <w:left w:val="single" w:sz="4" w:space="0" w:color="auto"/>
+              <w:bottom w:val="single" w:sz="4" w:space="0" w:color="auto"/>
+              <w:right w:val="single" w:sz="4" w:space="0" w:color="auto"/>
+            </w:tcBorders>
+            <w:vAlign w:val="center"/>
+          </w:tcPr>
+          <w:p>
+            <w:pPr>
+              <w:tabs>
+                <w:tab w:val="left" w:pos="708"/>
+              </w:tabs>
+              <w:jc w:val="center"/>
+              <w:rPr>
+                <w:color w:val="000000"/>
+              </w:rPr>
+            </w:pPr>
+            <w:r>
+              <w:rPr>
+                <w:color w:val="000000"/>
+              </w:rPr>
+              <w:t>UC52</w:t>
+            </w:r>
+          </w:p>
+        </w:tc>
+        <w:tc>
+          <w:tcPr>
+            <w:tcW w:w="1602" w:type="dxa"/>
+            <w:tcBorders>
+              <w:top w:val="single" w:sz="4" w:space="0" w:color="auto"/>
+              <w:left w:val="nil"/>
+              <w:bottom w:val="single" w:sz="4" w:space="0" w:color="auto"/>
+              <w:right w:val="single" w:sz="4" w:space="0" w:color="auto"/>
+            </w:tcBorders>
+            <w:vAlign w:val="center"/>
+          </w:tcPr>
+          <w:p>
+            <w:pPr>
+              <w:jc w:val="center"/>
+            </w:pPr>
+            <w:r>
+              <w:t>Manage</w:t>
+            </w:r>
+            <w:r>
+              <w:rPr>
+                <w:lang w:val="vi-VN"/>
+              </w:rPr>
+              <w:t xml:space="preserve"> Manager</w:t>
+            </w:r>
+          </w:p>
+        </w:tc>
+        <w:tc>
+          <w:tcPr>
+            <w:tcW w:w="2064" w:type="dxa"/>
+            <w:tcBorders>
+              <w:top w:val="single" w:sz="4" w:space="0" w:color="auto"/>
+              <w:left w:val="single" w:sz="4" w:space="0" w:color="auto"/>
+              <w:bottom w:val="single" w:sz="4" w:space="0" w:color="auto"/>
+              <w:right w:val="single" w:sz="4" w:space="0" w:color="auto"/>
+            </w:tcBorders>
+            <w:shd w:val="clear" w:color="auto" w:fill="auto"/>
+            <w:noWrap/>
+            <w:vAlign w:val="center"/>
+          </w:tcPr>
+          <w:p>
+            <w:pPr>
+              <w:jc w:val="center"/>
+            </w:pPr>
+            <w:r>
+              <w:t xml:space="preserve">Update </w:t>
+            </w:r>
+            <w:r>
+              <w:t>Manager</w:t>
+            </w:r>
+          </w:p>
+        </w:tc>
+        <w:tc>
+          <w:tcPr>
+            <w:tcW w:w="4523" w:type="dxa"/>
+            <w:tcBorders>
+              <w:top w:val="single" w:sz="4" w:space="0" w:color="auto"/>
+              <w:left w:val="nil"/>
+              <w:bottom w:val="single" w:sz="4" w:space="0" w:color="auto"/>
+              <w:right w:val="single" w:sz="4" w:space="0" w:color="auto"/>
+            </w:tcBorders>
+            <w:vAlign w:val="center"/>
+          </w:tcPr>
+          <w:p>
+            <w:pPr>
+              <w:rPr>
+                <w:color w:val="000000"/>
+              </w:rPr>
+            </w:pPr>
+            <w:r>
+              <w:t xml:space="preserve">This use case allows </w:t>
+            </w:r>
+            <w:r>
+              <w:t>Admin</w:t>
+            </w:r>
+            <w:r>
+              <w:rPr>
+                <w:lang w:val="vi-VN"/>
+              </w:rPr>
+              <w:t xml:space="preserve"> </w:t>
+            </w:r>
+            <w:r>
+              <w:t>to update</w:t>
+            </w:r>
+            <w:r>
+              <w:rPr>
+                <w:lang w:val="vi-VN"/>
+              </w:rPr>
+              <w:t xml:space="preserve"> </w:t>
+            </w:r>
+            <w:r>
+              <w:rPr>
+                <w:lang w:val="vi-VN"/>
+              </w:rPr>
+              <w:t>Manager</w:t>
+            </w:r>
+          </w:p>
+        </w:tc>
+      </w:tr>
+      <w:tr>
+        <w:trPr>
+          <w:trHeight w:val="288"/>
+        </w:trPr>
+        <w:tc>
+          <w:tcPr>
+            <w:tcW w:w="742" w:type="dxa"/>
+            <w:tcBorders>
+              <w:top w:val="single" w:sz="4" w:space="0" w:color="auto"/>
+              <w:left w:val="single" w:sz="4" w:space="0" w:color="auto"/>
+              <w:bottom w:val="single" w:sz="4" w:space="0" w:color="auto"/>
+              <w:right w:val="single" w:sz="4" w:space="0" w:color="auto"/>
+            </w:tcBorders>
+            <w:vAlign w:val="center"/>
+          </w:tcPr>
+          <w:p>
+            <w:pPr>
+              <w:tabs>
+                <w:tab w:val="left" w:pos="708"/>
+              </w:tabs>
+              <w:jc w:val="center"/>
+              <w:rPr>
+                <w:color w:val="000000"/>
+              </w:rPr>
+            </w:pPr>
+            <w:r>
+              <w:rPr>
+                <w:color w:val="000000"/>
+              </w:rPr>
+              <w:t>UC53</w:t>
+            </w:r>
+          </w:p>
+        </w:tc>
+        <w:tc>
+          <w:tcPr>
+            <w:tcW w:w="1602" w:type="dxa"/>
+            <w:tcBorders>
+              <w:top w:val="single" w:sz="4" w:space="0" w:color="auto"/>
+              <w:left w:val="nil"/>
+              <w:bottom w:val="single" w:sz="4" w:space="0" w:color="auto"/>
+              <w:right w:val="single" w:sz="4" w:space="0" w:color="auto"/>
+            </w:tcBorders>
+            <w:vAlign w:val="center"/>
+          </w:tcPr>
+          <w:p>
+            <w:pPr>
+              <w:jc w:val="center"/>
+            </w:pPr>
+            <w:r>
+              <w:t>Manage</w:t>
+            </w:r>
+            <w:r>
+              <w:rPr>
+                <w:lang w:val="vi-VN"/>
+              </w:rPr>
+              <w:t xml:space="preserve"> Manager</w:t>
+            </w:r>
+          </w:p>
+        </w:tc>
+        <w:tc>
+          <w:tcPr>
+            <w:tcW w:w="2064" w:type="dxa"/>
+            <w:tcBorders>
+              <w:top w:val="single" w:sz="4" w:space="0" w:color="auto"/>
+              <w:left w:val="single" w:sz="4" w:space="0" w:color="auto"/>
+              <w:bottom w:val="single" w:sz="4" w:space="0" w:color="auto"/>
+              <w:right w:val="single" w:sz="4" w:space="0" w:color="auto"/>
+            </w:tcBorders>
+            <w:shd w:val="clear" w:color="auto" w:fill="auto"/>
+            <w:noWrap/>
+            <w:vAlign w:val="center"/>
+          </w:tcPr>
+          <w:p>
+            <w:pPr>
+              <w:jc w:val="center"/>
+              <w:rPr>
+                <w:lang w:val="vi-VN"/>
+              </w:rPr>
+            </w:pPr>
+            <w:r>
+              <w:t>Delete</w:t>
+            </w:r>
+            <w:r>
+              <w:rPr>
+                <w:lang w:val="vi-VN"/>
+              </w:rPr>
+              <w:t xml:space="preserve"> Manager</w:t>
+            </w:r>
+          </w:p>
+        </w:tc>
+        <w:tc>
+          <w:tcPr>
+            <w:tcW w:w="4523" w:type="dxa"/>
+            <w:tcBorders>
+              <w:top w:val="single" w:sz="4" w:space="0" w:color="auto"/>
+              <w:left w:val="nil"/>
+              <w:bottom w:val="single" w:sz="4" w:space="0" w:color="auto"/>
+              <w:right w:val="single" w:sz="4" w:space="0" w:color="auto"/>
+            </w:tcBorders>
+            <w:vAlign w:val="center"/>
+          </w:tcPr>
+          <w:p>
+            <w:pPr>
+              <w:rPr>
+                <w:color w:val="000000"/>
+              </w:rPr>
+            </w:pPr>
+            <w:r>
+              <w:t xml:space="preserve">This use case allows </w:t>
+            </w:r>
+            <w:r>
+              <w:t>Admin</w:t>
+            </w:r>
+            <w:r>
+              <w:rPr>
+                <w:lang w:val="vi-VN"/>
+              </w:rPr>
+              <w:t xml:space="preserve"> </w:t>
+            </w:r>
+            <w:r>
+              <w:t>to delete</w:t>
+            </w:r>
+            <w:r>
+              <w:rPr>
+                <w:lang w:val="vi-VN"/>
+              </w:rPr>
+              <w:t xml:space="preserve"> </w:t>
+            </w:r>
+            <w:r>
+              <w:rPr>
+                <w:lang w:val="vi-VN"/>
+              </w:rPr>
+              <w:t>Manager</w:t>
             </w:r>
           </w:p>
         </w:tc>
@@ -10563,6 +10892,7 @@
         <w:rPr>
           <w:noProof/>
         </w:rPr>
+        <w:lastRenderedPageBreak/>
         <w:drawing>
           <wp:inline distT="0" distB="0" distL="0" distR="0" wp14:anchorId="5AC13C72" wp14:editId="4238B93B">
             <wp:extent cx="5943600" cy="2539365"/>
@@ -10581,7 +10911,7 @@
                     </pic:cNvPicPr>
                   </pic:nvPicPr>
                   <pic:blipFill>
-                    <a:blip r:embed="rId13"/>
+                    <a:blip r:embed="rId15"/>
                     <a:stretch>
                       <a:fillRect/>
                     </a:stretch>
@@ -12516,7 +12846,6 @@
         <w:rPr>
           <w:lang w:val="vi-VN"/>
         </w:rPr>
-        <w:lastRenderedPageBreak/>
         <w:t>2</w:t>
       </w:r>
       <w:r>
@@ -12820,6 +13149,7 @@
         <w:rPr>
           <w:lang w:val="vi-VN"/>
         </w:rPr>
+        <w:lastRenderedPageBreak/>
         <w:t>3. System High Level Design</w:t>
       </w:r>
       <w:bookmarkEnd w:id="19"/>
@@ -12907,7 +13237,7 @@
                     </pic:cNvPicPr>
                   </pic:nvPicPr>
                   <pic:blipFill>
-                    <a:blip r:embed="rId14" cstate="print">
+                    <a:blip r:embed="rId16" cstate="print">
                       <a:extLst>
                         <a:ext uri="{28A0092B-C50C-407E-A947-70E740481C1C}">
                           <a14:useLocalDpi xmlns:a14="http://schemas.microsoft.com/office/drawing/2010/main" val="0"/>
@@ -13345,7 +13675,7 @@
                     </pic:cNvPicPr>
                   </pic:nvPicPr>
                   <pic:blipFill>
-                    <a:blip r:embed="rId15"/>
+                    <a:blip r:embed="rId17"/>
                     <a:stretch>
                       <a:fillRect/>
                     </a:stretch>
@@ -18858,7 +19188,7 @@
                     </pic:cNvPicPr>
                   </pic:nvPicPr>
                   <pic:blipFill>
-                    <a:blip r:embed="rId16" cstate="print">
+                    <a:blip r:embed="rId18" cstate="print">
                       <a:extLst>
                         <a:ext uri="{28A0092B-C50C-407E-A947-70E740481C1C}">
                           <a14:useLocalDpi xmlns:a14="http://schemas.microsoft.com/office/drawing/2010/main" val="0"/>
@@ -19801,7 +20131,7 @@
                     </pic:cNvPicPr>
                   </pic:nvPicPr>
                   <pic:blipFill>
-                    <a:blip r:embed="rId17"/>
+                    <a:blip r:embed="rId19"/>
                     <a:stretch>
                       <a:fillRect/>
                     </a:stretch>
@@ -21278,7 +21608,7 @@
                     </pic:cNvPicPr>
                   </pic:nvPicPr>
                   <pic:blipFill>
-                    <a:blip r:embed="rId18"/>
+                    <a:blip r:embed="rId20"/>
                     <a:stretch>
                       <a:fillRect/>
                     </a:stretch>
@@ -22257,7 +22587,7 @@
                     </pic:cNvPicPr>
                   </pic:nvPicPr>
                   <pic:blipFill>
-                    <a:blip r:embed="rId19"/>
+                    <a:blip r:embed="rId21"/>
                     <a:stretch>
                       <a:fillRect/>
                     </a:stretch>
@@ -22332,7 +22662,7 @@
                     </pic:cNvPicPr>
                   </pic:nvPicPr>
                   <pic:blipFill>
-                    <a:blip r:embed="rId20">
+                    <a:blip r:embed="rId22">
                       <a:extLst>
                         <a:ext uri="{28A0092B-C50C-407E-A947-70E740481C1C}">
                           <a14:useLocalDpi xmlns:a14="http://schemas.microsoft.com/office/drawing/2010/main" val="0"/>
@@ -23493,7 +23823,7 @@
       <w:bookmarkEnd w:id="141"/>
     </w:p>
     <w:sectPr>
-      <w:footerReference w:type="default" r:id="rId21"/>
+      <w:footerReference w:type="default" r:id="rId23"/>
       <w:pgSz w:w="12240" w:h="15840"/>
       <w:pgMar w:top="1440" w:right="1440" w:bottom="1440" w:left="1440" w:header="720" w:footer="720" w:gutter="0"/>
       <w:cols w:space="720"/>

--- a/RDS-Document.docx
+++ b/RDS-Document.docx
@@ -1,6 +1,6 @@
 
 <file path=word/document.xml><?xml version="1.0" encoding="utf-8"?>
-<w:document xmlns:wpc="http://schemas.microsoft.com/office/word/2010/wordprocessingCanvas" xmlns:cx="http://schemas.microsoft.com/office/drawing/2014/chartex" xmlns:cx1="http://schemas.microsoft.com/office/drawing/2015/9/8/chartex" xmlns:cx2="http://schemas.microsoft.com/office/drawing/2015/10/21/chartex" xmlns:cx3="http://schemas.microsoft.com/office/drawing/2016/5/9/chartex" xmlns:cx4="http://schemas.microsoft.com/office/drawing/2016/5/10/chartex" xmlns:cx5="http://schemas.microsoft.com/office/drawing/2016/5/11/chartex" xmlns:cx6="http://schemas.microsoft.com/office/drawing/2016/5/12/chartex" xmlns:cx7="http://schemas.microsoft.com/office/drawing/2016/5/13/chartex" xmlns:cx8="http://schemas.microsoft.com/office/drawing/2016/5/14/chartex" xmlns:mc="http://schemas.openxmlformats.org/markup-compatibility/2006" xmlns:aink="http://schemas.microsoft.com/office/drawing/2016/ink" xmlns:am3d="http://schemas.microsoft.com/office/drawing/2017/model3d" xmlns:o="urn:schemas-microsoft-com:office:office" xmlns:r="http://schemas.openxmlformats.org/officeDocument/2006/relationships" xmlns:m="http://schemas.openxmlformats.org/officeDocument/2006/math" xmlns:v="urn:schemas-microsoft-com:vml" xmlns:wp14="http://schemas.microsoft.com/office/word/2010/wordprocessingDrawing" xmlns:wp="http://schemas.openxmlformats.org/drawingml/2006/wordprocessingDrawing" xmlns:w10="urn:schemas-microsoft-com:office:word" xmlns:w="http://schemas.openxmlformats.org/wordprocessingml/2006/main" xmlns:w14="http://schemas.microsoft.com/office/word/2010/wordml" xmlns:w15="http://schemas.microsoft.com/office/word/2012/wordml" xmlns:w16cex="http://schemas.microsoft.com/office/word/2018/wordml/cex" xmlns:w16cid="http://schemas.microsoft.com/office/word/2016/wordml/cid" xmlns:w16="http://schemas.microsoft.com/office/word/2018/wordml" xmlns:w16sdtdh="http://schemas.microsoft.com/office/word/2020/wordml/sdtdatahash" xmlns:w16se="http://schemas.microsoft.com/office/word/2015/wordml/symex" xmlns:wpg="http://schemas.microsoft.com/office/word/2010/wordprocessingGroup" xmlns:wpi="http://schemas.microsoft.com/office/word/2010/wordprocessingInk" xmlns:wne="http://schemas.microsoft.com/office/word/2006/wordml" xmlns:wps="http://schemas.microsoft.com/office/word/2010/wordprocessingShape" mc:Ignorable="w14 w15 w16se w16cid w16 w16cex w16sdtdh wp14">
+<w:document xmlns:wpc="http://schemas.microsoft.com/office/word/2010/wordprocessingCanvas" xmlns:cx="http://schemas.microsoft.com/office/drawing/2014/chartex" xmlns:cx1="http://schemas.microsoft.com/office/drawing/2015/9/8/chartex" xmlns:cx2="http://schemas.microsoft.com/office/drawing/2015/10/21/chartex" xmlns:cx3="http://schemas.microsoft.com/office/drawing/2016/5/9/chartex" xmlns:cx4="http://schemas.microsoft.com/office/drawing/2016/5/10/chartex" xmlns:cx5="http://schemas.microsoft.com/office/drawing/2016/5/11/chartex" xmlns:cx6="http://schemas.microsoft.com/office/drawing/2016/5/12/chartex" xmlns:cx7="http://schemas.microsoft.com/office/drawing/2016/5/13/chartex" xmlns:cx8="http://schemas.microsoft.com/office/drawing/2016/5/14/chartex" xmlns:mc="http://schemas.openxmlformats.org/markup-compatibility/2006" xmlns:aink="http://schemas.microsoft.com/office/drawing/2016/ink" xmlns:am3d="http://schemas.microsoft.com/office/drawing/2017/model3d" xmlns:o="urn:schemas-microsoft-com:office:office" xmlns:oel="http://schemas.microsoft.com/office/2019/extlst" xmlns:r="http://schemas.openxmlformats.org/officeDocument/2006/relationships" xmlns:m="http://schemas.openxmlformats.org/officeDocument/2006/math" xmlns:v="urn:schemas-microsoft-com:vml" xmlns:wp14="http://schemas.microsoft.com/office/word/2010/wordprocessingDrawing" xmlns:wp="http://schemas.openxmlformats.org/drawingml/2006/wordprocessingDrawing" xmlns:w10="urn:schemas-microsoft-com:office:word" xmlns:w="http://schemas.openxmlformats.org/wordprocessingml/2006/main" xmlns:w14="http://schemas.microsoft.com/office/word/2010/wordml" xmlns:w15="http://schemas.microsoft.com/office/word/2012/wordml" xmlns:w16cex="http://schemas.microsoft.com/office/word/2018/wordml/cex" xmlns:w16cid="http://schemas.microsoft.com/office/word/2016/wordml/cid" xmlns:w16="http://schemas.microsoft.com/office/word/2018/wordml" xmlns:w16du="http://schemas.microsoft.com/office/word/2023/wordml/word16du" xmlns:w16sdtdh="http://schemas.microsoft.com/office/word/2020/wordml/sdtdatahash" xmlns:w16se="http://schemas.microsoft.com/office/word/2015/wordml/symex" xmlns:wpg="http://schemas.microsoft.com/office/word/2010/wordprocessingGroup" xmlns:wpi="http://schemas.microsoft.com/office/word/2010/wordprocessingInk" xmlns:wne="http://schemas.microsoft.com/office/word/2006/wordml" xmlns:wps="http://schemas.microsoft.com/office/word/2010/wordprocessingShape" mc:Ignorable="w14 w15 w16se w16cid w16 w16cex w16sdtdh w16du wp14">
   <w:body>
     <w:p>
       <w:pPr>
@@ -3719,75 +3719,6 @@
                 <w:b/>
               </w:rPr>
               <w:t>Description</w:t>
-            </w:r>
-          </w:p>
-        </w:tc>
-      </w:tr>
-      <w:tr>
-        <w:tc>
-          <w:tcPr>
-            <w:tcW w:w="233" w:type="pct"/>
-            <w:shd w:val="clear" w:color="auto" w:fill="auto"/>
-            <w:vAlign w:val="center"/>
-          </w:tcPr>
-          <w:p>
-            <w:pPr>
-              <w:ind w:left="34"/>
-              <w:rPr>
-                <w:rFonts w:asciiTheme="minorHAnsi" w:hAnsiTheme="minorHAnsi" w:cstheme="minorHAnsi"/>
-              </w:rPr>
-            </w:pPr>
-            <w:r>
-              <w:rPr>
-                <w:rFonts w:asciiTheme="minorHAnsi" w:hAnsiTheme="minorHAnsi" w:cstheme="minorHAnsi"/>
-              </w:rPr>
-              <w:t>1</w:t>
-            </w:r>
-          </w:p>
-        </w:tc>
-        <w:tc>
-          <w:tcPr>
-            <w:tcW w:w="957" w:type="pct"/>
-            <w:shd w:val="clear" w:color="auto" w:fill="auto"/>
-            <w:vAlign w:val="center"/>
-          </w:tcPr>
-          <w:p>
-            <w:pPr>
-              <w:rPr>
-                <w:rFonts w:asciiTheme="minorHAnsi" w:hAnsiTheme="minorHAnsi" w:cstheme="minorHAnsi"/>
-                <w:lang w:val="vi-VN"/>
-              </w:rPr>
-            </w:pPr>
-            <w:r>
-              <w:rPr>
-                <w:rFonts w:asciiTheme="minorHAnsi" w:hAnsiTheme="minorHAnsi" w:cstheme="minorHAnsi"/>
-                <w:lang w:val="vi-VN"/>
-              </w:rPr>
-              <w:t>Admin</w:t>
-            </w:r>
-          </w:p>
-        </w:tc>
-        <w:tc>
-          <w:tcPr>
-            <w:tcW w:w="3810" w:type="pct"/>
-            <w:shd w:val="clear" w:color="auto" w:fill="auto"/>
-            <w:vAlign w:val="center"/>
-          </w:tcPr>
-          <w:p>
-            <w:pPr>
-              <w:rPr>
-                <w:rFonts w:asciiTheme="minorHAnsi" w:hAnsiTheme="minorHAnsi" w:cstheme="minorHAnsi"/>
-                <w:lang w:val="vi-VN"/>
-              </w:rPr>
-            </w:pPr>
-            <w:r>
-              <w:rPr>
-                <w:rFonts w:ascii="Segoe UI" w:hAnsi="Segoe UI" w:cs="Segoe UI"/>
-                <w:sz w:val="21"/>
-                <w:szCs w:val="21"/>
-                <w:lang w:val="vi-VN" w:eastAsia="ja-JP"/>
-              </w:rPr>
-              <w:t>The organisation leader/manager, acts as the system administrator</w:t>
             </w:r>
           </w:p>
         </w:tc>
@@ -19171,7 +19102,7 @@
           <w:noProof/>
         </w:rPr>
         <w:drawing>
-          <wp:inline distT="0" distB="0" distL="0" distR="0" wp14:anchorId="79C9FDB4" wp14:editId="5516DD7F">
+          <wp:inline distT="0" distB="0" distL="0" distR="0" wp14:anchorId="79C9FDB4" wp14:editId="13CB5F11">
             <wp:extent cx="2068195" cy="1911985"/>
             <wp:effectExtent l="0" t="0" r="8255" b="0"/>
             <wp:docPr id="17" name="Picture 17"/>
@@ -23834,7 +23765,7 @@
 </file>
 
 <file path=word/endnotes.xml><?xml version="1.0" encoding="utf-8"?>
-<w:endnotes xmlns:wpc="http://schemas.microsoft.com/office/word/2010/wordprocessingCanvas" xmlns:cx="http://schemas.microsoft.com/office/drawing/2014/chartex" xmlns:cx1="http://schemas.microsoft.com/office/drawing/2015/9/8/chartex" xmlns:cx2="http://schemas.microsoft.com/office/drawing/2015/10/21/chartex" xmlns:cx3="http://schemas.microsoft.com/office/drawing/2016/5/9/chartex" xmlns:cx4="http://schemas.microsoft.com/office/drawing/2016/5/10/chartex" xmlns:cx5="http://schemas.microsoft.com/office/drawing/2016/5/11/chartex" xmlns:cx6="http://schemas.microsoft.com/office/drawing/2016/5/12/chartex" xmlns:cx7="http://schemas.microsoft.com/office/drawing/2016/5/13/chartex" xmlns:cx8="http://schemas.microsoft.com/office/drawing/2016/5/14/chartex" xmlns:mc="http://schemas.openxmlformats.org/markup-compatibility/2006" xmlns:aink="http://schemas.microsoft.com/office/drawing/2016/ink" xmlns:am3d="http://schemas.microsoft.com/office/drawing/2017/model3d" xmlns:o="urn:schemas-microsoft-com:office:office" xmlns:r="http://schemas.openxmlformats.org/officeDocument/2006/relationships" xmlns:m="http://schemas.openxmlformats.org/officeDocument/2006/math" xmlns:v="urn:schemas-microsoft-com:vml" xmlns:wp14="http://schemas.microsoft.com/office/word/2010/wordprocessingDrawing" xmlns:wp="http://schemas.openxmlformats.org/drawingml/2006/wordprocessingDrawing" xmlns:w10="urn:schemas-microsoft-com:office:word" xmlns:w="http://schemas.openxmlformats.org/wordprocessingml/2006/main" xmlns:w14="http://schemas.microsoft.com/office/word/2010/wordml" xmlns:w15="http://schemas.microsoft.com/office/word/2012/wordml" xmlns:w16cex="http://schemas.microsoft.com/office/word/2018/wordml/cex" xmlns:w16cid="http://schemas.microsoft.com/office/word/2016/wordml/cid" xmlns:w16="http://schemas.microsoft.com/office/word/2018/wordml" xmlns:w16sdtdh="http://schemas.microsoft.com/office/word/2020/wordml/sdtdatahash" xmlns:w16se="http://schemas.microsoft.com/office/word/2015/wordml/symex" xmlns:wpg="http://schemas.microsoft.com/office/word/2010/wordprocessingGroup" xmlns:wpi="http://schemas.microsoft.com/office/word/2010/wordprocessingInk" xmlns:wne="http://schemas.microsoft.com/office/word/2006/wordml" xmlns:wps="http://schemas.microsoft.com/office/word/2010/wordprocessingShape" mc:Ignorable="w14 w15 w16se w16cid w16 w16cex w16sdtdh wp14">
+<w:endnotes xmlns:wpc="http://schemas.microsoft.com/office/word/2010/wordprocessingCanvas" xmlns:cx="http://schemas.microsoft.com/office/drawing/2014/chartex" xmlns:cx1="http://schemas.microsoft.com/office/drawing/2015/9/8/chartex" xmlns:cx2="http://schemas.microsoft.com/office/drawing/2015/10/21/chartex" xmlns:cx3="http://schemas.microsoft.com/office/drawing/2016/5/9/chartex" xmlns:cx4="http://schemas.microsoft.com/office/drawing/2016/5/10/chartex" xmlns:cx5="http://schemas.microsoft.com/office/drawing/2016/5/11/chartex" xmlns:cx6="http://schemas.microsoft.com/office/drawing/2016/5/12/chartex" xmlns:cx7="http://schemas.microsoft.com/office/drawing/2016/5/13/chartex" xmlns:cx8="http://schemas.microsoft.com/office/drawing/2016/5/14/chartex" xmlns:mc="http://schemas.openxmlformats.org/markup-compatibility/2006" xmlns:aink="http://schemas.microsoft.com/office/drawing/2016/ink" xmlns:am3d="http://schemas.microsoft.com/office/drawing/2017/model3d" xmlns:o="urn:schemas-microsoft-com:office:office" xmlns:oel="http://schemas.microsoft.com/office/2019/extlst" xmlns:r="http://schemas.openxmlformats.org/officeDocument/2006/relationships" xmlns:m="http://schemas.openxmlformats.org/officeDocument/2006/math" xmlns:v="urn:schemas-microsoft-com:vml" xmlns:wp14="http://schemas.microsoft.com/office/word/2010/wordprocessingDrawing" xmlns:wp="http://schemas.openxmlformats.org/drawingml/2006/wordprocessingDrawing" xmlns:w10="urn:schemas-microsoft-com:office:word" xmlns:w="http://schemas.openxmlformats.org/wordprocessingml/2006/main" xmlns:w14="http://schemas.microsoft.com/office/word/2010/wordml" xmlns:w15="http://schemas.microsoft.com/office/word/2012/wordml" xmlns:w16cex="http://schemas.microsoft.com/office/word/2018/wordml/cex" xmlns:w16cid="http://schemas.microsoft.com/office/word/2016/wordml/cid" xmlns:w16="http://schemas.microsoft.com/office/word/2018/wordml" xmlns:w16du="http://schemas.microsoft.com/office/word/2023/wordml/word16du" xmlns:w16sdtdh="http://schemas.microsoft.com/office/word/2020/wordml/sdtdatahash" xmlns:w16se="http://schemas.microsoft.com/office/word/2015/wordml/symex" xmlns:wpg="http://schemas.microsoft.com/office/word/2010/wordprocessingGroup" xmlns:wpi="http://schemas.microsoft.com/office/word/2010/wordprocessingInk" xmlns:wne="http://schemas.microsoft.com/office/word/2006/wordml" xmlns:wps="http://schemas.microsoft.com/office/word/2010/wordprocessingShape" mc:Ignorable="w14 w15 w16se w16cid w16 w16cex w16sdtdh w16du wp14">
   <w:endnote w:type="separator" w:id="-1">
     <w:p>
       <w:r>
@@ -23853,7 +23784,7 @@
 </file>
 
 <file path=word/footer1.xml><?xml version="1.0" encoding="utf-8"?>
-<w:ftr xmlns:wpc="http://schemas.microsoft.com/office/word/2010/wordprocessingCanvas" xmlns:cx="http://schemas.microsoft.com/office/drawing/2014/chartex" xmlns:cx1="http://schemas.microsoft.com/office/drawing/2015/9/8/chartex" xmlns:cx2="http://schemas.microsoft.com/office/drawing/2015/10/21/chartex" xmlns:cx3="http://schemas.microsoft.com/office/drawing/2016/5/9/chartex" xmlns:cx4="http://schemas.microsoft.com/office/drawing/2016/5/10/chartex" xmlns:cx5="http://schemas.microsoft.com/office/drawing/2016/5/11/chartex" xmlns:cx6="http://schemas.microsoft.com/office/drawing/2016/5/12/chartex" xmlns:cx7="http://schemas.microsoft.com/office/drawing/2016/5/13/chartex" xmlns:cx8="http://schemas.microsoft.com/office/drawing/2016/5/14/chartex" xmlns:mc="http://schemas.openxmlformats.org/markup-compatibility/2006" xmlns:aink="http://schemas.microsoft.com/office/drawing/2016/ink" xmlns:am3d="http://schemas.microsoft.com/office/drawing/2017/model3d" xmlns:o="urn:schemas-microsoft-com:office:office" xmlns:r="http://schemas.openxmlformats.org/officeDocument/2006/relationships" xmlns:m="http://schemas.openxmlformats.org/officeDocument/2006/math" xmlns:v="urn:schemas-microsoft-com:vml" xmlns:wp14="http://schemas.microsoft.com/office/word/2010/wordprocessingDrawing" xmlns:wp="http://schemas.openxmlformats.org/drawingml/2006/wordprocessingDrawing" xmlns:w10="urn:schemas-microsoft-com:office:word" xmlns:w="http://schemas.openxmlformats.org/wordprocessingml/2006/main" xmlns:w14="http://schemas.microsoft.com/office/word/2010/wordml" xmlns:w15="http://schemas.microsoft.com/office/word/2012/wordml" xmlns:w16cex="http://schemas.microsoft.com/office/word/2018/wordml/cex" xmlns:w16cid="http://schemas.microsoft.com/office/word/2016/wordml/cid" xmlns:w16="http://schemas.microsoft.com/office/word/2018/wordml" xmlns:w16sdtdh="http://schemas.microsoft.com/office/word/2020/wordml/sdtdatahash" xmlns:w16se="http://schemas.microsoft.com/office/word/2015/wordml/symex" xmlns:wpg="http://schemas.microsoft.com/office/word/2010/wordprocessingGroup" xmlns:wpi="http://schemas.microsoft.com/office/word/2010/wordprocessingInk" xmlns:wne="http://schemas.microsoft.com/office/word/2006/wordml" xmlns:wps="http://schemas.microsoft.com/office/word/2010/wordprocessingShape" mc:Ignorable="w14 w15 w16se w16cid w16 w16cex w16sdtdh wp14">
+<w:ftr xmlns:wpc="http://schemas.microsoft.com/office/word/2010/wordprocessingCanvas" xmlns:cx="http://schemas.microsoft.com/office/drawing/2014/chartex" xmlns:cx1="http://schemas.microsoft.com/office/drawing/2015/9/8/chartex" xmlns:cx2="http://schemas.microsoft.com/office/drawing/2015/10/21/chartex" xmlns:cx3="http://schemas.microsoft.com/office/drawing/2016/5/9/chartex" xmlns:cx4="http://schemas.microsoft.com/office/drawing/2016/5/10/chartex" xmlns:cx5="http://schemas.microsoft.com/office/drawing/2016/5/11/chartex" xmlns:cx6="http://schemas.microsoft.com/office/drawing/2016/5/12/chartex" xmlns:cx7="http://schemas.microsoft.com/office/drawing/2016/5/13/chartex" xmlns:cx8="http://schemas.microsoft.com/office/drawing/2016/5/14/chartex" xmlns:mc="http://schemas.openxmlformats.org/markup-compatibility/2006" xmlns:aink="http://schemas.microsoft.com/office/drawing/2016/ink" xmlns:am3d="http://schemas.microsoft.com/office/drawing/2017/model3d" xmlns:o="urn:schemas-microsoft-com:office:office" xmlns:oel="http://schemas.microsoft.com/office/2019/extlst" xmlns:r="http://schemas.openxmlformats.org/officeDocument/2006/relationships" xmlns:m="http://schemas.openxmlformats.org/officeDocument/2006/math" xmlns:v="urn:schemas-microsoft-com:vml" xmlns:wp14="http://schemas.microsoft.com/office/word/2010/wordprocessingDrawing" xmlns:wp="http://schemas.openxmlformats.org/drawingml/2006/wordprocessingDrawing" xmlns:w10="urn:schemas-microsoft-com:office:word" xmlns:w="http://schemas.openxmlformats.org/wordprocessingml/2006/main" xmlns:w14="http://schemas.microsoft.com/office/word/2010/wordml" xmlns:w15="http://schemas.microsoft.com/office/word/2012/wordml" xmlns:w16cex="http://schemas.microsoft.com/office/word/2018/wordml/cex" xmlns:w16cid="http://schemas.microsoft.com/office/word/2016/wordml/cid" xmlns:w16="http://schemas.microsoft.com/office/word/2018/wordml" xmlns:w16du="http://schemas.microsoft.com/office/word/2023/wordml/word16du" xmlns:w16sdtdh="http://schemas.microsoft.com/office/word/2020/wordml/sdtdatahash" xmlns:w16se="http://schemas.microsoft.com/office/word/2015/wordml/symex" xmlns:wpg="http://schemas.microsoft.com/office/word/2010/wordprocessingGroup" xmlns:wpi="http://schemas.microsoft.com/office/word/2010/wordprocessingInk" xmlns:wne="http://schemas.microsoft.com/office/word/2006/wordml" xmlns:wps="http://schemas.microsoft.com/office/word/2010/wordprocessingShape" mc:Ignorable="w14 w15 w16se w16cid w16 w16cex w16sdtdh w16du wp14">
   <w:p>
     <w:pPr>
       <w:pStyle w:val="Footer"/>
@@ -23894,7 +23825,7 @@
 </file>
 
 <file path=word/footnotes.xml><?xml version="1.0" encoding="utf-8"?>
-<w:footnotes xmlns:wpc="http://schemas.microsoft.com/office/word/2010/wordprocessingCanvas" xmlns:cx="http://schemas.microsoft.com/office/drawing/2014/chartex" xmlns:cx1="http://schemas.microsoft.com/office/drawing/2015/9/8/chartex" xmlns:cx2="http://schemas.microsoft.com/office/drawing/2015/10/21/chartex" xmlns:cx3="http://schemas.microsoft.com/office/drawing/2016/5/9/chartex" xmlns:cx4="http://schemas.microsoft.com/office/drawing/2016/5/10/chartex" xmlns:cx5="http://schemas.microsoft.com/office/drawing/2016/5/11/chartex" xmlns:cx6="http://schemas.microsoft.com/office/drawing/2016/5/12/chartex" xmlns:cx7="http://schemas.microsoft.com/office/drawing/2016/5/13/chartex" xmlns:cx8="http://schemas.microsoft.com/office/drawing/2016/5/14/chartex" xmlns:mc="http://schemas.openxmlformats.org/markup-compatibility/2006" xmlns:aink="http://schemas.microsoft.com/office/drawing/2016/ink" xmlns:am3d="http://schemas.microsoft.com/office/drawing/2017/model3d" xmlns:o="urn:schemas-microsoft-com:office:office" xmlns:r="http://schemas.openxmlformats.org/officeDocument/2006/relationships" xmlns:m="http://schemas.openxmlformats.org/officeDocument/2006/math" xmlns:v="urn:schemas-microsoft-com:vml" xmlns:wp14="http://schemas.microsoft.com/office/word/2010/wordprocessingDrawing" xmlns:wp="http://schemas.openxmlformats.org/drawingml/2006/wordprocessingDrawing" xmlns:w10="urn:schemas-microsoft-com:office:word" xmlns:w="http://schemas.openxmlformats.org/wordprocessingml/2006/main" xmlns:w14="http://schemas.microsoft.com/office/word/2010/wordml" xmlns:w15="http://schemas.microsoft.com/office/word/2012/wordml" xmlns:w16cex="http://schemas.microsoft.com/office/word/2018/wordml/cex" xmlns:w16cid="http://schemas.microsoft.com/office/word/2016/wordml/cid" xmlns:w16="http://schemas.microsoft.com/office/word/2018/wordml" xmlns:w16sdtdh="http://schemas.microsoft.com/office/word/2020/wordml/sdtdatahash" xmlns:w16se="http://schemas.microsoft.com/office/word/2015/wordml/symex" xmlns:wpg="http://schemas.microsoft.com/office/word/2010/wordprocessingGroup" xmlns:wpi="http://schemas.microsoft.com/office/word/2010/wordprocessingInk" xmlns:wne="http://schemas.microsoft.com/office/word/2006/wordml" xmlns:wps="http://schemas.microsoft.com/office/word/2010/wordprocessingShape" mc:Ignorable="w14 w15 w16se w16cid w16 w16cex w16sdtdh wp14">
+<w:footnotes xmlns:wpc="http://schemas.microsoft.com/office/word/2010/wordprocessingCanvas" xmlns:cx="http://schemas.microsoft.com/office/drawing/2014/chartex" xmlns:cx1="http://schemas.microsoft.com/office/drawing/2015/9/8/chartex" xmlns:cx2="http://schemas.microsoft.com/office/drawing/2015/10/21/chartex" xmlns:cx3="http://schemas.microsoft.com/office/drawing/2016/5/9/chartex" xmlns:cx4="http://schemas.microsoft.com/office/drawing/2016/5/10/chartex" xmlns:cx5="http://schemas.microsoft.com/office/drawing/2016/5/11/chartex" xmlns:cx6="http://schemas.microsoft.com/office/drawing/2016/5/12/chartex" xmlns:cx7="http://schemas.microsoft.com/office/drawing/2016/5/13/chartex" xmlns:cx8="http://schemas.microsoft.com/office/drawing/2016/5/14/chartex" xmlns:mc="http://schemas.openxmlformats.org/markup-compatibility/2006" xmlns:aink="http://schemas.microsoft.com/office/drawing/2016/ink" xmlns:am3d="http://schemas.microsoft.com/office/drawing/2017/model3d" xmlns:o="urn:schemas-microsoft-com:office:office" xmlns:oel="http://schemas.microsoft.com/office/2019/extlst" xmlns:r="http://schemas.openxmlformats.org/officeDocument/2006/relationships" xmlns:m="http://schemas.openxmlformats.org/officeDocument/2006/math" xmlns:v="urn:schemas-microsoft-com:vml" xmlns:wp14="http://schemas.microsoft.com/office/word/2010/wordprocessingDrawing" xmlns:wp="http://schemas.openxmlformats.org/drawingml/2006/wordprocessingDrawing" xmlns:w10="urn:schemas-microsoft-com:office:word" xmlns:w="http://schemas.openxmlformats.org/wordprocessingml/2006/main" xmlns:w14="http://schemas.microsoft.com/office/word/2010/wordml" xmlns:w15="http://schemas.microsoft.com/office/word/2012/wordml" xmlns:w16cex="http://schemas.microsoft.com/office/word/2018/wordml/cex" xmlns:w16cid="http://schemas.microsoft.com/office/word/2016/wordml/cid" xmlns:w16="http://schemas.microsoft.com/office/word/2018/wordml" xmlns:w16du="http://schemas.microsoft.com/office/word/2023/wordml/word16du" xmlns:w16sdtdh="http://schemas.microsoft.com/office/word/2020/wordml/sdtdatahash" xmlns:w16se="http://schemas.microsoft.com/office/word/2015/wordml/symex" xmlns:wpg="http://schemas.microsoft.com/office/word/2010/wordprocessingGroup" xmlns:wpi="http://schemas.microsoft.com/office/word/2010/wordprocessingInk" xmlns:wne="http://schemas.microsoft.com/office/word/2006/wordml" xmlns:wps="http://schemas.microsoft.com/office/word/2010/wordprocessingShape" mc:Ignorable="w14 w15 w16se w16cid w16 w16cex w16sdtdh w16du wp14">
   <w:footnote w:type="separator" w:id="-1">
     <w:p>
       <w:r>
@@ -23913,7 +23844,7 @@
 </file>
 
 <file path=word/numbering.xml><?xml version="1.0" encoding="utf-8"?>
-<w:numbering xmlns:wpc="http://schemas.microsoft.com/office/word/2010/wordprocessingCanvas" xmlns:cx="http://schemas.microsoft.com/office/drawing/2014/chartex" xmlns:cx1="http://schemas.microsoft.com/office/drawing/2015/9/8/chartex" xmlns:cx2="http://schemas.microsoft.com/office/drawing/2015/10/21/chartex" xmlns:cx3="http://schemas.microsoft.com/office/drawing/2016/5/9/chartex" xmlns:cx4="http://schemas.microsoft.com/office/drawing/2016/5/10/chartex" xmlns:cx5="http://schemas.microsoft.com/office/drawing/2016/5/11/chartex" xmlns:cx6="http://schemas.microsoft.com/office/drawing/2016/5/12/chartex" xmlns:cx7="http://schemas.microsoft.com/office/drawing/2016/5/13/chartex" xmlns:cx8="http://schemas.microsoft.com/office/drawing/2016/5/14/chartex" xmlns:mc="http://schemas.openxmlformats.org/markup-compatibility/2006" xmlns:aink="http://schemas.microsoft.com/office/drawing/2016/ink" xmlns:am3d="http://schemas.microsoft.com/office/drawing/2017/model3d" xmlns:o="urn:schemas-microsoft-com:office:office" xmlns:r="http://schemas.openxmlformats.org/officeDocument/2006/relationships" xmlns:m="http://schemas.openxmlformats.org/officeDocument/2006/math" xmlns:v="urn:schemas-microsoft-com:vml" xmlns:wp14="http://schemas.microsoft.com/office/word/2010/wordprocessingDrawing" xmlns:wp="http://schemas.openxmlformats.org/drawingml/2006/wordprocessingDrawing" xmlns:w10="urn:schemas-microsoft-com:office:word" xmlns:w="http://schemas.openxmlformats.org/wordprocessingml/2006/main" xmlns:w14="http://schemas.microsoft.com/office/word/2010/wordml" xmlns:w15="http://schemas.microsoft.com/office/word/2012/wordml" xmlns:w16cex="http://schemas.microsoft.com/office/word/2018/wordml/cex" xmlns:w16cid="http://schemas.microsoft.com/office/word/2016/wordml/cid" xmlns:w16="http://schemas.microsoft.com/office/word/2018/wordml" xmlns:w16sdtdh="http://schemas.microsoft.com/office/word/2020/wordml/sdtdatahash" xmlns:w16se="http://schemas.microsoft.com/office/word/2015/wordml/symex" xmlns:wpg="http://schemas.microsoft.com/office/word/2010/wordprocessingGroup" xmlns:wpi="http://schemas.microsoft.com/office/word/2010/wordprocessingInk" xmlns:wne="http://schemas.microsoft.com/office/word/2006/wordml" xmlns:wps="http://schemas.microsoft.com/office/word/2010/wordprocessingShape" mc:Ignorable="w14 w15 w16se w16cid w16 w16cex w16sdtdh wp14">
+<w:numbering xmlns:wpc="http://schemas.microsoft.com/office/word/2010/wordprocessingCanvas" xmlns:cx="http://schemas.microsoft.com/office/drawing/2014/chartex" xmlns:cx1="http://schemas.microsoft.com/office/drawing/2015/9/8/chartex" xmlns:cx2="http://schemas.microsoft.com/office/drawing/2015/10/21/chartex" xmlns:cx3="http://schemas.microsoft.com/office/drawing/2016/5/9/chartex" xmlns:cx4="http://schemas.microsoft.com/office/drawing/2016/5/10/chartex" xmlns:cx5="http://schemas.microsoft.com/office/drawing/2016/5/11/chartex" xmlns:cx6="http://schemas.microsoft.com/office/drawing/2016/5/12/chartex" xmlns:cx7="http://schemas.microsoft.com/office/drawing/2016/5/13/chartex" xmlns:cx8="http://schemas.microsoft.com/office/drawing/2016/5/14/chartex" xmlns:mc="http://schemas.openxmlformats.org/markup-compatibility/2006" xmlns:aink="http://schemas.microsoft.com/office/drawing/2016/ink" xmlns:am3d="http://schemas.microsoft.com/office/drawing/2017/model3d" xmlns:o="urn:schemas-microsoft-com:office:office" xmlns:oel="http://schemas.microsoft.com/office/2019/extlst" xmlns:r="http://schemas.openxmlformats.org/officeDocument/2006/relationships" xmlns:m="http://schemas.openxmlformats.org/officeDocument/2006/math" xmlns:v="urn:schemas-microsoft-com:vml" xmlns:wp14="http://schemas.microsoft.com/office/word/2010/wordprocessingDrawing" xmlns:wp="http://schemas.openxmlformats.org/drawingml/2006/wordprocessingDrawing" xmlns:w10="urn:schemas-microsoft-com:office:word" xmlns:w="http://schemas.openxmlformats.org/wordprocessingml/2006/main" xmlns:w14="http://schemas.microsoft.com/office/word/2010/wordml" xmlns:w15="http://schemas.microsoft.com/office/word/2012/wordml" xmlns:w16cex="http://schemas.microsoft.com/office/word/2018/wordml/cex" xmlns:w16cid="http://schemas.microsoft.com/office/word/2016/wordml/cid" xmlns:w16="http://schemas.microsoft.com/office/word/2018/wordml" xmlns:w16du="http://schemas.microsoft.com/office/word/2023/wordml/word16du" xmlns:w16sdtdh="http://schemas.microsoft.com/office/word/2020/wordml/sdtdatahash" xmlns:w16se="http://schemas.microsoft.com/office/word/2015/wordml/symex" xmlns:wpg="http://schemas.microsoft.com/office/word/2010/wordprocessingGroup" xmlns:wpi="http://schemas.microsoft.com/office/word/2010/wordprocessingInk" xmlns:wne="http://schemas.microsoft.com/office/word/2006/wordml" xmlns:wps="http://schemas.microsoft.com/office/word/2010/wordprocessingShape" mc:Ignorable="w14 w15 w16se w16cid w16 w16cex w16sdtdh w16du wp14">
   <w:abstractNum w:abstractNumId="0" w15:restartNumberingAfterBreak="0">
     <w:nsid w:val="A714BBF5"/>
     <w:multiLevelType w:val="singleLevel"/>
@@ -24522,32 +24453,32 @@
       </w:pPr>
     </w:lvl>
   </w:abstractNum>
-  <w:num w:numId="1">
+  <w:num w:numId="1" w16cid:durableId="969826780">
     <w:abstractNumId w:val="0"/>
   </w:num>
-  <w:num w:numId="2">
+  <w:num w:numId="2" w16cid:durableId="1121340176">
     <w:abstractNumId w:val="3"/>
   </w:num>
-  <w:num w:numId="3">
+  <w:num w:numId="3" w16cid:durableId="768424602">
     <w:abstractNumId w:val="5"/>
   </w:num>
-  <w:num w:numId="4">
+  <w:num w:numId="4" w16cid:durableId="1628580734">
     <w:abstractNumId w:val="1"/>
   </w:num>
-  <w:num w:numId="5">
+  <w:num w:numId="5" w16cid:durableId="1723285015">
     <w:abstractNumId w:val="6"/>
   </w:num>
-  <w:num w:numId="6">
+  <w:num w:numId="6" w16cid:durableId="1987582305">
     <w:abstractNumId w:val="4"/>
   </w:num>
-  <w:num w:numId="7">
+  <w:num w:numId="7" w16cid:durableId="851798658">
     <w:abstractNumId w:val="2"/>
   </w:num>
 </w:numbering>
 </file>
 
 <file path=word/styles.xml><?xml version="1.0" encoding="utf-8"?>
-<w:styles xmlns:mc="http://schemas.openxmlformats.org/markup-compatibility/2006" xmlns:r="http://schemas.openxmlformats.org/officeDocument/2006/relationships" xmlns:w="http://schemas.openxmlformats.org/wordprocessingml/2006/main" xmlns:w14="http://schemas.microsoft.com/office/word/2010/wordml" xmlns:w15="http://schemas.microsoft.com/office/word/2012/wordml" xmlns:w16cex="http://schemas.microsoft.com/office/word/2018/wordml/cex" xmlns:w16cid="http://schemas.microsoft.com/office/word/2016/wordml/cid" xmlns:w16="http://schemas.microsoft.com/office/word/2018/wordml" xmlns:w16sdtdh="http://schemas.microsoft.com/office/word/2020/wordml/sdtdatahash" xmlns:w16se="http://schemas.microsoft.com/office/word/2015/wordml/symex" mc:Ignorable="w14 w15 w16se w16cid w16 w16cex w16sdtdh">
+<w:styles xmlns:mc="http://schemas.openxmlformats.org/markup-compatibility/2006" xmlns:r="http://schemas.openxmlformats.org/officeDocument/2006/relationships" xmlns:w="http://schemas.openxmlformats.org/wordprocessingml/2006/main" xmlns:w14="http://schemas.microsoft.com/office/word/2010/wordml" xmlns:w15="http://schemas.microsoft.com/office/word/2012/wordml" xmlns:w16cex="http://schemas.microsoft.com/office/word/2018/wordml/cex" xmlns:w16cid="http://schemas.microsoft.com/office/word/2016/wordml/cid" xmlns:w16="http://schemas.microsoft.com/office/word/2018/wordml" xmlns:w16du="http://schemas.microsoft.com/office/word/2023/wordml/word16du" xmlns:w16sdtdh="http://schemas.microsoft.com/office/word/2020/wordml/sdtdatahash" xmlns:w16se="http://schemas.microsoft.com/office/word/2015/wordml/symex" mc:Ignorable="w14 w15 w16se w16cid w16 w16cex w16sdtdh w16du">
   <w:docDefaults>
     <w:rPrDefault>
       <w:rPr>

--- a/RDS-Document.docx
+++ b/RDS-Document.docx
@@ -731,8 +731,20 @@
                 <w:szCs w:val="21"/>
                 <w:lang w:val="vi-VN"/>
               </w:rPr>
-              <w:t xml:space="preserve"> Văn An</w:t>
-            </w:r>
+              <w:t xml:space="preserve"> Văn </w:t>
+            </w:r>
+            <w:proofErr w:type="gramStart"/>
+            <w:r>
+              <w:rPr>
+                <w:b/>
+                <w:bCs/>
+                <w:sz w:val="28"/>
+                <w:szCs w:val="21"/>
+                <w:lang w:val="vi-VN"/>
+              </w:rPr>
+              <w:t>An</w:t>
+            </w:r>
+            <w:proofErr w:type="gramEnd"/>
           </w:p>
         </w:tc>
         <w:tc>
@@ -3741,7 +3753,7 @@
               <w:rPr>
                 <w:rFonts w:asciiTheme="minorHAnsi" w:hAnsiTheme="minorHAnsi" w:cstheme="minorHAnsi"/>
               </w:rPr>
-              <w:t>2</w:t>
+              <w:t>1</w:t>
             </w:r>
           </w:p>
         </w:tc>
@@ -3781,7 +3793,68 @@
               </w:rPr>
             </w:pPr>
             <w:r>
-              <w:t>The manager in the organisation</w:t>
+              <w:t xml:space="preserve">The manager in the </w:t>
+            </w:r>
+            <w:r>
+              <w:t>organization</w:t>
+            </w:r>
+          </w:p>
+        </w:tc>
+      </w:tr>
+      <w:tr>
+        <w:tc>
+          <w:tcPr>
+            <w:tcW w:w="233" w:type="pct"/>
+            <w:shd w:val="clear" w:color="auto" w:fill="auto"/>
+            <w:vAlign w:val="center"/>
+          </w:tcPr>
+          <w:p>
+            <w:pPr>
+              <w:ind w:left="34"/>
+              <w:rPr>
+                <w:rFonts w:asciiTheme="minorHAnsi" w:hAnsiTheme="minorHAnsi" w:cstheme="minorHAnsi"/>
+              </w:rPr>
+            </w:pPr>
+            <w:r>
+              <w:rPr>
+                <w:rFonts w:asciiTheme="minorHAnsi" w:hAnsiTheme="minorHAnsi" w:cstheme="minorHAnsi"/>
+              </w:rPr>
+              <w:t>2</w:t>
+            </w:r>
+          </w:p>
+        </w:tc>
+        <w:tc>
+          <w:tcPr>
+            <w:tcW w:w="957" w:type="pct"/>
+            <w:shd w:val="clear" w:color="auto" w:fill="auto"/>
+            <w:vAlign w:val="center"/>
+          </w:tcPr>
+          <w:p>
+            <w:pPr>
+              <w:rPr>
+                <w:rFonts w:asciiTheme="minorHAnsi" w:hAnsiTheme="minorHAnsi" w:cstheme="minorHAnsi"/>
+              </w:rPr>
+            </w:pPr>
+            <w:r>
+              <w:rPr>
+                <w:rFonts w:asciiTheme="minorHAnsi" w:hAnsiTheme="minorHAnsi" w:cstheme="minorHAnsi"/>
+              </w:rPr>
+              <w:t>Staff</w:t>
+            </w:r>
+          </w:p>
+        </w:tc>
+        <w:tc>
+          <w:tcPr>
+            <w:tcW w:w="3810" w:type="pct"/>
+            <w:shd w:val="clear" w:color="auto" w:fill="auto"/>
+            <w:vAlign w:val="center"/>
+          </w:tcPr>
+          <w:p>
+            <w:r>
+              <w:t xml:space="preserve">They are </w:t>
+            </w:r>
+            <w:r>
+              <w:t>employees within the organization</w:t>
             </w:r>
           </w:p>
         </w:tc>
@@ -4293,67 +4366,13 @@
     </w:p>
     <w:p/>
     <w:p/>
-    <w:p>
-      <w:r>
-        <w:rPr>
-          <w:noProof/>
-        </w:rPr>
-        <w:lastRenderedPageBreak/>
-        <w:drawing>
-          <wp:inline distT="0" distB="0" distL="0" distR="0" wp14:anchorId="520652D7" wp14:editId="3D004CAC">
-            <wp:extent cx="5943600" cy="3157220"/>
-            <wp:effectExtent l="0" t="0" r="0" b="5080"/>
-            <wp:docPr id="5" name="Picture 5"/>
-            <wp:cNvGraphicFramePr>
-              <a:graphicFrameLocks xmlns:a="http://schemas.openxmlformats.org/drawingml/2006/main" noChangeAspect="1"/>
-            </wp:cNvGraphicFramePr>
-            <a:graphic xmlns:a="http://schemas.openxmlformats.org/drawingml/2006/main">
-              <a:graphicData uri="http://schemas.openxmlformats.org/drawingml/2006/picture">
-                <pic:pic xmlns:pic="http://schemas.openxmlformats.org/drawingml/2006/picture">
-                  <pic:nvPicPr>
-                    <pic:cNvPr id="0" name="Picture 1"/>
-                    <pic:cNvPicPr>
-                      <a:picLocks noChangeAspect="1" noChangeArrowheads="1"/>
-                    </pic:cNvPicPr>
-                  </pic:nvPicPr>
-                  <pic:blipFill>
-                    <a:blip r:embed="rId14">
-                      <a:extLst>
-                        <a:ext uri="{28A0092B-C50C-407E-A947-70E740481C1C}">
-                          <a14:useLocalDpi xmlns:a14="http://schemas.microsoft.com/office/drawing/2010/main" val="0"/>
-                        </a:ext>
-                      </a:extLst>
-                    </a:blip>
-                    <a:srcRect/>
-                    <a:stretch>
-                      <a:fillRect/>
-                    </a:stretch>
-                  </pic:blipFill>
-                  <pic:spPr bwMode="auto">
-                    <a:xfrm>
-                      <a:off x="0" y="0"/>
-                      <a:ext cx="5943600" cy="3157220"/>
-                    </a:xfrm>
-                    <a:prstGeom prst="rect">
-                      <a:avLst/>
-                    </a:prstGeom>
-                    <a:noFill/>
-                    <a:ln>
-                      <a:noFill/>
-                    </a:ln>
-                  </pic:spPr>
-                </pic:pic>
-              </a:graphicData>
-            </a:graphic>
-          </wp:inline>
-        </w:drawing>
-      </w:r>
-    </w:p>
+    <w:p/>
     <w:p>
       <w:pPr>
         <w:pStyle w:val="Heading4"/>
       </w:pPr>
       <w:r>
+        <w:lastRenderedPageBreak/>
         <w:t>b. Descriptions</w:t>
       </w:r>
     </w:p>
@@ -5422,7 +5441,15 @@
               <w:t xml:space="preserve">Customer </w:t>
             </w:r>
             <w:r>
-              <w:t xml:space="preserve">who has register before can access to personalised features  </w:t>
+              <w:t xml:space="preserve">who has register before can access to </w:t>
+            </w:r>
+            <w:proofErr w:type="spellStart"/>
+            <w:r>
+              <w:t>personalised</w:t>
+            </w:r>
+            <w:proofErr w:type="spellEnd"/>
+            <w:r>
+              <w:t xml:space="preserve"> features  </w:t>
             </w:r>
           </w:p>
         </w:tc>
@@ -5524,7 +5551,15 @@
               </w:rPr>
             </w:pPr>
             <w:r>
-              <w:t xml:space="preserve">This use case allow </w:t>
+              <w:t xml:space="preserve">This use case </w:t>
+            </w:r>
+            <w:proofErr w:type="gramStart"/>
+            <w:r>
+              <w:t>allow</w:t>
+            </w:r>
+            <w:proofErr w:type="gramEnd"/>
+            <w:r>
+              <w:t xml:space="preserve"> </w:t>
             </w:r>
             <w:r>
               <w:t xml:space="preserve">Customer </w:t>
@@ -6014,7 +6049,6 @@
               <w:rPr>
                 <w:color w:val="000000"/>
               </w:rPr>
-              <w:lastRenderedPageBreak/>
               <w:t>UC14</w:t>
             </w:r>
           </w:p>
@@ -6193,7 +6227,15 @@
               <w:t xml:space="preserve">Customer </w:t>
             </w:r>
             <w:r>
-              <w:t>to view, manage, and finalise the items they have selected for purchase</w:t>
+              <w:t xml:space="preserve">to view, manage, and </w:t>
+            </w:r>
+            <w:proofErr w:type="spellStart"/>
+            <w:r>
+              <w:t>finalise</w:t>
+            </w:r>
+            <w:proofErr w:type="spellEnd"/>
+            <w:r>
+              <w:t xml:space="preserve"> the items they have selected for purchase</w:t>
             </w:r>
           </w:p>
         </w:tc>
@@ -6846,6 +6888,7 @@
               <w:rPr>
                 <w:color w:val="000000"/>
               </w:rPr>
+              <w:lastRenderedPageBreak/>
               <w:t>UC22</w:t>
             </w:r>
           </w:p>
@@ -7032,8 +7075,16 @@
               <w:rPr>
                 <w:color w:val="000000"/>
               </w:rPr>
-              <w:t>to review their profile .</w:t>
-            </w:r>
+              <w:t xml:space="preserve">to review their </w:t>
+            </w:r>
+            <w:proofErr w:type="gramStart"/>
+            <w:r>
+              <w:rPr>
+                <w:color w:val="000000"/>
+              </w:rPr>
+              <w:t>profile .</w:t>
+            </w:r>
+            <w:proofErr w:type="gramEnd"/>
           </w:p>
         </w:tc>
       </w:tr>
@@ -7707,8 +7758,13 @@
               <w:t xml:space="preserve"> </w:t>
             </w:r>
             <w:r>
-              <w:t>list of category</w:t>
-            </w:r>
+              <w:t xml:space="preserve">list of </w:t>
+            </w:r>
+            <w:proofErr w:type="gramStart"/>
+            <w:r>
+              <w:t>category</w:t>
+            </w:r>
+            <w:proofErr w:type="gramEnd"/>
           </w:p>
         </w:tc>
       </w:tr>
@@ -8181,8 +8237,16 @@
               <w:rPr>
                 <w:lang w:val="vi-VN"/>
               </w:rPr>
-              <w:t xml:space="preserve"> list of product</w:t>
-            </w:r>
+              <w:t xml:space="preserve"> list of </w:t>
+            </w:r>
+            <w:proofErr w:type="gramStart"/>
+            <w:r>
+              <w:rPr>
+                <w:lang w:val="vi-VN"/>
+              </w:rPr>
+              <w:t>product</w:t>
+            </w:r>
+            <w:proofErr w:type="gramEnd"/>
           </w:p>
         </w:tc>
       </w:tr>
@@ -8661,8 +8725,16 @@
               <w:rPr>
                 <w:lang w:val="vi-VN"/>
               </w:rPr>
-              <w:t xml:space="preserve"> list of user</w:t>
-            </w:r>
+              <w:t xml:space="preserve"> list of </w:t>
+            </w:r>
+            <w:proofErr w:type="gramStart"/>
+            <w:r>
+              <w:rPr>
+                <w:lang w:val="vi-VN"/>
+              </w:rPr>
+              <w:t>user</w:t>
+            </w:r>
+            <w:proofErr w:type="gramEnd"/>
           </w:p>
         </w:tc>
       </w:tr>
@@ -8831,7 +8903,6 @@
               <w:rPr>
                 <w:color w:val="000000"/>
               </w:rPr>
-              <w:lastRenderedPageBreak/>
               <w:t>UC39</w:t>
             </w:r>
           </w:p>
@@ -9324,8 +9395,17 @@
                 <w:color w:val="000000"/>
                 <w:lang w:val="vi-VN"/>
               </w:rPr>
-              <w:t>to views list of shipper</w:t>
-            </w:r>
+              <w:t xml:space="preserve">to views list of </w:t>
+            </w:r>
+            <w:proofErr w:type="gramStart"/>
+            <w:r>
+              <w:rPr>
+                <w:color w:val="000000"/>
+                <w:lang w:val="vi-VN"/>
+              </w:rPr>
+              <w:t>shipper</w:t>
+            </w:r>
+            <w:proofErr w:type="gramEnd"/>
           </w:p>
         </w:tc>
       </w:tr>
@@ -9414,9 +9494,11 @@
               </w:rPr>
               <w:t xml:space="preserve"> list c</w:t>
             </w:r>
+            <w:proofErr w:type="spellStart"/>
             <w:r>
               <w:t>omment</w:t>
             </w:r>
+            <w:proofErr w:type="spellEnd"/>
           </w:p>
         </w:tc>
         <w:tc>
@@ -9852,6 +9934,7 @@
               <w:rPr>
                 <w:color w:val="000000"/>
               </w:rPr>
+              <w:lastRenderedPageBreak/>
               <w:t>UC47</w:t>
             </w:r>
           </w:p>
@@ -10075,10 +10158,22 @@
                 <w:color w:val="000000"/>
                 <w:lang w:val="vi-VN"/>
               </w:rPr>
-              <w:t>to views list of s</w:t>
-            </w:r>
-            <w:r>
-              <w:t>hipper accepting orders</w:t>
+              <w:t xml:space="preserve">to views list of </w:t>
+            </w:r>
+            <w:proofErr w:type="gramStart"/>
+            <w:r>
+              <w:rPr>
+                <w:color w:val="000000"/>
+                <w:lang w:val="vi-VN"/>
+              </w:rPr>
+              <w:t>s</w:t>
+            </w:r>
+            <w:r>
+              <w:t>hipper</w:t>
+            </w:r>
+            <w:proofErr w:type="gramEnd"/>
+            <w:r>
+              <w:t xml:space="preserve"> accepting orders</w:t>
             </w:r>
           </w:p>
         </w:tc>
@@ -10335,12 +10430,14 @@
               </w:rPr>
               <w:t xml:space="preserve"> list of </w:t>
             </w:r>
+            <w:proofErr w:type="gramStart"/>
             <w:r>
               <w:rPr>
                 <w:lang w:val="vi-VN"/>
               </w:rPr>
               <w:t>manager</w:t>
             </w:r>
+            <w:proofErr w:type="gramEnd"/>
           </w:p>
         </w:tc>
       </w:tr>
@@ -10773,7 +10870,7 @@
       </w:r>
       <w:bookmarkEnd w:id="13"/>
       <w:r>
-        <w:t>ionalitiesdddddddd</w:t>
+        <w:t>ionalities</w:t>
       </w:r>
     </w:p>
     <w:p>
@@ -10823,7 +10920,6 @@
         <w:rPr>
           <w:noProof/>
         </w:rPr>
-        <w:lastRenderedPageBreak/>
         <w:drawing>
           <wp:inline distT="0" distB="0" distL="0" distR="0" wp14:anchorId="5AC13C72" wp14:editId="4238B93B">
             <wp:extent cx="5943600" cy="2539365"/>
@@ -10842,7 +10938,7 @@
                     </pic:cNvPicPr>
                   </pic:nvPicPr>
                   <pic:blipFill>
-                    <a:blip r:embed="rId15"/>
+                    <a:blip r:embed="rId14"/>
                     <a:stretch>
                       <a:fillRect/>
                     </a:stretch>
@@ -11665,6 +11761,7 @@
                 <w:color w:val="000000"/>
                 <w:szCs w:val="22"/>
               </w:rPr>
+              <w:lastRenderedPageBreak/>
               <w:t xml:space="preserve">    &lt;&lt;Screen Activity&gt;&gt;</w:t>
             </w:r>
           </w:p>
@@ -12800,7 +12897,43 @@
           <w:i/>
           <w:color w:val="0000FF"/>
         </w:rPr>
-        <w:t>[Provide the descriptions for the functions which have no UI (or not screens), i.e batch/cron job, service, API, etc.]</w:t>
+        <w:t xml:space="preserve">[Provide the descriptions for the functions which have no UI (or not screens), </w:t>
+      </w:r>
+      <w:proofErr w:type="spellStart"/>
+      <w:r>
+        <w:rPr>
+          <w:rFonts w:asciiTheme="minorHAnsi" w:hAnsiTheme="minorHAnsi" w:cstheme="minorHAnsi"/>
+          <w:i/>
+          <w:color w:val="0000FF"/>
+        </w:rPr>
+        <w:t>i.e</w:t>
+      </w:r>
+      <w:proofErr w:type="spellEnd"/>
+      <w:r>
+        <w:rPr>
+          <w:rFonts w:asciiTheme="minorHAnsi" w:hAnsiTheme="minorHAnsi" w:cstheme="minorHAnsi"/>
+          <w:i/>
+          <w:color w:val="0000FF"/>
+        </w:rPr>
+        <w:t xml:space="preserve"> batch/</w:t>
+      </w:r>
+      <w:proofErr w:type="spellStart"/>
+      <w:r>
+        <w:rPr>
+          <w:rFonts w:asciiTheme="minorHAnsi" w:hAnsiTheme="minorHAnsi" w:cstheme="minorHAnsi"/>
+          <w:i/>
+          <w:color w:val="0000FF"/>
+        </w:rPr>
+        <w:t>cron</w:t>
+      </w:r>
+      <w:proofErr w:type="spellEnd"/>
+      <w:r>
+        <w:rPr>
+          <w:rFonts w:asciiTheme="minorHAnsi" w:hAnsiTheme="minorHAnsi" w:cstheme="minorHAnsi"/>
+          <w:i/>
+          <w:color w:val="0000FF"/>
+        </w:rPr>
+        <w:t xml:space="preserve"> job, service, API, etc.]</w:t>
       </w:r>
     </w:p>
     <w:tbl>
@@ -13080,7 +13213,6 @@
         <w:rPr>
           <w:lang w:val="vi-VN"/>
         </w:rPr>
-        <w:lastRenderedPageBreak/>
         <w:t>3. System High Level Design</w:t>
       </w:r>
       <w:bookmarkEnd w:id="19"/>
@@ -13168,7 +13300,7 @@
                     </pic:cNvPicPr>
                   </pic:nvPicPr>
                   <pic:blipFill>
-                    <a:blip r:embed="rId16" cstate="print">
+                    <a:blip r:embed="rId15" cstate="print">
                       <a:extLst>
                         <a:ext uri="{28A0092B-C50C-407E-A947-70E740481C1C}">
                           <a14:useLocalDpi xmlns:a14="http://schemas.microsoft.com/office/drawing/2010/main" val="0"/>
@@ -13215,6 +13347,7 @@
       <w:bookmarkStart w:id="26" w:name="_Toc133678708"/>
       <w:bookmarkStart w:id="27" w:name="_Toc135985796"/>
       <w:r>
+        <w:lastRenderedPageBreak/>
         <w:t>b. Table Descriptions</w:t>
       </w:r>
       <w:bookmarkEnd w:id="26"/>
@@ -13587,7 +13720,6 @@
         <w:rPr>
           <w:noProof/>
         </w:rPr>
-        <w:lastRenderedPageBreak/>
         <w:drawing>
           <wp:inline distT="0" distB="0" distL="0" distR="0" wp14:anchorId="7D1A3664" wp14:editId="71A59ECC">
             <wp:extent cx="5943600" cy="3015615"/>
@@ -13606,7 +13738,7 @@
                     </pic:cNvPicPr>
                   </pic:nvPicPr>
                   <pic:blipFill>
-                    <a:blip r:embed="rId17"/>
+                    <a:blip r:embed="rId16"/>
                     <a:stretch>
                       <a:fillRect/>
                     </a:stretch>
@@ -13806,6 +13938,7 @@
                 <w:szCs w:val="22"/>
               </w:rPr>
             </w:pPr>
+            <w:proofErr w:type="spellStart"/>
             <w:r>
               <w:rPr>
                 <w:rFonts w:asciiTheme="minorHAnsi" w:hAnsiTheme="minorHAnsi" w:cstheme="minorHAnsi"/>
@@ -13816,6 +13949,7 @@
               </w:rPr>
               <w:t>member_authority</w:t>
             </w:r>
+            <w:proofErr w:type="spellEnd"/>
           </w:p>
         </w:tc>
         <w:tc>
@@ -13840,18 +13974,10 @@
                 <w:color w:val="0432FF"/>
                 <w:szCs w:val="22"/>
               </w:rPr>
-              <w:t>&lt;Description of the package: purpose, contents,..&gt;</w:t>
-            </w:r>
-          </w:p>
-        </w:tc>
-      </w:tr>
-      <w:tr>
-        <w:tc>
-          <w:tcPr>
-            <w:tcW w:w="551" w:type="dxa"/>
-          </w:tcPr>
-          <w:p>
-            <w:pPr>
+              <w:t xml:space="preserve">&lt;Description of the package: purpose, </w:t>
+            </w:r>
+            <w:proofErr w:type="gramStart"/>
+            <w:r>
               <w:rPr>
                 <w:rFonts w:asciiTheme="minorHAnsi" w:hAnsiTheme="minorHAnsi" w:cstheme="minorHAnsi"/>
                 <w:i/>
@@ -13859,7 +13985,9 @@
                 <w:color w:val="0432FF"/>
                 <w:szCs w:val="22"/>
               </w:rPr>
-            </w:pPr>
+              <w:t>contents,..</w:t>
+            </w:r>
+            <w:proofErr w:type="gramEnd"/>
             <w:r>
               <w:rPr>
                 <w:rFonts w:asciiTheme="minorHAnsi" w:hAnsiTheme="minorHAnsi" w:cstheme="minorHAnsi"/>
@@ -13868,13 +13996,15 @@
                 <w:color w:val="0432FF"/>
                 <w:szCs w:val="22"/>
               </w:rPr>
-              <w:t>02</w:t>
-            </w:r>
-          </w:p>
-        </w:tc>
-        <w:tc>
-          <w:tcPr>
-            <w:tcW w:w="2568" w:type="dxa"/>
+              <w:t>&gt;</w:t>
+            </w:r>
+          </w:p>
+        </w:tc>
+      </w:tr>
+      <w:tr>
+        <w:tc>
+          <w:tcPr>
+            <w:tcW w:w="551" w:type="dxa"/>
           </w:tcPr>
           <w:p>
             <w:pPr>
@@ -13894,23 +14024,16 @@
                 <w:color w:val="0432FF"/>
                 <w:szCs w:val="22"/>
               </w:rPr>
-              <w:t>registration</w:t>
-            </w:r>
-          </w:p>
-        </w:tc>
-        <w:tc>
-          <w:tcPr>
-            <w:tcW w:w="6231" w:type="dxa"/>
-          </w:tcPr>
-          <w:p>
-            <w:pPr>
-              <w:rPr>
-                <w:rFonts w:asciiTheme="minorHAnsi" w:hAnsiTheme="minorHAnsi" w:cstheme="minorHAnsi"/>
-                <w:i/>
-                <w:szCs w:val="22"/>
-              </w:rPr>
-            </w:pPr>
-            <w:r>
+              <w:t>02</w:t>
+            </w:r>
+          </w:p>
+        </w:tc>
+        <w:tc>
+          <w:tcPr>
+            <w:tcW w:w="2568" w:type="dxa"/>
+          </w:tcPr>
+          <w:p>
+            <w:pPr>
               <w:rPr>
                 <w:rFonts w:asciiTheme="minorHAnsi" w:hAnsiTheme="minorHAnsi" w:cstheme="minorHAnsi"/>
                 <w:i/>
@@ -13918,7 +14041,62 @@
                 <w:color w:val="0432FF"/>
                 <w:szCs w:val="22"/>
               </w:rPr>
-              <w:t>&lt;Description of the package: purpose, contents,..&gt;</w:t>
+            </w:pPr>
+            <w:r>
+              <w:rPr>
+                <w:rFonts w:asciiTheme="minorHAnsi" w:hAnsiTheme="minorHAnsi" w:cstheme="minorHAnsi"/>
+                <w:i/>
+                <w:iCs/>
+                <w:color w:val="0432FF"/>
+                <w:szCs w:val="22"/>
+              </w:rPr>
+              <w:t>registration</w:t>
+            </w:r>
+          </w:p>
+        </w:tc>
+        <w:tc>
+          <w:tcPr>
+            <w:tcW w:w="6231" w:type="dxa"/>
+          </w:tcPr>
+          <w:p>
+            <w:pPr>
+              <w:rPr>
+                <w:rFonts w:asciiTheme="minorHAnsi" w:hAnsiTheme="minorHAnsi" w:cstheme="minorHAnsi"/>
+                <w:i/>
+                <w:szCs w:val="22"/>
+              </w:rPr>
+            </w:pPr>
+            <w:r>
+              <w:rPr>
+                <w:rFonts w:asciiTheme="minorHAnsi" w:hAnsiTheme="minorHAnsi" w:cstheme="minorHAnsi"/>
+                <w:i/>
+                <w:iCs/>
+                <w:color w:val="0432FF"/>
+                <w:szCs w:val="22"/>
+              </w:rPr>
+              <w:t xml:space="preserve">&lt;Description of the package: purpose, </w:t>
+            </w:r>
+            <w:proofErr w:type="gramStart"/>
+            <w:r>
+              <w:rPr>
+                <w:rFonts w:asciiTheme="minorHAnsi" w:hAnsiTheme="minorHAnsi" w:cstheme="minorHAnsi"/>
+                <w:i/>
+                <w:iCs/>
+                <w:color w:val="0432FF"/>
+                <w:szCs w:val="22"/>
+              </w:rPr>
+              <w:t>contents,..</w:t>
+            </w:r>
+            <w:proofErr w:type="gramEnd"/>
+            <w:r>
+              <w:rPr>
+                <w:rFonts w:asciiTheme="minorHAnsi" w:hAnsiTheme="minorHAnsi" w:cstheme="minorHAnsi"/>
+                <w:i/>
+                <w:iCs/>
+                <w:color w:val="0432FF"/>
+                <w:szCs w:val="22"/>
+              </w:rPr>
+              <w:t>&gt;</w:t>
             </w:r>
           </w:p>
         </w:tc>
@@ -16159,7 +16337,27 @@
                 <w:iCs/>
                 <w:szCs w:val="22"/>
               </w:rPr>
-              <w:t xml:space="preserve"> =&gt; UC stops, change to other UC-View Home Page</w:t>
+              <w:t xml:space="preserve"> =&gt; UC stops, change to </w:t>
+            </w:r>
+            <w:proofErr w:type="gramStart"/>
+            <w:r>
+              <w:rPr>
+                <w:rFonts w:asciiTheme="minorHAnsi" w:hAnsiTheme="minorHAnsi" w:cstheme="minorHAnsi"/>
+                <w:i/>
+                <w:iCs/>
+                <w:szCs w:val="22"/>
+              </w:rPr>
+              <w:t>other</w:t>
+            </w:r>
+            <w:proofErr w:type="gramEnd"/>
+            <w:r>
+              <w:rPr>
+                <w:rFonts w:asciiTheme="minorHAnsi" w:hAnsiTheme="minorHAnsi" w:cstheme="minorHAnsi"/>
+                <w:i/>
+                <w:iCs/>
+                <w:szCs w:val="22"/>
+              </w:rPr>
+              <w:t xml:space="preserve"> UC-View Home Page</w:t>
             </w:r>
           </w:p>
           <w:p>
@@ -18990,7 +19188,25 @@
                 <w:color w:val="444444"/>
                 <w:szCs w:val="22"/>
               </w:rPr>
-              <w:t>&lt;&lt;Table access description: purpose, how,…&gt;&gt;</w:t>
+              <w:t xml:space="preserve">&lt;&lt;Table access description: purpose, </w:t>
+            </w:r>
+            <w:proofErr w:type="gramStart"/>
+            <w:r>
+              <w:rPr>
+                <w:rFonts w:asciiTheme="minorHAnsi" w:hAnsiTheme="minorHAnsi" w:cstheme="minorHAnsi"/>
+                <w:color w:val="444444"/>
+                <w:szCs w:val="22"/>
+              </w:rPr>
+              <w:t>how,…</w:t>
+            </w:r>
+            <w:proofErr w:type="gramEnd"/>
+            <w:r>
+              <w:rPr>
+                <w:rFonts w:asciiTheme="minorHAnsi" w:hAnsiTheme="minorHAnsi" w:cstheme="minorHAnsi"/>
+                <w:color w:val="444444"/>
+                <w:szCs w:val="22"/>
+              </w:rPr>
+              <w:t>&gt;&gt;</w:t>
             </w:r>
           </w:p>
         </w:tc>
@@ -19119,7 +19335,7 @@
                     </pic:cNvPicPr>
                   </pic:nvPicPr>
                   <pic:blipFill>
-                    <a:blip r:embed="rId18" cstate="print">
+                    <a:blip r:embed="rId17" cstate="print">
                       <a:extLst>
                         <a:ext uri="{28A0092B-C50C-407E-A947-70E740481C1C}">
                           <a14:useLocalDpi xmlns:a14="http://schemas.microsoft.com/office/drawing/2010/main" val="0"/>
@@ -19286,13 +19502,23 @@
                 <w:szCs w:val="22"/>
               </w:rPr>
             </w:pPr>
-            <w:r>
-              <w:rPr>
-                <w:rFonts w:asciiTheme="minorHAnsi" w:hAnsiTheme="minorHAnsi" w:cstheme="minorHAnsi"/>
-                <w:color w:val="444444"/>
-                <w:szCs w:val="22"/>
-              </w:rPr>
-              <w:t>String(30)</w:t>
+            <w:proofErr w:type="gramStart"/>
+            <w:r>
+              <w:rPr>
+                <w:rFonts w:asciiTheme="minorHAnsi" w:hAnsiTheme="minorHAnsi" w:cstheme="minorHAnsi"/>
+                <w:color w:val="444444"/>
+                <w:szCs w:val="22"/>
+              </w:rPr>
+              <w:t>String(</w:t>
+            </w:r>
+            <w:proofErr w:type="gramEnd"/>
+            <w:r>
+              <w:rPr>
+                <w:rFonts w:asciiTheme="minorHAnsi" w:hAnsiTheme="minorHAnsi" w:cstheme="minorHAnsi"/>
+                <w:color w:val="444444"/>
+                <w:szCs w:val="22"/>
+              </w:rPr>
+              <w:t>30)</w:t>
             </w:r>
           </w:p>
         </w:tc>
@@ -19357,13 +19583,23 @@
                 <w:szCs w:val="22"/>
               </w:rPr>
             </w:pPr>
-            <w:r>
-              <w:rPr>
-                <w:rFonts w:asciiTheme="minorHAnsi" w:hAnsiTheme="minorHAnsi" w:cstheme="minorHAnsi"/>
-                <w:color w:val="444444"/>
-                <w:szCs w:val="22"/>
-              </w:rPr>
-              <w:t>String(8-20)</w:t>
+            <w:proofErr w:type="gramStart"/>
+            <w:r>
+              <w:rPr>
+                <w:rFonts w:asciiTheme="minorHAnsi" w:hAnsiTheme="minorHAnsi" w:cstheme="minorHAnsi"/>
+                <w:color w:val="444444"/>
+                <w:szCs w:val="22"/>
+              </w:rPr>
+              <w:t>String(</w:t>
+            </w:r>
+            <w:proofErr w:type="gramEnd"/>
+            <w:r>
+              <w:rPr>
+                <w:rFonts w:asciiTheme="minorHAnsi" w:hAnsiTheme="minorHAnsi" w:cstheme="minorHAnsi"/>
+                <w:color w:val="444444"/>
+                <w:szCs w:val="22"/>
+              </w:rPr>
+              <w:t>8-20)</w:t>
             </w:r>
           </w:p>
         </w:tc>
@@ -19926,7 +20162,25 @@
                 <w:color w:val="444444"/>
                 <w:szCs w:val="22"/>
               </w:rPr>
-              <w:t>Verify UserName &amp; Password information</w:t>
+              <w:t xml:space="preserve">Verify </w:t>
+            </w:r>
+            <w:proofErr w:type="spellStart"/>
+            <w:r>
+              <w:rPr>
+                <w:rFonts w:asciiTheme="minorHAnsi" w:hAnsiTheme="minorHAnsi" w:cstheme="minorHAnsi"/>
+                <w:color w:val="444444"/>
+                <w:szCs w:val="22"/>
+              </w:rPr>
+              <w:t>UserName</w:t>
+            </w:r>
+            <w:proofErr w:type="spellEnd"/>
+            <w:r>
+              <w:rPr>
+                <w:rFonts w:asciiTheme="minorHAnsi" w:hAnsiTheme="minorHAnsi" w:cstheme="minorHAnsi"/>
+                <w:color w:val="444444"/>
+                <w:szCs w:val="22"/>
+              </w:rPr>
+              <w:t xml:space="preserve"> &amp; Password information</w:t>
             </w:r>
           </w:p>
         </w:tc>
@@ -20062,7 +20316,7 @@
                     </pic:cNvPicPr>
                   </pic:nvPicPr>
                   <pic:blipFill>
-                    <a:blip r:embed="rId19"/>
+                    <a:blip r:embed="rId18"/>
                     <a:stretch>
                       <a:fillRect/>
                     </a:stretch>
@@ -21539,7 +21793,7 @@
                     </pic:cNvPicPr>
                   </pic:nvPicPr>
                   <pic:blipFill>
-                    <a:blip r:embed="rId20"/>
+                    <a:blip r:embed="rId19"/>
                     <a:stretch>
                       <a:fillRect/>
                     </a:stretch>
@@ -22518,7 +22772,7 @@
                     </pic:cNvPicPr>
                   </pic:nvPicPr>
                   <pic:blipFill>
-                    <a:blip r:embed="rId21"/>
+                    <a:blip r:embed="rId20"/>
                     <a:stretch>
                       <a:fillRect/>
                     </a:stretch>
@@ -22593,7 +22847,7 @@
                     </pic:cNvPicPr>
                   </pic:nvPicPr>
                   <pic:blipFill>
-                    <a:blip r:embed="rId22">
+                    <a:blip r:embed="rId21">
                       <a:extLst>
                         <a:ext uri="{28A0092B-C50C-407E-A947-70E740481C1C}">
                           <a14:useLocalDpi xmlns:a14="http://schemas.microsoft.com/office/drawing/2010/main" val="0"/>
@@ -23744,7 +23998,11 @@
       </w:pPr>
       <w:bookmarkStart w:id="141" w:name="_Toc165822603"/>
       <w:r>
-        <w:t xml:space="preserve">4. </w:t>
+        <w:t>4.</w:t>
+      </w:r>
+      <w:proofErr w:type="gramStart"/>
+      <w:r>
+        <w:t xml:space="preserve"> </w:t>
       </w:r>
       <w:bookmarkEnd w:id="134"/>
       <w:bookmarkEnd w:id="135"/>
@@ -23752,9 +24010,10 @@
         <w:t>..</w:t>
       </w:r>
       <w:bookmarkEnd w:id="141"/>
+      <w:proofErr w:type="gramEnd"/>
     </w:p>
     <w:sectPr>
-      <w:footerReference w:type="default" r:id="rId23"/>
+      <w:footerReference w:type="default" r:id="rId22"/>
       <w:pgSz w:w="12240" w:h="15840"/>
       <w:pgMar w:top="1440" w:right="1440" w:bottom="1440" w:left="1440" w:header="720" w:footer="720" w:gutter="0"/>
       <w:cols w:space="720"/>

--- a/RDS-Document.docx
+++ b/RDS-Document.docx
@@ -731,20 +731,8 @@
                 <w:szCs w:val="21"/>
                 <w:lang w:val="vi-VN"/>
               </w:rPr>
-              <w:t xml:space="preserve"> Văn </w:t>
-            </w:r>
-            <w:proofErr w:type="gramStart"/>
-            <w:r>
-              <w:rPr>
-                <w:b/>
-                <w:bCs/>
-                <w:sz w:val="28"/>
-                <w:szCs w:val="21"/>
-                <w:lang w:val="vi-VN"/>
-              </w:rPr>
-              <w:t>An</w:t>
-            </w:r>
-            <w:proofErr w:type="gramEnd"/>
+              <w:t xml:space="preserve"> Văn An</w:t>
+            </w:r>
           </w:p>
         </w:tc>
         <w:tc>
@@ -4193,6 +4181,11 @@
     </w:p>
     <w:p/>
     <w:p>
+      <w:pPr>
+        <w:rPr>
+          <w:noProof/>
+        </w:rPr>
+      </w:pPr>
       <w:r>
         <w:rPr>
           <w:noProof/>
@@ -4309,16 +4302,15 @@
       <w:r>
         <w:t xml:space="preserve"> </w:t>
       </w:r>
+    </w:p>
+    <w:p>
       <w:r>
-        <w:rPr>
-          <w:noProof/>
-        </w:rPr>
         <w:lastRenderedPageBreak/>
         <w:drawing>
-          <wp:inline distT="0" distB="0" distL="0" distR="0" wp14:anchorId="6E614225" wp14:editId="7017B739">
-            <wp:extent cx="6278880" cy="7607300"/>
-            <wp:effectExtent l="0" t="0" r="7620" b="0"/>
-            <wp:docPr id="9" name="Picture 9"/>
+          <wp:inline distT="0" distB="0" distL="0" distR="0" wp14:anchorId="33C1E35A" wp14:editId="483BE7AF">
+            <wp:extent cx="5943600" cy="7078345"/>
+            <wp:effectExtent l="0" t="0" r="0" b="8255"/>
+            <wp:docPr id="1489783628" name="Picture 1"/>
             <wp:cNvGraphicFramePr>
               <a:graphicFrameLocks xmlns:a="http://schemas.openxmlformats.org/drawingml/2006/main" noChangeAspect="1"/>
             </wp:cNvGraphicFramePr>
@@ -4326,36 +4318,64 @@
               <a:graphicData uri="http://schemas.openxmlformats.org/drawingml/2006/picture">
                 <pic:pic xmlns:pic="http://schemas.openxmlformats.org/drawingml/2006/picture">
                   <pic:nvPicPr>
-                    <pic:cNvPr id="0" name="Picture 3"/>
-                    <pic:cNvPicPr>
-                      <a:picLocks noChangeAspect="1" noChangeArrowheads="1"/>
-                    </pic:cNvPicPr>
+                    <pic:cNvPr id="1489783628" name=""/>
+                    <pic:cNvPicPr/>
                   </pic:nvPicPr>
                   <pic:blipFill>
-                    <a:blip r:embed="rId13">
-                      <a:extLst>
-                        <a:ext uri="{28A0092B-C50C-407E-A947-70E740481C1C}">
-                          <a14:useLocalDpi xmlns:a14="http://schemas.microsoft.com/office/drawing/2010/main" val="0"/>
-                        </a:ext>
-                      </a:extLst>
-                    </a:blip>
-                    <a:srcRect/>
+                    <a:blip r:embed="rId13"/>
                     <a:stretch>
                       <a:fillRect/>
                     </a:stretch>
                   </pic:blipFill>
-                  <pic:spPr bwMode="auto">
+                  <pic:spPr>
                     <a:xfrm>
                       <a:off x="0" y="0"/>
-                      <a:ext cx="6278880" cy="7607300"/>
+                      <a:ext cx="5943600" cy="7078345"/>
                     </a:xfrm>
                     <a:prstGeom prst="rect">
                       <a:avLst/>
                     </a:prstGeom>
-                    <a:noFill/>
-                    <a:ln>
-                      <a:noFill/>
-                    </a:ln>
+                  </pic:spPr>
+                </pic:pic>
+              </a:graphicData>
+            </a:graphic>
+          </wp:inline>
+        </w:drawing>
+      </w:r>
+    </w:p>
+    <w:p/>
+    <w:p>
+      <w:r>
+        <w:lastRenderedPageBreak/>
+        <w:drawing>
+          <wp:inline distT="0" distB="0" distL="0" distR="0" wp14:anchorId="343F31CF" wp14:editId="3C50210C">
+            <wp:extent cx="5943600" cy="4587875"/>
+            <wp:effectExtent l="0" t="0" r="0" b="3175"/>
+            <wp:docPr id="561260852" name="Picture 1"/>
+            <wp:cNvGraphicFramePr>
+              <a:graphicFrameLocks xmlns:a="http://schemas.openxmlformats.org/drawingml/2006/main" noChangeAspect="1"/>
+            </wp:cNvGraphicFramePr>
+            <a:graphic xmlns:a="http://schemas.openxmlformats.org/drawingml/2006/main">
+              <a:graphicData uri="http://schemas.openxmlformats.org/drawingml/2006/picture">
+                <pic:pic xmlns:pic="http://schemas.openxmlformats.org/drawingml/2006/picture">
+                  <pic:nvPicPr>
+                    <pic:cNvPr id="561260852" name=""/>
+                    <pic:cNvPicPr/>
+                  </pic:nvPicPr>
+                  <pic:blipFill>
+                    <a:blip r:embed="rId14"/>
+                    <a:stretch>
+                      <a:fillRect/>
+                    </a:stretch>
+                  </pic:blipFill>
+                  <pic:spPr>
+                    <a:xfrm>
+                      <a:off x="0" y="0"/>
+                      <a:ext cx="5943600" cy="4587875"/>
+                    </a:xfrm>
+                    <a:prstGeom prst="rect">
+                      <a:avLst/>
+                    </a:prstGeom>
                   </pic:spPr>
                 </pic:pic>
               </a:graphicData>
@@ -4372,7 +4392,6 @@
         <w:pStyle w:val="Heading4"/>
       </w:pPr>
       <w:r>
-        <w:lastRenderedPageBreak/>
         <w:t>b. Descriptions</w:t>
       </w:r>
     </w:p>
@@ -5367,6 +5386,7 @@
               <w:rPr>
                 <w:color w:val="000000"/>
               </w:rPr>
+              <w:lastRenderedPageBreak/>
               <w:t>UC8</w:t>
             </w:r>
           </w:p>
@@ -5441,15 +5461,7 @@
               <w:t xml:space="preserve">Customer </w:t>
             </w:r>
             <w:r>
-              <w:t xml:space="preserve">who has register before can access to </w:t>
-            </w:r>
-            <w:proofErr w:type="spellStart"/>
-            <w:r>
-              <w:t>personalised</w:t>
-            </w:r>
-            <w:proofErr w:type="spellEnd"/>
-            <w:r>
-              <w:t xml:space="preserve"> features  </w:t>
+              <w:t xml:space="preserve">who has register before can access to personalised features  </w:t>
             </w:r>
           </w:p>
         </w:tc>
@@ -5551,15 +5563,7 @@
               </w:rPr>
             </w:pPr>
             <w:r>
-              <w:t xml:space="preserve">This use case </w:t>
-            </w:r>
-            <w:proofErr w:type="gramStart"/>
-            <w:r>
-              <w:t>allow</w:t>
-            </w:r>
-            <w:proofErr w:type="gramEnd"/>
-            <w:r>
-              <w:t xml:space="preserve"> </w:t>
+              <w:t xml:space="preserve">This use case allow </w:t>
             </w:r>
             <w:r>
               <w:t xml:space="preserve">Customer </w:t>
@@ -6227,15 +6231,7 @@
               <w:t xml:space="preserve">Customer </w:t>
             </w:r>
             <w:r>
-              <w:t xml:space="preserve">to view, manage, and </w:t>
-            </w:r>
-            <w:proofErr w:type="spellStart"/>
-            <w:r>
-              <w:t>finalise</w:t>
-            </w:r>
-            <w:proofErr w:type="spellEnd"/>
-            <w:r>
-              <w:t xml:space="preserve"> the items they have selected for purchase</w:t>
+              <w:t>to view, manage, and finalise the items they have selected for purchase</w:t>
             </w:r>
           </w:p>
         </w:tc>
@@ -6888,7 +6884,6 @@
               <w:rPr>
                 <w:color w:val="000000"/>
               </w:rPr>
-              <w:lastRenderedPageBreak/>
               <w:t>UC22</w:t>
             </w:r>
           </w:p>
@@ -7075,16 +7070,8 @@
               <w:rPr>
                 <w:color w:val="000000"/>
               </w:rPr>
-              <w:t xml:space="preserve">to review their </w:t>
-            </w:r>
-            <w:proofErr w:type="gramStart"/>
-            <w:r>
-              <w:rPr>
-                <w:color w:val="000000"/>
-              </w:rPr>
-              <w:t>profile .</w:t>
-            </w:r>
-            <w:proofErr w:type="gramEnd"/>
+              <w:t>to review their profile .</w:t>
+            </w:r>
           </w:p>
         </w:tc>
       </w:tr>
@@ -7758,13 +7745,8 @@
               <w:t xml:space="preserve"> </w:t>
             </w:r>
             <w:r>
-              <w:t xml:space="preserve">list of </w:t>
-            </w:r>
-            <w:proofErr w:type="gramStart"/>
-            <w:r>
-              <w:t>category</w:t>
-            </w:r>
-            <w:proofErr w:type="gramEnd"/>
+              <w:t>list of category</w:t>
+            </w:r>
           </w:p>
         </w:tc>
       </w:tr>
@@ -8139,6 +8121,7 @@
               <w:rPr>
                 <w:color w:val="000000"/>
               </w:rPr>
+              <w:lastRenderedPageBreak/>
               <w:t>UC33</w:t>
             </w:r>
           </w:p>
@@ -8237,16 +8220,8 @@
               <w:rPr>
                 <w:lang w:val="vi-VN"/>
               </w:rPr>
-              <w:t xml:space="preserve"> list of </w:t>
-            </w:r>
-            <w:proofErr w:type="gramStart"/>
-            <w:r>
-              <w:rPr>
-                <w:lang w:val="vi-VN"/>
-              </w:rPr>
-              <w:t>product</w:t>
-            </w:r>
-            <w:proofErr w:type="gramEnd"/>
+              <w:t xml:space="preserve"> list of product</w:t>
+            </w:r>
           </w:p>
         </w:tc>
       </w:tr>
@@ -8725,16 +8700,8 @@
               <w:rPr>
                 <w:lang w:val="vi-VN"/>
               </w:rPr>
-              <w:t xml:space="preserve"> list of </w:t>
-            </w:r>
-            <w:proofErr w:type="gramStart"/>
-            <w:r>
-              <w:rPr>
-                <w:lang w:val="vi-VN"/>
-              </w:rPr>
-              <w:t>user</w:t>
-            </w:r>
-            <w:proofErr w:type="gramEnd"/>
+              <w:t xml:space="preserve"> list of user</w:t>
+            </w:r>
           </w:p>
         </w:tc>
       </w:tr>
@@ -9395,17 +9362,8 @@
                 <w:color w:val="000000"/>
                 <w:lang w:val="vi-VN"/>
               </w:rPr>
-              <w:t xml:space="preserve">to views list of </w:t>
-            </w:r>
-            <w:proofErr w:type="gramStart"/>
-            <w:r>
-              <w:rPr>
-                <w:color w:val="000000"/>
-                <w:lang w:val="vi-VN"/>
-              </w:rPr>
-              <w:t>shipper</w:t>
-            </w:r>
-            <w:proofErr w:type="gramEnd"/>
+              <w:t>to views list of shipper</w:t>
+            </w:r>
           </w:p>
         </w:tc>
       </w:tr>
@@ -9494,11 +9452,9 @@
               </w:rPr>
               <w:t xml:space="preserve"> list c</w:t>
             </w:r>
-            <w:proofErr w:type="spellStart"/>
             <w:r>
               <w:t>omment</w:t>
             </w:r>
-            <w:proofErr w:type="spellEnd"/>
           </w:p>
         </w:tc>
         <w:tc>
@@ -9934,7 +9890,6 @@
               <w:rPr>
                 <w:color w:val="000000"/>
               </w:rPr>
-              <w:lastRenderedPageBreak/>
               <w:t>UC47</w:t>
             </w:r>
           </w:p>
@@ -10158,22 +10113,10 @@
                 <w:color w:val="000000"/>
                 <w:lang w:val="vi-VN"/>
               </w:rPr>
-              <w:t xml:space="preserve">to views list of </w:t>
-            </w:r>
-            <w:proofErr w:type="gramStart"/>
-            <w:r>
-              <w:rPr>
-                <w:color w:val="000000"/>
-                <w:lang w:val="vi-VN"/>
-              </w:rPr>
-              <w:t>s</w:t>
-            </w:r>
-            <w:r>
-              <w:t>hipper</w:t>
-            </w:r>
-            <w:proofErr w:type="gramEnd"/>
-            <w:r>
-              <w:t xml:space="preserve"> accepting orders</w:t>
+              <w:t>to views list of s</w:t>
+            </w:r>
+            <w:r>
+              <w:t>hipper accepting orders</w:t>
             </w:r>
           </w:p>
         </w:tc>
@@ -10430,14 +10373,12 @@
               </w:rPr>
               <w:t xml:space="preserve"> list of </w:t>
             </w:r>
-            <w:proofErr w:type="gramStart"/>
             <w:r>
               <w:rPr>
                 <w:lang w:val="vi-VN"/>
               </w:rPr>
               <w:t>manager</w:t>
             </w:r>
-            <w:proofErr w:type="gramEnd"/>
           </w:p>
         </w:tc>
       </w:tr>
@@ -10909,7 +10850,16 @@
           <w:i/>
           <w:color w:val="0000FF"/>
         </w:rPr>
-        <w:t>[This part shows the system screens and the relationship among screens. You can draw the Screens Flow for the system in the form of diagram as below. Please note that beside the normal flat screen, we might have the oval notation for pop-up screen (Orders Import) or a screen with multiple information tab (Order Update), etc. You may also use text or background format for different visuality purpose]</w:t>
+        <w:t xml:space="preserve">[This part shows the system screens and the relationship among screens. You can draw the Screens Flow for the system in the form of diagram as below. Please note that beside the normal flat screen, we might </w:t>
+      </w:r>
+      <w:r>
+        <w:rPr>
+          <w:rFonts w:asciiTheme="minorHAnsi" w:hAnsiTheme="minorHAnsi" w:cstheme="minorHAnsi"/>
+          <w:i/>
+          <w:color w:val="0000FF"/>
+        </w:rPr>
+        <w:lastRenderedPageBreak/>
+        <w:t>have the oval notation for pop-up screen (Orders Import) or a screen with multiple information tab (Order Update), etc. You may also use text or background format for different visuality purpose]</w:t>
       </w:r>
     </w:p>
     <w:p>
@@ -10938,7 +10888,7 @@
                     </pic:cNvPicPr>
                   </pic:nvPicPr>
                   <pic:blipFill>
-                    <a:blip r:embed="rId14"/>
+                    <a:blip r:embed="rId15"/>
                     <a:stretch>
                       <a:fillRect/>
                     </a:stretch>
@@ -11761,7 +11711,6 @@
                 <w:color w:val="000000"/>
                 <w:szCs w:val="22"/>
               </w:rPr>
-              <w:lastRenderedPageBreak/>
               <w:t xml:space="preserve">    &lt;&lt;Screen Activity&gt;&gt;</w:t>
             </w:r>
           </w:p>
@@ -12897,43 +12846,7 @@
           <w:i/>
           <w:color w:val="0000FF"/>
         </w:rPr>
-        <w:t xml:space="preserve">[Provide the descriptions for the functions which have no UI (or not screens), </w:t>
-      </w:r>
-      <w:proofErr w:type="spellStart"/>
-      <w:r>
-        <w:rPr>
-          <w:rFonts w:asciiTheme="minorHAnsi" w:hAnsiTheme="minorHAnsi" w:cstheme="minorHAnsi"/>
-          <w:i/>
-          <w:color w:val="0000FF"/>
-        </w:rPr>
-        <w:t>i.e</w:t>
-      </w:r>
-      <w:proofErr w:type="spellEnd"/>
-      <w:r>
-        <w:rPr>
-          <w:rFonts w:asciiTheme="minorHAnsi" w:hAnsiTheme="minorHAnsi" w:cstheme="minorHAnsi"/>
-          <w:i/>
-          <w:color w:val="0000FF"/>
-        </w:rPr>
-        <w:t xml:space="preserve"> batch/</w:t>
-      </w:r>
-      <w:proofErr w:type="spellStart"/>
-      <w:r>
-        <w:rPr>
-          <w:rFonts w:asciiTheme="minorHAnsi" w:hAnsiTheme="minorHAnsi" w:cstheme="minorHAnsi"/>
-          <w:i/>
-          <w:color w:val="0000FF"/>
-        </w:rPr>
-        <w:t>cron</w:t>
-      </w:r>
-      <w:proofErr w:type="spellEnd"/>
-      <w:r>
-        <w:rPr>
-          <w:rFonts w:asciiTheme="minorHAnsi" w:hAnsiTheme="minorHAnsi" w:cstheme="minorHAnsi"/>
-          <w:i/>
-          <w:color w:val="0000FF"/>
-        </w:rPr>
-        <w:t xml:space="preserve"> job, service, API, etc.]</w:t>
+        <w:t>[Provide the descriptions for the functions which have no UI (or not screens), i.e batch/cron job, service, API, etc.]</w:t>
       </w:r>
     </w:p>
     <w:tbl>
@@ -13148,6 +13061,7 @@
               <w:rPr>
                 <w:rFonts w:asciiTheme="minorHAnsi" w:hAnsiTheme="minorHAnsi" w:cstheme="minorHAnsi"/>
               </w:rPr>
+              <w:lastRenderedPageBreak/>
               <w:t>2</w:t>
             </w:r>
           </w:p>
@@ -13300,7 +13214,7 @@
                     </pic:cNvPicPr>
                   </pic:nvPicPr>
                   <pic:blipFill>
-                    <a:blip r:embed="rId15" cstate="print">
+                    <a:blip r:embed="rId16" cstate="print">
                       <a:extLst>
                         <a:ext uri="{28A0092B-C50C-407E-A947-70E740481C1C}">
                           <a14:useLocalDpi xmlns:a14="http://schemas.microsoft.com/office/drawing/2010/main" val="0"/>
@@ -13347,7 +13261,6 @@
       <w:bookmarkStart w:id="26" w:name="_Toc133678708"/>
       <w:bookmarkStart w:id="27" w:name="_Toc135985796"/>
       <w:r>
-        <w:lastRenderedPageBreak/>
         <w:t>b. Table Descriptions</w:t>
       </w:r>
       <w:bookmarkEnd w:id="26"/>
@@ -13720,6 +13633,7 @@
         <w:rPr>
           <w:noProof/>
         </w:rPr>
+        <w:lastRenderedPageBreak/>
         <w:drawing>
           <wp:inline distT="0" distB="0" distL="0" distR="0" wp14:anchorId="7D1A3664" wp14:editId="71A59ECC">
             <wp:extent cx="5943600" cy="3015615"/>
@@ -13738,7 +13652,7 @@
                     </pic:cNvPicPr>
                   </pic:nvPicPr>
                   <pic:blipFill>
-                    <a:blip r:embed="rId16"/>
+                    <a:blip r:embed="rId17"/>
                     <a:stretch>
                       <a:fillRect/>
                     </a:stretch>
@@ -13938,7 +13852,6 @@
                 <w:szCs w:val="22"/>
               </w:rPr>
             </w:pPr>
-            <w:proofErr w:type="spellStart"/>
             <w:r>
               <w:rPr>
                 <w:rFonts w:asciiTheme="minorHAnsi" w:hAnsiTheme="minorHAnsi" w:cstheme="minorHAnsi"/>
@@ -13949,7 +13862,6 @@
               </w:rPr>
               <w:t>member_authority</w:t>
             </w:r>
-            <w:proofErr w:type="spellEnd"/>
           </w:p>
         </w:tc>
         <w:tc>
@@ -13974,10 +13886,18 @@
                 <w:color w:val="0432FF"/>
                 <w:szCs w:val="22"/>
               </w:rPr>
-              <w:t xml:space="preserve">&lt;Description of the package: purpose, </w:t>
-            </w:r>
-            <w:proofErr w:type="gramStart"/>
-            <w:r>
+              <w:t>&lt;Description of the package: purpose, contents,..&gt;</w:t>
+            </w:r>
+          </w:p>
+        </w:tc>
+      </w:tr>
+      <w:tr>
+        <w:tc>
+          <w:tcPr>
+            <w:tcW w:w="551" w:type="dxa"/>
+          </w:tcPr>
+          <w:p>
+            <w:pPr>
               <w:rPr>
                 <w:rFonts w:asciiTheme="minorHAnsi" w:hAnsiTheme="minorHAnsi" w:cstheme="minorHAnsi"/>
                 <w:i/>
@@ -13985,9 +13905,7 @@
                 <w:color w:val="0432FF"/>
                 <w:szCs w:val="22"/>
               </w:rPr>
-              <w:t>contents,..</w:t>
-            </w:r>
-            <w:proofErr w:type="gramEnd"/>
+            </w:pPr>
             <w:r>
               <w:rPr>
                 <w:rFonts w:asciiTheme="minorHAnsi" w:hAnsiTheme="minorHAnsi" w:cstheme="minorHAnsi"/>
@@ -13996,15 +13914,13 @@
                 <w:color w:val="0432FF"/>
                 <w:szCs w:val="22"/>
               </w:rPr>
-              <w:t>&gt;</w:t>
-            </w:r>
-          </w:p>
-        </w:tc>
-      </w:tr>
-      <w:tr>
-        <w:tc>
-          <w:tcPr>
-            <w:tcW w:w="551" w:type="dxa"/>
+              <w:t>02</w:t>
+            </w:r>
+          </w:p>
+        </w:tc>
+        <w:tc>
+          <w:tcPr>
+            <w:tcW w:w="2568" w:type="dxa"/>
           </w:tcPr>
           <w:p>
             <w:pPr>
@@ -14024,16 +13940,23 @@
                 <w:color w:val="0432FF"/>
                 <w:szCs w:val="22"/>
               </w:rPr>
-              <w:t>02</w:t>
-            </w:r>
-          </w:p>
-        </w:tc>
-        <w:tc>
-          <w:tcPr>
-            <w:tcW w:w="2568" w:type="dxa"/>
-          </w:tcPr>
-          <w:p>
-            <w:pPr>
+              <w:t>registration</w:t>
+            </w:r>
+          </w:p>
+        </w:tc>
+        <w:tc>
+          <w:tcPr>
+            <w:tcW w:w="6231" w:type="dxa"/>
+          </w:tcPr>
+          <w:p>
+            <w:pPr>
+              <w:rPr>
+                <w:rFonts w:asciiTheme="minorHAnsi" w:hAnsiTheme="minorHAnsi" w:cstheme="minorHAnsi"/>
+                <w:i/>
+                <w:szCs w:val="22"/>
+              </w:rPr>
+            </w:pPr>
+            <w:r>
               <w:rPr>
                 <w:rFonts w:asciiTheme="minorHAnsi" w:hAnsiTheme="minorHAnsi" w:cstheme="minorHAnsi"/>
                 <w:i/>
@@ -14041,62 +13964,7 @@
                 <w:color w:val="0432FF"/>
                 <w:szCs w:val="22"/>
               </w:rPr>
-            </w:pPr>
-            <w:r>
-              <w:rPr>
-                <w:rFonts w:asciiTheme="minorHAnsi" w:hAnsiTheme="minorHAnsi" w:cstheme="minorHAnsi"/>
-                <w:i/>
-                <w:iCs/>
-                <w:color w:val="0432FF"/>
-                <w:szCs w:val="22"/>
-              </w:rPr>
-              <w:t>registration</w:t>
-            </w:r>
-          </w:p>
-        </w:tc>
-        <w:tc>
-          <w:tcPr>
-            <w:tcW w:w="6231" w:type="dxa"/>
-          </w:tcPr>
-          <w:p>
-            <w:pPr>
-              <w:rPr>
-                <w:rFonts w:asciiTheme="minorHAnsi" w:hAnsiTheme="minorHAnsi" w:cstheme="minorHAnsi"/>
-                <w:i/>
-                <w:szCs w:val="22"/>
-              </w:rPr>
-            </w:pPr>
-            <w:r>
-              <w:rPr>
-                <w:rFonts w:asciiTheme="minorHAnsi" w:hAnsiTheme="minorHAnsi" w:cstheme="minorHAnsi"/>
-                <w:i/>
-                <w:iCs/>
-                <w:color w:val="0432FF"/>
-                <w:szCs w:val="22"/>
-              </w:rPr>
-              <w:t xml:space="preserve">&lt;Description of the package: purpose, </w:t>
-            </w:r>
-            <w:proofErr w:type="gramStart"/>
-            <w:r>
-              <w:rPr>
-                <w:rFonts w:asciiTheme="minorHAnsi" w:hAnsiTheme="minorHAnsi" w:cstheme="minorHAnsi"/>
-                <w:i/>
-                <w:iCs/>
-                <w:color w:val="0432FF"/>
-                <w:szCs w:val="22"/>
-              </w:rPr>
-              <w:t>contents,..</w:t>
-            </w:r>
-            <w:proofErr w:type="gramEnd"/>
-            <w:r>
-              <w:rPr>
-                <w:rFonts w:asciiTheme="minorHAnsi" w:hAnsiTheme="minorHAnsi" w:cstheme="minorHAnsi"/>
-                <w:i/>
-                <w:iCs/>
-                <w:color w:val="0432FF"/>
-                <w:szCs w:val="22"/>
-              </w:rPr>
-              <w:t>&gt;</w:t>
+              <w:t>&lt;Description of the package: purpose, contents,..&gt;</w:t>
             </w:r>
           </w:p>
         </w:tc>
@@ -16337,27 +16205,7 @@
                 <w:iCs/>
                 <w:szCs w:val="22"/>
               </w:rPr>
-              <w:t xml:space="preserve"> =&gt; UC stops, change to </w:t>
-            </w:r>
-            <w:proofErr w:type="gramStart"/>
-            <w:r>
-              <w:rPr>
-                <w:rFonts w:asciiTheme="minorHAnsi" w:hAnsiTheme="minorHAnsi" w:cstheme="minorHAnsi"/>
-                <w:i/>
-                <w:iCs/>
-                <w:szCs w:val="22"/>
-              </w:rPr>
-              <w:t>other</w:t>
-            </w:r>
-            <w:proofErr w:type="gramEnd"/>
-            <w:r>
-              <w:rPr>
-                <w:rFonts w:asciiTheme="minorHAnsi" w:hAnsiTheme="minorHAnsi" w:cstheme="minorHAnsi"/>
-                <w:i/>
-                <w:iCs/>
-                <w:szCs w:val="22"/>
-              </w:rPr>
-              <w:t xml:space="preserve"> UC-View Home Page</w:t>
+              <w:t xml:space="preserve"> =&gt; UC stops, change to other UC-View Home Page</w:t>
             </w:r>
           </w:p>
           <w:p>
@@ -19188,25 +19036,7 @@
                 <w:color w:val="444444"/>
                 <w:szCs w:val="22"/>
               </w:rPr>
-              <w:t xml:space="preserve">&lt;&lt;Table access description: purpose, </w:t>
-            </w:r>
-            <w:proofErr w:type="gramStart"/>
-            <w:r>
-              <w:rPr>
-                <w:rFonts w:asciiTheme="minorHAnsi" w:hAnsiTheme="minorHAnsi" w:cstheme="minorHAnsi"/>
-                <w:color w:val="444444"/>
-                <w:szCs w:val="22"/>
-              </w:rPr>
-              <w:t>how,…</w:t>
-            </w:r>
-            <w:proofErr w:type="gramEnd"/>
-            <w:r>
-              <w:rPr>
-                <w:rFonts w:asciiTheme="minorHAnsi" w:hAnsiTheme="minorHAnsi" w:cstheme="minorHAnsi"/>
-                <w:color w:val="444444"/>
-                <w:szCs w:val="22"/>
-              </w:rPr>
-              <w:t>&gt;&gt;</w:t>
+              <w:t>&lt;&lt;Table access description: purpose, how,…&gt;&gt;</w:t>
             </w:r>
           </w:p>
         </w:tc>
@@ -19335,7 +19165,7 @@
                     </pic:cNvPicPr>
                   </pic:nvPicPr>
                   <pic:blipFill>
-                    <a:blip r:embed="rId17" cstate="print">
+                    <a:blip r:embed="rId18" cstate="print">
                       <a:extLst>
                         <a:ext uri="{28A0092B-C50C-407E-A947-70E740481C1C}">
                           <a14:useLocalDpi xmlns:a14="http://schemas.microsoft.com/office/drawing/2010/main" val="0"/>
@@ -19502,23 +19332,13 @@
                 <w:szCs w:val="22"/>
               </w:rPr>
             </w:pPr>
-            <w:proofErr w:type="gramStart"/>
-            <w:r>
-              <w:rPr>
-                <w:rFonts w:asciiTheme="minorHAnsi" w:hAnsiTheme="minorHAnsi" w:cstheme="minorHAnsi"/>
-                <w:color w:val="444444"/>
-                <w:szCs w:val="22"/>
-              </w:rPr>
-              <w:t>String(</w:t>
-            </w:r>
-            <w:proofErr w:type="gramEnd"/>
-            <w:r>
-              <w:rPr>
-                <w:rFonts w:asciiTheme="minorHAnsi" w:hAnsiTheme="minorHAnsi" w:cstheme="minorHAnsi"/>
-                <w:color w:val="444444"/>
-                <w:szCs w:val="22"/>
-              </w:rPr>
-              <w:t>30)</w:t>
+            <w:r>
+              <w:rPr>
+                <w:rFonts w:asciiTheme="minorHAnsi" w:hAnsiTheme="minorHAnsi" w:cstheme="minorHAnsi"/>
+                <w:color w:val="444444"/>
+                <w:szCs w:val="22"/>
+              </w:rPr>
+              <w:t>String(30)</w:t>
             </w:r>
           </w:p>
         </w:tc>
@@ -19583,23 +19403,13 @@
                 <w:szCs w:val="22"/>
               </w:rPr>
             </w:pPr>
-            <w:proofErr w:type="gramStart"/>
-            <w:r>
-              <w:rPr>
-                <w:rFonts w:asciiTheme="minorHAnsi" w:hAnsiTheme="minorHAnsi" w:cstheme="minorHAnsi"/>
-                <w:color w:val="444444"/>
-                <w:szCs w:val="22"/>
-              </w:rPr>
-              <w:t>String(</w:t>
-            </w:r>
-            <w:proofErr w:type="gramEnd"/>
-            <w:r>
-              <w:rPr>
-                <w:rFonts w:asciiTheme="minorHAnsi" w:hAnsiTheme="minorHAnsi" w:cstheme="minorHAnsi"/>
-                <w:color w:val="444444"/>
-                <w:szCs w:val="22"/>
-              </w:rPr>
-              <w:t>8-20)</w:t>
+            <w:r>
+              <w:rPr>
+                <w:rFonts w:asciiTheme="minorHAnsi" w:hAnsiTheme="minorHAnsi" w:cstheme="minorHAnsi"/>
+                <w:color w:val="444444"/>
+                <w:szCs w:val="22"/>
+              </w:rPr>
+              <w:t>String(8-20)</w:t>
             </w:r>
           </w:p>
         </w:tc>
@@ -20162,25 +19972,7 @@
                 <w:color w:val="444444"/>
                 <w:szCs w:val="22"/>
               </w:rPr>
-              <w:t xml:space="preserve">Verify </w:t>
-            </w:r>
-            <w:proofErr w:type="spellStart"/>
-            <w:r>
-              <w:rPr>
-                <w:rFonts w:asciiTheme="minorHAnsi" w:hAnsiTheme="minorHAnsi" w:cstheme="minorHAnsi"/>
-                <w:color w:val="444444"/>
-                <w:szCs w:val="22"/>
-              </w:rPr>
-              <w:t>UserName</w:t>
-            </w:r>
-            <w:proofErr w:type="spellEnd"/>
-            <w:r>
-              <w:rPr>
-                <w:rFonts w:asciiTheme="minorHAnsi" w:hAnsiTheme="minorHAnsi" w:cstheme="minorHAnsi"/>
-                <w:color w:val="444444"/>
-                <w:szCs w:val="22"/>
-              </w:rPr>
-              <w:t xml:space="preserve"> &amp; Password information</w:t>
+              <w:t>Verify UserName &amp; Password information</w:t>
             </w:r>
           </w:p>
         </w:tc>
@@ -20316,7 +20108,7 @@
                     </pic:cNvPicPr>
                   </pic:nvPicPr>
                   <pic:blipFill>
-                    <a:blip r:embed="rId18"/>
+                    <a:blip r:embed="rId19"/>
                     <a:stretch>
                       <a:fillRect/>
                     </a:stretch>
@@ -21793,7 +21585,7 @@
                     </pic:cNvPicPr>
                   </pic:nvPicPr>
                   <pic:blipFill>
-                    <a:blip r:embed="rId19"/>
+                    <a:blip r:embed="rId20"/>
                     <a:stretch>
                       <a:fillRect/>
                     </a:stretch>
@@ -22772,7 +22564,7 @@
                     </pic:cNvPicPr>
                   </pic:nvPicPr>
                   <pic:blipFill>
-                    <a:blip r:embed="rId20"/>
+                    <a:blip r:embed="rId21"/>
                     <a:stretch>
                       <a:fillRect/>
                     </a:stretch>
@@ -22847,7 +22639,7 @@
                     </pic:cNvPicPr>
                   </pic:nvPicPr>
                   <pic:blipFill>
-                    <a:blip r:embed="rId21">
+                    <a:blip r:embed="rId22">
                       <a:extLst>
                         <a:ext uri="{28A0092B-C50C-407E-A947-70E740481C1C}">
                           <a14:useLocalDpi xmlns:a14="http://schemas.microsoft.com/office/drawing/2010/main" val="0"/>
@@ -23998,11 +23790,7 @@
       </w:pPr>
       <w:bookmarkStart w:id="141" w:name="_Toc165822603"/>
       <w:r>
-        <w:t>4.</w:t>
-      </w:r>
-      <w:proofErr w:type="gramStart"/>
-      <w:r>
-        <w:t xml:space="preserve"> </w:t>
+        <w:t xml:space="preserve">4. </w:t>
       </w:r>
       <w:bookmarkEnd w:id="134"/>
       <w:bookmarkEnd w:id="135"/>
@@ -24010,10 +23798,9 @@
         <w:t>..</w:t>
       </w:r>
       <w:bookmarkEnd w:id="141"/>
-      <w:proofErr w:type="gramEnd"/>
     </w:p>
     <w:sectPr>
-      <w:footerReference w:type="default" r:id="rId22"/>
+      <w:footerReference w:type="default" r:id="rId23"/>
       <w:pgSz w:w="12240" w:h="15840"/>
       <w:pgMar w:top="1440" w:right="1440" w:bottom="1440" w:left="1440" w:header="720" w:footer="720" w:gutter="0"/>
       <w:cols w:space="720"/>

--- a/RDS-Document.docx
+++ b/RDS-Document.docx
@@ -1,6 +1,6 @@
 
 <file path=word/document.xml><?xml version="1.0" encoding="utf-8"?>
-<w:document xmlns:wpc="http://schemas.microsoft.com/office/word/2010/wordprocessingCanvas" xmlns:cx="http://schemas.microsoft.com/office/drawing/2014/chartex" xmlns:cx1="http://schemas.microsoft.com/office/drawing/2015/9/8/chartex" xmlns:cx2="http://schemas.microsoft.com/office/drawing/2015/10/21/chartex" xmlns:cx3="http://schemas.microsoft.com/office/drawing/2016/5/9/chartex" xmlns:cx4="http://schemas.microsoft.com/office/drawing/2016/5/10/chartex" xmlns:cx5="http://schemas.microsoft.com/office/drawing/2016/5/11/chartex" xmlns:cx6="http://schemas.microsoft.com/office/drawing/2016/5/12/chartex" xmlns:cx7="http://schemas.microsoft.com/office/drawing/2016/5/13/chartex" xmlns:cx8="http://schemas.microsoft.com/office/drawing/2016/5/14/chartex" xmlns:mc="http://schemas.openxmlformats.org/markup-compatibility/2006" xmlns:aink="http://schemas.microsoft.com/office/drawing/2016/ink" xmlns:am3d="http://schemas.microsoft.com/office/drawing/2017/model3d" xmlns:o="urn:schemas-microsoft-com:office:office" xmlns:oel="http://schemas.microsoft.com/office/2019/extlst" xmlns:r="http://schemas.openxmlformats.org/officeDocument/2006/relationships" xmlns:m="http://schemas.openxmlformats.org/officeDocument/2006/math" xmlns:v="urn:schemas-microsoft-com:vml" xmlns:wp14="http://schemas.microsoft.com/office/word/2010/wordprocessingDrawing" xmlns:wp="http://schemas.openxmlformats.org/drawingml/2006/wordprocessingDrawing" xmlns:w10="urn:schemas-microsoft-com:office:word" xmlns:w="http://schemas.openxmlformats.org/wordprocessingml/2006/main" xmlns:w14="http://schemas.microsoft.com/office/word/2010/wordml" xmlns:w15="http://schemas.microsoft.com/office/word/2012/wordml" xmlns:w16cex="http://schemas.microsoft.com/office/word/2018/wordml/cex" xmlns:w16cid="http://schemas.microsoft.com/office/word/2016/wordml/cid" xmlns:w16="http://schemas.microsoft.com/office/word/2018/wordml" xmlns:w16du="http://schemas.microsoft.com/office/word/2023/wordml/word16du" xmlns:w16sdtdh="http://schemas.microsoft.com/office/word/2020/wordml/sdtdatahash" xmlns:w16se="http://schemas.microsoft.com/office/word/2015/wordml/symex" xmlns:wpg="http://schemas.microsoft.com/office/word/2010/wordprocessingGroup" xmlns:wpi="http://schemas.microsoft.com/office/word/2010/wordprocessingInk" xmlns:wne="http://schemas.microsoft.com/office/word/2006/wordml" xmlns:wps="http://schemas.microsoft.com/office/word/2010/wordprocessingShape" mc:Ignorable="w14 w15 w16se w16cid w16 w16cex w16sdtdh w16du wp14">
+<w:document xmlns:wpc="http://schemas.microsoft.com/office/word/2010/wordprocessingCanvas" xmlns:cx="http://schemas.microsoft.com/office/drawing/2014/chartex" xmlns:cx1="http://schemas.microsoft.com/office/drawing/2015/9/8/chartex" xmlns:cx2="http://schemas.microsoft.com/office/drawing/2015/10/21/chartex" xmlns:cx3="http://schemas.microsoft.com/office/drawing/2016/5/9/chartex" xmlns:cx4="http://schemas.microsoft.com/office/drawing/2016/5/10/chartex" xmlns:cx5="http://schemas.microsoft.com/office/drawing/2016/5/11/chartex" xmlns:cx6="http://schemas.microsoft.com/office/drawing/2016/5/12/chartex" xmlns:cx7="http://schemas.microsoft.com/office/drawing/2016/5/13/chartex" xmlns:cx8="http://schemas.microsoft.com/office/drawing/2016/5/14/chartex" xmlns:mc="http://schemas.openxmlformats.org/markup-compatibility/2006" xmlns:aink="http://schemas.microsoft.com/office/drawing/2016/ink" xmlns:am3d="http://schemas.microsoft.com/office/drawing/2017/model3d" xmlns:o="urn:schemas-microsoft-com:office:office" xmlns:r="http://schemas.openxmlformats.org/officeDocument/2006/relationships" xmlns:m="http://schemas.openxmlformats.org/officeDocument/2006/math" xmlns:v="urn:schemas-microsoft-com:vml" xmlns:wp14="http://schemas.microsoft.com/office/word/2010/wordprocessingDrawing" xmlns:wp="http://schemas.openxmlformats.org/drawingml/2006/wordprocessingDrawing" xmlns:w10="urn:schemas-microsoft-com:office:word" xmlns:w="http://schemas.openxmlformats.org/wordprocessingml/2006/main" xmlns:w14="http://schemas.microsoft.com/office/word/2010/wordml" xmlns:w15="http://schemas.microsoft.com/office/word/2012/wordml" xmlns:w16cex="http://schemas.microsoft.com/office/word/2018/wordml/cex" xmlns:w16cid="http://schemas.microsoft.com/office/word/2016/wordml/cid" xmlns:w16="http://schemas.microsoft.com/office/word/2018/wordml" xmlns:w16sdtdh="http://schemas.microsoft.com/office/word/2020/wordml/sdtdatahash" xmlns:w16se="http://schemas.microsoft.com/office/word/2015/wordml/symex" xmlns:wpg="http://schemas.microsoft.com/office/word/2010/wordprocessingGroup" xmlns:wpi="http://schemas.microsoft.com/office/word/2010/wordprocessingInk" xmlns:wne="http://schemas.microsoft.com/office/word/2006/wordml" xmlns:wps="http://schemas.microsoft.com/office/word/2010/wordprocessingShape" mc:Ignorable="w14 w15 w16se w16cid w16 w16cex w16sdtdh wp14">
   <w:body>
     <w:p>
       <w:pPr>
@@ -4065,13 +4065,13 @@
       </w:pPr>
       <w:r>
         <w:rPr>
-          <w:noProof/>
+          <w:lang w:val="vi-VN"/>
         </w:rPr>
         <w:drawing>
-          <wp:inline distT="0" distB="0" distL="0" distR="0" wp14:anchorId="71FAD4E1" wp14:editId="06A5C090">
-            <wp:extent cx="5943600" cy="4937125"/>
+          <wp:inline distT="0" distB="0" distL="0" distR="0" wp14:anchorId="7811F1E0" wp14:editId="1D98C9EB">
+            <wp:extent cx="5943600" cy="4269105"/>
             <wp:effectExtent l="0" t="0" r="0" b="0"/>
-            <wp:docPr id="8" name="Picture 8"/>
+            <wp:docPr id="9" name="Picture 9"/>
             <wp:cNvGraphicFramePr>
               <a:graphicFrameLocks xmlns:a="http://schemas.openxmlformats.org/drawingml/2006/main" noChangeAspect="1"/>
             </wp:cNvGraphicFramePr>
@@ -4091,7 +4091,7 @@
                   <pic:spPr>
                     <a:xfrm>
                       <a:off x="0" y="0"/>
-                      <a:ext cx="5943600" cy="4937125"/>
+                      <a:ext cx="5943600" cy="4269105"/>
                     </a:xfrm>
                     <a:prstGeom prst="rect">
                       <a:avLst/>
@@ -4141,7 +4141,7 @@
           <w:noProof/>
         </w:rPr>
         <w:drawing>
-          <wp:inline distT="0" distB="0" distL="114300" distR="114300" wp14:anchorId="52A012AC" wp14:editId="23719C10">
+          <wp:inline distT="0" distB="0" distL="114300" distR="114300" wp14:anchorId="52A012AC" wp14:editId="1CDA24F0">
             <wp:extent cx="6447726" cy="5730240"/>
             <wp:effectExtent l="0" t="0" r="0" b="3810"/>
             <wp:docPr id="22" name="Picture 22" descr="440884651_1146168539911526_1075130848329853106_n"/>
@@ -4307,10 +4307,10 @@
       <w:r>
         <w:lastRenderedPageBreak/>
         <w:drawing>
-          <wp:inline distT="0" distB="0" distL="0" distR="0" wp14:anchorId="33C1E35A" wp14:editId="483BE7AF">
-            <wp:extent cx="5943600" cy="7078345"/>
-            <wp:effectExtent l="0" t="0" r="0" b="8255"/>
-            <wp:docPr id="1489783628" name="Picture 1"/>
+          <wp:inline distT="0" distB="0" distL="0" distR="0" wp14:anchorId="1B3C1717" wp14:editId="088518B0">
+            <wp:extent cx="5943600" cy="7588885"/>
+            <wp:effectExtent l="0" t="0" r="0" b="0"/>
+            <wp:docPr id="10" name="Picture 10"/>
             <wp:cNvGraphicFramePr>
               <a:graphicFrameLocks xmlns:a="http://schemas.openxmlformats.org/drawingml/2006/main" noChangeAspect="1"/>
             </wp:cNvGraphicFramePr>
@@ -4318,7 +4318,7 @@
               <a:graphicData uri="http://schemas.openxmlformats.org/drawingml/2006/picture">
                 <pic:pic xmlns:pic="http://schemas.openxmlformats.org/drawingml/2006/picture">
                   <pic:nvPicPr>
-                    <pic:cNvPr id="1489783628" name=""/>
+                    <pic:cNvPr id="1" name=""/>
                     <pic:cNvPicPr/>
                   </pic:nvPicPr>
                   <pic:blipFill>
@@ -4330,7 +4330,7 @@
                   <pic:spPr>
                     <a:xfrm>
                       <a:off x="0" y="0"/>
-                      <a:ext cx="5943600" cy="7078345"/>
+                      <a:ext cx="5943600" cy="7588885"/>
                     </a:xfrm>
                     <a:prstGeom prst="rect">
                       <a:avLst/>
@@ -4346,12 +4346,15 @@
     <w:p/>
     <w:p>
       <w:r>
+        <w:rPr>
+          <w:noProof/>
+        </w:rPr>
         <w:lastRenderedPageBreak/>
         <w:drawing>
-          <wp:inline distT="0" distB="0" distL="0" distR="0" wp14:anchorId="343F31CF" wp14:editId="3C50210C">
-            <wp:extent cx="5943600" cy="4587875"/>
-            <wp:effectExtent l="0" t="0" r="0" b="3175"/>
-            <wp:docPr id="561260852" name="Picture 1"/>
+          <wp:inline distT="0" distB="0" distL="0" distR="0" wp14:anchorId="3B493E1D" wp14:editId="73D2E2A0">
+            <wp:extent cx="5943600" cy="4615815"/>
+            <wp:effectExtent l="0" t="0" r="0" b="0"/>
+            <wp:docPr id="15" name="Picture 15"/>
             <wp:cNvGraphicFramePr>
               <a:graphicFrameLocks xmlns:a="http://schemas.openxmlformats.org/drawingml/2006/main" noChangeAspect="1"/>
             </wp:cNvGraphicFramePr>
@@ -4359,23 +4362,36 @@
               <a:graphicData uri="http://schemas.openxmlformats.org/drawingml/2006/picture">
                 <pic:pic xmlns:pic="http://schemas.openxmlformats.org/drawingml/2006/picture">
                   <pic:nvPicPr>
-                    <pic:cNvPr id="561260852" name=""/>
-                    <pic:cNvPicPr/>
+                    <pic:cNvPr id="0" name="Picture 1"/>
+                    <pic:cNvPicPr>
+                      <a:picLocks noChangeAspect="1" noChangeArrowheads="1"/>
+                    </pic:cNvPicPr>
                   </pic:nvPicPr>
                   <pic:blipFill>
-                    <a:blip r:embed="rId14"/>
+                    <a:blip r:embed="rId14">
+                      <a:extLst>
+                        <a:ext uri="{28A0092B-C50C-407E-A947-70E740481C1C}">
+                          <a14:useLocalDpi xmlns:a14="http://schemas.microsoft.com/office/drawing/2010/main" val="0"/>
+                        </a:ext>
+                      </a:extLst>
+                    </a:blip>
+                    <a:srcRect/>
                     <a:stretch>
                       <a:fillRect/>
                     </a:stretch>
                   </pic:blipFill>
-                  <pic:spPr>
+                  <pic:spPr bwMode="auto">
                     <a:xfrm>
                       <a:off x="0" y="0"/>
-                      <a:ext cx="5943600" cy="4587875"/>
+                      <a:ext cx="5943600" cy="4615815"/>
                     </a:xfrm>
                     <a:prstGeom prst="rect">
                       <a:avLst/>
                     </a:prstGeom>
+                    <a:noFill/>
+                    <a:ln>
+                      <a:noFill/>
+                    </a:ln>
                   </pic:spPr>
                 </pic:pic>
               </a:graphicData>
@@ -4412,10 +4428,10 @@
         <w:tblLook w:val="04A0" w:firstRow="1" w:lastRow="0" w:firstColumn="1" w:lastColumn="0" w:noHBand="0" w:noVBand="1"/>
       </w:tblPr>
       <w:tblGrid>
-        <w:gridCol w:w="742"/>
-        <w:gridCol w:w="1602"/>
+        <w:gridCol w:w="790"/>
+        <w:gridCol w:w="1596"/>
         <w:gridCol w:w="2064"/>
-        <w:gridCol w:w="4523"/>
+        <w:gridCol w:w="4481"/>
       </w:tblGrid>
       <w:tr>
         <w:trPr>
@@ -4438,11 +4454,15 @@
               <w:jc w:val="center"/>
               <w:rPr>
                 <w:b/>
+                <w:sz w:val="24"/>
+                <w:szCs w:val="24"/>
               </w:rPr>
             </w:pPr>
             <w:r>
               <w:rPr>
                 <w:b/>
+                <w:sz w:val="24"/>
+                <w:szCs w:val="24"/>
               </w:rPr>
               <w:t>ID</w:t>
             </w:r>
@@ -4464,11 +4484,15 @@
             <w:pPr>
               <w:rPr>
                 <w:b/>
+                <w:sz w:val="24"/>
+                <w:szCs w:val="24"/>
               </w:rPr>
             </w:pPr>
             <w:r>
               <w:rPr>
                 <w:b/>
+                <w:sz w:val="24"/>
+                <w:szCs w:val="24"/>
               </w:rPr>
               <w:t>Feature</w:t>
             </w:r>
@@ -4491,11 +4515,15 @@
             <w:pPr>
               <w:rPr>
                 <w:b/>
+                <w:sz w:val="24"/>
+                <w:szCs w:val="24"/>
               </w:rPr>
             </w:pPr>
             <w:r>
               <w:rPr>
                 <w:b/>
+                <w:sz w:val="24"/>
+                <w:szCs w:val="24"/>
               </w:rPr>
               <w:t>Use Case</w:t>
             </w:r>
@@ -4517,11 +4545,15 @@
             <w:pPr>
               <w:rPr>
                 <w:b/>
+                <w:sz w:val="24"/>
+                <w:szCs w:val="24"/>
               </w:rPr>
             </w:pPr>
             <w:r>
               <w:rPr>
                 <w:b/>
+                <w:sz w:val="24"/>
+                <w:szCs w:val="24"/>
               </w:rPr>
               <w:t>Use Case Description</w:t>
             </w:r>
@@ -4551,11 +4583,15 @@
               <w:jc w:val="center"/>
               <w:rPr>
                 <w:color w:val="000000"/>
-              </w:rPr>
-            </w:pPr>
-            <w:r>
-              <w:rPr>
-                <w:color w:val="000000"/>
+                <w:sz w:val="24"/>
+                <w:szCs w:val="24"/>
+              </w:rPr>
+            </w:pPr>
+            <w:r>
+              <w:rPr>
+                <w:color w:val="000000"/>
+                <w:sz w:val="24"/>
+                <w:szCs w:val="24"/>
               </w:rPr>
               <w:t>UC1</w:t>
             </w:r>
@@ -4575,8 +4611,16 @@
           <w:p>
             <w:pPr>
               <w:jc w:val="center"/>
-            </w:pPr>
-            <w:r>
+              <w:rPr>
+                <w:sz w:val="24"/>
+                <w:szCs w:val="24"/>
+              </w:rPr>
+            </w:pPr>
+            <w:r>
+              <w:rPr>
+                <w:sz w:val="24"/>
+                <w:szCs w:val="24"/>
+              </w:rPr>
               <w:t>Common</w:t>
             </w:r>
           </w:p>
@@ -4597,8 +4641,16 @@
           <w:p>
             <w:pPr>
               <w:jc w:val="center"/>
-            </w:pPr>
-            <w:r>
+              <w:rPr>
+                <w:sz w:val="24"/>
+                <w:szCs w:val="24"/>
+              </w:rPr>
+            </w:pPr>
+            <w:r>
+              <w:rPr>
+                <w:sz w:val="24"/>
+                <w:szCs w:val="24"/>
+              </w:rPr>
               <w:t>View Home</w:t>
             </w:r>
           </w:p>
@@ -4618,12 +4670,22 @@
             <w:pPr>
               <w:rPr>
                 <w:color w:val="000000"/>
-              </w:rPr>
-            </w:pPr>
-            <w:r>
+                <w:sz w:val="24"/>
+                <w:szCs w:val="24"/>
+              </w:rPr>
+            </w:pPr>
+            <w:r>
+              <w:rPr>
+                <w:sz w:val="24"/>
+                <w:szCs w:val="24"/>
+              </w:rPr>
               <w:t xml:space="preserve">This use case is responsible for presenting the main landing page of the e-commerce website to the </w:t>
             </w:r>
             <w:r>
+              <w:rPr>
+                <w:sz w:val="24"/>
+                <w:szCs w:val="24"/>
+              </w:rPr>
               <w:t>Customer</w:t>
             </w:r>
           </w:p>
@@ -4652,11 +4714,15 @@
               <w:jc w:val="center"/>
               <w:rPr>
                 <w:color w:val="000000"/>
-              </w:rPr>
-            </w:pPr>
-            <w:r>
-              <w:rPr>
-                <w:color w:val="000000"/>
+                <w:sz w:val="24"/>
+                <w:szCs w:val="24"/>
+              </w:rPr>
+            </w:pPr>
+            <w:r>
+              <w:rPr>
+                <w:color w:val="000000"/>
+                <w:sz w:val="24"/>
+                <w:szCs w:val="24"/>
               </w:rPr>
               <w:t>UC2</w:t>
             </w:r>
@@ -4676,9 +4742,14 @@
           <w:p>
             <w:pPr>
               <w:jc w:val="center"/>
-            </w:pPr>
-            <w:r>
-              <w:rPr>
+              <w:rPr>
+                <w:sz w:val="24"/>
+                <w:szCs w:val="24"/>
+              </w:rPr>
+            </w:pPr>
+            <w:r>
+              <w:rPr>
+                <w:sz w:val="24"/>
                 <w:szCs w:val="24"/>
                 <w:lang w:val="en"/>
               </w:rPr>
@@ -4702,11 +4773,23 @@
           <w:p>
             <w:pPr>
               <w:jc w:val="center"/>
-            </w:pPr>
-            <w:r>
+              <w:rPr>
+                <w:sz w:val="24"/>
+                <w:szCs w:val="24"/>
+              </w:rPr>
+            </w:pPr>
+            <w:r>
+              <w:rPr>
+                <w:sz w:val="24"/>
+                <w:szCs w:val="24"/>
+              </w:rPr>
               <w:t xml:space="preserve">View </w:t>
             </w:r>
             <w:r>
+              <w:rPr>
+                <w:sz w:val="24"/>
+                <w:szCs w:val="24"/>
+              </w:rPr>
               <w:t>Product</w:t>
             </w:r>
           </w:p>
@@ -4726,20 +4809,30 @@
             <w:pPr>
               <w:rPr>
                 <w:color w:val="000000"/>
-              </w:rPr>
-            </w:pPr>
-            <w:r>
-              <w:rPr>
-                <w:color w:val="000000"/>
+                <w:sz w:val="24"/>
+                <w:szCs w:val="24"/>
+              </w:rPr>
+            </w:pPr>
+            <w:r>
+              <w:rPr>
+                <w:color w:val="000000"/>
+                <w:sz w:val="24"/>
+                <w:szCs w:val="24"/>
               </w:rPr>
               <w:t xml:space="preserve">This use case is responsible for displaying a list of available products to </w:t>
             </w:r>
             <w:r>
+              <w:rPr>
+                <w:sz w:val="24"/>
+                <w:szCs w:val="24"/>
+              </w:rPr>
               <w:t>Customer</w:t>
             </w:r>
             <w:r>
               <w:rPr>
                 <w:color w:val="000000"/>
+                <w:sz w:val="24"/>
+                <w:szCs w:val="24"/>
               </w:rPr>
               <w:t>.</w:t>
             </w:r>
@@ -4769,11 +4862,15 @@
               <w:jc w:val="center"/>
               <w:rPr>
                 <w:color w:val="000000"/>
-              </w:rPr>
-            </w:pPr>
-            <w:r>
-              <w:rPr>
-                <w:color w:val="000000"/>
+                <w:sz w:val="24"/>
+                <w:szCs w:val="24"/>
+              </w:rPr>
+            </w:pPr>
+            <w:r>
+              <w:rPr>
+                <w:color w:val="000000"/>
+                <w:sz w:val="24"/>
+                <w:szCs w:val="24"/>
               </w:rPr>
               <w:t>UC3</w:t>
             </w:r>
@@ -4794,11 +4891,14 @@
             <w:pPr>
               <w:jc w:val="center"/>
               <w:rPr>
+                <w:sz w:val="24"/>
+                <w:szCs w:val="24"/>
                 <w:lang w:val="vi-VN"/>
               </w:rPr>
             </w:pPr>
             <w:r>
               <w:rPr>
+                <w:sz w:val="24"/>
                 <w:szCs w:val="24"/>
                 <w:lang w:val="en"/>
               </w:rPr>
@@ -4806,6 +4906,7 @@
             </w:r>
             <w:r>
               <w:rPr>
+                <w:sz w:val="24"/>
                 <w:szCs w:val="24"/>
                 <w:lang w:val="vi-VN"/>
               </w:rPr>
@@ -4829,14 +4930,30 @@
           <w:p>
             <w:pPr>
               <w:jc w:val="center"/>
-            </w:pPr>
-            <w:r>
+              <w:rPr>
+                <w:sz w:val="24"/>
+                <w:szCs w:val="24"/>
+              </w:rPr>
+            </w:pPr>
+            <w:r>
+              <w:rPr>
+                <w:sz w:val="24"/>
+                <w:szCs w:val="24"/>
+              </w:rPr>
               <w:t xml:space="preserve">View </w:t>
             </w:r>
             <w:r>
+              <w:rPr>
+                <w:sz w:val="24"/>
+                <w:szCs w:val="24"/>
+              </w:rPr>
               <w:t>Product</w:t>
             </w:r>
             <w:r>
+              <w:rPr>
+                <w:sz w:val="24"/>
+                <w:szCs w:val="24"/>
+              </w:rPr>
               <w:t xml:space="preserve"> Detail</w:t>
             </w:r>
           </w:p>
@@ -4856,15 +4973,29 @@
             <w:pPr>
               <w:rPr>
                 <w:color w:val="000000"/>
-              </w:rPr>
-            </w:pPr>
-            <w:r>
+                <w:sz w:val="24"/>
+                <w:szCs w:val="24"/>
+              </w:rPr>
+            </w:pPr>
+            <w:r>
+              <w:rPr>
+                <w:sz w:val="24"/>
+                <w:szCs w:val="24"/>
+              </w:rPr>
               <w:t xml:space="preserve">This use case allows </w:t>
             </w:r>
             <w:r>
+              <w:rPr>
+                <w:sz w:val="24"/>
+                <w:szCs w:val="24"/>
+              </w:rPr>
               <w:t xml:space="preserve">Customer </w:t>
             </w:r>
             <w:r>
+              <w:rPr>
+                <w:sz w:val="24"/>
+                <w:szCs w:val="24"/>
+              </w:rPr>
               <w:t>to view details of an individual product.</w:t>
             </w:r>
           </w:p>
@@ -4893,11 +5024,15 @@
               <w:jc w:val="center"/>
               <w:rPr>
                 <w:color w:val="000000"/>
-              </w:rPr>
-            </w:pPr>
-            <w:r>
-              <w:rPr>
-                <w:color w:val="000000"/>
+                <w:sz w:val="24"/>
+                <w:szCs w:val="24"/>
+              </w:rPr>
+            </w:pPr>
+            <w:r>
+              <w:rPr>
+                <w:color w:val="000000"/>
+                <w:sz w:val="24"/>
+                <w:szCs w:val="24"/>
               </w:rPr>
               <w:t>UC4</w:t>
             </w:r>
@@ -4918,11 +5053,14 @@
             <w:pPr>
               <w:jc w:val="center"/>
               <w:rPr>
+                <w:sz w:val="24"/>
+                <w:szCs w:val="24"/>
                 <w:lang w:val="vi-VN"/>
               </w:rPr>
             </w:pPr>
             <w:r>
               <w:rPr>
+                <w:sz w:val="24"/>
                 <w:szCs w:val="24"/>
                 <w:lang w:val="en"/>
               </w:rPr>
@@ -4930,6 +5068,7 @@
             </w:r>
             <w:r>
               <w:rPr>
+                <w:sz w:val="24"/>
                 <w:szCs w:val="24"/>
                 <w:lang w:val="vi-VN"/>
               </w:rPr>
@@ -4954,14 +5093,22 @@
             <w:pPr>
               <w:jc w:val="center"/>
               <w:rPr>
+                <w:sz w:val="24"/>
+                <w:szCs w:val="24"/>
                 <w:lang w:val="vi-VN"/>
               </w:rPr>
             </w:pPr>
             <w:r>
+              <w:rPr>
+                <w:sz w:val="24"/>
+                <w:szCs w:val="24"/>
+              </w:rPr>
               <w:t>Search</w:t>
             </w:r>
             <w:r>
               <w:rPr>
+                <w:sz w:val="24"/>
+                <w:szCs w:val="24"/>
                 <w:lang w:val="vi-VN"/>
               </w:rPr>
               <w:t xml:space="preserve"> product by category</w:t>
@@ -4983,15 +5130,29 @@
             <w:pPr>
               <w:rPr>
                 <w:color w:val="000000"/>
-              </w:rPr>
-            </w:pPr>
-            <w:r>
+                <w:sz w:val="24"/>
+                <w:szCs w:val="24"/>
+              </w:rPr>
+            </w:pPr>
+            <w:r>
+              <w:rPr>
+                <w:sz w:val="24"/>
+                <w:szCs w:val="24"/>
+              </w:rPr>
               <w:t xml:space="preserve">This use case allows </w:t>
             </w:r>
             <w:r>
+              <w:rPr>
+                <w:sz w:val="24"/>
+                <w:szCs w:val="24"/>
+              </w:rPr>
               <w:t xml:space="preserve">Customer </w:t>
             </w:r>
             <w:r>
+              <w:rPr>
+                <w:sz w:val="24"/>
+                <w:szCs w:val="24"/>
+              </w:rPr>
               <w:t>to search a product with category</w:t>
             </w:r>
           </w:p>
@@ -5020,11 +5181,15 @@
               <w:jc w:val="center"/>
               <w:rPr>
                 <w:color w:val="000000"/>
-              </w:rPr>
-            </w:pPr>
-            <w:r>
-              <w:rPr>
-                <w:color w:val="000000"/>
+                <w:sz w:val="24"/>
+                <w:szCs w:val="24"/>
+              </w:rPr>
+            </w:pPr>
+            <w:r>
+              <w:rPr>
+                <w:color w:val="000000"/>
+                <w:sz w:val="24"/>
+                <w:szCs w:val="24"/>
               </w:rPr>
               <w:t>UC5</w:t>
             </w:r>
@@ -5045,15 +5210,22 @@
             <w:pPr>
               <w:jc w:val="center"/>
               <w:rPr>
+                <w:sz w:val="24"/>
                 <w:szCs w:val="24"/>
                 <w:lang w:val="vi-VN"/>
               </w:rPr>
             </w:pPr>
             <w:r>
+              <w:rPr>
+                <w:sz w:val="24"/>
+                <w:szCs w:val="24"/>
+              </w:rPr>
               <w:t>Search</w:t>
             </w:r>
             <w:r>
               <w:rPr>
+                <w:sz w:val="24"/>
+                <w:szCs w:val="24"/>
                 <w:lang w:val="vi-VN"/>
               </w:rPr>
               <w:t xml:space="preserve"> menu</w:t>
@@ -5076,12 +5248,22 @@
           <w:p>
             <w:pPr>
               <w:jc w:val="center"/>
-            </w:pPr>
-            <w:r>
+              <w:rPr>
+                <w:sz w:val="24"/>
+                <w:szCs w:val="24"/>
+              </w:rPr>
+            </w:pPr>
+            <w:r>
+              <w:rPr>
+                <w:sz w:val="24"/>
+                <w:szCs w:val="24"/>
+              </w:rPr>
               <w:t>Search</w:t>
             </w:r>
             <w:r>
               <w:rPr>
+                <w:sz w:val="24"/>
+                <w:szCs w:val="24"/>
                 <w:lang w:val="vi-VN"/>
               </w:rPr>
               <w:t xml:space="preserve"> product by filter</w:t>
@@ -5103,15 +5285,29 @@
             <w:pPr>
               <w:rPr>
                 <w:color w:val="000000"/>
-              </w:rPr>
-            </w:pPr>
-            <w:r>
+                <w:sz w:val="24"/>
+                <w:szCs w:val="24"/>
+              </w:rPr>
+            </w:pPr>
+            <w:r>
+              <w:rPr>
+                <w:sz w:val="24"/>
+                <w:szCs w:val="24"/>
+              </w:rPr>
               <w:t xml:space="preserve">This use case allows </w:t>
             </w:r>
             <w:r>
+              <w:rPr>
+                <w:sz w:val="24"/>
+                <w:szCs w:val="24"/>
+              </w:rPr>
               <w:t xml:space="preserve">Customer </w:t>
             </w:r>
             <w:r>
+              <w:rPr>
+                <w:sz w:val="24"/>
+                <w:szCs w:val="24"/>
+              </w:rPr>
               <w:t>to search a product with filter</w:t>
             </w:r>
           </w:p>
@@ -5140,11 +5336,15 @@
               <w:jc w:val="center"/>
               <w:rPr>
                 <w:color w:val="000000"/>
-              </w:rPr>
-            </w:pPr>
-            <w:r>
-              <w:rPr>
-                <w:color w:val="000000"/>
+                <w:sz w:val="24"/>
+                <w:szCs w:val="24"/>
+              </w:rPr>
+            </w:pPr>
+            <w:r>
+              <w:rPr>
+                <w:color w:val="000000"/>
+                <w:sz w:val="24"/>
+                <w:szCs w:val="24"/>
               </w:rPr>
               <w:t>UC6</w:t>
             </w:r>
@@ -5165,15 +5365,22 @@
             <w:pPr>
               <w:jc w:val="center"/>
               <w:rPr>
+                <w:sz w:val="24"/>
                 <w:szCs w:val="24"/>
                 <w:lang w:val="vi-VN"/>
               </w:rPr>
             </w:pPr>
             <w:r>
+              <w:rPr>
+                <w:sz w:val="24"/>
+                <w:szCs w:val="24"/>
+              </w:rPr>
               <w:t>Search</w:t>
             </w:r>
             <w:r>
               <w:rPr>
+                <w:sz w:val="24"/>
+                <w:szCs w:val="24"/>
                 <w:lang w:val="vi-VN"/>
               </w:rPr>
               <w:t xml:space="preserve"> menu</w:t>
@@ -5196,12 +5403,22 @@
           <w:p>
             <w:pPr>
               <w:jc w:val="center"/>
-            </w:pPr>
-            <w:r>
+              <w:rPr>
+                <w:sz w:val="24"/>
+                <w:szCs w:val="24"/>
+              </w:rPr>
+            </w:pPr>
+            <w:r>
+              <w:rPr>
+                <w:sz w:val="24"/>
+                <w:szCs w:val="24"/>
+              </w:rPr>
               <w:t>Search</w:t>
             </w:r>
             <w:r>
               <w:rPr>
+                <w:sz w:val="24"/>
+                <w:szCs w:val="24"/>
                 <w:lang w:val="vi-VN"/>
               </w:rPr>
               <w:t xml:space="preserve"> product by price</w:t>
@@ -5223,15 +5440,29 @@
             <w:pPr>
               <w:rPr>
                 <w:color w:val="000000"/>
-              </w:rPr>
-            </w:pPr>
-            <w:r>
+                <w:sz w:val="24"/>
+                <w:szCs w:val="24"/>
+              </w:rPr>
+            </w:pPr>
+            <w:r>
+              <w:rPr>
+                <w:sz w:val="24"/>
+                <w:szCs w:val="24"/>
+              </w:rPr>
               <w:t xml:space="preserve">This use case allows </w:t>
             </w:r>
             <w:r>
+              <w:rPr>
+                <w:sz w:val="24"/>
+                <w:szCs w:val="24"/>
+              </w:rPr>
               <w:t xml:space="preserve">Customer </w:t>
             </w:r>
             <w:r>
+              <w:rPr>
+                <w:sz w:val="24"/>
+                <w:szCs w:val="24"/>
+              </w:rPr>
               <w:t>to search a product with price</w:t>
             </w:r>
           </w:p>
@@ -5260,12 +5491,17 @@
               <w:jc w:val="center"/>
               <w:rPr>
                 <w:color w:val="000000"/>
-              </w:rPr>
-            </w:pPr>
-            <w:r>
-              <w:rPr>
-                <w:color w:val="000000"/>
-              </w:rPr>
+                <w:sz w:val="24"/>
+                <w:szCs w:val="24"/>
+              </w:rPr>
+            </w:pPr>
+            <w:r>
+              <w:rPr>
+                <w:color w:val="000000"/>
+                <w:sz w:val="24"/>
+                <w:szCs w:val="24"/>
+              </w:rPr>
+              <w:lastRenderedPageBreak/>
               <w:t>UC7</w:t>
             </w:r>
           </w:p>
@@ -5285,15 +5521,22 @@
             <w:pPr>
               <w:jc w:val="center"/>
               <w:rPr>
+                <w:sz w:val="24"/>
                 <w:szCs w:val="24"/>
                 <w:lang w:val="vi-VN"/>
               </w:rPr>
             </w:pPr>
             <w:r>
+              <w:rPr>
+                <w:sz w:val="24"/>
+                <w:szCs w:val="24"/>
+              </w:rPr>
               <w:t>Search</w:t>
             </w:r>
             <w:r>
               <w:rPr>
+                <w:sz w:val="24"/>
+                <w:szCs w:val="24"/>
                 <w:lang w:val="vi-VN"/>
               </w:rPr>
               <w:t xml:space="preserve"> menu</w:t>
@@ -5316,12 +5559,22 @@
           <w:p>
             <w:pPr>
               <w:jc w:val="center"/>
-            </w:pPr>
-            <w:r>
+              <w:rPr>
+                <w:sz w:val="24"/>
+                <w:szCs w:val="24"/>
+              </w:rPr>
+            </w:pPr>
+            <w:r>
+              <w:rPr>
+                <w:sz w:val="24"/>
+                <w:szCs w:val="24"/>
+              </w:rPr>
               <w:t>Search</w:t>
             </w:r>
             <w:r>
               <w:rPr>
+                <w:sz w:val="24"/>
+                <w:szCs w:val="24"/>
                 <w:lang w:val="vi-VN"/>
               </w:rPr>
               <w:t xml:space="preserve"> product by date</w:t>
@@ -5343,15 +5596,29 @@
             <w:pPr>
               <w:rPr>
                 <w:color w:val="000000"/>
-              </w:rPr>
-            </w:pPr>
-            <w:r>
+                <w:sz w:val="24"/>
+                <w:szCs w:val="24"/>
+              </w:rPr>
+            </w:pPr>
+            <w:r>
+              <w:rPr>
+                <w:sz w:val="24"/>
+                <w:szCs w:val="24"/>
+              </w:rPr>
               <w:t xml:space="preserve">This use case allows </w:t>
             </w:r>
             <w:r>
+              <w:rPr>
+                <w:sz w:val="24"/>
+                <w:szCs w:val="24"/>
+              </w:rPr>
               <w:t xml:space="preserve">Customer </w:t>
             </w:r>
             <w:r>
+              <w:rPr>
+                <w:sz w:val="24"/>
+                <w:szCs w:val="24"/>
+              </w:rPr>
               <w:t>to search a product with date</w:t>
             </w:r>
           </w:p>
@@ -5380,13 +5647,16 @@
               <w:jc w:val="center"/>
               <w:rPr>
                 <w:color w:val="000000"/>
-              </w:rPr>
-            </w:pPr>
-            <w:r>
-              <w:rPr>
-                <w:color w:val="000000"/>
-              </w:rPr>
-              <w:lastRenderedPageBreak/>
+                <w:sz w:val="24"/>
+                <w:szCs w:val="24"/>
+              </w:rPr>
+            </w:pPr>
+            <w:r>
+              <w:rPr>
+                <w:color w:val="000000"/>
+                <w:sz w:val="24"/>
+                <w:szCs w:val="24"/>
+              </w:rPr>
               <w:t>UC8</w:t>
             </w:r>
           </w:p>
@@ -5406,11 +5676,16 @@
             <w:pPr>
               <w:jc w:val="center"/>
               <w:rPr>
+                <w:sz w:val="24"/>
                 <w:szCs w:val="24"/>
                 <w:lang w:val="en"/>
               </w:rPr>
             </w:pPr>
             <w:r>
+              <w:rPr>
+                <w:sz w:val="24"/>
+                <w:szCs w:val="24"/>
+              </w:rPr>
               <w:t>Common</w:t>
             </w:r>
           </w:p>
@@ -5431,8 +5706,16 @@
           <w:p>
             <w:pPr>
               <w:jc w:val="center"/>
-            </w:pPr>
-            <w:r>
+              <w:rPr>
+                <w:sz w:val="24"/>
+                <w:szCs w:val="24"/>
+              </w:rPr>
+            </w:pPr>
+            <w:r>
+              <w:rPr>
+                <w:sz w:val="24"/>
+                <w:szCs w:val="24"/>
+              </w:rPr>
               <w:t>Login System</w:t>
             </w:r>
           </w:p>
@@ -5452,15 +5735,29 @@
             <w:pPr>
               <w:rPr>
                 <w:color w:val="000000"/>
-              </w:rPr>
-            </w:pPr>
-            <w:r>
+                <w:sz w:val="24"/>
+                <w:szCs w:val="24"/>
+              </w:rPr>
+            </w:pPr>
+            <w:r>
+              <w:rPr>
+                <w:sz w:val="24"/>
+                <w:szCs w:val="24"/>
+              </w:rPr>
               <w:t xml:space="preserve">This use case allows </w:t>
             </w:r>
             <w:r>
+              <w:rPr>
+                <w:sz w:val="24"/>
+                <w:szCs w:val="24"/>
+              </w:rPr>
               <w:t xml:space="preserve">Customer </w:t>
             </w:r>
             <w:r>
+              <w:rPr>
+                <w:sz w:val="24"/>
+                <w:szCs w:val="24"/>
+              </w:rPr>
               <w:t xml:space="preserve">who has register before can access to personalised features  </w:t>
             </w:r>
           </w:p>
@@ -5489,11 +5786,15 @@
               <w:jc w:val="center"/>
               <w:rPr>
                 <w:color w:val="000000"/>
-              </w:rPr>
-            </w:pPr>
-            <w:r>
-              <w:rPr>
-                <w:color w:val="000000"/>
+                <w:sz w:val="24"/>
+                <w:szCs w:val="24"/>
+              </w:rPr>
+            </w:pPr>
+            <w:r>
+              <w:rPr>
+                <w:color w:val="000000"/>
+                <w:sz w:val="24"/>
+                <w:szCs w:val="24"/>
               </w:rPr>
               <w:t>UC9</w:t>
             </w:r>
@@ -5514,11 +5815,16 @@
             <w:pPr>
               <w:jc w:val="center"/>
               <w:rPr>
+                <w:sz w:val="24"/>
                 <w:szCs w:val="24"/>
                 <w:lang w:val="en"/>
               </w:rPr>
             </w:pPr>
             <w:r>
+              <w:rPr>
+                <w:sz w:val="24"/>
+                <w:szCs w:val="24"/>
+              </w:rPr>
               <w:t>Common</w:t>
             </w:r>
           </w:p>
@@ -5539,8 +5845,16 @@
           <w:p>
             <w:pPr>
               <w:jc w:val="center"/>
-            </w:pPr>
-            <w:r>
+              <w:rPr>
+                <w:sz w:val="24"/>
+                <w:szCs w:val="24"/>
+              </w:rPr>
+            </w:pPr>
+            <w:r>
+              <w:rPr>
+                <w:sz w:val="24"/>
+                <w:szCs w:val="24"/>
+              </w:rPr>
               <w:t>Logout</w:t>
             </w:r>
           </w:p>
@@ -5560,15 +5874,29 @@
             <w:pPr>
               <w:rPr>
                 <w:color w:val="000000"/>
-              </w:rPr>
-            </w:pPr>
-            <w:r>
+                <w:sz w:val="24"/>
+                <w:szCs w:val="24"/>
+              </w:rPr>
+            </w:pPr>
+            <w:r>
+              <w:rPr>
+                <w:sz w:val="24"/>
+                <w:szCs w:val="24"/>
+              </w:rPr>
               <w:t xml:space="preserve">This use case allow </w:t>
             </w:r>
             <w:r>
+              <w:rPr>
+                <w:sz w:val="24"/>
+                <w:szCs w:val="24"/>
+              </w:rPr>
               <w:t xml:space="preserve">Customer </w:t>
             </w:r>
             <w:r>
+              <w:rPr>
+                <w:sz w:val="24"/>
+                <w:szCs w:val="24"/>
+              </w:rPr>
               <w:t>to log out the system</w:t>
             </w:r>
           </w:p>
@@ -5597,11 +5925,15 @@
               <w:jc w:val="center"/>
               <w:rPr>
                 <w:color w:val="000000"/>
-              </w:rPr>
-            </w:pPr>
-            <w:r>
-              <w:rPr>
-                <w:color w:val="000000"/>
+                <w:sz w:val="24"/>
+                <w:szCs w:val="24"/>
+              </w:rPr>
+            </w:pPr>
+            <w:r>
+              <w:rPr>
+                <w:color w:val="000000"/>
+                <w:sz w:val="24"/>
+                <w:szCs w:val="24"/>
               </w:rPr>
               <w:t>UC10</w:t>
             </w:r>
@@ -5621,8 +5953,16 @@
           <w:p>
             <w:pPr>
               <w:jc w:val="center"/>
-            </w:pPr>
-            <w:r>
+              <w:rPr>
+                <w:sz w:val="24"/>
+                <w:szCs w:val="24"/>
+              </w:rPr>
+            </w:pPr>
+            <w:r>
+              <w:rPr>
+                <w:sz w:val="24"/>
+                <w:szCs w:val="24"/>
+              </w:rPr>
               <w:t>Common</w:t>
             </w:r>
           </w:p>
@@ -5643,8 +5983,16 @@
           <w:p>
             <w:pPr>
               <w:jc w:val="center"/>
-            </w:pPr>
-            <w:r>
+              <w:rPr>
+                <w:sz w:val="24"/>
+                <w:szCs w:val="24"/>
+              </w:rPr>
+            </w:pPr>
+            <w:r>
+              <w:rPr>
+                <w:sz w:val="24"/>
+                <w:szCs w:val="24"/>
+              </w:rPr>
               <w:t>Register</w:t>
             </w:r>
           </w:p>
@@ -5661,13 +6009,31 @@
             <w:vAlign w:val="center"/>
           </w:tcPr>
           <w:p>
-            <w:r>
+            <w:pPr>
+              <w:rPr>
+                <w:sz w:val="24"/>
+                <w:szCs w:val="24"/>
+              </w:rPr>
+            </w:pPr>
+            <w:r>
+              <w:rPr>
+                <w:sz w:val="24"/>
+                <w:szCs w:val="24"/>
+              </w:rPr>
               <w:t xml:space="preserve">This use case allows guests to create a new </w:t>
             </w:r>
             <w:r>
+              <w:rPr>
+                <w:sz w:val="24"/>
+                <w:szCs w:val="24"/>
+              </w:rPr>
               <w:t xml:space="preserve">Customer </w:t>
             </w:r>
             <w:r>
+              <w:rPr>
+                <w:sz w:val="24"/>
+                <w:szCs w:val="24"/>
+              </w:rPr>
               <w:t>account on the website.</w:t>
             </w:r>
           </w:p>
@@ -5696,11 +6062,15 @@
               <w:jc w:val="center"/>
               <w:rPr>
                 <w:color w:val="000000"/>
-              </w:rPr>
-            </w:pPr>
-            <w:r>
-              <w:rPr>
-                <w:color w:val="000000"/>
+                <w:sz w:val="24"/>
+                <w:szCs w:val="24"/>
+              </w:rPr>
+            </w:pPr>
+            <w:r>
+              <w:rPr>
+                <w:color w:val="000000"/>
+                <w:sz w:val="24"/>
+                <w:szCs w:val="24"/>
               </w:rPr>
               <w:t>UC11</w:t>
             </w:r>
@@ -5720,8 +6090,16 @@
           <w:p>
             <w:pPr>
               <w:jc w:val="center"/>
-            </w:pPr>
-            <w:r>
+              <w:rPr>
+                <w:sz w:val="24"/>
+                <w:szCs w:val="24"/>
+              </w:rPr>
+            </w:pPr>
+            <w:r>
+              <w:rPr>
+                <w:sz w:val="24"/>
+                <w:szCs w:val="24"/>
+              </w:rPr>
               <w:t>Common</w:t>
             </w:r>
           </w:p>
@@ -5742,8 +6120,16 @@
           <w:p>
             <w:pPr>
               <w:jc w:val="center"/>
-            </w:pPr>
-            <w:r>
+              <w:rPr>
+                <w:sz w:val="24"/>
+                <w:szCs w:val="24"/>
+              </w:rPr>
+            </w:pPr>
+            <w:r>
+              <w:rPr>
+                <w:sz w:val="24"/>
+                <w:szCs w:val="24"/>
+              </w:rPr>
               <w:t>Forgot Password</w:t>
             </w:r>
           </w:p>
@@ -5760,7 +6146,17 @@
             <w:vAlign w:val="center"/>
           </w:tcPr>
           <w:p>
-            <w:r>
+            <w:pPr>
+              <w:rPr>
+                <w:sz w:val="24"/>
+                <w:szCs w:val="24"/>
+              </w:rPr>
+            </w:pPr>
+            <w:r>
+              <w:rPr>
+                <w:sz w:val="24"/>
+                <w:szCs w:val="24"/>
+              </w:rPr>
               <w:t xml:space="preserve">This use case allows the registered who forgot their password to reset it </w:t>
             </w:r>
           </w:p>
@@ -5789,11 +6185,15 @@
               <w:jc w:val="center"/>
               <w:rPr>
                 <w:color w:val="000000"/>
-              </w:rPr>
-            </w:pPr>
-            <w:r>
-              <w:rPr>
-                <w:color w:val="000000"/>
+                <w:sz w:val="24"/>
+                <w:szCs w:val="24"/>
+              </w:rPr>
+            </w:pPr>
+            <w:r>
+              <w:rPr>
+                <w:color w:val="000000"/>
+                <w:sz w:val="24"/>
+                <w:szCs w:val="24"/>
               </w:rPr>
               <w:t>UC12</w:t>
             </w:r>
@@ -5813,8 +6213,16 @@
           <w:p>
             <w:pPr>
               <w:jc w:val="center"/>
-            </w:pPr>
-            <w:r>
+              <w:rPr>
+                <w:sz w:val="24"/>
+                <w:szCs w:val="24"/>
+              </w:rPr>
+            </w:pPr>
+            <w:r>
+              <w:rPr>
+                <w:sz w:val="24"/>
+                <w:szCs w:val="24"/>
+              </w:rPr>
               <w:t>Customer</w:t>
             </w:r>
           </w:p>
@@ -5835,8 +6243,16 @@
           <w:p>
             <w:pPr>
               <w:jc w:val="center"/>
-            </w:pPr>
-            <w:r>
+              <w:rPr>
+                <w:sz w:val="24"/>
+                <w:szCs w:val="24"/>
+              </w:rPr>
+            </w:pPr>
+            <w:r>
+              <w:rPr>
+                <w:sz w:val="24"/>
+                <w:szCs w:val="24"/>
+              </w:rPr>
               <w:t>Change Password</w:t>
             </w:r>
           </w:p>
@@ -5856,32 +6272,46 @@
             <w:pPr>
               <w:rPr>
                 <w:color w:val="000000"/>
-              </w:rPr>
-            </w:pPr>
-            <w:r>
-              <w:rPr>
-                <w:color w:val="000000"/>
+                <w:sz w:val="24"/>
+                <w:szCs w:val="24"/>
+              </w:rPr>
+            </w:pPr>
+            <w:r>
+              <w:rPr>
+                <w:color w:val="000000"/>
+                <w:sz w:val="24"/>
+                <w:szCs w:val="24"/>
               </w:rPr>
               <w:t xml:space="preserve">This use case allows </w:t>
             </w:r>
             <w:r>
+              <w:rPr>
+                <w:sz w:val="24"/>
+                <w:szCs w:val="24"/>
+              </w:rPr>
               <w:t>Customer</w:t>
             </w:r>
             <w:r>
               <w:rPr>
                 <w:color w:val="000000"/>
+                <w:sz w:val="24"/>
+                <w:szCs w:val="24"/>
               </w:rPr>
               <w:t xml:space="preserve"> </w:t>
             </w:r>
             <w:r>
               <w:rPr>
                 <w:color w:val="000000"/>
+                <w:sz w:val="24"/>
+                <w:szCs w:val="24"/>
               </w:rPr>
               <w:t>to change</w:t>
             </w:r>
             <w:r>
               <w:rPr>
                 <w:color w:val="000000"/>
+                <w:sz w:val="24"/>
+                <w:szCs w:val="24"/>
                 <w:lang w:val="vi-VN"/>
               </w:rPr>
               <w:t xml:space="preserve"> </w:t>
@@ -5889,6 +6319,8 @@
             <w:r>
               <w:rPr>
                 <w:color w:val="000000"/>
+                <w:sz w:val="24"/>
+                <w:szCs w:val="24"/>
               </w:rPr>
               <w:t>their password.</w:t>
             </w:r>
@@ -5918,11 +6350,15 @@
               <w:jc w:val="center"/>
               <w:rPr>
                 <w:color w:val="000000"/>
-              </w:rPr>
-            </w:pPr>
-            <w:r>
-              <w:rPr>
-                <w:color w:val="000000"/>
+                <w:sz w:val="24"/>
+                <w:szCs w:val="24"/>
+              </w:rPr>
+            </w:pPr>
+            <w:r>
+              <w:rPr>
+                <w:color w:val="000000"/>
+                <w:sz w:val="24"/>
+                <w:szCs w:val="24"/>
               </w:rPr>
               <w:t>UC13</w:t>
             </w:r>
@@ -5942,8 +6378,16 @@
           <w:p>
             <w:pPr>
               <w:jc w:val="center"/>
-            </w:pPr>
-            <w:r>
+              <w:rPr>
+                <w:sz w:val="24"/>
+                <w:szCs w:val="24"/>
+              </w:rPr>
+            </w:pPr>
+            <w:r>
+              <w:rPr>
+                <w:sz w:val="24"/>
+                <w:szCs w:val="24"/>
+              </w:rPr>
               <w:t>Customer</w:t>
             </w:r>
           </w:p>
@@ -5964,8 +6408,16 @@
           <w:p>
             <w:pPr>
               <w:jc w:val="center"/>
-            </w:pPr>
-            <w:r>
+              <w:rPr>
+                <w:sz w:val="24"/>
+                <w:szCs w:val="24"/>
+              </w:rPr>
+            </w:pPr>
+            <w:r>
+              <w:rPr>
+                <w:sz w:val="24"/>
+                <w:szCs w:val="24"/>
+              </w:rPr>
               <w:t>Change Avatar</w:t>
             </w:r>
           </w:p>
@@ -5985,32 +6437,46 @@
             <w:pPr>
               <w:rPr>
                 <w:color w:val="000000"/>
-              </w:rPr>
-            </w:pPr>
-            <w:r>
-              <w:rPr>
-                <w:color w:val="000000"/>
+                <w:sz w:val="24"/>
+                <w:szCs w:val="24"/>
+              </w:rPr>
+            </w:pPr>
+            <w:r>
+              <w:rPr>
+                <w:color w:val="000000"/>
+                <w:sz w:val="24"/>
+                <w:szCs w:val="24"/>
               </w:rPr>
               <w:t xml:space="preserve">This use case allows </w:t>
             </w:r>
             <w:r>
+              <w:rPr>
+                <w:sz w:val="24"/>
+                <w:szCs w:val="24"/>
+              </w:rPr>
               <w:t>Customer</w:t>
             </w:r>
             <w:r>
               <w:rPr>
                 <w:color w:val="000000"/>
+                <w:sz w:val="24"/>
+                <w:szCs w:val="24"/>
               </w:rPr>
               <w:t xml:space="preserve"> </w:t>
             </w:r>
             <w:r>
               <w:rPr>
                 <w:color w:val="000000"/>
+                <w:sz w:val="24"/>
+                <w:szCs w:val="24"/>
               </w:rPr>
               <w:t>to change</w:t>
             </w:r>
             <w:r>
               <w:rPr>
                 <w:color w:val="000000"/>
+                <w:sz w:val="24"/>
+                <w:szCs w:val="24"/>
                 <w:lang w:val="vi-VN"/>
               </w:rPr>
               <w:t xml:space="preserve"> </w:t>
@@ -6018,6 +6484,8 @@
             <w:r>
               <w:rPr>
                 <w:color w:val="000000"/>
+                <w:sz w:val="24"/>
+                <w:szCs w:val="24"/>
               </w:rPr>
               <w:t>their avatar.</w:t>
             </w:r>
@@ -6047,11 +6515,15 @@
               <w:jc w:val="center"/>
               <w:rPr>
                 <w:color w:val="000000"/>
-              </w:rPr>
-            </w:pPr>
-            <w:r>
-              <w:rPr>
-                <w:color w:val="000000"/>
+                <w:sz w:val="24"/>
+                <w:szCs w:val="24"/>
+              </w:rPr>
+            </w:pPr>
+            <w:r>
+              <w:rPr>
+                <w:color w:val="000000"/>
+                <w:sz w:val="24"/>
+                <w:szCs w:val="24"/>
               </w:rPr>
               <w:t>UC14</w:t>
             </w:r>
@@ -6071,8 +6543,16 @@
           <w:p>
             <w:pPr>
               <w:jc w:val="center"/>
-            </w:pPr>
-            <w:r>
+              <w:rPr>
+                <w:sz w:val="24"/>
+                <w:szCs w:val="24"/>
+              </w:rPr>
+            </w:pPr>
+            <w:r>
+              <w:rPr>
+                <w:sz w:val="24"/>
+                <w:szCs w:val="24"/>
+              </w:rPr>
               <w:t>Customer</w:t>
             </w:r>
           </w:p>
@@ -6093,8 +6573,16 @@
           <w:p>
             <w:pPr>
               <w:jc w:val="center"/>
-            </w:pPr>
-            <w:r>
+              <w:rPr>
+                <w:sz w:val="24"/>
+                <w:szCs w:val="24"/>
+              </w:rPr>
+            </w:pPr>
+            <w:r>
+              <w:rPr>
+                <w:sz w:val="24"/>
+                <w:szCs w:val="24"/>
+              </w:rPr>
               <w:t>Update Profile</w:t>
             </w:r>
           </w:p>
@@ -6114,15 +6602,29 @@
             <w:pPr>
               <w:rPr>
                 <w:color w:val="000000"/>
-              </w:rPr>
-            </w:pPr>
-            <w:r>
+                <w:sz w:val="24"/>
+                <w:szCs w:val="24"/>
+              </w:rPr>
+            </w:pPr>
+            <w:r>
+              <w:rPr>
+                <w:sz w:val="24"/>
+                <w:szCs w:val="24"/>
+              </w:rPr>
               <w:t xml:space="preserve">This use case allows </w:t>
             </w:r>
             <w:r>
+              <w:rPr>
+                <w:sz w:val="24"/>
+                <w:szCs w:val="24"/>
+              </w:rPr>
               <w:t xml:space="preserve">Customer </w:t>
             </w:r>
             <w:r>
+              <w:rPr>
+                <w:sz w:val="24"/>
+                <w:szCs w:val="24"/>
+              </w:rPr>
               <w:t>to manager their personal information, edit it and update their personal information</w:t>
             </w:r>
           </w:p>
@@ -6151,11 +6653,15 @@
               <w:jc w:val="center"/>
               <w:rPr>
                 <w:color w:val="000000"/>
-              </w:rPr>
-            </w:pPr>
-            <w:r>
-              <w:rPr>
-                <w:color w:val="000000"/>
+                <w:sz w:val="24"/>
+                <w:szCs w:val="24"/>
+              </w:rPr>
+            </w:pPr>
+            <w:r>
+              <w:rPr>
+                <w:color w:val="000000"/>
+                <w:sz w:val="24"/>
+                <w:szCs w:val="24"/>
               </w:rPr>
               <w:t>UC15</w:t>
             </w:r>
@@ -6175,8 +6681,16 @@
           <w:p>
             <w:pPr>
               <w:jc w:val="center"/>
-            </w:pPr>
-            <w:r>
+              <w:rPr>
+                <w:sz w:val="24"/>
+                <w:szCs w:val="24"/>
+              </w:rPr>
+            </w:pPr>
+            <w:r>
+              <w:rPr>
+                <w:sz w:val="24"/>
+                <w:szCs w:val="24"/>
+              </w:rPr>
               <w:t>Customer</w:t>
             </w:r>
           </w:p>
@@ -6198,14 +6712,22 @@
             <w:pPr>
               <w:jc w:val="center"/>
               <w:rPr>
+                <w:sz w:val="24"/>
+                <w:szCs w:val="24"/>
                 <w:lang w:val="vi-VN"/>
               </w:rPr>
             </w:pPr>
             <w:r>
+              <w:rPr>
+                <w:sz w:val="24"/>
+                <w:szCs w:val="24"/>
+              </w:rPr>
               <w:t>Add</w:t>
             </w:r>
             <w:r>
               <w:rPr>
+                <w:sz w:val="24"/>
+                <w:szCs w:val="24"/>
                 <w:lang w:val="vi-VN"/>
               </w:rPr>
               <w:t xml:space="preserve"> to cart</w:t>
@@ -6224,13 +6746,31 @@
             <w:vAlign w:val="center"/>
           </w:tcPr>
           <w:p>
-            <w:r>
+            <w:pPr>
+              <w:rPr>
+                <w:sz w:val="24"/>
+                <w:szCs w:val="24"/>
+              </w:rPr>
+            </w:pPr>
+            <w:r>
+              <w:rPr>
+                <w:sz w:val="24"/>
+                <w:szCs w:val="24"/>
+              </w:rPr>
               <w:t xml:space="preserve">This use case allows </w:t>
             </w:r>
             <w:r>
+              <w:rPr>
+                <w:sz w:val="24"/>
+                <w:szCs w:val="24"/>
+              </w:rPr>
               <w:t xml:space="preserve">Customer </w:t>
             </w:r>
             <w:r>
+              <w:rPr>
+                <w:sz w:val="24"/>
+                <w:szCs w:val="24"/>
+              </w:rPr>
               <w:t>to view, manage, and finalise the items they have selected for purchase</w:t>
             </w:r>
           </w:p>
@@ -6259,11 +6799,15 @@
               <w:jc w:val="center"/>
               <w:rPr>
                 <w:color w:val="000000"/>
-              </w:rPr>
-            </w:pPr>
-            <w:r>
-              <w:rPr>
-                <w:color w:val="000000"/>
+                <w:sz w:val="24"/>
+                <w:szCs w:val="24"/>
+              </w:rPr>
+            </w:pPr>
+            <w:r>
+              <w:rPr>
+                <w:color w:val="000000"/>
+                <w:sz w:val="24"/>
+                <w:szCs w:val="24"/>
               </w:rPr>
               <w:t>UC16</w:t>
             </w:r>
@@ -6283,8 +6827,16 @@
           <w:p>
             <w:pPr>
               <w:jc w:val="center"/>
-            </w:pPr>
-            <w:r>
+              <w:rPr>
+                <w:sz w:val="24"/>
+                <w:szCs w:val="24"/>
+              </w:rPr>
+            </w:pPr>
+            <w:r>
+              <w:rPr>
+                <w:sz w:val="24"/>
+                <w:szCs w:val="24"/>
+              </w:rPr>
               <w:t>Customer</w:t>
             </w:r>
           </w:p>
@@ -6306,14 +6858,22 @@
             <w:pPr>
               <w:jc w:val="center"/>
               <w:rPr>
+                <w:sz w:val="24"/>
+                <w:szCs w:val="24"/>
                 <w:lang w:val="vi-VN"/>
               </w:rPr>
             </w:pPr>
             <w:r>
+              <w:rPr>
+                <w:sz w:val="24"/>
+                <w:szCs w:val="24"/>
+              </w:rPr>
               <w:t>Cart</w:t>
             </w:r>
             <w:r>
               <w:rPr>
+                <w:sz w:val="24"/>
+                <w:szCs w:val="24"/>
                 <w:lang w:val="vi-VN"/>
               </w:rPr>
               <w:t xml:space="preserve"> detail</w:t>
@@ -6332,13 +6892,31 @@
             <w:vAlign w:val="center"/>
           </w:tcPr>
           <w:p>
-            <w:r>
+            <w:pPr>
+              <w:rPr>
+                <w:sz w:val="24"/>
+                <w:szCs w:val="24"/>
+              </w:rPr>
+            </w:pPr>
+            <w:r>
+              <w:rPr>
+                <w:sz w:val="24"/>
+                <w:szCs w:val="24"/>
+              </w:rPr>
               <w:t xml:space="preserve">This use case allows </w:t>
             </w:r>
             <w:r>
+              <w:rPr>
+                <w:sz w:val="24"/>
+                <w:szCs w:val="24"/>
+              </w:rPr>
               <w:t xml:space="preserve">Customer </w:t>
             </w:r>
             <w:r>
+              <w:rPr>
+                <w:sz w:val="24"/>
+                <w:szCs w:val="24"/>
+              </w:rPr>
               <w:t>to view detailed information about items in their own cart.</w:t>
             </w:r>
           </w:p>
@@ -6367,11 +6945,15 @@
               <w:jc w:val="center"/>
               <w:rPr>
                 <w:color w:val="000000"/>
-              </w:rPr>
-            </w:pPr>
-            <w:r>
-              <w:rPr>
-                <w:color w:val="000000"/>
+                <w:sz w:val="24"/>
+                <w:szCs w:val="24"/>
+              </w:rPr>
+            </w:pPr>
+            <w:r>
+              <w:rPr>
+                <w:color w:val="000000"/>
+                <w:sz w:val="24"/>
+                <w:szCs w:val="24"/>
               </w:rPr>
               <w:t>UC17</w:t>
             </w:r>
@@ -6391,8 +6973,16 @@
           <w:p>
             <w:pPr>
               <w:jc w:val="center"/>
-            </w:pPr>
-            <w:r>
+              <w:rPr>
+                <w:sz w:val="24"/>
+                <w:szCs w:val="24"/>
+              </w:rPr>
+            </w:pPr>
+            <w:r>
+              <w:rPr>
+                <w:sz w:val="24"/>
+                <w:szCs w:val="24"/>
+              </w:rPr>
               <w:t>Customer</w:t>
             </w:r>
           </w:p>
@@ -6414,11 +7004,15 @@
             <w:pPr>
               <w:jc w:val="center"/>
               <w:rPr>
+                <w:sz w:val="24"/>
+                <w:szCs w:val="24"/>
                 <w:lang w:val="vi-VN"/>
               </w:rPr>
             </w:pPr>
             <w:r>
               <w:rPr>
+                <w:sz w:val="24"/>
+                <w:szCs w:val="24"/>
                 <w:lang w:val="vi-VN"/>
               </w:rPr>
               <w:t>Update cart</w:t>
@@ -6437,7 +7031,17 @@
             <w:vAlign w:val="center"/>
           </w:tcPr>
           <w:p>
-            <w:r>
+            <w:pPr>
+              <w:rPr>
+                <w:sz w:val="24"/>
+                <w:szCs w:val="24"/>
+              </w:rPr>
+            </w:pPr>
+            <w:r>
+              <w:rPr>
+                <w:sz w:val="24"/>
+                <w:szCs w:val="24"/>
+              </w:rPr>
               <w:t>This use case allows customers to adjust the quantity or remove products from the cart</w:t>
             </w:r>
           </w:p>
@@ -6466,11 +7070,15 @@
               <w:jc w:val="center"/>
               <w:rPr>
                 <w:color w:val="000000"/>
-              </w:rPr>
-            </w:pPr>
-            <w:r>
-              <w:rPr>
-                <w:color w:val="000000"/>
+                <w:sz w:val="24"/>
+                <w:szCs w:val="24"/>
+              </w:rPr>
+            </w:pPr>
+            <w:r>
+              <w:rPr>
+                <w:color w:val="000000"/>
+                <w:sz w:val="24"/>
+                <w:szCs w:val="24"/>
               </w:rPr>
               <w:t>UC18</w:t>
             </w:r>
@@ -6490,8 +7098,16 @@
           <w:p>
             <w:pPr>
               <w:jc w:val="center"/>
-            </w:pPr>
-            <w:r>
+              <w:rPr>
+                <w:sz w:val="24"/>
+                <w:szCs w:val="24"/>
+              </w:rPr>
+            </w:pPr>
+            <w:r>
+              <w:rPr>
+                <w:sz w:val="24"/>
+                <w:szCs w:val="24"/>
+              </w:rPr>
               <w:t>Customer</w:t>
             </w:r>
           </w:p>
@@ -6513,14 +7129,22 @@
             <w:pPr>
               <w:jc w:val="center"/>
               <w:rPr>
+                <w:sz w:val="24"/>
+                <w:szCs w:val="24"/>
                 <w:lang w:val="vi-VN"/>
               </w:rPr>
             </w:pPr>
             <w:r>
+              <w:rPr>
+                <w:sz w:val="24"/>
+                <w:szCs w:val="24"/>
+              </w:rPr>
               <w:t>Check</w:t>
             </w:r>
             <w:r>
               <w:rPr>
+                <w:sz w:val="24"/>
+                <w:szCs w:val="24"/>
                 <w:lang w:val="vi-VN"/>
               </w:rPr>
               <w:t xml:space="preserve"> out</w:t>
@@ -6539,7 +7163,17 @@
             <w:vAlign w:val="center"/>
           </w:tcPr>
           <w:p>
-            <w:r>
+            <w:pPr>
+              <w:rPr>
+                <w:sz w:val="24"/>
+                <w:szCs w:val="24"/>
+              </w:rPr>
+            </w:pPr>
+            <w:r>
+              <w:rPr>
+                <w:sz w:val="24"/>
+                <w:szCs w:val="24"/>
+              </w:rPr>
               <w:t>This use case allows customers to adjust the quantity or remove products from the cart</w:t>
             </w:r>
           </w:p>
@@ -6568,11 +7202,15 @@
               <w:jc w:val="center"/>
               <w:rPr>
                 <w:color w:val="000000"/>
-              </w:rPr>
-            </w:pPr>
-            <w:r>
-              <w:rPr>
-                <w:color w:val="000000"/>
+                <w:sz w:val="24"/>
+                <w:szCs w:val="24"/>
+              </w:rPr>
+            </w:pPr>
+            <w:r>
+              <w:rPr>
+                <w:color w:val="000000"/>
+                <w:sz w:val="24"/>
+                <w:szCs w:val="24"/>
               </w:rPr>
               <w:t>UC19</w:t>
             </w:r>
@@ -6592,8 +7230,16 @@
           <w:p>
             <w:pPr>
               <w:jc w:val="center"/>
-            </w:pPr>
-            <w:r>
+              <w:rPr>
+                <w:sz w:val="24"/>
+                <w:szCs w:val="24"/>
+              </w:rPr>
+            </w:pPr>
+            <w:r>
+              <w:rPr>
+                <w:sz w:val="24"/>
+                <w:szCs w:val="24"/>
+              </w:rPr>
               <w:t>Customer</w:t>
             </w:r>
           </w:p>
@@ -6614,8 +7260,16 @@
           <w:p>
             <w:pPr>
               <w:jc w:val="center"/>
-            </w:pPr>
-            <w:r>
+              <w:rPr>
+                <w:sz w:val="24"/>
+                <w:szCs w:val="24"/>
+              </w:rPr>
+            </w:pPr>
+            <w:r>
+              <w:rPr>
+                <w:sz w:val="24"/>
+                <w:szCs w:val="24"/>
+              </w:rPr>
               <w:t>View Order History</w:t>
             </w:r>
           </w:p>
@@ -6635,19 +7289,37 @@
             <w:pPr>
               <w:rPr>
                 <w:color w:val="000000"/>
+                <w:sz w:val="24"/>
+                <w:szCs w:val="24"/>
                 <w:lang w:val="vi-VN"/>
               </w:rPr>
             </w:pPr>
             <w:r>
+              <w:rPr>
+                <w:sz w:val="24"/>
+                <w:szCs w:val="24"/>
+              </w:rPr>
               <w:t xml:space="preserve">This use case allows </w:t>
             </w:r>
             <w:r>
+              <w:rPr>
+                <w:sz w:val="24"/>
+                <w:szCs w:val="24"/>
+              </w:rPr>
               <w:t xml:space="preserve">Customer </w:t>
             </w:r>
             <w:r>
+              <w:rPr>
+                <w:sz w:val="24"/>
+                <w:szCs w:val="24"/>
+              </w:rPr>
               <w:t xml:space="preserve">to review their orders </w:t>
             </w:r>
             <w:r>
+              <w:rPr>
+                <w:sz w:val="24"/>
+                <w:szCs w:val="24"/>
+              </w:rPr>
               <w:t>list</w:t>
             </w:r>
           </w:p>
@@ -6676,11 +7348,15 @@
               <w:jc w:val="center"/>
               <w:rPr>
                 <w:color w:val="000000"/>
-              </w:rPr>
-            </w:pPr>
-            <w:r>
-              <w:rPr>
-                <w:color w:val="000000"/>
+                <w:sz w:val="24"/>
+                <w:szCs w:val="24"/>
+              </w:rPr>
+            </w:pPr>
+            <w:r>
+              <w:rPr>
+                <w:color w:val="000000"/>
+                <w:sz w:val="24"/>
+                <w:szCs w:val="24"/>
               </w:rPr>
               <w:t>UC20</w:t>
             </w:r>
@@ -6700,8 +7376,16 @@
           <w:p>
             <w:pPr>
               <w:jc w:val="center"/>
-            </w:pPr>
-            <w:r>
+              <w:rPr>
+                <w:sz w:val="24"/>
+                <w:szCs w:val="24"/>
+              </w:rPr>
+            </w:pPr>
+            <w:r>
+              <w:rPr>
+                <w:sz w:val="24"/>
+                <w:szCs w:val="24"/>
+              </w:rPr>
               <w:t>Customer</w:t>
             </w:r>
           </w:p>
@@ -6722,8 +7406,16 @@
           <w:p>
             <w:pPr>
               <w:jc w:val="center"/>
-            </w:pPr>
-            <w:r>
+              <w:rPr>
+                <w:sz w:val="24"/>
+                <w:szCs w:val="24"/>
+              </w:rPr>
+            </w:pPr>
+            <w:r>
+              <w:rPr>
+                <w:sz w:val="24"/>
+                <w:szCs w:val="24"/>
+              </w:rPr>
               <w:t>View Order Detail</w:t>
             </w:r>
           </w:p>
@@ -6743,15 +7435,29 @@
             <w:pPr>
               <w:rPr>
                 <w:color w:val="000000"/>
-              </w:rPr>
-            </w:pPr>
-            <w:r>
+                <w:sz w:val="24"/>
+                <w:szCs w:val="24"/>
+              </w:rPr>
+            </w:pPr>
+            <w:r>
+              <w:rPr>
+                <w:sz w:val="24"/>
+                <w:szCs w:val="24"/>
+              </w:rPr>
               <w:t xml:space="preserve">This use case provides </w:t>
             </w:r>
             <w:r>
+              <w:rPr>
+                <w:sz w:val="24"/>
+                <w:szCs w:val="24"/>
+              </w:rPr>
               <w:t xml:space="preserve">Customer </w:t>
             </w:r>
             <w:r>
+              <w:rPr>
+                <w:sz w:val="24"/>
+                <w:szCs w:val="24"/>
+              </w:rPr>
               <w:t>with detailed information about orders</w:t>
             </w:r>
           </w:p>
@@ -6780,11 +7486,15 @@
               <w:jc w:val="center"/>
               <w:rPr>
                 <w:color w:val="000000"/>
-              </w:rPr>
-            </w:pPr>
-            <w:r>
-              <w:rPr>
-                <w:color w:val="000000"/>
+                <w:sz w:val="24"/>
+                <w:szCs w:val="24"/>
+              </w:rPr>
+            </w:pPr>
+            <w:r>
+              <w:rPr>
+                <w:color w:val="000000"/>
+                <w:sz w:val="24"/>
+                <w:szCs w:val="24"/>
               </w:rPr>
               <w:t>UC21</w:t>
             </w:r>
@@ -6804,8 +7514,16 @@
           <w:p>
             <w:pPr>
               <w:jc w:val="center"/>
-            </w:pPr>
-            <w:r>
+              <w:rPr>
+                <w:sz w:val="24"/>
+                <w:szCs w:val="24"/>
+              </w:rPr>
+            </w:pPr>
+            <w:r>
+              <w:rPr>
+                <w:sz w:val="24"/>
+                <w:szCs w:val="24"/>
+              </w:rPr>
               <w:t>Customer</w:t>
             </w:r>
           </w:p>
@@ -6826,8 +7544,16 @@
           <w:p>
             <w:pPr>
               <w:jc w:val="center"/>
-            </w:pPr>
-            <w:r>
+              <w:rPr>
+                <w:sz w:val="24"/>
+                <w:szCs w:val="24"/>
+              </w:rPr>
+            </w:pPr>
+            <w:r>
+              <w:rPr>
+                <w:sz w:val="24"/>
+                <w:szCs w:val="24"/>
+              </w:rPr>
               <w:t>Comment Product</w:t>
             </w:r>
           </w:p>
@@ -6847,9 +7573,15 @@
             <w:pPr>
               <w:rPr>
                 <w:color w:val="000000"/>
-              </w:rPr>
-            </w:pPr>
-            <w:r>
+                <w:sz w:val="24"/>
+                <w:szCs w:val="24"/>
+              </w:rPr>
+            </w:pPr>
+            <w:r>
+              <w:rPr>
+                <w:sz w:val="24"/>
+                <w:szCs w:val="24"/>
+              </w:rPr>
               <w:t>This use case provides customers to send comment to discuss about the new</w:t>
             </w:r>
           </w:p>
@@ -6878,11 +7610,15 @@
               <w:jc w:val="center"/>
               <w:rPr>
                 <w:color w:val="000000"/>
-              </w:rPr>
-            </w:pPr>
-            <w:r>
-              <w:rPr>
-                <w:color w:val="000000"/>
+                <w:sz w:val="24"/>
+                <w:szCs w:val="24"/>
+              </w:rPr>
+            </w:pPr>
+            <w:r>
+              <w:rPr>
+                <w:color w:val="000000"/>
+                <w:sz w:val="24"/>
+                <w:szCs w:val="24"/>
               </w:rPr>
               <w:t>UC22</w:t>
             </w:r>
@@ -6902,8 +7638,16 @@
           <w:p>
             <w:pPr>
               <w:jc w:val="center"/>
-            </w:pPr>
-            <w:r>
+              <w:rPr>
+                <w:sz w:val="24"/>
+                <w:szCs w:val="24"/>
+              </w:rPr>
+            </w:pPr>
+            <w:r>
+              <w:rPr>
+                <w:sz w:val="24"/>
+                <w:szCs w:val="24"/>
+              </w:rPr>
               <w:t>Customer</w:t>
             </w:r>
           </w:p>
@@ -6924,8 +7668,16 @@
           <w:p>
             <w:pPr>
               <w:jc w:val="center"/>
-            </w:pPr>
-            <w:r>
+              <w:rPr>
+                <w:sz w:val="24"/>
+                <w:szCs w:val="24"/>
+              </w:rPr>
+            </w:pPr>
+            <w:r>
+              <w:rPr>
+                <w:sz w:val="24"/>
+                <w:szCs w:val="24"/>
+              </w:rPr>
               <w:t>Edit Comment</w:t>
             </w:r>
           </w:p>
@@ -6945,15 +7697,29 @@
             <w:pPr>
               <w:rPr>
                 <w:color w:val="000000"/>
-              </w:rPr>
-            </w:pPr>
-            <w:r>
+                <w:sz w:val="24"/>
+                <w:szCs w:val="24"/>
+              </w:rPr>
+            </w:pPr>
+            <w:r>
+              <w:rPr>
+                <w:sz w:val="24"/>
+                <w:szCs w:val="24"/>
+              </w:rPr>
               <w:t xml:space="preserve">This use case involves </w:t>
             </w:r>
             <w:r>
+              <w:rPr>
+                <w:sz w:val="24"/>
+                <w:szCs w:val="24"/>
+              </w:rPr>
               <w:t xml:space="preserve">Customer </w:t>
             </w:r>
             <w:r>
+              <w:rPr>
+                <w:sz w:val="24"/>
+                <w:szCs w:val="24"/>
+              </w:rPr>
               <w:t>editing their comments on products.</w:t>
             </w:r>
           </w:p>
@@ -6982,11 +7748,15 @@
               <w:jc w:val="center"/>
               <w:rPr>
                 <w:color w:val="000000"/>
-              </w:rPr>
-            </w:pPr>
-            <w:r>
-              <w:rPr>
-                <w:color w:val="000000"/>
+                <w:sz w:val="24"/>
+                <w:szCs w:val="24"/>
+              </w:rPr>
+            </w:pPr>
+            <w:r>
+              <w:rPr>
+                <w:color w:val="000000"/>
+                <w:sz w:val="24"/>
+                <w:szCs w:val="24"/>
               </w:rPr>
               <w:t>UC23</w:t>
             </w:r>
@@ -7006,8 +7776,16 @@
           <w:p>
             <w:pPr>
               <w:jc w:val="center"/>
-            </w:pPr>
-            <w:r>
+              <w:rPr>
+                <w:sz w:val="24"/>
+                <w:szCs w:val="24"/>
+              </w:rPr>
+            </w:pPr>
+            <w:r>
+              <w:rPr>
+                <w:sz w:val="24"/>
+                <w:szCs w:val="24"/>
+              </w:rPr>
               <w:t>Customer</w:t>
             </w:r>
           </w:p>
@@ -7028,8 +7806,16 @@
           <w:p>
             <w:pPr>
               <w:jc w:val="center"/>
-            </w:pPr>
-            <w:r>
+              <w:rPr>
+                <w:sz w:val="24"/>
+                <w:szCs w:val="24"/>
+              </w:rPr>
+            </w:pPr>
+            <w:r>
+              <w:rPr>
+                <w:sz w:val="24"/>
+                <w:szCs w:val="24"/>
+              </w:rPr>
               <w:t>View User Profile</w:t>
             </w:r>
           </w:p>
@@ -7049,26 +7835,38 @@
             <w:pPr>
               <w:rPr>
                 <w:color w:val="000000"/>
-              </w:rPr>
-            </w:pPr>
-            <w:r>
-              <w:rPr>
-                <w:color w:val="000000"/>
+                <w:sz w:val="24"/>
+                <w:szCs w:val="24"/>
+              </w:rPr>
+            </w:pPr>
+            <w:r>
+              <w:rPr>
+                <w:color w:val="000000"/>
+                <w:sz w:val="24"/>
+                <w:szCs w:val="24"/>
               </w:rPr>
               <w:t xml:space="preserve">This use case allows </w:t>
             </w:r>
             <w:r>
+              <w:rPr>
+                <w:sz w:val="24"/>
+                <w:szCs w:val="24"/>
+              </w:rPr>
               <w:t>Customer</w:t>
             </w:r>
             <w:r>
               <w:rPr>
                 <w:color w:val="000000"/>
+                <w:sz w:val="24"/>
+                <w:szCs w:val="24"/>
               </w:rPr>
               <w:t xml:space="preserve"> </w:t>
             </w:r>
             <w:r>
               <w:rPr>
                 <w:color w:val="000000"/>
+                <w:sz w:val="24"/>
+                <w:szCs w:val="24"/>
               </w:rPr>
               <w:t>to review their profile .</w:t>
             </w:r>
@@ -7098,11 +7896,15 @@
               <w:jc w:val="center"/>
               <w:rPr>
                 <w:color w:val="000000"/>
-              </w:rPr>
-            </w:pPr>
-            <w:r>
-              <w:rPr>
-                <w:color w:val="000000"/>
+                <w:sz w:val="24"/>
+                <w:szCs w:val="24"/>
+              </w:rPr>
+            </w:pPr>
+            <w:r>
+              <w:rPr>
+                <w:color w:val="000000"/>
+                <w:sz w:val="24"/>
+                <w:szCs w:val="24"/>
               </w:rPr>
               <w:t>UC24</w:t>
             </w:r>
@@ -7122,9 +7924,26 @@
           <w:p>
             <w:pPr>
               <w:jc w:val="center"/>
-            </w:pPr>
-            <w:r>
-              <w:t>Shipper</w:t>
+              <w:rPr>
+                <w:sz w:val="24"/>
+                <w:szCs w:val="24"/>
+                <w:lang w:val="vi-VN"/>
+              </w:rPr>
+            </w:pPr>
+            <w:r>
+              <w:rPr>
+                <w:sz w:val="24"/>
+                <w:szCs w:val="24"/>
+              </w:rPr>
+              <w:t>Manage</w:t>
+            </w:r>
+            <w:r>
+              <w:rPr>
+                <w:sz w:val="24"/>
+                <w:szCs w:val="24"/>
+                <w:lang w:val="vi-VN"/>
+              </w:rPr>
+              <w:t xml:space="preserve"> Order</w:t>
             </w:r>
           </w:p>
         </w:tc>
@@ -7144,8 +7963,16 @@
           <w:p>
             <w:pPr>
               <w:jc w:val="center"/>
-            </w:pPr>
-            <w:r>
+              <w:rPr>
+                <w:sz w:val="24"/>
+                <w:szCs w:val="24"/>
+              </w:rPr>
+            </w:pPr>
+            <w:r>
+              <w:rPr>
+                <w:sz w:val="24"/>
+                <w:szCs w:val="24"/>
+              </w:rPr>
               <w:t>View Order</w:t>
             </w:r>
           </w:p>
@@ -7165,14 +7992,22 @@
             <w:pPr>
               <w:rPr>
                 <w:color w:val="000000"/>
+                <w:sz w:val="24"/>
+                <w:szCs w:val="24"/>
                 <w:lang w:val="vi-VN"/>
               </w:rPr>
             </w:pPr>
             <w:r>
+              <w:rPr>
+                <w:sz w:val="24"/>
+                <w:szCs w:val="24"/>
+              </w:rPr>
               <w:t>This use case allows shipper to view order</w:t>
             </w:r>
             <w:r>
               <w:rPr>
+                <w:sz w:val="24"/>
+                <w:szCs w:val="24"/>
                 <w:lang w:val="vi-VN"/>
               </w:rPr>
               <w:t xml:space="preserve"> need ship</w:t>
@@ -7203,11 +8038,15 @@
               <w:jc w:val="center"/>
               <w:rPr>
                 <w:color w:val="000000"/>
-              </w:rPr>
-            </w:pPr>
-            <w:r>
-              <w:rPr>
-                <w:color w:val="000000"/>
+                <w:sz w:val="24"/>
+                <w:szCs w:val="24"/>
+              </w:rPr>
+            </w:pPr>
+            <w:r>
+              <w:rPr>
+                <w:color w:val="000000"/>
+                <w:sz w:val="24"/>
+                <w:szCs w:val="24"/>
               </w:rPr>
               <w:t>UC25</w:t>
             </w:r>
@@ -7227,9 +8066,25 @@
           <w:p>
             <w:pPr>
               <w:jc w:val="center"/>
-            </w:pPr>
-            <w:r>
-              <w:t>Shipper</w:t>
+              <w:rPr>
+                <w:sz w:val="24"/>
+                <w:szCs w:val="24"/>
+              </w:rPr>
+            </w:pPr>
+            <w:r>
+              <w:rPr>
+                <w:sz w:val="24"/>
+                <w:szCs w:val="24"/>
+              </w:rPr>
+              <w:t>Manage</w:t>
+            </w:r>
+            <w:r>
+              <w:rPr>
+                <w:sz w:val="24"/>
+                <w:szCs w:val="24"/>
+                <w:lang w:val="vi-VN"/>
+              </w:rPr>
+              <w:t xml:space="preserve"> Order</w:t>
             </w:r>
           </w:p>
         </w:tc>
@@ -7249,8 +8104,16 @@
           <w:p>
             <w:pPr>
               <w:jc w:val="center"/>
-            </w:pPr>
-            <w:r>
+              <w:rPr>
+                <w:sz w:val="24"/>
+                <w:szCs w:val="24"/>
+              </w:rPr>
+            </w:pPr>
+            <w:r>
+              <w:rPr>
+                <w:sz w:val="24"/>
+                <w:szCs w:val="24"/>
+              </w:rPr>
               <w:t>View Order Detail</w:t>
             </w:r>
           </w:p>
@@ -7270,13 +8133,21 @@
             <w:pPr>
               <w:rPr>
                 <w:color w:val="000000"/>
-              </w:rPr>
-            </w:pPr>
-            <w:r>
+                <w:sz w:val="24"/>
+                <w:szCs w:val="24"/>
+              </w:rPr>
+            </w:pPr>
+            <w:r>
+              <w:rPr>
+                <w:sz w:val="24"/>
+                <w:szCs w:val="24"/>
+              </w:rPr>
               <w:t>This use case allows shipper to view order</w:t>
             </w:r>
             <w:r>
               <w:rPr>
+                <w:sz w:val="24"/>
+                <w:szCs w:val="24"/>
                 <w:lang w:val="vi-VN"/>
               </w:rPr>
               <w:t xml:space="preserve"> detail</w:t>
@@ -7307,11 +8178,15 @@
               <w:jc w:val="center"/>
               <w:rPr>
                 <w:color w:val="000000"/>
-              </w:rPr>
-            </w:pPr>
-            <w:r>
-              <w:rPr>
-                <w:color w:val="000000"/>
+                <w:sz w:val="24"/>
+                <w:szCs w:val="24"/>
+              </w:rPr>
+            </w:pPr>
+            <w:r>
+              <w:rPr>
+                <w:color w:val="000000"/>
+                <w:sz w:val="24"/>
+                <w:szCs w:val="24"/>
               </w:rPr>
               <w:t>UC26</w:t>
             </w:r>
@@ -7331,9 +8206,25 @@
           <w:p>
             <w:pPr>
               <w:jc w:val="center"/>
-            </w:pPr>
-            <w:r>
-              <w:t>Shipper</w:t>
+              <w:rPr>
+                <w:sz w:val="24"/>
+                <w:szCs w:val="24"/>
+              </w:rPr>
+            </w:pPr>
+            <w:r>
+              <w:rPr>
+                <w:sz w:val="24"/>
+                <w:szCs w:val="24"/>
+              </w:rPr>
+              <w:t>Manage</w:t>
+            </w:r>
+            <w:r>
+              <w:rPr>
+                <w:sz w:val="24"/>
+                <w:szCs w:val="24"/>
+                <w:lang w:val="vi-VN"/>
+              </w:rPr>
+              <w:t xml:space="preserve"> Order</w:t>
             </w:r>
           </w:p>
         </w:tc>
@@ -7353,8 +8244,16 @@
           <w:p>
             <w:pPr>
               <w:jc w:val="center"/>
-            </w:pPr>
-            <w:r>
+              <w:rPr>
+                <w:sz w:val="24"/>
+                <w:szCs w:val="24"/>
+              </w:rPr>
+            </w:pPr>
+            <w:r>
+              <w:rPr>
+                <w:sz w:val="24"/>
+                <w:szCs w:val="24"/>
+              </w:rPr>
               <w:t>View Order History</w:t>
             </w:r>
           </w:p>
@@ -7374,31 +8273,31 @@
             <w:pPr>
               <w:shd w:val="clear" w:color="auto" w:fill="FDFDFD"/>
               <w:rPr>
-                <w:sz w:val="21"/>
-                <w:szCs w:val="21"/>
+                <w:sz w:val="24"/>
+                <w:szCs w:val="24"/>
                 <w:lang w:val="en" w:eastAsia="ja-JP"/>
               </w:rPr>
             </w:pPr>
             <w:r>
               <w:rPr>
-                <w:sz w:val="21"/>
-                <w:szCs w:val="21"/>
+                <w:sz w:val="24"/>
+                <w:szCs w:val="24"/>
                 <w:lang w:val="en" w:eastAsia="ja-JP"/>
               </w:rPr>
               <w:t>This use case allows the shipper</w:t>
             </w:r>
             <w:r>
               <w:rPr>
-                <w:sz w:val="21"/>
-                <w:szCs w:val="21"/>
+                <w:sz w:val="24"/>
+                <w:szCs w:val="24"/>
                 <w:lang w:val="vi-VN" w:eastAsia="ja-JP"/>
               </w:rPr>
               <w:t xml:space="preserve"> </w:t>
             </w:r>
             <w:r>
               <w:rPr>
-                <w:sz w:val="21"/>
-                <w:szCs w:val="21"/>
+                <w:sz w:val="24"/>
+                <w:szCs w:val="24"/>
                 <w:lang w:val="en" w:eastAsia="ja-JP"/>
               </w:rPr>
               <w:t>to review the order list</w:t>
@@ -7429,11 +8328,15 @@
               <w:jc w:val="center"/>
               <w:rPr>
                 <w:color w:val="000000"/>
-              </w:rPr>
-            </w:pPr>
-            <w:r>
-              <w:rPr>
-                <w:color w:val="000000"/>
+                <w:sz w:val="24"/>
+                <w:szCs w:val="24"/>
+              </w:rPr>
+            </w:pPr>
+            <w:r>
+              <w:rPr>
+                <w:color w:val="000000"/>
+                <w:sz w:val="24"/>
+                <w:szCs w:val="24"/>
               </w:rPr>
               <w:t>UC27</w:t>
             </w:r>
@@ -7453,8 +8356,16 @@
           <w:p>
             <w:pPr>
               <w:jc w:val="center"/>
-            </w:pPr>
-            <w:r>
+              <w:rPr>
+                <w:sz w:val="24"/>
+                <w:szCs w:val="24"/>
+              </w:rPr>
+            </w:pPr>
+            <w:r>
+              <w:rPr>
+                <w:sz w:val="24"/>
+                <w:szCs w:val="24"/>
+              </w:rPr>
               <w:t>Shipper</w:t>
             </w:r>
           </w:p>
@@ -7475,8 +8386,16 @@
           <w:p>
             <w:pPr>
               <w:jc w:val="center"/>
-            </w:pPr>
-            <w:r>
+              <w:rPr>
+                <w:sz w:val="24"/>
+                <w:szCs w:val="24"/>
+              </w:rPr>
+            </w:pPr>
+            <w:r>
+              <w:rPr>
+                <w:sz w:val="24"/>
+                <w:szCs w:val="24"/>
+              </w:rPr>
               <w:t>Search Order</w:t>
             </w:r>
           </w:p>
@@ -7496,10 +8415,16 @@
             <w:pPr>
               <w:rPr>
                 <w:color w:val="000000"/>
+                <w:sz w:val="24"/>
+                <w:szCs w:val="24"/>
                 <w:lang w:val="vi-VN"/>
               </w:rPr>
             </w:pPr>
             <w:r>
+              <w:rPr>
+                <w:sz w:val="24"/>
+                <w:szCs w:val="24"/>
+              </w:rPr>
               <w:t>This use case allows shipper to search order</w:t>
             </w:r>
           </w:p>
@@ -7528,12 +8453,17 @@
               <w:jc w:val="center"/>
               <w:rPr>
                 <w:color w:val="000000"/>
-              </w:rPr>
-            </w:pPr>
-            <w:r>
-              <w:rPr>
-                <w:color w:val="000000"/>
-              </w:rPr>
+                <w:sz w:val="24"/>
+                <w:szCs w:val="24"/>
+              </w:rPr>
+            </w:pPr>
+            <w:r>
+              <w:rPr>
+                <w:color w:val="000000"/>
+                <w:sz w:val="24"/>
+                <w:szCs w:val="24"/>
+              </w:rPr>
+              <w:lastRenderedPageBreak/>
               <w:t>UC28</w:t>
             </w:r>
           </w:p>
@@ -7552,8 +8482,16 @@
           <w:p>
             <w:pPr>
               <w:jc w:val="center"/>
-            </w:pPr>
-            <w:r>
+              <w:rPr>
+                <w:sz w:val="24"/>
+                <w:szCs w:val="24"/>
+              </w:rPr>
+            </w:pPr>
+            <w:r>
+              <w:rPr>
+                <w:sz w:val="24"/>
+                <w:szCs w:val="24"/>
+              </w:rPr>
               <w:t>Shipper</w:t>
             </w:r>
           </w:p>
@@ -7574,8 +8512,16 @@
           <w:p>
             <w:pPr>
               <w:jc w:val="center"/>
-            </w:pPr>
-            <w:r>
+              <w:rPr>
+                <w:sz w:val="24"/>
+                <w:szCs w:val="24"/>
+              </w:rPr>
+            </w:pPr>
+            <w:r>
+              <w:rPr>
+                <w:sz w:val="24"/>
+                <w:szCs w:val="24"/>
+              </w:rPr>
               <w:t>View Income</w:t>
             </w:r>
           </w:p>
@@ -7595,14 +8541,22 @@
             <w:pPr>
               <w:rPr>
                 <w:color w:val="000000"/>
+                <w:sz w:val="24"/>
+                <w:szCs w:val="24"/>
                 <w:lang w:val="vi-VN"/>
               </w:rPr>
             </w:pPr>
             <w:r>
+              <w:rPr>
+                <w:sz w:val="24"/>
+                <w:szCs w:val="24"/>
+              </w:rPr>
               <w:t>This use case allows shipper to review</w:t>
             </w:r>
             <w:r>
               <w:rPr>
+                <w:sz w:val="24"/>
+                <w:szCs w:val="24"/>
                 <w:lang w:val="vi-VN"/>
               </w:rPr>
               <w:t xml:space="preserve"> the income</w:t>
@@ -7633,11 +8587,15 @@
               <w:jc w:val="center"/>
               <w:rPr>
                 <w:color w:val="000000"/>
-              </w:rPr>
-            </w:pPr>
-            <w:r>
-              <w:rPr>
-                <w:color w:val="000000"/>
+                <w:sz w:val="24"/>
+                <w:szCs w:val="24"/>
+              </w:rPr>
+            </w:pPr>
+            <w:r>
+              <w:rPr>
+                <w:color w:val="000000"/>
+                <w:sz w:val="24"/>
+                <w:szCs w:val="24"/>
               </w:rPr>
               <w:t>UC29</w:t>
             </w:r>
@@ -7658,19 +8616,31 @@
             <w:pPr>
               <w:jc w:val="center"/>
               <w:rPr>
+                <w:sz w:val="24"/>
+                <w:szCs w:val="24"/>
                 <w:lang w:val="vi-VN"/>
               </w:rPr>
             </w:pPr>
             <w:r>
+              <w:rPr>
+                <w:sz w:val="24"/>
+                <w:szCs w:val="24"/>
+              </w:rPr>
               <w:t>Manage</w:t>
             </w:r>
             <w:r>
               <w:rPr>
+                <w:sz w:val="24"/>
+                <w:szCs w:val="24"/>
                 <w:lang w:val="vi-VN"/>
               </w:rPr>
               <w:t xml:space="preserve"> </w:t>
             </w:r>
             <w:r>
+              <w:rPr>
+                <w:sz w:val="24"/>
+                <w:szCs w:val="24"/>
+              </w:rPr>
               <w:t>Category</w:t>
             </w:r>
           </w:p>
@@ -7692,14 +8662,22 @@
             <w:pPr>
               <w:jc w:val="center"/>
               <w:rPr>
+                <w:sz w:val="24"/>
+                <w:szCs w:val="24"/>
                 <w:lang w:val="vi-VN"/>
               </w:rPr>
             </w:pPr>
             <w:r>
+              <w:rPr>
+                <w:sz w:val="24"/>
+                <w:szCs w:val="24"/>
+              </w:rPr>
               <w:t>View</w:t>
             </w:r>
             <w:r>
               <w:rPr>
+                <w:sz w:val="24"/>
+                <w:szCs w:val="24"/>
                 <w:lang w:val="vi-VN"/>
               </w:rPr>
               <w:t xml:space="preserve"> list category</w:t>
@@ -7721,30 +8699,30 @@
             <w:pPr>
               <w:rPr>
                 <w:color w:val="000000"/>
-              </w:rPr>
-            </w:pPr>
-            <w:r>
-              <w:t xml:space="preserve">This use case allows </w:t>
-            </w:r>
-            <w:r>
-              <w:t>Manager</w:t>
-            </w:r>
-            <w:r>
+                <w:sz w:val="24"/>
+                <w:szCs w:val="24"/>
+              </w:rPr>
+            </w:pPr>
+            <w:r>
+              <w:rPr>
+                <w:sz w:val="24"/>
+                <w:szCs w:val="24"/>
+              </w:rPr>
+              <w:t>This use case allows Manager to view</w:t>
+            </w:r>
+            <w:r>
+              <w:rPr>
+                <w:sz w:val="24"/>
+                <w:szCs w:val="24"/>
+                <w:lang w:val="vi-VN"/>
+              </w:rPr>
               <w:t xml:space="preserve"> </w:t>
             </w:r>
             <w:r>
-              <w:t xml:space="preserve">to </w:t>
-            </w:r>
-            <w:r>
-              <w:t>view</w:t>
-            </w:r>
-            <w:r>
-              <w:rPr>
-                <w:lang w:val="vi-VN"/>
-              </w:rPr>
-              <w:t xml:space="preserve"> </w:t>
-            </w:r>
-            <w:r>
+              <w:rPr>
+                <w:sz w:val="24"/>
+                <w:szCs w:val="24"/>
+              </w:rPr>
               <w:t>list of category</w:t>
             </w:r>
           </w:p>
@@ -7773,11 +8751,15 @@
               <w:jc w:val="center"/>
               <w:rPr>
                 <w:color w:val="000000"/>
-              </w:rPr>
-            </w:pPr>
-            <w:r>
-              <w:rPr>
-                <w:color w:val="000000"/>
+                <w:sz w:val="24"/>
+                <w:szCs w:val="24"/>
+              </w:rPr>
+            </w:pPr>
+            <w:r>
+              <w:rPr>
+                <w:color w:val="000000"/>
+                <w:sz w:val="24"/>
+                <w:szCs w:val="24"/>
               </w:rPr>
               <w:t>UC30</w:t>
             </w:r>
@@ -7797,12 +8779,17 @@
           <w:p>
             <w:pPr>
               <w:jc w:val="center"/>
-            </w:pPr>
-            <w:r>
-              <w:t>Manage</w:t>
-            </w:r>
-            <w:r>
-              <w:t xml:space="preserve"> Category</w:t>
+              <w:rPr>
+                <w:sz w:val="24"/>
+                <w:szCs w:val="24"/>
+              </w:rPr>
+            </w:pPr>
+            <w:r>
+              <w:rPr>
+                <w:sz w:val="24"/>
+                <w:szCs w:val="24"/>
+              </w:rPr>
+              <w:t>Manage Category</w:t>
             </w:r>
           </w:p>
         </w:tc>
@@ -7822,8 +8809,16 @@
           <w:p>
             <w:pPr>
               <w:jc w:val="center"/>
-            </w:pPr>
-            <w:r>
+              <w:rPr>
+                <w:sz w:val="24"/>
+                <w:szCs w:val="24"/>
+              </w:rPr>
+            </w:pPr>
+            <w:r>
+              <w:rPr>
+                <w:sz w:val="24"/>
+                <w:szCs w:val="24"/>
+              </w:rPr>
               <w:t>Add Category</w:t>
             </w:r>
           </w:p>
@@ -7843,19 +8838,16 @@
             <w:pPr>
               <w:rPr>
                 <w:color w:val="000000"/>
-              </w:rPr>
-            </w:pPr>
-            <w:r>
-              <w:t xml:space="preserve">This use case allows </w:t>
-            </w:r>
-            <w:r>
-              <w:t>Manager</w:t>
-            </w:r>
-            <w:r>
-              <w:t xml:space="preserve"> </w:t>
-            </w:r>
-            <w:r>
-              <w:t>to add a new category</w:t>
+                <w:sz w:val="24"/>
+                <w:szCs w:val="24"/>
+              </w:rPr>
+            </w:pPr>
+            <w:r>
+              <w:rPr>
+                <w:sz w:val="24"/>
+                <w:szCs w:val="24"/>
+              </w:rPr>
+              <w:t>This use case allows Manager to add a new category</w:t>
             </w:r>
           </w:p>
         </w:tc>
@@ -7883,11 +8875,15 @@
               <w:jc w:val="center"/>
               <w:rPr>
                 <w:color w:val="000000"/>
-              </w:rPr>
-            </w:pPr>
-            <w:r>
-              <w:rPr>
-                <w:color w:val="000000"/>
+                <w:sz w:val="24"/>
+                <w:szCs w:val="24"/>
+              </w:rPr>
+            </w:pPr>
+            <w:r>
+              <w:rPr>
+                <w:color w:val="000000"/>
+                <w:sz w:val="24"/>
+                <w:szCs w:val="24"/>
               </w:rPr>
               <w:t>UC31</w:t>
             </w:r>
@@ -7907,12 +8903,17 @@
           <w:p>
             <w:pPr>
               <w:jc w:val="center"/>
-            </w:pPr>
-            <w:r>
-              <w:t>Manage</w:t>
-            </w:r>
-            <w:r>
-              <w:t xml:space="preserve"> Category</w:t>
+              <w:rPr>
+                <w:sz w:val="24"/>
+                <w:szCs w:val="24"/>
+              </w:rPr>
+            </w:pPr>
+            <w:r>
+              <w:rPr>
+                <w:sz w:val="24"/>
+                <w:szCs w:val="24"/>
+              </w:rPr>
+              <w:t>Manage Category</w:t>
             </w:r>
           </w:p>
         </w:tc>
@@ -7932,8 +8933,16 @@
           <w:p>
             <w:pPr>
               <w:jc w:val="center"/>
-            </w:pPr>
-            <w:r>
+              <w:rPr>
+                <w:sz w:val="24"/>
+                <w:szCs w:val="24"/>
+              </w:rPr>
+            </w:pPr>
+            <w:r>
+              <w:rPr>
+                <w:sz w:val="24"/>
+                <w:szCs w:val="24"/>
+              </w:rPr>
               <w:t>Remove Category</w:t>
             </w:r>
           </w:p>
@@ -7953,22 +8962,21 @@
             <w:pPr>
               <w:rPr>
                 <w:color w:val="000000"/>
-              </w:rPr>
-            </w:pPr>
-            <w:r>
-              <w:t xml:space="preserve">This use case allows </w:t>
-            </w:r>
-            <w:r>
-              <w:t>Manager</w:t>
-            </w:r>
-            <w:r>
-              <w:t xml:space="preserve"> </w:t>
-            </w:r>
-            <w:r>
-              <w:t>to delete</w:t>
-            </w:r>
-            <w:r>
-              <w:rPr>
+                <w:sz w:val="24"/>
+                <w:szCs w:val="24"/>
+              </w:rPr>
+            </w:pPr>
+            <w:r>
+              <w:rPr>
+                <w:sz w:val="24"/>
+                <w:szCs w:val="24"/>
+              </w:rPr>
+              <w:t>This use case allows Manager to delete</w:t>
+            </w:r>
+            <w:r>
+              <w:rPr>
+                <w:sz w:val="24"/>
+                <w:szCs w:val="24"/>
                 <w:lang w:val="vi-VN"/>
               </w:rPr>
               <w:t xml:space="preserve"> category</w:t>
@@ -7999,11 +9007,15 @@
               <w:jc w:val="center"/>
               <w:rPr>
                 <w:color w:val="000000"/>
-              </w:rPr>
-            </w:pPr>
-            <w:r>
-              <w:rPr>
-                <w:color w:val="000000"/>
+                <w:sz w:val="24"/>
+                <w:szCs w:val="24"/>
+              </w:rPr>
+            </w:pPr>
+            <w:r>
+              <w:rPr>
+                <w:color w:val="000000"/>
+                <w:sz w:val="24"/>
+                <w:szCs w:val="24"/>
               </w:rPr>
               <w:t>UC32</w:t>
             </w:r>
@@ -8023,12 +9035,17 @@
           <w:p>
             <w:pPr>
               <w:jc w:val="center"/>
-            </w:pPr>
-            <w:r>
-              <w:t>Manage</w:t>
-            </w:r>
-            <w:r>
-              <w:t xml:space="preserve"> Category</w:t>
+              <w:rPr>
+                <w:sz w:val="24"/>
+                <w:szCs w:val="24"/>
+              </w:rPr>
+            </w:pPr>
+            <w:r>
+              <w:rPr>
+                <w:sz w:val="24"/>
+                <w:szCs w:val="24"/>
+              </w:rPr>
+              <w:t>Manage Category</w:t>
             </w:r>
           </w:p>
         </w:tc>
@@ -8048,8 +9065,16 @@
           <w:p>
             <w:pPr>
               <w:jc w:val="center"/>
-            </w:pPr>
-            <w:r>
+              <w:rPr>
+                <w:sz w:val="24"/>
+                <w:szCs w:val="24"/>
+              </w:rPr>
+            </w:pPr>
+            <w:r>
+              <w:rPr>
+                <w:sz w:val="24"/>
+                <w:szCs w:val="24"/>
+              </w:rPr>
               <w:t>Update Category</w:t>
             </w:r>
           </w:p>
@@ -8069,22 +9094,21 @@
             <w:pPr>
               <w:rPr>
                 <w:color w:val="000000"/>
-              </w:rPr>
-            </w:pPr>
-            <w:r>
-              <w:t xml:space="preserve">This use case allows </w:t>
-            </w:r>
-            <w:r>
-              <w:t>Manager</w:t>
-            </w:r>
-            <w:r>
-              <w:t xml:space="preserve"> </w:t>
-            </w:r>
-            <w:r>
-              <w:t>to update</w:t>
-            </w:r>
-            <w:r>
-              <w:rPr>
+                <w:sz w:val="24"/>
+                <w:szCs w:val="24"/>
+              </w:rPr>
+            </w:pPr>
+            <w:r>
+              <w:rPr>
+                <w:sz w:val="24"/>
+                <w:szCs w:val="24"/>
+              </w:rPr>
+              <w:t>This use case allows Manager to update</w:t>
+            </w:r>
+            <w:r>
+              <w:rPr>
+                <w:sz w:val="24"/>
+                <w:szCs w:val="24"/>
                 <w:lang w:val="vi-VN"/>
               </w:rPr>
               <w:t xml:space="preserve"> category</w:t>
@@ -8115,13 +9139,16 @@
               <w:jc w:val="center"/>
               <w:rPr>
                 <w:color w:val="000000"/>
-              </w:rPr>
-            </w:pPr>
-            <w:r>
-              <w:rPr>
-                <w:color w:val="000000"/>
-              </w:rPr>
-              <w:lastRenderedPageBreak/>
+                <w:sz w:val="24"/>
+                <w:szCs w:val="24"/>
+              </w:rPr>
+            </w:pPr>
+            <w:r>
+              <w:rPr>
+                <w:color w:val="000000"/>
+                <w:sz w:val="24"/>
+                <w:szCs w:val="24"/>
+              </w:rPr>
               <w:t>UC33</w:t>
             </w:r>
           </w:p>
@@ -8141,14 +9168,22 @@
             <w:pPr>
               <w:jc w:val="center"/>
               <w:rPr>
+                <w:sz w:val="24"/>
+                <w:szCs w:val="24"/>
                 <w:lang w:val="vi-VN"/>
               </w:rPr>
             </w:pPr>
             <w:r>
+              <w:rPr>
+                <w:sz w:val="24"/>
+                <w:szCs w:val="24"/>
+              </w:rPr>
               <w:t>Manage</w:t>
             </w:r>
             <w:r>
               <w:rPr>
+                <w:sz w:val="24"/>
+                <w:szCs w:val="24"/>
                 <w:lang w:val="vi-VN"/>
               </w:rPr>
               <w:t xml:space="preserve"> product</w:t>
@@ -8171,17 +9206,31 @@
           <w:p>
             <w:pPr>
               <w:jc w:val="center"/>
-            </w:pPr>
-            <w:r>
+              <w:rPr>
+                <w:sz w:val="24"/>
+                <w:szCs w:val="24"/>
+              </w:rPr>
+            </w:pPr>
+            <w:r>
+              <w:rPr>
+                <w:sz w:val="24"/>
+                <w:szCs w:val="24"/>
+              </w:rPr>
               <w:t>View</w:t>
             </w:r>
             <w:r>
               <w:rPr>
+                <w:sz w:val="24"/>
+                <w:szCs w:val="24"/>
                 <w:lang w:val="vi-VN"/>
               </w:rPr>
               <w:t xml:space="preserve"> list</w:t>
             </w:r>
             <w:r>
+              <w:rPr>
+                <w:sz w:val="24"/>
+                <w:szCs w:val="24"/>
+              </w:rPr>
               <w:t xml:space="preserve"> Product</w:t>
             </w:r>
           </w:p>
@@ -8201,23 +9250,22 @@
             <w:pPr>
               <w:rPr>
                 <w:color w:val="000000"/>
+                <w:sz w:val="24"/>
+                <w:szCs w:val="24"/>
                 <w:lang w:val="vi-VN"/>
               </w:rPr>
             </w:pPr>
             <w:r>
-              <w:t xml:space="preserve">This use case allows </w:t>
-            </w:r>
-            <w:r>
-              <w:t>Manager</w:t>
-            </w:r>
-            <w:r>
-              <w:t xml:space="preserve"> to </w:t>
-            </w:r>
-            <w:r>
-              <w:t>view</w:t>
-            </w:r>
-            <w:r>
-              <w:rPr>
+              <w:rPr>
+                <w:sz w:val="24"/>
+                <w:szCs w:val="24"/>
+              </w:rPr>
+              <w:t>This use case allows Manager to view</w:t>
+            </w:r>
+            <w:r>
+              <w:rPr>
+                <w:sz w:val="24"/>
+                <w:szCs w:val="24"/>
                 <w:lang w:val="vi-VN"/>
               </w:rPr>
               <w:t xml:space="preserve"> list of product</w:t>
@@ -8248,11 +9296,15 @@
               <w:jc w:val="center"/>
               <w:rPr>
                 <w:color w:val="000000"/>
-              </w:rPr>
-            </w:pPr>
-            <w:r>
-              <w:rPr>
-                <w:color w:val="000000"/>
+                <w:sz w:val="24"/>
+                <w:szCs w:val="24"/>
+              </w:rPr>
+            </w:pPr>
+            <w:r>
+              <w:rPr>
+                <w:color w:val="000000"/>
+                <w:sz w:val="24"/>
+                <w:szCs w:val="24"/>
               </w:rPr>
               <w:t>UC34</w:t>
             </w:r>
@@ -8272,12 +9324,22 @@
           <w:p>
             <w:pPr>
               <w:jc w:val="center"/>
-            </w:pPr>
-            <w:r>
+              <w:rPr>
+                <w:sz w:val="24"/>
+                <w:szCs w:val="24"/>
+              </w:rPr>
+            </w:pPr>
+            <w:r>
+              <w:rPr>
+                <w:sz w:val="24"/>
+                <w:szCs w:val="24"/>
+              </w:rPr>
               <w:t>Manage</w:t>
             </w:r>
             <w:r>
               <w:rPr>
+                <w:sz w:val="24"/>
+                <w:szCs w:val="24"/>
                 <w:lang w:val="vi-VN"/>
               </w:rPr>
               <w:t xml:space="preserve"> product</w:t>
@@ -8300,8 +9362,16 @@
           <w:p>
             <w:pPr>
               <w:jc w:val="center"/>
-            </w:pPr>
-            <w:r>
+              <w:rPr>
+                <w:sz w:val="24"/>
+                <w:szCs w:val="24"/>
+              </w:rPr>
+            </w:pPr>
+            <w:r>
+              <w:rPr>
+                <w:sz w:val="24"/>
+                <w:szCs w:val="24"/>
+              </w:rPr>
               <w:t>Add Product</w:t>
             </w:r>
           </w:p>
@@ -8321,16 +9391,16 @@
             <w:pPr>
               <w:rPr>
                 <w:color w:val="000000"/>
-              </w:rPr>
-            </w:pPr>
-            <w:r>
-              <w:t xml:space="preserve">This use case allows </w:t>
-            </w:r>
-            <w:r>
-              <w:t>Manager</w:t>
-            </w:r>
-            <w:r>
-              <w:t xml:space="preserve"> to add a new product</w:t>
+                <w:sz w:val="24"/>
+                <w:szCs w:val="24"/>
+              </w:rPr>
+            </w:pPr>
+            <w:r>
+              <w:rPr>
+                <w:sz w:val="24"/>
+                <w:szCs w:val="24"/>
+              </w:rPr>
+              <w:t>This use case allows Manager to add a new product</w:t>
             </w:r>
           </w:p>
         </w:tc>
@@ -8358,11 +9428,15 @@
               <w:jc w:val="center"/>
               <w:rPr>
                 <w:color w:val="000000"/>
-              </w:rPr>
-            </w:pPr>
-            <w:r>
-              <w:rPr>
-                <w:color w:val="000000"/>
+                <w:sz w:val="24"/>
+                <w:szCs w:val="24"/>
+              </w:rPr>
+            </w:pPr>
+            <w:r>
+              <w:rPr>
+                <w:color w:val="000000"/>
+                <w:sz w:val="24"/>
+                <w:szCs w:val="24"/>
               </w:rPr>
               <w:t>UC35</w:t>
             </w:r>
@@ -8382,12 +9456,22 @@
           <w:p>
             <w:pPr>
               <w:jc w:val="center"/>
-            </w:pPr>
-            <w:r>
+              <w:rPr>
+                <w:sz w:val="24"/>
+                <w:szCs w:val="24"/>
+              </w:rPr>
+            </w:pPr>
+            <w:r>
+              <w:rPr>
+                <w:sz w:val="24"/>
+                <w:szCs w:val="24"/>
+              </w:rPr>
               <w:t>Manage</w:t>
             </w:r>
             <w:r>
               <w:rPr>
+                <w:sz w:val="24"/>
+                <w:szCs w:val="24"/>
                 <w:lang w:val="vi-VN"/>
               </w:rPr>
               <w:t xml:space="preserve"> product</w:t>
@@ -8410,8 +9494,16 @@
           <w:p>
             <w:pPr>
               <w:jc w:val="center"/>
-            </w:pPr>
-            <w:r>
+              <w:rPr>
+                <w:sz w:val="24"/>
+                <w:szCs w:val="24"/>
+              </w:rPr>
+            </w:pPr>
+            <w:r>
+              <w:rPr>
+                <w:sz w:val="24"/>
+                <w:szCs w:val="24"/>
+              </w:rPr>
               <w:t>Remove Product</w:t>
             </w:r>
           </w:p>
@@ -8431,19 +9523,21 @@
             <w:pPr>
               <w:rPr>
                 <w:color w:val="000000"/>
-              </w:rPr>
-            </w:pPr>
-            <w:r>
-              <w:t xml:space="preserve">This use case allows </w:t>
-            </w:r>
-            <w:r>
-              <w:t>Manager</w:t>
-            </w:r>
-            <w:r>
-              <w:t xml:space="preserve"> to delete</w:t>
-            </w:r>
-            <w:r>
-              <w:rPr>
+                <w:sz w:val="24"/>
+                <w:szCs w:val="24"/>
+              </w:rPr>
+            </w:pPr>
+            <w:r>
+              <w:rPr>
+                <w:sz w:val="24"/>
+                <w:szCs w:val="24"/>
+              </w:rPr>
+              <w:t>This use case allows Manager to delete</w:t>
+            </w:r>
+            <w:r>
+              <w:rPr>
+                <w:sz w:val="24"/>
+                <w:szCs w:val="24"/>
                 <w:lang w:val="vi-VN"/>
               </w:rPr>
               <w:t xml:space="preserve"> product</w:t>
@@ -8474,11 +9568,15 @@
               <w:jc w:val="center"/>
               <w:rPr>
                 <w:color w:val="000000"/>
-              </w:rPr>
-            </w:pPr>
-            <w:r>
-              <w:rPr>
-                <w:color w:val="000000"/>
+                <w:sz w:val="24"/>
+                <w:szCs w:val="24"/>
+              </w:rPr>
+            </w:pPr>
+            <w:r>
+              <w:rPr>
+                <w:color w:val="000000"/>
+                <w:sz w:val="24"/>
+                <w:szCs w:val="24"/>
               </w:rPr>
               <w:t>UC36</w:t>
             </w:r>
@@ -8498,12 +9596,22 @@
           <w:p>
             <w:pPr>
               <w:jc w:val="center"/>
-            </w:pPr>
-            <w:r>
+              <w:rPr>
+                <w:sz w:val="24"/>
+                <w:szCs w:val="24"/>
+              </w:rPr>
+            </w:pPr>
+            <w:r>
+              <w:rPr>
+                <w:sz w:val="24"/>
+                <w:szCs w:val="24"/>
+              </w:rPr>
               <w:t>Manage</w:t>
             </w:r>
             <w:r>
               <w:rPr>
+                <w:sz w:val="24"/>
+                <w:szCs w:val="24"/>
                 <w:lang w:val="vi-VN"/>
               </w:rPr>
               <w:t xml:space="preserve"> product</w:t>
@@ -8526,8 +9634,16 @@
           <w:p>
             <w:pPr>
               <w:jc w:val="center"/>
-            </w:pPr>
-            <w:r>
+              <w:rPr>
+                <w:sz w:val="24"/>
+                <w:szCs w:val="24"/>
+              </w:rPr>
+            </w:pPr>
+            <w:r>
+              <w:rPr>
+                <w:sz w:val="24"/>
+                <w:szCs w:val="24"/>
+              </w:rPr>
               <w:t>Update Product</w:t>
             </w:r>
           </w:p>
@@ -8547,20 +9663,22 @@
             <w:pPr>
               <w:rPr>
                 <w:color w:val="000000"/>
+                <w:sz w:val="24"/>
+                <w:szCs w:val="24"/>
                 <w:lang w:val="vi-VN"/>
               </w:rPr>
             </w:pPr>
             <w:r>
-              <w:t xml:space="preserve">This use case allows </w:t>
-            </w:r>
-            <w:r>
-              <w:t>Manager</w:t>
-            </w:r>
-            <w:r>
-              <w:t xml:space="preserve"> to update</w:t>
-            </w:r>
-            <w:r>
-              <w:rPr>
+              <w:rPr>
+                <w:sz w:val="24"/>
+                <w:szCs w:val="24"/>
+              </w:rPr>
+              <w:t>This use case allows Manager to update</w:t>
+            </w:r>
+            <w:r>
+              <w:rPr>
+                <w:sz w:val="24"/>
+                <w:szCs w:val="24"/>
                 <w:lang w:val="vi-VN"/>
               </w:rPr>
               <w:t xml:space="preserve"> product</w:t>
@@ -8591,11 +9709,15 @@
               <w:jc w:val="center"/>
               <w:rPr>
                 <w:color w:val="000000"/>
-              </w:rPr>
-            </w:pPr>
-            <w:r>
-              <w:rPr>
-                <w:color w:val="000000"/>
+                <w:sz w:val="24"/>
+                <w:szCs w:val="24"/>
+              </w:rPr>
+            </w:pPr>
+            <w:r>
+              <w:rPr>
+                <w:color w:val="000000"/>
+                <w:sz w:val="24"/>
+                <w:szCs w:val="24"/>
               </w:rPr>
               <w:t>UC37</w:t>
             </w:r>
@@ -8615,12 +9737,22 @@
           <w:p>
             <w:pPr>
               <w:jc w:val="center"/>
-            </w:pPr>
-            <w:r>
+              <w:rPr>
+                <w:sz w:val="24"/>
+                <w:szCs w:val="24"/>
+              </w:rPr>
+            </w:pPr>
+            <w:r>
+              <w:rPr>
+                <w:sz w:val="24"/>
+                <w:szCs w:val="24"/>
+              </w:rPr>
               <w:t>Manage</w:t>
             </w:r>
             <w:r>
               <w:rPr>
+                <w:sz w:val="24"/>
+                <w:szCs w:val="24"/>
                 <w:lang w:val="vi-VN"/>
               </w:rPr>
               <w:t xml:space="preserve"> customer</w:t>
@@ -8643,17 +9775,31 @@
           <w:p>
             <w:pPr>
               <w:jc w:val="center"/>
-            </w:pPr>
-            <w:r>
+              <w:rPr>
+                <w:sz w:val="24"/>
+                <w:szCs w:val="24"/>
+              </w:rPr>
+            </w:pPr>
+            <w:r>
+              <w:rPr>
+                <w:sz w:val="24"/>
+                <w:szCs w:val="24"/>
+              </w:rPr>
               <w:t>View</w:t>
             </w:r>
             <w:r>
               <w:rPr>
+                <w:sz w:val="24"/>
+                <w:szCs w:val="24"/>
                 <w:lang w:val="vi-VN"/>
               </w:rPr>
               <w:t xml:space="preserve"> list</w:t>
             </w:r>
             <w:r>
+              <w:rPr>
+                <w:sz w:val="24"/>
+                <w:szCs w:val="24"/>
+              </w:rPr>
               <w:t xml:space="preserve"> User</w:t>
             </w:r>
           </w:p>
@@ -8673,34 +9819,39 @@
             <w:pPr>
               <w:rPr>
                 <w:color w:val="000000"/>
-              </w:rPr>
-            </w:pPr>
-            <w:r>
-              <w:t xml:space="preserve">This use case allows </w:t>
-            </w:r>
-            <w:r>
-              <w:t>Manager</w:t>
-            </w:r>
-            <w:r>
-              <w:rPr>
+                <w:sz w:val="24"/>
+                <w:szCs w:val="24"/>
+              </w:rPr>
+            </w:pPr>
+            <w:r>
+              <w:rPr>
+                <w:sz w:val="24"/>
+                <w:szCs w:val="24"/>
+              </w:rPr>
+              <w:t>This use case allows Manager</w:t>
+            </w:r>
+            <w:r>
+              <w:rPr>
+                <w:sz w:val="24"/>
+                <w:szCs w:val="24"/>
                 <w:lang w:val="vi-VN"/>
               </w:rPr>
               <w:t xml:space="preserve"> </w:t>
             </w:r>
             <w:r>
+              <w:rPr>
+                <w:sz w:val="24"/>
+                <w:szCs w:val="24"/>
+              </w:rPr>
               <w:t>to</w:t>
             </w:r>
             <w:r>
               <w:rPr>
+                <w:sz w:val="24"/>
+                <w:szCs w:val="24"/>
                 <w:lang w:val="vi-VN"/>
               </w:rPr>
-              <w:t xml:space="preserve"> view</w:t>
-            </w:r>
-            <w:r>
-              <w:rPr>
-                <w:lang w:val="vi-VN"/>
-              </w:rPr>
-              <w:t xml:space="preserve"> list of user</w:t>
+              <w:t xml:space="preserve"> view list of user</w:t>
             </w:r>
           </w:p>
         </w:tc>
@@ -8728,11 +9879,15 @@
               <w:jc w:val="center"/>
               <w:rPr>
                 <w:color w:val="000000"/>
-              </w:rPr>
-            </w:pPr>
-            <w:r>
-              <w:rPr>
-                <w:color w:val="000000"/>
+                <w:sz w:val="24"/>
+                <w:szCs w:val="24"/>
+              </w:rPr>
+            </w:pPr>
+            <w:r>
+              <w:rPr>
+                <w:color w:val="000000"/>
+                <w:sz w:val="24"/>
+                <w:szCs w:val="24"/>
               </w:rPr>
               <w:t>UC38</w:t>
             </w:r>
@@ -8752,12 +9907,22 @@
           <w:p>
             <w:pPr>
               <w:jc w:val="center"/>
-            </w:pPr>
-            <w:r>
+              <w:rPr>
+                <w:sz w:val="24"/>
+                <w:szCs w:val="24"/>
+              </w:rPr>
+            </w:pPr>
+            <w:r>
+              <w:rPr>
+                <w:sz w:val="24"/>
+                <w:szCs w:val="24"/>
+              </w:rPr>
               <w:t>Manage</w:t>
             </w:r>
             <w:r>
               <w:rPr>
+                <w:sz w:val="24"/>
+                <w:szCs w:val="24"/>
                 <w:lang w:val="vi-VN"/>
               </w:rPr>
               <w:t xml:space="preserve"> customer</w:t>
@@ -8780,8 +9945,16 @@
           <w:p>
             <w:pPr>
               <w:jc w:val="center"/>
-            </w:pPr>
-            <w:r>
+              <w:rPr>
+                <w:sz w:val="24"/>
+                <w:szCs w:val="24"/>
+              </w:rPr>
+            </w:pPr>
+            <w:r>
+              <w:rPr>
+                <w:sz w:val="24"/>
+                <w:szCs w:val="24"/>
+              </w:rPr>
               <w:t>Block User</w:t>
             </w:r>
           </w:p>
@@ -8801,39 +9974,31 @@
             <w:pPr>
               <w:shd w:val="clear" w:color="auto" w:fill="FDFDFD"/>
               <w:rPr>
-                <w:sz w:val="21"/>
-                <w:szCs w:val="21"/>
+                <w:sz w:val="24"/>
+                <w:szCs w:val="24"/>
                 <w:lang w:val="en" w:eastAsia="ja-JP"/>
               </w:rPr>
             </w:pPr>
             <w:r>
               <w:rPr>
-                <w:sz w:val="21"/>
-                <w:szCs w:val="21"/>
+                <w:sz w:val="24"/>
+                <w:szCs w:val="24"/>
                 <w:lang w:val="en" w:eastAsia="ja-JP"/>
               </w:rPr>
-              <w:t xml:space="preserve">This use case allows </w:t>
-            </w:r>
-            <w:r>
-              <w:rPr>
-                <w:sz w:val="21"/>
-                <w:szCs w:val="21"/>
-                <w:lang w:val="en" w:eastAsia="ja-JP"/>
-              </w:rPr>
-              <w:t>Manager</w:t>
-            </w:r>
-            <w:r>
-              <w:rPr>
-                <w:sz w:val="21"/>
-                <w:szCs w:val="21"/>
+              <w:t>This use case allows Manager</w:t>
+            </w:r>
+            <w:r>
+              <w:rPr>
+                <w:sz w:val="24"/>
+                <w:szCs w:val="24"/>
                 <w:lang w:val="vi-VN" w:eastAsia="ja-JP"/>
               </w:rPr>
               <w:t xml:space="preserve"> </w:t>
             </w:r>
             <w:r>
               <w:rPr>
-                <w:sz w:val="21"/>
-                <w:szCs w:val="21"/>
+                <w:sz w:val="24"/>
+                <w:szCs w:val="24"/>
                 <w:lang w:val="en" w:eastAsia="ja-JP"/>
               </w:rPr>
               <w:t>to block user</w:t>
@@ -8864,11 +10029,15 @@
               <w:jc w:val="center"/>
               <w:rPr>
                 <w:color w:val="000000"/>
-              </w:rPr>
-            </w:pPr>
-            <w:r>
-              <w:rPr>
-                <w:color w:val="000000"/>
+                <w:sz w:val="24"/>
+                <w:szCs w:val="24"/>
+              </w:rPr>
+            </w:pPr>
+            <w:r>
+              <w:rPr>
+                <w:color w:val="000000"/>
+                <w:sz w:val="24"/>
+                <w:szCs w:val="24"/>
               </w:rPr>
               <w:t>UC39</w:t>
             </w:r>
@@ -8888,12 +10057,22 @@
           <w:p>
             <w:pPr>
               <w:jc w:val="center"/>
-            </w:pPr>
-            <w:r>
+              <w:rPr>
+                <w:sz w:val="24"/>
+                <w:szCs w:val="24"/>
+              </w:rPr>
+            </w:pPr>
+            <w:r>
+              <w:rPr>
+                <w:sz w:val="24"/>
+                <w:szCs w:val="24"/>
+              </w:rPr>
               <w:t>Manage</w:t>
             </w:r>
             <w:r>
               <w:rPr>
+                <w:sz w:val="24"/>
+                <w:szCs w:val="24"/>
                 <w:lang w:val="vi-VN"/>
               </w:rPr>
               <w:t xml:space="preserve"> customer</w:t>
@@ -8916,8 +10095,16 @@
           <w:p>
             <w:pPr>
               <w:jc w:val="center"/>
-            </w:pPr>
-            <w:r>
+              <w:rPr>
+                <w:sz w:val="24"/>
+                <w:szCs w:val="24"/>
+              </w:rPr>
+            </w:pPr>
+            <w:r>
+              <w:rPr>
+                <w:sz w:val="24"/>
+                <w:szCs w:val="24"/>
+              </w:rPr>
               <w:t>Active User</w:t>
             </w:r>
           </w:p>
@@ -8937,39 +10124,31 @@
             <w:pPr>
               <w:shd w:val="clear" w:color="auto" w:fill="FDFDFD"/>
               <w:rPr>
-                <w:sz w:val="21"/>
-                <w:szCs w:val="21"/>
+                <w:sz w:val="24"/>
+                <w:szCs w:val="24"/>
                 <w:lang w:val="en" w:eastAsia="ja-JP"/>
               </w:rPr>
             </w:pPr>
             <w:r>
               <w:rPr>
-                <w:sz w:val="21"/>
-                <w:szCs w:val="21"/>
+                <w:sz w:val="24"/>
+                <w:szCs w:val="24"/>
                 <w:lang w:val="en" w:eastAsia="ja-JP"/>
               </w:rPr>
-              <w:t xml:space="preserve">This use case allows </w:t>
-            </w:r>
-            <w:r>
-              <w:rPr>
-                <w:sz w:val="21"/>
-                <w:szCs w:val="21"/>
-                <w:lang w:val="en" w:eastAsia="ja-JP"/>
-              </w:rPr>
-              <w:t>Manager</w:t>
-            </w:r>
-            <w:r>
-              <w:rPr>
-                <w:sz w:val="21"/>
-                <w:szCs w:val="21"/>
+              <w:t>This use case allows Manager</w:t>
+            </w:r>
+            <w:r>
+              <w:rPr>
+                <w:sz w:val="24"/>
+                <w:szCs w:val="24"/>
                 <w:lang w:val="vi-VN" w:eastAsia="ja-JP"/>
               </w:rPr>
               <w:t xml:space="preserve"> </w:t>
             </w:r>
             <w:r>
               <w:rPr>
-                <w:sz w:val="21"/>
-                <w:szCs w:val="21"/>
+                <w:sz w:val="24"/>
+                <w:szCs w:val="24"/>
                 <w:lang w:val="en" w:eastAsia="ja-JP"/>
               </w:rPr>
               <w:t>to active user</w:t>
@@ -9000,11 +10179,15 @@
               <w:jc w:val="center"/>
               <w:rPr>
                 <w:color w:val="000000"/>
-              </w:rPr>
-            </w:pPr>
-            <w:r>
-              <w:rPr>
-                <w:color w:val="000000"/>
+                <w:sz w:val="24"/>
+                <w:szCs w:val="24"/>
+              </w:rPr>
+            </w:pPr>
+            <w:r>
+              <w:rPr>
+                <w:color w:val="000000"/>
+                <w:sz w:val="24"/>
+                <w:szCs w:val="24"/>
               </w:rPr>
               <w:t>UC40</w:t>
             </w:r>
@@ -9024,12 +10207,22 @@
           <w:p>
             <w:pPr>
               <w:jc w:val="center"/>
-            </w:pPr>
-            <w:r>
+              <w:rPr>
+                <w:sz w:val="24"/>
+                <w:szCs w:val="24"/>
+              </w:rPr>
+            </w:pPr>
+            <w:r>
+              <w:rPr>
+                <w:sz w:val="24"/>
+                <w:szCs w:val="24"/>
+              </w:rPr>
               <w:t>Manage</w:t>
             </w:r>
             <w:r>
               <w:rPr>
+                <w:sz w:val="24"/>
+                <w:szCs w:val="24"/>
                 <w:lang w:val="vi-VN"/>
               </w:rPr>
               <w:t xml:space="preserve"> Shipper</w:t>
@@ -9052,8 +10245,16 @@
           <w:p>
             <w:pPr>
               <w:jc w:val="center"/>
-            </w:pPr>
-            <w:r>
+              <w:rPr>
+                <w:sz w:val="24"/>
+                <w:szCs w:val="24"/>
+              </w:rPr>
+            </w:pPr>
+            <w:r>
+              <w:rPr>
+                <w:sz w:val="24"/>
+                <w:szCs w:val="24"/>
+              </w:rPr>
               <w:t>Add Shipper</w:t>
             </w:r>
           </w:p>
@@ -9073,28 +10274,38 @@
             <w:pPr>
               <w:rPr>
                 <w:color w:val="000000"/>
-              </w:rPr>
-            </w:pPr>
-            <w:r>
+                <w:sz w:val="24"/>
+                <w:szCs w:val="24"/>
+              </w:rPr>
+            </w:pPr>
+            <w:r>
+              <w:rPr>
+                <w:sz w:val="24"/>
+                <w:szCs w:val="24"/>
+              </w:rPr>
               <w:t xml:space="preserve">This use case allows </w:t>
             </w:r>
             <w:r>
               <w:rPr>
-                <w:sz w:val="21"/>
-                <w:szCs w:val="21"/>
+                <w:sz w:val="24"/>
+                <w:szCs w:val="24"/>
                 <w:lang w:val="en" w:eastAsia="ja-JP"/>
               </w:rPr>
               <w:t>Manager</w:t>
             </w:r>
             <w:r>
               <w:rPr>
-                <w:sz w:val="21"/>
-                <w:szCs w:val="21"/>
+                <w:sz w:val="24"/>
+                <w:szCs w:val="24"/>
                 <w:lang w:val="vi-VN" w:eastAsia="ja-JP"/>
               </w:rPr>
               <w:t xml:space="preserve"> </w:t>
             </w:r>
             <w:r>
+              <w:rPr>
+                <w:sz w:val="24"/>
+                <w:szCs w:val="24"/>
+              </w:rPr>
               <w:t>to add a new shipper</w:t>
             </w:r>
           </w:p>
@@ -9123,11 +10334,15 @@
               <w:jc w:val="center"/>
               <w:rPr>
                 <w:color w:val="000000"/>
-              </w:rPr>
-            </w:pPr>
-            <w:r>
-              <w:rPr>
-                <w:color w:val="000000"/>
+                <w:sz w:val="24"/>
+                <w:szCs w:val="24"/>
+              </w:rPr>
+            </w:pPr>
+            <w:r>
+              <w:rPr>
+                <w:color w:val="000000"/>
+                <w:sz w:val="24"/>
+                <w:szCs w:val="24"/>
               </w:rPr>
               <w:t>UC41</w:t>
             </w:r>
@@ -9147,12 +10362,22 @@
           <w:p>
             <w:pPr>
               <w:jc w:val="center"/>
-            </w:pPr>
-            <w:r>
+              <w:rPr>
+                <w:sz w:val="24"/>
+                <w:szCs w:val="24"/>
+              </w:rPr>
+            </w:pPr>
+            <w:r>
+              <w:rPr>
+                <w:sz w:val="24"/>
+                <w:szCs w:val="24"/>
+              </w:rPr>
               <w:t>Manage</w:t>
             </w:r>
             <w:r>
               <w:rPr>
+                <w:sz w:val="24"/>
+                <w:szCs w:val="24"/>
                 <w:lang w:val="vi-VN"/>
               </w:rPr>
               <w:t xml:space="preserve"> Shipper</w:t>
@@ -9175,8 +10400,16 @@
           <w:p>
             <w:pPr>
               <w:jc w:val="center"/>
-            </w:pPr>
-            <w:r>
+              <w:rPr>
+                <w:sz w:val="24"/>
+                <w:szCs w:val="24"/>
+              </w:rPr>
+            </w:pPr>
+            <w:r>
+              <w:rPr>
+                <w:sz w:val="24"/>
+                <w:szCs w:val="24"/>
+              </w:rPr>
               <w:t>Remove Shipper</w:t>
             </w:r>
           </w:p>
@@ -9196,32 +10429,44 @@
             <w:pPr>
               <w:rPr>
                 <w:color w:val="000000"/>
-              </w:rPr>
-            </w:pPr>
-            <w:r>
+                <w:sz w:val="24"/>
+                <w:szCs w:val="24"/>
+              </w:rPr>
+            </w:pPr>
+            <w:r>
+              <w:rPr>
+                <w:sz w:val="24"/>
+                <w:szCs w:val="24"/>
+              </w:rPr>
               <w:t xml:space="preserve">This use case allows </w:t>
             </w:r>
             <w:r>
               <w:rPr>
-                <w:sz w:val="21"/>
-                <w:szCs w:val="21"/>
+                <w:sz w:val="24"/>
+                <w:szCs w:val="24"/>
                 <w:lang w:val="en" w:eastAsia="ja-JP"/>
               </w:rPr>
               <w:t>Manager</w:t>
             </w:r>
             <w:r>
               <w:rPr>
-                <w:sz w:val="21"/>
-                <w:szCs w:val="21"/>
+                <w:sz w:val="24"/>
+                <w:szCs w:val="24"/>
                 <w:lang w:val="vi-VN" w:eastAsia="ja-JP"/>
               </w:rPr>
               <w:t xml:space="preserve"> </w:t>
             </w:r>
             <w:r>
+              <w:rPr>
+                <w:sz w:val="24"/>
+                <w:szCs w:val="24"/>
+              </w:rPr>
               <w:t>to delete</w:t>
             </w:r>
             <w:r>
               <w:rPr>
+                <w:sz w:val="24"/>
+                <w:szCs w:val="24"/>
                 <w:lang w:val="vi-VN"/>
               </w:rPr>
               <w:t xml:space="preserve"> shipper</w:t>
@@ -9252,11 +10497,15 @@
               <w:jc w:val="center"/>
               <w:rPr>
                 <w:color w:val="000000"/>
-              </w:rPr>
-            </w:pPr>
-            <w:r>
-              <w:rPr>
-                <w:color w:val="000000"/>
+                <w:sz w:val="24"/>
+                <w:szCs w:val="24"/>
+              </w:rPr>
+            </w:pPr>
+            <w:r>
+              <w:rPr>
+                <w:color w:val="000000"/>
+                <w:sz w:val="24"/>
+                <w:szCs w:val="24"/>
               </w:rPr>
               <w:t>UC42</w:t>
             </w:r>
@@ -9276,12 +10525,22 @@
           <w:p>
             <w:pPr>
               <w:jc w:val="center"/>
-            </w:pPr>
-            <w:r>
+              <w:rPr>
+                <w:sz w:val="24"/>
+                <w:szCs w:val="24"/>
+              </w:rPr>
+            </w:pPr>
+            <w:r>
+              <w:rPr>
+                <w:sz w:val="24"/>
+                <w:szCs w:val="24"/>
+              </w:rPr>
               <w:t>Manage</w:t>
             </w:r>
             <w:r>
               <w:rPr>
+                <w:sz w:val="24"/>
+                <w:szCs w:val="24"/>
                 <w:lang w:val="vi-VN"/>
               </w:rPr>
               <w:t xml:space="preserve"> Shipper</w:t>
@@ -9304,8 +10563,16 @@
           <w:p>
             <w:pPr>
               <w:jc w:val="center"/>
-            </w:pPr>
-            <w:r>
+              <w:rPr>
+                <w:sz w:val="24"/>
+                <w:szCs w:val="24"/>
+              </w:rPr>
+            </w:pPr>
+            <w:r>
+              <w:rPr>
+                <w:sz w:val="24"/>
+                <w:szCs w:val="24"/>
+              </w:rPr>
               <w:t>View List Shipper</w:t>
             </w:r>
           </w:p>
@@ -9325,34 +10592,40 @@
             <w:pPr>
               <w:rPr>
                 <w:color w:val="000000"/>
+                <w:sz w:val="24"/>
+                <w:szCs w:val="24"/>
                 <w:lang w:val="vi-VN"/>
               </w:rPr>
             </w:pPr>
             <w:r>
               <w:rPr>
                 <w:color w:val="000000"/>
+                <w:sz w:val="24"/>
+                <w:szCs w:val="24"/>
               </w:rPr>
               <w:t>This</w:t>
             </w:r>
             <w:r>
               <w:rPr>
                 <w:color w:val="000000"/>
+                <w:sz w:val="24"/>
+                <w:szCs w:val="24"/>
                 <w:lang w:val="vi-VN"/>
               </w:rPr>
               <w:t xml:space="preserve"> use case allows </w:t>
             </w:r>
             <w:r>
               <w:rPr>
-                <w:sz w:val="21"/>
-                <w:szCs w:val="21"/>
+                <w:sz w:val="24"/>
+                <w:szCs w:val="24"/>
                 <w:lang w:val="en" w:eastAsia="ja-JP"/>
               </w:rPr>
               <w:t>Manager</w:t>
             </w:r>
             <w:r>
               <w:rPr>
-                <w:sz w:val="21"/>
-                <w:szCs w:val="21"/>
+                <w:sz w:val="24"/>
+                <w:szCs w:val="24"/>
                 <w:lang w:val="vi-VN" w:eastAsia="ja-JP"/>
               </w:rPr>
               <w:t xml:space="preserve"> </w:t>
@@ -9360,6 +10633,8 @@
             <w:r>
               <w:rPr>
                 <w:color w:val="000000"/>
+                <w:sz w:val="24"/>
+                <w:szCs w:val="24"/>
                 <w:lang w:val="vi-VN"/>
               </w:rPr>
               <w:t>to views list of shipper</w:t>
@@ -9390,11 +10665,15 @@
               <w:jc w:val="center"/>
               <w:rPr>
                 <w:color w:val="000000"/>
-              </w:rPr>
-            </w:pPr>
-            <w:r>
-              <w:rPr>
-                <w:color w:val="000000"/>
+                <w:sz w:val="24"/>
+                <w:szCs w:val="24"/>
+              </w:rPr>
+            </w:pPr>
+            <w:r>
+              <w:rPr>
+                <w:color w:val="000000"/>
+                <w:sz w:val="24"/>
+                <w:szCs w:val="24"/>
               </w:rPr>
               <w:t>UC43</w:t>
             </w:r>
@@ -9414,12 +10693,22 @@
           <w:p>
             <w:pPr>
               <w:jc w:val="center"/>
-            </w:pPr>
-            <w:r>
+              <w:rPr>
+                <w:sz w:val="24"/>
+                <w:szCs w:val="24"/>
+              </w:rPr>
+            </w:pPr>
+            <w:r>
+              <w:rPr>
+                <w:sz w:val="24"/>
+                <w:szCs w:val="24"/>
+              </w:rPr>
               <w:t>Manage</w:t>
             </w:r>
             <w:r>
               <w:rPr>
+                <w:sz w:val="24"/>
+                <w:szCs w:val="24"/>
                 <w:lang w:val="vi-VN"/>
               </w:rPr>
               <w:t xml:space="preserve"> Comment</w:t>
@@ -9442,17 +10731,31 @@
           <w:p>
             <w:pPr>
               <w:jc w:val="center"/>
-            </w:pPr>
-            <w:r>
+              <w:rPr>
+                <w:sz w:val="24"/>
+                <w:szCs w:val="24"/>
+              </w:rPr>
+            </w:pPr>
+            <w:r>
+              <w:rPr>
+                <w:sz w:val="24"/>
+                <w:szCs w:val="24"/>
+              </w:rPr>
               <w:t>View</w:t>
             </w:r>
             <w:r>
               <w:rPr>
+                <w:sz w:val="24"/>
+                <w:szCs w:val="24"/>
                 <w:lang w:val="vi-VN"/>
               </w:rPr>
               <w:t xml:space="preserve"> list c</w:t>
             </w:r>
             <w:r>
+              <w:rPr>
+                <w:sz w:val="24"/>
+                <w:szCs w:val="24"/>
+              </w:rPr>
               <w:t>omment</w:t>
             </w:r>
           </w:p>
@@ -9472,28 +10775,43 @@
             <w:pPr>
               <w:rPr>
                 <w:color w:val="000000"/>
-              </w:rPr>
-            </w:pPr>
-            <w:r>
+                <w:sz w:val="24"/>
+                <w:szCs w:val="24"/>
+              </w:rPr>
+            </w:pPr>
+            <w:r>
+              <w:rPr>
+                <w:sz w:val="24"/>
+                <w:szCs w:val="24"/>
+              </w:rPr>
               <w:t xml:space="preserve">This use case allows </w:t>
             </w:r>
             <w:r>
-              <w:t>Manager</w:t>
-            </w:r>
-            <w:r>
-              <w:rPr>
+              <w:rPr>
+                <w:sz w:val="24"/>
+                <w:szCs w:val="24"/>
+              </w:rPr>
+              <w:t>Staff</w:t>
+            </w:r>
+            <w:r>
+              <w:rPr>
+                <w:sz w:val="24"/>
+                <w:szCs w:val="24"/>
                 <w:lang w:val="vi-VN"/>
               </w:rPr>
               <w:t xml:space="preserve"> </w:t>
             </w:r>
             <w:r>
-              <w:t xml:space="preserve">to </w:t>
-            </w:r>
-            <w:r>
-              <w:t>view</w:t>
-            </w:r>
-            <w:r>
-              <w:rPr>
+              <w:rPr>
+                <w:sz w:val="24"/>
+                <w:szCs w:val="24"/>
+              </w:rPr>
+              <w:t>to view</w:t>
+            </w:r>
+            <w:r>
+              <w:rPr>
+                <w:sz w:val="24"/>
+                <w:szCs w:val="24"/>
                 <w:lang w:val="vi-VN"/>
               </w:rPr>
               <w:t xml:space="preserve"> list of comment</w:t>
@@ -9524,11 +10842,15 @@
               <w:jc w:val="center"/>
               <w:rPr>
                 <w:color w:val="000000"/>
-              </w:rPr>
-            </w:pPr>
-            <w:r>
-              <w:rPr>
-                <w:color w:val="000000"/>
+                <w:sz w:val="24"/>
+                <w:szCs w:val="24"/>
+              </w:rPr>
+            </w:pPr>
+            <w:r>
+              <w:rPr>
+                <w:color w:val="000000"/>
+                <w:sz w:val="24"/>
+                <w:szCs w:val="24"/>
               </w:rPr>
               <w:t>UC44</w:t>
             </w:r>
@@ -9548,12 +10870,22 @@
           <w:p>
             <w:pPr>
               <w:jc w:val="center"/>
-            </w:pPr>
-            <w:r>
+              <w:rPr>
+                <w:sz w:val="24"/>
+                <w:szCs w:val="24"/>
+              </w:rPr>
+            </w:pPr>
+            <w:r>
+              <w:rPr>
+                <w:sz w:val="24"/>
+                <w:szCs w:val="24"/>
+              </w:rPr>
               <w:t>Manage</w:t>
             </w:r>
             <w:r>
               <w:rPr>
+                <w:sz w:val="24"/>
+                <w:szCs w:val="24"/>
                 <w:lang w:val="vi-VN"/>
               </w:rPr>
               <w:t xml:space="preserve"> Comment</w:t>
@@ -9576,8 +10908,16 @@
           <w:p>
             <w:pPr>
               <w:jc w:val="center"/>
-            </w:pPr>
-            <w:r>
+              <w:rPr>
+                <w:sz w:val="24"/>
+                <w:szCs w:val="24"/>
+              </w:rPr>
+            </w:pPr>
+            <w:r>
+              <w:rPr>
+                <w:sz w:val="24"/>
+                <w:szCs w:val="24"/>
+              </w:rPr>
               <w:t>Add Comment</w:t>
             </w:r>
           </w:p>
@@ -9597,21 +10937,37 @@
             <w:pPr>
               <w:rPr>
                 <w:color w:val="000000"/>
-              </w:rPr>
-            </w:pPr>
-            <w:r>
+                <w:sz w:val="24"/>
+                <w:szCs w:val="24"/>
+              </w:rPr>
+            </w:pPr>
+            <w:r>
+              <w:rPr>
+                <w:sz w:val="24"/>
+                <w:szCs w:val="24"/>
+              </w:rPr>
               <w:t xml:space="preserve">This use case allows </w:t>
             </w:r>
             <w:r>
-              <w:t>Manager</w:t>
-            </w:r>
-            <w:r>
-              <w:rPr>
+              <w:rPr>
+                <w:sz w:val="24"/>
+                <w:szCs w:val="24"/>
+              </w:rPr>
+              <w:t>Staff</w:t>
+            </w:r>
+            <w:r>
+              <w:rPr>
+                <w:sz w:val="24"/>
+                <w:szCs w:val="24"/>
                 <w:lang w:val="vi-VN"/>
               </w:rPr>
               <w:t xml:space="preserve"> </w:t>
             </w:r>
             <w:r>
+              <w:rPr>
+                <w:sz w:val="24"/>
+                <w:szCs w:val="24"/>
+              </w:rPr>
               <w:t>to add a new comment</w:t>
             </w:r>
           </w:p>
@@ -9640,11 +10996,15 @@
               <w:jc w:val="center"/>
               <w:rPr>
                 <w:color w:val="000000"/>
-              </w:rPr>
-            </w:pPr>
-            <w:r>
-              <w:rPr>
-                <w:color w:val="000000"/>
+                <w:sz w:val="24"/>
+                <w:szCs w:val="24"/>
+              </w:rPr>
+            </w:pPr>
+            <w:r>
+              <w:rPr>
+                <w:color w:val="000000"/>
+                <w:sz w:val="24"/>
+                <w:szCs w:val="24"/>
               </w:rPr>
               <w:t>UC45</w:t>
             </w:r>
@@ -9664,12 +11024,22 @@
           <w:p>
             <w:pPr>
               <w:jc w:val="center"/>
-            </w:pPr>
-            <w:r>
+              <w:rPr>
+                <w:sz w:val="24"/>
+                <w:szCs w:val="24"/>
+              </w:rPr>
+            </w:pPr>
+            <w:r>
+              <w:rPr>
+                <w:sz w:val="24"/>
+                <w:szCs w:val="24"/>
+              </w:rPr>
               <w:t>Manage</w:t>
             </w:r>
             <w:r>
               <w:rPr>
+                <w:sz w:val="24"/>
+                <w:szCs w:val="24"/>
                 <w:lang w:val="vi-VN"/>
               </w:rPr>
               <w:t xml:space="preserve"> Comment</w:t>
@@ -9692,8 +11062,16 @@
           <w:p>
             <w:pPr>
               <w:jc w:val="center"/>
-            </w:pPr>
-            <w:r>
+              <w:rPr>
+                <w:sz w:val="24"/>
+                <w:szCs w:val="24"/>
+              </w:rPr>
+            </w:pPr>
+            <w:r>
+              <w:rPr>
+                <w:sz w:val="24"/>
+                <w:szCs w:val="24"/>
+              </w:rPr>
               <w:t>Remove Comment</w:t>
             </w:r>
           </w:p>
@@ -9713,25 +11091,43 @@
             <w:pPr>
               <w:rPr>
                 <w:color w:val="000000"/>
-              </w:rPr>
-            </w:pPr>
-            <w:r>
+                <w:sz w:val="24"/>
+                <w:szCs w:val="24"/>
+              </w:rPr>
+            </w:pPr>
+            <w:r>
+              <w:rPr>
+                <w:sz w:val="24"/>
+                <w:szCs w:val="24"/>
+              </w:rPr>
               <w:t xml:space="preserve">This use case allows </w:t>
             </w:r>
             <w:r>
-              <w:t>Manager</w:t>
-            </w:r>
-            <w:r>
-              <w:rPr>
+              <w:rPr>
+                <w:sz w:val="24"/>
+                <w:szCs w:val="24"/>
+              </w:rPr>
+              <w:t>Staff</w:t>
+            </w:r>
+            <w:r>
+              <w:rPr>
+                <w:sz w:val="24"/>
+                <w:szCs w:val="24"/>
                 <w:lang w:val="vi-VN"/>
               </w:rPr>
               <w:t xml:space="preserve"> </w:t>
             </w:r>
             <w:r>
+              <w:rPr>
+                <w:sz w:val="24"/>
+                <w:szCs w:val="24"/>
+              </w:rPr>
               <w:t>to delete</w:t>
             </w:r>
             <w:r>
               <w:rPr>
+                <w:sz w:val="24"/>
+                <w:szCs w:val="24"/>
                 <w:lang w:val="vi-VN"/>
               </w:rPr>
               <w:t xml:space="preserve"> comment</w:t>
@@ -9762,11 +11158,15 @@
               <w:jc w:val="center"/>
               <w:rPr>
                 <w:color w:val="000000"/>
-              </w:rPr>
-            </w:pPr>
-            <w:r>
-              <w:rPr>
-                <w:color w:val="000000"/>
+                <w:sz w:val="24"/>
+                <w:szCs w:val="24"/>
+              </w:rPr>
+            </w:pPr>
+            <w:r>
+              <w:rPr>
+                <w:color w:val="000000"/>
+                <w:sz w:val="24"/>
+                <w:szCs w:val="24"/>
               </w:rPr>
               <w:t>UC46</w:t>
             </w:r>
@@ -9786,15 +11186,33 @@
           <w:p>
             <w:pPr>
               <w:jc w:val="center"/>
-            </w:pPr>
-            <w:r>
-              <w:t>Manage</w:t>
-            </w:r>
-            <w:r>
-              <w:rPr>
-                <w:lang w:val="vi-VN"/>
-              </w:rPr>
-              <w:t xml:space="preserve"> Comment</w:t>
+              <w:rPr>
+                <w:sz w:val="24"/>
+                <w:szCs w:val="24"/>
+              </w:rPr>
+            </w:pPr>
+            <w:r>
+              <w:rPr>
+                <w:sz w:val="24"/>
+                <w:szCs w:val="24"/>
+              </w:rPr>
+              <w:t>Manager</w:t>
+            </w:r>
+          </w:p>
+          <w:p>
+            <w:pPr>
+              <w:jc w:val="center"/>
+              <w:rPr>
+                <w:sz w:val="24"/>
+                <w:szCs w:val="24"/>
+              </w:rPr>
+            </w:pPr>
+            <w:r>
+              <w:rPr>
+                <w:sz w:val="24"/>
+                <w:szCs w:val="24"/>
+              </w:rPr>
+              <w:t>Order</w:t>
             </w:r>
           </w:p>
         </w:tc>
@@ -9814,9 +11232,17 @@
           <w:p>
             <w:pPr>
               <w:jc w:val="center"/>
-            </w:pPr>
-            <w:r>
-              <w:t>Update Comment</w:t>
+              <w:rPr>
+                <w:sz w:val="24"/>
+                <w:szCs w:val="24"/>
+              </w:rPr>
+            </w:pPr>
+            <w:r>
+              <w:rPr>
+                <w:sz w:val="24"/>
+                <w:szCs w:val="24"/>
+              </w:rPr>
+              <w:t>View List Order</w:t>
             </w:r>
           </w:p>
         </w:tc>
@@ -9835,28 +11261,50 @@
             <w:pPr>
               <w:rPr>
                 <w:color w:val="000000"/>
-              </w:rPr>
-            </w:pPr>
-            <w:r>
-              <w:t xml:space="preserve">This use case allows </w:t>
-            </w:r>
-            <w:r>
-              <w:t>Manager</w:t>
-            </w:r>
-            <w:r>
-              <w:rPr>
+                <w:sz w:val="24"/>
+                <w:szCs w:val="24"/>
+              </w:rPr>
+            </w:pPr>
+            <w:r>
+              <w:rPr>
+                <w:color w:val="000000"/>
+                <w:sz w:val="24"/>
+                <w:szCs w:val="24"/>
+              </w:rPr>
+              <w:t>This</w:t>
+            </w:r>
+            <w:r>
+              <w:rPr>
+                <w:color w:val="000000"/>
+                <w:sz w:val="24"/>
+                <w:szCs w:val="24"/>
                 <w:lang w:val="vi-VN"/>
               </w:rPr>
+              <w:t xml:space="preserve"> use case allows </w:t>
+            </w:r>
+            <w:r>
+              <w:rPr>
+                <w:sz w:val="24"/>
+                <w:szCs w:val="24"/>
+              </w:rPr>
+              <w:t>Staff</w:t>
+            </w:r>
+            <w:r>
+              <w:rPr>
+                <w:sz w:val="24"/>
+                <w:szCs w:val="24"/>
+                <w:lang w:val="vi-VN"/>
+              </w:rPr>
               <w:t xml:space="preserve"> </w:t>
             </w:r>
             <w:r>
-              <w:t>to update</w:t>
-            </w:r>
-            <w:r>
-              <w:rPr>
+              <w:rPr>
+                <w:color w:val="000000"/>
+                <w:sz w:val="24"/>
+                <w:szCs w:val="24"/>
                 <w:lang w:val="vi-VN"/>
               </w:rPr>
-              <w:t xml:space="preserve"> product</w:t>
+              <w:t>to views list of order history</w:t>
             </w:r>
           </w:p>
         </w:tc>
@@ -9884,11 +11332,15 @@
               <w:jc w:val="center"/>
               <w:rPr>
                 <w:color w:val="000000"/>
-              </w:rPr>
-            </w:pPr>
-            <w:r>
-              <w:rPr>
-                <w:color w:val="000000"/>
+                <w:sz w:val="24"/>
+                <w:szCs w:val="24"/>
+              </w:rPr>
+            </w:pPr>
+            <w:r>
+              <w:rPr>
+                <w:color w:val="000000"/>
+                <w:sz w:val="24"/>
+                <w:szCs w:val="24"/>
               </w:rPr>
               <w:t>UC47</w:t>
             </w:r>
@@ -9908,9 +11360,33 @@
           <w:p>
             <w:pPr>
               <w:jc w:val="center"/>
-            </w:pPr>
-            <w:r>
+              <w:rPr>
+                <w:sz w:val="24"/>
+                <w:szCs w:val="24"/>
+              </w:rPr>
+            </w:pPr>
+            <w:r>
+              <w:rPr>
+                <w:sz w:val="24"/>
+                <w:szCs w:val="24"/>
+              </w:rPr>
               <w:t>Manager</w:t>
+            </w:r>
+          </w:p>
+          <w:p>
+            <w:pPr>
+              <w:jc w:val="center"/>
+              <w:rPr>
+                <w:sz w:val="24"/>
+                <w:szCs w:val="24"/>
+              </w:rPr>
+            </w:pPr>
+            <w:r>
+              <w:rPr>
+                <w:sz w:val="24"/>
+                <w:szCs w:val="24"/>
+              </w:rPr>
+              <w:t>Order</w:t>
             </w:r>
           </w:p>
         </w:tc>
@@ -9930,9 +11406,32 @@
           <w:p>
             <w:pPr>
               <w:jc w:val="center"/>
-            </w:pPr>
-            <w:r>
-              <w:t>View List Order</w:t>
+              <w:rPr>
+                <w:sz w:val="24"/>
+                <w:szCs w:val="24"/>
+              </w:rPr>
+            </w:pPr>
+            <w:r>
+              <w:rPr>
+                <w:sz w:val="24"/>
+                <w:szCs w:val="24"/>
+              </w:rPr>
+              <w:t>View</w:t>
+            </w:r>
+            <w:r>
+              <w:rPr>
+                <w:sz w:val="24"/>
+                <w:szCs w:val="24"/>
+                <w:lang w:val="vi-VN"/>
+              </w:rPr>
+              <w:t xml:space="preserve"> s</w:t>
+            </w:r>
+            <w:r>
+              <w:rPr>
+                <w:sz w:val="24"/>
+                <w:szCs w:val="24"/>
+              </w:rPr>
+              <w:t>hipper accepting orders</w:t>
             </w:r>
           </w:p>
         </w:tc>
@@ -9951,26 +11450,38 @@
             <w:pPr>
               <w:rPr>
                 <w:color w:val="000000"/>
-              </w:rPr>
-            </w:pPr>
-            <w:r>
-              <w:rPr>
-                <w:color w:val="000000"/>
+                <w:sz w:val="24"/>
+                <w:szCs w:val="24"/>
+              </w:rPr>
+            </w:pPr>
+            <w:r>
+              <w:rPr>
+                <w:color w:val="000000"/>
+                <w:sz w:val="24"/>
+                <w:szCs w:val="24"/>
               </w:rPr>
               <w:t>This</w:t>
             </w:r>
             <w:r>
               <w:rPr>
                 <w:color w:val="000000"/>
+                <w:sz w:val="24"/>
+                <w:szCs w:val="24"/>
                 <w:lang w:val="vi-VN"/>
               </w:rPr>
               <w:t xml:space="preserve"> use case allows </w:t>
             </w:r>
             <w:r>
-              <w:t>Manager</w:t>
-            </w:r>
-            <w:r>
-              <w:rPr>
+              <w:rPr>
+                <w:sz w:val="24"/>
+                <w:szCs w:val="24"/>
+              </w:rPr>
+              <w:t>Staff</w:t>
+            </w:r>
+            <w:r>
+              <w:rPr>
+                <w:sz w:val="24"/>
+                <w:szCs w:val="24"/>
                 <w:lang w:val="vi-VN"/>
               </w:rPr>
               <w:t xml:space="preserve"> </w:t>
@@ -9978,9 +11489,18 @@
             <w:r>
               <w:rPr>
                 <w:color w:val="000000"/>
+                <w:sz w:val="24"/>
+                <w:szCs w:val="24"/>
                 <w:lang w:val="vi-VN"/>
               </w:rPr>
-              <w:t>to views list of order history</w:t>
+              <w:t>to views list of s</w:t>
+            </w:r>
+            <w:r>
+              <w:rPr>
+                <w:sz w:val="24"/>
+                <w:szCs w:val="24"/>
+              </w:rPr>
+              <w:t>hipper accepting orders</w:t>
             </w:r>
           </w:p>
         </w:tc>
@@ -10008,11 +11528,15 @@
               <w:jc w:val="center"/>
               <w:rPr>
                 <w:color w:val="000000"/>
-              </w:rPr>
-            </w:pPr>
-            <w:r>
-              <w:rPr>
-                <w:color w:val="000000"/>
+                <w:sz w:val="24"/>
+                <w:szCs w:val="24"/>
+              </w:rPr>
+            </w:pPr>
+            <w:r>
+              <w:rPr>
+                <w:color w:val="000000"/>
+                <w:sz w:val="24"/>
+                <w:szCs w:val="24"/>
               </w:rPr>
               <w:t>UC48</w:t>
             </w:r>
@@ -10032,8 +11556,16 @@
           <w:p>
             <w:pPr>
               <w:jc w:val="center"/>
-            </w:pPr>
-            <w:r>
+              <w:rPr>
+                <w:sz w:val="24"/>
+                <w:szCs w:val="24"/>
+              </w:rPr>
+            </w:pPr>
+            <w:r>
+              <w:rPr>
+                <w:sz w:val="24"/>
+                <w:szCs w:val="24"/>
+              </w:rPr>
               <w:t>Manager</w:t>
             </w:r>
           </w:p>
@@ -10054,18 +11586,26 @@
           <w:p>
             <w:pPr>
               <w:jc w:val="center"/>
-            </w:pPr>
-            <w:r>
+              <w:rPr>
+                <w:sz w:val="24"/>
+                <w:szCs w:val="24"/>
+                <w:lang w:val="vi-VN"/>
+              </w:rPr>
+            </w:pPr>
+            <w:r>
+              <w:rPr>
+                <w:sz w:val="24"/>
+                <w:szCs w:val="24"/>
+              </w:rPr>
               <w:t>View</w:t>
             </w:r>
             <w:r>
               <w:rPr>
+                <w:sz w:val="24"/>
+                <w:szCs w:val="24"/>
                 <w:lang w:val="vi-VN"/>
               </w:rPr>
-              <w:t xml:space="preserve"> s</w:t>
-            </w:r>
-            <w:r>
-              <w:t>hipper accepting orders</w:t>
+              <w:t xml:space="preserve"> statistical</w:t>
             </w:r>
           </w:p>
         </w:tc>
@@ -10084,39 +11624,27 @@
             <w:pPr>
               <w:rPr>
                 <w:color w:val="000000"/>
-              </w:rPr>
-            </w:pPr>
-            <w:r>
-              <w:rPr>
-                <w:color w:val="000000"/>
+                <w:sz w:val="24"/>
+                <w:szCs w:val="24"/>
+                <w:lang w:val="vi-VN"/>
+              </w:rPr>
+            </w:pPr>
+            <w:r>
+              <w:rPr>
+                <w:color w:val="000000"/>
+                <w:sz w:val="24"/>
+                <w:szCs w:val="24"/>
               </w:rPr>
               <w:t>This</w:t>
             </w:r>
             <w:r>
               <w:rPr>
                 <w:color w:val="000000"/>
+                <w:sz w:val="24"/>
+                <w:szCs w:val="24"/>
                 <w:lang w:val="vi-VN"/>
               </w:rPr>
-              <w:t xml:space="preserve"> use case allows </w:t>
-            </w:r>
-            <w:r>
-              <w:t>Manager</w:t>
-            </w:r>
-            <w:r>
-              <w:rPr>
-                <w:lang w:val="vi-VN"/>
-              </w:rPr>
-              <w:t xml:space="preserve"> </w:t>
-            </w:r>
-            <w:r>
-              <w:rPr>
-                <w:color w:val="000000"/>
-                <w:lang w:val="vi-VN"/>
-              </w:rPr>
-              <w:t>to views list of s</w:t>
-            </w:r>
-            <w:r>
-              <w:t>hipper accepting orders</w:t>
+              <w:t xml:space="preserve"> use case allows Manager to views statistical of shop</w:t>
             </w:r>
           </w:p>
         </w:tc>
@@ -10144,11 +11672,15 @@
               <w:jc w:val="center"/>
               <w:rPr>
                 <w:color w:val="000000"/>
-              </w:rPr>
-            </w:pPr>
-            <w:r>
-              <w:rPr>
-                <w:color w:val="000000"/>
+                <w:sz w:val="24"/>
+                <w:szCs w:val="24"/>
+              </w:rPr>
+            </w:pPr>
+            <w:r>
+              <w:rPr>
+                <w:color w:val="000000"/>
+                <w:sz w:val="24"/>
+                <w:szCs w:val="24"/>
               </w:rPr>
               <w:t>UC49</w:t>
             </w:r>
@@ -10168,9 +11700,34 @@
           <w:p>
             <w:pPr>
               <w:jc w:val="center"/>
-            </w:pPr>
-            <w:r>
-              <w:t>Manager</w:t>
+              <w:rPr>
+                <w:sz w:val="24"/>
+                <w:szCs w:val="24"/>
+                <w:lang w:val="vi-VN"/>
+              </w:rPr>
+            </w:pPr>
+            <w:r>
+              <w:rPr>
+                <w:sz w:val="24"/>
+                <w:szCs w:val="24"/>
+              </w:rPr>
+              <w:t>Manage</w:t>
+            </w:r>
+            <w:r>
+              <w:rPr>
+                <w:sz w:val="24"/>
+                <w:szCs w:val="24"/>
+                <w:lang w:val="vi-VN"/>
+              </w:rPr>
+              <w:t xml:space="preserve"> </w:t>
+            </w:r>
+            <w:r>
+              <w:rPr>
+                <w:sz w:val="24"/>
+                <w:szCs w:val="24"/>
+                <w:lang w:val="vi-VN"/>
+              </w:rPr>
+              <w:t>Staff</w:t>
             </w:r>
           </w:p>
         </w:tc>
@@ -10191,17 +11748,33 @@
             <w:pPr>
               <w:jc w:val="center"/>
               <w:rPr>
+                <w:sz w:val="24"/>
+                <w:szCs w:val="24"/>
                 <w:lang w:val="vi-VN"/>
               </w:rPr>
             </w:pPr>
             <w:r>
+              <w:rPr>
+                <w:sz w:val="24"/>
+                <w:szCs w:val="24"/>
+              </w:rPr>
               <w:t>View</w:t>
             </w:r>
             <w:r>
               <w:rPr>
+                <w:sz w:val="24"/>
+                <w:szCs w:val="24"/>
                 <w:lang w:val="vi-VN"/>
               </w:rPr>
-              <w:t xml:space="preserve"> statistical</w:t>
+              <w:t xml:space="preserve"> list </w:t>
+            </w:r>
+            <w:r>
+              <w:rPr>
+                <w:sz w:val="24"/>
+                <w:szCs w:val="24"/>
+                <w:lang w:val="vi-VN"/>
+              </w:rPr>
+              <w:t>staff</w:t>
             </w:r>
           </w:p>
         </w:tc>
@@ -10220,21 +11793,48 @@
             <w:pPr>
               <w:rPr>
                 <w:color w:val="000000"/>
+                <w:sz w:val="24"/>
+                <w:szCs w:val="24"/>
+              </w:rPr>
+            </w:pPr>
+            <w:r>
+              <w:rPr>
+                <w:sz w:val="24"/>
+                <w:szCs w:val="24"/>
+              </w:rPr>
+              <w:t xml:space="preserve">This use case allows </w:t>
+            </w:r>
+            <w:r>
+              <w:rPr>
+                <w:color w:val="000000"/>
+                <w:sz w:val="24"/>
+                <w:szCs w:val="24"/>
                 <w:lang w:val="vi-VN"/>
               </w:rPr>
-            </w:pPr>
-            <w:r>
-              <w:rPr>
-                <w:color w:val="000000"/>
-              </w:rPr>
-              <w:t>This</w:t>
-            </w:r>
-            <w:r>
-              <w:rPr>
-                <w:color w:val="000000"/>
+              <w:t xml:space="preserve">Manager </w:t>
+            </w:r>
+            <w:r>
+              <w:rPr>
+                <w:sz w:val="24"/>
+                <w:szCs w:val="24"/>
+              </w:rPr>
+              <w:t>to view</w:t>
+            </w:r>
+            <w:r>
+              <w:rPr>
+                <w:sz w:val="24"/>
+                <w:szCs w:val="24"/>
                 <w:lang w:val="vi-VN"/>
               </w:rPr>
-              <w:t xml:space="preserve"> use case allows Manager to views statistical of shop</w:t>
+              <w:t xml:space="preserve"> list of </w:t>
+            </w:r>
+            <w:r>
+              <w:rPr>
+                <w:sz w:val="24"/>
+                <w:szCs w:val="24"/>
+                <w:lang w:val="vi-VN"/>
+              </w:rPr>
+              <w:t>staff</w:t>
             </w:r>
           </w:p>
         </w:tc>
@@ -10262,11 +11862,15 @@
               <w:jc w:val="center"/>
               <w:rPr>
                 <w:color w:val="000000"/>
-              </w:rPr>
-            </w:pPr>
-            <w:r>
-              <w:rPr>
-                <w:color w:val="000000"/>
+                <w:sz w:val="24"/>
+                <w:szCs w:val="24"/>
+              </w:rPr>
+            </w:pPr>
+            <w:r>
+              <w:rPr>
+                <w:color w:val="000000"/>
+                <w:sz w:val="24"/>
+                <w:szCs w:val="24"/>
               </w:rPr>
               <w:t>UC50</w:t>
             </w:r>
@@ -10287,17 +11891,32 @@
             <w:pPr>
               <w:jc w:val="center"/>
               <w:rPr>
+                <w:sz w:val="24"/>
+                <w:szCs w:val="24"/>
+              </w:rPr>
+            </w:pPr>
+            <w:r>
+              <w:rPr>
+                <w:sz w:val="24"/>
+                <w:szCs w:val="24"/>
+              </w:rPr>
+              <w:t>Manage</w:t>
+            </w:r>
+            <w:r>
+              <w:rPr>
+                <w:sz w:val="24"/>
+                <w:szCs w:val="24"/>
                 <w:lang w:val="vi-VN"/>
               </w:rPr>
-            </w:pPr>
-            <w:r>
-              <w:t>Manage</w:t>
-            </w:r>
-            <w:r>
-              <w:rPr>
+              <w:t xml:space="preserve"> </w:t>
+            </w:r>
+            <w:r>
+              <w:rPr>
+                <w:sz w:val="24"/>
+                <w:szCs w:val="24"/>
                 <w:lang w:val="vi-VN"/>
               </w:rPr>
-              <w:t xml:space="preserve"> Manager</w:t>
+              <w:t>Staff</w:t>
             </w:r>
           </w:p>
         </w:tc>
@@ -10318,17 +11937,24 @@
             <w:pPr>
               <w:jc w:val="center"/>
               <w:rPr>
+                <w:sz w:val="24"/>
+                <w:szCs w:val="24"/>
+              </w:rPr>
+            </w:pPr>
+            <w:r>
+              <w:rPr>
+                <w:sz w:val="24"/>
+                <w:szCs w:val="24"/>
+              </w:rPr>
+              <w:t xml:space="preserve">Add </w:t>
+            </w:r>
+            <w:r>
+              <w:rPr>
+                <w:sz w:val="24"/>
+                <w:szCs w:val="24"/>
                 <w:lang w:val="vi-VN"/>
               </w:rPr>
-            </w:pPr>
-            <w:r>
-              <w:t>View</w:t>
-            </w:r>
-            <w:r>
-              <w:rPr>
-                <w:lang w:val="vi-VN"/>
-              </w:rPr>
-              <w:t xml:space="preserve"> list manager</w:t>
+              <w:t>Staff</w:t>
             </w:r>
           </w:p>
         </w:tc>
@@ -10347,37 +11973,48 @@
             <w:pPr>
               <w:rPr>
                 <w:color w:val="000000"/>
-              </w:rPr>
-            </w:pPr>
-            <w:r>
+                <w:sz w:val="24"/>
+                <w:szCs w:val="24"/>
+              </w:rPr>
+            </w:pPr>
+            <w:r>
+              <w:rPr>
+                <w:sz w:val="24"/>
+                <w:szCs w:val="24"/>
+              </w:rPr>
               <w:t xml:space="preserve">This use case allows </w:t>
             </w:r>
             <w:r>
-              <w:t>Admin</w:t>
-            </w:r>
-            <w:r>
-              <w:rPr>
+              <w:rPr>
+                <w:color w:val="000000"/>
+                <w:sz w:val="24"/>
+                <w:szCs w:val="24"/>
                 <w:lang w:val="vi-VN"/>
               </w:rPr>
-              <w:t xml:space="preserve"> </w:t>
-            </w:r>
-            <w:r>
-              <w:t xml:space="preserve">to </w:t>
-            </w:r>
-            <w:r>
-              <w:t>view</w:t>
-            </w:r>
-            <w:r>
-              <w:rPr>
+              <w:t xml:space="preserve">Manager </w:t>
+            </w:r>
+            <w:r>
+              <w:rPr>
+                <w:sz w:val="24"/>
+                <w:szCs w:val="24"/>
+              </w:rPr>
+              <w:t>to add</w:t>
+            </w:r>
+            <w:r>
+              <w:rPr>
+                <w:sz w:val="24"/>
+                <w:szCs w:val="24"/>
                 <w:lang w:val="vi-VN"/>
               </w:rPr>
-              <w:t xml:space="preserve"> list of </w:t>
-            </w:r>
-            <w:r>
-              <w:rPr>
+              <w:t xml:space="preserve"> a new </w:t>
+            </w:r>
+            <w:r>
+              <w:rPr>
+                <w:sz w:val="24"/>
+                <w:szCs w:val="24"/>
                 <w:lang w:val="vi-VN"/>
               </w:rPr>
-              <w:t>manager</w:t>
+              <w:t>staff</w:t>
             </w:r>
           </w:p>
         </w:tc>
@@ -10405,12 +12042,17 @@
               <w:jc w:val="center"/>
               <w:rPr>
                 <w:color w:val="000000"/>
-              </w:rPr>
-            </w:pPr>
-            <w:r>
-              <w:rPr>
-                <w:color w:val="000000"/>
-              </w:rPr>
+                <w:sz w:val="24"/>
+                <w:szCs w:val="24"/>
+              </w:rPr>
+            </w:pPr>
+            <w:r>
+              <w:rPr>
+                <w:color w:val="000000"/>
+                <w:sz w:val="24"/>
+                <w:szCs w:val="24"/>
+              </w:rPr>
+              <w:lastRenderedPageBreak/>
               <w:t>UC51</w:t>
             </w:r>
           </w:p>
@@ -10429,15 +12071,33 @@
           <w:p>
             <w:pPr>
               <w:jc w:val="center"/>
-            </w:pPr>
-            <w:r>
+              <w:rPr>
+                <w:sz w:val="24"/>
+                <w:szCs w:val="24"/>
+              </w:rPr>
+            </w:pPr>
+            <w:r>
+              <w:rPr>
+                <w:sz w:val="24"/>
+                <w:szCs w:val="24"/>
+              </w:rPr>
               <w:t>Manage</w:t>
             </w:r>
             <w:r>
               <w:rPr>
+                <w:sz w:val="24"/>
+                <w:szCs w:val="24"/>
                 <w:lang w:val="vi-VN"/>
               </w:rPr>
-              <w:t xml:space="preserve"> Manager</w:t>
+              <w:t xml:space="preserve"> </w:t>
+            </w:r>
+            <w:r>
+              <w:rPr>
+                <w:sz w:val="24"/>
+                <w:szCs w:val="24"/>
+                <w:lang w:val="vi-VN"/>
+              </w:rPr>
+              <w:t>Staff</w:t>
             </w:r>
           </w:p>
         </w:tc>
@@ -10457,12 +12117,25 @@
           <w:p>
             <w:pPr>
               <w:jc w:val="center"/>
-            </w:pPr>
-            <w:r>
-              <w:t xml:space="preserve">Add </w:t>
-            </w:r>
-            <w:r>
-              <w:t>Manager</w:t>
+              <w:rPr>
+                <w:sz w:val="24"/>
+                <w:szCs w:val="24"/>
+              </w:rPr>
+            </w:pPr>
+            <w:r>
+              <w:rPr>
+                <w:sz w:val="24"/>
+                <w:szCs w:val="24"/>
+              </w:rPr>
+              <w:t xml:space="preserve">Update </w:t>
+            </w:r>
+            <w:r>
+              <w:rPr>
+                <w:sz w:val="24"/>
+                <w:szCs w:val="24"/>
+                <w:lang w:val="vi-VN"/>
+              </w:rPr>
+              <w:t>Staff</w:t>
             </w:r>
           </w:p>
         </w:tc>
@@ -10481,31 +12154,48 @@
             <w:pPr>
               <w:rPr>
                 <w:color w:val="000000"/>
-              </w:rPr>
-            </w:pPr>
-            <w:r>
+                <w:sz w:val="24"/>
+                <w:szCs w:val="24"/>
+              </w:rPr>
+            </w:pPr>
+            <w:r>
+              <w:rPr>
+                <w:sz w:val="24"/>
+                <w:szCs w:val="24"/>
+              </w:rPr>
               <w:t xml:space="preserve">This use case allows </w:t>
             </w:r>
             <w:r>
-              <w:t>Admin</w:t>
-            </w:r>
-            <w:r>
-              <w:rPr>
+              <w:rPr>
+                <w:color w:val="000000"/>
+                <w:sz w:val="24"/>
+                <w:szCs w:val="24"/>
                 <w:lang w:val="vi-VN"/>
               </w:rPr>
+              <w:t xml:space="preserve">Manager </w:t>
+            </w:r>
+            <w:r>
+              <w:rPr>
+                <w:sz w:val="24"/>
+                <w:szCs w:val="24"/>
+              </w:rPr>
+              <w:t>to update</w:t>
+            </w:r>
+            <w:r>
+              <w:rPr>
+                <w:sz w:val="24"/>
+                <w:szCs w:val="24"/>
+                <w:lang w:val="vi-VN"/>
+              </w:rPr>
               <w:t xml:space="preserve"> </w:t>
             </w:r>
             <w:r>
-              <w:t xml:space="preserve">to </w:t>
-            </w:r>
-            <w:r>
-              <w:t>add</w:t>
-            </w:r>
-            <w:r>
-              <w:rPr>
+              <w:rPr>
+                <w:sz w:val="24"/>
+                <w:szCs w:val="24"/>
                 <w:lang w:val="vi-VN"/>
               </w:rPr>
-              <w:t xml:space="preserve"> a new manager</w:t>
+              <w:t>staff</w:t>
             </w:r>
           </w:p>
         </w:tc>
@@ -10533,11 +12223,15 @@
               <w:jc w:val="center"/>
               <w:rPr>
                 <w:color w:val="000000"/>
-              </w:rPr>
-            </w:pPr>
-            <w:r>
-              <w:rPr>
-                <w:color w:val="000000"/>
+                <w:sz w:val="24"/>
+                <w:szCs w:val="24"/>
+              </w:rPr>
+            </w:pPr>
+            <w:r>
+              <w:rPr>
+                <w:color w:val="000000"/>
+                <w:sz w:val="24"/>
+                <w:szCs w:val="24"/>
               </w:rPr>
               <w:t>UC52</w:t>
             </w:r>
@@ -10557,15 +12251,33 @@
           <w:p>
             <w:pPr>
               <w:jc w:val="center"/>
-            </w:pPr>
-            <w:r>
+              <w:rPr>
+                <w:sz w:val="24"/>
+                <w:szCs w:val="24"/>
+              </w:rPr>
+            </w:pPr>
+            <w:r>
+              <w:rPr>
+                <w:sz w:val="24"/>
+                <w:szCs w:val="24"/>
+              </w:rPr>
               <w:t>Manage</w:t>
             </w:r>
             <w:r>
               <w:rPr>
+                <w:sz w:val="24"/>
+                <w:szCs w:val="24"/>
                 <w:lang w:val="vi-VN"/>
               </w:rPr>
-              <w:t xml:space="preserve"> Manager</w:t>
+              <w:t xml:space="preserve"> </w:t>
+            </w:r>
+            <w:r>
+              <w:rPr>
+                <w:sz w:val="24"/>
+                <w:szCs w:val="24"/>
+                <w:lang w:val="vi-VN"/>
+              </w:rPr>
+              <w:t>Staff</w:t>
             </w:r>
           </w:p>
         </w:tc>
@@ -10585,12 +12297,34 @@
           <w:p>
             <w:pPr>
               <w:jc w:val="center"/>
-            </w:pPr>
-            <w:r>
-              <w:t xml:space="preserve">Update </w:t>
-            </w:r>
-            <w:r>
-              <w:t>Manager</w:t>
+              <w:rPr>
+                <w:sz w:val="24"/>
+                <w:szCs w:val="24"/>
+                <w:lang w:val="vi-VN"/>
+              </w:rPr>
+            </w:pPr>
+            <w:r>
+              <w:rPr>
+                <w:sz w:val="24"/>
+                <w:szCs w:val="24"/>
+              </w:rPr>
+              <w:t>Delete</w:t>
+            </w:r>
+            <w:r>
+              <w:rPr>
+                <w:sz w:val="24"/>
+                <w:szCs w:val="24"/>
+                <w:lang w:val="vi-VN"/>
+              </w:rPr>
+              <w:t xml:space="preserve"> </w:t>
+            </w:r>
+            <w:r>
+              <w:rPr>
+                <w:sz w:val="24"/>
+                <w:szCs w:val="24"/>
+                <w:lang w:val="vi-VN"/>
+              </w:rPr>
+              <w:t>Staff</w:t>
             </w:r>
           </w:p>
         </w:tc>
@@ -10609,171 +12343,48 @@
             <w:pPr>
               <w:rPr>
                 <w:color w:val="000000"/>
-              </w:rPr>
-            </w:pPr>
-            <w:r>
+                <w:sz w:val="24"/>
+                <w:szCs w:val="24"/>
+              </w:rPr>
+            </w:pPr>
+            <w:r>
+              <w:rPr>
+                <w:sz w:val="24"/>
+                <w:szCs w:val="24"/>
+              </w:rPr>
               <w:t xml:space="preserve">This use case allows </w:t>
             </w:r>
             <w:r>
-              <w:t>Admin</w:t>
-            </w:r>
-            <w:r>
-              <w:rPr>
+              <w:rPr>
+                <w:color w:val="000000"/>
+                <w:sz w:val="24"/>
+                <w:szCs w:val="24"/>
                 <w:lang w:val="vi-VN"/>
               </w:rPr>
+              <w:t xml:space="preserve">Manager </w:t>
+            </w:r>
+            <w:r>
+              <w:rPr>
+                <w:sz w:val="24"/>
+                <w:szCs w:val="24"/>
+              </w:rPr>
+              <w:t>to delete</w:t>
+            </w:r>
+            <w:r>
+              <w:rPr>
+                <w:sz w:val="24"/>
+                <w:szCs w:val="24"/>
+                <w:lang w:val="vi-VN"/>
+              </w:rPr>
               <w:t xml:space="preserve"> </w:t>
             </w:r>
             <w:r>
-              <w:t>to update</w:t>
-            </w:r>
-            <w:r>
-              <w:rPr>
+              <w:rPr>
+                <w:sz w:val="24"/>
+                <w:szCs w:val="24"/>
                 <w:lang w:val="vi-VN"/>
               </w:rPr>
-              <w:t xml:space="preserve"> </w:t>
-            </w:r>
-            <w:r>
-              <w:rPr>
-                <w:lang w:val="vi-VN"/>
-              </w:rPr>
-              <w:t>Manager</w:t>
-            </w:r>
-          </w:p>
-        </w:tc>
-      </w:tr>
-      <w:tr>
-        <w:trPr>
-          <w:trHeight w:val="288"/>
-        </w:trPr>
-        <w:tc>
-          <w:tcPr>
-            <w:tcW w:w="742" w:type="dxa"/>
-            <w:tcBorders>
-              <w:top w:val="single" w:sz="4" w:space="0" w:color="auto"/>
-              <w:left w:val="single" w:sz="4" w:space="0" w:color="auto"/>
-              <w:bottom w:val="single" w:sz="4" w:space="0" w:color="auto"/>
-              <w:right w:val="single" w:sz="4" w:space="0" w:color="auto"/>
-            </w:tcBorders>
-            <w:vAlign w:val="center"/>
-          </w:tcPr>
-          <w:p>
-            <w:pPr>
-              <w:tabs>
-                <w:tab w:val="left" w:pos="708"/>
-              </w:tabs>
-              <w:jc w:val="center"/>
-              <w:rPr>
-                <w:color w:val="000000"/>
-              </w:rPr>
-            </w:pPr>
-            <w:r>
-              <w:rPr>
-                <w:color w:val="000000"/>
-              </w:rPr>
-              <w:t>UC53</w:t>
-            </w:r>
-          </w:p>
-        </w:tc>
-        <w:tc>
-          <w:tcPr>
-            <w:tcW w:w="1602" w:type="dxa"/>
-            <w:tcBorders>
-              <w:top w:val="single" w:sz="4" w:space="0" w:color="auto"/>
-              <w:left w:val="nil"/>
-              <w:bottom w:val="single" w:sz="4" w:space="0" w:color="auto"/>
-              <w:right w:val="single" w:sz="4" w:space="0" w:color="auto"/>
-            </w:tcBorders>
-            <w:vAlign w:val="center"/>
-          </w:tcPr>
-          <w:p>
-            <w:pPr>
-              <w:jc w:val="center"/>
-            </w:pPr>
-            <w:r>
-              <w:t>Manage</w:t>
-            </w:r>
-            <w:r>
-              <w:rPr>
-                <w:lang w:val="vi-VN"/>
-              </w:rPr>
-              <w:t xml:space="preserve"> Manager</w:t>
-            </w:r>
-          </w:p>
-        </w:tc>
-        <w:tc>
-          <w:tcPr>
-            <w:tcW w:w="2064" w:type="dxa"/>
-            <w:tcBorders>
-              <w:top w:val="single" w:sz="4" w:space="0" w:color="auto"/>
-              <w:left w:val="single" w:sz="4" w:space="0" w:color="auto"/>
-              <w:bottom w:val="single" w:sz="4" w:space="0" w:color="auto"/>
-              <w:right w:val="single" w:sz="4" w:space="0" w:color="auto"/>
-            </w:tcBorders>
-            <w:shd w:val="clear" w:color="auto" w:fill="auto"/>
-            <w:noWrap/>
-            <w:vAlign w:val="center"/>
-          </w:tcPr>
-          <w:p>
-            <w:pPr>
-              <w:jc w:val="center"/>
-              <w:rPr>
-                <w:lang w:val="vi-VN"/>
-              </w:rPr>
-            </w:pPr>
-            <w:r>
-              <w:t>Delete</w:t>
-            </w:r>
-            <w:r>
-              <w:rPr>
-                <w:lang w:val="vi-VN"/>
-              </w:rPr>
-              <w:t xml:space="preserve"> Manager</w:t>
-            </w:r>
-          </w:p>
-        </w:tc>
-        <w:tc>
-          <w:tcPr>
-            <w:tcW w:w="4523" w:type="dxa"/>
-            <w:tcBorders>
-              <w:top w:val="single" w:sz="4" w:space="0" w:color="auto"/>
-              <w:left w:val="nil"/>
-              <w:bottom w:val="single" w:sz="4" w:space="0" w:color="auto"/>
-              <w:right w:val="single" w:sz="4" w:space="0" w:color="auto"/>
-            </w:tcBorders>
-            <w:vAlign w:val="center"/>
-          </w:tcPr>
-          <w:p>
-            <w:pPr>
-              <w:rPr>
-                <w:color w:val="000000"/>
-              </w:rPr>
-            </w:pPr>
-            <w:r>
-              <w:t xml:space="preserve">This use case allows </w:t>
-            </w:r>
-            <w:r>
-              <w:t>Admin</w:t>
-            </w:r>
-            <w:r>
-              <w:rPr>
-                <w:lang w:val="vi-VN"/>
-              </w:rPr>
-              <w:t xml:space="preserve"> </w:t>
-            </w:r>
-            <w:r>
-              <w:t>to delete</w:t>
-            </w:r>
-            <w:r>
-              <w:rPr>
-                <w:lang w:val="vi-VN"/>
-              </w:rPr>
-              <w:t xml:space="preserve"> </w:t>
-            </w:r>
-            <w:r>
-              <w:rPr>
-                <w:lang w:val="vi-VN"/>
-              </w:rPr>
-              <w:t>Manager</w:t>
+              <w:t>staff</w:t>
             </w:r>
           </w:p>
         </w:tc>
@@ -10834,33 +12445,6 @@
         <w:t>.1 Screens Flow</w:t>
       </w:r>
       <w:bookmarkEnd w:id="14"/>
-    </w:p>
-    <w:p>
-      <w:pPr>
-        <w:jc w:val="both"/>
-        <w:rPr>
-          <w:rFonts w:asciiTheme="minorHAnsi" w:hAnsiTheme="minorHAnsi" w:cstheme="minorHAnsi"/>
-          <w:i/>
-          <w:color w:val="0000FF"/>
-        </w:rPr>
-      </w:pPr>
-      <w:r>
-        <w:rPr>
-          <w:rFonts w:asciiTheme="minorHAnsi" w:hAnsiTheme="minorHAnsi" w:cstheme="minorHAnsi"/>
-          <w:i/>
-          <w:color w:val="0000FF"/>
-        </w:rPr>
-        <w:t xml:space="preserve">[This part shows the system screens and the relationship among screens. You can draw the Screens Flow for the system in the form of diagram as below. Please note that beside the normal flat screen, we might </w:t>
-      </w:r>
-      <w:r>
-        <w:rPr>
-          <w:rFonts w:asciiTheme="minorHAnsi" w:hAnsiTheme="minorHAnsi" w:cstheme="minorHAnsi"/>
-          <w:i/>
-          <w:color w:val="0000FF"/>
-        </w:rPr>
-        <w:lastRenderedPageBreak/>
-        <w:t>have the oval notation for pop-up screen (Orders Import) or a screen with multiple information tab (Order Update), etc. You may also use text or background format for different visuality purpose]</w:t>
-      </w:r>
     </w:p>
     <w:p>
       <w:pPr>
@@ -12823,6 +14407,7 @@
         <w:rPr>
           <w:lang w:val="vi-VN"/>
         </w:rPr>
+        <w:lastRenderedPageBreak/>
         <w:t>2</w:t>
       </w:r>
       <w:r>
@@ -13061,7 +14646,6 @@
               <w:rPr>
                 <w:rFonts w:asciiTheme="minorHAnsi" w:hAnsiTheme="minorHAnsi" w:cstheme="minorHAnsi"/>
               </w:rPr>
-              <w:lastRenderedPageBreak/>
               <w:t>2</w:t>
             </w:r>
           </w:p>
@@ -23811,7 +25395,7 @@
 </file>
 
 <file path=word/endnotes.xml><?xml version="1.0" encoding="utf-8"?>
-<w:endnotes xmlns:wpc="http://schemas.microsoft.com/office/word/2010/wordprocessingCanvas" xmlns:cx="http://schemas.microsoft.com/office/drawing/2014/chartex" xmlns:cx1="http://schemas.microsoft.com/office/drawing/2015/9/8/chartex" xmlns:cx2="http://schemas.microsoft.com/office/drawing/2015/10/21/chartex" xmlns:cx3="http://schemas.microsoft.com/office/drawing/2016/5/9/chartex" xmlns:cx4="http://schemas.microsoft.com/office/drawing/2016/5/10/chartex" xmlns:cx5="http://schemas.microsoft.com/office/drawing/2016/5/11/chartex" xmlns:cx6="http://schemas.microsoft.com/office/drawing/2016/5/12/chartex" xmlns:cx7="http://schemas.microsoft.com/office/drawing/2016/5/13/chartex" xmlns:cx8="http://schemas.microsoft.com/office/drawing/2016/5/14/chartex" xmlns:mc="http://schemas.openxmlformats.org/markup-compatibility/2006" xmlns:aink="http://schemas.microsoft.com/office/drawing/2016/ink" xmlns:am3d="http://schemas.microsoft.com/office/drawing/2017/model3d" xmlns:o="urn:schemas-microsoft-com:office:office" xmlns:oel="http://schemas.microsoft.com/office/2019/extlst" xmlns:r="http://schemas.openxmlformats.org/officeDocument/2006/relationships" xmlns:m="http://schemas.openxmlformats.org/officeDocument/2006/math" xmlns:v="urn:schemas-microsoft-com:vml" xmlns:wp14="http://schemas.microsoft.com/office/word/2010/wordprocessingDrawing" xmlns:wp="http://schemas.openxmlformats.org/drawingml/2006/wordprocessingDrawing" xmlns:w10="urn:schemas-microsoft-com:office:word" xmlns:w="http://schemas.openxmlformats.org/wordprocessingml/2006/main" xmlns:w14="http://schemas.microsoft.com/office/word/2010/wordml" xmlns:w15="http://schemas.microsoft.com/office/word/2012/wordml" xmlns:w16cex="http://schemas.microsoft.com/office/word/2018/wordml/cex" xmlns:w16cid="http://schemas.microsoft.com/office/word/2016/wordml/cid" xmlns:w16="http://schemas.microsoft.com/office/word/2018/wordml" xmlns:w16du="http://schemas.microsoft.com/office/word/2023/wordml/word16du" xmlns:w16sdtdh="http://schemas.microsoft.com/office/word/2020/wordml/sdtdatahash" xmlns:w16se="http://schemas.microsoft.com/office/word/2015/wordml/symex" xmlns:wpg="http://schemas.microsoft.com/office/word/2010/wordprocessingGroup" xmlns:wpi="http://schemas.microsoft.com/office/word/2010/wordprocessingInk" xmlns:wne="http://schemas.microsoft.com/office/word/2006/wordml" xmlns:wps="http://schemas.microsoft.com/office/word/2010/wordprocessingShape" mc:Ignorable="w14 w15 w16se w16cid w16 w16cex w16sdtdh w16du wp14">
+<w:endnotes xmlns:wpc="http://schemas.microsoft.com/office/word/2010/wordprocessingCanvas" xmlns:cx="http://schemas.microsoft.com/office/drawing/2014/chartex" xmlns:cx1="http://schemas.microsoft.com/office/drawing/2015/9/8/chartex" xmlns:cx2="http://schemas.microsoft.com/office/drawing/2015/10/21/chartex" xmlns:cx3="http://schemas.microsoft.com/office/drawing/2016/5/9/chartex" xmlns:cx4="http://schemas.microsoft.com/office/drawing/2016/5/10/chartex" xmlns:cx5="http://schemas.microsoft.com/office/drawing/2016/5/11/chartex" xmlns:cx6="http://schemas.microsoft.com/office/drawing/2016/5/12/chartex" xmlns:cx7="http://schemas.microsoft.com/office/drawing/2016/5/13/chartex" xmlns:cx8="http://schemas.microsoft.com/office/drawing/2016/5/14/chartex" xmlns:mc="http://schemas.openxmlformats.org/markup-compatibility/2006" xmlns:aink="http://schemas.microsoft.com/office/drawing/2016/ink" xmlns:am3d="http://schemas.microsoft.com/office/drawing/2017/model3d" xmlns:o="urn:schemas-microsoft-com:office:office" xmlns:r="http://schemas.openxmlformats.org/officeDocument/2006/relationships" xmlns:m="http://schemas.openxmlformats.org/officeDocument/2006/math" xmlns:v="urn:schemas-microsoft-com:vml" xmlns:wp14="http://schemas.microsoft.com/office/word/2010/wordprocessingDrawing" xmlns:wp="http://schemas.openxmlformats.org/drawingml/2006/wordprocessingDrawing" xmlns:w10="urn:schemas-microsoft-com:office:word" xmlns:w="http://schemas.openxmlformats.org/wordprocessingml/2006/main" xmlns:w14="http://schemas.microsoft.com/office/word/2010/wordml" xmlns:w15="http://schemas.microsoft.com/office/word/2012/wordml" xmlns:w16cex="http://schemas.microsoft.com/office/word/2018/wordml/cex" xmlns:w16cid="http://schemas.microsoft.com/office/word/2016/wordml/cid" xmlns:w16="http://schemas.microsoft.com/office/word/2018/wordml" xmlns:w16sdtdh="http://schemas.microsoft.com/office/word/2020/wordml/sdtdatahash" xmlns:w16se="http://schemas.microsoft.com/office/word/2015/wordml/symex" xmlns:wpg="http://schemas.microsoft.com/office/word/2010/wordprocessingGroup" xmlns:wpi="http://schemas.microsoft.com/office/word/2010/wordprocessingInk" xmlns:wne="http://schemas.microsoft.com/office/word/2006/wordml" xmlns:wps="http://schemas.microsoft.com/office/word/2010/wordprocessingShape" mc:Ignorable="w14 w15 w16se w16cid w16 w16cex w16sdtdh wp14">
   <w:endnote w:type="separator" w:id="-1">
     <w:p>
       <w:r>
@@ -23830,7 +25414,7 @@
 </file>
 
 <file path=word/footer1.xml><?xml version="1.0" encoding="utf-8"?>
-<w:ftr xmlns:wpc="http://schemas.microsoft.com/office/word/2010/wordprocessingCanvas" xmlns:cx="http://schemas.microsoft.com/office/drawing/2014/chartex" xmlns:cx1="http://schemas.microsoft.com/office/drawing/2015/9/8/chartex" xmlns:cx2="http://schemas.microsoft.com/office/drawing/2015/10/21/chartex" xmlns:cx3="http://schemas.microsoft.com/office/drawing/2016/5/9/chartex" xmlns:cx4="http://schemas.microsoft.com/office/drawing/2016/5/10/chartex" xmlns:cx5="http://schemas.microsoft.com/office/drawing/2016/5/11/chartex" xmlns:cx6="http://schemas.microsoft.com/office/drawing/2016/5/12/chartex" xmlns:cx7="http://schemas.microsoft.com/office/drawing/2016/5/13/chartex" xmlns:cx8="http://schemas.microsoft.com/office/drawing/2016/5/14/chartex" xmlns:mc="http://schemas.openxmlformats.org/markup-compatibility/2006" xmlns:aink="http://schemas.microsoft.com/office/drawing/2016/ink" xmlns:am3d="http://schemas.microsoft.com/office/drawing/2017/model3d" xmlns:o="urn:schemas-microsoft-com:office:office" xmlns:oel="http://schemas.microsoft.com/office/2019/extlst" xmlns:r="http://schemas.openxmlformats.org/officeDocument/2006/relationships" xmlns:m="http://schemas.openxmlformats.org/officeDocument/2006/math" xmlns:v="urn:schemas-microsoft-com:vml" xmlns:wp14="http://schemas.microsoft.com/office/word/2010/wordprocessingDrawing" xmlns:wp="http://schemas.openxmlformats.org/drawingml/2006/wordprocessingDrawing" xmlns:w10="urn:schemas-microsoft-com:office:word" xmlns:w="http://schemas.openxmlformats.org/wordprocessingml/2006/main" xmlns:w14="http://schemas.microsoft.com/office/word/2010/wordml" xmlns:w15="http://schemas.microsoft.com/office/word/2012/wordml" xmlns:w16cex="http://schemas.microsoft.com/office/word/2018/wordml/cex" xmlns:w16cid="http://schemas.microsoft.com/office/word/2016/wordml/cid" xmlns:w16="http://schemas.microsoft.com/office/word/2018/wordml" xmlns:w16du="http://schemas.microsoft.com/office/word/2023/wordml/word16du" xmlns:w16sdtdh="http://schemas.microsoft.com/office/word/2020/wordml/sdtdatahash" xmlns:w16se="http://schemas.microsoft.com/office/word/2015/wordml/symex" xmlns:wpg="http://schemas.microsoft.com/office/word/2010/wordprocessingGroup" xmlns:wpi="http://schemas.microsoft.com/office/word/2010/wordprocessingInk" xmlns:wne="http://schemas.microsoft.com/office/word/2006/wordml" xmlns:wps="http://schemas.microsoft.com/office/word/2010/wordprocessingShape" mc:Ignorable="w14 w15 w16se w16cid w16 w16cex w16sdtdh w16du wp14">
+<w:ftr xmlns:wpc="http://schemas.microsoft.com/office/word/2010/wordprocessingCanvas" xmlns:cx="http://schemas.microsoft.com/office/drawing/2014/chartex" xmlns:cx1="http://schemas.microsoft.com/office/drawing/2015/9/8/chartex" xmlns:cx2="http://schemas.microsoft.com/office/drawing/2015/10/21/chartex" xmlns:cx3="http://schemas.microsoft.com/office/drawing/2016/5/9/chartex" xmlns:cx4="http://schemas.microsoft.com/office/drawing/2016/5/10/chartex" xmlns:cx5="http://schemas.microsoft.com/office/drawing/2016/5/11/chartex" xmlns:cx6="http://schemas.microsoft.com/office/drawing/2016/5/12/chartex" xmlns:cx7="http://schemas.microsoft.com/office/drawing/2016/5/13/chartex" xmlns:cx8="http://schemas.microsoft.com/office/drawing/2016/5/14/chartex" xmlns:mc="http://schemas.openxmlformats.org/markup-compatibility/2006" xmlns:aink="http://schemas.microsoft.com/office/drawing/2016/ink" xmlns:am3d="http://schemas.microsoft.com/office/drawing/2017/model3d" xmlns:o="urn:schemas-microsoft-com:office:office" xmlns:r="http://schemas.openxmlformats.org/officeDocument/2006/relationships" xmlns:m="http://schemas.openxmlformats.org/officeDocument/2006/math" xmlns:v="urn:schemas-microsoft-com:vml" xmlns:wp14="http://schemas.microsoft.com/office/word/2010/wordprocessingDrawing" xmlns:wp="http://schemas.openxmlformats.org/drawingml/2006/wordprocessingDrawing" xmlns:w10="urn:schemas-microsoft-com:office:word" xmlns:w="http://schemas.openxmlformats.org/wordprocessingml/2006/main" xmlns:w14="http://schemas.microsoft.com/office/word/2010/wordml" xmlns:w15="http://schemas.microsoft.com/office/word/2012/wordml" xmlns:w16cex="http://schemas.microsoft.com/office/word/2018/wordml/cex" xmlns:w16cid="http://schemas.microsoft.com/office/word/2016/wordml/cid" xmlns:w16="http://schemas.microsoft.com/office/word/2018/wordml" xmlns:w16sdtdh="http://schemas.microsoft.com/office/word/2020/wordml/sdtdatahash" xmlns:w16se="http://schemas.microsoft.com/office/word/2015/wordml/symex" xmlns:wpg="http://schemas.microsoft.com/office/word/2010/wordprocessingGroup" xmlns:wpi="http://schemas.microsoft.com/office/word/2010/wordprocessingInk" xmlns:wne="http://schemas.microsoft.com/office/word/2006/wordml" xmlns:wps="http://schemas.microsoft.com/office/word/2010/wordprocessingShape" mc:Ignorable="w14 w15 w16se w16cid w16 w16cex w16sdtdh wp14">
   <w:p>
     <w:pPr>
       <w:pStyle w:val="Footer"/>
@@ -23871,7 +25455,7 @@
 </file>
 
 <file path=word/footnotes.xml><?xml version="1.0" encoding="utf-8"?>
-<w:footnotes xmlns:wpc="http://schemas.microsoft.com/office/word/2010/wordprocessingCanvas" xmlns:cx="http://schemas.microsoft.com/office/drawing/2014/chartex" xmlns:cx1="http://schemas.microsoft.com/office/drawing/2015/9/8/chartex" xmlns:cx2="http://schemas.microsoft.com/office/drawing/2015/10/21/chartex" xmlns:cx3="http://schemas.microsoft.com/office/drawing/2016/5/9/chartex" xmlns:cx4="http://schemas.microsoft.com/office/drawing/2016/5/10/chartex" xmlns:cx5="http://schemas.microsoft.com/office/drawing/2016/5/11/chartex" xmlns:cx6="http://schemas.microsoft.com/office/drawing/2016/5/12/chartex" xmlns:cx7="http://schemas.microsoft.com/office/drawing/2016/5/13/chartex" xmlns:cx8="http://schemas.microsoft.com/office/drawing/2016/5/14/chartex" xmlns:mc="http://schemas.openxmlformats.org/markup-compatibility/2006" xmlns:aink="http://schemas.microsoft.com/office/drawing/2016/ink" xmlns:am3d="http://schemas.microsoft.com/office/drawing/2017/model3d" xmlns:o="urn:schemas-microsoft-com:office:office" xmlns:oel="http://schemas.microsoft.com/office/2019/extlst" xmlns:r="http://schemas.openxmlformats.org/officeDocument/2006/relationships" xmlns:m="http://schemas.openxmlformats.org/officeDocument/2006/math" xmlns:v="urn:schemas-microsoft-com:vml" xmlns:wp14="http://schemas.microsoft.com/office/word/2010/wordprocessingDrawing" xmlns:wp="http://schemas.openxmlformats.org/drawingml/2006/wordprocessingDrawing" xmlns:w10="urn:schemas-microsoft-com:office:word" xmlns:w="http://schemas.openxmlformats.org/wordprocessingml/2006/main" xmlns:w14="http://schemas.microsoft.com/office/word/2010/wordml" xmlns:w15="http://schemas.microsoft.com/office/word/2012/wordml" xmlns:w16cex="http://schemas.microsoft.com/office/word/2018/wordml/cex" xmlns:w16cid="http://schemas.microsoft.com/office/word/2016/wordml/cid" xmlns:w16="http://schemas.microsoft.com/office/word/2018/wordml" xmlns:w16du="http://schemas.microsoft.com/office/word/2023/wordml/word16du" xmlns:w16sdtdh="http://schemas.microsoft.com/office/word/2020/wordml/sdtdatahash" xmlns:w16se="http://schemas.microsoft.com/office/word/2015/wordml/symex" xmlns:wpg="http://schemas.microsoft.com/office/word/2010/wordprocessingGroup" xmlns:wpi="http://schemas.microsoft.com/office/word/2010/wordprocessingInk" xmlns:wne="http://schemas.microsoft.com/office/word/2006/wordml" xmlns:wps="http://schemas.microsoft.com/office/word/2010/wordprocessingShape" mc:Ignorable="w14 w15 w16se w16cid w16 w16cex w16sdtdh w16du wp14">
+<w:footnotes xmlns:wpc="http://schemas.microsoft.com/office/word/2010/wordprocessingCanvas" xmlns:cx="http://schemas.microsoft.com/office/drawing/2014/chartex" xmlns:cx1="http://schemas.microsoft.com/office/drawing/2015/9/8/chartex" xmlns:cx2="http://schemas.microsoft.com/office/drawing/2015/10/21/chartex" xmlns:cx3="http://schemas.microsoft.com/office/drawing/2016/5/9/chartex" xmlns:cx4="http://schemas.microsoft.com/office/drawing/2016/5/10/chartex" xmlns:cx5="http://schemas.microsoft.com/office/drawing/2016/5/11/chartex" xmlns:cx6="http://schemas.microsoft.com/office/drawing/2016/5/12/chartex" xmlns:cx7="http://schemas.microsoft.com/office/drawing/2016/5/13/chartex" xmlns:cx8="http://schemas.microsoft.com/office/drawing/2016/5/14/chartex" xmlns:mc="http://schemas.openxmlformats.org/markup-compatibility/2006" xmlns:aink="http://schemas.microsoft.com/office/drawing/2016/ink" xmlns:am3d="http://schemas.microsoft.com/office/drawing/2017/model3d" xmlns:o="urn:schemas-microsoft-com:office:office" xmlns:r="http://schemas.openxmlformats.org/officeDocument/2006/relationships" xmlns:m="http://schemas.openxmlformats.org/officeDocument/2006/math" xmlns:v="urn:schemas-microsoft-com:vml" xmlns:wp14="http://schemas.microsoft.com/office/word/2010/wordprocessingDrawing" xmlns:wp="http://schemas.openxmlformats.org/drawingml/2006/wordprocessingDrawing" xmlns:w10="urn:schemas-microsoft-com:office:word" xmlns:w="http://schemas.openxmlformats.org/wordprocessingml/2006/main" xmlns:w14="http://schemas.microsoft.com/office/word/2010/wordml" xmlns:w15="http://schemas.microsoft.com/office/word/2012/wordml" xmlns:w16cex="http://schemas.microsoft.com/office/word/2018/wordml/cex" xmlns:w16cid="http://schemas.microsoft.com/office/word/2016/wordml/cid" xmlns:w16="http://schemas.microsoft.com/office/word/2018/wordml" xmlns:w16sdtdh="http://schemas.microsoft.com/office/word/2020/wordml/sdtdatahash" xmlns:w16se="http://schemas.microsoft.com/office/word/2015/wordml/symex" xmlns:wpg="http://schemas.microsoft.com/office/word/2010/wordprocessingGroup" xmlns:wpi="http://schemas.microsoft.com/office/word/2010/wordprocessingInk" xmlns:wne="http://schemas.microsoft.com/office/word/2006/wordml" xmlns:wps="http://schemas.microsoft.com/office/word/2010/wordprocessingShape" mc:Ignorable="w14 w15 w16se w16cid w16 w16cex w16sdtdh wp14">
   <w:footnote w:type="separator" w:id="-1">
     <w:p>
       <w:r>
@@ -23890,7 +25474,7 @@
 </file>
 
 <file path=word/numbering.xml><?xml version="1.0" encoding="utf-8"?>
-<w:numbering xmlns:wpc="http://schemas.microsoft.com/office/word/2010/wordprocessingCanvas" xmlns:cx="http://schemas.microsoft.com/office/drawing/2014/chartex" xmlns:cx1="http://schemas.microsoft.com/office/drawing/2015/9/8/chartex" xmlns:cx2="http://schemas.microsoft.com/office/drawing/2015/10/21/chartex" xmlns:cx3="http://schemas.microsoft.com/office/drawing/2016/5/9/chartex" xmlns:cx4="http://schemas.microsoft.com/office/drawing/2016/5/10/chartex" xmlns:cx5="http://schemas.microsoft.com/office/drawing/2016/5/11/chartex" xmlns:cx6="http://schemas.microsoft.com/office/drawing/2016/5/12/chartex" xmlns:cx7="http://schemas.microsoft.com/office/drawing/2016/5/13/chartex" xmlns:cx8="http://schemas.microsoft.com/office/drawing/2016/5/14/chartex" xmlns:mc="http://schemas.openxmlformats.org/markup-compatibility/2006" xmlns:aink="http://schemas.microsoft.com/office/drawing/2016/ink" xmlns:am3d="http://schemas.microsoft.com/office/drawing/2017/model3d" xmlns:o="urn:schemas-microsoft-com:office:office" xmlns:oel="http://schemas.microsoft.com/office/2019/extlst" xmlns:r="http://schemas.openxmlformats.org/officeDocument/2006/relationships" xmlns:m="http://schemas.openxmlformats.org/officeDocument/2006/math" xmlns:v="urn:schemas-microsoft-com:vml" xmlns:wp14="http://schemas.microsoft.com/office/word/2010/wordprocessingDrawing" xmlns:wp="http://schemas.openxmlformats.org/drawingml/2006/wordprocessingDrawing" xmlns:w10="urn:schemas-microsoft-com:office:word" xmlns:w="http://schemas.openxmlformats.org/wordprocessingml/2006/main" xmlns:w14="http://schemas.microsoft.com/office/word/2010/wordml" xmlns:w15="http://schemas.microsoft.com/office/word/2012/wordml" xmlns:w16cex="http://schemas.microsoft.com/office/word/2018/wordml/cex" xmlns:w16cid="http://schemas.microsoft.com/office/word/2016/wordml/cid" xmlns:w16="http://schemas.microsoft.com/office/word/2018/wordml" xmlns:w16du="http://schemas.microsoft.com/office/word/2023/wordml/word16du" xmlns:w16sdtdh="http://schemas.microsoft.com/office/word/2020/wordml/sdtdatahash" xmlns:w16se="http://schemas.microsoft.com/office/word/2015/wordml/symex" xmlns:wpg="http://schemas.microsoft.com/office/word/2010/wordprocessingGroup" xmlns:wpi="http://schemas.microsoft.com/office/word/2010/wordprocessingInk" xmlns:wne="http://schemas.microsoft.com/office/word/2006/wordml" xmlns:wps="http://schemas.microsoft.com/office/word/2010/wordprocessingShape" mc:Ignorable="w14 w15 w16se w16cid w16 w16cex w16sdtdh w16du wp14">
+<w:numbering xmlns:wpc="http://schemas.microsoft.com/office/word/2010/wordprocessingCanvas" xmlns:cx="http://schemas.microsoft.com/office/drawing/2014/chartex" xmlns:cx1="http://schemas.microsoft.com/office/drawing/2015/9/8/chartex" xmlns:cx2="http://schemas.microsoft.com/office/drawing/2015/10/21/chartex" xmlns:cx3="http://schemas.microsoft.com/office/drawing/2016/5/9/chartex" xmlns:cx4="http://schemas.microsoft.com/office/drawing/2016/5/10/chartex" xmlns:cx5="http://schemas.microsoft.com/office/drawing/2016/5/11/chartex" xmlns:cx6="http://schemas.microsoft.com/office/drawing/2016/5/12/chartex" xmlns:cx7="http://schemas.microsoft.com/office/drawing/2016/5/13/chartex" xmlns:cx8="http://schemas.microsoft.com/office/drawing/2016/5/14/chartex" xmlns:mc="http://schemas.openxmlformats.org/markup-compatibility/2006" xmlns:aink="http://schemas.microsoft.com/office/drawing/2016/ink" xmlns:am3d="http://schemas.microsoft.com/office/drawing/2017/model3d" xmlns:o="urn:schemas-microsoft-com:office:office" xmlns:r="http://schemas.openxmlformats.org/officeDocument/2006/relationships" xmlns:m="http://schemas.openxmlformats.org/officeDocument/2006/math" xmlns:v="urn:schemas-microsoft-com:vml" xmlns:wp14="http://schemas.microsoft.com/office/word/2010/wordprocessingDrawing" xmlns:wp="http://schemas.openxmlformats.org/drawingml/2006/wordprocessingDrawing" xmlns:w10="urn:schemas-microsoft-com:office:word" xmlns:w="http://schemas.openxmlformats.org/wordprocessingml/2006/main" xmlns:w14="http://schemas.microsoft.com/office/word/2010/wordml" xmlns:w15="http://schemas.microsoft.com/office/word/2012/wordml" xmlns:w16cex="http://schemas.microsoft.com/office/word/2018/wordml/cex" xmlns:w16cid="http://schemas.microsoft.com/office/word/2016/wordml/cid" xmlns:w16="http://schemas.microsoft.com/office/word/2018/wordml" xmlns:w16sdtdh="http://schemas.microsoft.com/office/word/2020/wordml/sdtdatahash" xmlns:w16se="http://schemas.microsoft.com/office/word/2015/wordml/symex" xmlns:wpg="http://schemas.microsoft.com/office/word/2010/wordprocessingGroup" xmlns:wpi="http://schemas.microsoft.com/office/word/2010/wordprocessingInk" xmlns:wne="http://schemas.microsoft.com/office/word/2006/wordml" xmlns:wps="http://schemas.microsoft.com/office/word/2010/wordprocessingShape" mc:Ignorable="w14 w15 w16se w16cid w16 w16cex w16sdtdh wp14">
   <w:abstractNum w:abstractNumId="0" w15:restartNumberingAfterBreak="0">
     <w:nsid w:val="A714BBF5"/>
     <w:multiLevelType w:val="singleLevel"/>
@@ -24499,32 +26083,32 @@
       </w:pPr>
     </w:lvl>
   </w:abstractNum>
-  <w:num w:numId="1" w16cid:durableId="969826780">
+  <w:num w:numId="1">
     <w:abstractNumId w:val="0"/>
   </w:num>
-  <w:num w:numId="2" w16cid:durableId="1121340176">
+  <w:num w:numId="2">
     <w:abstractNumId w:val="3"/>
   </w:num>
-  <w:num w:numId="3" w16cid:durableId="768424602">
+  <w:num w:numId="3">
     <w:abstractNumId w:val="5"/>
   </w:num>
-  <w:num w:numId="4" w16cid:durableId="1628580734">
+  <w:num w:numId="4">
     <w:abstractNumId w:val="1"/>
   </w:num>
-  <w:num w:numId="5" w16cid:durableId="1723285015">
+  <w:num w:numId="5">
     <w:abstractNumId w:val="6"/>
   </w:num>
-  <w:num w:numId="6" w16cid:durableId="1987582305">
+  <w:num w:numId="6">
     <w:abstractNumId w:val="4"/>
   </w:num>
-  <w:num w:numId="7" w16cid:durableId="851798658">
+  <w:num w:numId="7">
     <w:abstractNumId w:val="2"/>
   </w:num>
 </w:numbering>
 </file>
 
 <file path=word/styles.xml><?xml version="1.0" encoding="utf-8"?>
-<w:styles xmlns:mc="http://schemas.openxmlformats.org/markup-compatibility/2006" xmlns:r="http://schemas.openxmlformats.org/officeDocument/2006/relationships" xmlns:w="http://schemas.openxmlformats.org/wordprocessingml/2006/main" xmlns:w14="http://schemas.microsoft.com/office/word/2010/wordml" xmlns:w15="http://schemas.microsoft.com/office/word/2012/wordml" xmlns:w16cex="http://schemas.microsoft.com/office/word/2018/wordml/cex" xmlns:w16cid="http://schemas.microsoft.com/office/word/2016/wordml/cid" xmlns:w16="http://schemas.microsoft.com/office/word/2018/wordml" xmlns:w16du="http://schemas.microsoft.com/office/word/2023/wordml/word16du" xmlns:w16sdtdh="http://schemas.microsoft.com/office/word/2020/wordml/sdtdatahash" xmlns:w16se="http://schemas.microsoft.com/office/word/2015/wordml/symex" mc:Ignorable="w14 w15 w16se w16cid w16 w16cex w16sdtdh w16du">
+<w:styles xmlns:mc="http://schemas.openxmlformats.org/markup-compatibility/2006" xmlns:r="http://schemas.openxmlformats.org/officeDocument/2006/relationships" xmlns:w="http://schemas.openxmlformats.org/wordprocessingml/2006/main" xmlns:w14="http://schemas.microsoft.com/office/word/2010/wordml" xmlns:w15="http://schemas.microsoft.com/office/word/2012/wordml" xmlns:w16cex="http://schemas.microsoft.com/office/word/2018/wordml/cex" xmlns:w16cid="http://schemas.microsoft.com/office/word/2016/wordml/cid" xmlns:w16="http://schemas.microsoft.com/office/word/2018/wordml" xmlns:w16sdtdh="http://schemas.microsoft.com/office/word/2020/wordml/sdtdatahash" xmlns:w16se="http://schemas.microsoft.com/office/word/2015/wordml/symex" mc:Ignorable="w14 w15 w16se w16cid w16 w16cex w16sdtdh">
   <w:docDefaults>
     <w:rPrDefault>
       <w:rPr>

--- a/RDS-Document.docx
+++ b/RDS-Document.docx
@@ -1,6 +1,6 @@
 
 <file path=word/document.xml><?xml version="1.0" encoding="utf-8"?>
-<w:document xmlns:wpc="http://schemas.microsoft.com/office/word/2010/wordprocessingCanvas" xmlns:cx="http://schemas.microsoft.com/office/drawing/2014/chartex" xmlns:cx1="http://schemas.microsoft.com/office/drawing/2015/9/8/chartex" xmlns:cx2="http://schemas.microsoft.com/office/drawing/2015/10/21/chartex" xmlns:cx3="http://schemas.microsoft.com/office/drawing/2016/5/9/chartex" xmlns:cx4="http://schemas.microsoft.com/office/drawing/2016/5/10/chartex" xmlns:cx5="http://schemas.microsoft.com/office/drawing/2016/5/11/chartex" xmlns:cx6="http://schemas.microsoft.com/office/drawing/2016/5/12/chartex" xmlns:cx7="http://schemas.microsoft.com/office/drawing/2016/5/13/chartex" xmlns:cx8="http://schemas.microsoft.com/office/drawing/2016/5/14/chartex" xmlns:mc="http://schemas.openxmlformats.org/markup-compatibility/2006" xmlns:aink="http://schemas.microsoft.com/office/drawing/2016/ink" xmlns:am3d="http://schemas.microsoft.com/office/drawing/2017/model3d" xmlns:o="urn:schemas-microsoft-com:office:office" xmlns:r="http://schemas.openxmlformats.org/officeDocument/2006/relationships" xmlns:m="http://schemas.openxmlformats.org/officeDocument/2006/math" xmlns:v="urn:schemas-microsoft-com:vml" xmlns:wp14="http://schemas.microsoft.com/office/word/2010/wordprocessingDrawing" xmlns:wp="http://schemas.openxmlformats.org/drawingml/2006/wordprocessingDrawing" xmlns:w10="urn:schemas-microsoft-com:office:word" xmlns:w="http://schemas.openxmlformats.org/wordprocessingml/2006/main" xmlns:w14="http://schemas.microsoft.com/office/word/2010/wordml" xmlns:w15="http://schemas.microsoft.com/office/word/2012/wordml" xmlns:w16cex="http://schemas.microsoft.com/office/word/2018/wordml/cex" xmlns:w16cid="http://schemas.microsoft.com/office/word/2016/wordml/cid" xmlns:w16="http://schemas.microsoft.com/office/word/2018/wordml" xmlns:w16sdtdh="http://schemas.microsoft.com/office/word/2020/wordml/sdtdatahash" xmlns:w16se="http://schemas.microsoft.com/office/word/2015/wordml/symex" xmlns:wpg="http://schemas.microsoft.com/office/word/2010/wordprocessingGroup" xmlns:wpi="http://schemas.microsoft.com/office/word/2010/wordprocessingInk" xmlns:wne="http://schemas.microsoft.com/office/word/2006/wordml" xmlns:wps="http://schemas.microsoft.com/office/word/2010/wordprocessingShape" mc:Ignorable="w14 w15 w16se w16cid w16 w16cex w16sdtdh wp14">
+<w:document xmlns:wpc="http://schemas.microsoft.com/office/word/2010/wordprocessingCanvas" xmlns:cx="http://schemas.microsoft.com/office/drawing/2014/chartex" xmlns:cx1="http://schemas.microsoft.com/office/drawing/2015/9/8/chartex" xmlns:cx2="http://schemas.microsoft.com/office/drawing/2015/10/21/chartex" xmlns:cx3="http://schemas.microsoft.com/office/drawing/2016/5/9/chartex" xmlns:cx4="http://schemas.microsoft.com/office/drawing/2016/5/10/chartex" xmlns:cx5="http://schemas.microsoft.com/office/drawing/2016/5/11/chartex" xmlns:cx6="http://schemas.microsoft.com/office/drawing/2016/5/12/chartex" xmlns:cx7="http://schemas.microsoft.com/office/drawing/2016/5/13/chartex" xmlns:cx8="http://schemas.microsoft.com/office/drawing/2016/5/14/chartex" xmlns:mc="http://schemas.openxmlformats.org/markup-compatibility/2006" xmlns:aink="http://schemas.microsoft.com/office/drawing/2016/ink" xmlns:am3d="http://schemas.microsoft.com/office/drawing/2017/model3d" xmlns:o="urn:schemas-microsoft-com:office:office" xmlns:oel="http://schemas.microsoft.com/office/2019/extlst" xmlns:r="http://schemas.openxmlformats.org/officeDocument/2006/relationships" xmlns:m="http://schemas.openxmlformats.org/officeDocument/2006/math" xmlns:v="urn:schemas-microsoft-com:vml" xmlns:wp14="http://schemas.microsoft.com/office/word/2010/wordprocessingDrawing" xmlns:wp="http://schemas.openxmlformats.org/drawingml/2006/wordprocessingDrawing" xmlns:w10="urn:schemas-microsoft-com:office:word" xmlns:w="http://schemas.openxmlformats.org/wordprocessingml/2006/main" xmlns:w14="http://schemas.microsoft.com/office/word/2010/wordml" xmlns:w15="http://schemas.microsoft.com/office/word/2012/wordml" xmlns:w16cex="http://schemas.microsoft.com/office/word/2018/wordml/cex" xmlns:w16cid="http://schemas.microsoft.com/office/word/2016/wordml/cid" xmlns:w16="http://schemas.microsoft.com/office/word/2018/wordml" xmlns:w16du="http://schemas.microsoft.com/office/word/2023/wordml/word16du" xmlns:w16sdtdh="http://schemas.microsoft.com/office/word/2020/wordml/sdtdatahash" xmlns:w16se="http://schemas.microsoft.com/office/word/2015/wordml/symex" xmlns:wpg="http://schemas.microsoft.com/office/word/2010/wordprocessingGroup" xmlns:wpi="http://schemas.microsoft.com/office/word/2010/wordprocessingInk" xmlns:wne="http://schemas.microsoft.com/office/word/2006/wordml" xmlns:wps="http://schemas.microsoft.com/office/word/2010/wordprocessingShape" mc:Ignorable="w14 w15 w16se w16cid w16 w16cex w16sdtdh w16du wp14">
   <w:body>
     <w:p>
       <w:pPr>
@@ -1113,6 +1113,14 @@
                 <w:szCs w:val="22"/>
               </w:rPr>
             </w:pPr>
+            <w:r>
+              <w:rPr>
+                <w:rFonts w:asciiTheme="minorHAnsi" w:hAnsiTheme="minorHAnsi" w:cstheme="minorHAnsi"/>
+                <w:sz w:val="22"/>
+                <w:szCs w:val="22"/>
+              </w:rPr>
+              <w:t>Original Project</w:t>
+            </w:r>
           </w:p>
         </w:tc>
       </w:tr>
@@ -4065,6 +4073,7 @@
       </w:pPr>
       <w:r>
         <w:rPr>
+          <w:noProof/>
           <w:lang w:val="vi-VN"/>
         </w:rPr>
         <w:drawing>
@@ -4305,6 +4314,9 @@
     </w:p>
     <w:p>
       <w:r>
+        <w:rPr>
+          <w:noProof/>
+        </w:rPr>
         <w:lastRenderedPageBreak/>
         <w:drawing>
           <wp:inline distT="0" distB="0" distL="0" distR="0" wp14:anchorId="1B3C1717" wp14:editId="088518B0">
@@ -20732,7 +20744,7 @@
           <w:noProof/>
         </w:rPr>
         <w:drawing>
-          <wp:inline distT="0" distB="0" distL="0" distR="0" wp14:anchorId="79C9FDB4" wp14:editId="13CB5F11">
+          <wp:inline distT="0" distB="0" distL="0" distR="0" wp14:anchorId="79C9FDB4" wp14:editId="604020A9">
             <wp:extent cx="2068195" cy="1911985"/>
             <wp:effectExtent l="0" t="0" r="8255" b="0"/>
             <wp:docPr id="17" name="Picture 17"/>
@@ -25395,7 +25407,7 @@
 </file>
 
 <file path=word/endnotes.xml><?xml version="1.0" encoding="utf-8"?>
-<w:endnotes xmlns:wpc="http://schemas.microsoft.com/office/word/2010/wordprocessingCanvas" xmlns:cx="http://schemas.microsoft.com/office/drawing/2014/chartex" xmlns:cx1="http://schemas.microsoft.com/office/drawing/2015/9/8/chartex" xmlns:cx2="http://schemas.microsoft.com/office/drawing/2015/10/21/chartex" xmlns:cx3="http://schemas.microsoft.com/office/drawing/2016/5/9/chartex" xmlns:cx4="http://schemas.microsoft.com/office/drawing/2016/5/10/chartex" xmlns:cx5="http://schemas.microsoft.com/office/drawing/2016/5/11/chartex" xmlns:cx6="http://schemas.microsoft.com/office/drawing/2016/5/12/chartex" xmlns:cx7="http://schemas.microsoft.com/office/drawing/2016/5/13/chartex" xmlns:cx8="http://schemas.microsoft.com/office/drawing/2016/5/14/chartex" xmlns:mc="http://schemas.openxmlformats.org/markup-compatibility/2006" xmlns:aink="http://schemas.microsoft.com/office/drawing/2016/ink" xmlns:am3d="http://schemas.microsoft.com/office/drawing/2017/model3d" xmlns:o="urn:schemas-microsoft-com:office:office" xmlns:r="http://schemas.openxmlformats.org/officeDocument/2006/relationships" xmlns:m="http://schemas.openxmlformats.org/officeDocument/2006/math" xmlns:v="urn:schemas-microsoft-com:vml" xmlns:wp14="http://schemas.microsoft.com/office/word/2010/wordprocessingDrawing" xmlns:wp="http://schemas.openxmlformats.org/drawingml/2006/wordprocessingDrawing" xmlns:w10="urn:schemas-microsoft-com:office:word" xmlns:w="http://schemas.openxmlformats.org/wordprocessingml/2006/main" xmlns:w14="http://schemas.microsoft.com/office/word/2010/wordml" xmlns:w15="http://schemas.microsoft.com/office/word/2012/wordml" xmlns:w16cex="http://schemas.microsoft.com/office/word/2018/wordml/cex" xmlns:w16cid="http://schemas.microsoft.com/office/word/2016/wordml/cid" xmlns:w16="http://schemas.microsoft.com/office/word/2018/wordml" xmlns:w16sdtdh="http://schemas.microsoft.com/office/word/2020/wordml/sdtdatahash" xmlns:w16se="http://schemas.microsoft.com/office/word/2015/wordml/symex" xmlns:wpg="http://schemas.microsoft.com/office/word/2010/wordprocessingGroup" xmlns:wpi="http://schemas.microsoft.com/office/word/2010/wordprocessingInk" xmlns:wne="http://schemas.microsoft.com/office/word/2006/wordml" xmlns:wps="http://schemas.microsoft.com/office/word/2010/wordprocessingShape" mc:Ignorable="w14 w15 w16se w16cid w16 w16cex w16sdtdh wp14">
+<w:endnotes xmlns:wpc="http://schemas.microsoft.com/office/word/2010/wordprocessingCanvas" xmlns:cx="http://schemas.microsoft.com/office/drawing/2014/chartex" xmlns:cx1="http://schemas.microsoft.com/office/drawing/2015/9/8/chartex" xmlns:cx2="http://schemas.microsoft.com/office/drawing/2015/10/21/chartex" xmlns:cx3="http://schemas.microsoft.com/office/drawing/2016/5/9/chartex" xmlns:cx4="http://schemas.microsoft.com/office/drawing/2016/5/10/chartex" xmlns:cx5="http://schemas.microsoft.com/office/drawing/2016/5/11/chartex" xmlns:cx6="http://schemas.microsoft.com/office/drawing/2016/5/12/chartex" xmlns:cx7="http://schemas.microsoft.com/office/drawing/2016/5/13/chartex" xmlns:cx8="http://schemas.microsoft.com/office/drawing/2016/5/14/chartex" xmlns:mc="http://schemas.openxmlformats.org/markup-compatibility/2006" xmlns:aink="http://schemas.microsoft.com/office/drawing/2016/ink" xmlns:am3d="http://schemas.microsoft.com/office/drawing/2017/model3d" xmlns:o="urn:schemas-microsoft-com:office:office" xmlns:oel="http://schemas.microsoft.com/office/2019/extlst" xmlns:r="http://schemas.openxmlformats.org/officeDocument/2006/relationships" xmlns:m="http://schemas.openxmlformats.org/officeDocument/2006/math" xmlns:v="urn:schemas-microsoft-com:vml" xmlns:wp14="http://schemas.microsoft.com/office/word/2010/wordprocessingDrawing" xmlns:wp="http://schemas.openxmlformats.org/drawingml/2006/wordprocessingDrawing" xmlns:w10="urn:schemas-microsoft-com:office:word" xmlns:w="http://schemas.openxmlformats.org/wordprocessingml/2006/main" xmlns:w14="http://schemas.microsoft.com/office/word/2010/wordml" xmlns:w15="http://schemas.microsoft.com/office/word/2012/wordml" xmlns:w16cex="http://schemas.microsoft.com/office/word/2018/wordml/cex" xmlns:w16cid="http://schemas.microsoft.com/office/word/2016/wordml/cid" xmlns:w16="http://schemas.microsoft.com/office/word/2018/wordml" xmlns:w16du="http://schemas.microsoft.com/office/word/2023/wordml/word16du" xmlns:w16sdtdh="http://schemas.microsoft.com/office/word/2020/wordml/sdtdatahash" xmlns:w16se="http://schemas.microsoft.com/office/word/2015/wordml/symex" xmlns:wpg="http://schemas.microsoft.com/office/word/2010/wordprocessingGroup" xmlns:wpi="http://schemas.microsoft.com/office/word/2010/wordprocessingInk" xmlns:wne="http://schemas.microsoft.com/office/word/2006/wordml" xmlns:wps="http://schemas.microsoft.com/office/word/2010/wordprocessingShape" mc:Ignorable="w14 w15 w16se w16cid w16 w16cex w16sdtdh w16du wp14">
   <w:endnote w:type="separator" w:id="-1">
     <w:p>
       <w:r>
@@ -25414,7 +25426,7 @@
 </file>
 
 <file path=word/footer1.xml><?xml version="1.0" encoding="utf-8"?>
-<w:ftr xmlns:wpc="http://schemas.microsoft.com/office/word/2010/wordprocessingCanvas" xmlns:cx="http://schemas.microsoft.com/office/drawing/2014/chartex" xmlns:cx1="http://schemas.microsoft.com/office/drawing/2015/9/8/chartex" xmlns:cx2="http://schemas.microsoft.com/office/drawing/2015/10/21/chartex" xmlns:cx3="http://schemas.microsoft.com/office/drawing/2016/5/9/chartex" xmlns:cx4="http://schemas.microsoft.com/office/drawing/2016/5/10/chartex" xmlns:cx5="http://schemas.microsoft.com/office/drawing/2016/5/11/chartex" xmlns:cx6="http://schemas.microsoft.com/office/drawing/2016/5/12/chartex" xmlns:cx7="http://schemas.microsoft.com/office/drawing/2016/5/13/chartex" xmlns:cx8="http://schemas.microsoft.com/office/drawing/2016/5/14/chartex" xmlns:mc="http://schemas.openxmlformats.org/markup-compatibility/2006" xmlns:aink="http://schemas.microsoft.com/office/drawing/2016/ink" xmlns:am3d="http://schemas.microsoft.com/office/drawing/2017/model3d" xmlns:o="urn:schemas-microsoft-com:office:office" xmlns:r="http://schemas.openxmlformats.org/officeDocument/2006/relationships" xmlns:m="http://schemas.openxmlformats.org/officeDocument/2006/math" xmlns:v="urn:schemas-microsoft-com:vml" xmlns:wp14="http://schemas.microsoft.com/office/word/2010/wordprocessingDrawing" xmlns:wp="http://schemas.openxmlformats.org/drawingml/2006/wordprocessingDrawing" xmlns:w10="urn:schemas-microsoft-com:office:word" xmlns:w="http://schemas.openxmlformats.org/wordprocessingml/2006/main" xmlns:w14="http://schemas.microsoft.com/office/word/2010/wordml" xmlns:w15="http://schemas.microsoft.com/office/word/2012/wordml" xmlns:w16cex="http://schemas.microsoft.com/office/word/2018/wordml/cex" xmlns:w16cid="http://schemas.microsoft.com/office/word/2016/wordml/cid" xmlns:w16="http://schemas.microsoft.com/office/word/2018/wordml" xmlns:w16sdtdh="http://schemas.microsoft.com/office/word/2020/wordml/sdtdatahash" xmlns:w16se="http://schemas.microsoft.com/office/word/2015/wordml/symex" xmlns:wpg="http://schemas.microsoft.com/office/word/2010/wordprocessingGroup" xmlns:wpi="http://schemas.microsoft.com/office/word/2010/wordprocessingInk" xmlns:wne="http://schemas.microsoft.com/office/word/2006/wordml" xmlns:wps="http://schemas.microsoft.com/office/word/2010/wordprocessingShape" mc:Ignorable="w14 w15 w16se w16cid w16 w16cex w16sdtdh wp14">
+<w:ftr xmlns:wpc="http://schemas.microsoft.com/office/word/2010/wordprocessingCanvas" xmlns:cx="http://schemas.microsoft.com/office/drawing/2014/chartex" xmlns:cx1="http://schemas.microsoft.com/office/drawing/2015/9/8/chartex" xmlns:cx2="http://schemas.microsoft.com/office/drawing/2015/10/21/chartex" xmlns:cx3="http://schemas.microsoft.com/office/drawing/2016/5/9/chartex" xmlns:cx4="http://schemas.microsoft.com/office/drawing/2016/5/10/chartex" xmlns:cx5="http://schemas.microsoft.com/office/drawing/2016/5/11/chartex" xmlns:cx6="http://schemas.microsoft.com/office/drawing/2016/5/12/chartex" xmlns:cx7="http://schemas.microsoft.com/office/drawing/2016/5/13/chartex" xmlns:cx8="http://schemas.microsoft.com/office/drawing/2016/5/14/chartex" xmlns:mc="http://schemas.openxmlformats.org/markup-compatibility/2006" xmlns:aink="http://schemas.microsoft.com/office/drawing/2016/ink" xmlns:am3d="http://schemas.microsoft.com/office/drawing/2017/model3d" xmlns:o="urn:schemas-microsoft-com:office:office" xmlns:oel="http://schemas.microsoft.com/office/2019/extlst" xmlns:r="http://schemas.openxmlformats.org/officeDocument/2006/relationships" xmlns:m="http://schemas.openxmlformats.org/officeDocument/2006/math" xmlns:v="urn:schemas-microsoft-com:vml" xmlns:wp14="http://schemas.microsoft.com/office/word/2010/wordprocessingDrawing" xmlns:wp="http://schemas.openxmlformats.org/drawingml/2006/wordprocessingDrawing" xmlns:w10="urn:schemas-microsoft-com:office:word" xmlns:w="http://schemas.openxmlformats.org/wordprocessingml/2006/main" xmlns:w14="http://schemas.microsoft.com/office/word/2010/wordml" xmlns:w15="http://schemas.microsoft.com/office/word/2012/wordml" xmlns:w16cex="http://schemas.microsoft.com/office/word/2018/wordml/cex" xmlns:w16cid="http://schemas.microsoft.com/office/word/2016/wordml/cid" xmlns:w16="http://schemas.microsoft.com/office/word/2018/wordml" xmlns:w16du="http://schemas.microsoft.com/office/word/2023/wordml/word16du" xmlns:w16sdtdh="http://schemas.microsoft.com/office/word/2020/wordml/sdtdatahash" xmlns:w16se="http://schemas.microsoft.com/office/word/2015/wordml/symex" xmlns:wpg="http://schemas.microsoft.com/office/word/2010/wordprocessingGroup" xmlns:wpi="http://schemas.microsoft.com/office/word/2010/wordprocessingInk" xmlns:wne="http://schemas.microsoft.com/office/word/2006/wordml" xmlns:wps="http://schemas.microsoft.com/office/word/2010/wordprocessingShape" mc:Ignorable="w14 w15 w16se w16cid w16 w16cex w16sdtdh w16du wp14">
   <w:p>
     <w:pPr>
       <w:pStyle w:val="Footer"/>
@@ -25455,7 +25467,7 @@
 </file>
 
 <file path=word/footnotes.xml><?xml version="1.0" encoding="utf-8"?>
-<w:footnotes xmlns:wpc="http://schemas.microsoft.com/office/word/2010/wordprocessingCanvas" xmlns:cx="http://schemas.microsoft.com/office/drawing/2014/chartex" xmlns:cx1="http://schemas.microsoft.com/office/drawing/2015/9/8/chartex" xmlns:cx2="http://schemas.microsoft.com/office/drawing/2015/10/21/chartex" xmlns:cx3="http://schemas.microsoft.com/office/drawing/2016/5/9/chartex" xmlns:cx4="http://schemas.microsoft.com/office/drawing/2016/5/10/chartex" xmlns:cx5="http://schemas.microsoft.com/office/drawing/2016/5/11/chartex" xmlns:cx6="http://schemas.microsoft.com/office/drawing/2016/5/12/chartex" xmlns:cx7="http://schemas.microsoft.com/office/drawing/2016/5/13/chartex" xmlns:cx8="http://schemas.microsoft.com/office/drawing/2016/5/14/chartex" xmlns:mc="http://schemas.openxmlformats.org/markup-compatibility/2006" xmlns:aink="http://schemas.microsoft.com/office/drawing/2016/ink" xmlns:am3d="http://schemas.microsoft.com/office/drawing/2017/model3d" xmlns:o="urn:schemas-microsoft-com:office:office" xmlns:r="http://schemas.openxmlformats.org/officeDocument/2006/relationships" xmlns:m="http://schemas.openxmlformats.org/officeDocument/2006/math" xmlns:v="urn:schemas-microsoft-com:vml" xmlns:wp14="http://schemas.microsoft.com/office/word/2010/wordprocessingDrawing" xmlns:wp="http://schemas.openxmlformats.org/drawingml/2006/wordprocessingDrawing" xmlns:w10="urn:schemas-microsoft-com:office:word" xmlns:w="http://schemas.openxmlformats.org/wordprocessingml/2006/main" xmlns:w14="http://schemas.microsoft.com/office/word/2010/wordml" xmlns:w15="http://schemas.microsoft.com/office/word/2012/wordml" xmlns:w16cex="http://schemas.microsoft.com/office/word/2018/wordml/cex" xmlns:w16cid="http://schemas.microsoft.com/office/word/2016/wordml/cid" xmlns:w16="http://schemas.microsoft.com/office/word/2018/wordml" xmlns:w16sdtdh="http://schemas.microsoft.com/office/word/2020/wordml/sdtdatahash" xmlns:w16se="http://schemas.microsoft.com/office/word/2015/wordml/symex" xmlns:wpg="http://schemas.microsoft.com/office/word/2010/wordprocessingGroup" xmlns:wpi="http://schemas.microsoft.com/office/word/2010/wordprocessingInk" xmlns:wne="http://schemas.microsoft.com/office/word/2006/wordml" xmlns:wps="http://schemas.microsoft.com/office/word/2010/wordprocessingShape" mc:Ignorable="w14 w15 w16se w16cid w16 w16cex w16sdtdh wp14">
+<w:footnotes xmlns:wpc="http://schemas.microsoft.com/office/word/2010/wordprocessingCanvas" xmlns:cx="http://schemas.microsoft.com/office/drawing/2014/chartex" xmlns:cx1="http://schemas.microsoft.com/office/drawing/2015/9/8/chartex" xmlns:cx2="http://schemas.microsoft.com/office/drawing/2015/10/21/chartex" xmlns:cx3="http://schemas.microsoft.com/office/drawing/2016/5/9/chartex" xmlns:cx4="http://schemas.microsoft.com/office/drawing/2016/5/10/chartex" xmlns:cx5="http://schemas.microsoft.com/office/drawing/2016/5/11/chartex" xmlns:cx6="http://schemas.microsoft.com/office/drawing/2016/5/12/chartex" xmlns:cx7="http://schemas.microsoft.com/office/drawing/2016/5/13/chartex" xmlns:cx8="http://schemas.microsoft.com/office/drawing/2016/5/14/chartex" xmlns:mc="http://schemas.openxmlformats.org/markup-compatibility/2006" xmlns:aink="http://schemas.microsoft.com/office/drawing/2016/ink" xmlns:am3d="http://schemas.microsoft.com/office/drawing/2017/model3d" xmlns:o="urn:schemas-microsoft-com:office:office" xmlns:oel="http://schemas.microsoft.com/office/2019/extlst" xmlns:r="http://schemas.openxmlformats.org/officeDocument/2006/relationships" xmlns:m="http://schemas.openxmlformats.org/officeDocument/2006/math" xmlns:v="urn:schemas-microsoft-com:vml" xmlns:wp14="http://schemas.microsoft.com/office/word/2010/wordprocessingDrawing" xmlns:wp="http://schemas.openxmlformats.org/drawingml/2006/wordprocessingDrawing" xmlns:w10="urn:schemas-microsoft-com:office:word" xmlns:w="http://schemas.openxmlformats.org/wordprocessingml/2006/main" xmlns:w14="http://schemas.microsoft.com/office/word/2010/wordml" xmlns:w15="http://schemas.microsoft.com/office/word/2012/wordml" xmlns:w16cex="http://schemas.microsoft.com/office/word/2018/wordml/cex" xmlns:w16cid="http://schemas.microsoft.com/office/word/2016/wordml/cid" xmlns:w16="http://schemas.microsoft.com/office/word/2018/wordml" xmlns:w16du="http://schemas.microsoft.com/office/word/2023/wordml/word16du" xmlns:w16sdtdh="http://schemas.microsoft.com/office/word/2020/wordml/sdtdatahash" xmlns:w16se="http://schemas.microsoft.com/office/word/2015/wordml/symex" xmlns:wpg="http://schemas.microsoft.com/office/word/2010/wordprocessingGroup" xmlns:wpi="http://schemas.microsoft.com/office/word/2010/wordprocessingInk" xmlns:wne="http://schemas.microsoft.com/office/word/2006/wordml" xmlns:wps="http://schemas.microsoft.com/office/word/2010/wordprocessingShape" mc:Ignorable="w14 w15 w16se w16cid w16 w16cex w16sdtdh w16du wp14">
   <w:footnote w:type="separator" w:id="-1">
     <w:p>
       <w:r>
@@ -25474,7 +25486,7 @@
 </file>
 
 <file path=word/numbering.xml><?xml version="1.0" encoding="utf-8"?>
-<w:numbering xmlns:wpc="http://schemas.microsoft.com/office/word/2010/wordprocessingCanvas" xmlns:cx="http://schemas.microsoft.com/office/drawing/2014/chartex" xmlns:cx1="http://schemas.microsoft.com/office/drawing/2015/9/8/chartex" xmlns:cx2="http://schemas.microsoft.com/office/drawing/2015/10/21/chartex" xmlns:cx3="http://schemas.microsoft.com/office/drawing/2016/5/9/chartex" xmlns:cx4="http://schemas.microsoft.com/office/drawing/2016/5/10/chartex" xmlns:cx5="http://schemas.microsoft.com/office/drawing/2016/5/11/chartex" xmlns:cx6="http://schemas.microsoft.com/office/drawing/2016/5/12/chartex" xmlns:cx7="http://schemas.microsoft.com/office/drawing/2016/5/13/chartex" xmlns:cx8="http://schemas.microsoft.com/office/drawing/2016/5/14/chartex" xmlns:mc="http://schemas.openxmlformats.org/markup-compatibility/2006" xmlns:aink="http://schemas.microsoft.com/office/drawing/2016/ink" xmlns:am3d="http://schemas.microsoft.com/office/drawing/2017/model3d" xmlns:o="urn:schemas-microsoft-com:office:office" xmlns:r="http://schemas.openxmlformats.org/officeDocument/2006/relationships" xmlns:m="http://schemas.openxmlformats.org/officeDocument/2006/math" xmlns:v="urn:schemas-microsoft-com:vml" xmlns:wp14="http://schemas.microsoft.com/office/word/2010/wordprocessingDrawing" xmlns:wp="http://schemas.openxmlformats.org/drawingml/2006/wordprocessingDrawing" xmlns:w10="urn:schemas-microsoft-com:office:word" xmlns:w="http://schemas.openxmlformats.org/wordprocessingml/2006/main" xmlns:w14="http://schemas.microsoft.com/office/word/2010/wordml" xmlns:w15="http://schemas.microsoft.com/office/word/2012/wordml" xmlns:w16cex="http://schemas.microsoft.com/office/word/2018/wordml/cex" xmlns:w16cid="http://schemas.microsoft.com/office/word/2016/wordml/cid" xmlns:w16="http://schemas.microsoft.com/office/word/2018/wordml" xmlns:w16sdtdh="http://schemas.microsoft.com/office/word/2020/wordml/sdtdatahash" xmlns:w16se="http://schemas.microsoft.com/office/word/2015/wordml/symex" xmlns:wpg="http://schemas.microsoft.com/office/word/2010/wordprocessingGroup" xmlns:wpi="http://schemas.microsoft.com/office/word/2010/wordprocessingInk" xmlns:wne="http://schemas.microsoft.com/office/word/2006/wordml" xmlns:wps="http://schemas.microsoft.com/office/word/2010/wordprocessingShape" mc:Ignorable="w14 w15 w16se w16cid w16 w16cex w16sdtdh wp14">
+<w:numbering xmlns:wpc="http://schemas.microsoft.com/office/word/2010/wordprocessingCanvas" xmlns:cx="http://schemas.microsoft.com/office/drawing/2014/chartex" xmlns:cx1="http://schemas.microsoft.com/office/drawing/2015/9/8/chartex" xmlns:cx2="http://schemas.microsoft.com/office/drawing/2015/10/21/chartex" xmlns:cx3="http://schemas.microsoft.com/office/drawing/2016/5/9/chartex" xmlns:cx4="http://schemas.microsoft.com/office/drawing/2016/5/10/chartex" xmlns:cx5="http://schemas.microsoft.com/office/drawing/2016/5/11/chartex" xmlns:cx6="http://schemas.microsoft.com/office/drawing/2016/5/12/chartex" xmlns:cx7="http://schemas.microsoft.com/office/drawing/2016/5/13/chartex" xmlns:cx8="http://schemas.microsoft.com/office/drawing/2016/5/14/chartex" xmlns:mc="http://schemas.openxmlformats.org/markup-compatibility/2006" xmlns:aink="http://schemas.microsoft.com/office/drawing/2016/ink" xmlns:am3d="http://schemas.microsoft.com/office/drawing/2017/model3d" xmlns:o="urn:schemas-microsoft-com:office:office" xmlns:oel="http://schemas.microsoft.com/office/2019/extlst" xmlns:r="http://schemas.openxmlformats.org/officeDocument/2006/relationships" xmlns:m="http://schemas.openxmlformats.org/officeDocument/2006/math" xmlns:v="urn:schemas-microsoft-com:vml" xmlns:wp14="http://schemas.microsoft.com/office/word/2010/wordprocessingDrawing" xmlns:wp="http://schemas.openxmlformats.org/drawingml/2006/wordprocessingDrawing" xmlns:w10="urn:schemas-microsoft-com:office:word" xmlns:w="http://schemas.openxmlformats.org/wordprocessingml/2006/main" xmlns:w14="http://schemas.microsoft.com/office/word/2010/wordml" xmlns:w15="http://schemas.microsoft.com/office/word/2012/wordml" xmlns:w16cex="http://schemas.microsoft.com/office/word/2018/wordml/cex" xmlns:w16cid="http://schemas.microsoft.com/office/word/2016/wordml/cid" xmlns:w16="http://schemas.microsoft.com/office/word/2018/wordml" xmlns:w16du="http://schemas.microsoft.com/office/word/2023/wordml/word16du" xmlns:w16sdtdh="http://schemas.microsoft.com/office/word/2020/wordml/sdtdatahash" xmlns:w16se="http://schemas.microsoft.com/office/word/2015/wordml/symex" xmlns:wpg="http://schemas.microsoft.com/office/word/2010/wordprocessingGroup" xmlns:wpi="http://schemas.microsoft.com/office/word/2010/wordprocessingInk" xmlns:wne="http://schemas.microsoft.com/office/word/2006/wordml" xmlns:wps="http://schemas.microsoft.com/office/word/2010/wordprocessingShape" mc:Ignorable="w14 w15 w16se w16cid w16 w16cex w16sdtdh w16du wp14">
   <w:abstractNum w:abstractNumId="0" w15:restartNumberingAfterBreak="0">
     <w:nsid w:val="A714BBF5"/>
     <w:multiLevelType w:val="singleLevel"/>
@@ -26083,32 +26095,32 @@
       </w:pPr>
     </w:lvl>
   </w:abstractNum>
-  <w:num w:numId="1">
+  <w:num w:numId="1" w16cid:durableId="1739279558">
     <w:abstractNumId w:val="0"/>
   </w:num>
-  <w:num w:numId="2">
+  <w:num w:numId="2" w16cid:durableId="1530216754">
     <w:abstractNumId w:val="3"/>
   </w:num>
-  <w:num w:numId="3">
+  <w:num w:numId="3" w16cid:durableId="492989048">
     <w:abstractNumId w:val="5"/>
   </w:num>
-  <w:num w:numId="4">
+  <w:num w:numId="4" w16cid:durableId="1149322303">
     <w:abstractNumId w:val="1"/>
   </w:num>
-  <w:num w:numId="5">
+  <w:num w:numId="5" w16cid:durableId="1196650782">
     <w:abstractNumId w:val="6"/>
   </w:num>
-  <w:num w:numId="6">
+  <w:num w:numId="6" w16cid:durableId="1226188767">
     <w:abstractNumId w:val="4"/>
   </w:num>
-  <w:num w:numId="7">
+  <w:num w:numId="7" w16cid:durableId="1438521901">
     <w:abstractNumId w:val="2"/>
   </w:num>
 </w:numbering>
 </file>
 
 <file path=word/styles.xml><?xml version="1.0" encoding="utf-8"?>
-<w:styles xmlns:mc="http://schemas.openxmlformats.org/markup-compatibility/2006" xmlns:r="http://schemas.openxmlformats.org/officeDocument/2006/relationships" xmlns:w="http://schemas.openxmlformats.org/wordprocessingml/2006/main" xmlns:w14="http://schemas.microsoft.com/office/word/2010/wordml" xmlns:w15="http://schemas.microsoft.com/office/word/2012/wordml" xmlns:w16cex="http://schemas.microsoft.com/office/word/2018/wordml/cex" xmlns:w16cid="http://schemas.microsoft.com/office/word/2016/wordml/cid" xmlns:w16="http://schemas.microsoft.com/office/word/2018/wordml" xmlns:w16sdtdh="http://schemas.microsoft.com/office/word/2020/wordml/sdtdatahash" xmlns:w16se="http://schemas.microsoft.com/office/word/2015/wordml/symex" mc:Ignorable="w14 w15 w16se w16cid w16 w16cex w16sdtdh">
+<w:styles xmlns:mc="http://schemas.openxmlformats.org/markup-compatibility/2006" xmlns:r="http://schemas.openxmlformats.org/officeDocument/2006/relationships" xmlns:w="http://schemas.openxmlformats.org/wordprocessingml/2006/main" xmlns:w14="http://schemas.microsoft.com/office/word/2010/wordml" xmlns:w15="http://schemas.microsoft.com/office/word/2012/wordml" xmlns:w16cex="http://schemas.microsoft.com/office/word/2018/wordml/cex" xmlns:w16cid="http://schemas.microsoft.com/office/word/2016/wordml/cid" xmlns:w16="http://schemas.microsoft.com/office/word/2018/wordml" xmlns:w16du="http://schemas.microsoft.com/office/word/2023/wordml/word16du" xmlns:w16sdtdh="http://schemas.microsoft.com/office/word/2020/wordml/sdtdatahash" xmlns:w16se="http://schemas.microsoft.com/office/word/2015/wordml/symex" mc:Ignorable="w14 w15 w16se w16cid w16 w16cex w16sdtdh w16du">
   <w:docDefaults>
     <w:rPrDefault>
       <w:rPr>

--- a/RDS-Document.docx
+++ b/RDS-Document.docx
@@ -1,6 +1,6 @@
 
 <file path=word/document.xml><?xml version="1.0" encoding="utf-8"?>
-<w:document xmlns:wpc="http://schemas.microsoft.com/office/word/2010/wordprocessingCanvas" xmlns:cx="http://schemas.microsoft.com/office/drawing/2014/chartex" xmlns:cx1="http://schemas.microsoft.com/office/drawing/2015/9/8/chartex" xmlns:cx2="http://schemas.microsoft.com/office/drawing/2015/10/21/chartex" xmlns:cx3="http://schemas.microsoft.com/office/drawing/2016/5/9/chartex" xmlns:cx4="http://schemas.microsoft.com/office/drawing/2016/5/10/chartex" xmlns:cx5="http://schemas.microsoft.com/office/drawing/2016/5/11/chartex" xmlns:cx6="http://schemas.microsoft.com/office/drawing/2016/5/12/chartex" xmlns:cx7="http://schemas.microsoft.com/office/drawing/2016/5/13/chartex" xmlns:cx8="http://schemas.microsoft.com/office/drawing/2016/5/14/chartex" xmlns:mc="http://schemas.openxmlformats.org/markup-compatibility/2006" xmlns:aink="http://schemas.microsoft.com/office/drawing/2016/ink" xmlns:am3d="http://schemas.microsoft.com/office/drawing/2017/model3d" xmlns:o="urn:schemas-microsoft-com:office:office" xmlns:oel="http://schemas.microsoft.com/office/2019/extlst" xmlns:r="http://schemas.openxmlformats.org/officeDocument/2006/relationships" xmlns:m="http://schemas.openxmlformats.org/officeDocument/2006/math" xmlns:v="urn:schemas-microsoft-com:vml" xmlns:wp14="http://schemas.microsoft.com/office/word/2010/wordprocessingDrawing" xmlns:wp="http://schemas.openxmlformats.org/drawingml/2006/wordprocessingDrawing" xmlns:w10="urn:schemas-microsoft-com:office:word" xmlns:w="http://schemas.openxmlformats.org/wordprocessingml/2006/main" xmlns:w14="http://schemas.microsoft.com/office/word/2010/wordml" xmlns:w15="http://schemas.microsoft.com/office/word/2012/wordml" xmlns:w16cex="http://schemas.microsoft.com/office/word/2018/wordml/cex" xmlns:w16cid="http://schemas.microsoft.com/office/word/2016/wordml/cid" xmlns:w16="http://schemas.microsoft.com/office/word/2018/wordml" xmlns:w16du="http://schemas.microsoft.com/office/word/2023/wordml/word16du" xmlns:w16sdtdh="http://schemas.microsoft.com/office/word/2020/wordml/sdtdatahash" xmlns:w16se="http://schemas.microsoft.com/office/word/2015/wordml/symex" xmlns:wpg="http://schemas.microsoft.com/office/word/2010/wordprocessingGroup" xmlns:wpi="http://schemas.microsoft.com/office/word/2010/wordprocessingInk" xmlns:wne="http://schemas.microsoft.com/office/word/2006/wordml" xmlns:wps="http://schemas.microsoft.com/office/word/2010/wordprocessingShape" mc:Ignorable="w14 w15 w16se w16cid w16 w16cex w16sdtdh w16du wp14">
+<w:document xmlns:wpc="http://schemas.microsoft.com/office/word/2010/wordprocessingCanvas" xmlns:cx="http://schemas.microsoft.com/office/drawing/2014/chartex" xmlns:cx1="http://schemas.microsoft.com/office/drawing/2015/9/8/chartex" xmlns:cx2="http://schemas.microsoft.com/office/drawing/2015/10/21/chartex" xmlns:cx3="http://schemas.microsoft.com/office/drawing/2016/5/9/chartex" xmlns:cx4="http://schemas.microsoft.com/office/drawing/2016/5/10/chartex" xmlns:cx5="http://schemas.microsoft.com/office/drawing/2016/5/11/chartex" xmlns:cx6="http://schemas.microsoft.com/office/drawing/2016/5/12/chartex" xmlns:cx7="http://schemas.microsoft.com/office/drawing/2016/5/13/chartex" xmlns:cx8="http://schemas.microsoft.com/office/drawing/2016/5/14/chartex" xmlns:mc="http://schemas.openxmlformats.org/markup-compatibility/2006" xmlns:aink="http://schemas.microsoft.com/office/drawing/2016/ink" xmlns:am3d="http://schemas.microsoft.com/office/drawing/2017/model3d" xmlns:o="urn:schemas-microsoft-com:office:office" xmlns:r="http://schemas.openxmlformats.org/officeDocument/2006/relationships" xmlns:m="http://schemas.openxmlformats.org/officeDocument/2006/math" xmlns:v="urn:schemas-microsoft-com:vml" xmlns:wp14="http://schemas.microsoft.com/office/word/2010/wordprocessingDrawing" xmlns:wp="http://schemas.openxmlformats.org/drawingml/2006/wordprocessingDrawing" xmlns:w10="urn:schemas-microsoft-com:office:word" xmlns:w="http://schemas.openxmlformats.org/wordprocessingml/2006/main" xmlns:w14="http://schemas.microsoft.com/office/word/2010/wordml" xmlns:w15="http://schemas.microsoft.com/office/word/2012/wordml" xmlns:w16cex="http://schemas.microsoft.com/office/word/2018/wordml/cex" xmlns:w16cid="http://schemas.microsoft.com/office/word/2016/wordml/cid" xmlns:w16="http://schemas.microsoft.com/office/word/2018/wordml" xmlns:w16sdtdh="http://schemas.microsoft.com/office/word/2020/wordml/sdtdatahash" xmlns:w16se="http://schemas.microsoft.com/office/word/2015/wordml/symex" xmlns:wpg="http://schemas.microsoft.com/office/word/2010/wordprocessingGroup" xmlns:wpi="http://schemas.microsoft.com/office/word/2010/wordprocessingInk" xmlns:wne="http://schemas.microsoft.com/office/word/2006/wordml" xmlns:wps="http://schemas.microsoft.com/office/word/2010/wordprocessingShape" mc:Ignorable="w14 w15 w16se w16cid w16 w16cex w16sdtdh wp14">
   <w:body>
     <w:p>
       <w:pPr>
@@ -4413,8 +4413,6 @@
       </w:r>
     </w:p>
     <w:p/>
-    <w:p/>
-    <w:p/>
     <w:p>
       <w:pPr>
         <w:pStyle w:val="Heading4"/>
@@ -4451,7 +4449,7 @@
         </w:trPr>
         <w:tc>
           <w:tcPr>
-            <w:tcW w:w="742" w:type="dxa"/>
+            <w:tcW w:w="790" w:type="dxa"/>
             <w:tcBorders>
               <w:top w:val="single" w:sz="4" w:space="0" w:color="auto"/>
               <w:left w:val="single" w:sz="4" w:space="0" w:color="auto"/>
@@ -4482,7 +4480,7 @@
         </w:tc>
         <w:tc>
           <w:tcPr>
-            <w:tcW w:w="1602" w:type="dxa"/>
+            <w:tcW w:w="1596" w:type="dxa"/>
             <w:tcBorders>
               <w:top w:val="single" w:sz="4" w:space="0" w:color="auto"/>
               <w:left w:val="nil"/>
@@ -4543,7 +4541,7 @@
         </w:tc>
         <w:tc>
           <w:tcPr>
-            <w:tcW w:w="4523" w:type="dxa"/>
+            <w:tcW w:w="4481" w:type="dxa"/>
             <w:tcBorders>
               <w:top w:val="single" w:sz="4" w:space="0" w:color="auto"/>
               <w:left w:val="nil"/>
@@ -4578,7 +4576,7 @@
         </w:trPr>
         <w:tc>
           <w:tcPr>
-            <w:tcW w:w="742" w:type="dxa"/>
+            <w:tcW w:w="790" w:type="dxa"/>
             <w:tcBorders>
               <w:top w:val="single" w:sz="4" w:space="0" w:color="auto"/>
               <w:left w:val="single" w:sz="4" w:space="0" w:color="auto"/>
@@ -4611,7 +4609,7 @@
         </w:tc>
         <w:tc>
           <w:tcPr>
-            <w:tcW w:w="1602" w:type="dxa"/>
+            <w:tcW w:w="1596" w:type="dxa"/>
             <w:tcBorders>
               <w:top w:val="single" w:sz="4" w:space="0" w:color="auto"/>
               <w:left w:val="nil"/>
@@ -4669,7 +4667,7 @@
         </w:tc>
         <w:tc>
           <w:tcPr>
-            <w:tcW w:w="4523" w:type="dxa"/>
+            <w:tcW w:w="4481" w:type="dxa"/>
             <w:tcBorders>
               <w:top w:val="single" w:sz="4" w:space="0" w:color="auto"/>
               <w:left w:val="nil"/>
@@ -4705,11 +4703,11 @@
       </w:tr>
       <w:tr>
         <w:trPr>
-          <w:trHeight w:val="306"/>
+          <w:trHeight w:val="288"/>
         </w:trPr>
         <w:tc>
           <w:tcPr>
-            <w:tcW w:w="742" w:type="dxa"/>
+            <w:tcW w:w="790" w:type="dxa"/>
             <w:tcBorders>
               <w:top w:val="single" w:sz="4" w:space="0" w:color="auto"/>
               <w:left w:val="single" w:sz="4" w:space="0" w:color="auto"/>
@@ -4742,7 +4740,7 @@
         </w:tc>
         <w:tc>
           <w:tcPr>
-            <w:tcW w:w="1602" w:type="dxa"/>
+            <w:tcW w:w="1596" w:type="dxa"/>
             <w:tcBorders>
               <w:top w:val="single" w:sz="4" w:space="0" w:color="auto"/>
               <w:left w:val="nil"/>
@@ -4757,6 +4755,7 @@
               <w:rPr>
                 <w:sz w:val="24"/>
                 <w:szCs w:val="24"/>
+                <w:lang w:val="vi-VN"/>
               </w:rPr>
             </w:pPr>
             <w:r>
@@ -4765,7 +4764,15 @@
                 <w:szCs w:val="24"/>
                 <w:lang w:val="en"/>
               </w:rPr>
-              <w:t>Common</w:t>
+              <w:t>View</w:t>
+            </w:r>
+            <w:r>
+              <w:rPr>
+                <w:sz w:val="24"/>
+                <w:szCs w:val="24"/>
+                <w:lang w:val="vi-VN"/>
+              </w:rPr>
+              <w:t xml:space="preserve"> product list</w:t>
             </w:r>
           </w:p>
         </w:tc>
@@ -4804,11 +4811,18 @@
               </w:rPr>
               <w:t>Product</w:t>
             </w:r>
-          </w:p>
-        </w:tc>
-        <w:tc>
-          <w:tcPr>
-            <w:tcW w:w="4523" w:type="dxa"/>
+            <w:r>
+              <w:rPr>
+                <w:sz w:val="24"/>
+                <w:szCs w:val="24"/>
+              </w:rPr>
+              <w:t xml:space="preserve"> Detail</w:t>
+            </w:r>
+          </w:p>
+        </w:tc>
+        <w:tc>
+          <w:tcPr>
+            <w:tcW w:w="4481" w:type="dxa"/>
             <w:tcBorders>
               <w:top w:val="single" w:sz="4" w:space="0" w:color="auto"/>
               <w:left w:val="nil"/>
@@ -4827,26 +4841,24 @@
             </w:pPr>
             <w:r>
               <w:rPr>
-                <w:color w:val="000000"/>
-                <w:sz w:val="24"/>
-                <w:szCs w:val="24"/>
-              </w:rPr>
-              <w:t xml:space="preserve">This use case is responsible for displaying a list of available products to </w:t>
-            </w:r>
-            <w:r>
-              <w:rPr>
-                <w:sz w:val="24"/>
-                <w:szCs w:val="24"/>
-              </w:rPr>
-              <w:t>Customer</w:t>
-            </w:r>
-            <w:r>
-              <w:rPr>
-                <w:color w:val="000000"/>
-                <w:sz w:val="24"/>
-                <w:szCs w:val="24"/>
-              </w:rPr>
-              <w:t>.</w:t>
+                <w:sz w:val="24"/>
+                <w:szCs w:val="24"/>
+              </w:rPr>
+              <w:t xml:space="preserve">This use case allows </w:t>
+            </w:r>
+            <w:r>
+              <w:rPr>
+                <w:sz w:val="24"/>
+                <w:szCs w:val="24"/>
+              </w:rPr>
+              <w:t xml:space="preserve">Customer </w:t>
+            </w:r>
+            <w:r>
+              <w:rPr>
+                <w:sz w:val="24"/>
+                <w:szCs w:val="24"/>
+              </w:rPr>
+              <w:t>to view details of an individual product.</w:t>
             </w:r>
           </w:p>
         </w:tc>
@@ -4857,7 +4869,7 @@
         </w:trPr>
         <w:tc>
           <w:tcPr>
-            <w:tcW w:w="742" w:type="dxa"/>
+            <w:tcW w:w="790" w:type="dxa"/>
             <w:tcBorders>
               <w:top w:val="single" w:sz="4" w:space="0" w:color="auto"/>
               <w:left w:val="single" w:sz="4" w:space="0" w:color="auto"/>
@@ -4890,7 +4902,7 @@
         </w:tc>
         <w:tc>
           <w:tcPr>
-            <w:tcW w:w="1602" w:type="dxa"/>
+            <w:tcW w:w="1596" w:type="dxa"/>
             <w:tcBorders>
               <w:top w:val="single" w:sz="4" w:space="0" w:color="auto"/>
               <w:left w:val="nil"/>
@@ -4914,7 +4926,7 @@
                 <w:szCs w:val="24"/>
                 <w:lang w:val="en"/>
               </w:rPr>
-              <w:t>View</w:t>
+              <w:t>Search</w:t>
             </w:r>
             <w:r>
               <w:rPr>
@@ -4922,7 +4934,7 @@
                 <w:szCs w:val="24"/>
                 <w:lang w:val="vi-VN"/>
               </w:rPr>
-              <w:t xml:space="preserve"> product list</w:t>
+              <w:t xml:space="preserve"> menu</w:t>
             </w:r>
           </w:p>
         </w:tc>
@@ -4945,34 +4957,29 @@
               <w:rPr>
                 <w:sz w:val="24"/>
                 <w:szCs w:val="24"/>
-              </w:rPr>
-            </w:pPr>
-            <w:r>
-              <w:rPr>
-                <w:sz w:val="24"/>
-                <w:szCs w:val="24"/>
-              </w:rPr>
-              <w:t xml:space="preserve">View </w:t>
-            </w:r>
-            <w:r>
-              <w:rPr>
-                <w:sz w:val="24"/>
-                <w:szCs w:val="24"/>
-              </w:rPr>
-              <w:t>Product</w:t>
-            </w:r>
-            <w:r>
-              <w:rPr>
-                <w:sz w:val="24"/>
-                <w:szCs w:val="24"/>
-              </w:rPr>
-              <w:t xml:space="preserve"> Detail</w:t>
-            </w:r>
-          </w:p>
-        </w:tc>
-        <w:tc>
-          <w:tcPr>
-            <w:tcW w:w="4523" w:type="dxa"/>
+                <w:lang w:val="vi-VN"/>
+              </w:rPr>
+            </w:pPr>
+            <w:r>
+              <w:rPr>
+                <w:sz w:val="24"/>
+                <w:szCs w:val="24"/>
+              </w:rPr>
+              <w:t>Search</w:t>
+            </w:r>
+            <w:r>
+              <w:rPr>
+                <w:sz w:val="24"/>
+                <w:szCs w:val="24"/>
+                <w:lang w:val="vi-VN"/>
+              </w:rPr>
+              <w:t xml:space="preserve"> product by category</w:t>
+            </w:r>
+          </w:p>
+        </w:tc>
+        <w:tc>
+          <w:tcPr>
+            <w:tcW w:w="4481" w:type="dxa"/>
             <w:tcBorders>
               <w:top w:val="single" w:sz="4" w:space="0" w:color="auto"/>
               <w:left w:val="nil"/>
@@ -5008,7 +5015,7 @@
                 <w:sz w:val="24"/>
                 <w:szCs w:val="24"/>
               </w:rPr>
-              <w:t>to view details of an individual product.</w:t>
+              <w:t>to search a product with category</w:t>
             </w:r>
           </w:p>
         </w:tc>
@@ -5019,7 +5026,7 @@
         </w:trPr>
         <w:tc>
           <w:tcPr>
-            <w:tcW w:w="742" w:type="dxa"/>
+            <w:tcW w:w="790" w:type="dxa"/>
             <w:tcBorders>
               <w:top w:val="single" w:sz="4" w:space="0" w:color="auto"/>
               <w:left w:val="single" w:sz="4" w:space="0" w:color="auto"/>
@@ -5052,7 +5059,7 @@
         </w:tc>
         <w:tc>
           <w:tcPr>
-            <w:tcW w:w="1602" w:type="dxa"/>
+            <w:tcW w:w="1596" w:type="dxa"/>
             <w:tcBorders>
               <w:top w:val="single" w:sz="4" w:space="0" w:color="auto"/>
               <w:left w:val="nil"/>
@@ -5074,7 +5081,6 @@
               <w:rPr>
                 <w:sz w:val="24"/>
                 <w:szCs w:val="24"/>
-                <w:lang w:val="en"/>
               </w:rPr>
               <w:t>Search</w:t>
             </w:r>
@@ -5107,29 +5113,28 @@
               <w:rPr>
                 <w:sz w:val="24"/>
                 <w:szCs w:val="24"/>
+              </w:rPr>
+            </w:pPr>
+            <w:r>
+              <w:rPr>
+                <w:sz w:val="24"/>
+                <w:szCs w:val="24"/>
+              </w:rPr>
+              <w:t>Search</w:t>
+            </w:r>
+            <w:r>
+              <w:rPr>
+                <w:sz w:val="24"/>
+                <w:szCs w:val="24"/>
                 <w:lang w:val="vi-VN"/>
               </w:rPr>
-            </w:pPr>
-            <w:r>
-              <w:rPr>
-                <w:sz w:val="24"/>
-                <w:szCs w:val="24"/>
-              </w:rPr>
-              <w:t>Search</w:t>
-            </w:r>
-            <w:r>
-              <w:rPr>
-                <w:sz w:val="24"/>
-                <w:szCs w:val="24"/>
-                <w:lang w:val="vi-VN"/>
-              </w:rPr>
-              <w:t xml:space="preserve"> product by category</w:t>
-            </w:r>
-          </w:p>
-        </w:tc>
-        <w:tc>
-          <w:tcPr>
-            <w:tcW w:w="4523" w:type="dxa"/>
+              <w:t xml:space="preserve"> product by filter</w:t>
+            </w:r>
+          </w:p>
+        </w:tc>
+        <w:tc>
+          <w:tcPr>
+            <w:tcW w:w="4481" w:type="dxa"/>
             <w:tcBorders>
               <w:top w:val="single" w:sz="4" w:space="0" w:color="auto"/>
               <w:left w:val="nil"/>
@@ -5165,7 +5170,7 @@
                 <w:sz w:val="24"/>
                 <w:szCs w:val="24"/>
               </w:rPr>
-              <w:t>to search a product with category</w:t>
+              <w:t>to search a product with filter</w:t>
             </w:r>
           </w:p>
         </w:tc>
@@ -5176,7 +5181,7 @@
         </w:trPr>
         <w:tc>
           <w:tcPr>
-            <w:tcW w:w="742" w:type="dxa"/>
+            <w:tcW w:w="790" w:type="dxa"/>
             <w:tcBorders>
               <w:top w:val="single" w:sz="4" w:space="0" w:color="auto"/>
               <w:left w:val="single" w:sz="4" w:space="0" w:color="auto"/>
@@ -5209,7 +5214,7 @@
         </w:tc>
         <w:tc>
           <w:tcPr>
-            <w:tcW w:w="1602" w:type="dxa"/>
+            <w:tcW w:w="1596" w:type="dxa"/>
             <w:tcBorders>
               <w:top w:val="single" w:sz="4" w:space="0" w:color="auto"/>
               <w:left w:val="nil"/>
@@ -5278,13 +5283,13 @@
                 <w:szCs w:val="24"/>
                 <w:lang w:val="vi-VN"/>
               </w:rPr>
-              <w:t xml:space="preserve"> product by filter</w:t>
-            </w:r>
-          </w:p>
-        </w:tc>
-        <w:tc>
-          <w:tcPr>
-            <w:tcW w:w="4523" w:type="dxa"/>
+              <w:t xml:space="preserve"> product by price</w:t>
+            </w:r>
+          </w:p>
+        </w:tc>
+        <w:tc>
+          <w:tcPr>
+            <w:tcW w:w="4481" w:type="dxa"/>
             <w:tcBorders>
               <w:top w:val="single" w:sz="4" w:space="0" w:color="auto"/>
               <w:left w:val="nil"/>
@@ -5320,7 +5325,7 @@
                 <w:sz w:val="24"/>
                 <w:szCs w:val="24"/>
               </w:rPr>
-              <w:t>to search a product with filter</w:t>
+              <w:t>to search a product with price</w:t>
             </w:r>
           </w:p>
         </w:tc>
@@ -5331,7 +5336,7 @@
         </w:trPr>
         <w:tc>
           <w:tcPr>
-            <w:tcW w:w="742" w:type="dxa"/>
+            <w:tcW w:w="790" w:type="dxa"/>
             <w:tcBorders>
               <w:top w:val="single" w:sz="4" w:space="0" w:color="auto"/>
               <w:left w:val="single" w:sz="4" w:space="0" w:color="auto"/>
@@ -5364,7 +5369,7 @@
         </w:tc>
         <w:tc>
           <w:tcPr>
-            <w:tcW w:w="1602" w:type="dxa"/>
+            <w:tcW w:w="1596" w:type="dxa"/>
             <w:tcBorders>
               <w:top w:val="single" w:sz="4" w:space="0" w:color="auto"/>
               <w:left w:val="nil"/>
@@ -5433,13 +5438,13 @@
                 <w:szCs w:val="24"/>
                 <w:lang w:val="vi-VN"/>
               </w:rPr>
-              <w:t xml:space="preserve"> product by price</w:t>
-            </w:r>
-          </w:p>
-        </w:tc>
-        <w:tc>
-          <w:tcPr>
-            <w:tcW w:w="4523" w:type="dxa"/>
+              <w:t xml:space="preserve"> product by date</w:t>
+            </w:r>
+          </w:p>
+        </w:tc>
+        <w:tc>
+          <w:tcPr>
+            <w:tcW w:w="4481" w:type="dxa"/>
             <w:tcBorders>
               <w:top w:val="single" w:sz="4" w:space="0" w:color="auto"/>
               <w:left w:val="nil"/>
@@ -5475,7 +5480,7 @@
                 <w:sz w:val="24"/>
                 <w:szCs w:val="24"/>
               </w:rPr>
-              <w:t>to search a product with price</w:t>
+              <w:t>to search a product with date</w:t>
             </w:r>
           </w:p>
         </w:tc>
@@ -5486,7 +5491,7 @@
         </w:trPr>
         <w:tc>
           <w:tcPr>
-            <w:tcW w:w="742" w:type="dxa"/>
+            <w:tcW w:w="790" w:type="dxa"/>
             <w:tcBorders>
               <w:top w:val="single" w:sz="4" w:space="0" w:color="auto"/>
               <w:left w:val="single" w:sz="4" w:space="0" w:color="auto"/>
@@ -5513,14 +5518,13 @@
                 <w:sz w:val="24"/>
                 <w:szCs w:val="24"/>
               </w:rPr>
-              <w:lastRenderedPageBreak/>
               <w:t>UC7</w:t>
             </w:r>
           </w:p>
         </w:tc>
         <w:tc>
           <w:tcPr>
-            <w:tcW w:w="1602" w:type="dxa"/>
+            <w:tcW w:w="1596" w:type="dxa"/>
             <w:tcBorders>
               <w:top w:val="single" w:sz="4" w:space="0" w:color="auto"/>
               <w:left w:val="nil"/>
@@ -5535,23 +5539,15 @@
               <w:rPr>
                 <w:sz w:val="24"/>
                 <w:szCs w:val="24"/>
-                <w:lang w:val="vi-VN"/>
-              </w:rPr>
-            </w:pPr>
-            <w:r>
-              <w:rPr>
-                <w:sz w:val="24"/>
-                <w:szCs w:val="24"/>
-              </w:rPr>
-              <w:t>Search</w:t>
-            </w:r>
-            <w:r>
-              <w:rPr>
-                <w:sz w:val="24"/>
-                <w:szCs w:val="24"/>
-                <w:lang w:val="vi-VN"/>
-              </w:rPr>
-              <w:t xml:space="preserve"> menu</w:t>
+                <w:lang w:val="en"/>
+              </w:rPr>
+            </w:pPr>
+            <w:r>
+              <w:rPr>
+                <w:sz w:val="24"/>
+                <w:szCs w:val="24"/>
+              </w:rPr>
+              <w:t>Common</w:t>
             </w:r>
           </w:p>
         </w:tc>
@@ -5581,21 +5577,13 @@
                 <w:sz w:val="24"/>
                 <w:szCs w:val="24"/>
               </w:rPr>
-              <w:t>Search</w:t>
-            </w:r>
-            <w:r>
-              <w:rPr>
-                <w:sz w:val="24"/>
-                <w:szCs w:val="24"/>
-                <w:lang w:val="vi-VN"/>
-              </w:rPr>
-              <w:t xml:space="preserve"> product by date</w:t>
-            </w:r>
-          </w:p>
-        </w:tc>
-        <w:tc>
-          <w:tcPr>
-            <w:tcW w:w="4523" w:type="dxa"/>
+              <w:t>Login System</w:t>
+            </w:r>
+          </w:p>
+        </w:tc>
+        <w:tc>
+          <w:tcPr>
+            <w:tcW w:w="4481" w:type="dxa"/>
             <w:tcBorders>
               <w:top w:val="single" w:sz="4" w:space="0" w:color="auto"/>
               <w:left w:val="nil"/>
@@ -5631,7 +5619,7 @@
                 <w:sz w:val="24"/>
                 <w:szCs w:val="24"/>
               </w:rPr>
-              <w:t>to search a product with date</w:t>
+              <w:t xml:space="preserve">who has register before can access to personalised features  </w:t>
             </w:r>
           </w:p>
         </w:tc>
@@ -5642,7 +5630,7 @@
         </w:trPr>
         <w:tc>
           <w:tcPr>
-            <w:tcW w:w="742" w:type="dxa"/>
+            <w:tcW w:w="790" w:type="dxa"/>
             <w:tcBorders>
               <w:top w:val="single" w:sz="4" w:space="0" w:color="auto"/>
               <w:left w:val="single" w:sz="4" w:space="0" w:color="auto"/>
@@ -5669,13 +5657,14 @@
                 <w:sz w:val="24"/>
                 <w:szCs w:val="24"/>
               </w:rPr>
+              <w:lastRenderedPageBreak/>
               <w:t>UC8</w:t>
             </w:r>
           </w:p>
         </w:tc>
         <w:tc>
           <w:tcPr>
-            <w:tcW w:w="1602" w:type="dxa"/>
+            <w:tcW w:w="1596" w:type="dxa"/>
             <w:tcBorders>
               <w:top w:val="single" w:sz="4" w:space="0" w:color="auto"/>
               <w:left w:val="nil"/>
@@ -5728,13 +5717,13 @@
                 <w:sz w:val="24"/>
                 <w:szCs w:val="24"/>
               </w:rPr>
-              <w:t>Login System</w:t>
-            </w:r>
-          </w:p>
-        </w:tc>
-        <w:tc>
-          <w:tcPr>
-            <w:tcW w:w="4523" w:type="dxa"/>
+              <w:t>Logout</w:t>
+            </w:r>
+          </w:p>
+        </w:tc>
+        <w:tc>
+          <w:tcPr>
+            <w:tcW w:w="4481" w:type="dxa"/>
             <w:tcBorders>
               <w:top w:val="single" w:sz="4" w:space="0" w:color="auto"/>
               <w:left w:val="nil"/>
@@ -5756,7 +5745,7 @@
                 <w:sz w:val="24"/>
                 <w:szCs w:val="24"/>
               </w:rPr>
-              <w:t xml:space="preserve">This use case allows </w:t>
+              <w:t xml:space="preserve">This use case allow </w:t>
             </w:r>
             <w:r>
               <w:rPr>
@@ -5770,7 +5759,7 @@
                 <w:sz w:val="24"/>
                 <w:szCs w:val="24"/>
               </w:rPr>
-              <w:t xml:space="preserve">who has register before can access to personalised features  </w:t>
+              <w:t>to log out the system</w:t>
             </w:r>
           </w:p>
         </w:tc>
@@ -5781,7 +5770,7 @@
         </w:trPr>
         <w:tc>
           <w:tcPr>
-            <w:tcW w:w="742" w:type="dxa"/>
+            <w:tcW w:w="790" w:type="dxa"/>
             <w:tcBorders>
               <w:top w:val="single" w:sz="4" w:space="0" w:color="auto"/>
               <w:left w:val="single" w:sz="4" w:space="0" w:color="auto"/>
@@ -5814,7 +5803,7 @@
         </w:tc>
         <w:tc>
           <w:tcPr>
-            <w:tcW w:w="1602" w:type="dxa"/>
+            <w:tcW w:w="1596" w:type="dxa"/>
             <w:tcBorders>
               <w:top w:val="single" w:sz="4" w:space="0" w:color="auto"/>
               <w:left w:val="nil"/>
@@ -5829,7 +5818,6 @@
               <w:rPr>
                 <w:sz w:val="24"/>
                 <w:szCs w:val="24"/>
-                <w:lang w:val="en"/>
               </w:rPr>
             </w:pPr>
             <w:r>
@@ -5867,13 +5855,13 @@
                 <w:sz w:val="24"/>
                 <w:szCs w:val="24"/>
               </w:rPr>
-              <w:t>Logout</w:t>
-            </w:r>
-          </w:p>
-        </w:tc>
-        <w:tc>
-          <w:tcPr>
-            <w:tcW w:w="4523" w:type="dxa"/>
+              <w:t>Register</w:t>
+            </w:r>
+          </w:p>
+        </w:tc>
+        <w:tc>
+          <w:tcPr>
+            <w:tcW w:w="4481" w:type="dxa"/>
             <w:tcBorders>
               <w:top w:val="single" w:sz="4" w:space="0" w:color="auto"/>
               <w:left w:val="nil"/>
@@ -5885,17 +5873,16 @@
           <w:p>
             <w:pPr>
               <w:rPr>
-                <w:color w:val="000000"/>
-                <w:sz w:val="24"/>
-                <w:szCs w:val="24"/>
-              </w:rPr>
-            </w:pPr>
-            <w:r>
-              <w:rPr>
-                <w:sz w:val="24"/>
-                <w:szCs w:val="24"/>
-              </w:rPr>
-              <w:t xml:space="preserve">This use case allow </w:t>
+                <w:sz w:val="24"/>
+                <w:szCs w:val="24"/>
+              </w:rPr>
+            </w:pPr>
+            <w:r>
+              <w:rPr>
+                <w:sz w:val="24"/>
+                <w:szCs w:val="24"/>
+              </w:rPr>
+              <w:t xml:space="preserve">This use case allows guests to create a new </w:t>
             </w:r>
             <w:r>
               <w:rPr>
@@ -5909,7 +5896,7 @@
                 <w:sz w:val="24"/>
                 <w:szCs w:val="24"/>
               </w:rPr>
-              <w:t>to log out the system</w:t>
+              <w:t>account on the website.</w:t>
             </w:r>
           </w:p>
         </w:tc>
@@ -5920,7 +5907,7 @@
         </w:trPr>
         <w:tc>
           <w:tcPr>
-            <w:tcW w:w="742" w:type="dxa"/>
+            <w:tcW w:w="790" w:type="dxa"/>
             <w:tcBorders>
               <w:top w:val="single" w:sz="4" w:space="0" w:color="auto"/>
               <w:left w:val="single" w:sz="4" w:space="0" w:color="auto"/>
@@ -5953,7 +5940,7 @@
         </w:tc>
         <w:tc>
           <w:tcPr>
-            <w:tcW w:w="1602" w:type="dxa"/>
+            <w:tcW w:w="1596" w:type="dxa"/>
             <w:tcBorders>
               <w:top w:val="single" w:sz="4" w:space="0" w:color="auto"/>
               <w:left w:val="nil"/>
@@ -6005,13 +5992,13 @@
                 <w:sz w:val="24"/>
                 <w:szCs w:val="24"/>
               </w:rPr>
-              <w:t>Register</w:t>
-            </w:r>
-          </w:p>
-        </w:tc>
-        <w:tc>
-          <w:tcPr>
-            <w:tcW w:w="4523" w:type="dxa"/>
+              <w:t>Forgot Password</w:t>
+            </w:r>
+          </w:p>
+        </w:tc>
+        <w:tc>
+          <w:tcPr>
+            <w:tcW w:w="4481" w:type="dxa"/>
             <w:tcBorders>
               <w:top w:val="single" w:sz="4" w:space="0" w:color="auto"/>
               <w:left w:val="nil"/>
@@ -6032,21 +6019,7 @@
                 <w:sz w:val="24"/>
                 <w:szCs w:val="24"/>
               </w:rPr>
-              <w:t xml:space="preserve">This use case allows guests to create a new </w:t>
-            </w:r>
-            <w:r>
-              <w:rPr>
-                <w:sz w:val="24"/>
-                <w:szCs w:val="24"/>
-              </w:rPr>
-              <w:t xml:space="preserve">Customer </w:t>
-            </w:r>
-            <w:r>
-              <w:rPr>
-                <w:sz w:val="24"/>
-                <w:szCs w:val="24"/>
-              </w:rPr>
-              <w:t>account on the website.</w:t>
+              <w:t xml:space="preserve">This use case allows the registered who forgot their password to reset it </w:t>
             </w:r>
           </w:p>
         </w:tc>
@@ -6057,7 +6030,7 @@
         </w:trPr>
         <w:tc>
           <w:tcPr>
-            <w:tcW w:w="742" w:type="dxa"/>
+            <w:tcW w:w="790" w:type="dxa"/>
             <w:tcBorders>
               <w:top w:val="single" w:sz="4" w:space="0" w:color="auto"/>
               <w:left w:val="single" w:sz="4" w:space="0" w:color="auto"/>
@@ -6090,7 +6063,7 @@
         </w:tc>
         <w:tc>
           <w:tcPr>
-            <w:tcW w:w="1602" w:type="dxa"/>
+            <w:tcW w:w="1596" w:type="dxa"/>
             <w:tcBorders>
               <w:top w:val="single" w:sz="4" w:space="0" w:color="auto"/>
               <w:left w:val="nil"/>
@@ -6112,7 +6085,7 @@
                 <w:sz w:val="24"/>
                 <w:szCs w:val="24"/>
               </w:rPr>
-              <w:t>Common</w:t>
+              <w:t>Customer</w:t>
             </w:r>
           </w:p>
         </w:tc>
@@ -6142,13 +6115,13 @@
                 <w:sz w:val="24"/>
                 <w:szCs w:val="24"/>
               </w:rPr>
-              <w:t>Forgot Password</w:t>
-            </w:r>
-          </w:p>
-        </w:tc>
-        <w:tc>
-          <w:tcPr>
-            <w:tcW w:w="4523" w:type="dxa"/>
+              <w:t>Change Password</w:t>
+            </w:r>
+          </w:p>
+        </w:tc>
+        <w:tc>
+          <w:tcPr>
+            <w:tcW w:w="4481" w:type="dxa"/>
             <w:tcBorders>
               <w:top w:val="single" w:sz="4" w:space="0" w:color="auto"/>
               <w:left w:val="nil"/>
@@ -6160,16 +6133,58 @@
           <w:p>
             <w:pPr>
               <w:rPr>
-                <w:sz w:val="24"/>
-                <w:szCs w:val="24"/>
-              </w:rPr>
-            </w:pPr>
-            <w:r>
-              <w:rPr>
-                <w:sz w:val="24"/>
-                <w:szCs w:val="24"/>
-              </w:rPr>
-              <w:t xml:space="preserve">This use case allows the registered who forgot their password to reset it </w:t>
+                <w:color w:val="000000"/>
+                <w:sz w:val="24"/>
+                <w:szCs w:val="24"/>
+              </w:rPr>
+            </w:pPr>
+            <w:r>
+              <w:rPr>
+                <w:color w:val="000000"/>
+                <w:sz w:val="24"/>
+                <w:szCs w:val="24"/>
+              </w:rPr>
+              <w:t xml:space="preserve">This use case allows </w:t>
+            </w:r>
+            <w:r>
+              <w:rPr>
+                <w:sz w:val="24"/>
+                <w:szCs w:val="24"/>
+              </w:rPr>
+              <w:t>Customer</w:t>
+            </w:r>
+            <w:r>
+              <w:rPr>
+                <w:color w:val="000000"/>
+                <w:sz w:val="24"/>
+                <w:szCs w:val="24"/>
+              </w:rPr>
+              <w:t xml:space="preserve"> </w:t>
+            </w:r>
+            <w:r>
+              <w:rPr>
+                <w:color w:val="000000"/>
+                <w:sz w:val="24"/>
+                <w:szCs w:val="24"/>
+              </w:rPr>
+              <w:t>to change</w:t>
+            </w:r>
+            <w:r>
+              <w:rPr>
+                <w:color w:val="000000"/>
+                <w:sz w:val="24"/>
+                <w:szCs w:val="24"/>
+                <w:lang w:val="vi-VN"/>
+              </w:rPr>
+              <w:t xml:space="preserve"> </w:t>
+            </w:r>
+            <w:r>
+              <w:rPr>
+                <w:color w:val="000000"/>
+                <w:sz w:val="24"/>
+                <w:szCs w:val="24"/>
+              </w:rPr>
+              <w:t>their password.</w:t>
             </w:r>
           </w:p>
         </w:tc>
@@ -6180,7 +6195,7 @@
         </w:trPr>
         <w:tc>
           <w:tcPr>
-            <w:tcW w:w="742" w:type="dxa"/>
+            <w:tcW w:w="790" w:type="dxa"/>
             <w:tcBorders>
               <w:top w:val="single" w:sz="4" w:space="0" w:color="auto"/>
               <w:left w:val="single" w:sz="4" w:space="0" w:color="auto"/>
@@ -6213,7 +6228,7 @@
         </w:tc>
         <w:tc>
           <w:tcPr>
-            <w:tcW w:w="1602" w:type="dxa"/>
+            <w:tcW w:w="1596" w:type="dxa"/>
             <w:tcBorders>
               <w:top w:val="single" w:sz="4" w:space="0" w:color="auto"/>
               <w:left w:val="nil"/>
@@ -6265,13 +6280,13 @@
                 <w:sz w:val="24"/>
                 <w:szCs w:val="24"/>
               </w:rPr>
-              <w:t>Change Password</w:t>
-            </w:r>
-          </w:p>
-        </w:tc>
-        <w:tc>
-          <w:tcPr>
-            <w:tcW w:w="4523" w:type="dxa"/>
+              <w:t>Change Avatar</w:t>
+            </w:r>
+          </w:p>
+        </w:tc>
+        <w:tc>
+          <w:tcPr>
+            <w:tcW w:w="4481" w:type="dxa"/>
             <w:tcBorders>
               <w:top w:val="single" w:sz="4" w:space="0" w:color="auto"/>
               <w:left w:val="nil"/>
@@ -6334,7 +6349,7 @@
                 <w:sz w:val="24"/>
                 <w:szCs w:val="24"/>
               </w:rPr>
-              <w:t>their password.</w:t>
+              <w:t>their avatar.</w:t>
             </w:r>
           </w:p>
         </w:tc>
@@ -6345,7 +6360,7 @@
         </w:trPr>
         <w:tc>
           <w:tcPr>
-            <w:tcW w:w="742" w:type="dxa"/>
+            <w:tcW w:w="790" w:type="dxa"/>
             <w:tcBorders>
               <w:top w:val="single" w:sz="4" w:space="0" w:color="auto"/>
               <w:left w:val="single" w:sz="4" w:space="0" w:color="auto"/>
@@ -6378,7 +6393,7 @@
         </w:tc>
         <w:tc>
           <w:tcPr>
-            <w:tcW w:w="1602" w:type="dxa"/>
+            <w:tcW w:w="1596" w:type="dxa"/>
             <w:tcBorders>
               <w:top w:val="single" w:sz="4" w:space="0" w:color="auto"/>
               <w:left w:val="nil"/>
@@ -6430,13 +6445,13 @@
                 <w:sz w:val="24"/>
                 <w:szCs w:val="24"/>
               </w:rPr>
-              <w:t>Change Avatar</w:t>
-            </w:r>
-          </w:p>
-        </w:tc>
-        <w:tc>
-          <w:tcPr>
-            <w:tcW w:w="4523" w:type="dxa"/>
+              <w:t>Update Profile</w:t>
+            </w:r>
+          </w:p>
+        </w:tc>
+        <w:tc>
+          <w:tcPr>
+            <w:tcW w:w="4481" w:type="dxa"/>
             <w:tcBorders>
               <w:top w:val="single" w:sz="4" w:space="0" w:color="auto"/>
               <w:left w:val="nil"/>
@@ -6455,7 +6470,6 @@
             </w:pPr>
             <w:r>
               <w:rPr>
-                <w:color w:val="000000"/>
                 <w:sz w:val="24"/>
                 <w:szCs w:val="24"/>
               </w:rPr>
@@ -6466,40 +6480,14 @@
                 <w:sz w:val="24"/>
                 <w:szCs w:val="24"/>
               </w:rPr>
-              <w:t>Customer</w:t>
-            </w:r>
-            <w:r>
-              <w:rPr>
-                <w:color w:val="000000"/>
-                <w:sz w:val="24"/>
-                <w:szCs w:val="24"/>
-              </w:rPr>
-              <w:t xml:space="preserve"> </w:t>
-            </w:r>
-            <w:r>
-              <w:rPr>
-                <w:color w:val="000000"/>
-                <w:sz w:val="24"/>
-                <w:szCs w:val="24"/>
-              </w:rPr>
-              <w:t>to change</w:t>
-            </w:r>
-            <w:r>
-              <w:rPr>
-                <w:color w:val="000000"/>
-                <w:sz w:val="24"/>
-                <w:szCs w:val="24"/>
-                <w:lang w:val="vi-VN"/>
-              </w:rPr>
-              <w:t xml:space="preserve"> </w:t>
-            </w:r>
-            <w:r>
-              <w:rPr>
-                <w:color w:val="000000"/>
-                <w:sz w:val="24"/>
-                <w:szCs w:val="24"/>
-              </w:rPr>
-              <w:t>their avatar.</w:t>
+              <w:t xml:space="preserve">Customer </w:t>
+            </w:r>
+            <w:r>
+              <w:rPr>
+                <w:sz w:val="24"/>
+                <w:szCs w:val="24"/>
+              </w:rPr>
+              <w:t>to manager their personal information, edit it and update their personal information</w:t>
             </w:r>
           </w:p>
         </w:tc>
@@ -6510,7 +6498,7 @@
         </w:trPr>
         <w:tc>
           <w:tcPr>
-            <w:tcW w:w="742" w:type="dxa"/>
+            <w:tcW w:w="790" w:type="dxa"/>
             <w:tcBorders>
               <w:top w:val="single" w:sz="4" w:space="0" w:color="auto"/>
               <w:left w:val="single" w:sz="4" w:space="0" w:color="auto"/>
@@ -6543,7 +6531,7 @@
         </w:tc>
         <w:tc>
           <w:tcPr>
-            <w:tcW w:w="1602" w:type="dxa"/>
+            <w:tcW w:w="1596" w:type="dxa"/>
             <w:tcBorders>
               <w:top w:val="single" w:sz="4" w:space="0" w:color="auto"/>
               <w:left w:val="nil"/>
@@ -6588,20 +6576,29 @@
               <w:rPr>
                 <w:sz w:val="24"/>
                 <w:szCs w:val="24"/>
-              </w:rPr>
-            </w:pPr>
-            <w:r>
-              <w:rPr>
-                <w:sz w:val="24"/>
-                <w:szCs w:val="24"/>
-              </w:rPr>
-              <w:t>Update Profile</w:t>
-            </w:r>
-          </w:p>
-        </w:tc>
-        <w:tc>
-          <w:tcPr>
-            <w:tcW w:w="4523" w:type="dxa"/>
+                <w:lang w:val="vi-VN"/>
+              </w:rPr>
+            </w:pPr>
+            <w:r>
+              <w:rPr>
+                <w:sz w:val="24"/>
+                <w:szCs w:val="24"/>
+              </w:rPr>
+              <w:t>Add</w:t>
+            </w:r>
+            <w:r>
+              <w:rPr>
+                <w:sz w:val="24"/>
+                <w:szCs w:val="24"/>
+                <w:lang w:val="vi-VN"/>
+              </w:rPr>
+              <w:t xml:space="preserve"> to cart</w:t>
+            </w:r>
+          </w:p>
+        </w:tc>
+        <w:tc>
+          <w:tcPr>
+            <w:tcW w:w="4481" w:type="dxa"/>
             <w:tcBorders>
               <w:top w:val="single" w:sz="4" w:space="0" w:color="auto"/>
               <w:left w:val="nil"/>
@@ -6613,7 +6610,6 @@
           <w:p>
             <w:pPr>
               <w:rPr>
-                <w:color w:val="000000"/>
                 <w:sz w:val="24"/>
                 <w:szCs w:val="24"/>
               </w:rPr>
@@ -6637,7 +6633,7 @@
                 <w:sz w:val="24"/>
                 <w:szCs w:val="24"/>
               </w:rPr>
-              <w:t>to manager their personal information, edit it and update their personal information</w:t>
+              <w:t>to view, manage, and finalise the items they have selected for purchase</w:t>
             </w:r>
           </w:p>
         </w:tc>
@@ -6648,7 +6644,7 @@
         </w:trPr>
         <w:tc>
           <w:tcPr>
-            <w:tcW w:w="742" w:type="dxa"/>
+            <w:tcW w:w="790" w:type="dxa"/>
             <w:tcBorders>
               <w:top w:val="single" w:sz="4" w:space="0" w:color="auto"/>
               <w:left w:val="single" w:sz="4" w:space="0" w:color="auto"/>
@@ -6681,7 +6677,7 @@
         </w:tc>
         <w:tc>
           <w:tcPr>
-            <w:tcW w:w="1602" w:type="dxa"/>
+            <w:tcW w:w="1596" w:type="dxa"/>
             <w:tcBorders>
               <w:top w:val="single" w:sz="4" w:space="0" w:color="auto"/>
               <w:left w:val="nil"/>
@@ -6734,7 +6730,7 @@
                 <w:sz w:val="24"/>
                 <w:szCs w:val="24"/>
               </w:rPr>
-              <w:t>Add</w:t>
+              <w:t>Cart</w:t>
             </w:r>
             <w:r>
               <w:rPr>
@@ -6742,13 +6738,13 @@
                 <w:szCs w:val="24"/>
                 <w:lang w:val="vi-VN"/>
               </w:rPr>
-              <w:t xml:space="preserve"> to cart</w:t>
-            </w:r>
-          </w:p>
-        </w:tc>
-        <w:tc>
-          <w:tcPr>
-            <w:tcW w:w="4523" w:type="dxa"/>
+              <w:t xml:space="preserve"> detail</w:t>
+            </w:r>
+          </w:p>
+        </w:tc>
+        <w:tc>
+          <w:tcPr>
+            <w:tcW w:w="4481" w:type="dxa"/>
             <w:tcBorders>
               <w:top w:val="single" w:sz="4" w:space="0" w:color="auto"/>
               <w:left w:val="nil"/>
@@ -6783,7 +6779,7 @@
                 <w:sz w:val="24"/>
                 <w:szCs w:val="24"/>
               </w:rPr>
-              <w:t>to view, manage, and finalise the items they have selected for purchase</w:t>
+              <w:t>to view detailed information about items in their own cart.</w:t>
             </w:r>
           </w:p>
         </w:tc>
@@ -6794,7 +6790,7 @@
         </w:trPr>
         <w:tc>
           <w:tcPr>
-            <w:tcW w:w="742" w:type="dxa"/>
+            <w:tcW w:w="790" w:type="dxa"/>
             <w:tcBorders>
               <w:top w:val="single" w:sz="4" w:space="0" w:color="auto"/>
               <w:left w:val="single" w:sz="4" w:space="0" w:color="auto"/>
@@ -6827,7 +6823,7 @@
         </w:tc>
         <w:tc>
           <w:tcPr>
-            <w:tcW w:w="1602" w:type="dxa"/>
+            <w:tcW w:w="1596" w:type="dxa"/>
             <w:tcBorders>
               <w:top w:val="single" w:sz="4" w:space="0" w:color="auto"/>
               <w:left w:val="nil"/>
@@ -6879,22 +6875,15 @@
               <w:rPr>
                 <w:sz w:val="24"/>
                 <w:szCs w:val="24"/>
-              </w:rPr>
-              <w:t>Cart</w:t>
-            </w:r>
-            <w:r>
-              <w:rPr>
-                <w:sz w:val="24"/>
-                <w:szCs w:val="24"/>
                 <w:lang w:val="vi-VN"/>
               </w:rPr>
-              <w:t xml:space="preserve"> detail</w:t>
-            </w:r>
-          </w:p>
-        </w:tc>
-        <w:tc>
-          <w:tcPr>
-            <w:tcW w:w="4523" w:type="dxa"/>
+              <w:t>Update cart</w:t>
+            </w:r>
+          </w:p>
+        </w:tc>
+        <w:tc>
+          <w:tcPr>
+            <w:tcW w:w="4481" w:type="dxa"/>
             <w:tcBorders>
               <w:top w:val="single" w:sz="4" w:space="0" w:color="auto"/>
               <w:left w:val="nil"/>
@@ -6915,21 +6904,7 @@
                 <w:sz w:val="24"/>
                 <w:szCs w:val="24"/>
               </w:rPr>
-              <w:t xml:space="preserve">This use case allows </w:t>
-            </w:r>
-            <w:r>
-              <w:rPr>
-                <w:sz w:val="24"/>
-                <w:szCs w:val="24"/>
-              </w:rPr>
-              <w:t xml:space="preserve">Customer </w:t>
-            </w:r>
-            <w:r>
-              <w:rPr>
-                <w:sz w:val="24"/>
-                <w:szCs w:val="24"/>
-              </w:rPr>
-              <w:t>to view detailed information about items in their own cart.</w:t>
+              <w:t>This use case allows customers to adjust the quantity or remove products from the cart</w:t>
             </w:r>
           </w:p>
         </w:tc>
@@ -6940,7 +6915,7 @@
         </w:trPr>
         <w:tc>
           <w:tcPr>
-            <w:tcW w:w="742" w:type="dxa"/>
+            <w:tcW w:w="790" w:type="dxa"/>
             <w:tcBorders>
               <w:top w:val="single" w:sz="4" w:space="0" w:color="auto"/>
               <w:left w:val="single" w:sz="4" w:space="0" w:color="auto"/>
@@ -6973,7 +6948,7 @@
         </w:tc>
         <w:tc>
           <w:tcPr>
-            <w:tcW w:w="1602" w:type="dxa"/>
+            <w:tcW w:w="1596" w:type="dxa"/>
             <w:tcBorders>
               <w:top w:val="single" w:sz="4" w:space="0" w:color="auto"/>
               <w:left w:val="nil"/>
@@ -7025,15 +7000,22 @@
               <w:rPr>
                 <w:sz w:val="24"/>
                 <w:szCs w:val="24"/>
+              </w:rPr>
+              <w:t>Check</w:t>
+            </w:r>
+            <w:r>
+              <w:rPr>
+                <w:sz w:val="24"/>
+                <w:szCs w:val="24"/>
                 <w:lang w:val="vi-VN"/>
               </w:rPr>
-              <w:t>Update cart</w:t>
-            </w:r>
-          </w:p>
-        </w:tc>
-        <w:tc>
-          <w:tcPr>
-            <w:tcW w:w="4523" w:type="dxa"/>
+              <w:t xml:space="preserve"> out</w:t>
+            </w:r>
+          </w:p>
+        </w:tc>
+        <w:tc>
+          <w:tcPr>
+            <w:tcW w:w="4481" w:type="dxa"/>
             <w:tcBorders>
               <w:top w:val="single" w:sz="4" w:space="0" w:color="auto"/>
               <w:left w:val="nil"/>
@@ -7065,7 +7047,7 @@
         </w:trPr>
         <w:tc>
           <w:tcPr>
-            <w:tcW w:w="742" w:type="dxa"/>
+            <w:tcW w:w="790" w:type="dxa"/>
             <w:tcBorders>
               <w:top w:val="single" w:sz="4" w:space="0" w:color="auto"/>
               <w:left w:val="single" w:sz="4" w:space="0" w:color="auto"/>
@@ -7098,7 +7080,7 @@
         </w:tc>
         <w:tc>
           <w:tcPr>
-            <w:tcW w:w="1602" w:type="dxa"/>
+            <w:tcW w:w="1596" w:type="dxa"/>
             <w:tcBorders>
               <w:top w:val="single" w:sz="4" w:space="0" w:color="auto"/>
               <w:left w:val="nil"/>
@@ -7143,29 +7125,20 @@
               <w:rPr>
                 <w:sz w:val="24"/>
                 <w:szCs w:val="24"/>
-                <w:lang w:val="vi-VN"/>
-              </w:rPr>
-            </w:pPr>
-            <w:r>
-              <w:rPr>
-                <w:sz w:val="24"/>
-                <w:szCs w:val="24"/>
-              </w:rPr>
-              <w:t>Check</w:t>
-            </w:r>
-            <w:r>
-              <w:rPr>
-                <w:sz w:val="24"/>
-                <w:szCs w:val="24"/>
-                <w:lang w:val="vi-VN"/>
-              </w:rPr>
-              <w:t xml:space="preserve"> out</w:t>
-            </w:r>
-          </w:p>
-        </w:tc>
-        <w:tc>
-          <w:tcPr>
-            <w:tcW w:w="4523" w:type="dxa"/>
+              </w:rPr>
+            </w:pPr>
+            <w:r>
+              <w:rPr>
+                <w:sz w:val="24"/>
+                <w:szCs w:val="24"/>
+              </w:rPr>
+              <w:t>View Order History</w:t>
+            </w:r>
+          </w:p>
+        </w:tc>
+        <w:tc>
+          <w:tcPr>
+            <w:tcW w:w="4481" w:type="dxa"/>
             <w:tcBorders>
               <w:top w:val="single" w:sz="4" w:space="0" w:color="auto"/>
               <w:left w:val="nil"/>
@@ -7177,16 +7150,39 @@
           <w:p>
             <w:pPr>
               <w:rPr>
-                <w:sz w:val="24"/>
-                <w:szCs w:val="24"/>
-              </w:rPr>
-            </w:pPr>
-            <w:r>
-              <w:rPr>
-                <w:sz w:val="24"/>
-                <w:szCs w:val="24"/>
-              </w:rPr>
-              <w:t>This use case allows customers to adjust the quantity or remove products from the cart</w:t>
+                <w:color w:val="000000"/>
+                <w:sz w:val="24"/>
+                <w:szCs w:val="24"/>
+                <w:lang w:val="vi-VN"/>
+              </w:rPr>
+            </w:pPr>
+            <w:r>
+              <w:rPr>
+                <w:sz w:val="24"/>
+                <w:szCs w:val="24"/>
+              </w:rPr>
+              <w:t xml:space="preserve">This use case allows </w:t>
+            </w:r>
+            <w:r>
+              <w:rPr>
+                <w:sz w:val="24"/>
+                <w:szCs w:val="24"/>
+              </w:rPr>
+              <w:t xml:space="preserve">Customer </w:t>
+            </w:r>
+            <w:r>
+              <w:rPr>
+                <w:sz w:val="24"/>
+                <w:szCs w:val="24"/>
+              </w:rPr>
+              <w:t xml:space="preserve">to review their orders </w:t>
+            </w:r>
+            <w:r>
+              <w:rPr>
+                <w:sz w:val="24"/>
+                <w:szCs w:val="24"/>
+              </w:rPr>
+              <w:t>list</w:t>
             </w:r>
           </w:p>
         </w:tc>
@@ -7197,7 +7193,7 @@
         </w:trPr>
         <w:tc>
           <w:tcPr>
-            <w:tcW w:w="742" w:type="dxa"/>
+            <w:tcW w:w="790" w:type="dxa"/>
             <w:tcBorders>
               <w:top w:val="single" w:sz="4" w:space="0" w:color="auto"/>
               <w:left w:val="single" w:sz="4" w:space="0" w:color="auto"/>
@@ -7230,7 +7226,7 @@
         </w:tc>
         <w:tc>
           <w:tcPr>
-            <w:tcW w:w="1602" w:type="dxa"/>
+            <w:tcW w:w="1596" w:type="dxa"/>
             <w:tcBorders>
               <w:top w:val="single" w:sz="4" w:space="0" w:color="auto"/>
               <w:left w:val="nil"/>
@@ -7282,13 +7278,13 @@
                 <w:sz w:val="24"/>
                 <w:szCs w:val="24"/>
               </w:rPr>
-              <w:t>View Order History</w:t>
-            </w:r>
-          </w:p>
-        </w:tc>
-        <w:tc>
-          <w:tcPr>
-            <w:tcW w:w="4523" w:type="dxa"/>
+              <w:t>View Order Detail</w:t>
+            </w:r>
+          </w:p>
+        </w:tc>
+        <w:tc>
+          <w:tcPr>
+            <w:tcW w:w="4481" w:type="dxa"/>
             <w:tcBorders>
               <w:top w:val="single" w:sz="4" w:space="0" w:color="auto"/>
               <w:left w:val="nil"/>
@@ -7303,15 +7299,14 @@
                 <w:color w:val="000000"/>
                 <w:sz w:val="24"/>
                 <w:szCs w:val="24"/>
-                <w:lang w:val="vi-VN"/>
-              </w:rPr>
-            </w:pPr>
-            <w:r>
-              <w:rPr>
-                <w:sz w:val="24"/>
-                <w:szCs w:val="24"/>
-              </w:rPr>
-              <w:t xml:space="preserve">This use case allows </w:t>
+              </w:rPr>
+            </w:pPr>
+            <w:r>
+              <w:rPr>
+                <w:sz w:val="24"/>
+                <w:szCs w:val="24"/>
+              </w:rPr>
+              <w:t xml:space="preserve">This use case provides </w:t>
             </w:r>
             <w:r>
               <w:rPr>
@@ -7325,14 +7320,7 @@
                 <w:sz w:val="24"/>
                 <w:szCs w:val="24"/>
               </w:rPr>
-              <w:t xml:space="preserve">to review their orders </w:t>
-            </w:r>
-            <w:r>
-              <w:rPr>
-                <w:sz w:val="24"/>
-                <w:szCs w:val="24"/>
-              </w:rPr>
-              <w:t>list</w:t>
+              <w:t>with detailed information about orders</w:t>
             </w:r>
           </w:p>
         </w:tc>
@@ -7343,7 +7331,7 @@
         </w:trPr>
         <w:tc>
           <w:tcPr>
-            <w:tcW w:w="742" w:type="dxa"/>
+            <w:tcW w:w="790" w:type="dxa"/>
             <w:tcBorders>
               <w:top w:val="single" w:sz="4" w:space="0" w:color="auto"/>
               <w:left w:val="single" w:sz="4" w:space="0" w:color="auto"/>
@@ -7376,7 +7364,7 @@
         </w:tc>
         <w:tc>
           <w:tcPr>
-            <w:tcW w:w="1602" w:type="dxa"/>
+            <w:tcW w:w="1596" w:type="dxa"/>
             <w:tcBorders>
               <w:top w:val="single" w:sz="4" w:space="0" w:color="auto"/>
               <w:left w:val="nil"/>
@@ -7428,13 +7416,13 @@
                 <w:sz w:val="24"/>
                 <w:szCs w:val="24"/>
               </w:rPr>
-              <w:t>View Order Detail</w:t>
-            </w:r>
-          </w:p>
-        </w:tc>
-        <w:tc>
-          <w:tcPr>
-            <w:tcW w:w="4523" w:type="dxa"/>
+              <w:t>Comment Product</w:t>
+            </w:r>
+          </w:p>
+        </w:tc>
+        <w:tc>
+          <w:tcPr>
+            <w:tcW w:w="4481" w:type="dxa"/>
             <w:tcBorders>
               <w:top w:val="single" w:sz="4" w:space="0" w:color="auto"/>
               <w:left w:val="nil"/>
@@ -7456,21 +7444,7 @@
                 <w:sz w:val="24"/>
                 <w:szCs w:val="24"/>
               </w:rPr>
-              <w:t xml:space="preserve">This use case provides </w:t>
-            </w:r>
-            <w:r>
-              <w:rPr>
-                <w:sz w:val="24"/>
-                <w:szCs w:val="24"/>
-              </w:rPr>
-              <w:t xml:space="preserve">Customer </w:t>
-            </w:r>
-            <w:r>
-              <w:rPr>
-                <w:sz w:val="24"/>
-                <w:szCs w:val="24"/>
-              </w:rPr>
-              <w:t>with detailed information about orders</w:t>
+              <w:t>This use case provides customers to send comment to discuss about the new</w:t>
             </w:r>
           </w:p>
         </w:tc>
@@ -7481,7 +7455,7 @@
         </w:trPr>
         <w:tc>
           <w:tcPr>
-            <w:tcW w:w="742" w:type="dxa"/>
+            <w:tcW w:w="790" w:type="dxa"/>
             <w:tcBorders>
               <w:top w:val="single" w:sz="4" w:space="0" w:color="auto"/>
               <w:left w:val="single" w:sz="4" w:space="0" w:color="auto"/>
@@ -7514,7 +7488,7 @@
         </w:tc>
         <w:tc>
           <w:tcPr>
-            <w:tcW w:w="1602" w:type="dxa"/>
+            <w:tcW w:w="1596" w:type="dxa"/>
             <w:tcBorders>
               <w:top w:val="single" w:sz="4" w:space="0" w:color="auto"/>
               <w:left w:val="nil"/>
@@ -7566,13 +7540,13 @@
                 <w:sz w:val="24"/>
                 <w:szCs w:val="24"/>
               </w:rPr>
-              <w:t>Comment Product</w:t>
-            </w:r>
-          </w:p>
-        </w:tc>
-        <w:tc>
-          <w:tcPr>
-            <w:tcW w:w="4523" w:type="dxa"/>
+              <w:t>Edit Comment</w:t>
+            </w:r>
+          </w:p>
+        </w:tc>
+        <w:tc>
+          <w:tcPr>
+            <w:tcW w:w="4481" w:type="dxa"/>
             <w:tcBorders>
               <w:top w:val="single" w:sz="4" w:space="0" w:color="auto"/>
               <w:left w:val="nil"/>
@@ -7594,7 +7568,21 @@
                 <w:sz w:val="24"/>
                 <w:szCs w:val="24"/>
               </w:rPr>
-              <w:t>This use case provides customers to send comment to discuss about the new</w:t>
+              <w:t xml:space="preserve">This use case involves </w:t>
+            </w:r>
+            <w:r>
+              <w:rPr>
+                <w:sz w:val="24"/>
+                <w:szCs w:val="24"/>
+              </w:rPr>
+              <w:t xml:space="preserve">Customer </w:t>
+            </w:r>
+            <w:r>
+              <w:rPr>
+                <w:sz w:val="24"/>
+                <w:szCs w:val="24"/>
+              </w:rPr>
+              <w:t>editing their comments on products.</w:t>
             </w:r>
           </w:p>
         </w:tc>
@@ -7605,7 +7593,7 @@
         </w:trPr>
         <w:tc>
           <w:tcPr>
-            <w:tcW w:w="742" w:type="dxa"/>
+            <w:tcW w:w="790" w:type="dxa"/>
             <w:tcBorders>
               <w:top w:val="single" w:sz="4" w:space="0" w:color="auto"/>
               <w:left w:val="single" w:sz="4" w:space="0" w:color="auto"/>
@@ -7638,7 +7626,7 @@
         </w:tc>
         <w:tc>
           <w:tcPr>
-            <w:tcW w:w="1602" w:type="dxa"/>
+            <w:tcW w:w="1596" w:type="dxa"/>
             <w:tcBorders>
               <w:top w:val="single" w:sz="4" w:space="0" w:color="auto"/>
               <w:left w:val="nil"/>
@@ -7690,13 +7678,13 @@
                 <w:sz w:val="24"/>
                 <w:szCs w:val="24"/>
               </w:rPr>
-              <w:t>Edit Comment</w:t>
-            </w:r>
-          </w:p>
-        </w:tc>
-        <w:tc>
-          <w:tcPr>
-            <w:tcW w:w="4523" w:type="dxa"/>
+              <w:t>View User Profile</w:t>
+            </w:r>
+          </w:p>
+        </w:tc>
+        <w:tc>
+          <w:tcPr>
+            <w:tcW w:w="4481" w:type="dxa"/>
             <w:tcBorders>
               <w:top w:val="single" w:sz="4" w:space="0" w:color="auto"/>
               <w:left w:val="nil"/>
@@ -7715,35 +7703,45 @@
             </w:pPr>
             <w:r>
               <w:rPr>
-                <w:sz w:val="24"/>
-                <w:szCs w:val="24"/>
-              </w:rPr>
-              <w:t xml:space="preserve">This use case involves </w:t>
-            </w:r>
-            <w:r>
-              <w:rPr>
-                <w:sz w:val="24"/>
-                <w:szCs w:val="24"/>
-              </w:rPr>
-              <w:t xml:space="preserve">Customer </w:t>
-            </w:r>
-            <w:r>
-              <w:rPr>
-                <w:sz w:val="24"/>
-                <w:szCs w:val="24"/>
-              </w:rPr>
-              <w:t>editing their comments on products.</w:t>
+                <w:color w:val="000000"/>
+                <w:sz w:val="24"/>
+                <w:szCs w:val="24"/>
+              </w:rPr>
+              <w:t xml:space="preserve">This use case allows </w:t>
+            </w:r>
+            <w:r>
+              <w:rPr>
+                <w:sz w:val="24"/>
+                <w:szCs w:val="24"/>
+              </w:rPr>
+              <w:t>Customer</w:t>
+            </w:r>
+            <w:r>
+              <w:rPr>
+                <w:color w:val="000000"/>
+                <w:sz w:val="24"/>
+                <w:szCs w:val="24"/>
+              </w:rPr>
+              <w:t xml:space="preserve"> </w:t>
+            </w:r>
+            <w:r>
+              <w:rPr>
+                <w:color w:val="000000"/>
+                <w:sz w:val="24"/>
+                <w:szCs w:val="24"/>
+              </w:rPr>
+              <w:t>to review their profile .</w:t>
             </w:r>
           </w:p>
         </w:tc>
       </w:tr>
       <w:tr>
         <w:trPr>
-          <w:trHeight w:val="288"/>
+          <w:trHeight w:val="290"/>
         </w:trPr>
         <w:tc>
           <w:tcPr>
-            <w:tcW w:w="742" w:type="dxa"/>
+            <w:tcW w:w="790" w:type="dxa"/>
             <w:tcBorders>
               <w:top w:val="single" w:sz="4" w:space="0" w:color="auto"/>
               <w:left w:val="single" w:sz="4" w:space="0" w:color="auto"/>
@@ -7776,7 +7774,7 @@
         </w:tc>
         <w:tc>
           <w:tcPr>
-            <w:tcW w:w="1602" w:type="dxa"/>
+            <w:tcW w:w="1596" w:type="dxa"/>
             <w:tcBorders>
               <w:top w:val="single" w:sz="4" w:space="0" w:color="auto"/>
               <w:left w:val="nil"/>
@@ -7791,14 +7789,23 @@
               <w:rPr>
                 <w:sz w:val="24"/>
                 <w:szCs w:val="24"/>
-              </w:rPr>
-            </w:pPr>
-            <w:r>
-              <w:rPr>
-                <w:sz w:val="24"/>
-                <w:szCs w:val="24"/>
-              </w:rPr>
-              <w:t>Customer</w:t>
+                <w:lang w:val="vi-VN"/>
+              </w:rPr>
+            </w:pPr>
+            <w:r>
+              <w:rPr>
+                <w:sz w:val="24"/>
+                <w:szCs w:val="24"/>
+              </w:rPr>
+              <w:t>Manage</w:t>
+            </w:r>
+            <w:r>
+              <w:rPr>
+                <w:sz w:val="24"/>
+                <w:szCs w:val="24"/>
+                <w:lang w:val="vi-VN"/>
+              </w:rPr>
+              <w:t xml:space="preserve"> Order</w:t>
             </w:r>
           </w:p>
         </w:tc>
@@ -7828,13 +7835,13 @@
                 <w:sz w:val="24"/>
                 <w:szCs w:val="24"/>
               </w:rPr>
-              <w:t>View User Profile</w:t>
-            </w:r>
-          </w:p>
-        </w:tc>
-        <w:tc>
-          <w:tcPr>
-            <w:tcW w:w="4523" w:type="dxa"/>
+              <w:t>View Order</w:t>
+            </w:r>
+          </w:p>
+        </w:tc>
+        <w:tc>
+          <w:tcPr>
+            <w:tcW w:w="4481" w:type="dxa"/>
             <w:tcBorders>
               <w:top w:val="single" w:sz="4" w:space="0" w:color="auto"/>
               <w:left w:val="nil"/>
@@ -7849,49 +7856,34 @@
                 <w:color w:val="000000"/>
                 <w:sz w:val="24"/>
                 <w:szCs w:val="24"/>
-              </w:rPr>
-            </w:pPr>
-            <w:r>
-              <w:rPr>
-                <w:color w:val="000000"/>
-                <w:sz w:val="24"/>
-                <w:szCs w:val="24"/>
-              </w:rPr>
-              <w:t xml:space="preserve">This use case allows </w:t>
-            </w:r>
-            <w:r>
-              <w:rPr>
-                <w:sz w:val="24"/>
-                <w:szCs w:val="24"/>
-              </w:rPr>
-              <w:t>Customer</w:t>
-            </w:r>
-            <w:r>
-              <w:rPr>
-                <w:color w:val="000000"/>
-                <w:sz w:val="24"/>
-                <w:szCs w:val="24"/>
-              </w:rPr>
-              <w:t xml:space="preserve"> </w:t>
-            </w:r>
-            <w:r>
-              <w:rPr>
-                <w:color w:val="000000"/>
-                <w:sz w:val="24"/>
-                <w:szCs w:val="24"/>
-              </w:rPr>
-              <w:t>to review their profile .</w:t>
+                <w:lang w:val="vi-VN"/>
+              </w:rPr>
+            </w:pPr>
+            <w:r>
+              <w:rPr>
+                <w:sz w:val="24"/>
+                <w:szCs w:val="24"/>
+              </w:rPr>
+              <w:t>This use case allows shipper to view order</w:t>
+            </w:r>
+            <w:r>
+              <w:rPr>
+                <w:sz w:val="24"/>
+                <w:szCs w:val="24"/>
+                <w:lang w:val="vi-VN"/>
+              </w:rPr>
+              <w:t xml:space="preserve"> need ship</w:t>
             </w:r>
           </w:p>
         </w:tc>
       </w:tr>
       <w:tr>
         <w:trPr>
-          <w:trHeight w:val="290"/>
+          <w:trHeight w:val="288"/>
         </w:trPr>
         <w:tc>
           <w:tcPr>
-            <w:tcW w:w="742" w:type="dxa"/>
+            <w:tcW w:w="790" w:type="dxa"/>
             <w:tcBorders>
               <w:top w:val="single" w:sz="4" w:space="0" w:color="auto"/>
               <w:left w:val="single" w:sz="4" w:space="0" w:color="auto"/>
@@ -7924,7 +7916,7 @@
         </w:tc>
         <w:tc>
           <w:tcPr>
-            <w:tcW w:w="1602" w:type="dxa"/>
+            <w:tcW w:w="1596" w:type="dxa"/>
             <w:tcBorders>
               <w:top w:val="single" w:sz="4" w:space="0" w:color="auto"/>
               <w:left w:val="nil"/>
@@ -7939,7 +7931,6 @@
               <w:rPr>
                 <w:sz w:val="24"/>
                 <w:szCs w:val="24"/>
-                <w:lang w:val="vi-VN"/>
               </w:rPr>
             </w:pPr>
             <w:r>
@@ -7985,13 +7976,13 @@
                 <w:sz w:val="24"/>
                 <w:szCs w:val="24"/>
               </w:rPr>
-              <w:t>View Order</w:t>
-            </w:r>
-          </w:p>
-        </w:tc>
-        <w:tc>
-          <w:tcPr>
-            <w:tcW w:w="4523" w:type="dxa"/>
+              <w:t>View Order Detail</w:t>
+            </w:r>
+          </w:p>
+        </w:tc>
+        <w:tc>
+          <w:tcPr>
+            <w:tcW w:w="4481" w:type="dxa"/>
             <w:tcBorders>
               <w:top w:val="single" w:sz="4" w:space="0" w:color="auto"/>
               <w:left w:val="nil"/>
@@ -8006,23 +7997,22 @@
                 <w:color w:val="000000"/>
                 <w:sz w:val="24"/>
                 <w:szCs w:val="24"/>
+              </w:rPr>
+            </w:pPr>
+            <w:r>
+              <w:rPr>
+                <w:sz w:val="24"/>
+                <w:szCs w:val="24"/>
+              </w:rPr>
+              <w:t>This use case allows shipper to view order</w:t>
+            </w:r>
+            <w:r>
+              <w:rPr>
+                <w:sz w:val="24"/>
+                <w:szCs w:val="24"/>
                 <w:lang w:val="vi-VN"/>
               </w:rPr>
-            </w:pPr>
-            <w:r>
-              <w:rPr>
-                <w:sz w:val="24"/>
-                <w:szCs w:val="24"/>
-              </w:rPr>
-              <w:t>This use case allows shipper to view order</w:t>
-            </w:r>
-            <w:r>
-              <w:rPr>
-                <w:sz w:val="24"/>
-                <w:szCs w:val="24"/>
-                <w:lang w:val="vi-VN"/>
-              </w:rPr>
-              <w:t xml:space="preserve"> need ship</w:t>
+              <w:t xml:space="preserve"> detail</w:t>
             </w:r>
           </w:p>
         </w:tc>
@@ -8033,7 +8023,7 @@
         </w:trPr>
         <w:tc>
           <w:tcPr>
-            <w:tcW w:w="742" w:type="dxa"/>
+            <w:tcW w:w="790" w:type="dxa"/>
             <w:tcBorders>
               <w:top w:val="single" w:sz="4" w:space="0" w:color="auto"/>
               <w:left w:val="single" w:sz="4" w:space="0" w:color="auto"/>
@@ -8066,7 +8056,7 @@
         </w:tc>
         <w:tc>
           <w:tcPr>
-            <w:tcW w:w="1602" w:type="dxa"/>
+            <w:tcW w:w="1596" w:type="dxa"/>
             <w:tcBorders>
               <w:top w:val="single" w:sz="4" w:space="0" w:color="auto"/>
               <w:left w:val="nil"/>
@@ -8126,13 +8116,13 @@
                 <w:sz w:val="24"/>
                 <w:szCs w:val="24"/>
               </w:rPr>
-              <w:t>View Order Detail</w:t>
-            </w:r>
-          </w:p>
-        </w:tc>
-        <w:tc>
-          <w:tcPr>
-            <w:tcW w:w="4523" w:type="dxa"/>
+              <w:t>View Order History</w:t>
+            </w:r>
+          </w:p>
+        </w:tc>
+        <w:tc>
+          <w:tcPr>
+            <w:tcW w:w="4481" w:type="dxa"/>
             <w:tcBorders>
               <w:top w:val="single" w:sz="4" w:space="0" w:color="auto"/>
               <w:left w:val="nil"/>
@@ -8143,26 +8133,36 @@
           </w:tcPr>
           <w:p>
             <w:pPr>
-              <w:rPr>
-                <w:color w:val="000000"/>
-                <w:sz w:val="24"/>
-                <w:szCs w:val="24"/>
-              </w:rPr>
-            </w:pPr>
-            <w:r>
-              <w:rPr>
-                <w:sz w:val="24"/>
-                <w:szCs w:val="24"/>
-              </w:rPr>
-              <w:t>This use case allows shipper to view order</w:t>
-            </w:r>
-            <w:r>
-              <w:rPr>
-                <w:sz w:val="24"/>
-                <w:szCs w:val="24"/>
-                <w:lang w:val="vi-VN"/>
-              </w:rPr>
-              <w:t xml:space="preserve"> detail</w:t>
+              <w:shd w:val="clear" w:color="auto" w:fill="FDFDFD"/>
+              <w:rPr>
+                <w:sz w:val="24"/>
+                <w:szCs w:val="24"/>
+                <w:lang w:val="en" w:eastAsia="ja-JP"/>
+              </w:rPr>
+            </w:pPr>
+            <w:r>
+              <w:rPr>
+                <w:sz w:val="24"/>
+                <w:szCs w:val="24"/>
+                <w:lang w:val="en" w:eastAsia="ja-JP"/>
+              </w:rPr>
+              <w:t>This use case allows the shipper</w:t>
+            </w:r>
+            <w:r>
+              <w:rPr>
+                <w:sz w:val="24"/>
+                <w:szCs w:val="24"/>
+                <w:lang w:val="vi-VN" w:eastAsia="ja-JP"/>
+              </w:rPr>
+              <w:t xml:space="preserve"> </w:t>
+            </w:r>
+            <w:r>
+              <w:rPr>
+                <w:sz w:val="24"/>
+                <w:szCs w:val="24"/>
+                <w:lang w:val="en" w:eastAsia="ja-JP"/>
+              </w:rPr>
+              <w:t>to review the order list</w:t>
             </w:r>
           </w:p>
         </w:tc>
@@ -8173,7 +8173,7 @@
         </w:trPr>
         <w:tc>
           <w:tcPr>
-            <w:tcW w:w="742" w:type="dxa"/>
+            <w:tcW w:w="790" w:type="dxa"/>
             <w:tcBorders>
               <w:top w:val="single" w:sz="4" w:space="0" w:color="auto"/>
               <w:left w:val="single" w:sz="4" w:space="0" w:color="auto"/>
@@ -8206,7 +8206,7 @@
         </w:tc>
         <w:tc>
           <w:tcPr>
-            <w:tcW w:w="1602" w:type="dxa"/>
+            <w:tcW w:w="1596" w:type="dxa"/>
             <w:tcBorders>
               <w:top w:val="single" w:sz="4" w:space="0" w:color="auto"/>
               <w:left w:val="nil"/>
@@ -8228,15 +8228,7 @@
                 <w:sz w:val="24"/>
                 <w:szCs w:val="24"/>
               </w:rPr>
-              <w:t>Manage</w:t>
-            </w:r>
-            <w:r>
-              <w:rPr>
-                <w:sz w:val="24"/>
-                <w:szCs w:val="24"/>
-                <w:lang w:val="vi-VN"/>
-              </w:rPr>
-              <w:t xml:space="preserve"> Order</w:t>
+              <w:t>Shipper</w:t>
             </w:r>
           </w:p>
         </w:tc>
@@ -8266,13 +8258,13 @@
                 <w:sz w:val="24"/>
                 <w:szCs w:val="24"/>
               </w:rPr>
-              <w:t>View Order History</w:t>
-            </w:r>
-          </w:p>
-        </w:tc>
-        <w:tc>
-          <w:tcPr>
-            <w:tcW w:w="4523" w:type="dxa"/>
+              <w:t>Search Order</w:t>
+            </w:r>
+          </w:p>
+        </w:tc>
+        <w:tc>
+          <w:tcPr>
+            <w:tcW w:w="4481" w:type="dxa"/>
             <w:tcBorders>
               <w:top w:val="single" w:sz="4" w:space="0" w:color="auto"/>
               <w:left w:val="nil"/>
@@ -8283,36 +8275,19 @@
           </w:tcPr>
           <w:p>
             <w:pPr>
-              <w:shd w:val="clear" w:color="auto" w:fill="FDFDFD"/>
-              <w:rPr>
-                <w:sz w:val="24"/>
-                <w:szCs w:val="24"/>
-                <w:lang w:val="en" w:eastAsia="ja-JP"/>
-              </w:rPr>
-            </w:pPr>
-            <w:r>
-              <w:rPr>
-                <w:sz w:val="24"/>
-                <w:szCs w:val="24"/>
-                <w:lang w:val="en" w:eastAsia="ja-JP"/>
-              </w:rPr>
-              <w:t>This use case allows the shipper</w:t>
-            </w:r>
-            <w:r>
-              <w:rPr>
-                <w:sz w:val="24"/>
-                <w:szCs w:val="24"/>
-                <w:lang w:val="vi-VN" w:eastAsia="ja-JP"/>
-              </w:rPr>
-              <w:t xml:space="preserve"> </w:t>
-            </w:r>
-            <w:r>
-              <w:rPr>
-                <w:sz w:val="24"/>
-                <w:szCs w:val="24"/>
-                <w:lang w:val="en" w:eastAsia="ja-JP"/>
-              </w:rPr>
-              <w:t>to review the order list</w:t>
+              <w:rPr>
+                <w:color w:val="000000"/>
+                <w:sz w:val="24"/>
+                <w:szCs w:val="24"/>
+                <w:lang w:val="vi-VN"/>
+              </w:rPr>
+            </w:pPr>
+            <w:r>
+              <w:rPr>
+                <w:sz w:val="24"/>
+                <w:szCs w:val="24"/>
+              </w:rPr>
+              <w:t>This use case allows shipper to search order</w:t>
             </w:r>
           </w:p>
         </w:tc>
@@ -8323,7 +8298,7 @@
         </w:trPr>
         <w:tc>
           <w:tcPr>
-            <w:tcW w:w="742" w:type="dxa"/>
+            <w:tcW w:w="790" w:type="dxa"/>
             <w:tcBorders>
               <w:top w:val="single" w:sz="4" w:space="0" w:color="auto"/>
               <w:left w:val="single" w:sz="4" w:space="0" w:color="auto"/>
@@ -8356,7 +8331,7 @@
         </w:tc>
         <w:tc>
           <w:tcPr>
-            <w:tcW w:w="1602" w:type="dxa"/>
+            <w:tcW w:w="1596" w:type="dxa"/>
             <w:tcBorders>
               <w:top w:val="single" w:sz="4" w:space="0" w:color="auto"/>
               <w:left w:val="nil"/>
@@ -8408,13 +8383,13 @@
                 <w:sz w:val="24"/>
                 <w:szCs w:val="24"/>
               </w:rPr>
-              <w:t>Search Order</w:t>
-            </w:r>
-          </w:p>
-        </w:tc>
-        <w:tc>
-          <w:tcPr>
-            <w:tcW w:w="4523" w:type="dxa"/>
+              <w:t>View Income</w:t>
+            </w:r>
+          </w:p>
+        </w:tc>
+        <w:tc>
+          <w:tcPr>
+            <w:tcW w:w="4481" w:type="dxa"/>
             <w:tcBorders>
               <w:top w:val="single" w:sz="4" w:space="0" w:color="auto"/>
               <w:left w:val="nil"/>
@@ -8437,7 +8412,15 @@
                 <w:sz w:val="24"/>
                 <w:szCs w:val="24"/>
               </w:rPr>
-              <w:t>This use case allows shipper to search order</w:t>
+              <w:t>This use case allows shipper to review</w:t>
+            </w:r>
+            <w:r>
+              <w:rPr>
+                <w:sz w:val="24"/>
+                <w:szCs w:val="24"/>
+                <w:lang w:val="vi-VN"/>
+              </w:rPr>
+              <w:t xml:space="preserve"> the income</w:t>
             </w:r>
           </w:p>
         </w:tc>
@@ -8448,7 +8431,7 @@
         </w:trPr>
         <w:tc>
           <w:tcPr>
-            <w:tcW w:w="742" w:type="dxa"/>
+            <w:tcW w:w="790" w:type="dxa"/>
             <w:tcBorders>
               <w:top w:val="single" w:sz="4" w:space="0" w:color="auto"/>
               <w:left w:val="single" w:sz="4" w:space="0" w:color="auto"/>
@@ -8475,14 +8458,13 @@
                 <w:sz w:val="24"/>
                 <w:szCs w:val="24"/>
               </w:rPr>
-              <w:lastRenderedPageBreak/>
               <w:t>UC28</w:t>
             </w:r>
           </w:p>
         </w:tc>
         <w:tc>
           <w:tcPr>
-            <w:tcW w:w="1602" w:type="dxa"/>
+            <w:tcW w:w="1596" w:type="dxa"/>
             <w:tcBorders>
               <w:top w:val="single" w:sz="4" w:space="0" w:color="auto"/>
               <w:left w:val="nil"/>
@@ -8497,14 +8479,30 @@
               <w:rPr>
                 <w:sz w:val="24"/>
                 <w:szCs w:val="24"/>
-              </w:rPr>
-            </w:pPr>
-            <w:r>
-              <w:rPr>
-                <w:sz w:val="24"/>
-                <w:szCs w:val="24"/>
-              </w:rPr>
-              <w:t>Shipper</w:t>
+                <w:lang w:val="vi-VN"/>
+              </w:rPr>
+            </w:pPr>
+            <w:r>
+              <w:rPr>
+                <w:sz w:val="24"/>
+                <w:szCs w:val="24"/>
+              </w:rPr>
+              <w:t>Manage</w:t>
+            </w:r>
+            <w:r>
+              <w:rPr>
+                <w:sz w:val="24"/>
+                <w:szCs w:val="24"/>
+                <w:lang w:val="vi-VN"/>
+              </w:rPr>
+              <w:t xml:space="preserve"> </w:t>
+            </w:r>
+            <w:r>
+              <w:rPr>
+                <w:sz w:val="24"/>
+                <w:szCs w:val="24"/>
+              </w:rPr>
+              <w:t>Category</w:t>
             </w:r>
           </w:p>
         </w:tc>
@@ -8527,20 +8525,29 @@
               <w:rPr>
                 <w:sz w:val="24"/>
                 <w:szCs w:val="24"/>
-              </w:rPr>
-            </w:pPr>
-            <w:r>
-              <w:rPr>
-                <w:sz w:val="24"/>
-                <w:szCs w:val="24"/>
-              </w:rPr>
-              <w:t>View Income</w:t>
-            </w:r>
-          </w:p>
-        </w:tc>
-        <w:tc>
-          <w:tcPr>
-            <w:tcW w:w="4523" w:type="dxa"/>
+                <w:lang w:val="vi-VN"/>
+              </w:rPr>
+            </w:pPr>
+            <w:r>
+              <w:rPr>
+                <w:sz w:val="24"/>
+                <w:szCs w:val="24"/>
+              </w:rPr>
+              <w:t>View</w:t>
+            </w:r>
+            <w:r>
+              <w:rPr>
+                <w:sz w:val="24"/>
+                <w:szCs w:val="24"/>
+                <w:lang w:val="vi-VN"/>
+              </w:rPr>
+              <w:t xml:space="preserve"> list category</w:t>
+            </w:r>
+          </w:p>
+        </w:tc>
+        <w:tc>
+          <w:tcPr>
+            <w:tcW w:w="4481" w:type="dxa"/>
             <w:tcBorders>
               <w:top w:val="single" w:sz="4" w:space="0" w:color="auto"/>
               <w:left w:val="nil"/>
@@ -8555,23 +8562,29 @@
                 <w:color w:val="000000"/>
                 <w:sz w:val="24"/>
                 <w:szCs w:val="24"/>
+              </w:rPr>
+            </w:pPr>
+            <w:r>
+              <w:rPr>
+                <w:sz w:val="24"/>
+                <w:szCs w:val="24"/>
+              </w:rPr>
+              <w:t>This use case allows Manager to view</w:t>
+            </w:r>
+            <w:r>
+              <w:rPr>
+                <w:sz w:val="24"/>
+                <w:szCs w:val="24"/>
                 <w:lang w:val="vi-VN"/>
               </w:rPr>
-            </w:pPr>
-            <w:r>
-              <w:rPr>
-                <w:sz w:val="24"/>
-                <w:szCs w:val="24"/>
-              </w:rPr>
-              <w:t>This use case allows shipper to review</w:t>
-            </w:r>
-            <w:r>
-              <w:rPr>
-                <w:sz w:val="24"/>
-                <w:szCs w:val="24"/>
-                <w:lang w:val="vi-VN"/>
-              </w:rPr>
-              <w:t xml:space="preserve"> the income</w:t>
+              <w:t xml:space="preserve"> </w:t>
+            </w:r>
+            <w:r>
+              <w:rPr>
+                <w:sz w:val="24"/>
+                <w:szCs w:val="24"/>
+              </w:rPr>
+              <w:t>list of category</w:t>
             </w:r>
           </w:p>
         </w:tc>
@@ -8582,7 +8595,7 @@
         </w:trPr>
         <w:tc>
           <w:tcPr>
-            <w:tcW w:w="742" w:type="dxa"/>
+            <w:tcW w:w="790" w:type="dxa"/>
             <w:tcBorders>
               <w:top w:val="single" w:sz="4" w:space="0" w:color="auto"/>
               <w:left w:val="single" w:sz="4" w:space="0" w:color="auto"/>
@@ -8615,7 +8628,7 @@
         </w:tc>
         <w:tc>
           <w:tcPr>
-            <w:tcW w:w="1602" w:type="dxa"/>
+            <w:tcW w:w="1596" w:type="dxa"/>
             <w:tcBorders>
               <w:top w:val="single" w:sz="4" w:space="0" w:color="auto"/>
               <w:left w:val="nil"/>
@@ -8630,30 +8643,14 @@
               <w:rPr>
                 <w:sz w:val="24"/>
                 <w:szCs w:val="24"/>
-                <w:lang w:val="vi-VN"/>
-              </w:rPr>
-            </w:pPr>
-            <w:r>
-              <w:rPr>
-                <w:sz w:val="24"/>
-                <w:szCs w:val="24"/>
-              </w:rPr>
-              <w:t>Manage</w:t>
-            </w:r>
-            <w:r>
-              <w:rPr>
-                <w:sz w:val="24"/>
-                <w:szCs w:val="24"/>
-                <w:lang w:val="vi-VN"/>
-              </w:rPr>
-              <w:t xml:space="preserve"> </w:t>
-            </w:r>
-            <w:r>
-              <w:rPr>
-                <w:sz w:val="24"/>
-                <w:szCs w:val="24"/>
-              </w:rPr>
-              <w:t>Category</w:t>
+              </w:rPr>
+            </w:pPr>
+            <w:r>
+              <w:rPr>
+                <w:sz w:val="24"/>
+                <w:szCs w:val="24"/>
+              </w:rPr>
+              <w:t>Manage Category</w:t>
             </w:r>
           </w:p>
         </w:tc>
@@ -8676,29 +8673,20 @@
               <w:rPr>
                 <w:sz w:val="24"/>
                 <w:szCs w:val="24"/>
-                <w:lang w:val="vi-VN"/>
-              </w:rPr>
-            </w:pPr>
-            <w:r>
-              <w:rPr>
-                <w:sz w:val="24"/>
-                <w:szCs w:val="24"/>
-              </w:rPr>
-              <w:t>View</w:t>
-            </w:r>
-            <w:r>
-              <w:rPr>
-                <w:sz w:val="24"/>
-                <w:szCs w:val="24"/>
-                <w:lang w:val="vi-VN"/>
-              </w:rPr>
-              <w:t xml:space="preserve"> list category</w:t>
-            </w:r>
-          </w:p>
-        </w:tc>
-        <w:tc>
-          <w:tcPr>
-            <w:tcW w:w="4523" w:type="dxa"/>
+              </w:rPr>
+            </w:pPr>
+            <w:r>
+              <w:rPr>
+                <w:sz w:val="24"/>
+                <w:szCs w:val="24"/>
+              </w:rPr>
+              <w:t>Add Category</w:t>
+            </w:r>
+          </w:p>
+        </w:tc>
+        <w:tc>
+          <w:tcPr>
+            <w:tcW w:w="4481" w:type="dxa"/>
             <w:tcBorders>
               <w:top w:val="single" w:sz="4" w:space="0" w:color="auto"/>
               <w:left w:val="nil"/>
@@ -8720,22 +8708,7 @@
                 <w:sz w:val="24"/>
                 <w:szCs w:val="24"/>
               </w:rPr>
-              <w:t>This use case allows Manager to view</w:t>
-            </w:r>
-            <w:r>
-              <w:rPr>
-                <w:sz w:val="24"/>
-                <w:szCs w:val="24"/>
-                <w:lang w:val="vi-VN"/>
-              </w:rPr>
-              <w:t xml:space="preserve"> </w:t>
-            </w:r>
-            <w:r>
-              <w:rPr>
-                <w:sz w:val="24"/>
-                <w:szCs w:val="24"/>
-              </w:rPr>
-              <w:t>list of category</w:t>
+              <w:t>This use case allows Manager to add a new category</w:t>
             </w:r>
           </w:p>
         </w:tc>
@@ -8746,7 +8719,7 @@
         </w:trPr>
         <w:tc>
           <w:tcPr>
-            <w:tcW w:w="742" w:type="dxa"/>
+            <w:tcW w:w="790" w:type="dxa"/>
             <w:tcBorders>
               <w:top w:val="single" w:sz="4" w:space="0" w:color="auto"/>
               <w:left w:val="single" w:sz="4" w:space="0" w:color="auto"/>
@@ -8773,13 +8746,14 @@
                 <w:sz w:val="24"/>
                 <w:szCs w:val="24"/>
               </w:rPr>
+              <w:lastRenderedPageBreak/>
               <w:t>UC30</w:t>
             </w:r>
           </w:p>
         </w:tc>
         <w:tc>
           <w:tcPr>
-            <w:tcW w:w="1602" w:type="dxa"/>
+            <w:tcW w:w="1596" w:type="dxa"/>
             <w:tcBorders>
               <w:top w:val="single" w:sz="4" w:space="0" w:color="auto"/>
               <w:left w:val="nil"/>
@@ -8831,13 +8805,13 @@
                 <w:sz w:val="24"/>
                 <w:szCs w:val="24"/>
               </w:rPr>
-              <w:t>Add Category</w:t>
-            </w:r>
-          </w:p>
-        </w:tc>
-        <w:tc>
-          <w:tcPr>
-            <w:tcW w:w="4523" w:type="dxa"/>
+              <w:t>Remove Category</w:t>
+            </w:r>
+          </w:p>
+        </w:tc>
+        <w:tc>
+          <w:tcPr>
+            <w:tcW w:w="4481" w:type="dxa"/>
             <w:tcBorders>
               <w:top w:val="single" w:sz="4" w:space="0" w:color="auto"/>
               <w:left w:val="nil"/>
@@ -8859,7 +8833,15 @@
                 <w:sz w:val="24"/>
                 <w:szCs w:val="24"/>
               </w:rPr>
-              <w:t>This use case allows Manager to add a new category</w:t>
+              <w:t>This use case allows Manager to delete</w:t>
+            </w:r>
+            <w:r>
+              <w:rPr>
+                <w:sz w:val="24"/>
+                <w:szCs w:val="24"/>
+                <w:lang w:val="vi-VN"/>
+              </w:rPr>
+              <w:t xml:space="preserve"> category</w:t>
             </w:r>
           </w:p>
         </w:tc>
@@ -8870,7 +8852,7 @@
         </w:trPr>
         <w:tc>
           <w:tcPr>
-            <w:tcW w:w="742" w:type="dxa"/>
+            <w:tcW w:w="790" w:type="dxa"/>
             <w:tcBorders>
               <w:top w:val="single" w:sz="4" w:space="0" w:color="auto"/>
               <w:left w:val="single" w:sz="4" w:space="0" w:color="auto"/>
@@ -8903,7 +8885,7 @@
         </w:tc>
         <w:tc>
           <w:tcPr>
-            <w:tcW w:w="1602" w:type="dxa"/>
+            <w:tcW w:w="1596" w:type="dxa"/>
             <w:tcBorders>
               <w:top w:val="single" w:sz="4" w:space="0" w:color="auto"/>
               <w:left w:val="nil"/>
@@ -8955,13 +8937,13 @@
                 <w:sz w:val="24"/>
                 <w:szCs w:val="24"/>
               </w:rPr>
-              <w:t>Remove Category</w:t>
-            </w:r>
-          </w:p>
-        </w:tc>
-        <w:tc>
-          <w:tcPr>
-            <w:tcW w:w="4523" w:type="dxa"/>
+              <w:t>Update Category</w:t>
+            </w:r>
+          </w:p>
+        </w:tc>
+        <w:tc>
+          <w:tcPr>
+            <w:tcW w:w="4481" w:type="dxa"/>
             <w:tcBorders>
               <w:top w:val="single" w:sz="4" w:space="0" w:color="auto"/>
               <w:left w:val="nil"/>
@@ -8983,7 +8965,7 @@
                 <w:sz w:val="24"/>
                 <w:szCs w:val="24"/>
               </w:rPr>
-              <w:t>This use case allows Manager to delete</w:t>
+              <w:t>This use case allows Manager to update</w:t>
             </w:r>
             <w:r>
               <w:rPr>
@@ -9002,7 +8984,7 @@
         </w:trPr>
         <w:tc>
           <w:tcPr>
-            <w:tcW w:w="742" w:type="dxa"/>
+            <w:tcW w:w="790" w:type="dxa"/>
             <w:tcBorders>
               <w:top w:val="single" w:sz="4" w:space="0" w:color="auto"/>
               <w:left w:val="single" w:sz="4" w:space="0" w:color="auto"/>
@@ -9035,7 +9017,7 @@
         </w:tc>
         <w:tc>
           <w:tcPr>
-            <w:tcW w:w="1602" w:type="dxa"/>
+            <w:tcW w:w="1596" w:type="dxa"/>
             <w:tcBorders>
               <w:top w:val="single" w:sz="4" w:space="0" w:color="auto"/>
               <w:left w:val="nil"/>
@@ -9050,14 +9032,23 @@
               <w:rPr>
                 <w:sz w:val="24"/>
                 <w:szCs w:val="24"/>
-              </w:rPr>
-            </w:pPr>
-            <w:r>
-              <w:rPr>
-                <w:sz w:val="24"/>
-                <w:szCs w:val="24"/>
-              </w:rPr>
-              <w:t>Manage Category</w:t>
+                <w:lang w:val="vi-VN"/>
+              </w:rPr>
+            </w:pPr>
+            <w:r>
+              <w:rPr>
+                <w:sz w:val="24"/>
+                <w:szCs w:val="24"/>
+              </w:rPr>
+              <w:t>Manage</w:t>
+            </w:r>
+            <w:r>
+              <w:rPr>
+                <w:sz w:val="24"/>
+                <w:szCs w:val="24"/>
+                <w:lang w:val="vi-VN"/>
+              </w:rPr>
+              <w:t xml:space="preserve"> product</w:t>
             </w:r>
           </w:p>
         </w:tc>
@@ -9087,13 +9078,28 @@
                 <w:sz w:val="24"/>
                 <w:szCs w:val="24"/>
               </w:rPr>
-              <w:t>Update Category</w:t>
-            </w:r>
-          </w:p>
-        </w:tc>
-        <w:tc>
-          <w:tcPr>
-            <w:tcW w:w="4523" w:type="dxa"/>
+              <w:t>View</w:t>
+            </w:r>
+            <w:r>
+              <w:rPr>
+                <w:sz w:val="24"/>
+                <w:szCs w:val="24"/>
+                <w:lang w:val="vi-VN"/>
+              </w:rPr>
+              <w:t xml:space="preserve"> list</w:t>
+            </w:r>
+            <w:r>
+              <w:rPr>
+                <w:sz w:val="24"/>
+                <w:szCs w:val="24"/>
+              </w:rPr>
+              <w:t xml:space="preserve"> Product</w:t>
+            </w:r>
+          </w:p>
+        </w:tc>
+        <w:tc>
+          <w:tcPr>
+            <w:tcW w:w="4481" w:type="dxa"/>
             <w:tcBorders>
               <w:top w:val="single" w:sz="4" w:space="0" w:color="auto"/>
               <w:left w:val="nil"/>
@@ -9108,22 +9114,23 @@
                 <w:color w:val="000000"/>
                 <w:sz w:val="24"/>
                 <w:szCs w:val="24"/>
-              </w:rPr>
-            </w:pPr>
-            <w:r>
-              <w:rPr>
-                <w:sz w:val="24"/>
-                <w:szCs w:val="24"/>
-              </w:rPr>
-              <w:t>This use case allows Manager to update</w:t>
-            </w:r>
-            <w:r>
-              <w:rPr>
-                <w:sz w:val="24"/>
-                <w:szCs w:val="24"/>
                 <w:lang w:val="vi-VN"/>
               </w:rPr>
-              <w:t xml:space="preserve"> category</w:t>
+            </w:pPr>
+            <w:r>
+              <w:rPr>
+                <w:sz w:val="24"/>
+                <w:szCs w:val="24"/>
+              </w:rPr>
+              <w:t>This use case allows Manager to view</w:t>
+            </w:r>
+            <w:r>
+              <w:rPr>
+                <w:sz w:val="24"/>
+                <w:szCs w:val="24"/>
+                <w:lang w:val="vi-VN"/>
+              </w:rPr>
+              <w:t xml:space="preserve"> list of product</w:t>
             </w:r>
           </w:p>
         </w:tc>
@@ -9134,7 +9141,7 @@
         </w:trPr>
         <w:tc>
           <w:tcPr>
-            <w:tcW w:w="742" w:type="dxa"/>
+            <w:tcW w:w="790" w:type="dxa"/>
             <w:tcBorders>
               <w:top w:val="single" w:sz="4" w:space="0" w:color="auto"/>
               <w:left w:val="single" w:sz="4" w:space="0" w:color="auto"/>
@@ -9167,7 +9174,7 @@
         </w:tc>
         <w:tc>
           <w:tcPr>
-            <w:tcW w:w="1602" w:type="dxa"/>
+            <w:tcW w:w="1596" w:type="dxa"/>
             <w:tcBorders>
               <w:top w:val="single" w:sz="4" w:space="0" w:color="auto"/>
               <w:left w:val="nil"/>
@@ -9182,7 +9189,6 @@
               <w:rPr>
                 <w:sz w:val="24"/>
                 <w:szCs w:val="24"/>
-                <w:lang w:val="vi-VN"/>
               </w:rPr>
             </w:pPr>
             <w:r>
@@ -9228,28 +9234,13 @@
                 <w:sz w:val="24"/>
                 <w:szCs w:val="24"/>
               </w:rPr>
-              <w:t>View</w:t>
-            </w:r>
-            <w:r>
-              <w:rPr>
-                <w:sz w:val="24"/>
-                <w:szCs w:val="24"/>
-                <w:lang w:val="vi-VN"/>
-              </w:rPr>
-              <w:t xml:space="preserve"> list</w:t>
-            </w:r>
-            <w:r>
-              <w:rPr>
-                <w:sz w:val="24"/>
-                <w:szCs w:val="24"/>
-              </w:rPr>
-              <w:t xml:space="preserve"> Product</w:t>
-            </w:r>
-          </w:p>
-        </w:tc>
-        <w:tc>
-          <w:tcPr>
-            <w:tcW w:w="4523" w:type="dxa"/>
+              <w:t>Add Product</w:t>
+            </w:r>
+          </w:p>
+        </w:tc>
+        <w:tc>
+          <w:tcPr>
+            <w:tcW w:w="4481" w:type="dxa"/>
             <w:tcBorders>
               <w:top w:val="single" w:sz="4" w:space="0" w:color="auto"/>
               <w:left w:val="nil"/>
@@ -9264,23 +9255,14 @@
                 <w:color w:val="000000"/>
                 <w:sz w:val="24"/>
                 <w:szCs w:val="24"/>
-                <w:lang w:val="vi-VN"/>
-              </w:rPr>
-            </w:pPr>
-            <w:r>
-              <w:rPr>
-                <w:sz w:val="24"/>
-                <w:szCs w:val="24"/>
-              </w:rPr>
-              <w:t>This use case allows Manager to view</w:t>
-            </w:r>
-            <w:r>
-              <w:rPr>
-                <w:sz w:val="24"/>
-                <w:szCs w:val="24"/>
-                <w:lang w:val="vi-VN"/>
-              </w:rPr>
-              <w:t xml:space="preserve"> list of product</w:t>
+              </w:rPr>
+            </w:pPr>
+            <w:r>
+              <w:rPr>
+                <w:sz w:val="24"/>
+                <w:szCs w:val="24"/>
+              </w:rPr>
+              <w:t>This use case allows Manager to add a new product</w:t>
             </w:r>
           </w:p>
         </w:tc>
@@ -9291,7 +9273,7 @@
         </w:trPr>
         <w:tc>
           <w:tcPr>
-            <w:tcW w:w="742" w:type="dxa"/>
+            <w:tcW w:w="790" w:type="dxa"/>
             <w:tcBorders>
               <w:top w:val="single" w:sz="4" w:space="0" w:color="auto"/>
               <w:left w:val="single" w:sz="4" w:space="0" w:color="auto"/>
@@ -9324,7 +9306,7 @@
         </w:tc>
         <w:tc>
           <w:tcPr>
-            <w:tcW w:w="1602" w:type="dxa"/>
+            <w:tcW w:w="1596" w:type="dxa"/>
             <w:tcBorders>
               <w:top w:val="single" w:sz="4" w:space="0" w:color="auto"/>
               <w:left w:val="nil"/>
@@ -9384,13 +9366,13 @@
                 <w:sz w:val="24"/>
                 <w:szCs w:val="24"/>
               </w:rPr>
-              <w:t>Add Product</w:t>
-            </w:r>
-          </w:p>
-        </w:tc>
-        <w:tc>
-          <w:tcPr>
-            <w:tcW w:w="4523" w:type="dxa"/>
+              <w:t>Remove Product</w:t>
+            </w:r>
+          </w:p>
+        </w:tc>
+        <w:tc>
+          <w:tcPr>
+            <w:tcW w:w="4481" w:type="dxa"/>
             <w:tcBorders>
               <w:top w:val="single" w:sz="4" w:space="0" w:color="auto"/>
               <w:left w:val="nil"/>
@@ -9412,7 +9394,15 @@
                 <w:sz w:val="24"/>
                 <w:szCs w:val="24"/>
               </w:rPr>
-              <w:t>This use case allows Manager to add a new product</w:t>
+              <w:t>This use case allows Manager to delete</w:t>
+            </w:r>
+            <w:r>
+              <w:rPr>
+                <w:sz w:val="24"/>
+                <w:szCs w:val="24"/>
+                <w:lang w:val="vi-VN"/>
+              </w:rPr>
+              <w:t xml:space="preserve"> product</w:t>
             </w:r>
           </w:p>
         </w:tc>
@@ -9423,7 +9413,7 @@
         </w:trPr>
         <w:tc>
           <w:tcPr>
-            <w:tcW w:w="742" w:type="dxa"/>
+            <w:tcW w:w="790" w:type="dxa"/>
             <w:tcBorders>
               <w:top w:val="single" w:sz="4" w:space="0" w:color="auto"/>
               <w:left w:val="single" w:sz="4" w:space="0" w:color="auto"/>
@@ -9456,7 +9446,7 @@
         </w:tc>
         <w:tc>
           <w:tcPr>
-            <w:tcW w:w="1602" w:type="dxa"/>
+            <w:tcW w:w="1596" w:type="dxa"/>
             <w:tcBorders>
               <w:top w:val="single" w:sz="4" w:space="0" w:color="auto"/>
               <w:left w:val="nil"/>
@@ -9516,13 +9506,13 @@
                 <w:sz w:val="24"/>
                 <w:szCs w:val="24"/>
               </w:rPr>
-              <w:t>Remove Product</w:t>
-            </w:r>
-          </w:p>
-        </w:tc>
-        <w:tc>
-          <w:tcPr>
-            <w:tcW w:w="4523" w:type="dxa"/>
+              <w:t>Update Product</w:t>
+            </w:r>
+          </w:p>
+        </w:tc>
+        <w:tc>
+          <w:tcPr>
+            <w:tcW w:w="4481" w:type="dxa"/>
             <w:tcBorders>
               <w:top w:val="single" w:sz="4" w:space="0" w:color="auto"/>
               <w:left w:val="nil"/>
@@ -9537,14 +9527,15 @@
                 <w:color w:val="000000"/>
                 <w:sz w:val="24"/>
                 <w:szCs w:val="24"/>
-              </w:rPr>
-            </w:pPr>
-            <w:r>
-              <w:rPr>
-                <w:sz w:val="24"/>
-                <w:szCs w:val="24"/>
-              </w:rPr>
-              <w:t>This use case allows Manager to delete</w:t>
+                <w:lang w:val="vi-VN"/>
+              </w:rPr>
+            </w:pPr>
+            <w:r>
+              <w:rPr>
+                <w:sz w:val="24"/>
+                <w:szCs w:val="24"/>
+              </w:rPr>
+              <w:t>This use case allows Manager to update</w:t>
             </w:r>
             <w:r>
               <w:rPr>
@@ -9563,7 +9554,7 @@
         </w:trPr>
         <w:tc>
           <w:tcPr>
-            <w:tcW w:w="742" w:type="dxa"/>
+            <w:tcW w:w="790" w:type="dxa"/>
             <w:tcBorders>
               <w:top w:val="single" w:sz="4" w:space="0" w:color="auto"/>
               <w:left w:val="single" w:sz="4" w:space="0" w:color="auto"/>
@@ -9596,7 +9587,7 @@
         </w:tc>
         <w:tc>
           <w:tcPr>
-            <w:tcW w:w="1602" w:type="dxa"/>
+            <w:tcW w:w="1596" w:type="dxa"/>
             <w:tcBorders>
               <w:top w:val="single" w:sz="4" w:space="0" w:color="auto"/>
               <w:left w:val="nil"/>
@@ -9626,7 +9617,7 @@
                 <w:szCs w:val="24"/>
                 <w:lang w:val="vi-VN"/>
               </w:rPr>
-              <w:t xml:space="preserve"> product</w:t>
+              <w:t xml:space="preserve"> customer</w:t>
             </w:r>
           </w:p>
         </w:tc>
@@ -9656,13 +9647,28 @@
                 <w:sz w:val="24"/>
                 <w:szCs w:val="24"/>
               </w:rPr>
-              <w:t>Update Product</w:t>
-            </w:r>
-          </w:p>
-        </w:tc>
-        <w:tc>
-          <w:tcPr>
-            <w:tcW w:w="4523" w:type="dxa"/>
+              <w:t>View</w:t>
+            </w:r>
+            <w:r>
+              <w:rPr>
+                <w:sz w:val="24"/>
+                <w:szCs w:val="24"/>
+                <w:lang w:val="vi-VN"/>
+              </w:rPr>
+              <w:t xml:space="preserve"> list</w:t>
+            </w:r>
+            <w:r>
+              <w:rPr>
+                <w:sz w:val="24"/>
+                <w:szCs w:val="24"/>
+              </w:rPr>
+              <w:t xml:space="preserve"> User</w:t>
+            </w:r>
+          </w:p>
+        </w:tc>
+        <w:tc>
+          <w:tcPr>
+            <w:tcW w:w="4481" w:type="dxa"/>
             <w:tcBorders>
               <w:top w:val="single" w:sz="4" w:space="0" w:color="auto"/>
               <w:left w:val="nil"/>
@@ -9677,15 +9683,29 @@
                 <w:color w:val="000000"/>
                 <w:sz w:val="24"/>
                 <w:szCs w:val="24"/>
+              </w:rPr>
+            </w:pPr>
+            <w:r>
+              <w:rPr>
+                <w:sz w:val="24"/>
+                <w:szCs w:val="24"/>
+              </w:rPr>
+              <w:t>This use case allows Manager</w:t>
+            </w:r>
+            <w:r>
+              <w:rPr>
+                <w:sz w:val="24"/>
+                <w:szCs w:val="24"/>
                 <w:lang w:val="vi-VN"/>
               </w:rPr>
-            </w:pPr>
-            <w:r>
-              <w:rPr>
-                <w:sz w:val="24"/>
-                <w:szCs w:val="24"/>
-              </w:rPr>
-              <w:t>This use case allows Manager to update</w:t>
+              <w:t xml:space="preserve"> </w:t>
+            </w:r>
+            <w:r>
+              <w:rPr>
+                <w:sz w:val="24"/>
+                <w:szCs w:val="24"/>
+              </w:rPr>
+              <w:t>to</w:t>
             </w:r>
             <w:r>
               <w:rPr>
@@ -9693,7 +9713,7 @@
                 <w:szCs w:val="24"/>
                 <w:lang w:val="vi-VN"/>
               </w:rPr>
-              <w:t xml:space="preserve"> product</w:t>
+              <w:t xml:space="preserve"> view list of user</w:t>
             </w:r>
           </w:p>
         </w:tc>
@@ -9704,7 +9724,7 @@
         </w:trPr>
         <w:tc>
           <w:tcPr>
-            <w:tcW w:w="742" w:type="dxa"/>
+            <w:tcW w:w="790" w:type="dxa"/>
             <w:tcBorders>
               <w:top w:val="single" w:sz="4" w:space="0" w:color="auto"/>
               <w:left w:val="single" w:sz="4" w:space="0" w:color="auto"/>
@@ -9737,7 +9757,7 @@
         </w:tc>
         <w:tc>
           <w:tcPr>
-            <w:tcW w:w="1602" w:type="dxa"/>
+            <w:tcW w:w="1596" w:type="dxa"/>
             <w:tcBorders>
               <w:top w:val="single" w:sz="4" w:space="0" w:color="auto"/>
               <w:left w:val="nil"/>
@@ -9797,28 +9817,13 @@
                 <w:sz w:val="24"/>
                 <w:szCs w:val="24"/>
               </w:rPr>
-              <w:t>View</w:t>
-            </w:r>
-            <w:r>
-              <w:rPr>
-                <w:sz w:val="24"/>
-                <w:szCs w:val="24"/>
-                <w:lang w:val="vi-VN"/>
-              </w:rPr>
-              <w:t xml:space="preserve"> list</w:t>
-            </w:r>
-            <w:r>
-              <w:rPr>
-                <w:sz w:val="24"/>
-                <w:szCs w:val="24"/>
-              </w:rPr>
-              <w:t xml:space="preserve"> User</w:t>
-            </w:r>
-          </w:p>
-        </w:tc>
-        <w:tc>
-          <w:tcPr>
-            <w:tcW w:w="4523" w:type="dxa"/>
+              <w:t>Block User</w:t>
+            </w:r>
+          </w:p>
+        </w:tc>
+        <w:tc>
+          <w:tcPr>
+            <w:tcW w:w="4481" w:type="dxa"/>
             <w:tcBorders>
               <w:top w:val="single" w:sz="4" w:space="0" w:color="auto"/>
               <w:left w:val="nil"/>
@@ -9829,16 +9834,18 @@
           </w:tcPr>
           <w:p>
             <w:pPr>
-              <w:rPr>
-                <w:color w:val="000000"/>
-                <w:sz w:val="24"/>
-                <w:szCs w:val="24"/>
-              </w:rPr>
-            </w:pPr>
-            <w:r>
-              <w:rPr>
-                <w:sz w:val="24"/>
-                <w:szCs w:val="24"/>
+              <w:shd w:val="clear" w:color="auto" w:fill="FDFDFD"/>
+              <w:rPr>
+                <w:sz w:val="24"/>
+                <w:szCs w:val="24"/>
+                <w:lang w:val="en" w:eastAsia="ja-JP"/>
+              </w:rPr>
+            </w:pPr>
+            <w:r>
+              <w:rPr>
+                <w:sz w:val="24"/>
+                <w:szCs w:val="24"/>
+                <w:lang w:val="en" w:eastAsia="ja-JP"/>
               </w:rPr>
               <w:t>This use case allows Manager</w:t>
             </w:r>
@@ -9846,7 +9853,7 @@
               <w:rPr>
                 <w:sz w:val="24"/>
                 <w:szCs w:val="24"/>
-                <w:lang w:val="vi-VN"/>
+                <w:lang w:val="vi-VN" w:eastAsia="ja-JP"/>
               </w:rPr>
               <w:t xml:space="preserve"> </w:t>
             </w:r>
@@ -9854,16 +9861,9 @@
               <w:rPr>
                 <w:sz w:val="24"/>
                 <w:szCs w:val="24"/>
-              </w:rPr>
-              <w:t>to</w:t>
-            </w:r>
-            <w:r>
-              <w:rPr>
-                <w:sz w:val="24"/>
-                <w:szCs w:val="24"/>
-                <w:lang w:val="vi-VN"/>
-              </w:rPr>
-              <w:t xml:space="preserve"> view list of user</w:t>
+                <w:lang w:val="en" w:eastAsia="ja-JP"/>
+              </w:rPr>
+              <w:t>to block user</w:t>
             </w:r>
           </w:p>
         </w:tc>
@@ -9874,7 +9874,7 @@
         </w:trPr>
         <w:tc>
           <w:tcPr>
-            <w:tcW w:w="742" w:type="dxa"/>
+            <w:tcW w:w="790" w:type="dxa"/>
             <w:tcBorders>
               <w:top w:val="single" w:sz="4" w:space="0" w:color="auto"/>
               <w:left w:val="single" w:sz="4" w:space="0" w:color="auto"/>
@@ -9907,7 +9907,7 @@
         </w:tc>
         <w:tc>
           <w:tcPr>
-            <w:tcW w:w="1602" w:type="dxa"/>
+            <w:tcW w:w="1596" w:type="dxa"/>
             <w:tcBorders>
               <w:top w:val="single" w:sz="4" w:space="0" w:color="auto"/>
               <w:left w:val="nil"/>
@@ -9967,13 +9967,13 @@
                 <w:sz w:val="24"/>
                 <w:szCs w:val="24"/>
               </w:rPr>
-              <w:t>Block User</w:t>
-            </w:r>
-          </w:p>
-        </w:tc>
-        <w:tc>
-          <w:tcPr>
-            <w:tcW w:w="4523" w:type="dxa"/>
+              <w:t>Active User</w:t>
+            </w:r>
+          </w:p>
+        </w:tc>
+        <w:tc>
+          <w:tcPr>
+            <w:tcW w:w="4481" w:type="dxa"/>
             <w:tcBorders>
               <w:top w:val="single" w:sz="4" w:space="0" w:color="auto"/>
               <w:left w:val="nil"/>
@@ -10013,7 +10013,7 @@
                 <w:szCs w:val="24"/>
                 <w:lang w:val="en" w:eastAsia="ja-JP"/>
               </w:rPr>
-              <w:t>to block user</w:t>
+              <w:t>to active user</w:t>
             </w:r>
           </w:p>
         </w:tc>
@@ -10024,7 +10024,7 @@
         </w:trPr>
         <w:tc>
           <w:tcPr>
-            <w:tcW w:w="742" w:type="dxa"/>
+            <w:tcW w:w="790" w:type="dxa"/>
             <w:tcBorders>
               <w:top w:val="single" w:sz="4" w:space="0" w:color="auto"/>
               <w:left w:val="single" w:sz="4" w:space="0" w:color="auto"/>
@@ -10057,7 +10057,7 @@
         </w:tc>
         <w:tc>
           <w:tcPr>
-            <w:tcW w:w="1602" w:type="dxa"/>
+            <w:tcW w:w="1596" w:type="dxa"/>
             <w:tcBorders>
               <w:top w:val="single" w:sz="4" w:space="0" w:color="auto"/>
               <w:left w:val="nil"/>
@@ -10087,7 +10087,7 @@
                 <w:szCs w:val="24"/>
                 <w:lang w:val="vi-VN"/>
               </w:rPr>
-              <w:t xml:space="preserve"> customer</w:t>
+              <w:t xml:space="preserve"> Shipper</w:t>
             </w:r>
           </w:p>
         </w:tc>
@@ -10117,13 +10117,13 @@
                 <w:sz w:val="24"/>
                 <w:szCs w:val="24"/>
               </w:rPr>
-              <w:t>Active User</w:t>
-            </w:r>
-          </w:p>
-        </w:tc>
-        <w:tc>
-          <w:tcPr>
-            <w:tcW w:w="4523" w:type="dxa"/>
+              <w:t>Add Shipper</w:t>
+            </w:r>
+          </w:p>
+        </w:tc>
+        <w:tc>
+          <w:tcPr>
+            <w:tcW w:w="4481" w:type="dxa"/>
             <w:tcBorders>
               <w:top w:val="single" w:sz="4" w:space="0" w:color="auto"/>
               <w:left w:val="nil"/>
@@ -10134,20 +10134,26 @@
           </w:tcPr>
           <w:p>
             <w:pPr>
-              <w:shd w:val="clear" w:color="auto" w:fill="FDFDFD"/>
+              <w:rPr>
+                <w:color w:val="000000"/>
+                <w:sz w:val="24"/>
+                <w:szCs w:val="24"/>
+              </w:rPr>
+            </w:pPr>
+            <w:r>
+              <w:rPr>
+                <w:sz w:val="24"/>
+                <w:szCs w:val="24"/>
+              </w:rPr>
+              <w:t xml:space="preserve">This use case allows </w:t>
+            </w:r>
+            <w:r>
               <w:rPr>
                 <w:sz w:val="24"/>
                 <w:szCs w:val="24"/>
                 <w:lang w:val="en" w:eastAsia="ja-JP"/>
               </w:rPr>
-            </w:pPr>
-            <w:r>
-              <w:rPr>
-                <w:sz w:val="24"/>
-                <w:szCs w:val="24"/>
-                <w:lang w:val="en" w:eastAsia="ja-JP"/>
-              </w:rPr>
-              <w:t>This use case allows Manager</w:t>
+              <w:t>Manager</w:t>
             </w:r>
             <w:r>
               <w:rPr>
@@ -10161,9 +10167,8 @@
               <w:rPr>
                 <w:sz w:val="24"/>
                 <w:szCs w:val="24"/>
-                <w:lang w:val="en" w:eastAsia="ja-JP"/>
-              </w:rPr>
-              <w:t>to active user</w:t>
+              </w:rPr>
+              <w:t>to add a new shipper</w:t>
             </w:r>
           </w:p>
         </w:tc>
@@ -10174,7 +10179,7 @@
         </w:trPr>
         <w:tc>
           <w:tcPr>
-            <w:tcW w:w="742" w:type="dxa"/>
+            <w:tcW w:w="790" w:type="dxa"/>
             <w:tcBorders>
               <w:top w:val="single" w:sz="4" w:space="0" w:color="auto"/>
               <w:left w:val="single" w:sz="4" w:space="0" w:color="auto"/>
@@ -10207,7 +10212,7 @@
         </w:tc>
         <w:tc>
           <w:tcPr>
-            <w:tcW w:w="1602" w:type="dxa"/>
+            <w:tcW w:w="1596" w:type="dxa"/>
             <w:tcBorders>
               <w:top w:val="single" w:sz="4" w:space="0" w:color="auto"/>
               <w:left w:val="nil"/>
@@ -10267,13 +10272,13 @@
                 <w:sz w:val="24"/>
                 <w:szCs w:val="24"/>
               </w:rPr>
-              <w:t>Add Shipper</w:t>
-            </w:r>
-          </w:p>
-        </w:tc>
-        <w:tc>
-          <w:tcPr>
-            <w:tcW w:w="4523" w:type="dxa"/>
+              <w:t>Remove Shipper</w:t>
+            </w:r>
+          </w:p>
+        </w:tc>
+        <w:tc>
+          <w:tcPr>
+            <w:tcW w:w="4481" w:type="dxa"/>
             <w:tcBorders>
               <w:top w:val="single" w:sz="4" w:space="0" w:color="auto"/>
               <w:left w:val="nil"/>
@@ -10318,7 +10323,15 @@
                 <w:sz w:val="24"/>
                 <w:szCs w:val="24"/>
               </w:rPr>
-              <w:t>to add a new shipper</w:t>
+              <w:t>to delete</w:t>
+            </w:r>
+            <w:r>
+              <w:rPr>
+                <w:sz w:val="24"/>
+                <w:szCs w:val="24"/>
+                <w:lang w:val="vi-VN"/>
+              </w:rPr>
+              <w:t xml:space="preserve"> shipper</w:t>
             </w:r>
           </w:p>
         </w:tc>
@@ -10329,7 +10342,7 @@
         </w:trPr>
         <w:tc>
           <w:tcPr>
-            <w:tcW w:w="742" w:type="dxa"/>
+            <w:tcW w:w="790" w:type="dxa"/>
             <w:tcBorders>
               <w:top w:val="single" w:sz="4" w:space="0" w:color="auto"/>
               <w:left w:val="single" w:sz="4" w:space="0" w:color="auto"/>
@@ -10362,7 +10375,7 @@
         </w:tc>
         <w:tc>
           <w:tcPr>
-            <w:tcW w:w="1602" w:type="dxa"/>
+            <w:tcW w:w="1596" w:type="dxa"/>
             <w:tcBorders>
               <w:top w:val="single" w:sz="4" w:space="0" w:color="auto"/>
               <w:left w:val="nil"/>
@@ -10422,13 +10435,13 @@
                 <w:sz w:val="24"/>
                 <w:szCs w:val="24"/>
               </w:rPr>
-              <w:t>Remove Shipper</w:t>
-            </w:r>
-          </w:p>
-        </w:tc>
-        <w:tc>
-          <w:tcPr>
-            <w:tcW w:w="4523" w:type="dxa"/>
+              <w:t>View List Shipper</w:t>
+            </w:r>
+          </w:p>
+        </w:tc>
+        <w:tc>
+          <w:tcPr>
+            <w:tcW w:w="4481" w:type="dxa"/>
             <w:tcBorders>
               <w:top w:val="single" w:sz="4" w:space="0" w:color="auto"/>
               <w:left w:val="nil"/>
@@ -10443,14 +10456,25 @@
                 <w:color w:val="000000"/>
                 <w:sz w:val="24"/>
                 <w:szCs w:val="24"/>
-              </w:rPr>
-            </w:pPr>
-            <w:r>
-              <w:rPr>
-                <w:sz w:val="24"/>
-                <w:szCs w:val="24"/>
-              </w:rPr>
-              <w:t xml:space="preserve">This use case allows </w:t>
+                <w:lang w:val="vi-VN"/>
+              </w:rPr>
+            </w:pPr>
+            <w:r>
+              <w:rPr>
+                <w:color w:val="000000"/>
+                <w:sz w:val="24"/>
+                <w:szCs w:val="24"/>
+              </w:rPr>
+              <w:t>This</w:t>
+            </w:r>
+            <w:r>
+              <w:rPr>
+                <w:color w:val="000000"/>
+                <w:sz w:val="24"/>
+                <w:szCs w:val="24"/>
+                <w:lang w:val="vi-VN"/>
+              </w:rPr>
+              <w:t xml:space="preserve"> use case allows </w:t>
             </w:r>
             <w:r>
               <w:rPr>
@@ -10470,18 +10494,12 @@
             </w:r>
             <w:r>
               <w:rPr>
-                <w:sz w:val="24"/>
-                <w:szCs w:val="24"/>
-              </w:rPr>
-              <w:t>to delete</w:t>
-            </w:r>
-            <w:r>
-              <w:rPr>
+                <w:color w:val="000000"/>
                 <w:sz w:val="24"/>
                 <w:szCs w:val="24"/>
                 <w:lang w:val="vi-VN"/>
               </w:rPr>
-              <w:t xml:space="preserve"> shipper</w:t>
+              <w:t>to views list of shipper</w:t>
             </w:r>
           </w:p>
         </w:tc>
@@ -10492,7 +10510,7 @@
         </w:trPr>
         <w:tc>
           <w:tcPr>
-            <w:tcW w:w="742" w:type="dxa"/>
+            <w:tcW w:w="790" w:type="dxa"/>
             <w:tcBorders>
               <w:top w:val="single" w:sz="4" w:space="0" w:color="auto"/>
               <w:left w:val="single" w:sz="4" w:space="0" w:color="auto"/>
@@ -10525,7 +10543,7 @@
         </w:tc>
         <w:tc>
           <w:tcPr>
-            <w:tcW w:w="1602" w:type="dxa"/>
+            <w:tcW w:w="1596" w:type="dxa"/>
             <w:tcBorders>
               <w:top w:val="single" w:sz="4" w:space="0" w:color="auto"/>
               <w:left w:val="nil"/>
@@ -10555,7 +10573,7 @@
                 <w:szCs w:val="24"/>
                 <w:lang w:val="vi-VN"/>
               </w:rPr>
-              <w:t xml:space="preserve"> Shipper</w:t>
+              <w:t xml:space="preserve"> Comment</w:t>
             </w:r>
           </w:p>
         </w:tc>
@@ -10585,13 +10603,28 @@
                 <w:sz w:val="24"/>
                 <w:szCs w:val="24"/>
               </w:rPr>
-              <w:t>View List Shipper</w:t>
-            </w:r>
-          </w:p>
-        </w:tc>
-        <w:tc>
-          <w:tcPr>
-            <w:tcW w:w="4523" w:type="dxa"/>
+              <w:t>View</w:t>
+            </w:r>
+            <w:r>
+              <w:rPr>
+                <w:sz w:val="24"/>
+                <w:szCs w:val="24"/>
+                <w:lang w:val="vi-VN"/>
+              </w:rPr>
+              <w:t xml:space="preserve"> list c</w:t>
+            </w:r>
+            <w:r>
+              <w:rPr>
+                <w:sz w:val="24"/>
+                <w:szCs w:val="24"/>
+              </w:rPr>
+              <w:t>omment</w:t>
+            </w:r>
+          </w:p>
+        </w:tc>
+        <w:tc>
+          <w:tcPr>
+            <w:tcW w:w="4481" w:type="dxa"/>
             <w:tcBorders>
               <w:top w:val="single" w:sz="4" w:space="0" w:color="auto"/>
               <w:left w:val="nil"/>
@@ -10606,50 +10639,44 @@
                 <w:color w:val="000000"/>
                 <w:sz w:val="24"/>
                 <w:szCs w:val="24"/>
+              </w:rPr>
+            </w:pPr>
+            <w:r>
+              <w:rPr>
+                <w:sz w:val="24"/>
+                <w:szCs w:val="24"/>
+              </w:rPr>
+              <w:t xml:space="preserve">This use case allows </w:t>
+            </w:r>
+            <w:r>
+              <w:rPr>
+                <w:sz w:val="24"/>
+                <w:szCs w:val="24"/>
+              </w:rPr>
+              <w:t>Staff</w:t>
+            </w:r>
+            <w:r>
+              <w:rPr>
+                <w:sz w:val="24"/>
+                <w:szCs w:val="24"/>
                 <w:lang w:val="vi-VN"/>
               </w:rPr>
-            </w:pPr>
-            <w:r>
-              <w:rPr>
-                <w:color w:val="000000"/>
-                <w:sz w:val="24"/>
-                <w:szCs w:val="24"/>
-              </w:rPr>
-              <w:t>This</w:t>
-            </w:r>
-            <w:r>
-              <w:rPr>
-                <w:color w:val="000000"/>
+              <w:t xml:space="preserve"> </w:t>
+            </w:r>
+            <w:r>
+              <w:rPr>
+                <w:sz w:val="24"/>
+                <w:szCs w:val="24"/>
+              </w:rPr>
+              <w:t>to view</w:t>
+            </w:r>
+            <w:r>
+              <w:rPr>
                 <w:sz w:val="24"/>
                 <w:szCs w:val="24"/>
                 <w:lang w:val="vi-VN"/>
               </w:rPr>
-              <w:t xml:space="preserve"> use case allows </w:t>
-            </w:r>
-            <w:r>
-              <w:rPr>
-                <w:sz w:val="24"/>
-                <w:szCs w:val="24"/>
-                <w:lang w:val="en" w:eastAsia="ja-JP"/>
-              </w:rPr>
-              <w:t>Manager</w:t>
-            </w:r>
-            <w:r>
-              <w:rPr>
-                <w:sz w:val="24"/>
-                <w:szCs w:val="24"/>
-                <w:lang w:val="vi-VN" w:eastAsia="ja-JP"/>
-              </w:rPr>
-              <w:t xml:space="preserve"> </w:t>
-            </w:r>
-            <w:r>
-              <w:rPr>
-                <w:color w:val="000000"/>
-                <w:sz w:val="24"/>
-                <w:szCs w:val="24"/>
-                <w:lang w:val="vi-VN"/>
-              </w:rPr>
-              <w:t>to views list of shipper</w:t>
+              <w:t xml:space="preserve"> list of comment</w:t>
             </w:r>
           </w:p>
         </w:tc>
@@ -10660,7 +10687,7 @@
         </w:trPr>
         <w:tc>
           <w:tcPr>
-            <w:tcW w:w="742" w:type="dxa"/>
+            <w:tcW w:w="790" w:type="dxa"/>
             <w:tcBorders>
               <w:top w:val="single" w:sz="4" w:space="0" w:color="auto"/>
               <w:left w:val="single" w:sz="4" w:space="0" w:color="auto"/>
@@ -10693,7 +10720,7 @@
         </w:tc>
         <w:tc>
           <w:tcPr>
-            <w:tcW w:w="1602" w:type="dxa"/>
+            <w:tcW w:w="1596" w:type="dxa"/>
             <w:tcBorders>
               <w:top w:val="single" w:sz="4" w:space="0" w:color="auto"/>
               <w:left w:val="nil"/>
@@ -10753,28 +10780,13 @@
                 <w:sz w:val="24"/>
                 <w:szCs w:val="24"/>
               </w:rPr>
-              <w:t>View</w:t>
-            </w:r>
-            <w:r>
-              <w:rPr>
-                <w:sz w:val="24"/>
-                <w:szCs w:val="24"/>
-                <w:lang w:val="vi-VN"/>
-              </w:rPr>
-              <w:t xml:space="preserve"> list c</w:t>
-            </w:r>
-            <w:r>
-              <w:rPr>
-                <w:sz w:val="24"/>
-                <w:szCs w:val="24"/>
-              </w:rPr>
-              <w:t>omment</w:t>
-            </w:r>
-          </w:p>
-        </w:tc>
-        <w:tc>
-          <w:tcPr>
-            <w:tcW w:w="4523" w:type="dxa"/>
+              <w:t>Add Comment</w:t>
+            </w:r>
+          </w:p>
+        </w:tc>
+        <w:tc>
+          <w:tcPr>
+            <w:tcW w:w="4481" w:type="dxa"/>
             <w:tcBorders>
               <w:top w:val="single" w:sz="4" w:space="0" w:color="auto"/>
               <w:left w:val="nil"/>
@@ -10818,15 +10830,7 @@
                 <w:sz w:val="24"/>
                 <w:szCs w:val="24"/>
               </w:rPr>
-              <w:t>to view</w:t>
-            </w:r>
-            <w:r>
-              <w:rPr>
-                <w:sz w:val="24"/>
-                <w:szCs w:val="24"/>
-                <w:lang w:val="vi-VN"/>
-              </w:rPr>
-              <w:t xml:space="preserve"> list of comment</w:t>
+              <w:t>to add a new comment</w:t>
             </w:r>
           </w:p>
         </w:tc>
@@ -10837,7 +10841,7 @@
         </w:trPr>
         <w:tc>
           <w:tcPr>
-            <w:tcW w:w="742" w:type="dxa"/>
+            <w:tcW w:w="790" w:type="dxa"/>
             <w:tcBorders>
               <w:top w:val="single" w:sz="4" w:space="0" w:color="auto"/>
               <w:left w:val="single" w:sz="4" w:space="0" w:color="auto"/>
@@ -10870,7 +10874,7 @@
         </w:tc>
         <w:tc>
           <w:tcPr>
-            <w:tcW w:w="1602" w:type="dxa"/>
+            <w:tcW w:w="1596" w:type="dxa"/>
             <w:tcBorders>
               <w:top w:val="single" w:sz="4" w:space="0" w:color="auto"/>
               <w:left w:val="nil"/>
@@ -10930,13 +10934,13 @@
                 <w:sz w:val="24"/>
                 <w:szCs w:val="24"/>
               </w:rPr>
-              <w:t>Add Comment</w:t>
-            </w:r>
-          </w:p>
-        </w:tc>
-        <w:tc>
-          <w:tcPr>
-            <w:tcW w:w="4523" w:type="dxa"/>
+              <w:t>Remove Comment</w:t>
+            </w:r>
+          </w:p>
+        </w:tc>
+        <w:tc>
+          <w:tcPr>
+            <w:tcW w:w="4481" w:type="dxa"/>
             <w:tcBorders>
               <w:top w:val="single" w:sz="4" w:space="0" w:color="auto"/>
               <w:left w:val="nil"/>
@@ -10980,7 +10984,15 @@
                 <w:sz w:val="24"/>
                 <w:szCs w:val="24"/>
               </w:rPr>
-              <w:t>to add a new comment</w:t>
+              <w:t>to delete</w:t>
+            </w:r>
+            <w:r>
+              <w:rPr>
+                <w:sz w:val="24"/>
+                <w:szCs w:val="24"/>
+                <w:lang w:val="vi-VN"/>
+              </w:rPr>
+              <w:t xml:space="preserve"> comment</w:t>
             </w:r>
           </w:p>
         </w:tc>
@@ -10991,7 +11003,7 @@
         </w:trPr>
         <w:tc>
           <w:tcPr>
-            <w:tcW w:w="742" w:type="dxa"/>
+            <w:tcW w:w="790" w:type="dxa"/>
             <w:tcBorders>
               <w:top w:val="single" w:sz="4" w:space="0" w:color="auto"/>
               <w:left w:val="single" w:sz="4" w:space="0" w:color="auto"/>
@@ -11024,7 +11036,7 @@
         </w:tc>
         <w:tc>
           <w:tcPr>
-            <w:tcW w:w="1602" w:type="dxa"/>
+            <w:tcW w:w="1596" w:type="dxa"/>
             <w:tcBorders>
               <w:top w:val="single" w:sz="4" w:space="0" w:color="auto"/>
               <w:left w:val="nil"/>
@@ -11046,15 +11058,23 @@
                 <w:sz w:val="24"/>
                 <w:szCs w:val="24"/>
               </w:rPr>
-              <w:t>Manage</w:t>
-            </w:r>
-            <w:r>
-              <w:rPr>
-                <w:sz w:val="24"/>
-                <w:szCs w:val="24"/>
-                <w:lang w:val="vi-VN"/>
-              </w:rPr>
-              <w:t xml:space="preserve"> Comment</w:t>
+              <w:t>Manager</w:t>
+            </w:r>
+          </w:p>
+          <w:p>
+            <w:pPr>
+              <w:jc w:val="center"/>
+              <w:rPr>
+                <w:sz w:val="24"/>
+                <w:szCs w:val="24"/>
+              </w:rPr>
+            </w:pPr>
+            <w:r>
+              <w:rPr>
+                <w:sz w:val="24"/>
+                <w:szCs w:val="24"/>
+              </w:rPr>
+              <w:t>Order</w:t>
             </w:r>
           </w:p>
         </w:tc>
@@ -11084,13 +11104,13 @@
                 <w:sz w:val="24"/>
                 <w:szCs w:val="24"/>
               </w:rPr>
-              <w:t>Remove Comment</w:t>
-            </w:r>
-          </w:p>
-        </w:tc>
-        <w:tc>
-          <w:tcPr>
-            <w:tcW w:w="4523" w:type="dxa"/>
+              <w:t>View List Order</w:t>
+            </w:r>
+          </w:p>
+        </w:tc>
+        <w:tc>
+          <w:tcPr>
+            <w:tcW w:w="4481" w:type="dxa"/>
             <w:tcBorders>
               <w:top w:val="single" w:sz="4" w:space="0" w:color="auto"/>
               <w:left w:val="nil"/>
@@ -11109,10 +11129,20 @@
             </w:pPr>
             <w:r>
               <w:rPr>
-                <w:sz w:val="24"/>
-                <w:szCs w:val="24"/>
-              </w:rPr>
-              <w:t xml:space="preserve">This use case allows </w:t>
+                <w:color w:val="000000"/>
+                <w:sz w:val="24"/>
+                <w:szCs w:val="24"/>
+              </w:rPr>
+              <w:t>This</w:t>
+            </w:r>
+            <w:r>
+              <w:rPr>
+                <w:color w:val="000000"/>
+                <w:sz w:val="24"/>
+                <w:szCs w:val="24"/>
+                <w:lang w:val="vi-VN"/>
+              </w:rPr>
+              <w:t xml:space="preserve"> use case allows </w:t>
             </w:r>
             <w:r>
               <w:rPr>
@@ -11131,18 +11161,12 @@
             </w:r>
             <w:r>
               <w:rPr>
-                <w:sz w:val="24"/>
-                <w:szCs w:val="24"/>
-              </w:rPr>
-              <w:t>to delete</w:t>
-            </w:r>
-            <w:r>
-              <w:rPr>
+                <w:color w:val="000000"/>
                 <w:sz w:val="24"/>
                 <w:szCs w:val="24"/>
                 <w:lang w:val="vi-VN"/>
               </w:rPr>
-              <w:t xml:space="preserve"> comment</w:t>
+              <w:t>to views list of order history</w:t>
             </w:r>
           </w:p>
         </w:tc>
@@ -11153,7 +11177,7 @@
         </w:trPr>
         <w:tc>
           <w:tcPr>
-            <w:tcW w:w="742" w:type="dxa"/>
+            <w:tcW w:w="790" w:type="dxa"/>
             <w:tcBorders>
               <w:top w:val="single" w:sz="4" w:space="0" w:color="auto"/>
               <w:left w:val="single" w:sz="4" w:space="0" w:color="auto"/>
@@ -11186,7 +11210,7 @@
         </w:tc>
         <w:tc>
           <w:tcPr>
-            <w:tcW w:w="1602" w:type="dxa"/>
+            <w:tcW w:w="1596" w:type="dxa"/>
             <w:tcBorders>
               <w:top w:val="single" w:sz="4" w:space="0" w:color="auto"/>
               <w:left w:val="nil"/>
@@ -11254,13 +11278,28 @@
                 <w:sz w:val="24"/>
                 <w:szCs w:val="24"/>
               </w:rPr>
-              <w:t>View List Order</w:t>
-            </w:r>
-          </w:p>
-        </w:tc>
-        <w:tc>
-          <w:tcPr>
-            <w:tcW w:w="4523" w:type="dxa"/>
+              <w:t>View</w:t>
+            </w:r>
+            <w:r>
+              <w:rPr>
+                <w:sz w:val="24"/>
+                <w:szCs w:val="24"/>
+                <w:lang w:val="vi-VN"/>
+              </w:rPr>
+              <w:t xml:space="preserve"> s</w:t>
+            </w:r>
+            <w:r>
+              <w:rPr>
+                <w:sz w:val="24"/>
+                <w:szCs w:val="24"/>
+              </w:rPr>
+              <w:t>hipper accepting orders</w:t>
+            </w:r>
+          </w:p>
+        </w:tc>
+        <w:tc>
+          <w:tcPr>
+            <w:tcW w:w="4481" w:type="dxa"/>
             <w:tcBorders>
               <w:top w:val="single" w:sz="4" w:space="0" w:color="auto"/>
               <w:left w:val="nil"/>
@@ -11316,7 +11355,14 @@
                 <w:szCs w:val="24"/>
                 <w:lang w:val="vi-VN"/>
               </w:rPr>
-              <w:t>to views list of order history</w:t>
+              <w:t>to views list of s</w:t>
+            </w:r>
+            <w:r>
+              <w:rPr>
+                <w:sz w:val="24"/>
+                <w:szCs w:val="24"/>
+              </w:rPr>
+              <w:t>hipper accepting orders</w:t>
             </w:r>
           </w:p>
         </w:tc>
@@ -11327,7 +11373,7 @@
         </w:trPr>
         <w:tc>
           <w:tcPr>
-            <w:tcW w:w="742" w:type="dxa"/>
+            <w:tcW w:w="790" w:type="dxa"/>
             <w:tcBorders>
               <w:top w:val="single" w:sz="4" w:space="0" w:color="auto"/>
               <w:left w:val="single" w:sz="4" w:space="0" w:color="auto"/>
@@ -11360,7 +11406,7 @@
         </w:tc>
         <w:tc>
           <w:tcPr>
-            <w:tcW w:w="1602" w:type="dxa"/>
+            <w:tcW w:w="1596" w:type="dxa"/>
             <w:tcBorders>
               <w:top w:val="single" w:sz="4" w:space="0" w:color="auto"/>
               <w:left w:val="nil"/>
@@ -11383,22 +11429,6 @@
                 <w:szCs w:val="24"/>
               </w:rPr>
               <w:t>Manager</w:t>
-            </w:r>
-          </w:p>
-          <w:p>
-            <w:pPr>
-              <w:jc w:val="center"/>
-              <w:rPr>
-                <w:sz w:val="24"/>
-                <w:szCs w:val="24"/>
-              </w:rPr>
-            </w:pPr>
-            <w:r>
-              <w:rPr>
-                <w:sz w:val="24"/>
-                <w:szCs w:val="24"/>
-              </w:rPr>
-              <w:t>Order</w:t>
             </w:r>
           </w:p>
         </w:tc>
@@ -11421,6 +11451,7 @@
               <w:rPr>
                 <w:sz w:val="24"/>
                 <w:szCs w:val="24"/>
+                <w:lang w:val="vi-VN"/>
               </w:rPr>
             </w:pPr>
             <w:r>
@@ -11436,20 +11467,13 @@
                 <w:szCs w:val="24"/>
                 <w:lang w:val="vi-VN"/>
               </w:rPr>
-              <w:t xml:space="preserve"> s</w:t>
-            </w:r>
-            <w:r>
-              <w:rPr>
-                <w:sz w:val="24"/>
-                <w:szCs w:val="24"/>
-              </w:rPr>
-              <w:t>hipper accepting orders</w:t>
-            </w:r>
-          </w:p>
-        </w:tc>
-        <w:tc>
-          <w:tcPr>
-            <w:tcW w:w="4523" w:type="dxa"/>
+              <w:t xml:space="preserve"> statistical</w:t>
+            </w:r>
+          </w:p>
+        </w:tc>
+        <w:tc>
+          <w:tcPr>
+            <w:tcW w:w="4481" w:type="dxa"/>
             <w:tcBorders>
               <w:top w:val="single" w:sz="4" w:space="0" w:color="auto"/>
               <w:left w:val="nil"/>
@@ -11464,6 +11488,7 @@
                 <w:color w:val="000000"/>
                 <w:sz w:val="24"/>
                 <w:szCs w:val="24"/>
+                <w:lang w:val="vi-VN"/>
               </w:rPr>
             </w:pPr>
             <w:r>
@@ -11481,38 +11506,7 @@
                 <w:szCs w:val="24"/>
                 <w:lang w:val="vi-VN"/>
               </w:rPr>
-              <w:t xml:space="preserve"> use case allows </w:t>
-            </w:r>
-            <w:r>
-              <w:rPr>
-                <w:sz w:val="24"/>
-                <w:szCs w:val="24"/>
-              </w:rPr>
-              <w:t>Staff</w:t>
-            </w:r>
-            <w:r>
-              <w:rPr>
-                <w:sz w:val="24"/>
-                <w:szCs w:val="24"/>
-                <w:lang w:val="vi-VN"/>
-              </w:rPr>
-              <w:t xml:space="preserve"> </w:t>
-            </w:r>
-            <w:r>
-              <w:rPr>
-                <w:color w:val="000000"/>
-                <w:sz w:val="24"/>
-                <w:szCs w:val="24"/>
-                <w:lang w:val="vi-VN"/>
-              </w:rPr>
-              <w:t>to views list of s</w:t>
-            </w:r>
-            <w:r>
-              <w:rPr>
-                <w:sz w:val="24"/>
-                <w:szCs w:val="24"/>
-              </w:rPr>
-              <w:t>hipper accepting orders</w:t>
+              <w:t xml:space="preserve"> use case allows Manager to views statistical of shop</w:t>
             </w:r>
           </w:p>
         </w:tc>
@@ -11523,7 +11517,7 @@
         </w:trPr>
         <w:tc>
           <w:tcPr>
-            <w:tcW w:w="742" w:type="dxa"/>
+            <w:tcW w:w="790" w:type="dxa"/>
             <w:tcBorders>
               <w:top w:val="single" w:sz="4" w:space="0" w:color="auto"/>
               <w:left w:val="single" w:sz="4" w:space="0" w:color="auto"/>
@@ -11556,7 +11550,7 @@
         </w:tc>
         <w:tc>
           <w:tcPr>
-            <w:tcW w:w="1602" w:type="dxa"/>
+            <w:tcW w:w="1596" w:type="dxa"/>
             <w:tcBorders>
               <w:top w:val="single" w:sz="4" w:space="0" w:color="auto"/>
               <w:left w:val="nil"/>
@@ -11571,14 +11565,31 @@
               <w:rPr>
                 <w:sz w:val="24"/>
                 <w:szCs w:val="24"/>
-              </w:rPr>
-            </w:pPr>
-            <w:r>
-              <w:rPr>
-                <w:sz w:val="24"/>
-                <w:szCs w:val="24"/>
-              </w:rPr>
-              <w:t>Manager</w:t>
+                <w:lang w:val="vi-VN"/>
+              </w:rPr>
+            </w:pPr>
+            <w:r>
+              <w:rPr>
+                <w:sz w:val="24"/>
+                <w:szCs w:val="24"/>
+              </w:rPr>
+              <w:t>Manage</w:t>
+            </w:r>
+            <w:r>
+              <w:rPr>
+                <w:sz w:val="24"/>
+                <w:szCs w:val="24"/>
+                <w:lang w:val="vi-VN"/>
+              </w:rPr>
+              <w:t xml:space="preserve"> </w:t>
+            </w:r>
+            <w:r>
+              <w:rPr>
+                <w:sz w:val="24"/>
+                <w:szCs w:val="24"/>
+                <w:lang w:val="vi-VN"/>
+              </w:rPr>
+              <w:t>Staff</w:t>
             </w:r>
           </w:p>
         </w:tc>
@@ -11617,13 +11628,21 @@
                 <w:szCs w:val="24"/>
                 <w:lang w:val="vi-VN"/>
               </w:rPr>
-              <w:t xml:space="preserve"> statistical</w:t>
-            </w:r>
-          </w:p>
-        </w:tc>
-        <w:tc>
-          <w:tcPr>
-            <w:tcW w:w="4523" w:type="dxa"/>
+              <w:t xml:space="preserve"> list </w:t>
+            </w:r>
+            <w:r>
+              <w:rPr>
+                <w:sz w:val="24"/>
+                <w:szCs w:val="24"/>
+                <w:lang w:val="vi-VN"/>
+              </w:rPr>
+              <w:t>staff</w:t>
+            </w:r>
+          </w:p>
+        </w:tc>
+        <w:tc>
+          <w:tcPr>
+            <w:tcW w:w="4481" w:type="dxa"/>
             <w:tcBorders>
               <w:top w:val="single" w:sz="4" w:space="0" w:color="auto"/>
               <w:left w:val="nil"/>
@@ -11638,25 +11657,46 @@
                 <w:color w:val="000000"/>
                 <w:sz w:val="24"/>
                 <w:szCs w:val="24"/>
+              </w:rPr>
+            </w:pPr>
+            <w:r>
+              <w:rPr>
+                <w:sz w:val="24"/>
+                <w:szCs w:val="24"/>
+              </w:rPr>
+              <w:t xml:space="preserve">This use case allows </w:t>
+            </w:r>
+            <w:r>
+              <w:rPr>
+                <w:color w:val="000000"/>
+                <w:sz w:val="24"/>
+                <w:szCs w:val="24"/>
                 <w:lang w:val="vi-VN"/>
               </w:rPr>
-            </w:pPr>
-            <w:r>
-              <w:rPr>
-                <w:color w:val="000000"/>
-                <w:sz w:val="24"/>
-                <w:szCs w:val="24"/>
-              </w:rPr>
-              <w:t>This</w:t>
-            </w:r>
-            <w:r>
-              <w:rPr>
-                <w:color w:val="000000"/>
+              <w:t xml:space="preserve">Manager </w:t>
+            </w:r>
+            <w:r>
+              <w:rPr>
+                <w:sz w:val="24"/>
+                <w:szCs w:val="24"/>
+              </w:rPr>
+              <w:t>to view</w:t>
+            </w:r>
+            <w:r>
+              <w:rPr>
                 <w:sz w:val="24"/>
                 <w:szCs w:val="24"/>
                 <w:lang w:val="vi-VN"/>
               </w:rPr>
-              <w:t xml:space="preserve"> use case allows Manager to views statistical of shop</w:t>
+              <w:t xml:space="preserve"> list of </w:t>
+            </w:r>
+            <w:r>
+              <w:rPr>
+                <w:sz w:val="24"/>
+                <w:szCs w:val="24"/>
+                <w:lang w:val="vi-VN"/>
+              </w:rPr>
+              <w:t>staff</w:t>
             </w:r>
           </w:p>
         </w:tc>
@@ -11667,7 +11707,7 @@
         </w:trPr>
         <w:tc>
           <w:tcPr>
-            <w:tcW w:w="742" w:type="dxa"/>
+            <w:tcW w:w="790" w:type="dxa"/>
             <w:tcBorders>
               <w:top w:val="single" w:sz="4" w:space="0" w:color="auto"/>
               <w:left w:val="single" w:sz="4" w:space="0" w:color="auto"/>
@@ -11700,7 +11740,7 @@
         </w:tc>
         <w:tc>
           <w:tcPr>
-            <w:tcW w:w="1602" w:type="dxa"/>
+            <w:tcW w:w="1596" w:type="dxa"/>
             <w:tcBorders>
               <w:top w:val="single" w:sz="4" w:space="0" w:color="auto"/>
               <w:left w:val="nil"/>
@@ -11715,7 +11755,6 @@
               <w:rPr>
                 <w:sz w:val="24"/>
                 <w:szCs w:val="24"/>
-                <w:lang w:val="vi-VN"/>
               </w:rPr>
             </w:pPr>
             <w:r>
@@ -11762,37 +11801,28 @@
               <w:rPr>
                 <w:sz w:val="24"/>
                 <w:szCs w:val="24"/>
+              </w:rPr>
+            </w:pPr>
+            <w:r>
+              <w:rPr>
+                <w:sz w:val="24"/>
+                <w:szCs w:val="24"/>
+              </w:rPr>
+              <w:t xml:space="preserve">Add </w:t>
+            </w:r>
+            <w:r>
+              <w:rPr>
+                <w:sz w:val="24"/>
+                <w:szCs w:val="24"/>
                 <w:lang w:val="vi-VN"/>
               </w:rPr>
-            </w:pPr>
-            <w:r>
-              <w:rPr>
-                <w:sz w:val="24"/>
-                <w:szCs w:val="24"/>
-              </w:rPr>
-              <w:t>View</w:t>
-            </w:r>
-            <w:r>
-              <w:rPr>
-                <w:sz w:val="24"/>
-                <w:szCs w:val="24"/>
-                <w:lang w:val="vi-VN"/>
-              </w:rPr>
-              <w:t xml:space="preserve"> list </w:t>
-            </w:r>
-            <w:r>
-              <w:rPr>
-                <w:sz w:val="24"/>
-                <w:szCs w:val="24"/>
-                <w:lang w:val="vi-VN"/>
-              </w:rPr>
-              <w:t>staff</w:t>
-            </w:r>
-          </w:p>
-        </w:tc>
-        <w:tc>
-          <w:tcPr>
-            <w:tcW w:w="4523" w:type="dxa"/>
+              <w:t>Staff</w:t>
+            </w:r>
+          </w:p>
+        </w:tc>
+        <w:tc>
+          <w:tcPr>
+            <w:tcW w:w="4481" w:type="dxa"/>
             <w:tcBorders>
               <w:top w:val="single" w:sz="4" w:space="0" w:color="auto"/>
               <w:left w:val="nil"/>
@@ -11830,7 +11860,7 @@
                 <w:sz w:val="24"/>
                 <w:szCs w:val="24"/>
               </w:rPr>
-              <w:t>to view</w:t>
+              <w:t>to add</w:t>
             </w:r>
             <w:r>
               <w:rPr>
@@ -11838,7 +11868,7 @@
                 <w:szCs w:val="24"/>
                 <w:lang w:val="vi-VN"/>
               </w:rPr>
-              <w:t xml:space="preserve"> list of </w:t>
+              <w:t xml:space="preserve"> a new </w:t>
             </w:r>
             <w:r>
               <w:rPr>
@@ -11857,7 +11887,7 @@
         </w:trPr>
         <w:tc>
           <w:tcPr>
-            <w:tcW w:w="742" w:type="dxa"/>
+            <w:tcW w:w="790" w:type="dxa"/>
             <w:tcBorders>
               <w:top w:val="single" w:sz="4" w:space="0" w:color="auto"/>
               <w:left w:val="single" w:sz="4" w:space="0" w:color="auto"/>
@@ -11890,7 +11920,7 @@
         </w:tc>
         <w:tc>
           <w:tcPr>
-            <w:tcW w:w="1602" w:type="dxa"/>
+            <w:tcW w:w="1596" w:type="dxa"/>
             <w:tcBorders>
               <w:top w:val="single" w:sz="4" w:space="0" w:color="auto"/>
               <w:left w:val="nil"/>
@@ -11958,7 +11988,7 @@
                 <w:sz w:val="24"/>
                 <w:szCs w:val="24"/>
               </w:rPr>
-              <w:t xml:space="preserve">Add </w:t>
+              <w:t xml:space="preserve">Update </w:t>
             </w:r>
             <w:r>
               <w:rPr>
@@ -11972,7 +12002,7 @@
         </w:tc>
         <w:tc>
           <w:tcPr>
-            <w:tcW w:w="4523" w:type="dxa"/>
+            <w:tcW w:w="4481" w:type="dxa"/>
             <w:tcBorders>
               <w:top w:val="single" w:sz="4" w:space="0" w:color="auto"/>
               <w:left w:val="nil"/>
@@ -12010,7 +12040,7 @@
                 <w:sz w:val="24"/>
                 <w:szCs w:val="24"/>
               </w:rPr>
-              <w:t>to add</w:t>
+              <w:t>to update</w:t>
             </w:r>
             <w:r>
               <w:rPr>
@@ -12018,7 +12048,7 @@
                 <w:szCs w:val="24"/>
                 <w:lang w:val="vi-VN"/>
               </w:rPr>
-              <w:t xml:space="preserve"> a new </w:t>
+              <w:t xml:space="preserve"> </w:t>
             </w:r>
             <w:r>
               <w:rPr>
@@ -12037,7 +12067,7 @@
         </w:trPr>
         <w:tc>
           <w:tcPr>
-            <w:tcW w:w="742" w:type="dxa"/>
+            <w:tcW w:w="790" w:type="dxa"/>
             <w:tcBorders>
               <w:top w:val="single" w:sz="4" w:space="0" w:color="auto"/>
               <w:left w:val="single" w:sz="4" w:space="0" w:color="auto"/>
@@ -12064,14 +12094,13 @@
                 <w:sz w:val="24"/>
                 <w:szCs w:val="24"/>
               </w:rPr>
-              <w:lastRenderedPageBreak/>
               <w:t>UC51</w:t>
             </w:r>
           </w:p>
         </w:tc>
         <w:tc>
           <w:tcPr>
-            <w:tcW w:w="1602" w:type="dxa"/>
+            <w:tcW w:w="1596" w:type="dxa"/>
             <w:tcBorders>
               <w:top w:val="single" w:sz="4" w:space="0" w:color="auto"/>
               <w:left w:val="nil"/>
@@ -12132,217 +12161,37 @@
               <w:rPr>
                 <w:sz w:val="24"/>
                 <w:szCs w:val="24"/>
-              </w:rPr>
-            </w:pPr>
-            <w:r>
-              <w:rPr>
-                <w:sz w:val="24"/>
-                <w:szCs w:val="24"/>
-              </w:rPr>
-              <w:t xml:space="preserve">Update </w:t>
-            </w:r>
-            <w:r>
-              <w:rPr>
-                <w:sz w:val="24"/>
-                <w:szCs w:val="24"/>
                 <w:lang w:val="vi-VN"/>
               </w:rPr>
+            </w:pPr>
+            <w:r>
+              <w:rPr>
+                <w:sz w:val="24"/>
+                <w:szCs w:val="24"/>
+              </w:rPr>
+              <w:t>Delete</w:t>
+            </w:r>
+            <w:r>
+              <w:rPr>
+                <w:sz w:val="24"/>
+                <w:szCs w:val="24"/>
+                <w:lang w:val="vi-VN"/>
+              </w:rPr>
+              <w:t xml:space="preserve"> </w:t>
+            </w:r>
+            <w:r>
+              <w:rPr>
+                <w:sz w:val="24"/>
+                <w:szCs w:val="24"/>
+                <w:lang w:val="vi-VN"/>
+              </w:rPr>
               <w:t>Staff</w:t>
             </w:r>
           </w:p>
         </w:tc>
         <w:tc>
           <w:tcPr>
-            <w:tcW w:w="4523" w:type="dxa"/>
-            <w:tcBorders>
-              <w:top w:val="single" w:sz="4" w:space="0" w:color="auto"/>
-              <w:left w:val="nil"/>
-              <w:bottom w:val="single" w:sz="4" w:space="0" w:color="auto"/>
-              <w:right w:val="single" w:sz="4" w:space="0" w:color="auto"/>
-            </w:tcBorders>
-            <w:vAlign w:val="center"/>
-          </w:tcPr>
-          <w:p>
-            <w:pPr>
-              <w:rPr>
-                <w:color w:val="000000"/>
-                <w:sz w:val="24"/>
-                <w:szCs w:val="24"/>
-              </w:rPr>
-            </w:pPr>
-            <w:r>
-              <w:rPr>
-                <w:sz w:val="24"/>
-                <w:szCs w:val="24"/>
-              </w:rPr>
-              <w:t xml:space="preserve">This use case allows </w:t>
-            </w:r>
-            <w:r>
-              <w:rPr>
-                <w:color w:val="000000"/>
-                <w:sz w:val="24"/>
-                <w:szCs w:val="24"/>
-                <w:lang w:val="vi-VN"/>
-              </w:rPr>
-              <w:t xml:space="preserve">Manager </w:t>
-            </w:r>
-            <w:r>
-              <w:rPr>
-                <w:sz w:val="24"/>
-                <w:szCs w:val="24"/>
-              </w:rPr>
-              <w:t>to update</w:t>
-            </w:r>
-            <w:r>
-              <w:rPr>
-                <w:sz w:val="24"/>
-                <w:szCs w:val="24"/>
-                <w:lang w:val="vi-VN"/>
-              </w:rPr>
-              <w:t xml:space="preserve"> </w:t>
-            </w:r>
-            <w:r>
-              <w:rPr>
-                <w:sz w:val="24"/>
-                <w:szCs w:val="24"/>
-                <w:lang w:val="vi-VN"/>
-              </w:rPr>
-              <w:t>staff</w:t>
-            </w:r>
-          </w:p>
-        </w:tc>
-      </w:tr>
-      <w:tr>
-        <w:trPr>
-          <w:trHeight w:val="288"/>
-        </w:trPr>
-        <w:tc>
-          <w:tcPr>
-            <w:tcW w:w="742" w:type="dxa"/>
-            <w:tcBorders>
-              <w:top w:val="single" w:sz="4" w:space="0" w:color="auto"/>
-              <w:left w:val="single" w:sz="4" w:space="0" w:color="auto"/>
-              <w:bottom w:val="single" w:sz="4" w:space="0" w:color="auto"/>
-              <w:right w:val="single" w:sz="4" w:space="0" w:color="auto"/>
-            </w:tcBorders>
-            <w:vAlign w:val="center"/>
-          </w:tcPr>
-          <w:p>
-            <w:pPr>
-              <w:tabs>
-                <w:tab w:val="left" w:pos="708"/>
-              </w:tabs>
-              <w:jc w:val="center"/>
-              <w:rPr>
-                <w:color w:val="000000"/>
-                <w:sz w:val="24"/>
-                <w:szCs w:val="24"/>
-              </w:rPr>
-            </w:pPr>
-            <w:r>
-              <w:rPr>
-                <w:color w:val="000000"/>
-                <w:sz w:val="24"/>
-                <w:szCs w:val="24"/>
-              </w:rPr>
-              <w:t>UC52</w:t>
-            </w:r>
-          </w:p>
-        </w:tc>
-        <w:tc>
-          <w:tcPr>
-            <w:tcW w:w="1602" w:type="dxa"/>
-            <w:tcBorders>
-              <w:top w:val="single" w:sz="4" w:space="0" w:color="auto"/>
-              <w:left w:val="nil"/>
-              <w:bottom w:val="single" w:sz="4" w:space="0" w:color="auto"/>
-              <w:right w:val="single" w:sz="4" w:space="0" w:color="auto"/>
-            </w:tcBorders>
-            <w:vAlign w:val="center"/>
-          </w:tcPr>
-          <w:p>
-            <w:pPr>
-              <w:jc w:val="center"/>
-              <w:rPr>
-                <w:sz w:val="24"/>
-                <w:szCs w:val="24"/>
-              </w:rPr>
-            </w:pPr>
-            <w:r>
-              <w:rPr>
-                <w:sz w:val="24"/>
-                <w:szCs w:val="24"/>
-              </w:rPr>
-              <w:t>Manage</w:t>
-            </w:r>
-            <w:r>
-              <w:rPr>
-                <w:sz w:val="24"/>
-                <w:szCs w:val="24"/>
-                <w:lang w:val="vi-VN"/>
-              </w:rPr>
-              <w:t xml:space="preserve"> </w:t>
-            </w:r>
-            <w:r>
-              <w:rPr>
-                <w:sz w:val="24"/>
-                <w:szCs w:val="24"/>
-                <w:lang w:val="vi-VN"/>
-              </w:rPr>
-              <w:t>Staff</w:t>
-            </w:r>
-          </w:p>
-        </w:tc>
-        <w:tc>
-          <w:tcPr>
-            <w:tcW w:w="2064" w:type="dxa"/>
-            <w:tcBorders>
-              <w:top w:val="single" w:sz="4" w:space="0" w:color="auto"/>
-              <w:left w:val="single" w:sz="4" w:space="0" w:color="auto"/>
-              <w:bottom w:val="single" w:sz="4" w:space="0" w:color="auto"/>
-              <w:right w:val="single" w:sz="4" w:space="0" w:color="auto"/>
-            </w:tcBorders>
-            <w:shd w:val="clear" w:color="auto" w:fill="auto"/>
-            <w:noWrap/>
-            <w:vAlign w:val="center"/>
-          </w:tcPr>
-          <w:p>
-            <w:pPr>
-              <w:jc w:val="center"/>
-              <w:rPr>
-                <w:sz w:val="24"/>
-                <w:szCs w:val="24"/>
-                <w:lang w:val="vi-VN"/>
-              </w:rPr>
-            </w:pPr>
-            <w:r>
-              <w:rPr>
-                <w:sz w:val="24"/>
-                <w:szCs w:val="24"/>
-              </w:rPr>
-              <w:t>Delete</w:t>
-            </w:r>
-            <w:r>
-              <w:rPr>
-                <w:sz w:val="24"/>
-                <w:szCs w:val="24"/>
-                <w:lang w:val="vi-VN"/>
-              </w:rPr>
-              <w:t xml:space="preserve"> </w:t>
-            </w:r>
-            <w:r>
-              <w:rPr>
-                <w:sz w:val="24"/>
-                <w:szCs w:val="24"/>
-                <w:lang w:val="vi-VN"/>
-              </w:rPr>
-              <w:t>Staff</w:t>
-            </w:r>
-          </w:p>
-        </w:tc>
-        <w:tc>
-          <w:tcPr>
-            <w:tcW w:w="4523" w:type="dxa"/>
+            <w:tcW w:w="4481" w:type="dxa"/>
             <w:tcBorders>
               <w:top w:val="single" w:sz="4" w:space="0" w:color="auto"/>
               <w:left w:val="nil"/>
@@ -14419,7 +14268,6 @@
         <w:rPr>
           <w:lang w:val="vi-VN"/>
         </w:rPr>
-        <w:lastRenderedPageBreak/>
         <w:t>2</w:t>
       </w:r>
       <w:r>
@@ -14577,6 +14425,7 @@
               <w:rPr>
                 <w:rFonts w:asciiTheme="minorHAnsi" w:hAnsiTheme="minorHAnsi" w:cstheme="minorHAnsi"/>
               </w:rPr>
+              <w:lastRenderedPageBreak/>
               <w:t>1</w:t>
             </w:r>
           </w:p>
@@ -25407,7 +25256,7 @@
 </file>
 
 <file path=word/endnotes.xml><?xml version="1.0" encoding="utf-8"?>
-<w:endnotes xmlns:wpc="http://schemas.microsoft.com/office/word/2010/wordprocessingCanvas" xmlns:cx="http://schemas.microsoft.com/office/drawing/2014/chartex" xmlns:cx1="http://schemas.microsoft.com/office/drawing/2015/9/8/chartex" xmlns:cx2="http://schemas.microsoft.com/office/drawing/2015/10/21/chartex" xmlns:cx3="http://schemas.microsoft.com/office/drawing/2016/5/9/chartex" xmlns:cx4="http://schemas.microsoft.com/office/drawing/2016/5/10/chartex" xmlns:cx5="http://schemas.microsoft.com/office/drawing/2016/5/11/chartex" xmlns:cx6="http://schemas.microsoft.com/office/drawing/2016/5/12/chartex" xmlns:cx7="http://schemas.microsoft.com/office/drawing/2016/5/13/chartex" xmlns:cx8="http://schemas.microsoft.com/office/drawing/2016/5/14/chartex" xmlns:mc="http://schemas.openxmlformats.org/markup-compatibility/2006" xmlns:aink="http://schemas.microsoft.com/office/drawing/2016/ink" xmlns:am3d="http://schemas.microsoft.com/office/drawing/2017/model3d" xmlns:o="urn:schemas-microsoft-com:office:office" xmlns:oel="http://schemas.microsoft.com/office/2019/extlst" xmlns:r="http://schemas.openxmlformats.org/officeDocument/2006/relationships" xmlns:m="http://schemas.openxmlformats.org/officeDocument/2006/math" xmlns:v="urn:schemas-microsoft-com:vml" xmlns:wp14="http://schemas.microsoft.com/office/word/2010/wordprocessingDrawing" xmlns:wp="http://schemas.openxmlformats.org/drawingml/2006/wordprocessingDrawing" xmlns:w10="urn:schemas-microsoft-com:office:word" xmlns:w="http://schemas.openxmlformats.org/wordprocessingml/2006/main" xmlns:w14="http://schemas.microsoft.com/office/word/2010/wordml" xmlns:w15="http://schemas.microsoft.com/office/word/2012/wordml" xmlns:w16cex="http://schemas.microsoft.com/office/word/2018/wordml/cex" xmlns:w16cid="http://schemas.microsoft.com/office/word/2016/wordml/cid" xmlns:w16="http://schemas.microsoft.com/office/word/2018/wordml" xmlns:w16du="http://schemas.microsoft.com/office/word/2023/wordml/word16du" xmlns:w16sdtdh="http://schemas.microsoft.com/office/word/2020/wordml/sdtdatahash" xmlns:w16se="http://schemas.microsoft.com/office/word/2015/wordml/symex" xmlns:wpg="http://schemas.microsoft.com/office/word/2010/wordprocessingGroup" xmlns:wpi="http://schemas.microsoft.com/office/word/2010/wordprocessingInk" xmlns:wne="http://schemas.microsoft.com/office/word/2006/wordml" xmlns:wps="http://schemas.microsoft.com/office/word/2010/wordprocessingShape" mc:Ignorable="w14 w15 w16se w16cid w16 w16cex w16sdtdh w16du wp14">
+<w:endnotes xmlns:wpc="http://schemas.microsoft.com/office/word/2010/wordprocessingCanvas" xmlns:cx="http://schemas.microsoft.com/office/drawing/2014/chartex" xmlns:cx1="http://schemas.microsoft.com/office/drawing/2015/9/8/chartex" xmlns:cx2="http://schemas.microsoft.com/office/drawing/2015/10/21/chartex" xmlns:cx3="http://schemas.microsoft.com/office/drawing/2016/5/9/chartex" xmlns:cx4="http://schemas.microsoft.com/office/drawing/2016/5/10/chartex" xmlns:cx5="http://schemas.microsoft.com/office/drawing/2016/5/11/chartex" xmlns:cx6="http://schemas.microsoft.com/office/drawing/2016/5/12/chartex" xmlns:cx7="http://schemas.microsoft.com/office/drawing/2016/5/13/chartex" xmlns:cx8="http://schemas.microsoft.com/office/drawing/2016/5/14/chartex" xmlns:mc="http://schemas.openxmlformats.org/markup-compatibility/2006" xmlns:aink="http://schemas.microsoft.com/office/drawing/2016/ink" xmlns:am3d="http://schemas.microsoft.com/office/drawing/2017/model3d" xmlns:o="urn:schemas-microsoft-com:office:office" xmlns:r="http://schemas.openxmlformats.org/officeDocument/2006/relationships" xmlns:m="http://schemas.openxmlformats.org/officeDocument/2006/math" xmlns:v="urn:schemas-microsoft-com:vml" xmlns:wp14="http://schemas.microsoft.com/office/word/2010/wordprocessingDrawing" xmlns:wp="http://schemas.openxmlformats.org/drawingml/2006/wordprocessingDrawing" xmlns:w10="urn:schemas-microsoft-com:office:word" xmlns:w="http://schemas.openxmlformats.org/wordprocessingml/2006/main" xmlns:w14="http://schemas.microsoft.com/office/word/2010/wordml" xmlns:w15="http://schemas.microsoft.com/office/word/2012/wordml" xmlns:w16cex="http://schemas.microsoft.com/office/word/2018/wordml/cex" xmlns:w16cid="http://schemas.microsoft.com/office/word/2016/wordml/cid" xmlns:w16="http://schemas.microsoft.com/office/word/2018/wordml" xmlns:w16sdtdh="http://schemas.microsoft.com/office/word/2020/wordml/sdtdatahash" xmlns:w16se="http://schemas.microsoft.com/office/word/2015/wordml/symex" xmlns:wpg="http://schemas.microsoft.com/office/word/2010/wordprocessingGroup" xmlns:wpi="http://schemas.microsoft.com/office/word/2010/wordprocessingInk" xmlns:wne="http://schemas.microsoft.com/office/word/2006/wordml" xmlns:wps="http://schemas.microsoft.com/office/word/2010/wordprocessingShape" mc:Ignorable="w14 w15 w16se w16cid w16 w16cex w16sdtdh wp14">
   <w:endnote w:type="separator" w:id="-1">
     <w:p>
       <w:r>
@@ -25426,7 +25275,7 @@
 </file>
 
 <file path=word/footer1.xml><?xml version="1.0" encoding="utf-8"?>
-<w:ftr xmlns:wpc="http://schemas.microsoft.com/office/word/2010/wordprocessingCanvas" xmlns:cx="http://schemas.microsoft.com/office/drawing/2014/chartex" xmlns:cx1="http://schemas.microsoft.com/office/drawing/2015/9/8/chartex" xmlns:cx2="http://schemas.microsoft.com/office/drawing/2015/10/21/chartex" xmlns:cx3="http://schemas.microsoft.com/office/drawing/2016/5/9/chartex" xmlns:cx4="http://schemas.microsoft.com/office/drawing/2016/5/10/chartex" xmlns:cx5="http://schemas.microsoft.com/office/drawing/2016/5/11/chartex" xmlns:cx6="http://schemas.microsoft.com/office/drawing/2016/5/12/chartex" xmlns:cx7="http://schemas.microsoft.com/office/drawing/2016/5/13/chartex" xmlns:cx8="http://schemas.microsoft.com/office/drawing/2016/5/14/chartex" xmlns:mc="http://schemas.openxmlformats.org/markup-compatibility/2006" xmlns:aink="http://schemas.microsoft.com/office/drawing/2016/ink" xmlns:am3d="http://schemas.microsoft.com/office/drawing/2017/model3d" xmlns:o="urn:schemas-microsoft-com:office:office" xmlns:oel="http://schemas.microsoft.com/office/2019/extlst" xmlns:r="http://schemas.openxmlformats.org/officeDocument/2006/relationships" xmlns:m="http://schemas.openxmlformats.org/officeDocument/2006/math" xmlns:v="urn:schemas-microsoft-com:vml" xmlns:wp14="http://schemas.microsoft.com/office/word/2010/wordprocessingDrawing" xmlns:wp="http://schemas.openxmlformats.org/drawingml/2006/wordprocessingDrawing" xmlns:w10="urn:schemas-microsoft-com:office:word" xmlns:w="http://schemas.openxmlformats.org/wordprocessingml/2006/main" xmlns:w14="http://schemas.microsoft.com/office/word/2010/wordml" xmlns:w15="http://schemas.microsoft.com/office/word/2012/wordml" xmlns:w16cex="http://schemas.microsoft.com/office/word/2018/wordml/cex" xmlns:w16cid="http://schemas.microsoft.com/office/word/2016/wordml/cid" xmlns:w16="http://schemas.microsoft.com/office/word/2018/wordml" xmlns:w16du="http://schemas.microsoft.com/office/word/2023/wordml/word16du" xmlns:w16sdtdh="http://schemas.microsoft.com/office/word/2020/wordml/sdtdatahash" xmlns:w16se="http://schemas.microsoft.com/office/word/2015/wordml/symex" xmlns:wpg="http://schemas.microsoft.com/office/word/2010/wordprocessingGroup" xmlns:wpi="http://schemas.microsoft.com/office/word/2010/wordprocessingInk" xmlns:wne="http://schemas.microsoft.com/office/word/2006/wordml" xmlns:wps="http://schemas.microsoft.com/office/word/2010/wordprocessingShape" mc:Ignorable="w14 w15 w16se w16cid w16 w16cex w16sdtdh w16du wp14">
+<w:ftr xmlns:wpc="http://schemas.microsoft.com/office/word/2010/wordprocessingCanvas" xmlns:cx="http://schemas.microsoft.com/office/drawing/2014/chartex" xmlns:cx1="http://schemas.microsoft.com/office/drawing/2015/9/8/chartex" xmlns:cx2="http://schemas.microsoft.com/office/drawing/2015/10/21/chartex" xmlns:cx3="http://schemas.microsoft.com/office/drawing/2016/5/9/chartex" xmlns:cx4="http://schemas.microsoft.com/office/drawing/2016/5/10/chartex" xmlns:cx5="http://schemas.microsoft.com/office/drawing/2016/5/11/chartex" xmlns:cx6="http://schemas.microsoft.com/office/drawing/2016/5/12/chartex" xmlns:cx7="http://schemas.microsoft.com/office/drawing/2016/5/13/chartex" xmlns:cx8="http://schemas.microsoft.com/office/drawing/2016/5/14/chartex" xmlns:mc="http://schemas.openxmlformats.org/markup-compatibility/2006" xmlns:aink="http://schemas.microsoft.com/office/drawing/2016/ink" xmlns:am3d="http://schemas.microsoft.com/office/drawing/2017/model3d" xmlns:o="urn:schemas-microsoft-com:office:office" xmlns:r="http://schemas.openxmlformats.org/officeDocument/2006/relationships" xmlns:m="http://schemas.openxmlformats.org/officeDocument/2006/math" xmlns:v="urn:schemas-microsoft-com:vml" xmlns:wp14="http://schemas.microsoft.com/office/word/2010/wordprocessingDrawing" xmlns:wp="http://schemas.openxmlformats.org/drawingml/2006/wordprocessingDrawing" xmlns:w10="urn:schemas-microsoft-com:office:word" xmlns:w="http://schemas.openxmlformats.org/wordprocessingml/2006/main" xmlns:w14="http://schemas.microsoft.com/office/word/2010/wordml" xmlns:w15="http://schemas.microsoft.com/office/word/2012/wordml" xmlns:w16cex="http://schemas.microsoft.com/office/word/2018/wordml/cex" xmlns:w16cid="http://schemas.microsoft.com/office/word/2016/wordml/cid" xmlns:w16="http://schemas.microsoft.com/office/word/2018/wordml" xmlns:w16sdtdh="http://schemas.microsoft.com/office/word/2020/wordml/sdtdatahash" xmlns:w16se="http://schemas.microsoft.com/office/word/2015/wordml/symex" xmlns:wpg="http://schemas.microsoft.com/office/word/2010/wordprocessingGroup" xmlns:wpi="http://schemas.microsoft.com/office/word/2010/wordprocessingInk" xmlns:wne="http://schemas.microsoft.com/office/word/2006/wordml" xmlns:wps="http://schemas.microsoft.com/office/word/2010/wordprocessingShape" mc:Ignorable="w14 w15 w16se w16cid w16 w16cex w16sdtdh wp14">
   <w:p>
     <w:pPr>
       <w:pStyle w:val="Footer"/>
@@ -25467,7 +25316,7 @@
 </file>
 
 <file path=word/footnotes.xml><?xml version="1.0" encoding="utf-8"?>
-<w:footnotes xmlns:wpc="http://schemas.microsoft.com/office/word/2010/wordprocessingCanvas" xmlns:cx="http://schemas.microsoft.com/office/drawing/2014/chartex" xmlns:cx1="http://schemas.microsoft.com/office/drawing/2015/9/8/chartex" xmlns:cx2="http://schemas.microsoft.com/office/drawing/2015/10/21/chartex" xmlns:cx3="http://schemas.microsoft.com/office/drawing/2016/5/9/chartex" xmlns:cx4="http://schemas.microsoft.com/office/drawing/2016/5/10/chartex" xmlns:cx5="http://schemas.microsoft.com/office/drawing/2016/5/11/chartex" xmlns:cx6="http://schemas.microsoft.com/office/drawing/2016/5/12/chartex" xmlns:cx7="http://schemas.microsoft.com/office/drawing/2016/5/13/chartex" xmlns:cx8="http://schemas.microsoft.com/office/drawing/2016/5/14/chartex" xmlns:mc="http://schemas.openxmlformats.org/markup-compatibility/2006" xmlns:aink="http://schemas.microsoft.com/office/drawing/2016/ink" xmlns:am3d="http://schemas.microsoft.com/office/drawing/2017/model3d" xmlns:o="urn:schemas-microsoft-com:office:office" xmlns:oel="http://schemas.microsoft.com/office/2019/extlst" xmlns:r="http://schemas.openxmlformats.org/officeDocument/2006/relationships" xmlns:m="http://schemas.openxmlformats.org/officeDocument/2006/math" xmlns:v="urn:schemas-microsoft-com:vml" xmlns:wp14="http://schemas.microsoft.com/office/word/2010/wordprocessingDrawing" xmlns:wp="http://schemas.openxmlformats.org/drawingml/2006/wordprocessingDrawing" xmlns:w10="urn:schemas-microsoft-com:office:word" xmlns:w="http://schemas.openxmlformats.org/wordprocessingml/2006/main" xmlns:w14="http://schemas.microsoft.com/office/word/2010/wordml" xmlns:w15="http://schemas.microsoft.com/office/word/2012/wordml" xmlns:w16cex="http://schemas.microsoft.com/office/word/2018/wordml/cex" xmlns:w16cid="http://schemas.microsoft.com/office/word/2016/wordml/cid" xmlns:w16="http://schemas.microsoft.com/office/word/2018/wordml" xmlns:w16du="http://schemas.microsoft.com/office/word/2023/wordml/word16du" xmlns:w16sdtdh="http://schemas.microsoft.com/office/word/2020/wordml/sdtdatahash" xmlns:w16se="http://schemas.microsoft.com/office/word/2015/wordml/symex" xmlns:wpg="http://schemas.microsoft.com/office/word/2010/wordprocessingGroup" xmlns:wpi="http://schemas.microsoft.com/office/word/2010/wordprocessingInk" xmlns:wne="http://schemas.microsoft.com/office/word/2006/wordml" xmlns:wps="http://schemas.microsoft.com/office/word/2010/wordprocessingShape" mc:Ignorable="w14 w15 w16se w16cid w16 w16cex w16sdtdh w16du wp14">
+<w:footnotes xmlns:wpc="http://schemas.microsoft.com/office/word/2010/wordprocessingCanvas" xmlns:cx="http://schemas.microsoft.com/office/drawing/2014/chartex" xmlns:cx1="http://schemas.microsoft.com/office/drawing/2015/9/8/chartex" xmlns:cx2="http://schemas.microsoft.com/office/drawing/2015/10/21/chartex" xmlns:cx3="http://schemas.microsoft.com/office/drawing/2016/5/9/chartex" xmlns:cx4="http://schemas.microsoft.com/office/drawing/2016/5/10/chartex" xmlns:cx5="http://schemas.microsoft.com/office/drawing/2016/5/11/chartex" xmlns:cx6="http://schemas.microsoft.com/office/drawing/2016/5/12/chartex" xmlns:cx7="http://schemas.microsoft.com/office/drawing/2016/5/13/chartex" xmlns:cx8="http://schemas.microsoft.com/office/drawing/2016/5/14/chartex" xmlns:mc="http://schemas.openxmlformats.org/markup-compatibility/2006" xmlns:aink="http://schemas.microsoft.com/office/drawing/2016/ink" xmlns:am3d="http://schemas.microsoft.com/office/drawing/2017/model3d" xmlns:o="urn:schemas-microsoft-com:office:office" xmlns:r="http://schemas.openxmlformats.org/officeDocument/2006/relationships" xmlns:m="http://schemas.openxmlformats.org/officeDocument/2006/math" xmlns:v="urn:schemas-microsoft-com:vml" xmlns:wp14="http://schemas.microsoft.com/office/word/2010/wordprocessingDrawing" xmlns:wp="http://schemas.openxmlformats.org/drawingml/2006/wordprocessingDrawing" xmlns:w10="urn:schemas-microsoft-com:office:word" xmlns:w="http://schemas.openxmlformats.org/wordprocessingml/2006/main" xmlns:w14="http://schemas.microsoft.com/office/word/2010/wordml" xmlns:w15="http://schemas.microsoft.com/office/word/2012/wordml" xmlns:w16cex="http://schemas.microsoft.com/office/word/2018/wordml/cex" xmlns:w16cid="http://schemas.microsoft.com/office/word/2016/wordml/cid" xmlns:w16="http://schemas.microsoft.com/office/word/2018/wordml" xmlns:w16sdtdh="http://schemas.microsoft.com/office/word/2020/wordml/sdtdatahash" xmlns:w16se="http://schemas.microsoft.com/office/word/2015/wordml/symex" xmlns:wpg="http://schemas.microsoft.com/office/word/2010/wordprocessingGroup" xmlns:wpi="http://schemas.microsoft.com/office/word/2010/wordprocessingInk" xmlns:wne="http://schemas.microsoft.com/office/word/2006/wordml" xmlns:wps="http://schemas.microsoft.com/office/word/2010/wordprocessingShape" mc:Ignorable="w14 w15 w16se w16cid w16 w16cex w16sdtdh wp14">
   <w:footnote w:type="separator" w:id="-1">
     <w:p>
       <w:r>
@@ -25486,7 +25335,7 @@
 </file>
 
 <file path=word/numbering.xml><?xml version="1.0" encoding="utf-8"?>
-<w:numbering xmlns:wpc="http://schemas.microsoft.com/office/word/2010/wordprocessingCanvas" xmlns:cx="http://schemas.microsoft.com/office/drawing/2014/chartex" xmlns:cx1="http://schemas.microsoft.com/office/drawing/2015/9/8/chartex" xmlns:cx2="http://schemas.microsoft.com/office/drawing/2015/10/21/chartex" xmlns:cx3="http://schemas.microsoft.com/office/drawing/2016/5/9/chartex" xmlns:cx4="http://schemas.microsoft.com/office/drawing/2016/5/10/chartex" xmlns:cx5="http://schemas.microsoft.com/office/drawing/2016/5/11/chartex" xmlns:cx6="http://schemas.microsoft.com/office/drawing/2016/5/12/chartex" xmlns:cx7="http://schemas.microsoft.com/office/drawing/2016/5/13/chartex" xmlns:cx8="http://schemas.microsoft.com/office/drawing/2016/5/14/chartex" xmlns:mc="http://schemas.openxmlformats.org/markup-compatibility/2006" xmlns:aink="http://schemas.microsoft.com/office/drawing/2016/ink" xmlns:am3d="http://schemas.microsoft.com/office/drawing/2017/model3d" xmlns:o="urn:schemas-microsoft-com:office:office" xmlns:oel="http://schemas.microsoft.com/office/2019/extlst" xmlns:r="http://schemas.openxmlformats.org/officeDocument/2006/relationships" xmlns:m="http://schemas.openxmlformats.org/officeDocument/2006/math" xmlns:v="urn:schemas-microsoft-com:vml" xmlns:wp14="http://schemas.microsoft.com/office/word/2010/wordprocessingDrawing" xmlns:wp="http://schemas.openxmlformats.org/drawingml/2006/wordprocessingDrawing" xmlns:w10="urn:schemas-microsoft-com:office:word" xmlns:w="http://schemas.openxmlformats.org/wordprocessingml/2006/main" xmlns:w14="http://schemas.microsoft.com/office/word/2010/wordml" xmlns:w15="http://schemas.microsoft.com/office/word/2012/wordml" xmlns:w16cex="http://schemas.microsoft.com/office/word/2018/wordml/cex" xmlns:w16cid="http://schemas.microsoft.com/office/word/2016/wordml/cid" xmlns:w16="http://schemas.microsoft.com/office/word/2018/wordml" xmlns:w16du="http://schemas.microsoft.com/office/word/2023/wordml/word16du" xmlns:w16sdtdh="http://schemas.microsoft.com/office/word/2020/wordml/sdtdatahash" xmlns:w16se="http://schemas.microsoft.com/office/word/2015/wordml/symex" xmlns:wpg="http://schemas.microsoft.com/office/word/2010/wordprocessingGroup" xmlns:wpi="http://schemas.microsoft.com/office/word/2010/wordprocessingInk" xmlns:wne="http://schemas.microsoft.com/office/word/2006/wordml" xmlns:wps="http://schemas.microsoft.com/office/word/2010/wordprocessingShape" mc:Ignorable="w14 w15 w16se w16cid w16 w16cex w16sdtdh w16du wp14">
+<w:numbering xmlns:wpc="http://schemas.microsoft.com/office/word/2010/wordprocessingCanvas" xmlns:cx="http://schemas.microsoft.com/office/drawing/2014/chartex" xmlns:cx1="http://schemas.microsoft.com/office/drawing/2015/9/8/chartex" xmlns:cx2="http://schemas.microsoft.com/office/drawing/2015/10/21/chartex" xmlns:cx3="http://schemas.microsoft.com/office/drawing/2016/5/9/chartex" xmlns:cx4="http://schemas.microsoft.com/office/drawing/2016/5/10/chartex" xmlns:cx5="http://schemas.microsoft.com/office/drawing/2016/5/11/chartex" xmlns:cx6="http://schemas.microsoft.com/office/drawing/2016/5/12/chartex" xmlns:cx7="http://schemas.microsoft.com/office/drawing/2016/5/13/chartex" xmlns:cx8="http://schemas.microsoft.com/office/drawing/2016/5/14/chartex" xmlns:mc="http://schemas.openxmlformats.org/markup-compatibility/2006" xmlns:aink="http://schemas.microsoft.com/office/drawing/2016/ink" xmlns:am3d="http://schemas.microsoft.com/office/drawing/2017/model3d" xmlns:o="urn:schemas-microsoft-com:office:office" xmlns:r="http://schemas.openxmlformats.org/officeDocument/2006/relationships" xmlns:m="http://schemas.openxmlformats.org/officeDocument/2006/math" xmlns:v="urn:schemas-microsoft-com:vml" xmlns:wp14="http://schemas.microsoft.com/office/word/2010/wordprocessingDrawing" xmlns:wp="http://schemas.openxmlformats.org/drawingml/2006/wordprocessingDrawing" xmlns:w10="urn:schemas-microsoft-com:office:word" xmlns:w="http://schemas.openxmlformats.org/wordprocessingml/2006/main" xmlns:w14="http://schemas.microsoft.com/office/word/2010/wordml" xmlns:w15="http://schemas.microsoft.com/office/word/2012/wordml" xmlns:w16cex="http://schemas.microsoft.com/office/word/2018/wordml/cex" xmlns:w16cid="http://schemas.microsoft.com/office/word/2016/wordml/cid" xmlns:w16="http://schemas.microsoft.com/office/word/2018/wordml" xmlns:w16sdtdh="http://schemas.microsoft.com/office/word/2020/wordml/sdtdatahash" xmlns:w16se="http://schemas.microsoft.com/office/word/2015/wordml/symex" xmlns:wpg="http://schemas.microsoft.com/office/word/2010/wordprocessingGroup" xmlns:wpi="http://schemas.microsoft.com/office/word/2010/wordprocessingInk" xmlns:wne="http://schemas.microsoft.com/office/word/2006/wordml" xmlns:wps="http://schemas.microsoft.com/office/word/2010/wordprocessingShape" mc:Ignorable="w14 w15 w16se w16cid w16 w16cex w16sdtdh wp14">
   <w:abstractNum w:abstractNumId="0" w15:restartNumberingAfterBreak="0">
     <w:nsid w:val="A714BBF5"/>
     <w:multiLevelType w:val="singleLevel"/>
@@ -26095,32 +25944,32 @@
       </w:pPr>
     </w:lvl>
   </w:abstractNum>
-  <w:num w:numId="1" w16cid:durableId="1739279558">
+  <w:num w:numId="1">
     <w:abstractNumId w:val="0"/>
   </w:num>
-  <w:num w:numId="2" w16cid:durableId="1530216754">
+  <w:num w:numId="2">
     <w:abstractNumId w:val="3"/>
   </w:num>
-  <w:num w:numId="3" w16cid:durableId="492989048">
+  <w:num w:numId="3">
     <w:abstractNumId w:val="5"/>
   </w:num>
-  <w:num w:numId="4" w16cid:durableId="1149322303">
+  <w:num w:numId="4">
     <w:abstractNumId w:val="1"/>
   </w:num>
-  <w:num w:numId="5" w16cid:durableId="1196650782">
+  <w:num w:numId="5">
     <w:abstractNumId w:val="6"/>
   </w:num>
-  <w:num w:numId="6" w16cid:durableId="1226188767">
+  <w:num w:numId="6">
     <w:abstractNumId w:val="4"/>
   </w:num>
-  <w:num w:numId="7" w16cid:durableId="1438521901">
+  <w:num w:numId="7">
     <w:abstractNumId w:val="2"/>
   </w:num>
 </w:numbering>
 </file>
 
 <file path=word/styles.xml><?xml version="1.0" encoding="utf-8"?>
-<w:styles xmlns:mc="http://schemas.openxmlformats.org/markup-compatibility/2006" xmlns:r="http://schemas.openxmlformats.org/officeDocument/2006/relationships" xmlns:w="http://schemas.openxmlformats.org/wordprocessingml/2006/main" xmlns:w14="http://schemas.microsoft.com/office/word/2010/wordml" xmlns:w15="http://schemas.microsoft.com/office/word/2012/wordml" xmlns:w16cex="http://schemas.microsoft.com/office/word/2018/wordml/cex" xmlns:w16cid="http://schemas.microsoft.com/office/word/2016/wordml/cid" xmlns:w16="http://schemas.microsoft.com/office/word/2018/wordml" xmlns:w16du="http://schemas.microsoft.com/office/word/2023/wordml/word16du" xmlns:w16sdtdh="http://schemas.microsoft.com/office/word/2020/wordml/sdtdatahash" xmlns:w16se="http://schemas.microsoft.com/office/word/2015/wordml/symex" mc:Ignorable="w14 w15 w16se w16cid w16 w16cex w16sdtdh w16du">
+<w:styles xmlns:mc="http://schemas.openxmlformats.org/markup-compatibility/2006" xmlns:r="http://schemas.openxmlformats.org/officeDocument/2006/relationships" xmlns:w="http://schemas.openxmlformats.org/wordprocessingml/2006/main" xmlns:w14="http://schemas.microsoft.com/office/word/2010/wordml" xmlns:w15="http://schemas.microsoft.com/office/word/2012/wordml" xmlns:w16cex="http://schemas.microsoft.com/office/word/2018/wordml/cex" xmlns:w16cid="http://schemas.microsoft.com/office/word/2016/wordml/cid" xmlns:w16="http://schemas.microsoft.com/office/word/2018/wordml" xmlns:w16sdtdh="http://schemas.microsoft.com/office/word/2020/wordml/sdtdatahash" xmlns:w16se="http://schemas.microsoft.com/office/word/2015/wordml/symex" mc:Ignorable="w14 w15 w16se w16cid w16 w16cex w16sdtdh">
   <w:docDefaults>
     <w:rPrDefault>
       <w:rPr>

--- a/RDS-Document.docx
+++ b/RDS-Document.docx
@@ -12260,18 +12260,11 @@
       </w:pPr>
       <w:bookmarkStart w:id="12" w:name="_Toc72138564"/>
       <w:bookmarkStart w:id="13" w:name="_Toc165822570"/>
-    </w:p>
-    <w:p>
-      <w:pPr>
-        <w:pStyle w:val="Heading2"/>
-        <w:rPr>
-          <w:lang w:val="vi-VN"/>
-        </w:rPr>
-      </w:pPr>
       <w:r>
         <w:rPr>
           <w:lang w:val="vi-VN"/>
         </w:rPr>
+        <w:lastRenderedPageBreak/>
         <w:t>2</w:t>
       </w:r>
       <w:r>
@@ -14425,7 +14418,6 @@
               <w:rPr>
                 <w:rFonts w:asciiTheme="minorHAnsi" w:hAnsiTheme="minorHAnsi" w:cstheme="minorHAnsi"/>
               </w:rPr>
-              <w:lastRenderedPageBreak/>
               <w:t>1</w:t>
             </w:r>
           </w:p>
@@ -14507,6 +14499,7 @@
               <w:rPr>
                 <w:rFonts w:asciiTheme="minorHAnsi" w:hAnsiTheme="minorHAnsi" w:cstheme="minorHAnsi"/>
               </w:rPr>
+              <w:lastRenderedPageBreak/>
               <w:t>2</w:t>
             </w:r>
           </w:p>

--- a/RDS-Document.docx
+++ b/RDS-Document.docx
@@ -12309,10 +12309,10 @@
           <w:noProof/>
         </w:rPr>
         <w:drawing>
-          <wp:inline distT="0" distB="0" distL="0" distR="0" wp14:anchorId="5AC13C72" wp14:editId="4238B93B">
-            <wp:extent cx="5943600" cy="2539365"/>
+          <wp:inline distT="0" distB="0" distL="0" distR="0" wp14:anchorId="6E9FFAB9" wp14:editId="080BB0CB">
+            <wp:extent cx="5943600" cy="3886835"/>
             <wp:effectExtent l="0" t="0" r="0" b="0"/>
-            <wp:docPr id="6" name="Picture 6"/>
+            <wp:docPr id="16" name="Picture 16"/>
             <wp:cNvGraphicFramePr>
               <a:graphicFrameLocks xmlns:a="http://schemas.openxmlformats.org/drawingml/2006/main" noChangeAspect="1"/>
             </wp:cNvGraphicFramePr>
@@ -12320,25 +12320,36 @@
               <a:graphicData uri="http://schemas.openxmlformats.org/drawingml/2006/picture">
                 <pic:pic xmlns:pic="http://schemas.openxmlformats.org/drawingml/2006/picture">
                   <pic:nvPicPr>
-                    <pic:cNvPr id="6" name="Picture 6"/>
+                    <pic:cNvPr id="0" name="Picture 8"/>
                     <pic:cNvPicPr>
-                      <a:picLocks noChangeAspect="1"/>
+                      <a:picLocks noChangeAspect="1" noChangeArrowheads="1"/>
                     </pic:cNvPicPr>
                   </pic:nvPicPr>
                   <pic:blipFill>
-                    <a:blip r:embed="rId15"/>
+                    <a:blip r:embed="rId15" cstate="print">
+                      <a:extLst>
+                        <a:ext uri="{28A0092B-C50C-407E-A947-70E740481C1C}">
+                          <a14:useLocalDpi xmlns:a14="http://schemas.microsoft.com/office/drawing/2010/main" val="0"/>
+                        </a:ext>
+                      </a:extLst>
+                    </a:blip>
+                    <a:srcRect/>
                     <a:stretch>
                       <a:fillRect/>
                     </a:stretch>
                   </pic:blipFill>
-                  <pic:spPr>
+                  <pic:spPr bwMode="auto">
                     <a:xfrm>
                       <a:off x="0" y="0"/>
-                      <a:ext cx="5943600" cy="2539365"/>
+                      <a:ext cx="5943600" cy="3886835"/>
                     </a:xfrm>
                     <a:prstGeom prst="rect">
                       <a:avLst/>
                     </a:prstGeom>
+                    <a:noFill/>
+                    <a:ln>
+                      <a:noFill/>
+                    </a:ln>
                   </pic:spPr>
                 </pic:pic>
               </a:graphicData>
@@ -14175,6 +14186,7 @@
                 <w:color w:val="000000"/>
                 <w:szCs w:val="22"/>
               </w:rPr>
+              <w:lastRenderedPageBreak/>
               <w:t xml:space="preserve">    …</w:t>
             </w:r>
           </w:p>
@@ -14499,7 +14511,6 @@
               <w:rPr>
                 <w:rFonts w:asciiTheme="minorHAnsi" w:hAnsiTheme="minorHAnsi" w:cstheme="minorHAnsi"/>
               </w:rPr>
-              <w:lastRenderedPageBreak/>
               <w:t>2</w:t>
             </w:r>
           </w:p>
@@ -15037,6 +15048,7 @@
         <w:rPr>
           <w:lang w:val="vi-VN"/>
         </w:rPr>
+        <w:lastRenderedPageBreak/>
         <w:t>3.</w:t>
       </w:r>
       <w:r>
@@ -15071,7 +15083,6 @@
         <w:rPr>
           <w:noProof/>
         </w:rPr>
-        <w:lastRenderedPageBreak/>
         <w:drawing>
           <wp:inline distT="0" distB="0" distL="0" distR="0" wp14:anchorId="7D1A3664" wp14:editId="71A59ECC">
             <wp:extent cx="5943600" cy="3015615"/>

--- a/RDS-Document.docx
+++ b/RDS-Document.docx
@@ -868,10 +868,10 @@
       </w:tblPr>
       <w:tblGrid>
         <w:gridCol w:w="990"/>
-        <w:gridCol w:w="990"/>
-        <w:gridCol w:w="810"/>
-        <w:gridCol w:w="1378"/>
-        <w:gridCol w:w="5626"/>
+        <w:gridCol w:w="1477"/>
+        <w:gridCol w:w="850"/>
+        <w:gridCol w:w="1985"/>
+        <w:gridCol w:w="4492"/>
       </w:tblGrid>
       <w:tr>
         <w:tc>
@@ -900,7 +900,7 @@
         </w:tc>
         <w:tc>
           <w:tcPr>
-            <w:tcW w:w="990" w:type="dxa"/>
+            <w:tcW w:w="1477" w:type="dxa"/>
             <w:shd w:val="clear" w:color="auto" w:fill="FFE8E1"/>
           </w:tcPr>
           <w:p>
@@ -924,7 +924,7 @@
         </w:tc>
         <w:tc>
           <w:tcPr>
-            <w:tcW w:w="810" w:type="dxa"/>
+            <w:tcW w:w="850" w:type="dxa"/>
             <w:shd w:val="clear" w:color="auto" w:fill="FFE8E1"/>
           </w:tcPr>
           <w:p>
@@ -957,7 +957,7 @@
         </w:tc>
         <w:tc>
           <w:tcPr>
-            <w:tcW w:w="1378" w:type="dxa"/>
+            <w:tcW w:w="1985" w:type="dxa"/>
             <w:shd w:val="clear" w:color="auto" w:fill="FFE8E1"/>
           </w:tcPr>
           <w:p>
@@ -981,7 +981,7 @@
         </w:tc>
         <w:tc>
           <w:tcPr>
-            <w:tcW w:w="5626" w:type="dxa"/>
+            <w:tcW w:w="4492" w:type="dxa"/>
             <w:shd w:val="clear" w:color="auto" w:fill="FFE8E1"/>
           </w:tcPr>
           <w:p>
@@ -1031,7 +1031,7 @@
         </w:tc>
         <w:tc>
           <w:tcPr>
-            <w:tcW w:w="990" w:type="dxa"/>
+            <w:tcW w:w="1477" w:type="dxa"/>
           </w:tcPr>
           <w:p>
             <w:pPr>
@@ -1041,6 +1041,7 @@
                 <w:rFonts w:asciiTheme="minorHAnsi" w:hAnsiTheme="minorHAnsi" w:cstheme="minorHAnsi"/>
                 <w:sz w:val="22"/>
                 <w:szCs w:val="22"/>
+                <w:lang w:val="vi-VN"/>
               </w:rPr>
             </w:pPr>
             <w:r>
@@ -1049,13 +1050,22 @@
                 <w:sz w:val="22"/>
                 <w:szCs w:val="22"/>
               </w:rPr>
-              <w:t>15/2</w:t>
-            </w:r>
-          </w:p>
-        </w:tc>
-        <w:tc>
-          <w:tcPr>
-            <w:tcW w:w="810" w:type="dxa"/>
+              <w:t>10</w:t>
+            </w:r>
+            <w:r>
+              <w:rPr>
+                <w:rFonts w:asciiTheme="minorHAnsi" w:hAnsiTheme="minorHAnsi" w:cstheme="minorHAnsi"/>
+                <w:sz w:val="22"/>
+                <w:szCs w:val="22"/>
+                <w:lang w:val="vi-VN"/>
+              </w:rPr>
+              <w:t>/05/2024</w:t>
+            </w:r>
+          </w:p>
+        </w:tc>
+        <w:tc>
+          <w:tcPr>
+            <w:tcW w:w="850" w:type="dxa"/>
           </w:tcPr>
           <w:p>
             <w:pPr>
@@ -1079,7 +1089,7 @@
         </w:tc>
         <w:tc>
           <w:tcPr>
-            <w:tcW w:w="1378" w:type="dxa"/>
+            <w:tcW w:w="1985" w:type="dxa"/>
           </w:tcPr>
           <w:p>
             <w:pPr>
@@ -1088,6 +1098,7 @@
                 <w:rFonts w:asciiTheme="minorHAnsi" w:hAnsiTheme="minorHAnsi" w:cstheme="minorHAnsi"/>
                 <w:sz w:val="22"/>
                 <w:szCs w:val="22"/>
+                <w:lang w:val="vi-VN"/>
               </w:rPr>
             </w:pPr>
             <w:r>
@@ -1096,13 +1107,22 @@
                 <w:sz w:val="22"/>
                 <w:szCs w:val="22"/>
               </w:rPr>
-              <w:t>KienNTHE11</w:t>
-            </w:r>
-          </w:p>
-        </w:tc>
-        <w:tc>
-          <w:tcPr>
-            <w:tcW w:w="5626" w:type="dxa"/>
+              <w:t>Nguyễn</w:t>
+            </w:r>
+            <w:r>
+              <w:rPr>
+                <w:rFonts w:asciiTheme="minorHAnsi" w:hAnsiTheme="minorHAnsi" w:cstheme="minorHAnsi"/>
+                <w:sz w:val="22"/>
+                <w:szCs w:val="22"/>
+                <w:lang w:val="vi-VN"/>
+              </w:rPr>
+              <w:t xml:space="preserve"> Tiến Đăng</w:t>
+            </w:r>
+          </w:p>
+        </w:tc>
+        <w:tc>
+          <w:tcPr>
+            <w:tcW w:w="4492" w:type="dxa"/>
           </w:tcPr>
           <w:p>
             <w:pPr>
@@ -1111,6 +1131,7 @@
                 <w:rFonts w:asciiTheme="minorHAnsi" w:hAnsiTheme="minorHAnsi" w:cstheme="minorHAnsi"/>
                 <w:sz w:val="22"/>
                 <w:szCs w:val="22"/>
+                <w:lang w:val="vi-VN"/>
               </w:rPr>
             </w:pPr>
             <w:r>
@@ -1119,7 +1140,16 @@
                 <w:sz w:val="22"/>
                 <w:szCs w:val="22"/>
               </w:rPr>
-              <w:t>Original Project</w:t>
+              <w:t>Create</w:t>
+            </w:r>
+            <w:r>
+              <w:rPr>
+                <w:rFonts w:asciiTheme="minorHAnsi" w:hAnsiTheme="minorHAnsi" w:cstheme="minorHAnsi"/>
+                <w:sz w:val="22"/>
+                <w:szCs w:val="22"/>
+                <w:lang w:val="vi-VN"/>
+              </w:rPr>
+              <w:t xml:space="preserve"> RDS</w:t>
             </w:r>
           </w:p>
         </w:tc>
@@ -1137,13 +1167,31 @@
                 <w:rFonts w:asciiTheme="minorHAnsi" w:hAnsiTheme="minorHAnsi" w:cstheme="minorHAnsi"/>
                 <w:sz w:val="22"/>
                 <w:szCs w:val="22"/>
-              </w:rPr>
-            </w:pPr>
-          </w:p>
-        </w:tc>
-        <w:tc>
-          <w:tcPr>
-            <w:tcW w:w="990" w:type="dxa"/>
+                <w:lang w:val="vi-VN"/>
+              </w:rPr>
+            </w:pPr>
+            <w:r>
+              <w:rPr>
+                <w:rFonts w:asciiTheme="minorHAnsi" w:hAnsiTheme="minorHAnsi" w:cstheme="minorHAnsi"/>
+                <w:sz w:val="22"/>
+                <w:szCs w:val="22"/>
+              </w:rPr>
+              <w:t>V1</w:t>
+            </w:r>
+            <w:r>
+              <w:rPr>
+                <w:rFonts w:asciiTheme="minorHAnsi" w:hAnsiTheme="minorHAnsi" w:cstheme="minorHAnsi"/>
+                <w:sz w:val="22"/>
+                <w:szCs w:val="22"/>
+                <w:lang w:val="vi-VN"/>
+              </w:rPr>
+              <w:t>.0</w:t>
+            </w:r>
+          </w:p>
+        </w:tc>
+        <w:tc>
+          <w:tcPr>
+            <w:tcW w:w="1477" w:type="dxa"/>
           </w:tcPr>
           <w:p>
             <w:pPr>
@@ -1153,13 +1201,31 @@
                 <w:rFonts w:asciiTheme="minorHAnsi" w:hAnsiTheme="minorHAnsi" w:cstheme="minorHAnsi"/>
                 <w:sz w:val="22"/>
                 <w:szCs w:val="22"/>
-              </w:rPr>
-            </w:pPr>
-          </w:p>
-        </w:tc>
-        <w:tc>
-          <w:tcPr>
-            <w:tcW w:w="810" w:type="dxa"/>
+                <w:lang w:val="vi-VN"/>
+              </w:rPr>
+            </w:pPr>
+            <w:r>
+              <w:rPr>
+                <w:rFonts w:asciiTheme="minorHAnsi" w:hAnsiTheme="minorHAnsi" w:cstheme="minorHAnsi"/>
+                <w:sz w:val="22"/>
+                <w:szCs w:val="22"/>
+              </w:rPr>
+              <w:t>15</w:t>
+            </w:r>
+            <w:r>
+              <w:rPr>
+                <w:rFonts w:asciiTheme="minorHAnsi" w:hAnsiTheme="minorHAnsi" w:cstheme="minorHAnsi"/>
+                <w:sz w:val="22"/>
+                <w:szCs w:val="22"/>
+                <w:lang w:val="vi-VN"/>
+              </w:rPr>
+              <w:t>/05/2024</w:t>
+            </w:r>
+          </w:p>
+        </w:tc>
+        <w:tc>
+          <w:tcPr>
+            <w:tcW w:w="850" w:type="dxa"/>
           </w:tcPr>
           <w:p>
             <w:pPr>
@@ -1171,11 +1237,19 @@
                 <w:szCs w:val="22"/>
               </w:rPr>
             </w:pPr>
-          </w:p>
-        </w:tc>
-        <w:tc>
-          <w:tcPr>
-            <w:tcW w:w="1378" w:type="dxa"/>
+            <w:r>
+              <w:rPr>
+                <w:rFonts w:asciiTheme="minorHAnsi" w:hAnsiTheme="minorHAnsi" w:cstheme="minorHAnsi"/>
+                <w:sz w:val="22"/>
+                <w:szCs w:val="22"/>
+              </w:rPr>
+              <w:t>A</w:t>
+            </w:r>
+          </w:p>
+        </w:tc>
+        <w:tc>
+          <w:tcPr>
+            <w:tcW w:w="1985" w:type="dxa"/>
           </w:tcPr>
           <w:p>
             <w:pPr>
@@ -1184,13 +1258,31 @@
                 <w:rFonts w:asciiTheme="minorHAnsi" w:hAnsiTheme="minorHAnsi" w:cstheme="minorHAnsi"/>
                 <w:sz w:val="22"/>
                 <w:szCs w:val="22"/>
-              </w:rPr>
-            </w:pPr>
-          </w:p>
-        </w:tc>
-        <w:tc>
-          <w:tcPr>
-            <w:tcW w:w="5626" w:type="dxa"/>
+                <w:lang w:val="vi-VN"/>
+              </w:rPr>
+            </w:pPr>
+            <w:r>
+              <w:rPr>
+                <w:rFonts w:asciiTheme="minorHAnsi" w:hAnsiTheme="minorHAnsi" w:cstheme="minorHAnsi"/>
+                <w:sz w:val="22"/>
+                <w:szCs w:val="22"/>
+              </w:rPr>
+              <w:t>Nguyễn</w:t>
+            </w:r>
+            <w:r>
+              <w:rPr>
+                <w:rFonts w:asciiTheme="minorHAnsi" w:hAnsiTheme="minorHAnsi" w:cstheme="minorHAnsi"/>
+                <w:sz w:val="22"/>
+                <w:szCs w:val="22"/>
+                <w:lang w:val="vi-VN"/>
+              </w:rPr>
+              <w:t xml:space="preserve"> Tiến Đăng</w:t>
+            </w:r>
+          </w:p>
+        </w:tc>
+        <w:tc>
+          <w:tcPr>
+            <w:tcW w:w="4492" w:type="dxa"/>
           </w:tcPr>
           <w:p>
             <w:pPr>
@@ -1199,8 +1291,26 @@
                 <w:rFonts w:asciiTheme="minorHAnsi" w:hAnsiTheme="minorHAnsi" w:cstheme="minorHAnsi"/>
                 <w:sz w:val="22"/>
                 <w:szCs w:val="22"/>
-              </w:rPr>
-            </w:pPr>
+                <w:lang w:val="vi-VN"/>
+              </w:rPr>
+            </w:pPr>
+            <w:r>
+              <w:rPr>
+                <w:rFonts w:asciiTheme="minorHAnsi" w:hAnsiTheme="minorHAnsi" w:cstheme="minorHAnsi"/>
+                <w:sz w:val="22"/>
+                <w:szCs w:val="22"/>
+              </w:rPr>
+              <w:t>Home</w:t>
+            </w:r>
+            <w:r>
+              <w:rPr>
+                <w:rFonts w:asciiTheme="minorHAnsi" w:hAnsiTheme="minorHAnsi" w:cstheme="minorHAnsi"/>
+                <w:sz w:val="22"/>
+                <w:szCs w:val="22"/>
+                <w:lang w:val="vi-VN"/>
+              </w:rPr>
+              <w:t xml:space="preserve"> page</w:t>
+            </w:r>
           </w:p>
         </w:tc>
       </w:tr>
@@ -1217,13 +1327,31 @@
                 <w:rFonts w:asciiTheme="minorHAnsi" w:hAnsiTheme="minorHAnsi" w:cstheme="minorHAnsi"/>
                 <w:sz w:val="22"/>
                 <w:szCs w:val="22"/>
-              </w:rPr>
-            </w:pPr>
-          </w:p>
-        </w:tc>
-        <w:tc>
-          <w:tcPr>
-            <w:tcW w:w="990" w:type="dxa"/>
+                <w:lang w:val="vi-VN"/>
+              </w:rPr>
+            </w:pPr>
+            <w:r>
+              <w:rPr>
+                <w:rFonts w:asciiTheme="minorHAnsi" w:hAnsiTheme="minorHAnsi" w:cstheme="minorHAnsi"/>
+                <w:sz w:val="22"/>
+                <w:szCs w:val="22"/>
+              </w:rPr>
+              <w:t>V1</w:t>
+            </w:r>
+            <w:r>
+              <w:rPr>
+                <w:rFonts w:asciiTheme="minorHAnsi" w:hAnsiTheme="minorHAnsi" w:cstheme="minorHAnsi"/>
+                <w:sz w:val="22"/>
+                <w:szCs w:val="22"/>
+                <w:lang w:val="vi-VN"/>
+              </w:rPr>
+              <w:t>.0</w:t>
+            </w:r>
+          </w:p>
+        </w:tc>
+        <w:tc>
+          <w:tcPr>
+            <w:tcW w:w="1477" w:type="dxa"/>
           </w:tcPr>
           <w:p>
             <w:pPr>
@@ -1233,13 +1361,23 @@
                 <w:rFonts w:asciiTheme="minorHAnsi" w:hAnsiTheme="minorHAnsi" w:cstheme="minorHAnsi"/>
                 <w:sz w:val="22"/>
                 <w:szCs w:val="22"/>
-              </w:rPr>
-            </w:pPr>
-          </w:p>
-        </w:tc>
-        <w:tc>
-          <w:tcPr>
-            <w:tcW w:w="810" w:type="dxa"/>
+                <w:lang w:val="vi-VN"/>
+              </w:rPr>
+            </w:pPr>
+            <w:r>
+              <w:rPr>
+                <w:rFonts w:asciiTheme="minorHAnsi" w:hAnsiTheme="minorHAnsi" w:cstheme="minorHAnsi"/>
+                <w:sz w:val="22"/>
+                <w:szCs w:val="22"/>
+                <w:lang w:val="vi-VN"/>
+              </w:rPr>
+              <w:t>15/05/2024</w:t>
+            </w:r>
+          </w:p>
+        </w:tc>
+        <w:tc>
+          <w:tcPr>
+            <w:tcW w:w="850" w:type="dxa"/>
           </w:tcPr>
           <w:p>
             <w:pPr>
@@ -1251,11 +1389,19 @@
                 <w:szCs w:val="22"/>
               </w:rPr>
             </w:pPr>
-          </w:p>
-        </w:tc>
-        <w:tc>
-          <w:tcPr>
-            <w:tcW w:w="1378" w:type="dxa"/>
+            <w:r>
+              <w:rPr>
+                <w:rFonts w:asciiTheme="minorHAnsi" w:hAnsiTheme="minorHAnsi" w:cstheme="minorHAnsi"/>
+                <w:sz w:val="22"/>
+                <w:szCs w:val="22"/>
+              </w:rPr>
+              <w:t>A</w:t>
+            </w:r>
+          </w:p>
+        </w:tc>
+        <w:tc>
+          <w:tcPr>
+            <w:tcW w:w="1985" w:type="dxa"/>
           </w:tcPr>
           <w:p>
             <w:pPr>
@@ -1264,13 +1410,31 @@
                 <w:rFonts w:asciiTheme="minorHAnsi" w:hAnsiTheme="minorHAnsi" w:cstheme="minorHAnsi"/>
                 <w:sz w:val="22"/>
                 <w:szCs w:val="22"/>
-              </w:rPr>
-            </w:pPr>
-          </w:p>
-        </w:tc>
-        <w:tc>
-          <w:tcPr>
-            <w:tcW w:w="5626" w:type="dxa"/>
+                <w:lang w:val="vi-VN"/>
+              </w:rPr>
+            </w:pPr>
+            <w:r>
+              <w:rPr>
+                <w:rFonts w:asciiTheme="minorHAnsi" w:hAnsiTheme="minorHAnsi" w:cstheme="minorHAnsi"/>
+                <w:sz w:val="22"/>
+                <w:szCs w:val="22"/>
+              </w:rPr>
+              <w:t>Bùi</w:t>
+            </w:r>
+            <w:r>
+              <w:rPr>
+                <w:rFonts w:asciiTheme="minorHAnsi" w:hAnsiTheme="minorHAnsi" w:cstheme="minorHAnsi"/>
+                <w:sz w:val="22"/>
+                <w:szCs w:val="22"/>
+                <w:lang w:val="vi-VN"/>
+              </w:rPr>
+              <w:t xml:space="preserve"> Minh Dũng</w:t>
+            </w:r>
+          </w:p>
+        </w:tc>
+        <w:tc>
+          <w:tcPr>
+            <w:tcW w:w="4492" w:type="dxa"/>
           </w:tcPr>
           <w:p>
             <w:pPr>
@@ -1279,8 +1443,26 @@
                 <w:rFonts w:asciiTheme="minorHAnsi" w:hAnsiTheme="minorHAnsi" w:cstheme="minorHAnsi"/>
                 <w:sz w:val="22"/>
                 <w:szCs w:val="22"/>
-              </w:rPr>
-            </w:pPr>
+                <w:lang w:val="vi-VN"/>
+              </w:rPr>
+            </w:pPr>
+            <w:r>
+              <w:rPr>
+                <w:rFonts w:asciiTheme="minorHAnsi" w:hAnsiTheme="minorHAnsi" w:cstheme="minorHAnsi"/>
+                <w:sz w:val="22"/>
+                <w:szCs w:val="22"/>
+              </w:rPr>
+              <w:t>User</w:t>
+            </w:r>
+            <w:r>
+              <w:rPr>
+                <w:rFonts w:asciiTheme="minorHAnsi" w:hAnsiTheme="minorHAnsi" w:cstheme="minorHAnsi"/>
+                <w:sz w:val="22"/>
+                <w:szCs w:val="22"/>
+                <w:lang w:val="vi-VN"/>
+              </w:rPr>
+              <w:t xml:space="preserve"> login</w:t>
+            </w:r>
           </w:p>
         </w:tc>
       </w:tr>
@@ -1297,13 +1479,31 @@
                 <w:rFonts w:asciiTheme="minorHAnsi" w:hAnsiTheme="minorHAnsi" w:cstheme="minorHAnsi"/>
                 <w:sz w:val="22"/>
                 <w:szCs w:val="22"/>
-              </w:rPr>
-            </w:pPr>
-          </w:p>
-        </w:tc>
-        <w:tc>
-          <w:tcPr>
-            <w:tcW w:w="990" w:type="dxa"/>
+                <w:lang w:val="vi-VN"/>
+              </w:rPr>
+            </w:pPr>
+            <w:r>
+              <w:rPr>
+                <w:rFonts w:asciiTheme="minorHAnsi" w:hAnsiTheme="minorHAnsi" w:cstheme="minorHAnsi"/>
+                <w:sz w:val="22"/>
+                <w:szCs w:val="22"/>
+              </w:rPr>
+              <w:t>V1</w:t>
+            </w:r>
+            <w:r>
+              <w:rPr>
+                <w:rFonts w:asciiTheme="minorHAnsi" w:hAnsiTheme="minorHAnsi" w:cstheme="minorHAnsi"/>
+                <w:sz w:val="22"/>
+                <w:szCs w:val="22"/>
+                <w:lang w:val="vi-VN"/>
+              </w:rPr>
+              <w:t>.0</w:t>
+            </w:r>
+          </w:p>
+        </w:tc>
+        <w:tc>
+          <w:tcPr>
+            <w:tcW w:w="1477" w:type="dxa"/>
           </w:tcPr>
           <w:p>
             <w:pPr>
@@ -1313,13 +1513,31 @@
                 <w:rFonts w:asciiTheme="minorHAnsi" w:hAnsiTheme="minorHAnsi" w:cstheme="minorHAnsi"/>
                 <w:sz w:val="22"/>
                 <w:szCs w:val="22"/>
-              </w:rPr>
-            </w:pPr>
-          </w:p>
-        </w:tc>
-        <w:tc>
-          <w:tcPr>
-            <w:tcW w:w="810" w:type="dxa"/>
+                <w:lang w:val="vi-VN"/>
+              </w:rPr>
+            </w:pPr>
+            <w:r>
+              <w:rPr>
+                <w:rFonts w:asciiTheme="minorHAnsi" w:hAnsiTheme="minorHAnsi" w:cstheme="minorHAnsi"/>
+                <w:sz w:val="22"/>
+                <w:szCs w:val="22"/>
+              </w:rPr>
+              <w:t>15</w:t>
+            </w:r>
+            <w:r>
+              <w:rPr>
+                <w:rFonts w:asciiTheme="minorHAnsi" w:hAnsiTheme="minorHAnsi" w:cstheme="minorHAnsi"/>
+                <w:sz w:val="22"/>
+                <w:szCs w:val="22"/>
+                <w:lang w:val="vi-VN"/>
+              </w:rPr>
+              <w:t>/05/2024</w:t>
+            </w:r>
+          </w:p>
+        </w:tc>
+        <w:tc>
+          <w:tcPr>
+            <w:tcW w:w="850" w:type="dxa"/>
           </w:tcPr>
           <w:p>
             <w:pPr>
@@ -1329,13 +1547,22 @@
                 <w:rFonts w:asciiTheme="minorHAnsi" w:hAnsiTheme="minorHAnsi" w:cstheme="minorHAnsi"/>
                 <w:sz w:val="22"/>
                 <w:szCs w:val="22"/>
-              </w:rPr>
-            </w:pPr>
-          </w:p>
-        </w:tc>
-        <w:tc>
-          <w:tcPr>
-            <w:tcW w:w="1378" w:type="dxa"/>
+                <w:lang w:val="vi-VN"/>
+              </w:rPr>
+            </w:pPr>
+            <w:r>
+              <w:rPr>
+                <w:rFonts w:asciiTheme="minorHAnsi" w:hAnsiTheme="minorHAnsi" w:cstheme="minorHAnsi"/>
+                <w:sz w:val="22"/>
+                <w:szCs w:val="22"/>
+              </w:rPr>
+              <w:t>A</w:t>
+            </w:r>
+          </w:p>
+        </w:tc>
+        <w:tc>
+          <w:tcPr>
+            <w:tcW w:w="1985" w:type="dxa"/>
           </w:tcPr>
           <w:p>
             <w:pPr>
@@ -1344,13 +1571,31 @@
                 <w:rFonts w:asciiTheme="minorHAnsi" w:hAnsiTheme="minorHAnsi" w:cstheme="minorHAnsi"/>
                 <w:sz w:val="22"/>
                 <w:szCs w:val="22"/>
-              </w:rPr>
-            </w:pPr>
-          </w:p>
-        </w:tc>
-        <w:tc>
-          <w:tcPr>
-            <w:tcW w:w="5626" w:type="dxa"/>
+                <w:lang w:val="vi-VN"/>
+              </w:rPr>
+            </w:pPr>
+            <w:r>
+              <w:rPr>
+                <w:rFonts w:asciiTheme="minorHAnsi" w:hAnsiTheme="minorHAnsi" w:cstheme="minorHAnsi"/>
+                <w:sz w:val="22"/>
+                <w:szCs w:val="22"/>
+              </w:rPr>
+              <w:t>Bùi</w:t>
+            </w:r>
+            <w:r>
+              <w:rPr>
+                <w:rFonts w:asciiTheme="minorHAnsi" w:hAnsiTheme="minorHAnsi" w:cstheme="minorHAnsi"/>
+                <w:sz w:val="22"/>
+                <w:szCs w:val="22"/>
+                <w:lang w:val="vi-VN"/>
+              </w:rPr>
+              <w:t xml:space="preserve"> Minh Dũng</w:t>
+            </w:r>
+          </w:p>
+        </w:tc>
+        <w:tc>
+          <w:tcPr>
+            <w:tcW w:w="4492" w:type="dxa"/>
           </w:tcPr>
           <w:p>
             <w:pPr>
@@ -1359,8 +1604,26 @@
                 <w:rFonts w:asciiTheme="minorHAnsi" w:hAnsiTheme="minorHAnsi" w:cstheme="minorHAnsi"/>
                 <w:sz w:val="22"/>
                 <w:szCs w:val="22"/>
-              </w:rPr>
-            </w:pPr>
+                <w:lang w:val="vi-VN"/>
+              </w:rPr>
+            </w:pPr>
+            <w:r>
+              <w:rPr>
+                <w:rFonts w:asciiTheme="minorHAnsi" w:hAnsiTheme="minorHAnsi" w:cstheme="minorHAnsi"/>
+                <w:sz w:val="22"/>
+                <w:szCs w:val="22"/>
+              </w:rPr>
+              <w:t>User</w:t>
+            </w:r>
+            <w:r>
+              <w:rPr>
+                <w:rFonts w:asciiTheme="minorHAnsi" w:hAnsiTheme="minorHAnsi" w:cstheme="minorHAnsi"/>
+                <w:sz w:val="22"/>
+                <w:szCs w:val="22"/>
+                <w:lang w:val="vi-VN"/>
+              </w:rPr>
+              <w:t xml:space="preserve"> register</w:t>
+            </w:r>
           </w:p>
         </w:tc>
       </w:tr>
@@ -1377,13 +1640,31 @@
                 <w:rFonts w:asciiTheme="minorHAnsi" w:hAnsiTheme="minorHAnsi" w:cstheme="minorHAnsi"/>
                 <w:sz w:val="22"/>
                 <w:szCs w:val="22"/>
-              </w:rPr>
-            </w:pPr>
-          </w:p>
-        </w:tc>
-        <w:tc>
-          <w:tcPr>
-            <w:tcW w:w="990" w:type="dxa"/>
+                <w:lang w:val="vi-VN"/>
+              </w:rPr>
+            </w:pPr>
+            <w:r>
+              <w:rPr>
+                <w:rFonts w:asciiTheme="minorHAnsi" w:hAnsiTheme="minorHAnsi" w:cstheme="minorHAnsi"/>
+                <w:sz w:val="22"/>
+                <w:szCs w:val="22"/>
+              </w:rPr>
+              <w:t>V1</w:t>
+            </w:r>
+            <w:r>
+              <w:rPr>
+                <w:rFonts w:asciiTheme="minorHAnsi" w:hAnsiTheme="minorHAnsi" w:cstheme="minorHAnsi"/>
+                <w:sz w:val="22"/>
+                <w:szCs w:val="22"/>
+                <w:lang w:val="vi-VN"/>
+              </w:rPr>
+              <w:t>.0</w:t>
+            </w:r>
+          </w:p>
+        </w:tc>
+        <w:tc>
+          <w:tcPr>
+            <w:tcW w:w="1477" w:type="dxa"/>
           </w:tcPr>
           <w:p>
             <w:pPr>
@@ -1393,13 +1674,31 @@
                 <w:rFonts w:asciiTheme="minorHAnsi" w:hAnsiTheme="minorHAnsi" w:cstheme="minorHAnsi"/>
                 <w:sz w:val="22"/>
                 <w:szCs w:val="22"/>
-              </w:rPr>
-            </w:pPr>
-          </w:p>
-        </w:tc>
-        <w:tc>
-          <w:tcPr>
-            <w:tcW w:w="810" w:type="dxa"/>
+                <w:lang w:val="vi-VN"/>
+              </w:rPr>
+            </w:pPr>
+            <w:r>
+              <w:rPr>
+                <w:rFonts w:asciiTheme="minorHAnsi" w:hAnsiTheme="minorHAnsi" w:cstheme="minorHAnsi"/>
+                <w:sz w:val="22"/>
+                <w:szCs w:val="22"/>
+              </w:rPr>
+              <w:t>15</w:t>
+            </w:r>
+            <w:r>
+              <w:rPr>
+                <w:rFonts w:asciiTheme="minorHAnsi" w:hAnsiTheme="minorHAnsi" w:cstheme="minorHAnsi"/>
+                <w:sz w:val="22"/>
+                <w:szCs w:val="22"/>
+                <w:lang w:val="vi-VN"/>
+              </w:rPr>
+              <w:t>/05/2024</w:t>
+            </w:r>
+          </w:p>
+        </w:tc>
+        <w:tc>
+          <w:tcPr>
+            <w:tcW w:w="850" w:type="dxa"/>
           </w:tcPr>
           <w:p>
             <w:pPr>
@@ -1411,11 +1710,19 @@
                 <w:szCs w:val="22"/>
               </w:rPr>
             </w:pPr>
-          </w:p>
-        </w:tc>
-        <w:tc>
-          <w:tcPr>
-            <w:tcW w:w="1378" w:type="dxa"/>
+            <w:r>
+              <w:rPr>
+                <w:rFonts w:asciiTheme="minorHAnsi" w:hAnsiTheme="minorHAnsi" w:cstheme="minorHAnsi"/>
+                <w:sz w:val="22"/>
+                <w:szCs w:val="22"/>
+              </w:rPr>
+              <w:t>A</w:t>
+            </w:r>
+          </w:p>
+        </w:tc>
+        <w:tc>
+          <w:tcPr>
+            <w:tcW w:w="1985" w:type="dxa"/>
           </w:tcPr>
           <w:p>
             <w:pPr>
@@ -1424,13 +1731,31 @@
                 <w:rFonts w:asciiTheme="minorHAnsi" w:hAnsiTheme="minorHAnsi" w:cstheme="minorHAnsi"/>
                 <w:sz w:val="22"/>
                 <w:szCs w:val="22"/>
-              </w:rPr>
-            </w:pPr>
-          </w:p>
-        </w:tc>
-        <w:tc>
-          <w:tcPr>
-            <w:tcW w:w="5626" w:type="dxa"/>
+                <w:lang w:val="vi-VN"/>
+              </w:rPr>
+            </w:pPr>
+            <w:r>
+              <w:rPr>
+                <w:rFonts w:asciiTheme="minorHAnsi" w:hAnsiTheme="minorHAnsi" w:cstheme="minorHAnsi"/>
+                <w:sz w:val="22"/>
+                <w:szCs w:val="22"/>
+              </w:rPr>
+              <w:t>Nguyễn</w:t>
+            </w:r>
+            <w:r>
+              <w:rPr>
+                <w:rFonts w:asciiTheme="minorHAnsi" w:hAnsiTheme="minorHAnsi" w:cstheme="minorHAnsi"/>
+                <w:sz w:val="22"/>
+                <w:szCs w:val="22"/>
+                <w:lang w:val="vi-VN"/>
+              </w:rPr>
+              <w:t xml:space="preserve"> Tiến Đăng</w:t>
+            </w:r>
+          </w:p>
+        </w:tc>
+        <w:tc>
+          <w:tcPr>
+            <w:tcW w:w="4492" w:type="dxa"/>
           </w:tcPr>
           <w:p>
             <w:pPr>
@@ -1439,8 +1764,26 @@
                 <w:rFonts w:asciiTheme="minorHAnsi" w:hAnsiTheme="minorHAnsi" w:cstheme="minorHAnsi"/>
                 <w:sz w:val="22"/>
                 <w:szCs w:val="22"/>
-              </w:rPr>
-            </w:pPr>
+                <w:lang w:val="vi-VN"/>
+              </w:rPr>
+            </w:pPr>
+            <w:r>
+              <w:rPr>
+                <w:rFonts w:asciiTheme="minorHAnsi" w:hAnsiTheme="minorHAnsi" w:cstheme="minorHAnsi"/>
+                <w:sz w:val="22"/>
+                <w:szCs w:val="22"/>
+              </w:rPr>
+              <w:t>Search</w:t>
+            </w:r>
+            <w:r>
+              <w:rPr>
+                <w:rFonts w:asciiTheme="minorHAnsi" w:hAnsiTheme="minorHAnsi" w:cstheme="minorHAnsi"/>
+                <w:sz w:val="22"/>
+                <w:szCs w:val="22"/>
+                <w:lang w:val="vi-VN"/>
+              </w:rPr>
+              <w:t xml:space="preserve"> Menu, List product</w:t>
+            </w:r>
           </w:p>
         </w:tc>
       </w:tr>
@@ -1457,13 +1800,31 @@
                 <w:rFonts w:asciiTheme="minorHAnsi" w:hAnsiTheme="minorHAnsi" w:cstheme="minorHAnsi"/>
                 <w:sz w:val="22"/>
                 <w:szCs w:val="22"/>
-              </w:rPr>
-            </w:pPr>
-          </w:p>
-        </w:tc>
-        <w:tc>
-          <w:tcPr>
-            <w:tcW w:w="990" w:type="dxa"/>
+                <w:lang w:val="vi-VN"/>
+              </w:rPr>
+            </w:pPr>
+            <w:r>
+              <w:rPr>
+                <w:rFonts w:asciiTheme="minorHAnsi" w:hAnsiTheme="minorHAnsi" w:cstheme="minorHAnsi"/>
+                <w:sz w:val="22"/>
+                <w:szCs w:val="22"/>
+              </w:rPr>
+              <w:t>V1</w:t>
+            </w:r>
+            <w:r>
+              <w:rPr>
+                <w:rFonts w:asciiTheme="minorHAnsi" w:hAnsiTheme="minorHAnsi" w:cstheme="minorHAnsi"/>
+                <w:sz w:val="22"/>
+                <w:szCs w:val="22"/>
+                <w:lang w:val="vi-VN"/>
+              </w:rPr>
+              <w:t>.0</w:t>
+            </w:r>
+          </w:p>
+        </w:tc>
+        <w:tc>
+          <w:tcPr>
+            <w:tcW w:w="1477" w:type="dxa"/>
           </w:tcPr>
           <w:p>
             <w:pPr>
@@ -1473,13 +1834,31 @@
                 <w:rFonts w:asciiTheme="minorHAnsi" w:hAnsiTheme="minorHAnsi" w:cstheme="minorHAnsi"/>
                 <w:sz w:val="22"/>
                 <w:szCs w:val="22"/>
-              </w:rPr>
-            </w:pPr>
-          </w:p>
-        </w:tc>
-        <w:tc>
-          <w:tcPr>
-            <w:tcW w:w="810" w:type="dxa"/>
+                <w:lang w:val="vi-VN"/>
+              </w:rPr>
+            </w:pPr>
+            <w:r>
+              <w:rPr>
+                <w:rFonts w:asciiTheme="minorHAnsi" w:hAnsiTheme="minorHAnsi" w:cstheme="minorHAnsi"/>
+                <w:sz w:val="22"/>
+                <w:szCs w:val="22"/>
+              </w:rPr>
+              <w:t>15</w:t>
+            </w:r>
+            <w:r>
+              <w:rPr>
+                <w:rFonts w:asciiTheme="minorHAnsi" w:hAnsiTheme="minorHAnsi" w:cstheme="minorHAnsi"/>
+                <w:sz w:val="22"/>
+                <w:szCs w:val="22"/>
+                <w:lang w:val="vi-VN"/>
+              </w:rPr>
+              <w:t>/05/2024</w:t>
+            </w:r>
+          </w:p>
+        </w:tc>
+        <w:tc>
+          <w:tcPr>
+            <w:tcW w:w="850" w:type="dxa"/>
           </w:tcPr>
           <w:p>
             <w:pPr>
@@ -1491,11 +1870,19 @@
                 <w:szCs w:val="22"/>
               </w:rPr>
             </w:pPr>
-          </w:p>
-        </w:tc>
-        <w:tc>
-          <w:tcPr>
-            <w:tcW w:w="1378" w:type="dxa"/>
+            <w:r>
+              <w:rPr>
+                <w:rFonts w:asciiTheme="minorHAnsi" w:hAnsiTheme="minorHAnsi" w:cstheme="minorHAnsi"/>
+                <w:sz w:val="22"/>
+                <w:szCs w:val="22"/>
+              </w:rPr>
+              <w:t>A</w:t>
+            </w:r>
+          </w:p>
+        </w:tc>
+        <w:tc>
+          <w:tcPr>
+            <w:tcW w:w="1985" w:type="dxa"/>
           </w:tcPr>
           <w:p>
             <w:pPr>
@@ -1504,13 +1891,31 @@
                 <w:rFonts w:asciiTheme="minorHAnsi" w:hAnsiTheme="minorHAnsi" w:cstheme="minorHAnsi"/>
                 <w:sz w:val="22"/>
                 <w:szCs w:val="22"/>
-              </w:rPr>
-            </w:pPr>
-          </w:p>
-        </w:tc>
-        <w:tc>
-          <w:tcPr>
-            <w:tcW w:w="5626" w:type="dxa"/>
+                <w:lang w:val="vi-VN"/>
+              </w:rPr>
+            </w:pPr>
+            <w:r>
+              <w:rPr>
+                <w:rFonts w:asciiTheme="minorHAnsi" w:hAnsiTheme="minorHAnsi" w:cstheme="minorHAnsi"/>
+                <w:sz w:val="22"/>
+                <w:szCs w:val="22"/>
+              </w:rPr>
+              <w:t>Nguyễn</w:t>
+            </w:r>
+            <w:r>
+              <w:rPr>
+                <w:rFonts w:asciiTheme="minorHAnsi" w:hAnsiTheme="minorHAnsi" w:cstheme="minorHAnsi"/>
+                <w:sz w:val="22"/>
+                <w:szCs w:val="22"/>
+                <w:lang w:val="vi-VN"/>
+              </w:rPr>
+              <w:t xml:space="preserve"> Tiến Đăng</w:t>
+            </w:r>
+          </w:p>
+        </w:tc>
+        <w:tc>
+          <w:tcPr>
+            <w:tcW w:w="4492" w:type="dxa"/>
           </w:tcPr>
           <w:p>
             <w:pPr>
@@ -1519,8 +1924,26 @@
                 <w:rFonts w:asciiTheme="minorHAnsi" w:hAnsiTheme="minorHAnsi" w:cstheme="minorHAnsi"/>
                 <w:sz w:val="22"/>
                 <w:szCs w:val="22"/>
-              </w:rPr>
-            </w:pPr>
+                <w:lang w:val="vi-VN"/>
+              </w:rPr>
+            </w:pPr>
+            <w:r>
+              <w:rPr>
+                <w:rFonts w:asciiTheme="minorHAnsi" w:hAnsiTheme="minorHAnsi" w:cstheme="minorHAnsi"/>
+                <w:sz w:val="22"/>
+                <w:szCs w:val="22"/>
+              </w:rPr>
+              <w:t>Product</w:t>
+            </w:r>
+            <w:r>
+              <w:rPr>
+                <w:rFonts w:asciiTheme="minorHAnsi" w:hAnsiTheme="minorHAnsi" w:cstheme="minorHAnsi"/>
+                <w:sz w:val="22"/>
+                <w:szCs w:val="22"/>
+                <w:lang w:val="vi-VN"/>
+              </w:rPr>
+              <w:t xml:space="preserve"> Detail</w:t>
+            </w:r>
           </w:p>
         </w:tc>
       </w:tr>
@@ -1537,13 +1960,31 @@
                 <w:rFonts w:asciiTheme="minorHAnsi" w:hAnsiTheme="minorHAnsi" w:cstheme="minorHAnsi"/>
                 <w:sz w:val="22"/>
                 <w:szCs w:val="22"/>
-              </w:rPr>
-            </w:pPr>
-          </w:p>
-        </w:tc>
-        <w:tc>
-          <w:tcPr>
-            <w:tcW w:w="990" w:type="dxa"/>
+                <w:lang w:val="vi-VN"/>
+              </w:rPr>
+            </w:pPr>
+            <w:r>
+              <w:rPr>
+                <w:rFonts w:asciiTheme="minorHAnsi" w:hAnsiTheme="minorHAnsi" w:cstheme="minorHAnsi"/>
+                <w:sz w:val="22"/>
+                <w:szCs w:val="22"/>
+              </w:rPr>
+              <w:t>V1</w:t>
+            </w:r>
+            <w:r>
+              <w:rPr>
+                <w:rFonts w:asciiTheme="minorHAnsi" w:hAnsiTheme="minorHAnsi" w:cstheme="minorHAnsi"/>
+                <w:sz w:val="22"/>
+                <w:szCs w:val="22"/>
+                <w:lang w:val="vi-VN"/>
+              </w:rPr>
+              <w:t>.0</w:t>
+            </w:r>
+          </w:p>
+        </w:tc>
+        <w:tc>
+          <w:tcPr>
+            <w:tcW w:w="1477" w:type="dxa"/>
           </w:tcPr>
           <w:p>
             <w:pPr>
@@ -1553,13 +1994,31 @@
                 <w:rFonts w:asciiTheme="minorHAnsi" w:hAnsiTheme="minorHAnsi" w:cstheme="minorHAnsi"/>
                 <w:sz w:val="22"/>
                 <w:szCs w:val="22"/>
-              </w:rPr>
-            </w:pPr>
-          </w:p>
-        </w:tc>
-        <w:tc>
-          <w:tcPr>
-            <w:tcW w:w="810" w:type="dxa"/>
+                <w:lang w:val="vi-VN"/>
+              </w:rPr>
+            </w:pPr>
+            <w:r>
+              <w:rPr>
+                <w:rFonts w:asciiTheme="minorHAnsi" w:hAnsiTheme="minorHAnsi" w:cstheme="minorHAnsi"/>
+                <w:sz w:val="22"/>
+                <w:szCs w:val="22"/>
+              </w:rPr>
+              <w:t>16</w:t>
+            </w:r>
+            <w:r>
+              <w:rPr>
+                <w:rFonts w:asciiTheme="minorHAnsi" w:hAnsiTheme="minorHAnsi" w:cstheme="minorHAnsi"/>
+                <w:sz w:val="22"/>
+                <w:szCs w:val="22"/>
+                <w:lang w:val="vi-VN"/>
+              </w:rPr>
+              <w:t>/06/2024</w:t>
+            </w:r>
+          </w:p>
+        </w:tc>
+        <w:tc>
+          <w:tcPr>
+            <w:tcW w:w="850" w:type="dxa"/>
           </w:tcPr>
           <w:p>
             <w:pPr>
@@ -1569,13 +2028,22 @@
                 <w:rFonts w:asciiTheme="minorHAnsi" w:hAnsiTheme="minorHAnsi" w:cstheme="minorHAnsi"/>
                 <w:sz w:val="22"/>
                 <w:szCs w:val="22"/>
-              </w:rPr>
-            </w:pPr>
-          </w:p>
-        </w:tc>
-        <w:tc>
-          <w:tcPr>
-            <w:tcW w:w="1378" w:type="dxa"/>
+                <w:lang w:val="vi-VN"/>
+              </w:rPr>
+            </w:pPr>
+            <w:r>
+              <w:rPr>
+                <w:rFonts w:asciiTheme="minorHAnsi" w:hAnsiTheme="minorHAnsi" w:cstheme="minorHAnsi"/>
+                <w:sz w:val="22"/>
+                <w:szCs w:val="22"/>
+              </w:rPr>
+              <w:t>A</w:t>
+            </w:r>
+          </w:p>
+        </w:tc>
+        <w:tc>
+          <w:tcPr>
+            <w:tcW w:w="1985" w:type="dxa"/>
           </w:tcPr>
           <w:p>
             <w:pPr>
@@ -1584,13 +2052,31 @@
                 <w:rFonts w:asciiTheme="minorHAnsi" w:hAnsiTheme="minorHAnsi" w:cstheme="minorHAnsi"/>
                 <w:sz w:val="22"/>
                 <w:szCs w:val="22"/>
-              </w:rPr>
-            </w:pPr>
-          </w:p>
-        </w:tc>
-        <w:tc>
-          <w:tcPr>
-            <w:tcW w:w="5626" w:type="dxa"/>
+                <w:lang w:val="vi-VN"/>
+              </w:rPr>
+            </w:pPr>
+            <w:r>
+              <w:rPr>
+                <w:rFonts w:asciiTheme="minorHAnsi" w:hAnsiTheme="minorHAnsi" w:cstheme="minorHAnsi"/>
+                <w:sz w:val="22"/>
+                <w:szCs w:val="22"/>
+              </w:rPr>
+              <w:t>Nguyễn</w:t>
+            </w:r>
+            <w:r>
+              <w:rPr>
+                <w:rFonts w:asciiTheme="minorHAnsi" w:hAnsiTheme="minorHAnsi" w:cstheme="minorHAnsi"/>
+                <w:sz w:val="22"/>
+                <w:szCs w:val="22"/>
+                <w:lang w:val="vi-VN"/>
+              </w:rPr>
+              <w:t xml:space="preserve"> Tiến Đăng</w:t>
+            </w:r>
+          </w:p>
+        </w:tc>
+        <w:tc>
+          <w:tcPr>
+            <w:tcW w:w="4492" w:type="dxa"/>
           </w:tcPr>
           <w:p>
             <w:pPr>
@@ -1599,8 +2085,35 @@
                 <w:rFonts w:asciiTheme="minorHAnsi" w:hAnsiTheme="minorHAnsi" w:cstheme="minorHAnsi"/>
                 <w:sz w:val="22"/>
                 <w:szCs w:val="22"/>
-              </w:rPr>
-            </w:pPr>
+                <w:lang w:val="vi-VN"/>
+              </w:rPr>
+            </w:pPr>
+            <w:r>
+              <w:rPr>
+                <w:rFonts w:asciiTheme="minorHAnsi" w:hAnsiTheme="minorHAnsi" w:cstheme="minorHAnsi"/>
+                <w:sz w:val="22"/>
+                <w:szCs w:val="22"/>
+              </w:rPr>
+              <w:t>List</w:t>
+            </w:r>
+            <w:r>
+              <w:rPr>
+                <w:rFonts w:asciiTheme="minorHAnsi" w:hAnsiTheme="minorHAnsi" w:cstheme="minorHAnsi"/>
+                <w:sz w:val="22"/>
+                <w:szCs w:val="22"/>
+                <w:lang w:val="vi-VN"/>
+              </w:rPr>
+              <w:t xml:space="preserve"> feedback</w:t>
+            </w:r>
+            <w:r>
+              <w:rPr>
+                <w:rFonts w:asciiTheme="minorHAnsi" w:hAnsiTheme="minorHAnsi" w:cstheme="minorHAnsi"/>
+                <w:sz w:val="22"/>
+                <w:szCs w:val="22"/>
+                <w:lang w:val="vi-VN"/>
+              </w:rPr>
+              <w:t xml:space="preserve"> product</w:t>
+            </w:r>
           </w:p>
         </w:tc>
       </w:tr>
@@ -1623,7 +2136,7 @@
         </w:tc>
         <w:tc>
           <w:tcPr>
-            <w:tcW w:w="990" w:type="dxa"/>
+            <w:tcW w:w="1477" w:type="dxa"/>
           </w:tcPr>
           <w:p>
             <w:pPr>
@@ -1639,7 +2152,7 @@
         </w:tc>
         <w:tc>
           <w:tcPr>
-            <w:tcW w:w="810" w:type="dxa"/>
+            <w:tcW w:w="850" w:type="dxa"/>
           </w:tcPr>
           <w:p>
             <w:pPr>
@@ -1655,7 +2168,7 @@
         </w:tc>
         <w:tc>
           <w:tcPr>
-            <w:tcW w:w="1378" w:type="dxa"/>
+            <w:tcW w:w="1985" w:type="dxa"/>
           </w:tcPr>
           <w:p>
             <w:pPr>
@@ -1670,7 +2183,7 @@
         </w:tc>
         <w:tc>
           <w:tcPr>
-            <w:tcW w:w="5626" w:type="dxa"/>
+            <w:tcW w:w="4492" w:type="dxa"/>
           </w:tcPr>
           <w:p>
             <w:pPr>
@@ -1703,7 +2216,7 @@
         </w:tc>
         <w:tc>
           <w:tcPr>
-            <w:tcW w:w="990" w:type="dxa"/>
+            <w:tcW w:w="1477" w:type="dxa"/>
           </w:tcPr>
           <w:p>
             <w:pPr>
@@ -1719,7 +2232,7 @@
         </w:tc>
         <w:tc>
           <w:tcPr>
-            <w:tcW w:w="810" w:type="dxa"/>
+            <w:tcW w:w="850" w:type="dxa"/>
           </w:tcPr>
           <w:p>
             <w:pPr>
@@ -1735,7 +2248,7 @@
         </w:tc>
         <w:tc>
           <w:tcPr>
-            <w:tcW w:w="1378" w:type="dxa"/>
+            <w:tcW w:w="1985" w:type="dxa"/>
           </w:tcPr>
           <w:p>
             <w:pPr>
@@ -1750,7 +2263,7 @@
         </w:tc>
         <w:tc>
           <w:tcPr>
-            <w:tcW w:w="5626" w:type="dxa"/>
+            <w:tcW w:w="4492" w:type="dxa"/>
           </w:tcPr>
           <w:p>
             <w:pPr>
@@ -1783,7 +2296,7 @@
         </w:tc>
         <w:tc>
           <w:tcPr>
-            <w:tcW w:w="990" w:type="dxa"/>
+            <w:tcW w:w="1477" w:type="dxa"/>
           </w:tcPr>
           <w:p>
             <w:pPr>
@@ -1799,7 +2312,7 @@
         </w:tc>
         <w:tc>
           <w:tcPr>
-            <w:tcW w:w="810" w:type="dxa"/>
+            <w:tcW w:w="850" w:type="dxa"/>
           </w:tcPr>
           <w:p>
             <w:pPr>
@@ -1815,7 +2328,7 @@
         </w:tc>
         <w:tc>
           <w:tcPr>
-            <w:tcW w:w="1378" w:type="dxa"/>
+            <w:tcW w:w="1985" w:type="dxa"/>
           </w:tcPr>
           <w:p>
             <w:pPr>
@@ -1830,7 +2343,7 @@
         </w:tc>
         <w:tc>
           <w:tcPr>
-            <w:tcW w:w="5626" w:type="dxa"/>
+            <w:tcW w:w="4492" w:type="dxa"/>
           </w:tcPr>
           <w:p>
             <w:pPr>
@@ -1863,7 +2376,7 @@
         </w:tc>
         <w:tc>
           <w:tcPr>
-            <w:tcW w:w="990" w:type="dxa"/>
+            <w:tcW w:w="1477" w:type="dxa"/>
           </w:tcPr>
           <w:p>
             <w:pPr>
@@ -1879,7 +2392,7 @@
         </w:tc>
         <w:tc>
           <w:tcPr>
-            <w:tcW w:w="810" w:type="dxa"/>
+            <w:tcW w:w="850" w:type="dxa"/>
           </w:tcPr>
           <w:p>
             <w:pPr>
@@ -1895,7 +2408,7 @@
         </w:tc>
         <w:tc>
           <w:tcPr>
-            <w:tcW w:w="1378" w:type="dxa"/>
+            <w:tcW w:w="1985" w:type="dxa"/>
           </w:tcPr>
           <w:p>
             <w:pPr>
@@ -1910,7 +2423,7 @@
         </w:tc>
         <w:tc>
           <w:tcPr>
-            <w:tcW w:w="5626" w:type="dxa"/>
+            <w:tcW w:w="4492" w:type="dxa"/>
           </w:tcPr>
           <w:p>
             <w:pPr>
@@ -1943,7 +2456,7 @@
         </w:tc>
         <w:tc>
           <w:tcPr>
-            <w:tcW w:w="990" w:type="dxa"/>
+            <w:tcW w:w="1477" w:type="dxa"/>
           </w:tcPr>
           <w:p>
             <w:pPr>
@@ -1959,7 +2472,7 @@
         </w:tc>
         <w:tc>
           <w:tcPr>
-            <w:tcW w:w="810" w:type="dxa"/>
+            <w:tcW w:w="850" w:type="dxa"/>
           </w:tcPr>
           <w:p>
             <w:pPr>
@@ -1975,7 +2488,7 @@
         </w:tc>
         <w:tc>
           <w:tcPr>
-            <w:tcW w:w="1378" w:type="dxa"/>
+            <w:tcW w:w="1985" w:type="dxa"/>
           </w:tcPr>
           <w:p>
             <w:pPr>
@@ -1990,7 +2503,7 @@
         </w:tc>
         <w:tc>
           <w:tcPr>
-            <w:tcW w:w="5626" w:type="dxa"/>
+            <w:tcW w:w="4492" w:type="dxa"/>
           </w:tcPr>
           <w:p>
             <w:pPr>
@@ -3675,12 +4188,16 @@
               <w:rPr>
                 <w:rFonts w:asciiTheme="minorHAnsi" w:hAnsiTheme="minorHAnsi" w:cstheme="minorHAnsi"/>
                 <w:b/>
+                <w:sz w:val="24"/>
+                <w:szCs w:val="21"/>
               </w:rPr>
             </w:pPr>
             <w:r>
               <w:rPr>
                 <w:rFonts w:asciiTheme="minorHAnsi" w:hAnsiTheme="minorHAnsi" w:cstheme="minorHAnsi"/>
                 <w:b/>
+                <w:sz w:val="24"/>
+                <w:szCs w:val="21"/>
               </w:rPr>
               <w:t>#</w:t>
             </w:r>
@@ -3697,12 +4214,16 @@
               <w:rPr>
                 <w:rFonts w:asciiTheme="minorHAnsi" w:hAnsiTheme="minorHAnsi" w:cstheme="minorHAnsi"/>
                 <w:b/>
+                <w:sz w:val="24"/>
+                <w:szCs w:val="21"/>
               </w:rPr>
             </w:pPr>
             <w:r>
               <w:rPr>
                 <w:rFonts w:asciiTheme="minorHAnsi" w:hAnsiTheme="minorHAnsi" w:cstheme="minorHAnsi"/>
                 <w:b/>
+                <w:sz w:val="24"/>
+                <w:szCs w:val="21"/>
               </w:rPr>
               <w:t>Actor</w:t>
             </w:r>
@@ -3719,12 +4240,16 @@
               <w:rPr>
                 <w:rFonts w:asciiTheme="minorHAnsi" w:hAnsiTheme="minorHAnsi" w:cstheme="minorHAnsi"/>
                 <w:b/>
+                <w:sz w:val="24"/>
+                <w:szCs w:val="21"/>
               </w:rPr>
             </w:pPr>
             <w:r>
               <w:rPr>
                 <w:rFonts w:asciiTheme="minorHAnsi" w:hAnsiTheme="minorHAnsi" w:cstheme="minorHAnsi"/>
                 <w:b/>
+                <w:sz w:val="24"/>
+                <w:szCs w:val="21"/>
               </w:rPr>
               <w:t>Description</w:t>
             </w:r>
@@ -3743,11 +4268,15 @@
               <w:ind w:left="34"/>
               <w:rPr>
                 <w:rFonts w:asciiTheme="minorHAnsi" w:hAnsiTheme="minorHAnsi" w:cstheme="minorHAnsi"/>
-              </w:rPr>
-            </w:pPr>
-            <w:r>
-              <w:rPr>
-                <w:rFonts w:asciiTheme="minorHAnsi" w:hAnsiTheme="minorHAnsi" w:cstheme="minorHAnsi"/>
+                <w:sz w:val="24"/>
+                <w:szCs w:val="21"/>
+              </w:rPr>
+            </w:pPr>
+            <w:r>
+              <w:rPr>
+                <w:rFonts w:asciiTheme="minorHAnsi" w:hAnsiTheme="minorHAnsi" w:cstheme="minorHAnsi"/>
+                <w:sz w:val="24"/>
+                <w:szCs w:val="21"/>
               </w:rPr>
               <w:t>1</w:t>
             </w:r>
@@ -3763,11 +4292,15 @@
             <w:pPr>
               <w:rPr>
                 <w:rFonts w:asciiTheme="minorHAnsi" w:hAnsiTheme="minorHAnsi" w:cstheme="minorHAnsi"/>
-              </w:rPr>
-            </w:pPr>
-            <w:r>
-              <w:rPr>
-                <w:rFonts w:asciiTheme="minorHAnsi" w:hAnsiTheme="minorHAnsi" w:cstheme="minorHAnsi"/>
+                <w:sz w:val="24"/>
+                <w:szCs w:val="21"/>
+              </w:rPr>
+            </w:pPr>
+            <w:r>
+              <w:rPr>
+                <w:rFonts w:asciiTheme="minorHAnsi" w:hAnsiTheme="minorHAnsi" w:cstheme="minorHAnsi"/>
+                <w:sz w:val="24"/>
+                <w:szCs w:val="21"/>
               </w:rPr>
               <w:t>Manager</w:t>
             </w:r>
@@ -3783,15 +4316,23 @@
             <w:pPr>
               <w:rPr>
                 <w:rFonts w:ascii="Segoe UI" w:hAnsi="Segoe UI" w:cs="Segoe UI"/>
-                <w:sz w:val="21"/>
+                <w:sz w:val="24"/>
                 <w:szCs w:val="21"/>
                 <w:lang w:val="vi-VN" w:eastAsia="ja-JP"/>
               </w:rPr>
             </w:pPr>
             <w:r>
+              <w:rPr>
+                <w:sz w:val="24"/>
+                <w:szCs w:val="21"/>
+              </w:rPr>
               <w:t xml:space="preserve">The manager in the </w:t>
             </w:r>
             <w:r>
+              <w:rPr>
+                <w:sz w:val="24"/>
+                <w:szCs w:val="21"/>
+              </w:rPr>
               <w:t>organization</w:t>
             </w:r>
           </w:p>
@@ -3809,11 +4350,15 @@
               <w:ind w:left="34"/>
               <w:rPr>
                 <w:rFonts w:asciiTheme="minorHAnsi" w:hAnsiTheme="minorHAnsi" w:cstheme="minorHAnsi"/>
-              </w:rPr>
-            </w:pPr>
-            <w:r>
-              <w:rPr>
-                <w:rFonts w:asciiTheme="minorHAnsi" w:hAnsiTheme="minorHAnsi" w:cstheme="minorHAnsi"/>
+                <w:sz w:val="24"/>
+                <w:szCs w:val="21"/>
+              </w:rPr>
+            </w:pPr>
+            <w:r>
+              <w:rPr>
+                <w:rFonts w:asciiTheme="minorHAnsi" w:hAnsiTheme="minorHAnsi" w:cstheme="minorHAnsi"/>
+                <w:sz w:val="24"/>
+                <w:szCs w:val="21"/>
               </w:rPr>
               <w:t>2</w:t>
             </w:r>
@@ -3829,11 +4374,15 @@
             <w:pPr>
               <w:rPr>
                 <w:rFonts w:asciiTheme="minorHAnsi" w:hAnsiTheme="minorHAnsi" w:cstheme="minorHAnsi"/>
-              </w:rPr>
-            </w:pPr>
-            <w:r>
-              <w:rPr>
-                <w:rFonts w:asciiTheme="minorHAnsi" w:hAnsiTheme="minorHAnsi" w:cstheme="minorHAnsi"/>
+                <w:sz w:val="24"/>
+                <w:szCs w:val="21"/>
+              </w:rPr>
+            </w:pPr>
+            <w:r>
+              <w:rPr>
+                <w:rFonts w:asciiTheme="minorHAnsi" w:hAnsiTheme="minorHAnsi" w:cstheme="minorHAnsi"/>
+                <w:sz w:val="24"/>
+                <w:szCs w:val="21"/>
               </w:rPr>
               <w:t>Staff</w:t>
             </w:r>
@@ -3846,11 +4395,18 @@
             <w:vAlign w:val="center"/>
           </w:tcPr>
           <w:p>
-            <w:r>
-              <w:t xml:space="preserve">They are </w:t>
-            </w:r>
-            <w:r>
-              <w:t>employees within the organization</w:t>
+            <w:pPr>
+              <w:rPr>
+                <w:sz w:val="24"/>
+                <w:szCs w:val="21"/>
+              </w:rPr>
+            </w:pPr>
+            <w:r>
+              <w:rPr>
+                <w:sz w:val="24"/>
+                <w:szCs w:val="21"/>
+              </w:rPr>
+              <w:t>They are employees within the organization</w:t>
             </w:r>
           </w:p>
         </w:tc>
@@ -3867,11 +4423,15 @@
               <w:ind w:left="34"/>
               <w:rPr>
                 <w:rFonts w:asciiTheme="minorHAnsi" w:hAnsiTheme="minorHAnsi" w:cstheme="minorHAnsi"/>
-              </w:rPr>
-            </w:pPr>
-            <w:r>
-              <w:rPr>
-                <w:rFonts w:asciiTheme="minorHAnsi" w:hAnsiTheme="minorHAnsi" w:cstheme="minorHAnsi"/>
+                <w:sz w:val="24"/>
+                <w:szCs w:val="21"/>
+              </w:rPr>
+            </w:pPr>
+            <w:r>
+              <w:rPr>
+                <w:rFonts w:asciiTheme="minorHAnsi" w:hAnsiTheme="minorHAnsi" w:cstheme="minorHAnsi"/>
+                <w:sz w:val="24"/>
+                <w:szCs w:val="21"/>
               </w:rPr>
               <w:t>3</w:t>
             </w:r>
@@ -3887,9 +4447,15 @@
             <w:pPr>
               <w:rPr>
                 <w:rFonts w:asciiTheme="minorHAnsi" w:hAnsiTheme="minorHAnsi" w:cstheme="minorHAnsi"/>
-              </w:rPr>
-            </w:pPr>
-            <w:r>
+                <w:sz w:val="24"/>
+                <w:szCs w:val="21"/>
+              </w:rPr>
+            </w:pPr>
+            <w:r>
+              <w:rPr>
+                <w:sz w:val="24"/>
+                <w:szCs w:val="21"/>
+              </w:rPr>
               <w:t>Customer</w:t>
             </w:r>
           </w:p>
@@ -3904,9 +4470,15 @@
             <w:pPr>
               <w:rPr>
                 <w:rFonts w:asciiTheme="minorHAnsi" w:hAnsiTheme="minorHAnsi" w:cstheme="minorHAnsi"/>
-              </w:rPr>
-            </w:pPr>
-            <w:r>
+                <w:sz w:val="24"/>
+                <w:szCs w:val="21"/>
+              </w:rPr>
+            </w:pPr>
+            <w:r>
+              <w:rPr>
+                <w:sz w:val="24"/>
+                <w:szCs w:val="21"/>
+              </w:rPr>
               <w:t>They are registered users who are actual customers</w:t>
             </w:r>
           </w:p>
@@ -3924,11 +4496,15 @@
               <w:ind w:left="34"/>
               <w:rPr>
                 <w:rFonts w:asciiTheme="minorHAnsi" w:hAnsiTheme="minorHAnsi" w:cstheme="minorHAnsi"/>
-              </w:rPr>
-            </w:pPr>
-            <w:r>
-              <w:rPr>
-                <w:rFonts w:asciiTheme="minorHAnsi" w:hAnsiTheme="minorHAnsi" w:cstheme="minorHAnsi"/>
+                <w:sz w:val="24"/>
+                <w:szCs w:val="21"/>
+              </w:rPr>
+            </w:pPr>
+            <w:r>
+              <w:rPr>
+                <w:rFonts w:asciiTheme="minorHAnsi" w:hAnsiTheme="minorHAnsi" w:cstheme="minorHAnsi"/>
+                <w:sz w:val="24"/>
+                <w:szCs w:val="21"/>
               </w:rPr>
               <w:t>4</w:t>
             </w:r>
@@ -3944,11 +4520,15 @@
             <w:pPr>
               <w:rPr>
                 <w:rFonts w:asciiTheme="minorHAnsi" w:hAnsiTheme="minorHAnsi" w:cstheme="minorHAnsi"/>
-              </w:rPr>
-            </w:pPr>
-            <w:r>
-              <w:rPr>
-                <w:rFonts w:asciiTheme="minorHAnsi" w:hAnsiTheme="minorHAnsi" w:cstheme="minorHAnsi"/>
+                <w:sz w:val="24"/>
+                <w:szCs w:val="21"/>
+              </w:rPr>
+            </w:pPr>
+            <w:r>
+              <w:rPr>
+                <w:rFonts w:asciiTheme="minorHAnsi" w:hAnsiTheme="minorHAnsi" w:cstheme="minorHAnsi"/>
+                <w:sz w:val="24"/>
+                <w:szCs w:val="21"/>
               </w:rPr>
               <w:t>Shipper</w:t>
             </w:r>
@@ -3964,11 +4544,15 @@
             <w:pPr>
               <w:rPr>
                 <w:rFonts w:asciiTheme="minorHAnsi" w:hAnsiTheme="minorHAnsi" w:cstheme="minorHAnsi"/>
-              </w:rPr>
-            </w:pPr>
-            <w:r>
-              <w:rPr>
-                <w:rFonts w:asciiTheme="minorHAnsi" w:hAnsiTheme="minorHAnsi" w:cstheme="minorHAnsi"/>
+                <w:sz w:val="24"/>
+                <w:szCs w:val="21"/>
+              </w:rPr>
+            </w:pPr>
+            <w:r>
+              <w:rPr>
+                <w:rFonts w:asciiTheme="minorHAnsi" w:hAnsiTheme="minorHAnsi" w:cstheme="minorHAnsi"/>
+                <w:sz w:val="24"/>
+                <w:szCs w:val="21"/>
               </w:rPr>
               <w:t>They are registered shipper</w:t>
             </w:r>
@@ -3990,11 +4574,15 @@
               <w:ind w:left="34"/>
               <w:rPr>
                 <w:rFonts w:asciiTheme="minorHAnsi" w:hAnsiTheme="minorHAnsi" w:cstheme="minorHAnsi"/>
-              </w:rPr>
-            </w:pPr>
-            <w:r>
-              <w:rPr>
-                <w:rFonts w:asciiTheme="minorHAnsi" w:hAnsiTheme="minorHAnsi" w:cstheme="minorHAnsi"/>
+                <w:sz w:val="24"/>
+                <w:szCs w:val="21"/>
+              </w:rPr>
+            </w:pPr>
+            <w:r>
+              <w:rPr>
+                <w:rFonts w:asciiTheme="minorHAnsi" w:hAnsiTheme="minorHAnsi" w:cstheme="minorHAnsi"/>
+                <w:sz w:val="24"/>
+                <w:szCs w:val="21"/>
               </w:rPr>
               <w:t>5</w:t>
             </w:r>
@@ -4010,11 +4598,15 @@
             <w:pPr>
               <w:rPr>
                 <w:rFonts w:asciiTheme="minorHAnsi" w:hAnsiTheme="minorHAnsi" w:cstheme="minorHAnsi"/>
-              </w:rPr>
-            </w:pPr>
-            <w:r>
-              <w:rPr>
-                <w:rFonts w:asciiTheme="minorHAnsi" w:hAnsiTheme="minorHAnsi" w:cstheme="minorHAnsi"/>
+                <w:sz w:val="24"/>
+                <w:szCs w:val="21"/>
+              </w:rPr>
+            </w:pPr>
+            <w:r>
+              <w:rPr>
+                <w:rFonts w:asciiTheme="minorHAnsi" w:hAnsiTheme="minorHAnsi" w:cstheme="minorHAnsi"/>
+                <w:sz w:val="24"/>
+                <w:szCs w:val="21"/>
               </w:rPr>
               <w:t>Guest</w:t>
             </w:r>
@@ -4030,17 +4622,23 @@
             <w:pPr>
               <w:rPr>
                 <w:rFonts w:asciiTheme="minorHAnsi" w:hAnsiTheme="minorHAnsi" w:cstheme="minorHAnsi"/>
-              </w:rPr>
-            </w:pPr>
-            <w:r>
-              <w:rPr>
-                <w:rFonts w:asciiTheme="minorHAnsi" w:hAnsiTheme="minorHAnsi" w:cstheme="minorHAnsi"/>
+                <w:sz w:val="24"/>
+                <w:szCs w:val="21"/>
+              </w:rPr>
+            </w:pPr>
+            <w:r>
+              <w:rPr>
+                <w:rFonts w:asciiTheme="minorHAnsi" w:hAnsiTheme="minorHAnsi" w:cstheme="minorHAnsi"/>
+                <w:sz w:val="24"/>
+                <w:szCs w:val="21"/>
               </w:rPr>
               <w:t>User</w:t>
             </w:r>
             <w:r>
               <w:rPr>
                 <w:rFonts w:asciiTheme="minorHAnsi" w:hAnsiTheme="minorHAnsi" w:cstheme="minorHAnsi"/>
+                <w:sz w:val="24"/>
+                <w:szCs w:val="21"/>
               </w:rPr>
               <w:t xml:space="preserve"> who aren’t registered</w:t>
             </w:r>
@@ -4077,9 +4675,9 @@
           <w:lang w:val="vi-VN"/>
         </w:rPr>
         <w:drawing>
-          <wp:inline distT="0" distB="0" distL="0" distR="0" wp14:anchorId="7811F1E0" wp14:editId="1D98C9EB">
-            <wp:extent cx="5943600" cy="4269105"/>
-            <wp:effectExtent l="0" t="0" r="0" b="0"/>
+          <wp:inline distT="0" distB="0" distL="0" distR="0" wp14:anchorId="7811F1E0" wp14:editId="0CF690F6">
+            <wp:extent cx="6588087" cy="4732020"/>
+            <wp:effectExtent l="0" t="0" r="3810" b="0"/>
             <wp:docPr id="9" name="Picture 9"/>
             <wp:cNvGraphicFramePr>
               <a:graphicFrameLocks xmlns:a="http://schemas.openxmlformats.org/drawingml/2006/main" noChangeAspect="1"/>
@@ -4100,7 +4698,7 @@
                   <pic:spPr>
                     <a:xfrm>
                       <a:off x="0" y="0"/>
-                      <a:ext cx="5943600" cy="4269105"/>
+                      <a:ext cx="6591818" cy="4734700"/>
                     </a:xfrm>
                     <a:prstGeom prst="rect">
                       <a:avLst/>
@@ -4764,7 +5362,7 @@
                 <w:szCs w:val="24"/>
                 <w:lang w:val="en"/>
               </w:rPr>
-              <w:t>View</w:t>
+              <w:t>Search</w:t>
             </w:r>
             <w:r>
               <w:rPr>
@@ -4772,7 +5370,7 @@
                 <w:szCs w:val="24"/>
                 <w:lang w:val="vi-VN"/>
               </w:rPr>
-              <w:t xml:space="preserve"> product list</w:t>
+              <w:t xml:space="preserve"> menu</w:t>
             </w:r>
           </w:p>
         </w:tc>
@@ -4795,28 +5393,23 @@
               <w:rPr>
                 <w:sz w:val="24"/>
                 <w:szCs w:val="24"/>
-              </w:rPr>
-            </w:pPr>
-            <w:r>
-              <w:rPr>
-                <w:sz w:val="24"/>
-                <w:szCs w:val="24"/>
-              </w:rPr>
-              <w:t xml:space="preserve">View </w:t>
-            </w:r>
-            <w:r>
-              <w:rPr>
-                <w:sz w:val="24"/>
-                <w:szCs w:val="24"/>
-              </w:rPr>
-              <w:t>Product</w:t>
-            </w:r>
-            <w:r>
-              <w:rPr>
-                <w:sz w:val="24"/>
-                <w:szCs w:val="24"/>
-              </w:rPr>
-              <w:t xml:space="preserve"> Detail</w:t>
+                <w:lang w:val="vi-VN"/>
+              </w:rPr>
+            </w:pPr>
+            <w:r>
+              <w:rPr>
+                <w:sz w:val="24"/>
+                <w:szCs w:val="24"/>
+              </w:rPr>
+              <w:t>Search</w:t>
+            </w:r>
+            <w:r>
+              <w:rPr>
+                <w:sz w:val="24"/>
+                <w:szCs w:val="24"/>
+                <w:lang w:val="vi-VN"/>
+              </w:rPr>
+              <w:t xml:space="preserve"> product by category</w:t>
             </w:r>
           </w:p>
         </w:tc>
@@ -4858,7 +5451,7 @@
                 <w:sz w:val="24"/>
                 <w:szCs w:val="24"/>
               </w:rPr>
-              <w:t>to view details of an individual product.</w:t>
+              <w:t>to search a product with category</w:t>
             </w:r>
           </w:p>
         </w:tc>
@@ -4924,7 +5517,6 @@
               <w:rPr>
                 <w:sz w:val="24"/>
                 <w:szCs w:val="24"/>
-                <w:lang w:val="en"/>
               </w:rPr>
               <w:t>Search</w:t>
             </w:r>
@@ -4957,23 +5549,22 @@
               <w:rPr>
                 <w:sz w:val="24"/>
                 <w:szCs w:val="24"/>
+              </w:rPr>
+            </w:pPr>
+            <w:r>
+              <w:rPr>
+                <w:sz w:val="24"/>
+                <w:szCs w:val="24"/>
+              </w:rPr>
+              <w:t>Search</w:t>
+            </w:r>
+            <w:r>
+              <w:rPr>
+                <w:sz w:val="24"/>
+                <w:szCs w:val="24"/>
                 <w:lang w:val="vi-VN"/>
               </w:rPr>
-            </w:pPr>
-            <w:r>
-              <w:rPr>
-                <w:sz w:val="24"/>
-                <w:szCs w:val="24"/>
-              </w:rPr>
-              <w:t>Search</w:t>
-            </w:r>
-            <w:r>
-              <w:rPr>
-                <w:sz w:val="24"/>
-                <w:szCs w:val="24"/>
-                <w:lang w:val="vi-VN"/>
-              </w:rPr>
-              <w:t xml:space="preserve"> product by category</w:t>
+              <w:t xml:space="preserve"> product by filter</w:t>
             </w:r>
           </w:p>
         </w:tc>
@@ -5015,7 +5606,7 @@
                 <w:sz w:val="24"/>
                 <w:szCs w:val="24"/>
               </w:rPr>
-              <w:t>to search a product with category</w:t>
+              <w:t>to search a product with filter</w:t>
             </w:r>
           </w:p>
         </w:tc>
@@ -5128,7 +5719,7 @@
                 <w:szCs w:val="24"/>
                 <w:lang w:val="vi-VN"/>
               </w:rPr>
-              <w:t xml:space="preserve"> product by filter</w:t>
+              <w:t xml:space="preserve"> product by price</w:t>
             </w:r>
           </w:p>
         </w:tc>
@@ -5170,7 +5761,7 @@
                 <w:sz w:val="24"/>
                 <w:szCs w:val="24"/>
               </w:rPr>
-              <w:t>to search a product with filter</w:t>
+              <w:t>to search a product with price</w:t>
             </w:r>
           </w:p>
         </w:tc>
@@ -5283,7 +5874,7 @@
                 <w:szCs w:val="24"/>
                 <w:lang w:val="vi-VN"/>
               </w:rPr>
-              <w:t xml:space="preserve"> product by price</w:t>
+              <w:t xml:space="preserve"> product by date</w:t>
             </w:r>
           </w:p>
         </w:tc>
@@ -5325,7 +5916,7 @@
                 <w:sz w:val="24"/>
                 <w:szCs w:val="24"/>
               </w:rPr>
-              <w:t>to search a product with price</w:t>
+              <w:t>to search a product with date</w:t>
             </w:r>
           </w:p>
         </w:tc>
@@ -5384,23 +5975,15 @@
               <w:rPr>
                 <w:sz w:val="24"/>
                 <w:szCs w:val="24"/>
-                <w:lang w:val="vi-VN"/>
-              </w:rPr>
-            </w:pPr>
-            <w:r>
-              <w:rPr>
-                <w:sz w:val="24"/>
-                <w:szCs w:val="24"/>
-              </w:rPr>
-              <w:t>Search</w:t>
-            </w:r>
-            <w:r>
-              <w:rPr>
-                <w:sz w:val="24"/>
-                <w:szCs w:val="24"/>
-                <w:lang w:val="vi-VN"/>
-              </w:rPr>
-              <w:t xml:space="preserve"> menu</w:t>
+                <w:lang w:val="en"/>
+              </w:rPr>
+            </w:pPr>
+            <w:r>
+              <w:rPr>
+                <w:sz w:val="24"/>
+                <w:szCs w:val="24"/>
+              </w:rPr>
+              <w:t>Common</w:t>
             </w:r>
           </w:p>
         </w:tc>
@@ -5430,15 +6013,7 @@
                 <w:sz w:val="24"/>
                 <w:szCs w:val="24"/>
               </w:rPr>
-              <w:t>Search</w:t>
-            </w:r>
-            <w:r>
-              <w:rPr>
-                <w:sz w:val="24"/>
-                <w:szCs w:val="24"/>
-                <w:lang w:val="vi-VN"/>
-              </w:rPr>
-              <w:t xml:space="preserve"> product by date</w:t>
+              <w:t>Login System</w:t>
             </w:r>
           </w:p>
         </w:tc>
@@ -5480,7 +6055,7 @@
                 <w:sz w:val="24"/>
                 <w:szCs w:val="24"/>
               </w:rPr>
-              <w:t>to search a product with date</w:t>
+              <w:t xml:space="preserve">who has register before can access to personalised features  </w:t>
             </w:r>
           </w:p>
         </w:tc>
@@ -5577,7 +6152,7 @@
                 <w:sz w:val="24"/>
                 <w:szCs w:val="24"/>
               </w:rPr>
-              <w:t>Login System</w:t>
+              <w:t>Logout</w:t>
             </w:r>
           </w:p>
         </w:tc>
@@ -5605,7 +6180,7 @@
                 <w:sz w:val="24"/>
                 <w:szCs w:val="24"/>
               </w:rPr>
-              <w:t xml:space="preserve">This use case allows </w:t>
+              <w:t xml:space="preserve">This use case allow </w:t>
             </w:r>
             <w:r>
               <w:rPr>
@@ -5619,7 +6194,7 @@
                 <w:sz w:val="24"/>
                 <w:szCs w:val="24"/>
               </w:rPr>
-              <w:t xml:space="preserve">who has register before can access to personalised features  </w:t>
+              <w:t>to log out the system</w:t>
             </w:r>
           </w:p>
         </w:tc>
@@ -5679,7 +6254,6 @@
               <w:rPr>
                 <w:sz w:val="24"/>
                 <w:szCs w:val="24"/>
-                <w:lang w:val="en"/>
               </w:rPr>
             </w:pPr>
             <w:r>
@@ -5717,7 +6291,7 @@
                 <w:sz w:val="24"/>
                 <w:szCs w:val="24"/>
               </w:rPr>
-              <w:t>Logout</w:t>
+              <w:t>Register</w:t>
             </w:r>
           </w:p>
         </w:tc>
@@ -5735,17 +6309,16 @@
           <w:p>
             <w:pPr>
               <w:rPr>
-                <w:color w:val="000000"/>
-                <w:sz w:val="24"/>
-                <w:szCs w:val="24"/>
-              </w:rPr>
-            </w:pPr>
-            <w:r>
-              <w:rPr>
-                <w:sz w:val="24"/>
-                <w:szCs w:val="24"/>
-              </w:rPr>
-              <w:t xml:space="preserve">This use case allow </w:t>
+                <w:sz w:val="24"/>
+                <w:szCs w:val="24"/>
+              </w:rPr>
+            </w:pPr>
+            <w:r>
+              <w:rPr>
+                <w:sz w:val="24"/>
+                <w:szCs w:val="24"/>
+              </w:rPr>
+              <w:t xml:space="preserve">This use case allows guests to create a new </w:t>
             </w:r>
             <w:r>
               <w:rPr>
@@ -5759,7 +6332,7 @@
                 <w:sz w:val="24"/>
                 <w:szCs w:val="24"/>
               </w:rPr>
-              <w:t>to log out the system</w:t>
+              <w:t>account on the website.</w:t>
             </w:r>
           </w:p>
         </w:tc>
@@ -5855,7 +6428,7 @@
                 <w:sz w:val="24"/>
                 <w:szCs w:val="24"/>
               </w:rPr>
-              <w:t>Register</w:t>
+              <w:t>Forgot Password</w:t>
             </w:r>
           </w:p>
         </w:tc>
@@ -5882,21 +6455,7 @@
                 <w:sz w:val="24"/>
                 <w:szCs w:val="24"/>
               </w:rPr>
-              <w:t xml:space="preserve">This use case allows guests to create a new </w:t>
-            </w:r>
-            <w:r>
-              <w:rPr>
-                <w:sz w:val="24"/>
-                <w:szCs w:val="24"/>
-              </w:rPr>
-              <w:t xml:space="preserve">Customer </w:t>
-            </w:r>
-            <w:r>
-              <w:rPr>
-                <w:sz w:val="24"/>
-                <w:szCs w:val="24"/>
-              </w:rPr>
-              <w:t>account on the website.</w:t>
+              <w:t xml:space="preserve">This use case allows the registered who forgot their password to reset it </w:t>
             </w:r>
           </w:p>
         </w:tc>
@@ -5962,7 +6521,7 @@
                 <w:sz w:val="24"/>
                 <w:szCs w:val="24"/>
               </w:rPr>
-              <w:t>Common</w:t>
+              <w:t>Customer</w:t>
             </w:r>
           </w:p>
         </w:tc>
@@ -5992,7 +6551,7 @@
                 <w:sz w:val="24"/>
                 <w:szCs w:val="24"/>
               </w:rPr>
-              <w:t>Forgot Password</w:t>
+              <w:t>Change Password</w:t>
             </w:r>
           </w:p>
         </w:tc>
@@ -6010,16 +6569,58 @@
           <w:p>
             <w:pPr>
               <w:rPr>
-                <w:sz w:val="24"/>
-                <w:szCs w:val="24"/>
-              </w:rPr>
-            </w:pPr>
-            <w:r>
-              <w:rPr>
-                <w:sz w:val="24"/>
-                <w:szCs w:val="24"/>
-              </w:rPr>
-              <w:t xml:space="preserve">This use case allows the registered who forgot their password to reset it </w:t>
+                <w:color w:val="000000"/>
+                <w:sz w:val="24"/>
+                <w:szCs w:val="24"/>
+              </w:rPr>
+            </w:pPr>
+            <w:r>
+              <w:rPr>
+                <w:color w:val="000000"/>
+                <w:sz w:val="24"/>
+                <w:szCs w:val="24"/>
+              </w:rPr>
+              <w:t xml:space="preserve">This use case allows </w:t>
+            </w:r>
+            <w:r>
+              <w:rPr>
+                <w:sz w:val="24"/>
+                <w:szCs w:val="24"/>
+              </w:rPr>
+              <w:t>Customer</w:t>
+            </w:r>
+            <w:r>
+              <w:rPr>
+                <w:color w:val="000000"/>
+                <w:sz w:val="24"/>
+                <w:szCs w:val="24"/>
+              </w:rPr>
+              <w:t xml:space="preserve"> </w:t>
+            </w:r>
+            <w:r>
+              <w:rPr>
+                <w:color w:val="000000"/>
+                <w:sz w:val="24"/>
+                <w:szCs w:val="24"/>
+              </w:rPr>
+              <w:t>to change</w:t>
+            </w:r>
+            <w:r>
+              <w:rPr>
+                <w:color w:val="000000"/>
+                <w:sz w:val="24"/>
+                <w:szCs w:val="24"/>
+                <w:lang w:val="vi-VN"/>
+              </w:rPr>
+              <w:t xml:space="preserve"> </w:t>
+            </w:r>
+            <w:r>
+              <w:rPr>
+                <w:color w:val="000000"/>
+                <w:sz w:val="24"/>
+                <w:szCs w:val="24"/>
+              </w:rPr>
+              <w:t>their password.</w:t>
             </w:r>
           </w:p>
         </w:tc>
@@ -6115,7 +6716,7 @@
                 <w:sz w:val="24"/>
                 <w:szCs w:val="24"/>
               </w:rPr>
-              <w:t>Change Password</w:t>
+              <w:t>Change Avatar</w:t>
             </w:r>
           </w:p>
         </w:tc>
@@ -6184,7 +6785,7 @@
                 <w:sz w:val="24"/>
                 <w:szCs w:val="24"/>
               </w:rPr>
-              <w:t>their password.</w:t>
+              <w:t>their avatar.</w:t>
             </w:r>
           </w:p>
         </w:tc>
@@ -6280,7 +6881,7 @@
                 <w:sz w:val="24"/>
                 <w:szCs w:val="24"/>
               </w:rPr>
-              <w:t>Change Avatar</w:t>
+              <w:t>Update Profile</w:t>
             </w:r>
           </w:p>
         </w:tc>
@@ -6305,7 +6906,6 @@
             </w:pPr>
             <w:r>
               <w:rPr>
-                <w:color w:val="000000"/>
                 <w:sz w:val="24"/>
                 <w:szCs w:val="24"/>
               </w:rPr>
@@ -6316,40 +6916,14 @@
                 <w:sz w:val="24"/>
                 <w:szCs w:val="24"/>
               </w:rPr>
-              <w:t>Customer</w:t>
-            </w:r>
-            <w:r>
-              <w:rPr>
-                <w:color w:val="000000"/>
-                <w:sz w:val="24"/>
-                <w:szCs w:val="24"/>
-              </w:rPr>
-              <w:t xml:space="preserve"> </w:t>
-            </w:r>
-            <w:r>
-              <w:rPr>
-                <w:color w:val="000000"/>
-                <w:sz w:val="24"/>
-                <w:szCs w:val="24"/>
-              </w:rPr>
-              <w:t>to change</w:t>
-            </w:r>
-            <w:r>
-              <w:rPr>
-                <w:color w:val="000000"/>
-                <w:sz w:val="24"/>
-                <w:szCs w:val="24"/>
-                <w:lang w:val="vi-VN"/>
-              </w:rPr>
-              <w:t xml:space="preserve"> </w:t>
-            </w:r>
-            <w:r>
-              <w:rPr>
-                <w:color w:val="000000"/>
-                <w:sz w:val="24"/>
-                <w:szCs w:val="24"/>
-              </w:rPr>
-              <w:t>their avatar.</w:t>
+              <w:t xml:space="preserve">Customer </w:t>
+            </w:r>
+            <w:r>
+              <w:rPr>
+                <w:sz w:val="24"/>
+                <w:szCs w:val="24"/>
+              </w:rPr>
+              <w:t>to manager their personal information, edit it and update their personal information</w:t>
             </w:r>
           </w:p>
         </w:tc>
@@ -6438,14 +7012,23 @@
               <w:rPr>
                 <w:sz w:val="24"/>
                 <w:szCs w:val="24"/>
-              </w:rPr>
-            </w:pPr>
-            <w:r>
-              <w:rPr>
-                <w:sz w:val="24"/>
-                <w:szCs w:val="24"/>
-              </w:rPr>
-              <w:t>Update Profile</w:t>
+                <w:lang w:val="vi-VN"/>
+              </w:rPr>
+            </w:pPr>
+            <w:r>
+              <w:rPr>
+                <w:sz w:val="24"/>
+                <w:szCs w:val="24"/>
+              </w:rPr>
+              <w:t>Add</w:t>
+            </w:r>
+            <w:r>
+              <w:rPr>
+                <w:sz w:val="24"/>
+                <w:szCs w:val="24"/>
+                <w:lang w:val="vi-VN"/>
+              </w:rPr>
+              <w:t xml:space="preserve"> to cart</w:t>
             </w:r>
           </w:p>
         </w:tc>
@@ -6463,7 +7046,6 @@
           <w:p>
             <w:pPr>
               <w:rPr>
-                <w:color w:val="000000"/>
                 <w:sz w:val="24"/>
                 <w:szCs w:val="24"/>
               </w:rPr>
@@ -6487,7 +7069,7 @@
                 <w:sz w:val="24"/>
                 <w:szCs w:val="24"/>
               </w:rPr>
-              <w:t>to manager their personal information, edit it and update their personal information</w:t>
+              <w:t>to view, manage, and finalise the items they have selected for purchase</w:t>
             </w:r>
           </w:p>
         </w:tc>
@@ -6584,7 +7166,7 @@
                 <w:sz w:val="24"/>
                 <w:szCs w:val="24"/>
               </w:rPr>
-              <w:t>Add</w:t>
+              <w:t>Cart</w:t>
             </w:r>
             <w:r>
               <w:rPr>
@@ -6592,7 +7174,7 @@
                 <w:szCs w:val="24"/>
                 <w:lang w:val="vi-VN"/>
               </w:rPr>
-              <w:t xml:space="preserve"> to cart</w:t>
+              <w:t xml:space="preserve"> detail</w:t>
             </w:r>
           </w:p>
         </w:tc>
@@ -6633,7 +7215,7 @@
                 <w:sz w:val="24"/>
                 <w:szCs w:val="24"/>
               </w:rPr>
-              <w:t>to view, manage, and finalise the items they have selected for purchase</w:t>
+              <w:t>to view detailed information about items in their own cart.</w:t>
             </w:r>
           </w:p>
         </w:tc>
@@ -6729,16 +7311,9 @@
               <w:rPr>
                 <w:sz w:val="24"/>
                 <w:szCs w:val="24"/>
-              </w:rPr>
-              <w:t>Cart</w:t>
-            </w:r>
-            <w:r>
-              <w:rPr>
-                <w:sz w:val="24"/>
-                <w:szCs w:val="24"/>
                 <w:lang w:val="vi-VN"/>
               </w:rPr>
-              <w:t xml:space="preserve"> detail</w:t>
+              <w:t>Update cart</w:t>
             </w:r>
           </w:p>
         </w:tc>
@@ -6765,21 +7340,7 @@
                 <w:sz w:val="24"/>
                 <w:szCs w:val="24"/>
               </w:rPr>
-              <w:t xml:space="preserve">This use case allows </w:t>
-            </w:r>
-            <w:r>
-              <w:rPr>
-                <w:sz w:val="24"/>
-                <w:szCs w:val="24"/>
-              </w:rPr>
-              <w:t xml:space="preserve">Customer </w:t>
-            </w:r>
-            <w:r>
-              <w:rPr>
-                <w:sz w:val="24"/>
-                <w:szCs w:val="24"/>
-              </w:rPr>
-              <w:t>to view detailed information about items in their own cart.</w:t>
+              <w:t>This use case allows customers to adjust the quantity or remove products from the cart</w:t>
             </w:r>
           </w:p>
         </w:tc>
@@ -6875,9 +7436,16 @@
               <w:rPr>
                 <w:sz w:val="24"/>
                 <w:szCs w:val="24"/>
+              </w:rPr>
+              <w:t>Check</w:t>
+            </w:r>
+            <w:r>
+              <w:rPr>
+                <w:sz w:val="24"/>
+                <w:szCs w:val="24"/>
                 <w:lang w:val="vi-VN"/>
               </w:rPr>
-              <w:t>Update cart</w:t>
+              <w:t xml:space="preserve"> out</w:t>
             </w:r>
           </w:p>
         </w:tc>
@@ -6993,23 +7561,14 @@
               <w:rPr>
                 <w:sz w:val="24"/>
                 <w:szCs w:val="24"/>
-                <w:lang w:val="vi-VN"/>
-              </w:rPr>
-            </w:pPr>
-            <w:r>
-              <w:rPr>
-                <w:sz w:val="24"/>
-                <w:szCs w:val="24"/>
-              </w:rPr>
-              <w:t>Check</w:t>
-            </w:r>
-            <w:r>
-              <w:rPr>
-                <w:sz w:val="24"/>
-                <w:szCs w:val="24"/>
-                <w:lang w:val="vi-VN"/>
-              </w:rPr>
-              <w:t xml:space="preserve"> out</w:t>
+              </w:rPr>
+            </w:pPr>
+            <w:r>
+              <w:rPr>
+                <w:sz w:val="24"/>
+                <w:szCs w:val="24"/>
+              </w:rPr>
+              <w:t>View Order History</w:t>
             </w:r>
           </w:p>
         </w:tc>
@@ -7027,16 +7586,39 @@
           <w:p>
             <w:pPr>
               <w:rPr>
-                <w:sz w:val="24"/>
-                <w:szCs w:val="24"/>
-              </w:rPr>
-            </w:pPr>
-            <w:r>
-              <w:rPr>
-                <w:sz w:val="24"/>
-                <w:szCs w:val="24"/>
-              </w:rPr>
-              <w:t>This use case allows customers to adjust the quantity or remove products from the cart</w:t>
+                <w:color w:val="000000"/>
+                <w:sz w:val="24"/>
+                <w:szCs w:val="24"/>
+                <w:lang w:val="vi-VN"/>
+              </w:rPr>
+            </w:pPr>
+            <w:r>
+              <w:rPr>
+                <w:sz w:val="24"/>
+                <w:szCs w:val="24"/>
+              </w:rPr>
+              <w:t xml:space="preserve">This use case allows </w:t>
+            </w:r>
+            <w:r>
+              <w:rPr>
+                <w:sz w:val="24"/>
+                <w:szCs w:val="24"/>
+              </w:rPr>
+              <w:t xml:space="preserve">Customer </w:t>
+            </w:r>
+            <w:r>
+              <w:rPr>
+                <w:sz w:val="24"/>
+                <w:szCs w:val="24"/>
+              </w:rPr>
+              <w:t xml:space="preserve">to review their orders </w:t>
+            </w:r>
+            <w:r>
+              <w:rPr>
+                <w:sz w:val="24"/>
+                <w:szCs w:val="24"/>
+              </w:rPr>
+              <w:t>list</w:t>
             </w:r>
           </w:p>
         </w:tc>
@@ -7132,7 +7714,7 @@
                 <w:sz w:val="24"/>
                 <w:szCs w:val="24"/>
               </w:rPr>
-              <w:t>View Order History</w:t>
+              <w:t>View Order Detail</w:t>
             </w:r>
           </w:p>
         </w:tc>
@@ -7153,15 +7735,14 @@
                 <w:color w:val="000000"/>
                 <w:sz w:val="24"/>
                 <w:szCs w:val="24"/>
-                <w:lang w:val="vi-VN"/>
-              </w:rPr>
-            </w:pPr>
-            <w:r>
-              <w:rPr>
-                <w:sz w:val="24"/>
-                <w:szCs w:val="24"/>
-              </w:rPr>
-              <w:t xml:space="preserve">This use case allows </w:t>
+              </w:rPr>
+            </w:pPr>
+            <w:r>
+              <w:rPr>
+                <w:sz w:val="24"/>
+                <w:szCs w:val="24"/>
+              </w:rPr>
+              <w:t xml:space="preserve">This use case provides </w:t>
             </w:r>
             <w:r>
               <w:rPr>
@@ -7175,14 +7756,7 @@
                 <w:sz w:val="24"/>
                 <w:szCs w:val="24"/>
               </w:rPr>
-              <w:t xml:space="preserve">to review their orders </w:t>
-            </w:r>
-            <w:r>
-              <w:rPr>
-                <w:sz w:val="24"/>
-                <w:szCs w:val="24"/>
-              </w:rPr>
-              <w:t>list</w:t>
+              <w:t>with detailed information about orders</w:t>
             </w:r>
           </w:p>
         </w:tc>
@@ -7278,7 +7852,7 @@
                 <w:sz w:val="24"/>
                 <w:szCs w:val="24"/>
               </w:rPr>
-              <w:t>View Order Detail</w:t>
+              <w:t>Comment Product</w:t>
             </w:r>
           </w:p>
         </w:tc>
@@ -7306,21 +7880,7 @@
                 <w:sz w:val="24"/>
                 <w:szCs w:val="24"/>
               </w:rPr>
-              <w:t xml:space="preserve">This use case provides </w:t>
-            </w:r>
-            <w:r>
-              <w:rPr>
-                <w:sz w:val="24"/>
-                <w:szCs w:val="24"/>
-              </w:rPr>
-              <w:t xml:space="preserve">Customer </w:t>
-            </w:r>
-            <w:r>
-              <w:rPr>
-                <w:sz w:val="24"/>
-                <w:szCs w:val="24"/>
-              </w:rPr>
-              <w:t>with detailed information about orders</w:t>
+              <w:t>This use case provides customers to send comment to discuss about the new</w:t>
             </w:r>
           </w:p>
         </w:tc>
@@ -7416,7 +7976,7 @@
                 <w:sz w:val="24"/>
                 <w:szCs w:val="24"/>
               </w:rPr>
-              <w:t>Comment Product</w:t>
+              <w:t>Edit Comment</w:t>
             </w:r>
           </w:p>
         </w:tc>
@@ -7444,7 +8004,21 @@
                 <w:sz w:val="24"/>
                 <w:szCs w:val="24"/>
               </w:rPr>
-              <w:t>This use case provides customers to send comment to discuss about the new</w:t>
+              <w:t xml:space="preserve">This use case involves </w:t>
+            </w:r>
+            <w:r>
+              <w:rPr>
+                <w:sz w:val="24"/>
+                <w:szCs w:val="24"/>
+              </w:rPr>
+              <w:t xml:space="preserve">Customer </w:t>
+            </w:r>
+            <w:r>
+              <w:rPr>
+                <w:sz w:val="24"/>
+                <w:szCs w:val="24"/>
+              </w:rPr>
+              <w:t>editing their comments on products.</w:t>
             </w:r>
           </w:p>
         </w:tc>
@@ -7540,7 +8114,7 @@
                 <w:sz w:val="24"/>
                 <w:szCs w:val="24"/>
               </w:rPr>
-              <w:t>Edit Comment</w:t>
+              <w:t>View User Profile</w:t>
             </w:r>
           </w:p>
         </w:tc>
@@ -7565,31 +8139,41 @@
             </w:pPr>
             <w:r>
               <w:rPr>
-                <w:sz w:val="24"/>
-                <w:szCs w:val="24"/>
-              </w:rPr>
-              <w:t xml:space="preserve">This use case involves </w:t>
-            </w:r>
-            <w:r>
-              <w:rPr>
-                <w:sz w:val="24"/>
-                <w:szCs w:val="24"/>
-              </w:rPr>
-              <w:t xml:space="preserve">Customer </w:t>
-            </w:r>
-            <w:r>
-              <w:rPr>
-                <w:sz w:val="24"/>
-                <w:szCs w:val="24"/>
-              </w:rPr>
-              <w:t>editing their comments on products.</w:t>
+                <w:color w:val="000000"/>
+                <w:sz w:val="24"/>
+                <w:szCs w:val="24"/>
+              </w:rPr>
+              <w:t xml:space="preserve">This use case allows </w:t>
+            </w:r>
+            <w:r>
+              <w:rPr>
+                <w:sz w:val="24"/>
+                <w:szCs w:val="24"/>
+              </w:rPr>
+              <w:t>Customer</w:t>
+            </w:r>
+            <w:r>
+              <w:rPr>
+                <w:color w:val="000000"/>
+                <w:sz w:val="24"/>
+                <w:szCs w:val="24"/>
+              </w:rPr>
+              <w:t xml:space="preserve"> </w:t>
+            </w:r>
+            <w:r>
+              <w:rPr>
+                <w:color w:val="000000"/>
+                <w:sz w:val="24"/>
+                <w:szCs w:val="24"/>
+              </w:rPr>
+              <w:t>to review their profile .</w:t>
             </w:r>
           </w:p>
         </w:tc>
       </w:tr>
       <w:tr>
         <w:trPr>
-          <w:trHeight w:val="288"/>
+          <w:trHeight w:val="290"/>
         </w:trPr>
         <w:tc>
           <w:tcPr>
@@ -7641,14 +8225,23 @@
               <w:rPr>
                 <w:sz w:val="24"/>
                 <w:szCs w:val="24"/>
-              </w:rPr>
-            </w:pPr>
-            <w:r>
-              <w:rPr>
-                <w:sz w:val="24"/>
-                <w:szCs w:val="24"/>
-              </w:rPr>
-              <w:t>Customer</w:t>
+                <w:lang w:val="vi-VN"/>
+              </w:rPr>
+            </w:pPr>
+            <w:r>
+              <w:rPr>
+                <w:sz w:val="24"/>
+                <w:szCs w:val="24"/>
+              </w:rPr>
+              <w:t>Manage</w:t>
+            </w:r>
+            <w:r>
+              <w:rPr>
+                <w:sz w:val="24"/>
+                <w:szCs w:val="24"/>
+                <w:lang w:val="vi-VN"/>
+              </w:rPr>
+              <w:t xml:space="preserve"> Order</w:t>
             </w:r>
           </w:p>
         </w:tc>
@@ -7678,7 +8271,7 @@
                 <w:sz w:val="24"/>
                 <w:szCs w:val="24"/>
               </w:rPr>
-              <w:t>View User Profile</w:t>
+              <w:t>View Order</w:t>
             </w:r>
           </w:p>
         </w:tc>
@@ -7699,45 +8292,30 @@
                 <w:color w:val="000000"/>
                 <w:sz w:val="24"/>
                 <w:szCs w:val="24"/>
-              </w:rPr>
-            </w:pPr>
-            <w:r>
-              <w:rPr>
-                <w:color w:val="000000"/>
-                <w:sz w:val="24"/>
-                <w:szCs w:val="24"/>
-              </w:rPr>
-              <w:t xml:space="preserve">This use case allows </w:t>
-            </w:r>
-            <w:r>
-              <w:rPr>
-                <w:sz w:val="24"/>
-                <w:szCs w:val="24"/>
-              </w:rPr>
-              <w:t>Customer</w:t>
-            </w:r>
-            <w:r>
-              <w:rPr>
-                <w:color w:val="000000"/>
-                <w:sz w:val="24"/>
-                <w:szCs w:val="24"/>
-              </w:rPr>
-              <w:t xml:space="preserve"> </w:t>
-            </w:r>
-            <w:r>
-              <w:rPr>
-                <w:color w:val="000000"/>
-                <w:sz w:val="24"/>
-                <w:szCs w:val="24"/>
-              </w:rPr>
-              <w:t>to review their profile .</w:t>
+                <w:lang w:val="vi-VN"/>
+              </w:rPr>
+            </w:pPr>
+            <w:r>
+              <w:rPr>
+                <w:sz w:val="24"/>
+                <w:szCs w:val="24"/>
+              </w:rPr>
+              <w:t>This use case allows shipper to view order</w:t>
+            </w:r>
+            <w:r>
+              <w:rPr>
+                <w:sz w:val="24"/>
+                <w:szCs w:val="24"/>
+                <w:lang w:val="vi-VN"/>
+              </w:rPr>
+              <w:t xml:space="preserve"> need ship</w:t>
             </w:r>
           </w:p>
         </w:tc>
       </w:tr>
       <w:tr>
         <w:trPr>
-          <w:trHeight w:val="290"/>
+          <w:trHeight w:val="288"/>
         </w:trPr>
         <w:tc>
           <w:tcPr>
@@ -7789,7 +8367,6 @@
               <w:rPr>
                 <w:sz w:val="24"/>
                 <w:szCs w:val="24"/>
-                <w:lang w:val="vi-VN"/>
               </w:rPr>
             </w:pPr>
             <w:r>
@@ -7835,7 +8412,7 @@
                 <w:sz w:val="24"/>
                 <w:szCs w:val="24"/>
               </w:rPr>
-              <w:t>View Order</w:t>
+              <w:t>View Order Detail</w:t>
             </w:r>
           </w:p>
         </w:tc>
@@ -7856,23 +8433,22 @@
                 <w:color w:val="000000"/>
                 <w:sz w:val="24"/>
                 <w:szCs w:val="24"/>
+              </w:rPr>
+            </w:pPr>
+            <w:r>
+              <w:rPr>
+                <w:sz w:val="24"/>
+                <w:szCs w:val="24"/>
+              </w:rPr>
+              <w:t>This use case allows shipper to view order</w:t>
+            </w:r>
+            <w:r>
+              <w:rPr>
+                <w:sz w:val="24"/>
+                <w:szCs w:val="24"/>
                 <w:lang w:val="vi-VN"/>
               </w:rPr>
-            </w:pPr>
-            <w:r>
-              <w:rPr>
-                <w:sz w:val="24"/>
-                <w:szCs w:val="24"/>
-              </w:rPr>
-              <w:t>This use case allows shipper to view order</w:t>
-            </w:r>
-            <w:r>
-              <w:rPr>
-                <w:sz w:val="24"/>
-                <w:szCs w:val="24"/>
-                <w:lang w:val="vi-VN"/>
-              </w:rPr>
-              <w:t xml:space="preserve"> need ship</w:t>
+              <w:t xml:space="preserve"> detail</w:t>
             </w:r>
           </w:p>
         </w:tc>
@@ -7976,7 +8552,7 @@
                 <w:sz w:val="24"/>
                 <w:szCs w:val="24"/>
               </w:rPr>
-              <w:t>View Order Detail</w:t>
+              <w:t>View Order History</w:t>
             </w:r>
           </w:p>
         </w:tc>
@@ -7993,26 +8569,36 @@
           </w:tcPr>
           <w:p>
             <w:pPr>
-              <w:rPr>
-                <w:color w:val="000000"/>
-                <w:sz w:val="24"/>
-                <w:szCs w:val="24"/>
-              </w:rPr>
-            </w:pPr>
-            <w:r>
-              <w:rPr>
-                <w:sz w:val="24"/>
-                <w:szCs w:val="24"/>
-              </w:rPr>
-              <w:t>This use case allows shipper to view order</w:t>
-            </w:r>
-            <w:r>
-              <w:rPr>
-                <w:sz w:val="24"/>
-                <w:szCs w:val="24"/>
-                <w:lang w:val="vi-VN"/>
-              </w:rPr>
-              <w:t xml:space="preserve"> detail</w:t>
+              <w:shd w:val="clear" w:color="auto" w:fill="FDFDFD"/>
+              <w:rPr>
+                <w:sz w:val="24"/>
+                <w:szCs w:val="24"/>
+                <w:lang w:val="en" w:eastAsia="ja-JP"/>
+              </w:rPr>
+            </w:pPr>
+            <w:r>
+              <w:rPr>
+                <w:sz w:val="24"/>
+                <w:szCs w:val="24"/>
+                <w:lang w:val="en" w:eastAsia="ja-JP"/>
+              </w:rPr>
+              <w:t>This use case allows the shipper</w:t>
+            </w:r>
+            <w:r>
+              <w:rPr>
+                <w:sz w:val="24"/>
+                <w:szCs w:val="24"/>
+                <w:lang w:val="vi-VN" w:eastAsia="ja-JP"/>
+              </w:rPr>
+              <w:t xml:space="preserve"> </w:t>
+            </w:r>
+            <w:r>
+              <w:rPr>
+                <w:sz w:val="24"/>
+                <w:szCs w:val="24"/>
+                <w:lang w:val="en" w:eastAsia="ja-JP"/>
+              </w:rPr>
+              <w:t>to review the order list</w:t>
             </w:r>
           </w:p>
         </w:tc>
@@ -8078,15 +8664,7 @@
                 <w:sz w:val="24"/>
                 <w:szCs w:val="24"/>
               </w:rPr>
-              <w:t>Manage</w:t>
-            </w:r>
-            <w:r>
-              <w:rPr>
-                <w:sz w:val="24"/>
-                <w:szCs w:val="24"/>
-                <w:lang w:val="vi-VN"/>
-              </w:rPr>
-              <w:t xml:space="preserve"> Order</w:t>
+              <w:t>Shipper</w:t>
             </w:r>
           </w:p>
         </w:tc>
@@ -8116,7 +8694,7 @@
                 <w:sz w:val="24"/>
                 <w:szCs w:val="24"/>
               </w:rPr>
-              <w:t>View Order History</w:t>
+              <w:t>Search Order</w:t>
             </w:r>
           </w:p>
         </w:tc>
@@ -8133,36 +8711,19 @@
           </w:tcPr>
           <w:p>
             <w:pPr>
-              <w:shd w:val="clear" w:color="auto" w:fill="FDFDFD"/>
-              <w:rPr>
-                <w:sz w:val="24"/>
-                <w:szCs w:val="24"/>
-                <w:lang w:val="en" w:eastAsia="ja-JP"/>
-              </w:rPr>
-            </w:pPr>
-            <w:r>
-              <w:rPr>
-                <w:sz w:val="24"/>
-                <w:szCs w:val="24"/>
-                <w:lang w:val="en" w:eastAsia="ja-JP"/>
-              </w:rPr>
-              <w:t>This use case allows the shipper</w:t>
-            </w:r>
-            <w:r>
-              <w:rPr>
-                <w:sz w:val="24"/>
-                <w:szCs w:val="24"/>
-                <w:lang w:val="vi-VN" w:eastAsia="ja-JP"/>
-              </w:rPr>
-              <w:t xml:space="preserve"> </w:t>
-            </w:r>
-            <w:r>
-              <w:rPr>
-                <w:sz w:val="24"/>
-                <w:szCs w:val="24"/>
-                <w:lang w:val="en" w:eastAsia="ja-JP"/>
-              </w:rPr>
-              <w:t>to review the order list</w:t>
+              <w:rPr>
+                <w:color w:val="000000"/>
+                <w:sz w:val="24"/>
+                <w:szCs w:val="24"/>
+                <w:lang w:val="vi-VN"/>
+              </w:rPr>
+            </w:pPr>
+            <w:r>
+              <w:rPr>
+                <w:sz w:val="24"/>
+                <w:szCs w:val="24"/>
+              </w:rPr>
+              <w:t>This use case allows shipper to search order</w:t>
             </w:r>
           </w:p>
         </w:tc>
@@ -8258,7 +8819,7 @@
                 <w:sz w:val="24"/>
                 <w:szCs w:val="24"/>
               </w:rPr>
-              <w:t>Search Order</w:t>
+              <w:t>View Income</w:t>
             </w:r>
           </w:p>
         </w:tc>
@@ -8287,7 +8848,15 @@
                 <w:sz w:val="24"/>
                 <w:szCs w:val="24"/>
               </w:rPr>
-              <w:t>This use case allows shipper to search order</w:t>
+              <w:t>This use case allows shipper to review</w:t>
+            </w:r>
+            <w:r>
+              <w:rPr>
+                <w:sz w:val="24"/>
+                <w:szCs w:val="24"/>
+                <w:lang w:val="vi-VN"/>
+              </w:rPr>
+              <w:t xml:space="preserve"> the income</w:t>
             </w:r>
           </w:p>
         </w:tc>
@@ -8346,14 +8915,30 @@
               <w:rPr>
                 <w:sz w:val="24"/>
                 <w:szCs w:val="24"/>
-              </w:rPr>
-            </w:pPr>
-            <w:r>
-              <w:rPr>
-                <w:sz w:val="24"/>
-                <w:szCs w:val="24"/>
-              </w:rPr>
-              <w:t>Shipper</w:t>
+                <w:lang w:val="vi-VN"/>
+              </w:rPr>
+            </w:pPr>
+            <w:r>
+              <w:rPr>
+                <w:sz w:val="24"/>
+                <w:szCs w:val="24"/>
+              </w:rPr>
+              <w:t>Manage</w:t>
+            </w:r>
+            <w:r>
+              <w:rPr>
+                <w:sz w:val="24"/>
+                <w:szCs w:val="24"/>
+                <w:lang w:val="vi-VN"/>
+              </w:rPr>
+              <w:t xml:space="preserve"> </w:t>
+            </w:r>
+            <w:r>
+              <w:rPr>
+                <w:sz w:val="24"/>
+                <w:szCs w:val="24"/>
+              </w:rPr>
+              <w:t>Category</w:t>
             </w:r>
           </w:p>
         </w:tc>
@@ -8376,14 +8961,23 @@
               <w:rPr>
                 <w:sz w:val="24"/>
                 <w:szCs w:val="24"/>
-              </w:rPr>
-            </w:pPr>
-            <w:r>
-              <w:rPr>
-                <w:sz w:val="24"/>
-                <w:szCs w:val="24"/>
-              </w:rPr>
-              <w:t>View Income</w:t>
+                <w:lang w:val="vi-VN"/>
+              </w:rPr>
+            </w:pPr>
+            <w:r>
+              <w:rPr>
+                <w:sz w:val="24"/>
+                <w:szCs w:val="24"/>
+              </w:rPr>
+              <w:t>View</w:t>
+            </w:r>
+            <w:r>
+              <w:rPr>
+                <w:sz w:val="24"/>
+                <w:szCs w:val="24"/>
+                <w:lang w:val="vi-VN"/>
+              </w:rPr>
+              <w:t xml:space="preserve"> list category</w:t>
             </w:r>
           </w:p>
         </w:tc>
@@ -8404,23 +8998,29 @@
                 <w:color w:val="000000"/>
                 <w:sz w:val="24"/>
                 <w:szCs w:val="24"/>
+              </w:rPr>
+            </w:pPr>
+            <w:r>
+              <w:rPr>
+                <w:sz w:val="24"/>
+                <w:szCs w:val="24"/>
+              </w:rPr>
+              <w:t>This use case allows Manager to view</w:t>
+            </w:r>
+            <w:r>
+              <w:rPr>
+                <w:sz w:val="24"/>
+                <w:szCs w:val="24"/>
                 <w:lang w:val="vi-VN"/>
               </w:rPr>
-            </w:pPr>
-            <w:r>
-              <w:rPr>
-                <w:sz w:val="24"/>
-                <w:szCs w:val="24"/>
-              </w:rPr>
-              <w:t>This use case allows shipper to review</w:t>
-            </w:r>
-            <w:r>
-              <w:rPr>
-                <w:sz w:val="24"/>
-                <w:szCs w:val="24"/>
-                <w:lang w:val="vi-VN"/>
-              </w:rPr>
-              <w:t xml:space="preserve"> the income</w:t>
+              <w:t xml:space="preserve"> </w:t>
+            </w:r>
+            <w:r>
+              <w:rPr>
+                <w:sz w:val="24"/>
+                <w:szCs w:val="24"/>
+              </w:rPr>
+              <w:t>list of category</w:t>
             </w:r>
           </w:p>
         </w:tc>
@@ -8479,30 +9079,14 @@
               <w:rPr>
                 <w:sz w:val="24"/>
                 <w:szCs w:val="24"/>
-                <w:lang w:val="vi-VN"/>
-              </w:rPr>
-            </w:pPr>
-            <w:r>
-              <w:rPr>
-                <w:sz w:val="24"/>
-                <w:szCs w:val="24"/>
-              </w:rPr>
-              <w:t>Manage</w:t>
-            </w:r>
-            <w:r>
-              <w:rPr>
-                <w:sz w:val="24"/>
-                <w:szCs w:val="24"/>
-                <w:lang w:val="vi-VN"/>
-              </w:rPr>
-              <w:t xml:space="preserve"> </w:t>
-            </w:r>
-            <w:r>
-              <w:rPr>
-                <w:sz w:val="24"/>
-                <w:szCs w:val="24"/>
-              </w:rPr>
-              <w:t>Category</w:t>
+              </w:rPr>
+            </w:pPr>
+            <w:r>
+              <w:rPr>
+                <w:sz w:val="24"/>
+                <w:szCs w:val="24"/>
+              </w:rPr>
+              <w:t>Manage Category</w:t>
             </w:r>
           </w:p>
         </w:tc>
@@ -8525,23 +9109,14 @@
               <w:rPr>
                 <w:sz w:val="24"/>
                 <w:szCs w:val="24"/>
-                <w:lang w:val="vi-VN"/>
-              </w:rPr>
-            </w:pPr>
-            <w:r>
-              <w:rPr>
-                <w:sz w:val="24"/>
-                <w:szCs w:val="24"/>
-              </w:rPr>
-              <w:t>View</w:t>
-            </w:r>
-            <w:r>
-              <w:rPr>
-                <w:sz w:val="24"/>
-                <w:szCs w:val="24"/>
-                <w:lang w:val="vi-VN"/>
-              </w:rPr>
-              <w:t xml:space="preserve"> list category</w:t>
+              </w:rPr>
+            </w:pPr>
+            <w:r>
+              <w:rPr>
+                <w:sz w:val="24"/>
+                <w:szCs w:val="24"/>
+              </w:rPr>
+              <w:t>Add Category</w:t>
             </w:r>
           </w:p>
         </w:tc>
@@ -8569,22 +9144,7 @@
                 <w:sz w:val="24"/>
                 <w:szCs w:val="24"/>
               </w:rPr>
-              <w:t>This use case allows Manager to view</w:t>
-            </w:r>
-            <w:r>
-              <w:rPr>
-                <w:sz w:val="24"/>
-                <w:szCs w:val="24"/>
-                <w:lang w:val="vi-VN"/>
-              </w:rPr>
-              <w:t xml:space="preserve"> </w:t>
-            </w:r>
-            <w:r>
-              <w:rPr>
-                <w:sz w:val="24"/>
-                <w:szCs w:val="24"/>
-              </w:rPr>
-              <w:t>list of category</w:t>
+              <w:t>This use case allows Manager to add a new category</w:t>
             </w:r>
           </w:p>
         </w:tc>
@@ -8680,7 +9240,7 @@
                 <w:sz w:val="24"/>
                 <w:szCs w:val="24"/>
               </w:rPr>
-              <w:t>Add Category</w:t>
+              <w:t>Remove Category</w:t>
             </w:r>
           </w:p>
         </w:tc>
@@ -8708,7 +9268,15 @@
                 <w:sz w:val="24"/>
                 <w:szCs w:val="24"/>
               </w:rPr>
-              <w:t>This use case allows Manager to add a new category</w:t>
+              <w:t>This use case allows Manager to delete</w:t>
+            </w:r>
+            <w:r>
+              <w:rPr>
+                <w:sz w:val="24"/>
+                <w:szCs w:val="24"/>
+                <w:lang w:val="vi-VN"/>
+              </w:rPr>
+              <w:t xml:space="preserve"> category</w:t>
             </w:r>
           </w:p>
         </w:tc>
@@ -8805,7 +9373,7 @@
                 <w:sz w:val="24"/>
                 <w:szCs w:val="24"/>
               </w:rPr>
-              <w:t>Remove Category</w:t>
+              <w:t>Update Category</w:t>
             </w:r>
           </w:p>
         </w:tc>
@@ -8833,7 +9401,7 @@
                 <w:sz w:val="24"/>
                 <w:szCs w:val="24"/>
               </w:rPr>
-              <w:t>This use case allows Manager to delete</w:t>
+              <w:t>This use case allows Manager to update</w:t>
             </w:r>
             <w:r>
               <w:rPr>
@@ -8900,14 +9468,23 @@
               <w:rPr>
                 <w:sz w:val="24"/>
                 <w:szCs w:val="24"/>
-              </w:rPr>
-            </w:pPr>
-            <w:r>
-              <w:rPr>
-                <w:sz w:val="24"/>
-                <w:szCs w:val="24"/>
-              </w:rPr>
-              <w:t>Manage Category</w:t>
+                <w:lang w:val="vi-VN"/>
+              </w:rPr>
+            </w:pPr>
+            <w:r>
+              <w:rPr>
+                <w:sz w:val="24"/>
+                <w:szCs w:val="24"/>
+              </w:rPr>
+              <w:t>Manage</w:t>
+            </w:r>
+            <w:r>
+              <w:rPr>
+                <w:sz w:val="24"/>
+                <w:szCs w:val="24"/>
+                <w:lang w:val="vi-VN"/>
+              </w:rPr>
+              <w:t xml:space="preserve"> product</w:t>
             </w:r>
           </w:p>
         </w:tc>
@@ -8937,7 +9514,22 @@
                 <w:sz w:val="24"/>
                 <w:szCs w:val="24"/>
               </w:rPr>
-              <w:t>Update Category</w:t>
+              <w:t>View</w:t>
+            </w:r>
+            <w:r>
+              <w:rPr>
+                <w:sz w:val="24"/>
+                <w:szCs w:val="24"/>
+                <w:lang w:val="vi-VN"/>
+              </w:rPr>
+              <w:t xml:space="preserve"> list</w:t>
+            </w:r>
+            <w:r>
+              <w:rPr>
+                <w:sz w:val="24"/>
+                <w:szCs w:val="24"/>
+              </w:rPr>
+              <w:t xml:space="preserve"> Product</w:t>
             </w:r>
           </w:p>
         </w:tc>
@@ -8958,22 +9550,23 @@
                 <w:color w:val="000000"/>
                 <w:sz w:val="24"/>
                 <w:szCs w:val="24"/>
-              </w:rPr>
-            </w:pPr>
-            <w:r>
-              <w:rPr>
-                <w:sz w:val="24"/>
-                <w:szCs w:val="24"/>
-              </w:rPr>
-              <w:t>This use case allows Manager to update</w:t>
-            </w:r>
-            <w:r>
-              <w:rPr>
-                <w:sz w:val="24"/>
-                <w:szCs w:val="24"/>
                 <w:lang w:val="vi-VN"/>
               </w:rPr>
-              <w:t xml:space="preserve"> category</w:t>
+            </w:pPr>
+            <w:r>
+              <w:rPr>
+                <w:sz w:val="24"/>
+                <w:szCs w:val="24"/>
+              </w:rPr>
+              <w:t>This use case allows Manager to view</w:t>
+            </w:r>
+            <w:r>
+              <w:rPr>
+                <w:sz w:val="24"/>
+                <w:szCs w:val="24"/>
+                <w:lang w:val="vi-VN"/>
+              </w:rPr>
+              <w:t xml:space="preserve"> list of product</w:t>
             </w:r>
           </w:p>
         </w:tc>
@@ -9032,7 +9625,6 @@
               <w:rPr>
                 <w:sz w:val="24"/>
                 <w:szCs w:val="24"/>
-                <w:lang w:val="vi-VN"/>
               </w:rPr>
             </w:pPr>
             <w:r>
@@ -9078,22 +9670,7 @@
                 <w:sz w:val="24"/>
                 <w:szCs w:val="24"/>
               </w:rPr>
-              <w:t>View</w:t>
-            </w:r>
-            <w:r>
-              <w:rPr>
-                <w:sz w:val="24"/>
-                <w:szCs w:val="24"/>
-                <w:lang w:val="vi-VN"/>
-              </w:rPr>
-              <w:t xml:space="preserve"> list</w:t>
-            </w:r>
-            <w:r>
-              <w:rPr>
-                <w:sz w:val="24"/>
-                <w:szCs w:val="24"/>
-              </w:rPr>
-              <w:t xml:space="preserve"> Product</w:t>
+              <w:t>Add Product</w:t>
             </w:r>
           </w:p>
         </w:tc>
@@ -9114,23 +9691,14 @@
                 <w:color w:val="000000"/>
                 <w:sz w:val="24"/>
                 <w:szCs w:val="24"/>
-                <w:lang w:val="vi-VN"/>
-              </w:rPr>
-            </w:pPr>
-            <w:r>
-              <w:rPr>
-                <w:sz w:val="24"/>
-                <w:szCs w:val="24"/>
-              </w:rPr>
-              <w:t>This use case allows Manager to view</w:t>
-            </w:r>
-            <w:r>
-              <w:rPr>
-                <w:sz w:val="24"/>
-                <w:szCs w:val="24"/>
-                <w:lang w:val="vi-VN"/>
-              </w:rPr>
-              <w:t xml:space="preserve"> list of product</w:t>
+              </w:rPr>
+            </w:pPr>
+            <w:r>
+              <w:rPr>
+                <w:sz w:val="24"/>
+                <w:szCs w:val="24"/>
+              </w:rPr>
+              <w:t>This use case allows Manager to add a new product</w:t>
             </w:r>
           </w:p>
         </w:tc>
@@ -9234,7 +9802,7 @@
                 <w:sz w:val="24"/>
                 <w:szCs w:val="24"/>
               </w:rPr>
-              <w:t>Add Product</w:t>
+              <w:t>Remove Product</w:t>
             </w:r>
           </w:p>
         </w:tc>
@@ -9262,7 +9830,15 @@
                 <w:sz w:val="24"/>
                 <w:szCs w:val="24"/>
               </w:rPr>
-              <w:t>This use case allows Manager to add a new product</w:t>
+              <w:t>This use case allows Manager to delete</w:t>
+            </w:r>
+            <w:r>
+              <w:rPr>
+                <w:sz w:val="24"/>
+                <w:szCs w:val="24"/>
+                <w:lang w:val="vi-VN"/>
+              </w:rPr>
+              <w:t xml:space="preserve"> product</w:t>
             </w:r>
           </w:p>
         </w:tc>
@@ -9366,7 +9942,7 @@
                 <w:sz w:val="24"/>
                 <w:szCs w:val="24"/>
               </w:rPr>
-              <w:t>Remove Product</w:t>
+              <w:t>Update Product</w:t>
             </w:r>
           </w:p>
         </w:tc>
@@ -9387,14 +9963,15 @@
                 <w:color w:val="000000"/>
                 <w:sz w:val="24"/>
                 <w:szCs w:val="24"/>
-              </w:rPr>
-            </w:pPr>
-            <w:r>
-              <w:rPr>
-                <w:sz w:val="24"/>
-                <w:szCs w:val="24"/>
-              </w:rPr>
-              <w:t>This use case allows Manager to delete</w:t>
+                <w:lang w:val="vi-VN"/>
+              </w:rPr>
+            </w:pPr>
+            <w:r>
+              <w:rPr>
+                <w:sz w:val="24"/>
+                <w:szCs w:val="24"/>
+              </w:rPr>
+              <w:t>This use case allows Manager to update</w:t>
             </w:r>
             <w:r>
               <w:rPr>
@@ -9476,7 +10053,7 @@
                 <w:szCs w:val="24"/>
                 <w:lang w:val="vi-VN"/>
               </w:rPr>
-              <w:t xml:space="preserve"> product</w:t>
+              <w:t xml:space="preserve"> customer</w:t>
             </w:r>
           </w:p>
         </w:tc>
@@ -9506,7 +10083,22 @@
                 <w:sz w:val="24"/>
                 <w:szCs w:val="24"/>
               </w:rPr>
-              <w:t>Update Product</w:t>
+              <w:t>View</w:t>
+            </w:r>
+            <w:r>
+              <w:rPr>
+                <w:sz w:val="24"/>
+                <w:szCs w:val="24"/>
+                <w:lang w:val="vi-VN"/>
+              </w:rPr>
+              <w:t xml:space="preserve"> list</w:t>
+            </w:r>
+            <w:r>
+              <w:rPr>
+                <w:sz w:val="24"/>
+                <w:szCs w:val="24"/>
+              </w:rPr>
+              <w:t xml:space="preserve"> User</w:t>
             </w:r>
           </w:p>
         </w:tc>
@@ -9527,15 +10119,29 @@
                 <w:color w:val="000000"/>
                 <w:sz w:val="24"/>
                 <w:szCs w:val="24"/>
+              </w:rPr>
+            </w:pPr>
+            <w:r>
+              <w:rPr>
+                <w:sz w:val="24"/>
+                <w:szCs w:val="24"/>
+              </w:rPr>
+              <w:t>This use case allows Manager</w:t>
+            </w:r>
+            <w:r>
+              <w:rPr>
+                <w:sz w:val="24"/>
+                <w:szCs w:val="24"/>
                 <w:lang w:val="vi-VN"/>
               </w:rPr>
-            </w:pPr>
-            <w:r>
-              <w:rPr>
-                <w:sz w:val="24"/>
-                <w:szCs w:val="24"/>
-              </w:rPr>
-              <w:t>This use case allows Manager to update</w:t>
+              <w:t xml:space="preserve"> </w:t>
+            </w:r>
+            <w:r>
+              <w:rPr>
+                <w:sz w:val="24"/>
+                <w:szCs w:val="24"/>
+              </w:rPr>
+              <w:t>to</w:t>
             </w:r>
             <w:r>
               <w:rPr>
@@ -9543,7 +10149,7 @@
                 <w:szCs w:val="24"/>
                 <w:lang w:val="vi-VN"/>
               </w:rPr>
-              <w:t xml:space="preserve"> product</w:t>
+              <w:t xml:space="preserve"> view list of user</w:t>
             </w:r>
           </w:p>
         </w:tc>
@@ -9647,22 +10253,7 @@
                 <w:sz w:val="24"/>
                 <w:szCs w:val="24"/>
               </w:rPr>
-              <w:t>View</w:t>
-            </w:r>
-            <w:r>
-              <w:rPr>
-                <w:sz w:val="24"/>
-                <w:szCs w:val="24"/>
-                <w:lang w:val="vi-VN"/>
-              </w:rPr>
-              <w:t xml:space="preserve"> list</w:t>
-            </w:r>
-            <w:r>
-              <w:rPr>
-                <w:sz w:val="24"/>
-                <w:szCs w:val="24"/>
-              </w:rPr>
-              <w:t xml:space="preserve"> User</w:t>
+              <w:t>Block User</w:t>
             </w:r>
           </w:p>
         </w:tc>
@@ -9679,16 +10270,18 @@
           </w:tcPr>
           <w:p>
             <w:pPr>
-              <w:rPr>
-                <w:color w:val="000000"/>
-                <w:sz w:val="24"/>
-                <w:szCs w:val="24"/>
-              </w:rPr>
-            </w:pPr>
-            <w:r>
-              <w:rPr>
-                <w:sz w:val="24"/>
-                <w:szCs w:val="24"/>
+              <w:shd w:val="clear" w:color="auto" w:fill="FDFDFD"/>
+              <w:rPr>
+                <w:sz w:val="24"/>
+                <w:szCs w:val="24"/>
+                <w:lang w:val="en" w:eastAsia="ja-JP"/>
+              </w:rPr>
+            </w:pPr>
+            <w:r>
+              <w:rPr>
+                <w:sz w:val="24"/>
+                <w:szCs w:val="24"/>
+                <w:lang w:val="en" w:eastAsia="ja-JP"/>
               </w:rPr>
               <w:t>This use case allows Manager</w:t>
             </w:r>
@@ -9696,7 +10289,7 @@
               <w:rPr>
                 <w:sz w:val="24"/>
                 <w:szCs w:val="24"/>
-                <w:lang w:val="vi-VN"/>
+                <w:lang w:val="vi-VN" w:eastAsia="ja-JP"/>
               </w:rPr>
               <w:t xml:space="preserve"> </w:t>
             </w:r>
@@ -9704,16 +10297,9 @@
               <w:rPr>
                 <w:sz w:val="24"/>
                 <w:szCs w:val="24"/>
-              </w:rPr>
-              <w:t>to</w:t>
-            </w:r>
-            <w:r>
-              <w:rPr>
-                <w:sz w:val="24"/>
-                <w:szCs w:val="24"/>
-                <w:lang w:val="vi-VN"/>
-              </w:rPr>
-              <w:t xml:space="preserve"> view list of user</w:t>
+                <w:lang w:val="en" w:eastAsia="ja-JP"/>
+              </w:rPr>
+              <w:t>to block user</w:t>
             </w:r>
           </w:p>
         </w:tc>
@@ -9817,7 +10403,7 @@
                 <w:sz w:val="24"/>
                 <w:szCs w:val="24"/>
               </w:rPr>
-              <w:t>Block User</w:t>
+              <w:t>Active User</w:t>
             </w:r>
           </w:p>
         </w:tc>
@@ -9863,7 +10449,7 @@
                 <w:szCs w:val="24"/>
                 <w:lang w:val="en" w:eastAsia="ja-JP"/>
               </w:rPr>
-              <w:t>to block user</w:t>
+              <w:t>to active user</w:t>
             </w:r>
           </w:p>
         </w:tc>
@@ -9937,7 +10523,7 @@
                 <w:szCs w:val="24"/>
                 <w:lang w:val="vi-VN"/>
               </w:rPr>
-              <w:t xml:space="preserve"> customer</w:t>
+              <w:t xml:space="preserve"> Shipper</w:t>
             </w:r>
           </w:p>
         </w:tc>
@@ -9967,7 +10553,7 @@
                 <w:sz w:val="24"/>
                 <w:szCs w:val="24"/>
               </w:rPr>
-              <w:t>Active User</w:t>
+              <w:t>Add Shipper</w:t>
             </w:r>
           </w:p>
         </w:tc>
@@ -9984,20 +10570,26 @@
           </w:tcPr>
           <w:p>
             <w:pPr>
-              <w:shd w:val="clear" w:color="auto" w:fill="FDFDFD"/>
+              <w:rPr>
+                <w:color w:val="000000"/>
+                <w:sz w:val="24"/>
+                <w:szCs w:val="24"/>
+              </w:rPr>
+            </w:pPr>
+            <w:r>
+              <w:rPr>
+                <w:sz w:val="24"/>
+                <w:szCs w:val="24"/>
+              </w:rPr>
+              <w:t xml:space="preserve">This use case allows </w:t>
+            </w:r>
+            <w:r>
               <w:rPr>
                 <w:sz w:val="24"/>
                 <w:szCs w:val="24"/>
                 <w:lang w:val="en" w:eastAsia="ja-JP"/>
               </w:rPr>
-            </w:pPr>
-            <w:r>
-              <w:rPr>
-                <w:sz w:val="24"/>
-                <w:szCs w:val="24"/>
-                <w:lang w:val="en" w:eastAsia="ja-JP"/>
-              </w:rPr>
-              <w:t>This use case allows Manager</w:t>
+              <w:t>Manager</w:t>
             </w:r>
             <w:r>
               <w:rPr>
@@ -10011,9 +10603,8 @@
               <w:rPr>
                 <w:sz w:val="24"/>
                 <w:szCs w:val="24"/>
-                <w:lang w:val="en" w:eastAsia="ja-JP"/>
-              </w:rPr>
-              <w:t>to active user</w:t>
+              </w:rPr>
+              <w:t>to add a new shipper</w:t>
             </w:r>
           </w:p>
         </w:tc>
@@ -10117,7 +10708,7 @@
                 <w:sz w:val="24"/>
                 <w:szCs w:val="24"/>
               </w:rPr>
-              <w:t>Add Shipper</w:t>
+              <w:t>Remove Shipper</w:t>
             </w:r>
           </w:p>
         </w:tc>
@@ -10168,7 +10759,15 @@
                 <w:sz w:val="24"/>
                 <w:szCs w:val="24"/>
               </w:rPr>
-              <w:t>to add a new shipper</w:t>
+              <w:t>to delete</w:t>
+            </w:r>
+            <w:r>
+              <w:rPr>
+                <w:sz w:val="24"/>
+                <w:szCs w:val="24"/>
+                <w:lang w:val="vi-VN"/>
+              </w:rPr>
+              <w:t xml:space="preserve"> shipper</w:t>
             </w:r>
           </w:p>
         </w:tc>
@@ -10272,7 +10871,7 @@
                 <w:sz w:val="24"/>
                 <w:szCs w:val="24"/>
               </w:rPr>
-              <w:t>Remove Shipper</w:t>
+              <w:t>View List Shipper</w:t>
             </w:r>
           </w:p>
         </w:tc>
@@ -10293,14 +10892,25 @@
                 <w:color w:val="000000"/>
                 <w:sz w:val="24"/>
                 <w:szCs w:val="24"/>
-              </w:rPr>
-            </w:pPr>
-            <w:r>
-              <w:rPr>
-                <w:sz w:val="24"/>
-                <w:szCs w:val="24"/>
-              </w:rPr>
-              <w:t xml:space="preserve">This use case allows </w:t>
+                <w:lang w:val="vi-VN"/>
+              </w:rPr>
+            </w:pPr>
+            <w:r>
+              <w:rPr>
+                <w:color w:val="000000"/>
+                <w:sz w:val="24"/>
+                <w:szCs w:val="24"/>
+              </w:rPr>
+              <w:t>This</w:t>
+            </w:r>
+            <w:r>
+              <w:rPr>
+                <w:color w:val="000000"/>
+                <w:sz w:val="24"/>
+                <w:szCs w:val="24"/>
+                <w:lang w:val="vi-VN"/>
+              </w:rPr>
+              <w:t xml:space="preserve"> use case allows </w:t>
             </w:r>
             <w:r>
               <w:rPr>
@@ -10320,18 +10930,12 @@
             </w:r>
             <w:r>
               <w:rPr>
-                <w:sz w:val="24"/>
-                <w:szCs w:val="24"/>
-              </w:rPr>
-              <w:t>to delete</w:t>
-            </w:r>
-            <w:r>
-              <w:rPr>
+                <w:color w:val="000000"/>
                 <w:sz w:val="24"/>
                 <w:szCs w:val="24"/>
                 <w:lang w:val="vi-VN"/>
               </w:rPr>
-              <w:t xml:space="preserve"> shipper</w:t>
+              <w:t>to views list of shipper</w:t>
             </w:r>
           </w:p>
         </w:tc>
@@ -10405,7 +11009,7 @@
                 <w:szCs w:val="24"/>
                 <w:lang w:val="vi-VN"/>
               </w:rPr>
-              <w:t xml:space="preserve"> Shipper</w:t>
+              <w:t xml:space="preserve"> Comment</w:t>
             </w:r>
           </w:p>
         </w:tc>
@@ -10435,7 +11039,22 @@
                 <w:sz w:val="24"/>
                 <w:szCs w:val="24"/>
               </w:rPr>
-              <w:t>View List Shipper</w:t>
+              <w:t>View</w:t>
+            </w:r>
+            <w:r>
+              <w:rPr>
+                <w:sz w:val="24"/>
+                <w:szCs w:val="24"/>
+                <w:lang w:val="vi-VN"/>
+              </w:rPr>
+              <w:t xml:space="preserve"> list c</w:t>
+            </w:r>
+            <w:r>
+              <w:rPr>
+                <w:sz w:val="24"/>
+                <w:szCs w:val="24"/>
+              </w:rPr>
+              <w:t>omment</w:t>
             </w:r>
           </w:p>
         </w:tc>
@@ -10456,50 +11075,44 @@
                 <w:color w:val="000000"/>
                 <w:sz w:val="24"/>
                 <w:szCs w:val="24"/>
+              </w:rPr>
+            </w:pPr>
+            <w:r>
+              <w:rPr>
+                <w:sz w:val="24"/>
+                <w:szCs w:val="24"/>
+              </w:rPr>
+              <w:t xml:space="preserve">This use case allows </w:t>
+            </w:r>
+            <w:r>
+              <w:rPr>
+                <w:sz w:val="24"/>
+                <w:szCs w:val="24"/>
+              </w:rPr>
+              <w:t>Staff</w:t>
+            </w:r>
+            <w:r>
+              <w:rPr>
+                <w:sz w:val="24"/>
+                <w:szCs w:val="24"/>
                 <w:lang w:val="vi-VN"/>
               </w:rPr>
-            </w:pPr>
-            <w:r>
-              <w:rPr>
-                <w:color w:val="000000"/>
-                <w:sz w:val="24"/>
-                <w:szCs w:val="24"/>
-              </w:rPr>
-              <w:t>This</w:t>
-            </w:r>
-            <w:r>
-              <w:rPr>
-                <w:color w:val="000000"/>
+              <w:t xml:space="preserve"> </w:t>
+            </w:r>
+            <w:r>
+              <w:rPr>
+                <w:sz w:val="24"/>
+                <w:szCs w:val="24"/>
+              </w:rPr>
+              <w:t>to view</w:t>
+            </w:r>
+            <w:r>
+              <w:rPr>
                 <w:sz w:val="24"/>
                 <w:szCs w:val="24"/>
                 <w:lang w:val="vi-VN"/>
               </w:rPr>
-              <w:t xml:space="preserve"> use case allows </w:t>
-            </w:r>
-            <w:r>
-              <w:rPr>
-                <w:sz w:val="24"/>
-                <w:szCs w:val="24"/>
-                <w:lang w:val="en" w:eastAsia="ja-JP"/>
-              </w:rPr>
-              <w:t>Manager</w:t>
-            </w:r>
-            <w:r>
-              <w:rPr>
-                <w:sz w:val="24"/>
-                <w:szCs w:val="24"/>
-                <w:lang w:val="vi-VN" w:eastAsia="ja-JP"/>
-              </w:rPr>
-              <w:t xml:space="preserve"> </w:t>
-            </w:r>
-            <w:r>
-              <w:rPr>
-                <w:color w:val="000000"/>
-                <w:sz w:val="24"/>
-                <w:szCs w:val="24"/>
-                <w:lang w:val="vi-VN"/>
-              </w:rPr>
-              <w:t>to views list of shipper</w:t>
+              <w:t xml:space="preserve"> list of comment</w:t>
             </w:r>
           </w:p>
         </w:tc>
@@ -10603,22 +11216,7 @@
                 <w:sz w:val="24"/>
                 <w:szCs w:val="24"/>
               </w:rPr>
-              <w:t>View</w:t>
-            </w:r>
-            <w:r>
-              <w:rPr>
-                <w:sz w:val="24"/>
-                <w:szCs w:val="24"/>
-                <w:lang w:val="vi-VN"/>
-              </w:rPr>
-              <w:t xml:space="preserve"> list c</w:t>
-            </w:r>
-            <w:r>
-              <w:rPr>
-                <w:sz w:val="24"/>
-                <w:szCs w:val="24"/>
-              </w:rPr>
-              <w:t>omment</w:t>
+              <w:t>Add Comment</w:t>
             </w:r>
           </w:p>
         </w:tc>
@@ -10668,15 +11266,7 @@
                 <w:sz w:val="24"/>
                 <w:szCs w:val="24"/>
               </w:rPr>
-              <w:t>to view</w:t>
-            </w:r>
-            <w:r>
-              <w:rPr>
-                <w:sz w:val="24"/>
-                <w:szCs w:val="24"/>
-                <w:lang w:val="vi-VN"/>
-              </w:rPr>
-              <w:t xml:space="preserve"> list of comment</w:t>
+              <w:t>to add a new comment</w:t>
             </w:r>
           </w:p>
         </w:tc>
@@ -10780,7 +11370,7 @@
                 <w:sz w:val="24"/>
                 <w:szCs w:val="24"/>
               </w:rPr>
-              <w:t>Add Comment</w:t>
+              <w:t>Remove Comment</w:t>
             </w:r>
           </w:p>
         </w:tc>
@@ -10830,7 +11420,15 @@
                 <w:sz w:val="24"/>
                 <w:szCs w:val="24"/>
               </w:rPr>
-              <w:t>to add a new comment</w:t>
+              <w:t>to delete</w:t>
+            </w:r>
+            <w:r>
+              <w:rPr>
+                <w:sz w:val="24"/>
+                <w:szCs w:val="24"/>
+                <w:lang w:val="vi-VN"/>
+              </w:rPr>
+              <w:t xml:space="preserve"> comment</w:t>
             </w:r>
           </w:p>
         </w:tc>
@@ -10896,15 +11494,23 @@
                 <w:sz w:val="24"/>
                 <w:szCs w:val="24"/>
               </w:rPr>
-              <w:t>Manage</w:t>
-            </w:r>
-            <w:r>
-              <w:rPr>
-                <w:sz w:val="24"/>
-                <w:szCs w:val="24"/>
-                <w:lang w:val="vi-VN"/>
-              </w:rPr>
-              <w:t xml:space="preserve"> Comment</w:t>
+              <w:t>Manager</w:t>
+            </w:r>
+          </w:p>
+          <w:p>
+            <w:pPr>
+              <w:jc w:val="center"/>
+              <w:rPr>
+                <w:sz w:val="24"/>
+                <w:szCs w:val="24"/>
+              </w:rPr>
+            </w:pPr>
+            <w:r>
+              <w:rPr>
+                <w:sz w:val="24"/>
+                <w:szCs w:val="24"/>
+              </w:rPr>
+              <w:t>Order</w:t>
             </w:r>
           </w:p>
         </w:tc>
@@ -10934,7 +11540,7 @@
                 <w:sz w:val="24"/>
                 <w:szCs w:val="24"/>
               </w:rPr>
-              <w:t>Remove Comment</w:t>
+              <w:t>View List Order</w:t>
             </w:r>
           </w:p>
         </w:tc>
@@ -10959,10 +11565,20 @@
             </w:pPr>
             <w:r>
               <w:rPr>
-                <w:sz w:val="24"/>
-                <w:szCs w:val="24"/>
-              </w:rPr>
-              <w:t xml:space="preserve">This use case allows </w:t>
+                <w:color w:val="000000"/>
+                <w:sz w:val="24"/>
+                <w:szCs w:val="24"/>
+              </w:rPr>
+              <w:t>This</w:t>
+            </w:r>
+            <w:r>
+              <w:rPr>
+                <w:color w:val="000000"/>
+                <w:sz w:val="24"/>
+                <w:szCs w:val="24"/>
+                <w:lang w:val="vi-VN"/>
+              </w:rPr>
+              <w:t xml:space="preserve"> use case allows </w:t>
             </w:r>
             <w:r>
               <w:rPr>
@@ -10981,18 +11597,12 @@
             </w:r>
             <w:r>
               <w:rPr>
-                <w:sz w:val="24"/>
-                <w:szCs w:val="24"/>
-              </w:rPr>
-              <w:t>to delete</w:t>
-            </w:r>
-            <w:r>
-              <w:rPr>
+                <w:color w:val="000000"/>
                 <w:sz w:val="24"/>
                 <w:szCs w:val="24"/>
                 <w:lang w:val="vi-VN"/>
               </w:rPr>
-              <w:t xml:space="preserve"> comment</w:t>
+              <w:t>to views list of order history</w:t>
             </w:r>
           </w:p>
         </w:tc>
@@ -11104,7 +11714,22 @@
                 <w:sz w:val="24"/>
                 <w:szCs w:val="24"/>
               </w:rPr>
-              <w:t>View List Order</w:t>
+              <w:t>View</w:t>
+            </w:r>
+            <w:r>
+              <w:rPr>
+                <w:sz w:val="24"/>
+                <w:szCs w:val="24"/>
+                <w:lang w:val="vi-VN"/>
+              </w:rPr>
+              <w:t xml:space="preserve"> s</w:t>
+            </w:r>
+            <w:r>
+              <w:rPr>
+                <w:sz w:val="24"/>
+                <w:szCs w:val="24"/>
+              </w:rPr>
+              <w:t>hipper accepting orders</w:t>
             </w:r>
           </w:p>
         </w:tc>
@@ -11166,7 +11791,14 @@
                 <w:szCs w:val="24"/>
                 <w:lang w:val="vi-VN"/>
               </w:rPr>
-              <w:t>to views list of order history</w:t>
+              <w:t>to views list of s</w:t>
+            </w:r>
+            <w:r>
+              <w:rPr>
+                <w:sz w:val="24"/>
+                <w:szCs w:val="24"/>
+              </w:rPr>
+              <w:t>hipper accepting orders</w:t>
             </w:r>
           </w:p>
         </w:tc>
@@ -11233,22 +11865,6 @@
                 <w:szCs w:val="24"/>
               </w:rPr>
               <w:t>Manager</w:t>
-            </w:r>
-          </w:p>
-          <w:p>
-            <w:pPr>
-              <w:jc w:val="center"/>
-              <w:rPr>
-                <w:sz w:val="24"/>
-                <w:szCs w:val="24"/>
-              </w:rPr>
-            </w:pPr>
-            <w:r>
-              <w:rPr>
-                <w:sz w:val="24"/>
-                <w:szCs w:val="24"/>
-              </w:rPr>
-              <w:t>Order</w:t>
             </w:r>
           </w:p>
         </w:tc>
@@ -11271,6 +11887,7 @@
               <w:rPr>
                 <w:sz w:val="24"/>
                 <w:szCs w:val="24"/>
+                <w:lang w:val="vi-VN"/>
               </w:rPr>
             </w:pPr>
             <w:r>
@@ -11286,14 +11903,7 @@
                 <w:szCs w:val="24"/>
                 <w:lang w:val="vi-VN"/>
               </w:rPr>
-              <w:t xml:space="preserve"> s</w:t>
-            </w:r>
-            <w:r>
-              <w:rPr>
-                <w:sz w:val="24"/>
-                <w:szCs w:val="24"/>
-              </w:rPr>
-              <w:t>hipper accepting orders</w:t>
+              <w:t xml:space="preserve"> statistical</w:t>
             </w:r>
           </w:p>
         </w:tc>
@@ -11314,6 +11924,7 @@
                 <w:color w:val="000000"/>
                 <w:sz w:val="24"/>
                 <w:szCs w:val="24"/>
+                <w:lang w:val="vi-VN"/>
               </w:rPr>
             </w:pPr>
             <w:r>
@@ -11331,38 +11942,7 @@
                 <w:szCs w:val="24"/>
                 <w:lang w:val="vi-VN"/>
               </w:rPr>
-              <w:t xml:space="preserve"> use case allows </w:t>
-            </w:r>
-            <w:r>
-              <w:rPr>
-                <w:sz w:val="24"/>
-                <w:szCs w:val="24"/>
-              </w:rPr>
-              <w:t>Staff</w:t>
-            </w:r>
-            <w:r>
-              <w:rPr>
-                <w:sz w:val="24"/>
-                <w:szCs w:val="24"/>
-                <w:lang w:val="vi-VN"/>
-              </w:rPr>
-              <w:t xml:space="preserve"> </w:t>
-            </w:r>
-            <w:r>
-              <w:rPr>
-                <w:color w:val="000000"/>
-                <w:sz w:val="24"/>
-                <w:szCs w:val="24"/>
-                <w:lang w:val="vi-VN"/>
-              </w:rPr>
-              <w:t>to views list of s</w:t>
-            </w:r>
-            <w:r>
-              <w:rPr>
-                <w:sz w:val="24"/>
-                <w:szCs w:val="24"/>
-              </w:rPr>
-              <w:t>hipper accepting orders</w:t>
+              <w:t xml:space="preserve"> use case allows Manager to views statistical of shop</w:t>
             </w:r>
           </w:p>
         </w:tc>
@@ -11421,14 +12001,31 @@
               <w:rPr>
                 <w:sz w:val="24"/>
                 <w:szCs w:val="24"/>
-              </w:rPr>
-            </w:pPr>
-            <w:r>
-              <w:rPr>
-                <w:sz w:val="24"/>
-                <w:szCs w:val="24"/>
-              </w:rPr>
-              <w:t>Manager</w:t>
+                <w:lang w:val="vi-VN"/>
+              </w:rPr>
+            </w:pPr>
+            <w:r>
+              <w:rPr>
+                <w:sz w:val="24"/>
+                <w:szCs w:val="24"/>
+              </w:rPr>
+              <w:t>Manage</w:t>
+            </w:r>
+            <w:r>
+              <w:rPr>
+                <w:sz w:val="24"/>
+                <w:szCs w:val="24"/>
+                <w:lang w:val="vi-VN"/>
+              </w:rPr>
+              <w:t xml:space="preserve"> </w:t>
+            </w:r>
+            <w:r>
+              <w:rPr>
+                <w:sz w:val="24"/>
+                <w:szCs w:val="24"/>
+                <w:lang w:val="vi-VN"/>
+              </w:rPr>
+              <w:t>Staff</w:t>
             </w:r>
           </w:p>
         </w:tc>
@@ -11467,7 +12064,15 @@
                 <w:szCs w:val="24"/>
                 <w:lang w:val="vi-VN"/>
               </w:rPr>
-              <w:t xml:space="preserve"> statistical</w:t>
+              <w:t xml:space="preserve"> list </w:t>
+            </w:r>
+            <w:r>
+              <w:rPr>
+                <w:sz w:val="24"/>
+                <w:szCs w:val="24"/>
+                <w:lang w:val="vi-VN"/>
+              </w:rPr>
+              <w:t>staff</w:t>
             </w:r>
           </w:p>
         </w:tc>
@@ -11488,25 +12093,46 @@
                 <w:color w:val="000000"/>
                 <w:sz w:val="24"/>
                 <w:szCs w:val="24"/>
+              </w:rPr>
+            </w:pPr>
+            <w:r>
+              <w:rPr>
+                <w:sz w:val="24"/>
+                <w:szCs w:val="24"/>
+              </w:rPr>
+              <w:t xml:space="preserve">This use case allows </w:t>
+            </w:r>
+            <w:r>
+              <w:rPr>
+                <w:color w:val="000000"/>
+                <w:sz w:val="24"/>
+                <w:szCs w:val="24"/>
                 <w:lang w:val="vi-VN"/>
               </w:rPr>
-            </w:pPr>
-            <w:r>
-              <w:rPr>
-                <w:color w:val="000000"/>
-                <w:sz w:val="24"/>
-                <w:szCs w:val="24"/>
-              </w:rPr>
-              <w:t>This</w:t>
-            </w:r>
-            <w:r>
-              <w:rPr>
-                <w:color w:val="000000"/>
+              <w:t xml:space="preserve">Manager </w:t>
+            </w:r>
+            <w:r>
+              <w:rPr>
+                <w:sz w:val="24"/>
+                <w:szCs w:val="24"/>
+              </w:rPr>
+              <w:t>to view</w:t>
+            </w:r>
+            <w:r>
+              <w:rPr>
                 <w:sz w:val="24"/>
                 <w:szCs w:val="24"/>
                 <w:lang w:val="vi-VN"/>
               </w:rPr>
-              <w:t xml:space="preserve"> use case allows Manager to views statistical of shop</w:t>
+              <w:t xml:space="preserve"> list of </w:t>
+            </w:r>
+            <w:r>
+              <w:rPr>
+                <w:sz w:val="24"/>
+                <w:szCs w:val="24"/>
+                <w:lang w:val="vi-VN"/>
+              </w:rPr>
+              <w:t>staff</w:t>
             </w:r>
           </w:p>
         </w:tc>
@@ -11565,7 +12191,6 @@
               <w:rPr>
                 <w:sz w:val="24"/>
                 <w:szCs w:val="24"/>
-                <w:lang w:val="vi-VN"/>
               </w:rPr>
             </w:pPr>
             <w:r>
@@ -11612,31 +12237,22 @@
               <w:rPr>
                 <w:sz w:val="24"/>
                 <w:szCs w:val="24"/>
+              </w:rPr>
+            </w:pPr>
+            <w:r>
+              <w:rPr>
+                <w:sz w:val="24"/>
+                <w:szCs w:val="24"/>
+              </w:rPr>
+              <w:t xml:space="preserve">Add </w:t>
+            </w:r>
+            <w:r>
+              <w:rPr>
+                <w:sz w:val="24"/>
+                <w:szCs w:val="24"/>
                 <w:lang w:val="vi-VN"/>
               </w:rPr>
-            </w:pPr>
-            <w:r>
-              <w:rPr>
-                <w:sz w:val="24"/>
-                <w:szCs w:val="24"/>
-              </w:rPr>
-              <w:t>View</w:t>
-            </w:r>
-            <w:r>
-              <w:rPr>
-                <w:sz w:val="24"/>
-                <w:szCs w:val="24"/>
-                <w:lang w:val="vi-VN"/>
-              </w:rPr>
-              <w:t xml:space="preserve"> list </w:t>
-            </w:r>
-            <w:r>
-              <w:rPr>
-                <w:sz w:val="24"/>
-                <w:szCs w:val="24"/>
-                <w:lang w:val="vi-VN"/>
-              </w:rPr>
-              <w:t>staff</w:t>
+              <w:t>Staff</w:t>
             </w:r>
           </w:p>
         </w:tc>
@@ -11680,7 +12296,7 @@
                 <w:sz w:val="24"/>
                 <w:szCs w:val="24"/>
               </w:rPr>
-              <w:t>to view</w:t>
+              <w:t>to add</w:t>
             </w:r>
             <w:r>
               <w:rPr>
@@ -11688,7 +12304,7 @@
                 <w:szCs w:val="24"/>
                 <w:lang w:val="vi-VN"/>
               </w:rPr>
-              <w:t xml:space="preserve"> list of </w:t>
+              <w:t xml:space="preserve"> a new </w:t>
             </w:r>
             <w:r>
               <w:rPr>
@@ -11808,7 +12424,7 @@
                 <w:sz w:val="24"/>
                 <w:szCs w:val="24"/>
               </w:rPr>
-              <w:t xml:space="preserve">Add </w:t>
+              <w:t xml:space="preserve">Update </w:t>
             </w:r>
             <w:r>
               <w:rPr>
@@ -11860,7 +12476,7 @@
                 <w:sz w:val="24"/>
                 <w:szCs w:val="24"/>
               </w:rPr>
-              <w:t>to add</w:t>
+              <w:t>to update</w:t>
             </w:r>
             <w:r>
               <w:rPr>
@@ -11868,7 +12484,7 @@
                 <w:szCs w:val="24"/>
                 <w:lang w:val="vi-VN"/>
               </w:rPr>
-              <w:t xml:space="preserve"> a new </w:t>
+              <w:t xml:space="preserve"> </w:t>
             </w:r>
             <w:r>
               <w:rPr>
@@ -11915,186 +12531,6 @@
                 <w:szCs w:val="24"/>
               </w:rPr>
               <w:t>UC50</w:t>
-            </w:r>
-          </w:p>
-        </w:tc>
-        <w:tc>
-          <w:tcPr>
-            <w:tcW w:w="1596" w:type="dxa"/>
-            <w:tcBorders>
-              <w:top w:val="single" w:sz="4" w:space="0" w:color="auto"/>
-              <w:left w:val="nil"/>
-              <w:bottom w:val="single" w:sz="4" w:space="0" w:color="auto"/>
-              <w:right w:val="single" w:sz="4" w:space="0" w:color="auto"/>
-            </w:tcBorders>
-            <w:vAlign w:val="center"/>
-          </w:tcPr>
-          <w:p>
-            <w:pPr>
-              <w:jc w:val="center"/>
-              <w:rPr>
-                <w:sz w:val="24"/>
-                <w:szCs w:val="24"/>
-              </w:rPr>
-            </w:pPr>
-            <w:r>
-              <w:rPr>
-                <w:sz w:val="24"/>
-                <w:szCs w:val="24"/>
-              </w:rPr>
-              <w:t>Manage</w:t>
-            </w:r>
-            <w:r>
-              <w:rPr>
-                <w:sz w:val="24"/>
-                <w:szCs w:val="24"/>
-                <w:lang w:val="vi-VN"/>
-              </w:rPr>
-              <w:t xml:space="preserve"> </w:t>
-            </w:r>
-            <w:r>
-              <w:rPr>
-                <w:sz w:val="24"/>
-                <w:szCs w:val="24"/>
-                <w:lang w:val="vi-VN"/>
-              </w:rPr>
-              <w:t>Staff</w:t>
-            </w:r>
-          </w:p>
-        </w:tc>
-        <w:tc>
-          <w:tcPr>
-            <w:tcW w:w="2064" w:type="dxa"/>
-            <w:tcBorders>
-              <w:top w:val="single" w:sz="4" w:space="0" w:color="auto"/>
-              <w:left w:val="single" w:sz="4" w:space="0" w:color="auto"/>
-              <w:bottom w:val="single" w:sz="4" w:space="0" w:color="auto"/>
-              <w:right w:val="single" w:sz="4" w:space="0" w:color="auto"/>
-            </w:tcBorders>
-            <w:shd w:val="clear" w:color="auto" w:fill="auto"/>
-            <w:noWrap/>
-            <w:vAlign w:val="center"/>
-          </w:tcPr>
-          <w:p>
-            <w:pPr>
-              <w:jc w:val="center"/>
-              <w:rPr>
-                <w:sz w:val="24"/>
-                <w:szCs w:val="24"/>
-              </w:rPr>
-            </w:pPr>
-            <w:r>
-              <w:rPr>
-                <w:sz w:val="24"/>
-                <w:szCs w:val="24"/>
-              </w:rPr>
-              <w:t xml:space="preserve">Update </w:t>
-            </w:r>
-            <w:r>
-              <w:rPr>
-                <w:sz w:val="24"/>
-                <w:szCs w:val="24"/>
-                <w:lang w:val="vi-VN"/>
-              </w:rPr>
-              <w:t>Staff</w:t>
-            </w:r>
-          </w:p>
-        </w:tc>
-        <w:tc>
-          <w:tcPr>
-            <w:tcW w:w="4481" w:type="dxa"/>
-            <w:tcBorders>
-              <w:top w:val="single" w:sz="4" w:space="0" w:color="auto"/>
-              <w:left w:val="nil"/>
-              <w:bottom w:val="single" w:sz="4" w:space="0" w:color="auto"/>
-              <w:right w:val="single" w:sz="4" w:space="0" w:color="auto"/>
-            </w:tcBorders>
-            <w:vAlign w:val="center"/>
-          </w:tcPr>
-          <w:p>
-            <w:pPr>
-              <w:rPr>
-                <w:color w:val="000000"/>
-                <w:sz w:val="24"/>
-                <w:szCs w:val="24"/>
-              </w:rPr>
-            </w:pPr>
-            <w:r>
-              <w:rPr>
-                <w:sz w:val="24"/>
-                <w:szCs w:val="24"/>
-              </w:rPr>
-              <w:t xml:space="preserve">This use case allows </w:t>
-            </w:r>
-            <w:r>
-              <w:rPr>
-                <w:color w:val="000000"/>
-                <w:sz w:val="24"/>
-                <w:szCs w:val="24"/>
-                <w:lang w:val="vi-VN"/>
-              </w:rPr>
-              <w:t xml:space="preserve">Manager </w:t>
-            </w:r>
-            <w:r>
-              <w:rPr>
-                <w:sz w:val="24"/>
-                <w:szCs w:val="24"/>
-              </w:rPr>
-              <w:t>to update</w:t>
-            </w:r>
-            <w:r>
-              <w:rPr>
-                <w:sz w:val="24"/>
-                <w:szCs w:val="24"/>
-                <w:lang w:val="vi-VN"/>
-              </w:rPr>
-              <w:t xml:space="preserve"> </w:t>
-            </w:r>
-            <w:r>
-              <w:rPr>
-                <w:sz w:val="24"/>
-                <w:szCs w:val="24"/>
-                <w:lang w:val="vi-VN"/>
-              </w:rPr>
-              <w:t>staff</w:t>
-            </w:r>
-          </w:p>
-        </w:tc>
-      </w:tr>
-      <w:tr>
-        <w:trPr>
-          <w:trHeight w:val="288"/>
-        </w:trPr>
-        <w:tc>
-          <w:tcPr>
-            <w:tcW w:w="790" w:type="dxa"/>
-            <w:tcBorders>
-              <w:top w:val="single" w:sz="4" w:space="0" w:color="auto"/>
-              <w:left w:val="single" w:sz="4" w:space="0" w:color="auto"/>
-              <w:bottom w:val="single" w:sz="4" w:space="0" w:color="auto"/>
-              <w:right w:val="single" w:sz="4" w:space="0" w:color="auto"/>
-            </w:tcBorders>
-            <w:vAlign w:val="center"/>
-          </w:tcPr>
-          <w:p>
-            <w:pPr>
-              <w:tabs>
-                <w:tab w:val="left" w:pos="708"/>
-              </w:tabs>
-              <w:jc w:val="center"/>
-              <w:rPr>
-                <w:color w:val="000000"/>
-                <w:sz w:val="24"/>
-                <w:szCs w:val="24"/>
-              </w:rPr>
-            </w:pPr>
-            <w:r>
-              <w:rPr>
-                <w:color w:val="000000"/>
-                <w:sz w:val="24"/>
-                <w:szCs w:val="24"/>
-              </w:rPr>
-              <w:t>UC51</w:t>
             </w:r>
           </w:p>
         </w:tc>
@@ -12309,10 +12745,10 @@
           <w:noProof/>
         </w:rPr>
         <w:drawing>
-          <wp:inline distT="0" distB="0" distL="0" distR="0" wp14:anchorId="6E9FFAB9" wp14:editId="080BB0CB">
-            <wp:extent cx="5943600" cy="3886835"/>
+          <wp:inline distT="0" distB="0" distL="0" distR="0" wp14:anchorId="2BAA4CB2" wp14:editId="75C50837">
+            <wp:extent cx="6560196" cy="4290060"/>
             <wp:effectExtent l="0" t="0" r="0" b="0"/>
-            <wp:docPr id="16" name="Picture 16"/>
+            <wp:docPr id="5" name="Picture 5"/>
             <wp:cNvGraphicFramePr>
               <a:graphicFrameLocks xmlns:a="http://schemas.openxmlformats.org/drawingml/2006/main" noChangeAspect="1"/>
             </wp:cNvGraphicFramePr>
@@ -12320,7 +12756,7 @@
               <a:graphicData uri="http://schemas.openxmlformats.org/drawingml/2006/picture">
                 <pic:pic xmlns:pic="http://schemas.openxmlformats.org/drawingml/2006/picture">
                   <pic:nvPicPr>
-                    <pic:cNvPr id="0" name="Picture 8"/>
+                    <pic:cNvPr id="0" name="Picture 1"/>
                     <pic:cNvPicPr>
                       <a:picLocks noChangeAspect="1" noChangeArrowheads="1"/>
                     </pic:cNvPicPr>
@@ -12341,7 +12777,7 @@
                   <pic:spPr bwMode="auto">
                     <a:xfrm>
                       <a:off x="0" y="0"/>
-                      <a:ext cx="5943600" cy="3886835"/>
+                      <a:ext cx="6569099" cy="4295882"/>
                     </a:xfrm>
                     <a:prstGeom prst="rect">
                       <a:avLst/>
@@ -12356,9 +12792,6 @@
             </a:graphic>
           </wp:inline>
         </w:drawing>
-      </w:r>
-      <w:r>
-        <w:t>đ</w:t>
       </w:r>
     </w:p>
     <w:p>
@@ -14093,6 +14526,7 @@
                 <w:color w:val="000000"/>
                 <w:szCs w:val="22"/>
               </w:rPr>
+              <w:lastRenderedPageBreak/>
               <w:t xml:space="preserve">    Delete Data</w:t>
             </w:r>
           </w:p>
@@ -14186,7 +14620,6 @@
                 <w:color w:val="000000"/>
                 <w:szCs w:val="22"/>
               </w:rPr>
-              <w:lastRenderedPageBreak/>
               <w:t xml:space="preserve">    …</w:t>
             </w:r>
           </w:p>

--- a/RDS-Document.docx
+++ b/RDS-Document.docx
@@ -2012,7 +2012,24 @@
                 <w:szCs w:val="22"/>
                 <w:lang w:val="vi-VN"/>
               </w:rPr>
-              <w:t>/06/2024</w:t>
+              <w:t>/0</w:t>
+            </w:r>
+            <w:r>
+              <w:rPr>
+                <w:rFonts w:asciiTheme="minorHAnsi" w:hAnsiTheme="minorHAnsi" w:cstheme="minorHAnsi"/>
+                <w:sz w:val="22"/>
+                <w:szCs w:val="22"/>
+              </w:rPr>
+              <w:t>6</w:t>
+            </w:r>
+            <w:r>
+              <w:rPr>
+                <w:rFonts w:asciiTheme="minorHAnsi" w:hAnsiTheme="minorHAnsi" w:cstheme="minorHAnsi"/>
+                <w:sz w:val="22"/>
+                <w:szCs w:val="22"/>
+                <w:lang w:val="vi-VN"/>
+              </w:rPr>
+              <w:t>/2024</w:t>
             </w:r>
           </w:p>
         </w:tc>
@@ -2132,6 +2149,14 @@
                 <w:szCs w:val="22"/>
               </w:rPr>
             </w:pPr>
+            <w:r>
+              <w:rPr>
+                <w:rFonts w:asciiTheme="minorHAnsi" w:hAnsiTheme="minorHAnsi" w:cstheme="minorHAnsi"/>
+                <w:sz w:val="22"/>
+                <w:szCs w:val="22"/>
+              </w:rPr>
+              <w:t>V1.0</w:t>
+            </w:r>
           </w:p>
         </w:tc>
         <w:tc>
@@ -2148,6 +2173,14 @@
                 <w:szCs w:val="22"/>
               </w:rPr>
             </w:pPr>
+            <w:r>
+              <w:rPr>
+                <w:rFonts w:asciiTheme="minorHAnsi" w:hAnsiTheme="minorHAnsi" w:cstheme="minorHAnsi"/>
+                <w:sz w:val="22"/>
+                <w:szCs w:val="22"/>
+              </w:rPr>
+              <w:t>16/05/2024</w:t>
+            </w:r>
           </w:p>
         </w:tc>
         <w:tc>
@@ -2164,6 +2197,14 @@
                 <w:szCs w:val="22"/>
               </w:rPr>
             </w:pPr>
+            <w:r>
+              <w:rPr>
+                <w:rFonts w:asciiTheme="minorHAnsi" w:hAnsiTheme="minorHAnsi" w:cstheme="minorHAnsi"/>
+                <w:sz w:val="22"/>
+                <w:szCs w:val="22"/>
+              </w:rPr>
+              <w:t>A</w:t>
+            </w:r>
           </w:p>
         </w:tc>
         <w:tc>
@@ -2177,8 +2218,26 @@
                 <w:rFonts w:asciiTheme="minorHAnsi" w:hAnsiTheme="minorHAnsi" w:cstheme="minorHAnsi"/>
                 <w:sz w:val="22"/>
                 <w:szCs w:val="22"/>
-              </w:rPr>
-            </w:pPr>
+                <w:lang w:val="vi-VN"/>
+              </w:rPr>
+            </w:pPr>
+            <w:r>
+              <w:rPr>
+                <w:rFonts w:asciiTheme="minorHAnsi" w:hAnsiTheme="minorHAnsi" w:cstheme="minorHAnsi"/>
+                <w:sz w:val="22"/>
+                <w:szCs w:val="22"/>
+              </w:rPr>
+              <w:t>Nguyễn</w:t>
+            </w:r>
+            <w:r>
+              <w:rPr>
+                <w:rFonts w:asciiTheme="minorHAnsi" w:hAnsiTheme="minorHAnsi" w:cstheme="minorHAnsi"/>
+                <w:sz w:val="22"/>
+                <w:szCs w:val="22"/>
+                <w:lang w:val="vi-VN"/>
+              </w:rPr>
+              <w:t xml:space="preserve"> Tiến Đăng</w:t>
+            </w:r>
           </w:p>
         </w:tc>
         <w:tc>
@@ -2192,8 +2251,26 @@
                 <w:rFonts w:asciiTheme="minorHAnsi" w:hAnsiTheme="minorHAnsi" w:cstheme="minorHAnsi"/>
                 <w:sz w:val="22"/>
                 <w:szCs w:val="22"/>
-              </w:rPr>
-            </w:pPr>
+                <w:lang w:val="vi-VN"/>
+              </w:rPr>
+            </w:pPr>
+            <w:r>
+              <w:rPr>
+                <w:rFonts w:asciiTheme="minorHAnsi" w:hAnsiTheme="minorHAnsi" w:cstheme="minorHAnsi"/>
+                <w:sz w:val="22"/>
+                <w:szCs w:val="22"/>
+              </w:rPr>
+              <w:t>List</w:t>
+            </w:r>
+            <w:r>
+              <w:rPr>
+                <w:rFonts w:asciiTheme="minorHAnsi" w:hAnsiTheme="minorHAnsi" w:cstheme="minorHAnsi"/>
+                <w:sz w:val="22"/>
+                <w:szCs w:val="22"/>
+                <w:lang w:val="vi-VN"/>
+              </w:rPr>
+              <w:t xml:space="preserve"> Blog</w:t>
+            </w:r>
           </w:p>
         </w:tc>
       </w:tr>
@@ -4672,13 +4749,12 @@
       <w:r>
         <w:rPr>
           <w:noProof/>
-          <w:lang w:val="vi-VN"/>
         </w:rPr>
         <w:drawing>
-          <wp:inline distT="0" distB="0" distL="0" distR="0" wp14:anchorId="7811F1E0" wp14:editId="0CF690F6">
-            <wp:extent cx="6588087" cy="4732020"/>
-            <wp:effectExtent l="0" t="0" r="3810" b="0"/>
-            <wp:docPr id="9" name="Picture 9"/>
+          <wp:inline distT="0" distB="0" distL="0" distR="0" wp14:anchorId="71CBC591" wp14:editId="3F0E88AA">
+            <wp:extent cx="6605140" cy="4907280"/>
+            <wp:effectExtent l="0" t="0" r="5715" b="7620"/>
+            <wp:docPr id="6" name="Picture 6"/>
             <wp:cNvGraphicFramePr>
               <a:graphicFrameLocks xmlns:a="http://schemas.openxmlformats.org/drawingml/2006/main" noChangeAspect="1"/>
             </wp:cNvGraphicFramePr>
@@ -4686,23 +4762,36 @@
               <a:graphicData uri="http://schemas.openxmlformats.org/drawingml/2006/picture">
                 <pic:pic xmlns:pic="http://schemas.openxmlformats.org/drawingml/2006/picture">
                   <pic:nvPicPr>
-                    <pic:cNvPr id="1" name=""/>
-                    <pic:cNvPicPr/>
+                    <pic:cNvPr id="0" name="Picture 1"/>
+                    <pic:cNvPicPr>
+                      <a:picLocks noChangeAspect="1" noChangeArrowheads="1"/>
+                    </pic:cNvPicPr>
                   </pic:nvPicPr>
                   <pic:blipFill>
-                    <a:blip r:embed="rId9"/>
+                    <a:blip r:embed="rId9">
+                      <a:extLst>
+                        <a:ext uri="{28A0092B-C50C-407E-A947-70E740481C1C}">
+                          <a14:useLocalDpi xmlns:a14="http://schemas.microsoft.com/office/drawing/2010/main" val="0"/>
+                        </a:ext>
+                      </a:extLst>
+                    </a:blip>
+                    <a:srcRect/>
                     <a:stretch>
                       <a:fillRect/>
                     </a:stretch>
                   </pic:blipFill>
-                  <pic:spPr>
+                  <pic:spPr bwMode="auto">
                     <a:xfrm>
                       <a:off x="0" y="0"/>
-                      <a:ext cx="6591818" cy="4734700"/>
+                      <a:ext cx="6607939" cy="4909360"/>
                     </a:xfrm>
                     <a:prstGeom prst="rect">
                       <a:avLst/>
                     </a:prstGeom>
+                    <a:noFill/>
+                    <a:ln>
+                      <a:noFill/>
+                    </a:ln>
                   </pic:spPr>
                 </pic:pic>
               </a:graphicData>
@@ -4799,10 +4888,10 @@
         </w:rPr>
         <w:lastRenderedPageBreak/>
         <w:drawing>
-          <wp:inline distT="0" distB="0" distL="0" distR="0" wp14:anchorId="32238B2F" wp14:editId="2BF9A4AF">
-            <wp:extent cx="6362700" cy="3836670"/>
-            <wp:effectExtent l="0" t="0" r="0" b="0"/>
-            <wp:docPr id="12" name="Picture 12"/>
+          <wp:inline distT="0" distB="0" distL="0" distR="0" wp14:anchorId="153C7E8E" wp14:editId="5F024E03">
+            <wp:extent cx="6362700" cy="3839845"/>
+            <wp:effectExtent l="0" t="0" r="0" b="8255"/>
+            <wp:docPr id="16" name="Picture 16"/>
             <wp:cNvGraphicFramePr>
               <a:graphicFrameLocks xmlns:a="http://schemas.openxmlformats.org/drawingml/2006/main" noChangeAspect="1"/>
             </wp:cNvGraphicFramePr>
@@ -4810,36 +4899,23 @@
               <a:graphicData uri="http://schemas.openxmlformats.org/drawingml/2006/picture">
                 <pic:pic xmlns:pic="http://schemas.openxmlformats.org/drawingml/2006/picture">
                   <pic:nvPicPr>
-                    <pic:cNvPr id="0" name="Picture 8"/>
-                    <pic:cNvPicPr>
-                      <a:picLocks noChangeAspect="1" noChangeArrowheads="1"/>
-                    </pic:cNvPicPr>
+                    <pic:cNvPr id="1" name=""/>
+                    <pic:cNvPicPr/>
                   </pic:nvPicPr>
                   <pic:blipFill>
-                    <a:blip r:embed="rId11">
-                      <a:extLst>
-                        <a:ext uri="{28A0092B-C50C-407E-A947-70E740481C1C}">
-                          <a14:useLocalDpi xmlns:a14="http://schemas.microsoft.com/office/drawing/2010/main" val="0"/>
-                        </a:ext>
-                      </a:extLst>
-                    </a:blip>
-                    <a:srcRect/>
+                    <a:blip r:embed="rId11"/>
                     <a:stretch>
                       <a:fillRect/>
                     </a:stretch>
                   </pic:blipFill>
-                  <pic:spPr bwMode="auto">
+                  <pic:spPr>
                     <a:xfrm>
                       <a:off x="0" y="0"/>
-                      <a:ext cx="6362700" cy="3836670"/>
+                      <a:ext cx="6374788" cy="3847140"/>
                     </a:xfrm>
                     <a:prstGeom prst="rect">
                       <a:avLst/>
                     </a:prstGeom>
-                    <a:noFill/>
-                    <a:ln>
-                      <a:noFill/>
-                    </a:ln>
                   </pic:spPr>
                 </pic:pic>
               </a:graphicData>
@@ -4917,10 +4993,10 @@
         </w:rPr>
         <w:lastRenderedPageBreak/>
         <w:drawing>
-          <wp:inline distT="0" distB="0" distL="0" distR="0" wp14:anchorId="1B3C1717" wp14:editId="088518B0">
-            <wp:extent cx="5943600" cy="7588885"/>
-            <wp:effectExtent l="0" t="0" r="0" b="0"/>
-            <wp:docPr id="10" name="Picture 10"/>
+          <wp:inline distT="0" distB="0" distL="0" distR="0" wp14:anchorId="18441924" wp14:editId="4E1DCF49">
+            <wp:extent cx="5943600" cy="7785100"/>
+            <wp:effectExtent l="0" t="0" r="0" b="6350"/>
+            <wp:docPr id="8" name="Picture 8"/>
             <wp:cNvGraphicFramePr>
               <a:graphicFrameLocks xmlns:a="http://schemas.openxmlformats.org/drawingml/2006/main" noChangeAspect="1"/>
             </wp:cNvGraphicFramePr>
@@ -4928,23 +5004,36 @@
               <a:graphicData uri="http://schemas.openxmlformats.org/drawingml/2006/picture">
                 <pic:pic xmlns:pic="http://schemas.openxmlformats.org/drawingml/2006/picture">
                   <pic:nvPicPr>
-                    <pic:cNvPr id="1" name=""/>
-                    <pic:cNvPicPr/>
+                    <pic:cNvPr id="0" name="Picture 3"/>
+                    <pic:cNvPicPr>
+                      <a:picLocks noChangeAspect="1" noChangeArrowheads="1"/>
+                    </pic:cNvPicPr>
                   </pic:nvPicPr>
                   <pic:blipFill>
-                    <a:blip r:embed="rId13"/>
+                    <a:blip r:embed="rId13">
+                      <a:extLst>
+                        <a:ext uri="{28A0092B-C50C-407E-A947-70E740481C1C}">
+                          <a14:useLocalDpi xmlns:a14="http://schemas.microsoft.com/office/drawing/2010/main" val="0"/>
+                        </a:ext>
+                      </a:extLst>
+                    </a:blip>
+                    <a:srcRect/>
                     <a:stretch>
                       <a:fillRect/>
                     </a:stretch>
                   </pic:blipFill>
-                  <pic:spPr>
+                  <pic:spPr bwMode="auto">
                     <a:xfrm>
                       <a:off x="0" y="0"/>
-                      <a:ext cx="5943600" cy="7588885"/>
+                      <a:ext cx="5943600" cy="7785100"/>
                     </a:xfrm>
                     <a:prstGeom prst="rect">
                       <a:avLst/>
                     </a:prstGeom>
+                    <a:noFill/>
+                    <a:ln>
+                      <a:noFill/>
+                    </a:ln>
                   </pic:spPr>
                 </pic:pic>
               </a:graphicData>
@@ -11466,7 +11555,15 @@
                 <w:sz w:val="24"/>
                 <w:szCs w:val="24"/>
               </w:rPr>
-              <w:t>UC44</w:t>
+              <w:t>UC4</w:t>
+            </w:r>
+            <w:r>
+              <w:rPr>
+                <w:color w:val="000000"/>
+                <w:sz w:val="24"/>
+                <w:szCs w:val="24"/>
+              </w:rPr>
+              <w:t>4</w:t>
             </w:r>
           </w:p>
         </w:tc>
@@ -11494,23 +11591,22 @@
                 <w:sz w:val="24"/>
                 <w:szCs w:val="24"/>
               </w:rPr>
-              <w:t>Manager</w:t>
-            </w:r>
-          </w:p>
-          <w:p>
-            <w:pPr>
-              <w:jc w:val="center"/>
-              <w:rPr>
-                <w:sz w:val="24"/>
-                <w:szCs w:val="24"/>
-              </w:rPr>
-            </w:pPr>
-            <w:r>
-              <w:rPr>
-                <w:sz w:val="24"/>
-                <w:szCs w:val="24"/>
-              </w:rPr>
-              <w:t>Order</w:t>
+              <w:t>Manage</w:t>
+            </w:r>
+            <w:r>
+              <w:rPr>
+                <w:sz w:val="24"/>
+                <w:szCs w:val="24"/>
+                <w:lang w:val="vi-VN"/>
+              </w:rPr>
+              <w:t xml:space="preserve"> </w:t>
+            </w:r>
+            <w:r>
+              <w:rPr>
+                <w:sz w:val="24"/>
+                <w:szCs w:val="24"/>
+              </w:rPr>
+              <w:t>blog</w:t>
             </w:r>
           </w:p>
         </w:tc>
@@ -11540,7 +11636,14 @@
                 <w:sz w:val="24"/>
                 <w:szCs w:val="24"/>
               </w:rPr>
-              <w:t>View List Order</w:t>
+              <w:t xml:space="preserve">View List </w:t>
+            </w:r>
+            <w:r>
+              <w:rPr>
+                <w:sz w:val="24"/>
+                <w:szCs w:val="24"/>
+              </w:rPr>
+              <w:t>blog</w:t>
             </w:r>
           </w:p>
         </w:tc>
@@ -11558,7 +11661,6 @@
           <w:p>
             <w:pPr>
               <w:rPr>
-                <w:color w:val="000000"/>
                 <w:sz w:val="24"/>
                 <w:szCs w:val="24"/>
               </w:rPr>
@@ -11584,25 +11686,34 @@
               <w:rPr>
                 <w:sz w:val="24"/>
                 <w:szCs w:val="24"/>
-              </w:rPr>
-              <w:t>Staff</w:t>
-            </w:r>
-            <w:r>
-              <w:rPr>
+                <w:lang w:val="en" w:eastAsia="ja-JP"/>
+              </w:rPr>
+              <w:t>Manager</w:t>
+            </w:r>
+            <w:r>
+              <w:rPr>
+                <w:sz w:val="24"/>
+                <w:szCs w:val="24"/>
+                <w:lang w:val="vi-VN" w:eastAsia="ja-JP"/>
+              </w:rPr>
+              <w:t xml:space="preserve"> </w:t>
+            </w:r>
+            <w:r>
+              <w:rPr>
+                <w:color w:val="000000"/>
                 <w:sz w:val="24"/>
                 <w:szCs w:val="24"/>
                 <w:lang w:val="vi-VN"/>
               </w:rPr>
-              <w:t xml:space="preserve"> </w:t>
-            </w:r>
-            <w:r>
-              <w:rPr>
-                <w:color w:val="000000"/>
-                <w:sz w:val="24"/>
-                <w:szCs w:val="24"/>
-                <w:lang w:val="vi-VN"/>
-              </w:rPr>
-              <w:t>to views list of order history</w:t>
+              <w:t xml:space="preserve">to views list of </w:t>
+            </w:r>
+            <w:r>
+              <w:rPr>
+                <w:color w:val="000000"/>
+                <w:sz w:val="24"/>
+                <w:szCs w:val="24"/>
+              </w:rPr>
+              <w:t>blog</w:t>
             </w:r>
           </w:p>
         </w:tc>
@@ -11640,7 +11751,15 @@
                 <w:sz w:val="24"/>
                 <w:szCs w:val="24"/>
               </w:rPr>
-              <w:t>UC45</w:t>
+              <w:t>UC4</w:t>
+            </w:r>
+            <w:r>
+              <w:rPr>
+                <w:color w:val="000000"/>
+                <w:sz w:val="24"/>
+                <w:szCs w:val="24"/>
+              </w:rPr>
+              <w:t>5</w:t>
             </w:r>
           </w:p>
         </w:tc>
@@ -11668,23 +11787,22 @@
                 <w:sz w:val="24"/>
                 <w:szCs w:val="24"/>
               </w:rPr>
-              <w:t>Manager</w:t>
-            </w:r>
-          </w:p>
-          <w:p>
-            <w:pPr>
-              <w:jc w:val="center"/>
-              <w:rPr>
-                <w:sz w:val="24"/>
-                <w:szCs w:val="24"/>
-              </w:rPr>
-            </w:pPr>
-            <w:r>
-              <w:rPr>
-                <w:sz w:val="24"/>
-                <w:szCs w:val="24"/>
-              </w:rPr>
-              <w:t>Order</w:t>
+              <w:t>Manage</w:t>
+            </w:r>
+            <w:r>
+              <w:rPr>
+                <w:sz w:val="24"/>
+                <w:szCs w:val="24"/>
+                <w:lang w:val="vi-VN"/>
+              </w:rPr>
+              <w:t xml:space="preserve"> </w:t>
+            </w:r>
+            <w:r>
+              <w:rPr>
+                <w:sz w:val="24"/>
+                <w:szCs w:val="24"/>
+              </w:rPr>
+              <w:t>blog</w:t>
             </w:r>
           </w:p>
         </w:tc>
@@ -11714,22 +11832,7 @@
                 <w:sz w:val="24"/>
                 <w:szCs w:val="24"/>
               </w:rPr>
-              <w:t>View</w:t>
-            </w:r>
-            <w:r>
-              <w:rPr>
-                <w:sz w:val="24"/>
-                <w:szCs w:val="24"/>
-                <w:lang w:val="vi-VN"/>
-              </w:rPr>
-              <w:t xml:space="preserve"> s</w:t>
-            </w:r>
-            <w:r>
-              <w:rPr>
-                <w:sz w:val="24"/>
-                <w:szCs w:val="24"/>
-              </w:rPr>
-              <w:t>hipper accepting orders</w:t>
+              <w:t>Add blog</w:t>
             </w:r>
           </w:p>
         </w:tc>
@@ -11747,58 +11850,45 @@
           <w:p>
             <w:pPr>
               <w:rPr>
-                <w:color w:val="000000"/>
-                <w:sz w:val="24"/>
-                <w:szCs w:val="24"/>
-              </w:rPr>
-            </w:pPr>
-            <w:r>
-              <w:rPr>
-                <w:color w:val="000000"/>
-                <w:sz w:val="24"/>
-                <w:szCs w:val="24"/>
-              </w:rPr>
-              <w:t>This</w:t>
-            </w:r>
-            <w:r>
-              <w:rPr>
-                <w:color w:val="000000"/>
+                <w:sz w:val="24"/>
+                <w:szCs w:val="24"/>
+              </w:rPr>
+            </w:pPr>
+            <w:r>
+              <w:rPr>
+                <w:sz w:val="24"/>
+                <w:szCs w:val="24"/>
+              </w:rPr>
+              <w:t xml:space="preserve">This use case allows </w:t>
+            </w:r>
+            <w:r>
+              <w:rPr>
+                <w:sz w:val="24"/>
+                <w:szCs w:val="24"/>
+              </w:rPr>
+              <w:t>manage</w:t>
+            </w:r>
+            <w:r>
+              <w:rPr>
                 <w:sz w:val="24"/>
                 <w:szCs w:val="24"/>
                 <w:lang w:val="vi-VN"/>
               </w:rPr>
-              <w:t xml:space="preserve"> use case allows </w:t>
-            </w:r>
-            <w:r>
-              <w:rPr>
-                <w:sz w:val="24"/>
-                <w:szCs w:val="24"/>
-              </w:rPr>
-              <w:t>Staff</w:t>
-            </w:r>
-            <w:r>
-              <w:rPr>
-                <w:sz w:val="24"/>
-                <w:szCs w:val="24"/>
-                <w:lang w:val="vi-VN"/>
-              </w:rPr>
               <w:t xml:space="preserve"> </w:t>
             </w:r>
             <w:r>
               <w:rPr>
-                <w:color w:val="000000"/>
-                <w:sz w:val="24"/>
-                <w:szCs w:val="24"/>
-                <w:lang w:val="vi-VN"/>
-              </w:rPr>
-              <w:t>to views list of s</w:t>
-            </w:r>
-            <w:r>
-              <w:rPr>
-                <w:sz w:val="24"/>
-                <w:szCs w:val="24"/>
-              </w:rPr>
-              <w:t>hipper accepting orders</w:t>
+                <w:sz w:val="24"/>
+                <w:szCs w:val="24"/>
+              </w:rPr>
+              <w:t xml:space="preserve">to </w:t>
+            </w:r>
+            <w:r>
+              <w:rPr>
+                <w:sz w:val="24"/>
+                <w:szCs w:val="24"/>
+              </w:rPr>
+              <w:t>add a new blog</w:t>
             </w:r>
           </w:p>
         </w:tc>
@@ -11836,7 +11926,15 @@
                 <w:sz w:val="24"/>
                 <w:szCs w:val="24"/>
               </w:rPr>
-              <w:t>UC46</w:t>
+              <w:t>UC4</w:t>
+            </w:r>
+            <w:r>
+              <w:rPr>
+                <w:color w:val="000000"/>
+                <w:sz w:val="24"/>
+                <w:szCs w:val="24"/>
+              </w:rPr>
+              <w:t>6</w:t>
             </w:r>
           </w:p>
         </w:tc>
@@ -11864,7 +11962,22 @@
                 <w:sz w:val="24"/>
                 <w:szCs w:val="24"/>
               </w:rPr>
-              <w:t>Manager</w:t>
+              <w:t>Manage</w:t>
+            </w:r>
+            <w:r>
+              <w:rPr>
+                <w:sz w:val="24"/>
+                <w:szCs w:val="24"/>
+                <w:lang w:val="vi-VN"/>
+              </w:rPr>
+              <w:t xml:space="preserve"> </w:t>
+            </w:r>
+            <w:r>
+              <w:rPr>
+                <w:sz w:val="24"/>
+                <w:szCs w:val="24"/>
+              </w:rPr>
+              <w:t>blog</w:t>
             </w:r>
           </w:p>
         </w:tc>
@@ -11887,23 +12000,14 @@
               <w:rPr>
                 <w:sz w:val="24"/>
                 <w:szCs w:val="24"/>
-                <w:lang w:val="vi-VN"/>
-              </w:rPr>
-            </w:pPr>
-            <w:r>
-              <w:rPr>
-                <w:sz w:val="24"/>
-                <w:szCs w:val="24"/>
-              </w:rPr>
-              <w:t>View</w:t>
-            </w:r>
-            <w:r>
-              <w:rPr>
-                <w:sz w:val="24"/>
-                <w:szCs w:val="24"/>
-                <w:lang w:val="vi-VN"/>
-              </w:rPr>
-              <w:t xml:space="preserve"> statistical</w:t>
+              </w:rPr>
+            </w:pPr>
+            <w:r>
+              <w:rPr>
+                <w:sz w:val="24"/>
+                <w:szCs w:val="24"/>
+              </w:rPr>
+              <w:t>Delete blog</w:t>
             </w:r>
           </w:p>
         </w:tc>
@@ -11921,28 +12025,59 @@
           <w:p>
             <w:pPr>
               <w:rPr>
-                <w:color w:val="000000"/>
+                <w:sz w:val="24"/>
+                <w:szCs w:val="24"/>
+              </w:rPr>
+            </w:pPr>
+            <w:r>
+              <w:rPr>
+                <w:sz w:val="24"/>
+                <w:szCs w:val="24"/>
+              </w:rPr>
+              <w:t xml:space="preserve">This use case allows </w:t>
+            </w:r>
+            <w:r>
+              <w:rPr>
+                <w:sz w:val="24"/>
+                <w:szCs w:val="24"/>
+              </w:rPr>
+              <w:t>manage</w:t>
+            </w:r>
+            <w:r>
+              <w:rPr>
                 <w:sz w:val="24"/>
                 <w:szCs w:val="24"/>
                 <w:lang w:val="vi-VN"/>
               </w:rPr>
-            </w:pPr>
-            <w:r>
-              <w:rPr>
-                <w:color w:val="000000"/>
-                <w:sz w:val="24"/>
-                <w:szCs w:val="24"/>
-              </w:rPr>
-              <w:t>This</w:t>
-            </w:r>
-            <w:r>
-              <w:rPr>
-                <w:color w:val="000000"/>
-                <w:sz w:val="24"/>
-                <w:szCs w:val="24"/>
-                <w:lang w:val="vi-VN"/>
-              </w:rPr>
-              <w:t xml:space="preserve"> use case allows Manager to views statistical of shop</w:t>
+              <w:t xml:space="preserve"> </w:t>
+            </w:r>
+            <w:r>
+              <w:rPr>
+                <w:sz w:val="24"/>
+                <w:szCs w:val="24"/>
+              </w:rPr>
+              <w:t xml:space="preserve">to </w:t>
+            </w:r>
+            <w:r>
+              <w:rPr>
+                <w:sz w:val="24"/>
+                <w:szCs w:val="24"/>
+              </w:rPr>
+              <w:t>delete</w:t>
+            </w:r>
+            <w:r>
+              <w:rPr>
+                <w:sz w:val="24"/>
+                <w:szCs w:val="24"/>
+              </w:rPr>
+              <w:t xml:space="preserve"> </w:t>
+            </w:r>
+            <w:r>
+              <w:rPr>
+                <w:sz w:val="24"/>
+                <w:szCs w:val="24"/>
+              </w:rPr>
+              <w:t>blog</w:t>
             </w:r>
           </w:p>
         </w:tc>
@@ -11980,7 +12115,15 @@
                 <w:sz w:val="24"/>
                 <w:szCs w:val="24"/>
               </w:rPr>
-              <w:t>UC47</w:t>
+              <w:t>UC4</w:t>
+            </w:r>
+            <w:r>
+              <w:rPr>
+                <w:color w:val="000000"/>
+                <w:sz w:val="24"/>
+                <w:szCs w:val="24"/>
+              </w:rPr>
+              <w:t>7</w:t>
             </w:r>
           </w:p>
         </w:tc>
@@ -12001,31 +12144,29 @@
               <w:rPr>
                 <w:sz w:val="24"/>
                 <w:szCs w:val="24"/>
+              </w:rPr>
+            </w:pPr>
+            <w:r>
+              <w:rPr>
+                <w:sz w:val="24"/>
+                <w:szCs w:val="24"/>
+              </w:rPr>
+              <w:t>Manage</w:t>
+            </w:r>
+            <w:r>
+              <w:rPr>
+                <w:sz w:val="24"/>
+                <w:szCs w:val="24"/>
                 <w:lang w:val="vi-VN"/>
               </w:rPr>
-            </w:pPr>
-            <w:r>
-              <w:rPr>
-                <w:sz w:val="24"/>
-                <w:szCs w:val="24"/>
-              </w:rPr>
-              <w:t>Manage</w:t>
-            </w:r>
-            <w:r>
-              <w:rPr>
-                <w:sz w:val="24"/>
-                <w:szCs w:val="24"/>
-                <w:lang w:val="vi-VN"/>
-              </w:rPr>
               <w:t xml:space="preserve"> </w:t>
             </w:r>
             <w:r>
               <w:rPr>
                 <w:sz w:val="24"/>
                 <w:szCs w:val="24"/>
-                <w:lang w:val="vi-VN"/>
-              </w:rPr>
-              <w:t>Staff</w:t>
+              </w:rPr>
+              <w:t>blog</w:t>
             </w:r>
           </w:p>
         </w:tc>
@@ -12048,31 +12189,14 @@
               <w:rPr>
                 <w:sz w:val="24"/>
                 <w:szCs w:val="24"/>
-                <w:lang w:val="vi-VN"/>
-              </w:rPr>
-            </w:pPr>
-            <w:r>
-              <w:rPr>
-                <w:sz w:val="24"/>
-                <w:szCs w:val="24"/>
-              </w:rPr>
-              <w:t>View</w:t>
-            </w:r>
-            <w:r>
-              <w:rPr>
-                <w:sz w:val="24"/>
-                <w:szCs w:val="24"/>
-                <w:lang w:val="vi-VN"/>
-              </w:rPr>
-              <w:t xml:space="preserve"> list </w:t>
-            </w:r>
-            <w:r>
-              <w:rPr>
-                <w:sz w:val="24"/>
-                <w:szCs w:val="24"/>
-                <w:lang w:val="vi-VN"/>
-              </w:rPr>
-              <w:t>staff</w:t>
+              </w:rPr>
+            </w:pPr>
+            <w:r>
+              <w:rPr>
+                <w:sz w:val="24"/>
+                <w:szCs w:val="24"/>
+              </w:rPr>
+              <w:t>Update blog</w:t>
             </w:r>
           </w:p>
         </w:tc>
@@ -12090,7 +12214,6 @@
           <w:p>
             <w:pPr>
               <w:rPr>
-                <w:color w:val="000000"/>
                 <w:sz w:val="24"/>
                 <w:szCs w:val="24"/>
               </w:rPr>
@@ -12104,35 +12227,32 @@
             </w:r>
             <w:r>
               <w:rPr>
-                <w:color w:val="000000"/>
+                <w:sz w:val="24"/>
+                <w:szCs w:val="24"/>
+              </w:rPr>
+              <w:t>manage</w:t>
+            </w:r>
+            <w:r>
+              <w:rPr>
                 <w:sz w:val="24"/>
                 <w:szCs w:val="24"/>
                 <w:lang w:val="vi-VN"/>
               </w:rPr>
-              <w:t xml:space="preserve">Manager </w:t>
-            </w:r>
-            <w:r>
-              <w:rPr>
-                <w:sz w:val="24"/>
-                <w:szCs w:val="24"/>
-              </w:rPr>
-              <w:t>to view</w:t>
-            </w:r>
-            <w:r>
-              <w:rPr>
-                <w:sz w:val="24"/>
-                <w:szCs w:val="24"/>
-                <w:lang w:val="vi-VN"/>
-              </w:rPr>
-              <w:t xml:space="preserve"> list of </w:t>
-            </w:r>
-            <w:r>
-              <w:rPr>
-                <w:sz w:val="24"/>
-                <w:szCs w:val="24"/>
-                <w:lang w:val="vi-VN"/>
-              </w:rPr>
-              <w:t>staff</w:t>
+              <w:t xml:space="preserve"> </w:t>
+            </w:r>
+            <w:r>
+              <w:rPr>
+                <w:sz w:val="24"/>
+                <w:szCs w:val="24"/>
+              </w:rPr>
+              <w:t xml:space="preserve">to </w:t>
+            </w:r>
+            <w:r>
+              <w:rPr>
+                <w:sz w:val="24"/>
+                <w:szCs w:val="24"/>
+              </w:rPr>
+              <w:t>update blog</w:t>
             </w:r>
           </w:p>
         </w:tc>
@@ -12170,7 +12290,15 @@
                 <w:sz w:val="24"/>
                 <w:szCs w:val="24"/>
               </w:rPr>
-              <w:t>UC48</w:t>
+              <w:t>UC4</w:t>
+            </w:r>
+            <w:r>
+              <w:rPr>
+                <w:color w:val="000000"/>
+                <w:sz w:val="24"/>
+                <w:szCs w:val="24"/>
+              </w:rPr>
+              <w:t>8</w:t>
             </w:r>
           </w:p>
         </w:tc>
@@ -12198,23 +12326,23 @@
                 <w:sz w:val="24"/>
                 <w:szCs w:val="24"/>
               </w:rPr>
-              <w:t>Manage</w:t>
-            </w:r>
-            <w:r>
-              <w:rPr>
-                <w:sz w:val="24"/>
-                <w:szCs w:val="24"/>
-                <w:lang w:val="vi-VN"/>
-              </w:rPr>
-              <w:t xml:space="preserve"> </w:t>
-            </w:r>
-            <w:r>
-              <w:rPr>
-                <w:sz w:val="24"/>
-                <w:szCs w:val="24"/>
-                <w:lang w:val="vi-VN"/>
-              </w:rPr>
-              <w:t>Staff</w:t>
+              <w:t>Manager</w:t>
+            </w:r>
+          </w:p>
+          <w:p>
+            <w:pPr>
+              <w:jc w:val="center"/>
+              <w:rPr>
+                <w:sz w:val="24"/>
+                <w:szCs w:val="24"/>
+              </w:rPr>
+            </w:pPr>
+            <w:r>
+              <w:rPr>
+                <w:sz w:val="24"/>
+                <w:szCs w:val="24"/>
+              </w:rPr>
+              <w:t>Order</w:t>
             </w:r>
           </w:p>
         </w:tc>
@@ -12244,15 +12372,7 @@
                 <w:sz w:val="24"/>
                 <w:szCs w:val="24"/>
               </w:rPr>
-              <w:t xml:space="preserve">Add </w:t>
-            </w:r>
-            <w:r>
-              <w:rPr>
-                <w:sz w:val="24"/>
-                <w:szCs w:val="24"/>
-                <w:lang w:val="vi-VN"/>
-              </w:rPr>
-              <w:t>Staff</w:t>
+              <w:t>View List Order</w:t>
             </w:r>
           </w:p>
         </w:tc>
@@ -12277,10 +12397,11 @@
             </w:pPr>
             <w:r>
               <w:rPr>
-                <w:sz w:val="24"/>
-                <w:szCs w:val="24"/>
-              </w:rPr>
-              <w:t xml:space="preserve">This use case allows </w:t>
+                <w:color w:val="000000"/>
+                <w:sz w:val="24"/>
+                <w:szCs w:val="24"/>
+              </w:rPr>
+              <w:t>This</w:t>
             </w:r>
             <w:r>
               <w:rPr>
@@ -12289,14 +12410,14 @@
                 <w:szCs w:val="24"/>
                 <w:lang w:val="vi-VN"/>
               </w:rPr>
-              <w:t xml:space="preserve">Manager </w:t>
-            </w:r>
-            <w:r>
-              <w:rPr>
-                <w:sz w:val="24"/>
-                <w:szCs w:val="24"/>
-              </w:rPr>
-              <w:t>to add</w:t>
+              <w:t xml:space="preserve"> use case allows </w:t>
+            </w:r>
+            <w:r>
+              <w:rPr>
+                <w:sz w:val="24"/>
+                <w:szCs w:val="24"/>
+              </w:rPr>
+              <w:t>Staff</w:t>
             </w:r>
             <w:r>
               <w:rPr>
@@ -12304,15 +12425,16 @@
                 <w:szCs w:val="24"/>
                 <w:lang w:val="vi-VN"/>
               </w:rPr>
-              <w:t xml:space="preserve"> a new </w:t>
-            </w:r>
-            <w:r>
-              <w:rPr>
+              <w:t xml:space="preserve"> </w:t>
+            </w:r>
+            <w:r>
+              <w:rPr>
+                <w:color w:val="000000"/>
                 <w:sz w:val="24"/>
                 <w:szCs w:val="24"/>
                 <w:lang w:val="vi-VN"/>
               </w:rPr>
-              <w:t>staff</w:t>
+              <w:t>to views list of order history</w:t>
             </w:r>
           </w:p>
         </w:tc>
@@ -12350,7 +12472,15 @@
                 <w:sz w:val="24"/>
                 <w:szCs w:val="24"/>
               </w:rPr>
-              <w:t>UC49</w:t>
+              <w:t>UC4</w:t>
+            </w:r>
+            <w:r>
+              <w:rPr>
+                <w:color w:val="000000"/>
+                <w:sz w:val="24"/>
+                <w:szCs w:val="24"/>
+              </w:rPr>
+              <w:t>9</w:t>
             </w:r>
           </w:p>
         </w:tc>
@@ -12378,23 +12508,23 @@
                 <w:sz w:val="24"/>
                 <w:szCs w:val="24"/>
               </w:rPr>
-              <w:t>Manage</w:t>
-            </w:r>
-            <w:r>
-              <w:rPr>
-                <w:sz w:val="24"/>
-                <w:szCs w:val="24"/>
-                <w:lang w:val="vi-VN"/>
-              </w:rPr>
-              <w:t xml:space="preserve"> </w:t>
-            </w:r>
-            <w:r>
-              <w:rPr>
-                <w:sz w:val="24"/>
-                <w:szCs w:val="24"/>
-                <w:lang w:val="vi-VN"/>
-              </w:rPr>
-              <w:t>Staff</w:t>
+              <w:t>Manager</w:t>
+            </w:r>
+          </w:p>
+          <w:p>
+            <w:pPr>
+              <w:jc w:val="center"/>
+              <w:rPr>
+                <w:sz w:val="24"/>
+                <w:szCs w:val="24"/>
+              </w:rPr>
+            </w:pPr>
+            <w:r>
+              <w:rPr>
+                <w:sz w:val="24"/>
+                <w:szCs w:val="24"/>
+              </w:rPr>
+              <w:t>Order</w:t>
             </w:r>
           </w:p>
         </w:tc>
@@ -12424,7 +12554,7 @@
                 <w:sz w:val="24"/>
                 <w:szCs w:val="24"/>
               </w:rPr>
-              <w:t xml:space="preserve">Update </w:t>
+              <w:t>View</w:t>
             </w:r>
             <w:r>
               <w:rPr>
@@ -12432,7 +12562,14 @@
                 <w:szCs w:val="24"/>
                 <w:lang w:val="vi-VN"/>
               </w:rPr>
-              <w:t>Staff</w:t>
+              <w:t xml:space="preserve"> s</w:t>
+            </w:r>
+            <w:r>
+              <w:rPr>
+                <w:sz w:val="24"/>
+                <w:szCs w:val="24"/>
+              </w:rPr>
+              <w:t>hipper accepting orders</w:t>
             </w:r>
           </w:p>
         </w:tc>
@@ -12457,10 +12594,11 @@
             </w:pPr>
             <w:r>
               <w:rPr>
-                <w:sz w:val="24"/>
-                <w:szCs w:val="24"/>
-              </w:rPr>
-              <w:t xml:space="preserve">This use case allows </w:t>
+                <w:color w:val="000000"/>
+                <w:sz w:val="24"/>
+                <w:szCs w:val="24"/>
+              </w:rPr>
+              <w:t>This</w:t>
             </w:r>
             <w:r>
               <w:rPr>
@@ -12469,14 +12607,14 @@
                 <w:szCs w:val="24"/>
                 <w:lang w:val="vi-VN"/>
               </w:rPr>
-              <w:t xml:space="preserve">Manager </w:t>
-            </w:r>
-            <w:r>
-              <w:rPr>
-                <w:sz w:val="24"/>
-                <w:szCs w:val="24"/>
-              </w:rPr>
-              <w:t>to update</w:t>
+              <w:t xml:space="preserve"> use case allows </w:t>
+            </w:r>
+            <w:r>
+              <w:rPr>
+                <w:sz w:val="24"/>
+                <w:szCs w:val="24"/>
+              </w:rPr>
+              <w:t>Staff</w:t>
             </w:r>
             <w:r>
               <w:rPr>
@@ -12488,11 +12626,19 @@
             </w:r>
             <w:r>
               <w:rPr>
+                <w:color w:val="000000"/>
                 <w:sz w:val="24"/>
                 <w:szCs w:val="24"/>
                 <w:lang w:val="vi-VN"/>
               </w:rPr>
-              <w:t>staff</w:t>
+              <w:t>to views list of s</w:t>
+            </w:r>
+            <w:r>
+              <w:rPr>
+                <w:sz w:val="24"/>
+                <w:szCs w:val="24"/>
+              </w:rPr>
+              <w:t>hipper accepting orders</w:t>
             </w:r>
           </w:p>
         </w:tc>
@@ -12530,7 +12676,742 @@
                 <w:sz w:val="24"/>
                 <w:szCs w:val="24"/>
               </w:rPr>
-              <w:t>UC50</w:t>
+              <w:t>UC</w:t>
+            </w:r>
+            <w:r>
+              <w:rPr>
+                <w:color w:val="000000"/>
+                <w:sz w:val="24"/>
+                <w:szCs w:val="24"/>
+              </w:rPr>
+              <w:t>50</w:t>
+            </w:r>
+          </w:p>
+        </w:tc>
+        <w:tc>
+          <w:tcPr>
+            <w:tcW w:w="1596" w:type="dxa"/>
+            <w:tcBorders>
+              <w:top w:val="single" w:sz="4" w:space="0" w:color="auto"/>
+              <w:left w:val="nil"/>
+              <w:bottom w:val="single" w:sz="4" w:space="0" w:color="auto"/>
+              <w:right w:val="single" w:sz="4" w:space="0" w:color="auto"/>
+            </w:tcBorders>
+            <w:vAlign w:val="center"/>
+          </w:tcPr>
+          <w:p>
+            <w:pPr>
+              <w:jc w:val="center"/>
+              <w:rPr>
+                <w:sz w:val="24"/>
+                <w:szCs w:val="24"/>
+              </w:rPr>
+            </w:pPr>
+            <w:r>
+              <w:rPr>
+                <w:sz w:val="24"/>
+                <w:szCs w:val="24"/>
+              </w:rPr>
+              <w:t>Manager</w:t>
+            </w:r>
+          </w:p>
+        </w:tc>
+        <w:tc>
+          <w:tcPr>
+            <w:tcW w:w="2064" w:type="dxa"/>
+            <w:tcBorders>
+              <w:top w:val="single" w:sz="4" w:space="0" w:color="auto"/>
+              <w:left w:val="single" w:sz="4" w:space="0" w:color="auto"/>
+              <w:bottom w:val="single" w:sz="4" w:space="0" w:color="auto"/>
+              <w:right w:val="single" w:sz="4" w:space="0" w:color="auto"/>
+            </w:tcBorders>
+            <w:shd w:val="clear" w:color="auto" w:fill="auto"/>
+            <w:noWrap/>
+            <w:vAlign w:val="center"/>
+          </w:tcPr>
+          <w:p>
+            <w:pPr>
+              <w:jc w:val="center"/>
+              <w:rPr>
+                <w:sz w:val="24"/>
+                <w:szCs w:val="24"/>
+                <w:lang w:val="vi-VN"/>
+              </w:rPr>
+            </w:pPr>
+            <w:r>
+              <w:rPr>
+                <w:sz w:val="24"/>
+                <w:szCs w:val="24"/>
+              </w:rPr>
+              <w:t>View</w:t>
+            </w:r>
+            <w:r>
+              <w:rPr>
+                <w:sz w:val="24"/>
+                <w:szCs w:val="24"/>
+                <w:lang w:val="vi-VN"/>
+              </w:rPr>
+              <w:t xml:space="preserve"> statistical</w:t>
+            </w:r>
+          </w:p>
+        </w:tc>
+        <w:tc>
+          <w:tcPr>
+            <w:tcW w:w="4481" w:type="dxa"/>
+            <w:tcBorders>
+              <w:top w:val="single" w:sz="4" w:space="0" w:color="auto"/>
+              <w:left w:val="nil"/>
+              <w:bottom w:val="single" w:sz="4" w:space="0" w:color="auto"/>
+              <w:right w:val="single" w:sz="4" w:space="0" w:color="auto"/>
+            </w:tcBorders>
+            <w:vAlign w:val="center"/>
+          </w:tcPr>
+          <w:p>
+            <w:pPr>
+              <w:rPr>
+                <w:color w:val="000000"/>
+                <w:sz w:val="24"/>
+                <w:szCs w:val="24"/>
+                <w:lang w:val="vi-VN"/>
+              </w:rPr>
+            </w:pPr>
+            <w:r>
+              <w:rPr>
+                <w:color w:val="000000"/>
+                <w:sz w:val="24"/>
+                <w:szCs w:val="24"/>
+              </w:rPr>
+              <w:t>This</w:t>
+            </w:r>
+            <w:r>
+              <w:rPr>
+                <w:color w:val="000000"/>
+                <w:sz w:val="24"/>
+                <w:szCs w:val="24"/>
+                <w:lang w:val="vi-VN"/>
+              </w:rPr>
+              <w:t xml:space="preserve"> use case allows Manager to views statistical of shop</w:t>
+            </w:r>
+          </w:p>
+        </w:tc>
+      </w:tr>
+      <w:tr>
+        <w:trPr>
+          <w:trHeight w:val="288"/>
+        </w:trPr>
+        <w:tc>
+          <w:tcPr>
+            <w:tcW w:w="790" w:type="dxa"/>
+            <w:tcBorders>
+              <w:top w:val="single" w:sz="4" w:space="0" w:color="auto"/>
+              <w:left w:val="single" w:sz="4" w:space="0" w:color="auto"/>
+              <w:bottom w:val="single" w:sz="4" w:space="0" w:color="auto"/>
+              <w:right w:val="single" w:sz="4" w:space="0" w:color="auto"/>
+            </w:tcBorders>
+            <w:vAlign w:val="center"/>
+          </w:tcPr>
+          <w:p>
+            <w:pPr>
+              <w:tabs>
+                <w:tab w:val="left" w:pos="708"/>
+              </w:tabs>
+              <w:jc w:val="center"/>
+              <w:rPr>
+                <w:color w:val="000000"/>
+                <w:sz w:val="24"/>
+                <w:szCs w:val="24"/>
+              </w:rPr>
+            </w:pPr>
+            <w:r>
+              <w:rPr>
+                <w:color w:val="000000"/>
+                <w:sz w:val="24"/>
+                <w:szCs w:val="24"/>
+              </w:rPr>
+              <w:t>UC</w:t>
+            </w:r>
+            <w:r>
+              <w:rPr>
+                <w:color w:val="000000"/>
+                <w:sz w:val="24"/>
+                <w:szCs w:val="24"/>
+              </w:rPr>
+              <w:t>51</w:t>
+            </w:r>
+          </w:p>
+        </w:tc>
+        <w:tc>
+          <w:tcPr>
+            <w:tcW w:w="1596" w:type="dxa"/>
+            <w:tcBorders>
+              <w:top w:val="single" w:sz="4" w:space="0" w:color="auto"/>
+              <w:left w:val="nil"/>
+              <w:bottom w:val="single" w:sz="4" w:space="0" w:color="auto"/>
+              <w:right w:val="single" w:sz="4" w:space="0" w:color="auto"/>
+            </w:tcBorders>
+            <w:vAlign w:val="center"/>
+          </w:tcPr>
+          <w:p>
+            <w:pPr>
+              <w:jc w:val="center"/>
+              <w:rPr>
+                <w:sz w:val="24"/>
+                <w:szCs w:val="24"/>
+                <w:lang w:val="vi-VN"/>
+              </w:rPr>
+            </w:pPr>
+            <w:r>
+              <w:rPr>
+                <w:sz w:val="24"/>
+                <w:szCs w:val="24"/>
+              </w:rPr>
+              <w:t>Manage</w:t>
+            </w:r>
+            <w:r>
+              <w:rPr>
+                <w:sz w:val="24"/>
+                <w:szCs w:val="24"/>
+                <w:lang w:val="vi-VN"/>
+              </w:rPr>
+              <w:t xml:space="preserve"> </w:t>
+            </w:r>
+            <w:r>
+              <w:rPr>
+                <w:sz w:val="24"/>
+                <w:szCs w:val="24"/>
+                <w:lang w:val="vi-VN"/>
+              </w:rPr>
+              <w:t>Staff</w:t>
+            </w:r>
+          </w:p>
+        </w:tc>
+        <w:tc>
+          <w:tcPr>
+            <w:tcW w:w="2064" w:type="dxa"/>
+            <w:tcBorders>
+              <w:top w:val="single" w:sz="4" w:space="0" w:color="auto"/>
+              <w:left w:val="single" w:sz="4" w:space="0" w:color="auto"/>
+              <w:bottom w:val="single" w:sz="4" w:space="0" w:color="auto"/>
+              <w:right w:val="single" w:sz="4" w:space="0" w:color="auto"/>
+            </w:tcBorders>
+            <w:shd w:val="clear" w:color="auto" w:fill="auto"/>
+            <w:noWrap/>
+            <w:vAlign w:val="center"/>
+          </w:tcPr>
+          <w:p>
+            <w:pPr>
+              <w:jc w:val="center"/>
+              <w:rPr>
+                <w:sz w:val="24"/>
+                <w:szCs w:val="24"/>
+                <w:lang w:val="vi-VN"/>
+              </w:rPr>
+            </w:pPr>
+            <w:r>
+              <w:rPr>
+                <w:sz w:val="24"/>
+                <w:szCs w:val="24"/>
+              </w:rPr>
+              <w:t>View</w:t>
+            </w:r>
+            <w:r>
+              <w:rPr>
+                <w:sz w:val="24"/>
+                <w:szCs w:val="24"/>
+                <w:lang w:val="vi-VN"/>
+              </w:rPr>
+              <w:t xml:space="preserve"> list </w:t>
+            </w:r>
+            <w:r>
+              <w:rPr>
+                <w:sz w:val="24"/>
+                <w:szCs w:val="24"/>
+                <w:lang w:val="vi-VN"/>
+              </w:rPr>
+              <w:t>staff</w:t>
+            </w:r>
+          </w:p>
+        </w:tc>
+        <w:tc>
+          <w:tcPr>
+            <w:tcW w:w="4481" w:type="dxa"/>
+            <w:tcBorders>
+              <w:top w:val="single" w:sz="4" w:space="0" w:color="auto"/>
+              <w:left w:val="nil"/>
+              <w:bottom w:val="single" w:sz="4" w:space="0" w:color="auto"/>
+              <w:right w:val="single" w:sz="4" w:space="0" w:color="auto"/>
+            </w:tcBorders>
+            <w:vAlign w:val="center"/>
+          </w:tcPr>
+          <w:p>
+            <w:pPr>
+              <w:rPr>
+                <w:color w:val="000000"/>
+                <w:sz w:val="24"/>
+                <w:szCs w:val="24"/>
+              </w:rPr>
+            </w:pPr>
+            <w:r>
+              <w:rPr>
+                <w:sz w:val="24"/>
+                <w:szCs w:val="24"/>
+              </w:rPr>
+              <w:t xml:space="preserve">This use case allows </w:t>
+            </w:r>
+            <w:r>
+              <w:rPr>
+                <w:color w:val="000000"/>
+                <w:sz w:val="24"/>
+                <w:szCs w:val="24"/>
+                <w:lang w:val="vi-VN"/>
+              </w:rPr>
+              <w:t xml:space="preserve">Manager </w:t>
+            </w:r>
+            <w:r>
+              <w:rPr>
+                <w:sz w:val="24"/>
+                <w:szCs w:val="24"/>
+              </w:rPr>
+              <w:t>to view</w:t>
+            </w:r>
+            <w:r>
+              <w:rPr>
+                <w:sz w:val="24"/>
+                <w:szCs w:val="24"/>
+                <w:lang w:val="vi-VN"/>
+              </w:rPr>
+              <w:t xml:space="preserve"> list of </w:t>
+            </w:r>
+            <w:r>
+              <w:rPr>
+                <w:sz w:val="24"/>
+                <w:szCs w:val="24"/>
+                <w:lang w:val="vi-VN"/>
+              </w:rPr>
+              <w:t>staff</w:t>
+            </w:r>
+          </w:p>
+        </w:tc>
+      </w:tr>
+      <w:tr>
+        <w:trPr>
+          <w:trHeight w:val="288"/>
+        </w:trPr>
+        <w:tc>
+          <w:tcPr>
+            <w:tcW w:w="790" w:type="dxa"/>
+            <w:tcBorders>
+              <w:top w:val="single" w:sz="4" w:space="0" w:color="auto"/>
+              <w:left w:val="single" w:sz="4" w:space="0" w:color="auto"/>
+              <w:bottom w:val="single" w:sz="4" w:space="0" w:color="auto"/>
+              <w:right w:val="single" w:sz="4" w:space="0" w:color="auto"/>
+            </w:tcBorders>
+            <w:vAlign w:val="center"/>
+          </w:tcPr>
+          <w:p>
+            <w:pPr>
+              <w:tabs>
+                <w:tab w:val="left" w:pos="708"/>
+              </w:tabs>
+              <w:jc w:val="center"/>
+              <w:rPr>
+                <w:color w:val="000000"/>
+                <w:sz w:val="24"/>
+                <w:szCs w:val="24"/>
+              </w:rPr>
+            </w:pPr>
+            <w:r>
+              <w:rPr>
+                <w:color w:val="000000"/>
+                <w:sz w:val="24"/>
+                <w:szCs w:val="24"/>
+              </w:rPr>
+              <w:t>UC</w:t>
+            </w:r>
+            <w:r>
+              <w:rPr>
+                <w:color w:val="000000"/>
+                <w:sz w:val="24"/>
+                <w:szCs w:val="24"/>
+              </w:rPr>
+              <w:t>52</w:t>
+            </w:r>
+          </w:p>
+        </w:tc>
+        <w:tc>
+          <w:tcPr>
+            <w:tcW w:w="1596" w:type="dxa"/>
+            <w:tcBorders>
+              <w:top w:val="single" w:sz="4" w:space="0" w:color="auto"/>
+              <w:left w:val="nil"/>
+              <w:bottom w:val="single" w:sz="4" w:space="0" w:color="auto"/>
+              <w:right w:val="single" w:sz="4" w:space="0" w:color="auto"/>
+            </w:tcBorders>
+            <w:vAlign w:val="center"/>
+          </w:tcPr>
+          <w:p>
+            <w:pPr>
+              <w:jc w:val="center"/>
+              <w:rPr>
+                <w:sz w:val="24"/>
+                <w:szCs w:val="24"/>
+              </w:rPr>
+            </w:pPr>
+            <w:r>
+              <w:rPr>
+                <w:sz w:val="24"/>
+                <w:szCs w:val="24"/>
+              </w:rPr>
+              <w:t>Manage</w:t>
+            </w:r>
+            <w:r>
+              <w:rPr>
+                <w:sz w:val="24"/>
+                <w:szCs w:val="24"/>
+                <w:lang w:val="vi-VN"/>
+              </w:rPr>
+              <w:t xml:space="preserve"> </w:t>
+            </w:r>
+            <w:r>
+              <w:rPr>
+                <w:sz w:val="24"/>
+                <w:szCs w:val="24"/>
+                <w:lang w:val="vi-VN"/>
+              </w:rPr>
+              <w:t>Staff</w:t>
+            </w:r>
+          </w:p>
+        </w:tc>
+        <w:tc>
+          <w:tcPr>
+            <w:tcW w:w="2064" w:type="dxa"/>
+            <w:tcBorders>
+              <w:top w:val="single" w:sz="4" w:space="0" w:color="auto"/>
+              <w:left w:val="single" w:sz="4" w:space="0" w:color="auto"/>
+              <w:bottom w:val="single" w:sz="4" w:space="0" w:color="auto"/>
+              <w:right w:val="single" w:sz="4" w:space="0" w:color="auto"/>
+            </w:tcBorders>
+            <w:shd w:val="clear" w:color="auto" w:fill="auto"/>
+            <w:noWrap/>
+            <w:vAlign w:val="center"/>
+          </w:tcPr>
+          <w:p>
+            <w:pPr>
+              <w:jc w:val="center"/>
+              <w:rPr>
+                <w:sz w:val="24"/>
+                <w:szCs w:val="24"/>
+              </w:rPr>
+            </w:pPr>
+            <w:r>
+              <w:rPr>
+                <w:sz w:val="24"/>
+                <w:szCs w:val="24"/>
+              </w:rPr>
+              <w:t xml:space="preserve">Add </w:t>
+            </w:r>
+            <w:r>
+              <w:rPr>
+                <w:sz w:val="24"/>
+                <w:szCs w:val="24"/>
+                <w:lang w:val="vi-VN"/>
+              </w:rPr>
+              <w:t>Staff</w:t>
+            </w:r>
+          </w:p>
+        </w:tc>
+        <w:tc>
+          <w:tcPr>
+            <w:tcW w:w="4481" w:type="dxa"/>
+            <w:tcBorders>
+              <w:top w:val="single" w:sz="4" w:space="0" w:color="auto"/>
+              <w:left w:val="nil"/>
+              <w:bottom w:val="single" w:sz="4" w:space="0" w:color="auto"/>
+              <w:right w:val="single" w:sz="4" w:space="0" w:color="auto"/>
+            </w:tcBorders>
+            <w:vAlign w:val="center"/>
+          </w:tcPr>
+          <w:p>
+            <w:pPr>
+              <w:rPr>
+                <w:color w:val="000000"/>
+                <w:sz w:val="24"/>
+                <w:szCs w:val="24"/>
+              </w:rPr>
+            </w:pPr>
+            <w:r>
+              <w:rPr>
+                <w:sz w:val="24"/>
+                <w:szCs w:val="24"/>
+              </w:rPr>
+              <w:t xml:space="preserve">This use case allows </w:t>
+            </w:r>
+            <w:r>
+              <w:rPr>
+                <w:color w:val="000000"/>
+                <w:sz w:val="24"/>
+                <w:szCs w:val="24"/>
+                <w:lang w:val="vi-VN"/>
+              </w:rPr>
+              <w:t xml:space="preserve">Manager </w:t>
+            </w:r>
+            <w:r>
+              <w:rPr>
+                <w:sz w:val="24"/>
+                <w:szCs w:val="24"/>
+              </w:rPr>
+              <w:t>to add</w:t>
+            </w:r>
+            <w:r>
+              <w:rPr>
+                <w:sz w:val="24"/>
+                <w:szCs w:val="24"/>
+                <w:lang w:val="vi-VN"/>
+              </w:rPr>
+              <w:t xml:space="preserve"> a new </w:t>
+            </w:r>
+            <w:r>
+              <w:rPr>
+                <w:sz w:val="24"/>
+                <w:szCs w:val="24"/>
+                <w:lang w:val="vi-VN"/>
+              </w:rPr>
+              <w:t>staff</w:t>
+            </w:r>
+          </w:p>
+        </w:tc>
+      </w:tr>
+      <w:tr>
+        <w:trPr>
+          <w:trHeight w:val="288"/>
+        </w:trPr>
+        <w:tc>
+          <w:tcPr>
+            <w:tcW w:w="790" w:type="dxa"/>
+            <w:tcBorders>
+              <w:top w:val="single" w:sz="4" w:space="0" w:color="auto"/>
+              <w:left w:val="single" w:sz="4" w:space="0" w:color="auto"/>
+              <w:bottom w:val="single" w:sz="4" w:space="0" w:color="auto"/>
+              <w:right w:val="single" w:sz="4" w:space="0" w:color="auto"/>
+            </w:tcBorders>
+            <w:vAlign w:val="center"/>
+          </w:tcPr>
+          <w:p>
+            <w:pPr>
+              <w:tabs>
+                <w:tab w:val="left" w:pos="708"/>
+              </w:tabs>
+              <w:jc w:val="center"/>
+              <w:rPr>
+                <w:color w:val="000000"/>
+                <w:sz w:val="24"/>
+                <w:szCs w:val="24"/>
+              </w:rPr>
+            </w:pPr>
+            <w:r>
+              <w:rPr>
+                <w:color w:val="000000"/>
+                <w:sz w:val="24"/>
+                <w:szCs w:val="24"/>
+              </w:rPr>
+              <w:lastRenderedPageBreak/>
+              <w:t>UC</w:t>
+            </w:r>
+            <w:r>
+              <w:rPr>
+                <w:color w:val="000000"/>
+                <w:sz w:val="24"/>
+                <w:szCs w:val="24"/>
+              </w:rPr>
+              <w:t>53</w:t>
+            </w:r>
+          </w:p>
+        </w:tc>
+        <w:tc>
+          <w:tcPr>
+            <w:tcW w:w="1596" w:type="dxa"/>
+            <w:tcBorders>
+              <w:top w:val="single" w:sz="4" w:space="0" w:color="auto"/>
+              <w:left w:val="nil"/>
+              <w:bottom w:val="single" w:sz="4" w:space="0" w:color="auto"/>
+              <w:right w:val="single" w:sz="4" w:space="0" w:color="auto"/>
+            </w:tcBorders>
+            <w:vAlign w:val="center"/>
+          </w:tcPr>
+          <w:p>
+            <w:pPr>
+              <w:jc w:val="center"/>
+              <w:rPr>
+                <w:sz w:val="24"/>
+                <w:szCs w:val="24"/>
+              </w:rPr>
+            </w:pPr>
+            <w:r>
+              <w:rPr>
+                <w:sz w:val="24"/>
+                <w:szCs w:val="24"/>
+              </w:rPr>
+              <w:t>Manage</w:t>
+            </w:r>
+            <w:r>
+              <w:rPr>
+                <w:sz w:val="24"/>
+                <w:szCs w:val="24"/>
+                <w:lang w:val="vi-VN"/>
+              </w:rPr>
+              <w:t xml:space="preserve"> </w:t>
+            </w:r>
+            <w:r>
+              <w:rPr>
+                <w:sz w:val="24"/>
+                <w:szCs w:val="24"/>
+                <w:lang w:val="vi-VN"/>
+              </w:rPr>
+              <w:t>Staff</w:t>
+            </w:r>
+          </w:p>
+        </w:tc>
+        <w:tc>
+          <w:tcPr>
+            <w:tcW w:w="2064" w:type="dxa"/>
+            <w:tcBorders>
+              <w:top w:val="single" w:sz="4" w:space="0" w:color="auto"/>
+              <w:left w:val="single" w:sz="4" w:space="0" w:color="auto"/>
+              <w:bottom w:val="single" w:sz="4" w:space="0" w:color="auto"/>
+              <w:right w:val="single" w:sz="4" w:space="0" w:color="auto"/>
+            </w:tcBorders>
+            <w:shd w:val="clear" w:color="auto" w:fill="auto"/>
+            <w:noWrap/>
+            <w:vAlign w:val="center"/>
+          </w:tcPr>
+          <w:p>
+            <w:pPr>
+              <w:jc w:val="center"/>
+              <w:rPr>
+                <w:sz w:val="24"/>
+                <w:szCs w:val="24"/>
+              </w:rPr>
+            </w:pPr>
+            <w:r>
+              <w:rPr>
+                <w:sz w:val="24"/>
+                <w:szCs w:val="24"/>
+              </w:rPr>
+              <w:t xml:space="preserve">Update </w:t>
+            </w:r>
+            <w:r>
+              <w:rPr>
+                <w:sz w:val="24"/>
+                <w:szCs w:val="24"/>
+                <w:lang w:val="vi-VN"/>
+              </w:rPr>
+              <w:t>Staff</w:t>
+            </w:r>
+          </w:p>
+        </w:tc>
+        <w:tc>
+          <w:tcPr>
+            <w:tcW w:w="4481" w:type="dxa"/>
+            <w:tcBorders>
+              <w:top w:val="single" w:sz="4" w:space="0" w:color="auto"/>
+              <w:left w:val="nil"/>
+              <w:bottom w:val="single" w:sz="4" w:space="0" w:color="auto"/>
+              <w:right w:val="single" w:sz="4" w:space="0" w:color="auto"/>
+            </w:tcBorders>
+            <w:vAlign w:val="center"/>
+          </w:tcPr>
+          <w:p>
+            <w:pPr>
+              <w:rPr>
+                <w:color w:val="000000"/>
+                <w:sz w:val="24"/>
+                <w:szCs w:val="24"/>
+              </w:rPr>
+            </w:pPr>
+            <w:r>
+              <w:rPr>
+                <w:sz w:val="24"/>
+                <w:szCs w:val="24"/>
+              </w:rPr>
+              <w:t xml:space="preserve">This use case allows </w:t>
+            </w:r>
+            <w:r>
+              <w:rPr>
+                <w:color w:val="000000"/>
+                <w:sz w:val="24"/>
+                <w:szCs w:val="24"/>
+                <w:lang w:val="vi-VN"/>
+              </w:rPr>
+              <w:t xml:space="preserve">Manager </w:t>
+            </w:r>
+            <w:r>
+              <w:rPr>
+                <w:sz w:val="24"/>
+                <w:szCs w:val="24"/>
+              </w:rPr>
+              <w:t>to update</w:t>
+            </w:r>
+            <w:r>
+              <w:rPr>
+                <w:sz w:val="24"/>
+                <w:szCs w:val="24"/>
+                <w:lang w:val="vi-VN"/>
+              </w:rPr>
+              <w:t xml:space="preserve"> </w:t>
+            </w:r>
+            <w:r>
+              <w:rPr>
+                <w:sz w:val="24"/>
+                <w:szCs w:val="24"/>
+                <w:lang w:val="vi-VN"/>
+              </w:rPr>
+              <w:t>staff</w:t>
+            </w:r>
+          </w:p>
+        </w:tc>
+      </w:tr>
+      <w:tr>
+        <w:trPr>
+          <w:trHeight w:val="288"/>
+        </w:trPr>
+        <w:tc>
+          <w:tcPr>
+            <w:tcW w:w="790" w:type="dxa"/>
+            <w:tcBorders>
+              <w:top w:val="single" w:sz="4" w:space="0" w:color="auto"/>
+              <w:left w:val="single" w:sz="4" w:space="0" w:color="auto"/>
+              <w:bottom w:val="single" w:sz="4" w:space="0" w:color="auto"/>
+              <w:right w:val="single" w:sz="4" w:space="0" w:color="auto"/>
+            </w:tcBorders>
+            <w:vAlign w:val="center"/>
+          </w:tcPr>
+          <w:p>
+            <w:pPr>
+              <w:tabs>
+                <w:tab w:val="left" w:pos="708"/>
+              </w:tabs>
+              <w:jc w:val="center"/>
+              <w:rPr>
+                <w:color w:val="000000"/>
+                <w:sz w:val="24"/>
+                <w:szCs w:val="24"/>
+              </w:rPr>
+            </w:pPr>
+            <w:r>
+              <w:rPr>
+                <w:color w:val="000000"/>
+                <w:sz w:val="24"/>
+                <w:szCs w:val="24"/>
+              </w:rPr>
+              <w:t>UC5</w:t>
+            </w:r>
+            <w:r>
+              <w:rPr>
+                <w:color w:val="000000"/>
+                <w:sz w:val="24"/>
+                <w:szCs w:val="24"/>
+              </w:rPr>
+              <w:t>4</w:t>
             </w:r>
           </w:p>
         </w:tc>
@@ -12700,7 +13581,6 @@
         <w:rPr>
           <w:lang w:val="vi-VN"/>
         </w:rPr>
-        <w:lastRenderedPageBreak/>
         <w:t>2</w:t>
       </w:r>
       <w:r>
@@ -14223,6 +15103,7 @@
                 <w:color w:val="000000"/>
                 <w:szCs w:val="22"/>
               </w:rPr>
+              <w:lastRenderedPageBreak/>
               <w:t xml:space="preserve">    Update All Data</w:t>
             </w:r>
           </w:p>
@@ -14526,7 +15407,6 @@
                 <w:color w:val="000000"/>
                 <w:szCs w:val="22"/>
               </w:rPr>
-              <w:lastRenderedPageBreak/>
               <w:t xml:space="preserve">    Delete Data</w:t>
             </w:r>
           </w:p>
@@ -15481,7 +16361,6 @@
         <w:rPr>
           <w:lang w:val="vi-VN"/>
         </w:rPr>
-        <w:lastRenderedPageBreak/>
         <w:t>3.</w:t>
       </w:r>
       <w:r>

--- a/RDS-Document.docx
+++ b/RDS-Document.docx
@@ -11555,15 +11555,7 @@
                 <w:sz w:val="24"/>
                 <w:szCs w:val="24"/>
               </w:rPr>
-              <w:t>UC4</w:t>
-            </w:r>
-            <w:r>
-              <w:rPr>
-                <w:color w:val="000000"/>
-                <w:sz w:val="24"/>
-                <w:szCs w:val="24"/>
-              </w:rPr>
-              <w:t>4</w:t>
+              <w:t>UC44</w:t>
             </w:r>
           </w:p>
         </w:tc>
@@ -11751,15 +11743,7 @@
                 <w:sz w:val="24"/>
                 <w:szCs w:val="24"/>
               </w:rPr>
-              <w:t>UC4</w:t>
-            </w:r>
-            <w:r>
-              <w:rPr>
-                <w:color w:val="000000"/>
-                <w:sz w:val="24"/>
-                <w:szCs w:val="24"/>
-              </w:rPr>
-              <w:t>5</w:t>
+              <w:t>UC45</w:t>
             </w:r>
           </w:p>
         </w:tc>
@@ -11926,15 +11910,7 @@
                 <w:sz w:val="24"/>
                 <w:szCs w:val="24"/>
               </w:rPr>
-              <w:t>UC4</w:t>
-            </w:r>
-            <w:r>
-              <w:rPr>
-                <w:color w:val="000000"/>
-                <w:sz w:val="24"/>
-                <w:szCs w:val="24"/>
-              </w:rPr>
-              <w:t>6</w:t>
+              <w:t>UC46</w:t>
             </w:r>
           </w:p>
         </w:tc>
@@ -12115,15 +12091,7 @@
                 <w:sz w:val="24"/>
                 <w:szCs w:val="24"/>
               </w:rPr>
-              <w:t>UC4</w:t>
-            </w:r>
-            <w:r>
-              <w:rPr>
-                <w:color w:val="000000"/>
-                <w:sz w:val="24"/>
-                <w:szCs w:val="24"/>
-              </w:rPr>
-              <w:t>7</w:t>
+              <w:t>UC47</w:t>
             </w:r>
           </w:p>
         </w:tc>
@@ -13618,17 +13586,25 @@
     </w:p>
     <w:p>
       <w:pPr>
-        <w:jc w:val="center"/>
+        <w:spacing w:before="100" w:beforeAutospacing="1" w:after="100" w:afterAutospacing="1"/>
+        <w:rPr>
+          <w:sz w:val="24"/>
+          <w:szCs w:val="24"/>
+          <w:lang w:eastAsia="ja-JP"/>
+        </w:rPr>
       </w:pPr>
       <w:r>
         <w:rPr>
           <w:noProof/>
+          <w:sz w:val="24"/>
+          <w:szCs w:val="24"/>
+          <w:lang w:eastAsia="ja-JP"/>
         </w:rPr>
         <w:drawing>
-          <wp:inline distT="0" distB="0" distL="0" distR="0" wp14:anchorId="2BAA4CB2" wp14:editId="75C50837">
-            <wp:extent cx="6560196" cy="4290060"/>
+          <wp:inline distT="0" distB="0" distL="0" distR="0" wp14:anchorId="5F4EF2A5" wp14:editId="6DC5FA86">
+            <wp:extent cx="5943600" cy="4232910"/>
             <wp:effectExtent l="0" t="0" r="0" b="0"/>
-            <wp:docPr id="5" name="Picture 5"/>
+            <wp:docPr id="9" name="Picture 9"/>
             <wp:cNvGraphicFramePr>
               <a:graphicFrameLocks xmlns:a="http://schemas.openxmlformats.org/drawingml/2006/main" noChangeAspect="1"/>
             </wp:cNvGraphicFramePr>
@@ -13657,7 +13633,7 @@
                   <pic:spPr bwMode="auto">
                     <a:xfrm>
                       <a:off x="0" y="0"/>
-                      <a:ext cx="6569099" cy="4295882"/>
+                      <a:ext cx="5943600" cy="4232910"/>
                     </a:xfrm>
                     <a:prstGeom prst="rect">
                       <a:avLst/>
@@ -13673,6 +13649,11 @@
           </wp:inline>
         </w:drawing>
       </w:r>
+    </w:p>
+    <w:p>
+      <w:pPr>
+        <w:jc w:val="center"/>
+      </w:pPr>
     </w:p>
     <w:p>
       <w:pPr>
@@ -14893,6 +14874,7 @@
                 <w:color w:val="000000"/>
                 <w:szCs w:val="22"/>
               </w:rPr>
+              <w:lastRenderedPageBreak/>
               <w:t xml:space="preserve">    Query Managed Data</w:t>
             </w:r>
           </w:p>
@@ -15103,7 +15085,6 @@
                 <w:color w:val="000000"/>
                 <w:szCs w:val="22"/>
               </w:rPr>
-              <w:lastRenderedPageBreak/>
               <w:t xml:space="preserve">    Update All Data</w:t>
             </w:r>
           </w:p>
@@ -16291,6 +16272,7 @@
                 <w:color w:val="0432FF"/>
                 <w:szCs w:val="22"/>
               </w:rPr>
+              <w:lastRenderedPageBreak/>
               <w:t>02</w:t>
             </w:r>
           </w:p>

--- a/RDS-Document.docx
+++ b/RDS-Document.docx
@@ -4751,10 +4751,10 @@
           <w:noProof/>
         </w:rPr>
         <w:drawing>
-          <wp:inline distT="0" distB="0" distL="0" distR="0" wp14:anchorId="71CBC591" wp14:editId="3F0E88AA">
-            <wp:extent cx="6605140" cy="4907280"/>
-            <wp:effectExtent l="0" t="0" r="5715" b="7620"/>
-            <wp:docPr id="6" name="Picture 6"/>
+          <wp:inline distT="0" distB="0" distL="0" distR="0" wp14:anchorId="70831F42" wp14:editId="5B6D284C">
+            <wp:extent cx="6758940" cy="4975331"/>
+            <wp:effectExtent l="0" t="0" r="3810" b="0"/>
+            <wp:docPr id="5" name="Picture 5"/>
             <wp:cNvGraphicFramePr>
               <a:graphicFrameLocks xmlns:a="http://schemas.openxmlformats.org/drawingml/2006/main" noChangeAspect="1"/>
             </wp:cNvGraphicFramePr>
@@ -4783,7 +4783,7 @@
                   <pic:spPr bwMode="auto">
                     <a:xfrm>
                       <a:off x="0" y="0"/>
-                      <a:ext cx="6607939" cy="4909360"/>
+                      <a:ext cx="6763665" cy="4978809"/>
                     </a:xfrm>
                     <a:prstGeom prst="rect">
                       <a:avLst/>
@@ -4993,10 +4993,10 @@
         </w:rPr>
         <w:lastRenderedPageBreak/>
         <w:drawing>
-          <wp:inline distT="0" distB="0" distL="0" distR="0" wp14:anchorId="18441924" wp14:editId="4E1DCF49">
-            <wp:extent cx="5943600" cy="7785100"/>
-            <wp:effectExtent l="0" t="0" r="0" b="6350"/>
-            <wp:docPr id="8" name="Picture 8"/>
+          <wp:inline distT="0" distB="0" distL="0" distR="0" wp14:anchorId="00124536" wp14:editId="480B9F1D">
+            <wp:extent cx="5661660" cy="8115300"/>
+            <wp:effectExtent l="0" t="0" r="0" b="0"/>
+            <wp:docPr id="10" name="Picture 10"/>
             <wp:cNvGraphicFramePr>
               <a:graphicFrameLocks xmlns:a="http://schemas.openxmlformats.org/drawingml/2006/main" noChangeAspect="1"/>
             </wp:cNvGraphicFramePr>
@@ -5025,7 +5025,7 @@
                   <pic:spPr bwMode="auto">
                     <a:xfrm>
                       <a:off x="0" y="0"/>
-                      <a:ext cx="5943600" cy="7785100"/>
+                      <a:ext cx="5661660" cy="8115300"/>
                     </a:xfrm>
                     <a:prstGeom prst="rect">
                       <a:avLst/>
@@ -5048,7 +5048,6 @@
         <w:rPr>
           <w:noProof/>
         </w:rPr>
-        <w:lastRenderedPageBreak/>
         <w:drawing>
           <wp:inline distT="0" distB="0" distL="0" distR="0" wp14:anchorId="3B493E1D" wp14:editId="73D2E2A0">
             <wp:extent cx="5943600" cy="4615815"/>
@@ -6182,6 +6181,7 @@
                 <w:sz w:val="24"/>
                 <w:szCs w:val="24"/>
               </w:rPr>
+              <w:lastRenderedPageBreak/>
               <w:t>UC7</w:t>
             </w:r>
           </w:p>
@@ -6321,7 +6321,6 @@
                 <w:sz w:val="24"/>
                 <w:szCs w:val="24"/>
               </w:rPr>
-              <w:lastRenderedPageBreak/>
               <w:t>UC8</w:t>
             </w:r>
           </w:p>
@@ -9004,22 +9003,21 @@
               <w:rPr>
                 <w:sz w:val="24"/>
                 <w:szCs w:val="24"/>
+              </w:rPr>
+            </w:pPr>
+            <w:r>
+              <w:rPr>
+                <w:sz w:val="24"/>
+                <w:szCs w:val="24"/>
+              </w:rPr>
+              <w:t>Manage</w:t>
+            </w:r>
+            <w:r>
+              <w:rPr>
+                <w:sz w:val="24"/>
+                <w:szCs w:val="24"/>
                 <w:lang w:val="vi-VN"/>
               </w:rPr>
-            </w:pPr>
-            <w:r>
-              <w:rPr>
-                <w:sz w:val="24"/>
-                <w:szCs w:val="24"/>
-              </w:rPr>
-              <w:t>Manage</w:t>
-            </w:r>
-            <w:r>
-              <w:rPr>
-                <w:sz w:val="24"/>
-                <w:szCs w:val="24"/>
-                <w:lang w:val="vi-VN"/>
-              </w:rPr>
               <w:t xml:space="preserve"> </w:t>
             </w:r>
             <w:r>
@@ -9027,7 +9025,7 @@
                 <w:sz w:val="24"/>
                 <w:szCs w:val="24"/>
               </w:rPr>
-              <w:t>Category</w:t>
+              <w:t>Brand</w:t>
             </w:r>
           </w:p>
         </w:tc>
@@ -9050,23 +9048,29 @@
               <w:rPr>
                 <w:sz w:val="24"/>
                 <w:szCs w:val="24"/>
+              </w:rPr>
+            </w:pPr>
+            <w:r>
+              <w:rPr>
+                <w:sz w:val="24"/>
+                <w:szCs w:val="24"/>
+              </w:rPr>
+              <w:t>View</w:t>
+            </w:r>
+            <w:r>
+              <w:rPr>
+                <w:sz w:val="24"/>
+                <w:szCs w:val="24"/>
                 <w:lang w:val="vi-VN"/>
               </w:rPr>
-            </w:pPr>
-            <w:r>
-              <w:rPr>
-                <w:sz w:val="24"/>
-                <w:szCs w:val="24"/>
-              </w:rPr>
-              <w:t>View</w:t>
-            </w:r>
-            <w:r>
-              <w:rPr>
-                <w:sz w:val="24"/>
-                <w:szCs w:val="24"/>
-                <w:lang w:val="vi-VN"/>
-              </w:rPr>
-              <w:t xml:space="preserve"> list category</w:t>
+              <w:t xml:space="preserve"> list </w:t>
+            </w:r>
+            <w:r>
+              <w:rPr>
+                <w:sz w:val="24"/>
+                <w:szCs w:val="24"/>
+              </w:rPr>
+              <w:t>Brand</w:t>
             </w:r>
           </w:p>
         </w:tc>
@@ -9084,7 +9088,6 @@
           <w:p>
             <w:pPr>
               <w:rPr>
-                <w:color w:val="000000"/>
                 <w:sz w:val="24"/>
                 <w:szCs w:val="24"/>
               </w:rPr>
@@ -9109,7 +9112,14 @@
                 <w:sz w:val="24"/>
                 <w:szCs w:val="24"/>
               </w:rPr>
-              <w:t>list of category</w:t>
+              <w:t xml:space="preserve">list of </w:t>
+            </w:r>
+            <w:r>
+              <w:rPr>
+                <w:sz w:val="24"/>
+                <w:szCs w:val="24"/>
+              </w:rPr>
+              <w:t>Brand</w:t>
             </w:r>
           </w:p>
         </w:tc>
@@ -9175,7 +9185,22 @@
                 <w:sz w:val="24"/>
                 <w:szCs w:val="24"/>
               </w:rPr>
-              <w:t>Manage Category</w:t>
+              <w:t>Manage</w:t>
+            </w:r>
+            <w:r>
+              <w:rPr>
+                <w:sz w:val="24"/>
+                <w:szCs w:val="24"/>
+                <w:lang w:val="vi-VN"/>
+              </w:rPr>
+              <w:t xml:space="preserve"> </w:t>
+            </w:r>
+            <w:r>
+              <w:rPr>
+                <w:sz w:val="24"/>
+                <w:szCs w:val="24"/>
+              </w:rPr>
+              <w:t>Brand</w:t>
             </w:r>
           </w:p>
         </w:tc>
@@ -9205,7 +9230,14 @@
                 <w:sz w:val="24"/>
                 <w:szCs w:val="24"/>
               </w:rPr>
-              <w:t>Add Category</w:t>
+              <w:t xml:space="preserve">Add </w:t>
+            </w:r>
+            <w:r>
+              <w:rPr>
+                <w:sz w:val="24"/>
+                <w:szCs w:val="24"/>
+              </w:rPr>
+              <w:t>Brand</w:t>
             </w:r>
           </w:p>
         </w:tc>
@@ -9223,17 +9255,23 @@
           <w:p>
             <w:pPr>
               <w:rPr>
-                <w:color w:val="000000"/>
-                <w:sz w:val="24"/>
-                <w:szCs w:val="24"/>
-              </w:rPr>
-            </w:pPr>
-            <w:r>
-              <w:rPr>
-                <w:sz w:val="24"/>
-                <w:szCs w:val="24"/>
-              </w:rPr>
-              <w:t>This use case allows Manager to add a new category</w:t>
+                <w:sz w:val="24"/>
+                <w:szCs w:val="24"/>
+              </w:rPr>
+            </w:pPr>
+            <w:r>
+              <w:rPr>
+                <w:sz w:val="24"/>
+                <w:szCs w:val="24"/>
+              </w:rPr>
+              <w:t xml:space="preserve">This use case allows Manager to add a new </w:t>
+            </w:r>
+            <w:r>
+              <w:rPr>
+                <w:sz w:val="24"/>
+                <w:szCs w:val="24"/>
+              </w:rPr>
+              <w:t>Brand</w:t>
             </w:r>
           </w:p>
         </w:tc>
@@ -9271,6 +9309,7 @@
                 <w:sz w:val="24"/>
                 <w:szCs w:val="24"/>
               </w:rPr>
+              <w:lastRenderedPageBreak/>
               <w:t>UC29</w:t>
             </w:r>
           </w:p>
@@ -9299,7 +9338,22 @@
                 <w:sz w:val="24"/>
                 <w:szCs w:val="24"/>
               </w:rPr>
-              <w:t>Manage Category</w:t>
+              <w:t>Manage</w:t>
+            </w:r>
+            <w:r>
+              <w:rPr>
+                <w:sz w:val="24"/>
+                <w:szCs w:val="24"/>
+                <w:lang w:val="vi-VN"/>
+              </w:rPr>
+              <w:t xml:space="preserve"> </w:t>
+            </w:r>
+            <w:r>
+              <w:rPr>
+                <w:sz w:val="24"/>
+                <w:szCs w:val="24"/>
+              </w:rPr>
+              <w:t>Brand</w:t>
             </w:r>
           </w:p>
         </w:tc>
@@ -9329,7 +9383,14 @@
                 <w:sz w:val="24"/>
                 <w:szCs w:val="24"/>
               </w:rPr>
-              <w:t>Remove Category</w:t>
+              <w:t xml:space="preserve">Remove </w:t>
+            </w:r>
+            <w:r>
+              <w:rPr>
+                <w:sz w:val="24"/>
+                <w:szCs w:val="24"/>
+              </w:rPr>
+              <w:t>Brand</w:t>
             </w:r>
           </w:p>
         </w:tc>
@@ -9347,7 +9408,6 @@
           <w:p>
             <w:pPr>
               <w:rPr>
-                <w:color w:val="000000"/>
                 <w:sz w:val="24"/>
                 <w:szCs w:val="24"/>
               </w:rPr>
@@ -9365,7 +9425,14 @@
                 <w:szCs w:val="24"/>
                 <w:lang w:val="vi-VN"/>
               </w:rPr>
-              <w:t xml:space="preserve"> category</w:t>
+              <w:t xml:space="preserve"> </w:t>
+            </w:r>
+            <w:r>
+              <w:rPr>
+                <w:sz w:val="24"/>
+                <w:szCs w:val="24"/>
+              </w:rPr>
+              <w:t>Brand</w:t>
             </w:r>
           </w:p>
         </w:tc>
@@ -9403,7 +9470,6 @@
                 <w:sz w:val="24"/>
                 <w:szCs w:val="24"/>
               </w:rPr>
-              <w:lastRenderedPageBreak/>
               <w:t>UC30</w:t>
             </w:r>
           </w:p>
@@ -9432,7 +9498,22 @@
                 <w:sz w:val="24"/>
                 <w:szCs w:val="24"/>
               </w:rPr>
-              <w:t>Manage Category</w:t>
+              <w:t>Manage</w:t>
+            </w:r>
+            <w:r>
+              <w:rPr>
+                <w:sz w:val="24"/>
+                <w:szCs w:val="24"/>
+                <w:lang w:val="vi-VN"/>
+              </w:rPr>
+              <w:t xml:space="preserve"> </w:t>
+            </w:r>
+            <w:r>
+              <w:rPr>
+                <w:sz w:val="24"/>
+                <w:szCs w:val="24"/>
+              </w:rPr>
+              <w:t>Brand</w:t>
             </w:r>
           </w:p>
         </w:tc>
@@ -9462,7 +9543,14 @@
                 <w:sz w:val="24"/>
                 <w:szCs w:val="24"/>
               </w:rPr>
-              <w:t>Update Category</w:t>
+              <w:t xml:space="preserve">Update </w:t>
+            </w:r>
+            <w:r>
+              <w:rPr>
+                <w:sz w:val="24"/>
+                <w:szCs w:val="24"/>
+              </w:rPr>
+              <w:t>Brand</w:t>
             </w:r>
           </w:p>
         </w:tc>
@@ -9480,7 +9568,6 @@
           <w:p>
             <w:pPr>
               <w:rPr>
-                <w:color w:val="000000"/>
                 <w:sz w:val="24"/>
                 <w:szCs w:val="24"/>
               </w:rPr>
@@ -9498,7 +9585,14 @@
                 <w:szCs w:val="24"/>
                 <w:lang w:val="vi-VN"/>
               </w:rPr>
-              <w:t xml:space="preserve"> category</w:t>
+              <w:t xml:space="preserve"> </w:t>
+            </w:r>
+            <w:r>
+              <w:rPr>
+                <w:sz w:val="24"/>
+                <w:szCs w:val="24"/>
+              </w:rPr>
+              <w:t>Brand</w:t>
             </w:r>
           </w:p>
         </w:tc>
@@ -9573,7 +9667,14 @@
                 <w:szCs w:val="24"/>
                 <w:lang w:val="vi-VN"/>
               </w:rPr>
-              <w:t xml:space="preserve"> product</w:t>
+              <w:t xml:space="preserve"> </w:t>
+            </w:r>
+            <w:r>
+              <w:rPr>
+                <w:sz w:val="24"/>
+                <w:szCs w:val="24"/>
+              </w:rPr>
+              <w:t>Category</w:t>
             </w:r>
           </w:p>
         </w:tc>
@@ -9596,6 +9697,7 @@
               <w:rPr>
                 <w:sz w:val="24"/>
                 <w:szCs w:val="24"/>
+                <w:lang w:val="vi-VN"/>
               </w:rPr>
             </w:pPr>
             <w:r>
@@ -9611,14 +9713,7 @@
                 <w:szCs w:val="24"/>
                 <w:lang w:val="vi-VN"/>
               </w:rPr>
-              <w:t xml:space="preserve"> list</w:t>
-            </w:r>
-            <w:r>
-              <w:rPr>
-                <w:sz w:val="24"/>
-                <w:szCs w:val="24"/>
-              </w:rPr>
-              <w:t xml:space="preserve"> Product</w:t>
+              <w:t xml:space="preserve"> list category</w:t>
             </w:r>
           </w:p>
         </w:tc>
@@ -9639,23 +9734,29 @@
                 <w:color w:val="000000"/>
                 <w:sz w:val="24"/>
                 <w:szCs w:val="24"/>
+              </w:rPr>
+            </w:pPr>
+            <w:r>
+              <w:rPr>
+                <w:sz w:val="24"/>
+                <w:szCs w:val="24"/>
+              </w:rPr>
+              <w:t>This use case allows Manager to view</w:t>
+            </w:r>
+            <w:r>
+              <w:rPr>
+                <w:sz w:val="24"/>
+                <w:szCs w:val="24"/>
                 <w:lang w:val="vi-VN"/>
               </w:rPr>
-            </w:pPr>
-            <w:r>
-              <w:rPr>
-                <w:sz w:val="24"/>
-                <w:szCs w:val="24"/>
-              </w:rPr>
-              <w:t>This use case allows Manager to view</w:t>
-            </w:r>
-            <w:r>
-              <w:rPr>
-                <w:sz w:val="24"/>
-                <w:szCs w:val="24"/>
-                <w:lang w:val="vi-VN"/>
-              </w:rPr>
-              <w:t xml:space="preserve"> list of product</w:t>
+              <w:t xml:space="preserve"> </w:t>
+            </w:r>
+            <w:r>
+              <w:rPr>
+                <w:sz w:val="24"/>
+                <w:szCs w:val="24"/>
+              </w:rPr>
+              <w:t>list of category</w:t>
             </w:r>
           </w:p>
         </w:tc>
@@ -9721,15 +9822,7 @@
                 <w:sz w:val="24"/>
                 <w:szCs w:val="24"/>
               </w:rPr>
-              <w:t>Manage</w:t>
-            </w:r>
-            <w:r>
-              <w:rPr>
-                <w:sz w:val="24"/>
-                <w:szCs w:val="24"/>
-                <w:lang w:val="vi-VN"/>
-              </w:rPr>
-              <w:t xml:space="preserve"> product</w:t>
+              <w:t>Manage Category</w:t>
             </w:r>
           </w:p>
         </w:tc>
@@ -9759,7 +9852,7 @@
                 <w:sz w:val="24"/>
                 <w:szCs w:val="24"/>
               </w:rPr>
-              <w:t>Add Product</w:t>
+              <w:t>Add Category</w:t>
             </w:r>
           </w:p>
         </w:tc>
@@ -9787,7 +9880,7 @@
                 <w:sz w:val="24"/>
                 <w:szCs w:val="24"/>
               </w:rPr>
-              <w:t>This use case allows Manager to add a new product</w:t>
+              <w:t>This use case allows Manager to add a new category</w:t>
             </w:r>
           </w:p>
         </w:tc>
@@ -9853,15 +9946,7 @@
                 <w:sz w:val="24"/>
                 <w:szCs w:val="24"/>
               </w:rPr>
-              <w:t>Manage</w:t>
-            </w:r>
-            <w:r>
-              <w:rPr>
-                <w:sz w:val="24"/>
-                <w:szCs w:val="24"/>
-                <w:lang w:val="vi-VN"/>
-              </w:rPr>
-              <w:t xml:space="preserve"> product</w:t>
+              <w:t>Manage Category</w:t>
             </w:r>
           </w:p>
         </w:tc>
@@ -9891,7 +9976,7 @@
                 <w:sz w:val="24"/>
                 <w:szCs w:val="24"/>
               </w:rPr>
-              <w:t>Remove Product</w:t>
+              <w:t>Remove Category</w:t>
             </w:r>
           </w:p>
         </w:tc>
@@ -9927,7 +10012,7 @@
                 <w:szCs w:val="24"/>
                 <w:lang w:val="vi-VN"/>
               </w:rPr>
-              <w:t xml:space="preserve"> product</w:t>
+              <w:t xml:space="preserve"> category</w:t>
             </w:r>
           </w:p>
         </w:tc>
@@ -9993,15 +10078,7 @@
                 <w:sz w:val="24"/>
                 <w:szCs w:val="24"/>
               </w:rPr>
-              <w:t>Manage</w:t>
-            </w:r>
-            <w:r>
-              <w:rPr>
-                <w:sz w:val="24"/>
-                <w:szCs w:val="24"/>
-                <w:lang w:val="vi-VN"/>
-              </w:rPr>
-              <w:t xml:space="preserve"> product</w:t>
+              <w:t>Manage Category</w:t>
             </w:r>
           </w:p>
         </w:tc>
@@ -10031,7 +10108,7 @@
                 <w:sz w:val="24"/>
                 <w:szCs w:val="24"/>
               </w:rPr>
-              <w:t>Update Product</w:t>
+              <w:t>Update Category</w:t>
             </w:r>
           </w:p>
         </w:tc>
@@ -10052,23 +10129,22 @@
                 <w:color w:val="000000"/>
                 <w:sz w:val="24"/>
                 <w:szCs w:val="24"/>
+              </w:rPr>
+            </w:pPr>
+            <w:r>
+              <w:rPr>
+                <w:sz w:val="24"/>
+                <w:szCs w:val="24"/>
+              </w:rPr>
+              <w:t>This use case allows Manager to update</w:t>
+            </w:r>
+            <w:r>
+              <w:rPr>
+                <w:sz w:val="24"/>
+                <w:szCs w:val="24"/>
                 <w:lang w:val="vi-VN"/>
               </w:rPr>
-            </w:pPr>
-            <w:r>
-              <w:rPr>
-                <w:sz w:val="24"/>
-                <w:szCs w:val="24"/>
-              </w:rPr>
-              <w:t>This use case allows Manager to update</w:t>
-            </w:r>
-            <w:r>
-              <w:rPr>
-                <w:sz w:val="24"/>
-                <w:szCs w:val="24"/>
-                <w:lang w:val="vi-VN"/>
-              </w:rPr>
-              <w:t xml:space="preserve"> product</w:t>
+              <w:t xml:space="preserve"> category</w:t>
             </w:r>
           </w:p>
         </w:tc>
@@ -10127,6 +10203,7 @@
               <w:rPr>
                 <w:sz w:val="24"/>
                 <w:szCs w:val="24"/>
+                <w:lang w:val="vi-VN"/>
               </w:rPr>
             </w:pPr>
             <w:r>
@@ -10142,7 +10219,7 @@
                 <w:szCs w:val="24"/>
                 <w:lang w:val="vi-VN"/>
               </w:rPr>
-              <w:t xml:space="preserve"> customer</w:t>
+              <w:t xml:space="preserve"> product</w:t>
             </w:r>
           </w:p>
         </w:tc>
@@ -10187,7 +10264,7 @@
                 <w:sz w:val="24"/>
                 <w:szCs w:val="24"/>
               </w:rPr>
-              <w:t xml:space="preserve"> User</w:t>
+              <w:t xml:space="preserve"> Product</w:t>
             </w:r>
           </w:p>
         </w:tc>
@@ -10208,29 +10285,15 @@
                 <w:color w:val="000000"/>
                 <w:sz w:val="24"/>
                 <w:szCs w:val="24"/>
-              </w:rPr>
-            </w:pPr>
-            <w:r>
-              <w:rPr>
-                <w:sz w:val="24"/>
-                <w:szCs w:val="24"/>
-              </w:rPr>
-              <w:t>This use case allows Manager</w:t>
-            </w:r>
-            <w:r>
-              <w:rPr>
-                <w:sz w:val="24"/>
-                <w:szCs w:val="24"/>
                 <w:lang w:val="vi-VN"/>
               </w:rPr>
-              <w:t xml:space="preserve"> </w:t>
-            </w:r>
-            <w:r>
-              <w:rPr>
-                <w:sz w:val="24"/>
-                <w:szCs w:val="24"/>
-              </w:rPr>
-              <w:t>to</w:t>
+            </w:pPr>
+            <w:r>
+              <w:rPr>
+                <w:sz w:val="24"/>
+                <w:szCs w:val="24"/>
+              </w:rPr>
+              <w:t>This use case allows Manager to view</w:t>
             </w:r>
             <w:r>
               <w:rPr>
@@ -10238,7 +10301,7 @@
                 <w:szCs w:val="24"/>
                 <w:lang w:val="vi-VN"/>
               </w:rPr>
-              <w:t xml:space="preserve"> view list of user</w:t>
+              <w:t xml:space="preserve"> list of product</w:t>
             </w:r>
           </w:p>
         </w:tc>
@@ -10312,7 +10375,7 @@
                 <w:szCs w:val="24"/>
                 <w:lang w:val="vi-VN"/>
               </w:rPr>
-              <w:t xml:space="preserve"> customer</w:t>
+              <w:t xml:space="preserve"> product</w:t>
             </w:r>
           </w:p>
         </w:tc>
@@ -10342,7 +10405,7 @@
                 <w:sz w:val="24"/>
                 <w:szCs w:val="24"/>
               </w:rPr>
-              <w:t>Block User</w:t>
+              <w:t>Add Product</w:t>
             </w:r>
           </w:p>
         </w:tc>
@@ -10359,36 +10422,18 @@
           </w:tcPr>
           <w:p>
             <w:pPr>
-              <w:shd w:val="clear" w:color="auto" w:fill="FDFDFD"/>
-              <w:rPr>
-                <w:sz w:val="24"/>
-                <w:szCs w:val="24"/>
-                <w:lang w:val="en" w:eastAsia="ja-JP"/>
-              </w:rPr>
-            </w:pPr>
-            <w:r>
-              <w:rPr>
-                <w:sz w:val="24"/>
-                <w:szCs w:val="24"/>
-                <w:lang w:val="en" w:eastAsia="ja-JP"/>
-              </w:rPr>
-              <w:t>This use case allows Manager</w:t>
-            </w:r>
-            <w:r>
-              <w:rPr>
-                <w:sz w:val="24"/>
-                <w:szCs w:val="24"/>
-                <w:lang w:val="vi-VN" w:eastAsia="ja-JP"/>
-              </w:rPr>
-              <w:t xml:space="preserve"> </w:t>
-            </w:r>
-            <w:r>
-              <w:rPr>
-                <w:sz w:val="24"/>
-                <w:szCs w:val="24"/>
-                <w:lang w:val="en" w:eastAsia="ja-JP"/>
-              </w:rPr>
-              <w:t>to block user</w:t>
+              <w:rPr>
+                <w:color w:val="000000"/>
+                <w:sz w:val="24"/>
+                <w:szCs w:val="24"/>
+              </w:rPr>
+            </w:pPr>
+            <w:r>
+              <w:rPr>
+                <w:sz w:val="24"/>
+                <w:szCs w:val="24"/>
+              </w:rPr>
+              <w:t>This use case allows Manager to add a new product</w:t>
             </w:r>
           </w:p>
         </w:tc>
@@ -10462,7 +10507,7 @@
                 <w:szCs w:val="24"/>
                 <w:lang w:val="vi-VN"/>
               </w:rPr>
-              <w:t xml:space="preserve"> customer</w:t>
+              <w:t xml:space="preserve"> product</w:t>
             </w:r>
           </w:p>
         </w:tc>
@@ -10492,7 +10537,7 @@
                 <w:sz w:val="24"/>
                 <w:szCs w:val="24"/>
               </w:rPr>
-              <w:t>Active User</w:t>
+              <w:t>Remove Product</w:t>
             </w:r>
           </w:p>
         </w:tc>
@@ -10509,36 +10554,26 @@
           </w:tcPr>
           <w:p>
             <w:pPr>
-              <w:shd w:val="clear" w:color="auto" w:fill="FDFDFD"/>
-              <w:rPr>
-                <w:sz w:val="24"/>
-                <w:szCs w:val="24"/>
-                <w:lang w:val="en" w:eastAsia="ja-JP"/>
-              </w:rPr>
-            </w:pPr>
-            <w:r>
-              <w:rPr>
-                <w:sz w:val="24"/>
-                <w:szCs w:val="24"/>
-                <w:lang w:val="en" w:eastAsia="ja-JP"/>
-              </w:rPr>
-              <w:t>This use case allows Manager</w:t>
-            </w:r>
-            <w:r>
-              <w:rPr>
-                <w:sz w:val="24"/>
-                <w:szCs w:val="24"/>
-                <w:lang w:val="vi-VN" w:eastAsia="ja-JP"/>
-              </w:rPr>
-              <w:t xml:space="preserve"> </w:t>
-            </w:r>
-            <w:r>
-              <w:rPr>
-                <w:sz w:val="24"/>
-                <w:szCs w:val="24"/>
-                <w:lang w:val="en" w:eastAsia="ja-JP"/>
-              </w:rPr>
-              <w:t>to active user</w:t>
+              <w:rPr>
+                <w:color w:val="000000"/>
+                <w:sz w:val="24"/>
+                <w:szCs w:val="24"/>
+              </w:rPr>
+            </w:pPr>
+            <w:r>
+              <w:rPr>
+                <w:sz w:val="24"/>
+                <w:szCs w:val="24"/>
+              </w:rPr>
+              <w:t>This use case allows Manager to delete</w:t>
+            </w:r>
+            <w:r>
+              <w:rPr>
+                <w:sz w:val="24"/>
+                <w:szCs w:val="24"/>
+                <w:lang w:val="vi-VN"/>
+              </w:rPr>
+              <w:t xml:space="preserve"> product</w:t>
             </w:r>
           </w:p>
         </w:tc>
@@ -10612,7 +10647,7 @@
                 <w:szCs w:val="24"/>
                 <w:lang w:val="vi-VN"/>
               </w:rPr>
-              <w:t xml:space="preserve"> Shipper</w:t>
+              <w:t xml:space="preserve"> product</w:t>
             </w:r>
           </w:p>
         </w:tc>
@@ -10642,7 +10677,7 @@
                 <w:sz w:val="24"/>
                 <w:szCs w:val="24"/>
               </w:rPr>
-              <w:t>Add Shipper</w:t>
+              <w:t>Update Product</w:t>
             </w:r>
           </w:p>
         </w:tc>
@@ -10663,37 +10698,23 @@
                 <w:color w:val="000000"/>
                 <w:sz w:val="24"/>
                 <w:szCs w:val="24"/>
-              </w:rPr>
-            </w:pPr>
-            <w:r>
-              <w:rPr>
-                <w:sz w:val="24"/>
-                <w:szCs w:val="24"/>
-              </w:rPr>
-              <w:t xml:space="preserve">This use case allows </w:t>
-            </w:r>
-            <w:r>
-              <w:rPr>
-                <w:sz w:val="24"/>
-                <w:szCs w:val="24"/>
-                <w:lang w:val="en" w:eastAsia="ja-JP"/>
-              </w:rPr>
-              <w:t>Manager</w:t>
-            </w:r>
-            <w:r>
-              <w:rPr>
-                <w:sz w:val="24"/>
-                <w:szCs w:val="24"/>
-                <w:lang w:val="vi-VN" w:eastAsia="ja-JP"/>
-              </w:rPr>
-              <w:t xml:space="preserve"> </w:t>
-            </w:r>
-            <w:r>
-              <w:rPr>
-                <w:sz w:val="24"/>
-                <w:szCs w:val="24"/>
-              </w:rPr>
-              <w:t>to add a new shipper</w:t>
+                <w:lang w:val="vi-VN"/>
+              </w:rPr>
+            </w:pPr>
+            <w:r>
+              <w:rPr>
+                <w:sz w:val="24"/>
+                <w:szCs w:val="24"/>
+              </w:rPr>
+              <w:t>This use case allows Manager to update</w:t>
+            </w:r>
+            <w:r>
+              <w:rPr>
+                <w:sz w:val="24"/>
+                <w:szCs w:val="24"/>
+                <w:lang w:val="vi-VN"/>
+              </w:rPr>
+              <w:t xml:space="preserve"> product</w:t>
             </w:r>
           </w:p>
         </w:tc>
@@ -10767,7 +10788,7 @@
                 <w:szCs w:val="24"/>
                 <w:lang w:val="vi-VN"/>
               </w:rPr>
-              <w:t xml:space="preserve"> Shipper</w:t>
+              <w:t xml:space="preserve"> customer</w:t>
             </w:r>
           </w:p>
         </w:tc>
@@ -10797,7 +10818,22 @@
                 <w:sz w:val="24"/>
                 <w:szCs w:val="24"/>
               </w:rPr>
-              <w:t>Remove Shipper</w:t>
+              <w:t>View</w:t>
+            </w:r>
+            <w:r>
+              <w:rPr>
+                <w:sz w:val="24"/>
+                <w:szCs w:val="24"/>
+                <w:lang w:val="vi-VN"/>
+              </w:rPr>
+              <w:t xml:space="preserve"> list</w:t>
+            </w:r>
+            <w:r>
+              <w:rPr>
+                <w:sz w:val="24"/>
+                <w:szCs w:val="24"/>
+              </w:rPr>
+              <w:t xml:space="preserve"> User</w:t>
             </w:r>
           </w:p>
         </w:tc>
@@ -10825,21 +10861,13 @@
                 <w:sz w:val="24"/>
                 <w:szCs w:val="24"/>
               </w:rPr>
-              <w:t xml:space="preserve">This use case allows </w:t>
-            </w:r>
-            <w:r>
-              <w:rPr>
-                <w:sz w:val="24"/>
-                <w:szCs w:val="24"/>
-                <w:lang w:val="en" w:eastAsia="ja-JP"/>
-              </w:rPr>
-              <w:t>Manager</w:t>
-            </w:r>
-            <w:r>
-              <w:rPr>
-                <w:sz w:val="24"/>
-                <w:szCs w:val="24"/>
-                <w:lang w:val="vi-VN" w:eastAsia="ja-JP"/>
+              <w:t>This use case allows Manager</w:t>
+            </w:r>
+            <w:r>
+              <w:rPr>
+                <w:sz w:val="24"/>
+                <w:szCs w:val="24"/>
+                <w:lang w:val="vi-VN"/>
               </w:rPr>
               <w:t xml:space="preserve"> </w:t>
             </w:r>
@@ -10848,7 +10876,7 @@
                 <w:sz w:val="24"/>
                 <w:szCs w:val="24"/>
               </w:rPr>
-              <w:t>to delete</w:t>
+              <w:t>to</w:t>
             </w:r>
             <w:r>
               <w:rPr>
@@ -10856,7 +10884,7 @@
                 <w:szCs w:val="24"/>
                 <w:lang w:val="vi-VN"/>
               </w:rPr>
-              <w:t xml:space="preserve"> shipper</w:t>
+              <w:t xml:space="preserve"> view list of user</w:t>
             </w:r>
           </w:p>
         </w:tc>
@@ -10930,7 +10958,7 @@
                 <w:szCs w:val="24"/>
                 <w:lang w:val="vi-VN"/>
               </w:rPr>
-              <w:t xml:space="preserve"> Shipper</w:t>
+              <w:t xml:space="preserve"> customer</w:t>
             </w:r>
           </w:p>
         </w:tc>
@@ -10960,7 +10988,7 @@
                 <w:sz w:val="24"/>
                 <w:szCs w:val="24"/>
               </w:rPr>
-              <w:t>View List Shipper</w:t>
+              <w:t>Block User</w:t>
             </w:r>
           </w:p>
         </w:tc>
@@ -10977,37 +11005,20 @@
           </w:tcPr>
           <w:p>
             <w:pPr>
-              <w:rPr>
-                <w:color w:val="000000"/>
-                <w:sz w:val="24"/>
-                <w:szCs w:val="24"/>
-                <w:lang w:val="vi-VN"/>
-              </w:rPr>
-            </w:pPr>
-            <w:r>
-              <w:rPr>
-                <w:color w:val="000000"/>
-                <w:sz w:val="24"/>
-                <w:szCs w:val="24"/>
-              </w:rPr>
-              <w:t>This</w:t>
-            </w:r>
-            <w:r>
-              <w:rPr>
-                <w:color w:val="000000"/>
-                <w:sz w:val="24"/>
-                <w:szCs w:val="24"/>
-                <w:lang w:val="vi-VN"/>
-              </w:rPr>
-              <w:t xml:space="preserve"> use case allows </w:t>
-            </w:r>
-            <w:r>
+              <w:shd w:val="clear" w:color="auto" w:fill="FDFDFD"/>
               <w:rPr>
                 <w:sz w:val="24"/>
                 <w:szCs w:val="24"/>
                 <w:lang w:val="en" w:eastAsia="ja-JP"/>
               </w:rPr>
-              <w:t>Manager</w:t>
+            </w:pPr>
+            <w:r>
+              <w:rPr>
+                <w:sz w:val="24"/>
+                <w:szCs w:val="24"/>
+                <w:lang w:val="en" w:eastAsia="ja-JP"/>
+              </w:rPr>
+              <w:t>This use case allows Manager</w:t>
             </w:r>
             <w:r>
               <w:rPr>
@@ -11019,12 +11030,11 @@
             </w:r>
             <w:r>
               <w:rPr>
-                <w:color w:val="000000"/>
-                <w:sz w:val="24"/>
-                <w:szCs w:val="24"/>
-                <w:lang w:val="vi-VN"/>
-              </w:rPr>
-              <w:t>to views list of shipper</w:t>
+                <w:sz w:val="24"/>
+                <w:szCs w:val="24"/>
+                <w:lang w:val="en" w:eastAsia="ja-JP"/>
+              </w:rPr>
+              <w:t>to block user</w:t>
             </w:r>
           </w:p>
         </w:tc>
@@ -11098,7 +11108,7 @@
                 <w:szCs w:val="24"/>
                 <w:lang w:val="vi-VN"/>
               </w:rPr>
-              <w:t xml:space="preserve"> Comment</w:t>
+              <w:t xml:space="preserve"> customer</w:t>
             </w:r>
           </w:p>
         </w:tc>
@@ -11128,22 +11138,7 @@
                 <w:sz w:val="24"/>
                 <w:szCs w:val="24"/>
               </w:rPr>
-              <w:t>View</w:t>
-            </w:r>
-            <w:r>
-              <w:rPr>
-                <w:sz w:val="24"/>
-                <w:szCs w:val="24"/>
-                <w:lang w:val="vi-VN"/>
-              </w:rPr>
-              <w:t xml:space="preserve"> list c</w:t>
-            </w:r>
-            <w:r>
-              <w:rPr>
-                <w:sz w:val="24"/>
-                <w:szCs w:val="24"/>
-              </w:rPr>
-              <w:t>omment</w:t>
+              <w:t>Active User</w:t>
             </w:r>
           </w:p>
         </w:tc>
@@ -11160,31 +11155,26 @@
           </w:tcPr>
           <w:p>
             <w:pPr>
-              <w:rPr>
-                <w:color w:val="000000"/>
-                <w:sz w:val="24"/>
-                <w:szCs w:val="24"/>
-              </w:rPr>
-            </w:pPr>
-            <w:r>
-              <w:rPr>
-                <w:sz w:val="24"/>
-                <w:szCs w:val="24"/>
-              </w:rPr>
-              <w:t xml:space="preserve">This use case allows </w:t>
-            </w:r>
-            <w:r>
-              <w:rPr>
-                <w:sz w:val="24"/>
-                <w:szCs w:val="24"/>
-              </w:rPr>
-              <w:t>Staff</w:t>
-            </w:r>
-            <w:r>
-              <w:rPr>
-                <w:sz w:val="24"/>
-                <w:szCs w:val="24"/>
-                <w:lang w:val="vi-VN"/>
+              <w:shd w:val="clear" w:color="auto" w:fill="FDFDFD"/>
+              <w:rPr>
+                <w:sz w:val="24"/>
+                <w:szCs w:val="24"/>
+                <w:lang w:val="en" w:eastAsia="ja-JP"/>
+              </w:rPr>
+            </w:pPr>
+            <w:r>
+              <w:rPr>
+                <w:sz w:val="24"/>
+                <w:szCs w:val="24"/>
+                <w:lang w:val="en" w:eastAsia="ja-JP"/>
+              </w:rPr>
+              <w:t>This use case allows Manager</w:t>
+            </w:r>
+            <w:r>
+              <w:rPr>
+                <w:sz w:val="24"/>
+                <w:szCs w:val="24"/>
+                <w:lang w:val="vi-VN" w:eastAsia="ja-JP"/>
               </w:rPr>
               <w:t xml:space="preserve"> </w:t>
             </w:r>
@@ -11192,16 +11182,9 @@
               <w:rPr>
                 <w:sz w:val="24"/>
                 <w:szCs w:val="24"/>
-              </w:rPr>
-              <w:t>to view</w:t>
-            </w:r>
-            <w:r>
-              <w:rPr>
-                <w:sz w:val="24"/>
-                <w:szCs w:val="24"/>
-                <w:lang w:val="vi-VN"/>
-              </w:rPr>
-              <w:t xml:space="preserve"> list of comment</w:t>
+                <w:lang w:val="en" w:eastAsia="ja-JP"/>
+              </w:rPr>
+              <w:t>to active user</w:t>
             </w:r>
           </w:p>
         </w:tc>
@@ -11275,7 +11258,7 @@
                 <w:szCs w:val="24"/>
                 <w:lang w:val="vi-VN"/>
               </w:rPr>
-              <w:t xml:space="preserve"> Comment</w:t>
+              <w:t xml:space="preserve"> Shipper</w:t>
             </w:r>
           </w:p>
         </w:tc>
@@ -11305,7 +11288,7 @@
                 <w:sz w:val="24"/>
                 <w:szCs w:val="24"/>
               </w:rPr>
-              <w:t>Add Comment</w:t>
+              <w:t>Add Shipper</w:t>
             </w:r>
           </w:p>
         </w:tc>
@@ -11339,14 +11322,15 @@
               <w:rPr>
                 <w:sz w:val="24"/>
                 <w:szCs w:val="24"/>
-              </w:rPr>
-              <w:t>Staff</w:t>
-            </w:r>
-            <w:r>
-              <w:rPr>
-                <w:sz w:val="24"/>
-                <w:szCs w:val="24"/>
-                <w:lang w:val="vi-VN"/>
+                <w:lang w:val="en" w:eastAsia="ja-JP"/>
+              </w:rPr>
+              <w:t>Manager</w:t>
+            </w:r>
+            <w:r>
+              <w:rPr>
+                <w:sz w:val="24"/>
+                <w:szCs w:val="24"/>
+                <w:lang w:val="vi-VN" w:eastAsia="ja-JP"/>
               </w:rPr>
               <w:t xml:space="preserve"> </w:t>
             </w:r>
@@ -11355,7 +11339,7 @@
                 <w:sz w:val="24"/>
                 <w:szCs w:val="24"/>
               </w:rPr>
-              <w:t>to add a new comment</w:t>
+              <w:t>to add a new shipper</w:t>
             </w:r>
           </w:p>
         </w:tc>
@@ -11429,7 +11413,7 @@
                 <w:szCs w:val="24"/>
                 <w:lang w:val="vi-VN"/>
               </w:rPr>
-              <w:t xml:space="preserve"> Comment</w:t>
+              <w:t xml:space="preserve"> Shipper</w:t>
             </w:r>
           </w:p>
         </w:tc>
@@ -11459,7 +11443,7 @@
                 <w:sz w:val="24"/>
                 <w:szCs w:val="24"/>
               </w:rPr>
-              <w:t>Remove Comment</w:t>
+              <w:t>Remove Shipper</w:t>
             </w:r>
           </w:p>
         </w:tc>
@@ -11493,8 +11477,24 @@
               <w:rPr>
                 <w:sz w:val="24"/>
                 <w:szCs w:val="24"/>
-              </w:rPr>
-              <w:t>Staff</w:t>
+                <w:lang w:val="en" w:eastAsia="ja-JP"/>
+              </w:rPr>
+              <w:t>Manager</w:t>
+            </w:r>
+            <w:r>
+              <w:rPr>
+                <w:sz w:val="24"/>
+                <w:szCs w:val="24"/>
+                <w:lang w:val="vi-VN" w:eastAsia="ja-JP"/>
+              </w:rPr>
+              <w:t xml:space="preserve"> </w:t>
+            </w:r>
+            <w:r>
+              <w:rPr>
+                <w:sz w:val="24"/>
+                <w:szCs w:val="24"/>
+              </w:rPr>
+              <w:t>to delete</w:t>
             </w:r>
             <w:r>
               <w:rPr>
@@ -11502,22 +11502,7 @@
                 <w:szCs w:val="24"/>
                 <w:lang w:val="vi-VN"/>
               </w:rPr>
-              <w:t xml:space="preserve"> </w:t>
-            </w:r>
-            <w:r>
-              <w:rPr>
-                <w:sz w:val="24"/>
-                <w:szCs w:val="24"/>
-              </w:rPr>
-              <w:t>to delete</w:t>
-            </w:r>
-            <w:r>
-              <w:rPr>
-                <w:sz w:val="24"/>
-                <w:szCs w:val="24"/>
-                <w:lang w:val="vi-VN"/>
-              </w:rPr>
-              <w:t xml:space="preserve"> comment</w:t>
+              <w:t xml:space="preserve"> shipper</w:t>
             </w:r>
           </w:p>
         </w:tc>
@@ -11591,14 +11576,7 @@
                 <w:szCs w:val="24"/>
                 <w:lang w:val="vi-VN"/>
               </w:rPr>
-              <w:t xml:space="preserve"> </w:t>
-            </w:r>
-            <w:r>
-              <w:rPr>
-                <w:sz w:val="24"/>
-                <w:szCs w:val="24"/>
-              </w:rPr>
-              <w:t>blog</w:t>
+              <w:t xml:space="preserve"> Shipper</w:t>
             </w:r>
           </w:p>
         </w:tc>
@@ -11628,14 +11606,7 @@
                 <w:sz w:val="24"/>
                 <w:szCs w:val="24"/>
               </w:rPr>
-              <w:t xml:space="preserve">View List </w:t>
-            </w:r>
-            <w:r>
-              <w:rPr>
-                <w:sz w:val="24"/>
-                <w:szCs w:val="24"/>
-              </w:rPr>
-              <w:t>blog</w:t>
+              <w:t>View List Shipper</w:t>
             </w:r>
           </w:p>
         </w:tc>
@@ -11653,8 +11624,10 @@
           <w:p>
             <w:pPr>
               <w:rPr>
-                <w:sz w:val="24"/>
-                <w:szCs w:val="24"/>
+                <w:color w:val="000000"/>
+                <w:sz w:val="24"/>
+                <w:szCs w:val="24"/>
+                <w:lang w:val="vi-VN"/>
               </w:rPr>
             </w:pPr>
             <w:r>
@@ -11697,15 +11670,7 @@
                 <w:szCs w:val="24"/>
                 <w:lang w:val="vi-VN"/>
               </w:rPr>
-              <w:t xml:space="preserve">to views list of </w:t>
-            </w:r>
-            <w:r>
-              <w:rPr>
-                <w:color w:val="000000"/>
-                <w:sz w:val="24"/>
-                <w:szCs w:val="24"/>
-              </w:rPr>
-              <w:t>blog</w:t>
+              <w:t>to views list of shipper</w:t>
             </w:r>
           </w:p>
         </w:tc>
@@ -11779,14 +11744,7 @@
                 <w:szCs w:val="24"/>
                 <w:lang w:val="vi-VN"/>
               </w:rPr>
-              <w:t xml:space="preserve"> </w:t>
-            </w:r>
-            <w:r>
-              <w:rPr>
-                <w:sz w:val="24"/>
-                <w:szCs w:val="24"/>
-              </w:rPr>
-              <w:t>blog</w:t>
+              <w:t xml:space="preserve"> Comment</w:t>
             </w:r>
           </w:p>
         </w:tc>
@@ -11816,7 +11774,22 @@
                 <w:sz w:val="24"/>
                 <w:szCs w:val="24"/>
               </w:rPr>
-              <w:t>Add blog</w:t>
+              <w:t>View</w:t>
+            </w:r>
+            <w:r>
+              <w:rPr>
+                <w:sz w:val="24"/>
+                <w:szCs w:val="24"/>
+                <w:lang w:val="vi-VN"/>
+              </w:rPr>
+              <w:t xml:space="preserve"> list c</w:t>
+            </w:r>
+            <w:r>
+              <w:rPr>
+                <w:sz w:val="24"/>
+                <w:szCs w:val="24"/>
+              </w:rPr>
+              <w:t>omment</w:t>
             </w:r>
           </w:p>
         </w:tc>
@@ -11834,23 +11807,17 @@
           <w:p>
             <w:pPr>
               <w:rPr>
-                <w:sz w:val="24"/>
-                <w:szCs w:val="24"/>
-              </w:rPr>
-            </w:pPr>
-            <w:r>
-              <w:rPr>
-                <w:sz w:val="24"/>
-                <w:szCs w:val="24"/>
-              </w:rPr>
-              <w:t xml:space="preserve">This use case allows </w:t>
-            </w:r>
-            <w:r>
-              <w:rPr>
-                <w:sz w:val="24"/>
-                <w:szCs w:val="24"/>
-              </w:rPr>
-              <w:t>manage</w:t>
+                <w:color w:val="000000"/>
+                <w:sz w:val="24"/>
+                <w:szCs w:val="24"/>
+              </w:rPr>
+            </w:pPr>
+            <w:r>
+              <w:rPr>
+                <w:sz w:val="24"/>
+                <w:szCs w:val="24"/>
+              </w:rPr>
+              <w:t>This use case allows Staff</w:t>
             </w:r>
             <w:r>
               <w:rPr>
@@ -11865,14 +11832,15 @@
                 <w:sz w:val="24"/>
                 <w:szCs w:val="24"/>
               </w:rPr>
-              <w:t xml:space="preserve">to </w:t>
-            </w:r>
-            <w:r>
-              <w:rPr>
-                <w:sz w:val="24"/>
-                <w:szCs w:val="24"/>
-              </w:rPr>
-              <w:t>add a new blog</w:t>
+              <w:t>to view</w:t>
+            </w:r>
+            <w:r>
+              <w:rPr>
+                <w:sz w:val="24"/>
+                <w:szCs w:val="24"/>
+                <w:lang w:val="vi-VN"/>
+              </w:rPr>
+              <w:t xml:space="preserve"> list of comment</w:t>
             </w:r>
           </w:p>
         </w:tc>
@@ -11946,14 +11914,7 @@
                 <w:szCs w:val="24"/>
                 <w:lang w:val="vi-VN"/>
               </w:rPr>
-              <w:t xml:space="preserve"> </w:t>
-            </w:r>
-            <w:r>
-              <w:rPr>
-                <w:sz w:val="24"/>
-                <w:szCs w:val="24"/>
-              </w:rPr>
-              <w:t>blog</w:t>
+              <w:t xml:space="preserve"> Comment</w:t>
             </w:r>
           </w:p>
         </w:tc>
@@ -11983,7 +11944,7 @@
                 <w:sz w:val="24"/>
                 <w:szCs w:val="24"/>
               </w:rPr>
-              <w:t>Delete blog</w:t>
+              <w:t>Add Comment</w:t>
             </w:r>
           </w:p>
         </w:tc>
@@ -12001,23 +11962,17 @@
           <w:p>
             <w:pPr>
               <w:rPr>
-                <w:sz w:val="24"/>
-                <w:szCs w:val="24"/>
-              </w:rPr>
-            </w:pPr>
-            <w:r>
-              <w:rPr>
-                <w:sz w:val="24"/>
-                <w:szCs w:val="24"/>
-              </w:rPr>
-              <w:t xml:space="preserve">This use case allows </w:t>
-            </w:r>
-            <w:r>
-              <w:rPr>
-                <w:sz w:val="24"/>
-                <w:szCs w:val="24"/>
-              </w:rPr>
-              <w:t>manage</w:t>
+                <w:color w:val="000000"/>
+                <w:sz w:val="24"/>
+                <w:szCs w:val="24"/>
+              </w:rPr>
+            </w:pPr>
+            <w:r>
+              <w:rPr>
+                <w:sz w:val="24"/>
+                <w:szCs w:val="24"/>
+              </w:rPr>
+              <w:t>This use case allows Staff</w:t>
             </w:r>
             <w:r>
               <w:rPr>
@@ -12032,28 +11987,7 @@
                 <w:sz w:val="24"/>
                 <w:szCs w:val="24"/>
               </w:rPr>
-              <w:t xml:space="preserve">to </w:t>
-            </w:r>
-            <w:r>
-              <w:rPr>
-                <w:sz w:val="24"/>
-                <w:szCs w:val="24"/>
-              </w:rPr>
-              <w:t>delete</w:t>
-            </w:r>
-            <w:r>
-              <w:rPr>
-                <w:sz w:val="24"/>
-                <w:szCs w:val="24"/>
-              </w:rPr>
-              <w:t xml:space="preserve"> </w:t>
-            </w:r>
-            <w:r>
-              <w:rPr>
-                <w:sz w:val="24"/>
-                <w:szCs w:val="24"/>
-              </w:rPr>
-              <w:t>blog</w:t>
+              <w:t>to add a new comment</w:t>
             </w:r>
           </w:p>
         </w:tc>
@@ -12127,14 +12061,7 @@
                 <w:szCs w:val="24"/>
                 <w:lang w:val="vi-VN"/>
               </w:rPr>
-              <w:t xml:space="preserve"> </w:t>
-            </w:r>
-            <w:r>
-              <w:rPr>
-                <w:sz w:val="24"/>
-                <w:szCs w:val="24"/>
-              </w:rPr>
-              <w:t>blog</w:t>
+              <w:t xml:space="preserve"> Comment</w:t>
             </w:r>
           </w:p>
         </w:tc>
@@ -12164,7 +12091,7 @@
                 <w:sz w:val="24"/>
                 <w:szCs w:val="24"/>
               </w:rPr>
-              <w:t>Update blog</w:t>
+              <w:t>Remove Comment</w:t>
             </w:r>
           </w:p>
         </w:tc>
@@ -12182,23 +12109,17 @@
           <w:p>
             <w:pPr>
               <w:rPr>
-                <w:sz w:val="24"/>
-                <w:szCs w:val="24"/>
-              </w:rPr>
-            </w:pPr>
-            <w:r>
-              <w:rPr>
-                <w:sz w:val="24"/>
-                <w:szCs w:val="24"/>
-              </w:rPr>
-              <w:t xml:space="preserve">This use case allows </w:t>
-            </w:r>
-            <w:r>
-              <w:rPr>
-                <w:sz w:val="24"/>
-                <w:szCs w:val="24"/>
-              </w:rPr>
-              <w:t>manage</w:t>
+                <w:color w:val="000000"/>
+                <w:sz w:val="24"/>
+                <w:szCs w:val="24"/>
+              </w:rPr>
+            </w:pPr>
+            <w:r>
+              <w:rPr>
+                <w:sz w:val="24"/>
+                <w:szCs w:val="24"/>
+              </w:rPr>
+              <w:t>This use case allows Staff</w:t>
             </w:r>
             <w:r>
               <w:rPr>
@@ -12213,14 +12134,15 @@
                 <w:sz w:val="24"/>
                 <w:szCs w:val="24"/>
               </w:rPr>
-              <w:t xml:space="preserve">to </w:t>
-            </w:r>
-            <w:r>
-              <w:rPr>
-                <w:sz w:val="24"/>
-                <w:szCs w:val="24"/>
-              </w:rPr>
-              <w:t>update blog</w:t>
+              <w:t>to delete</w:t>
+            </w:r>
+            <w:r>
+              <w:rPr>
+                <w:sz w:val="24"/>
+                <w:szCs w:val="24"/>
+                <w:lang w:val="vi-VN"/>
+              </w:rPr>
+              <w:t xml:space="preserve"> comment</w:t>
             </w:r>
           </w:p>
         </w:tc>
@@ -12258,15 +12180,7 @@
                 <w:sz w:val="24"/>
                 <w:szCs w:val="24"/>
               </w:rPr>
-              <w:t>UC4</w:t>
-            </w:r>
-            <w:r>
-              <w:rPr>
-                <w:color w:val="000000"/>
-                <w:sz w:val="24"/>
-                <w:szCs w:val="24"/>
-              </w:rPr>
-              <w:t>8</w:t>
+              <w:t>UC48</w:t>
             </w:r>
           </w:p>
         </w:tc>
@@ -12294,23 +12208,22 @@
                 <w:sz w:val="24"/>
                 <w:szCs w:val="24"/>
               </w:rPr>
-              <w:t>Manager</w:t>
-            </w:r>
-          </w:p>
-          <w:p>
-            <w:pPr>
-              <w:jc w:val="center"/>
-              <w:rPr>
-                <w:sz w:val="24"/>
-                <w:szCs w:val="24"/>
-              </w:rPr>
-            </w:pPr>
-            <w:r>
-              <w:rPr>
-                <w:sz w:val="24"/>
-                <w:szCs w:val="24"/>
-              </w:rPr>
-              <w:t>Order</w:t>
+              <w:t>Manage</w:t>
+            </w:r>
+            <w:r>
+              <w:rPr>
+                <w:sz w:val="24"/>
+                <w:szCs w:val="24"/>
+                <w:lang w:val="vi-VN"/>
+              </w:rPr>
+              <w:t xml:space="preserve"> </w:t>
+            </w:r>
+            <w:r>
+              <w:rPr>
+                <w:sz w:val="24"/>
+                <w:szCs w:val="24"/>
+              </w:rPr>
+              <w:t>blog</w:t>
             </w:r>
           </w:p>
         </w:tc>
@@ -12340,7 +12253,14 @@
                 <w:sz w:val="24"/>
                 <w:szCs w:val="24"/>
               </w:rPr>
-              <w:t>View List Order</w:t>
+              <w:t xml:space="preserve">View List </w:t>
+            </w:r>
+            <w:r>
+              <w:rPr>
+                <w:sz w:val="24"/>
+                <w:szCs w:val="24"/>
+              </w:rPr>
+              <w:t>blog</w:t>
             </w:r>
           </w:p>
         </w:tc>
@@ -12358,7 +12278,6 @@
           <w:p>
             <w:pPr>
               <w:rPr>
-                <w:color w:val="000000"/>
                 <w:sz w:val="24"/>
                 <w:szCs w:val="24"/>
               </w:rPr>
@@ -12384,25 +12303,34 @@
               <w:rPr>
                 <w:sz w:val="24"/>
                 <w:szCs w:val="24"/>
-              </w:rPr>
-              <w:t>Staff</w:t>
-            </w:r>
-            <w:r>
-              <w:rPr>
+                <w:lang w:val="en" w:eastAsia="ja-JP"/>
+              </w:rPr>
+              <w:t>Manager</w:t>
+            </w:r>
+            <w:r>
+              <w:rPr>
+                <w:sz w:val="24"/>
+                <w:szCs w:val="24"/>
+                <w:lang w:val="vi-VN" w:eastAsia="ja-JP"/>
+              </w:rPr>
+              <w:t xml:space="preserve"> </w:t>
+            </w:r>
+            <w:r>
+              <w:rPr>
+                <w:color w:val="000000"/>
                 <w:sz w:val="24"/>
                 <w:szCs w:val="24"/>
                 <w:lang w:val="vi-VN"/>
               </w:rPr>
-              <w:t xml:space="preserve"> </w:t>
-            </w:r>
-            <w:r>
-              <w:rPr>
-                <w:color w:val="000000"/>
-                <w:sz w:val="24"/>
-                <w:szCs w:val="24"/>
-                <w:lang w:val="vi-VN"/>
-              </w:rPr>
-              <w:t>to views list of order history</w:t>
+              <w:t xml:space="preserve">to views list of </w:t>
+            </w:r>
+            <w:r>
+              <w:rPr>
+                <w:color w:val="000000"/>
+                <w:sz w:val="24"/>
+                <w:szCs w:val="24"/>
+              </w:rPr>
+              <w:t>blog</w:t>
             </w:r>
           </w:p>
         </w:tc>
@@ -12440,15 +12368,7 @@
                 <w:sz w:val="24"/>
                 <w:szCs w:val="24"/>
               </w:rPr>
-              <w:t>UC4</w:t>
-            </w:r>
-            <w:r>
-              <w:rPr>
-                <w:color w:val="000000"/>
-                <w:sz w:val="24"/>
-                <w:szCs w:val="24"/>
-              </w:rPr>
-              <w:t>9</w:t>
+              <w:t>UC49</w:t>
             </w:r>
           </w:p>
         </w:tc>
@@ -12476,23 +12396,22 @@
                 <w:sz w:val="24"/>
                 <w:szCs w:val="24"/>
               </w:rPr>
-              <w:t>Manager</w:t>
-            </w:r>
-          </w:p>
-          <w:p>
-            <w:pPr>
-              <w:jc w:val="center"/>
-              <w:rPr>
-                <w:sz w:val="24"/>
-                <w:szCs w:val="24"/>
-              </w:rPr>
-            </w:pPr>
-            <w:r>
-              <w:rPr>
-                <w:sz w:val="24"/>
-                <w:szCs w:val="24"/>
-              </w:rPr>
-              <w:t>Order</w:t>
+              <w:t>Manage</w:t>
+            </w:r>
+            <w:r>
+              <w:rPr>
+                <w:sz w:val="24"/>
+                <w:szCs w:val="24"/>
+                <w:lang w:val="vi-VN"/>
+              </w:rPr>
+              <w:t xml:space="preserve"> </w:t>
+            </w:r>
+            <w:r>
+              <w:rPr>
+                <w:sz w:val="24"/>
+                <w:szCs w:val="24"/>
+              </w:rPr>
+              <w:t>blog</w:t>
             </w:r>
           </w:p>
         </w:tc>
@@ -12522,22 +12441,7 @@
                 <w:sz w:val="24"/>
                 <w:szCs w:val="24"/>
               </w:rPr>
-              <w:t>View</w:t>
-            </w:r>
-            <w:r>
-              <w:rPr>
-                <w:sz w:val="24"/>
-                <w:szCs w:val="24"/>
-                <w:lang w:val="vi-VN"/>
-              </w:rPr>
-              <w:t xml:space="preserve"> s</w:t>
-            </w:r>
-            <w:r>
-              <w:rPr>
-                <w:sz w:val="24"/>
-                <w:szCs w:val="24"/>
-              </w:rPr>
-              <w:t>hipper accepting orders</w:t>
+              <w:t>Add blog</w:t>
             </w:r>
           </w:p>
         </w:tc>
@@ -12555,58 +12459,45 @@
           <w:p>
             <w:pPr>
               <w:rPr>
-                <w:color w:val="000000"/>
-                <w:sz w:val="24"/>
-                <w:szCs w:val="24"/>
-              </w:rPr>
-            </w:pPr>
-            <w:r>
-              <w:rPr>
-                <w:color w:val="000000"/>
-                <w:sz w:val="24"/>
-                <w:szCs w:val="24"/>
-              </w:rPr>
-              <w:t>This</w:t>
-            </w:r>
-            <w:r>
-              <w:rPr>
-                <w:color w:val="000000"/>
+                <w:sz w:val="24"/>
+                <w:szCs w:val="24"/>
+              </w:rPr>
+            </w:pPr>
+            <w:r>
+              <w:rPr>
+                <w:sz w:val="24"/>
+                <w:szCs w:val="24"/>
+              </w:rPr>
+              <w:t xml:space="preserve">This use case allows </w:t>
+            </w:r>
+            <w:r>
+              <w:rPr>
+                <w:sz w:val="24"/>
+                <w:szCs w:val="24"/>
+              </w:rPr>
+              <w:t>manage</w:t>
+            </w:r>
+            <w:r>
+              <w:rPr>
                 <w:sz w:val="24"/>
                 <w:szCs w:val="24"/>
                 <w:lang w:val="vi-VN"/>
               </w:rPr>
-              <w:t xml:space="preserve"> use case allows </w:t>
-            </w:r>
-            <w:r>
-              <w:rPr>
-                <w:sz w:val="24"/>
-                <w:szCs w:val="24"/>
-              </w:rPr>
-              <w:t>Staff</w:t>
-            </w:r>
-            <w:r>
-              <w:rPr>
-                <w:sz w:val="24"/>
-                <w:szCs w:val="24"/>
-                <w:lang w:val="vi-VN"/>
-              </w:rPr>
               <w:t xml:space="preserve"> </w:t>
             </w:r>
             <w:r>
               <w:rPr>
-                <w:color w:val="000000"/>
-                <w:sz w:val="24"/>
-                <w:szCs w:val="24"/>
-                <w:lang w:val="vi-VN"/>
-              </w:rPr>
-              <w:t>to views list of s</w:t>
-            </w:r>
-            <w:r>
-              <w:rPr>
-                <w:sz w:val="24"/>
-                <w:szCs w:val="24"/>
-              </w:rPr>
-              <w:t>hipper accepting orders</w:t>
+                <w:sz w:val="24"/>
+                <w:szCs w:val="24"/>
+              </w:rPr>
+              <w:t xml:space="preserve">to </w:t>
+            </w:r>
+            <w:r>
+              <w:rPr>
+                <w:sz w:val="24"/>
+                <w:szCs w:val="24"/>
+              </w:rPr>
+              <w:t>add a new blog</w:t>
             </w:r>
           </w:p>
         </w:tc>
@@ -12644,15 +12535,7 @@
                 <w:sz w:val="24"/>
                 <w:szCs w:val="24"/>
               </w:rPr>
-              <w:t>UC</w:t>
-            </w:r>
-            <w:r>
-              <w:rPr>
-                <w:color w:val="000000"/>
-                <w:sz w:val="24"/>
-                <w:szCs w:val="24"/>
-              </w:rPr>
-              <w:t>50</w:t>
+              <w:t>UC50</w:t>
             </w:r>
           </w:p>
         </w:tc>
@@ -12680,7 +12563,22 @@
                 <w:sz w:val="24"/>
                 <w:szCs w:val="24"/>
               </w:rPr>
-              <w:t>Manager</w:t>
+              <w:t>Manage</w:t>
+            </w:r>
+            <w:r>
+              <w:rPr>
+                <w:sz w:val="24"/>
+                <w:szCs w:val="24"/>
+                <w:lang w:val="vi-VN"/>
+              </w:rPr>
+              <w:t xml:space="preserve"> </w:t>
+            </w:r>
+            <w:r>
+              <w:rPr>
+                <w:sz w:val="24"/>
+                <w:szCs w:val="24"/>
+              </w:rPr>
+              <w:t>blog</w:t>
             </w:r>
           </w:p>
         </w:tc>
@@ -12703,23 +12601,14 @@
               <w:rPr>
                 <w:sz w:val="24"/>
                 <w:szCs w:val="24"/>
-                <w:lang w:val="vi-VN"/>
-              </w:rPr>
-            </w:pPr>
-            <w:r>
-              <w:rPr>
-                <w:sz w:val="24"/>
-                <w:szCs w:val="24"/>
-              </w:rPr>
-              <w:t>View</w:t>
-            </w:r>
-            <w:r>
-              <w:rPr>
-                <w:sz w:val="24"/>
-                <w:szCs w:val="24"/>
-                <w:lang w:val="vi-VN"/>
-              </w:rPr>
-              <w:t xml:space="preserve"> statistical</w:t>
+              </w:rPr>
+            </w:pPr>
+            <w:r>
+              <w:rPr>
+                <w:sz w:val="24"/>
+                <w:szCs w:val="24"/>
+              </w:rPr>
+              <w:t>Delete blog</w:t>
             </w:r>
           </w:p>
         </w:tc>
@@ -12737,28 +12626,59 @@
           <w:p>
             <w:pPr>
               <w:rPr>
-                <w:color w:val="000000"/>
+                <w:sz w:val="24"/>
+                <w:szCs w:val="24"/>
+              </w:rPr>
+            </w:pPr>
+            <w:r>
+              <w:rPr>
+                <w:sz w:val="24"/>
+                <w:szCs w:val="24"/>
+              </w:rPr>
+              <w:t xml:space="preserve">This use case allows </w:t>
+            </w:r>
+            <w:r>
+              <w:rPr>
+                <w:sz w:val="24"/>
+                <w:szCs w:val="24"/>
+              </w:rPr>
+              <w:t>manage</w:t>
+            </w:r>
+            <w:r>
+              <w:rPr>
                 <w:sz w:val="24"/>
                 <w:szCs w:val="24"/>
                 <w:lang w:val="vi-VN"/>
               </w:rPr>
-            </w:pPr>
-            <w:r>
-              <w:rPr>
-                <w:color w:val="000000"/>
-                <w:sz w:val="24"/>
-                <w:szCs w:val="24"/>
-              </w:rPr>
-              <w:t>This</w:t>
-            </w:r>
-            <w:r>
-              <w:rPr>
-                <w:color w:val="000000"/>
-                <w:sz w:val="24"/>
-                <w:szCs w:val="24"/>
-                <w:lang w:val="vi-VN"/>
-              </w:rPr>
-              <w:t xml:space="preserve"> use case allows Manager to views statistical of shop</w:t>
+              <w:t xml:space="preserve"> </w:t>
+            </w:r>
+            <w:r>
+              <w:rPr>
+                <w:sz w:val="24"/>
+                <w:szCs w:val="24"/>
+              </w:rPr>
+              <w:t xml:space="preserve">to </w:t>
+            </w:r>
+            <w:r>
+              <w:rPr>
+                <w:sz w:val="24"/>
+                <w:szCs w:val="24"/>
+              </w:rPr>
+              <w:t>delete</w:t>
+            </w:r>
+            <w:r>
+              <w:rPr>
+                <w:sz w:val="24"/>
+                <w:szCs w:val="24"/>
+              </w:rPr>
+              <w:t xml:space="preserve"> </w:t>
+            </w:r>
+            <w:r>
+              <w:rPr>
+                <w:sz w:val="24"/>
+                <w:szCs w:val="24"/>
+              </w:rPr>
+              <w:t>blog</w:t>
             </w:r>
           </w:p>
         </w:tc>
@@ -12796,15 +12716,7 @@
                 <w:sz w:val="24"/>
                 <w:szCs w:val="24"/>
               </w:rPr>
-              <w:t>UC</w:t>
-            </w:r>
-            <w:r>
-              <w:rPr>
-                <w:color w:val="000000"/>
-                <w:sz w:val="24"/>
-                <w:szCs w:val="24"/>
-              </w:rPr>
-              <w:t>51</w:t>
+              <w:t>UC51</w:t>
             </w:r>
           </w:p>
         </w:tc>
@@ -12825,31 +12737,29 @@
               <w:rPr>
                 <w:sz w:val="24"/>
                 <w:szCs w:val="24"/>
+              </w:rPr>
+            </w:pPr>
+            <w:r>
+              <w:rPr>
+                <w:sz w:val="24"/>
+                <w:szCs w:val="24"/>
+              </w:rPr>
+              <w:t>Manage</w:t>
+            </w:r>
+            <w:r>
+              <w:rPr>
+                <w:sz w:val="24"/>
+                <w:szCs w:val="24"/>
                 <w:lang w:val="vi-VN"/>
               </w:rPr>
-            </w:pPr>
-            <w:r>
-              <w:rPr>
-                <w:sz w:val="24"/>
-                <w:szCs w:val="24"/>
-              </w:rPr>
-              <w:t>Manage</w:t>
-            </w:r>
-            <w:r>
-              <w:rPr>
-                <w:sz w:val="24"/>
-                <w:szCs w:val="24"/>
-                <w:lang w:val="vi-VN"/>
-              </w:rPr>
               <w:t xml:space="preserve"> </w:t>
             </w:r>
             <w:r>
               <w:rPr>
                 <w:sz w:val="24"/>
                 <w:szCs w:val="24"/>
-                <w:lang w:val="vi-VN"/>
-              </w:rPr>
-              <w:t>Staff</w:t>
+              </w:rPr>
+              <w:t>blog</w:t>
             </w:r>
           </w:p>
         </w:tc>
@@ -12872,31 +12782,14 @@
               <w:rPr>
                 <w:sz w:val="24"/>
                 <w:szCs w:val="24"/>
-                <w:lang w:val="vi-VN"/>
-              </w:rPr>
-            </w:pPr>
-            <w:r>
-              <w:rPr>
-                <w:sz w:val="24"/>
-                <w:szCs w:val="24"/>
-              </w:rPr>
-              <w:t>View</w:t>
-            </w:r>
-            <w:r>
-              <w:rPr>
-                <w:sz w:val="24"/>
-                <w:szCs w:val="24"/>
-                <w:lang w:val="vi-VN"/>
-              </w:rPr>
-              <w:t xml:space="preserve"> list </w:t>
-            </w:r>
-            <w:r>
-              <w:rPr>
-                <w:sz w:val="24"/>
-                <w:szCs w:val="24"/>
-                <w:lang w:val="vi-VN"/>
-              </w:rPr>
-              <w:t>staff</w:t>
+              </w:rPr>
+            </w:pPr>
+            <w:r>
+              <w:rPr>
+                <w:sz w:val="24"/>
+                <w:szCs w:val="24"/>
+              </w:rPr>
+              <w:t>Update blog</w:t>
             </w:r>
           </w:p>
         </w:tc>
@@ -12914,7 +12807,6 @@
           <w:p>
             <w:pPr>
               <w:rPr>
-                <w:color w:val="000000"/>
                 <w:sz w:val="24"/>
                 <w:szCs w:val="24"/>
               </w:rPr>
@@ -12928,35 +12820,32 @@
             </w:r>
             <w:r>
               <w:rPr>
-                <w:color w:val="000000"/>
+                <w:sz w:val="24"/>
+                <w:szCs w:val="24"/>
+              </w:rPr>
+              <w:t>manage</w:t>
+            </w:r>
+            <w:r>
+              <w:rPr>
                 <w:sz w:val="24"/>
                 <w:szCs w:val="24"/>
                 <w:lang w:val="vi-VN"/>
               </w:rPr>
-              <w:t xml:space="preserve">Manager </w:t>
-            </w:r>
-            <w:r>
-              <w:rPr>
-                <w:sz w:val="24"/>
-                <w:szCs w:val="24"/>
-              </w:rPr>
-              <w:t>to view</w:t>
-            </w:r>
-            <w:r>
-              <w:rPr>
-                <w:sz w:val="24"/>
-                <w:szCs w:val="24"/>
-                <w:lang w:val="vi-VN"/>
-              </w:rPr>
-              <w:t xml:space="preserve"> list of </w:t>
-            </w:r>
-            <w:r>
-              <w:rPr>
-                <w:sz w:val="24"/>
-                <w:szCs w:val="24"/>
-                <w:lang w:val="vi-VN"/>
-              </w:rPr>
-              <w:t>staff</w:t>
+              <w:t xml:space="preserve"> </w:t>
+            </w:r>
+            <w:r>
+              <w:rPr>
+                <w:sz w:val="24"/>
+                <w:szCs w:val="24"/>
+              </w:rPr>
+              <w:t xml:space="preserve">to </w:t>
+            </w:r>
+            <w:r>
+              <w:rPr>
+                <w:sz w:val="24"/>
+                <w:szCs w:val="24"/>
+              </w:rPr>
+              <w:t>update blog</w:t>
             </w:r>
           </w:p>
         </w:tc>
@@ -12994,15 +12883,8 @@
                 <w:sz w:val="24"/>
                 <w:szCs w:val="24"/>
               </w:rPr>
-              <w:t>UC</w:t>
-            </w:r>
-            <w:r>
-              <w:rPr>
-                <w:color w:val="000000"/>
-                <w:sz w:val="24"/>
-                <w:szCs w:val="24"/>
-              </w:rPr>
-              <w:t>52</w:t>
+              <w:lastRenderedPageBreak/>
+              <w:t>UC52</w:t>
             </w:r>
           </w:p>
         </w:tc>
@@ -13030,23 +12912,23 @@
                 <w:sz w:val="24"/>
                 <w:szCs w:val="24"/>
               </w:rPr>
-              <w:t>Manage</w:t>
-            </w:r>
-            <w:r>
-              <w:rPr>
-                <w:sz w:val="24"/>
-                <w:szCs w:val="24"/>
-                <w:lang w:val="vi-VN"/>
-              </w:rPr>
-              <w:t xml:space="preserve"> </w:t>
-            </w:r>
-            <w:r>
-              <w:rPr>
-                <w:sz w:val="24"/>
-                <w:szCs w:val="24"/>
-                <w:lang w:val="vi-VN"/>
-              </w:rPr>
-              <w:t>Staff</w:t>
+              <w:t>Manager</w:t>
+            </w:r>
+          </w:p>
+          <w:p>
+            <w:pPr>
+              <w:jc w:val="center"/>
+              <w:rPr>
+                <w:sz w:val="24"/>
+                <w:szCs w:val="24"/>
+              </w:rPr>
+            </w:pPr>
+            <w:r>
+              <w:rPr>
+                <w:sz w:val="24"/>
+                <w:szCs w:val="24"/>
+              </w:rPr>
+              <w:t>Order</w:t>
             </w:r>
           </w:p>
         </w:tc>
@@ -13076,15 +12958,7 @@
                 <w:sz w:val="24"/>
                 <w:szCs w:val="24"/>
               </w:rPr>
-              <w:t xml:space="preserve">Add </w:t>
-            </w:r>
-            <w:r>
-              <w:rPr>
-                <w:sz w:val="24"/>
-                <w:szCs w:val="24"/>
-                <w:lang w:val="vi-VN"/>
-              </w:rPr>
-              <w:t>Staff</w:t>
+              <w:t>View List Order</w:t>
             </w:r>
           </w:p>
         </w:tc>
@@ -13109,10 +12983,11 @@
             </w:pPr>
             <w:r>
               <w:rPr>
-                <w:sz w:val="24"/>
-                <w:szCs w:val="24"/>
-              </w:rPr>
-              <w:t xml:space="preserve">This use case allows </w:t>
+                <w:color w:val="000000"/>
+                <w:sz w:val="24"/>
+                <w:szCs w:val="24"/>
+              </w:rPr>
+              <w:t>This</w:t>
             </w:r>
             <w:r>
               <w:rPr>
@@ -13121,14 +12996,14 @@
                 <w:szCs w:val="24"/>
                 <w:lang w:val="vi-VN"/>
               </w:rPr>
-              <w:t xml:space="preserve">Manager </w:t>
-            </w:r>
-            <w:r>
-              <w:rPr>
-                <w:sz w:val="24"/>
-                <w:szCs w:val="24"/>
-              </w:rPr>
-              <w:t>to add</w:t>
+              <w:t xml:space="preserve"> use case allows </w:t>
+            </w:r>
+            <w:r>
+              <w:rPr>
+                <w:sz w:val="24"/>
+                <w:szCs w:val="24"/>
+              </w:rPr>
+              <w:t>Staff</w:t>
             </w:r>
             <w:r>
               <w:rPr>
@@ -13136,15 +13011,16 @@
                 <w:szCs w:val="24"/>
                 <w:lang w:val="vi-VN"/>
               </w:rPr>
-              <w:t xml:space="preserve"> a new </w:t>
-            </w:r>
-            <w:r>
-              <w:rPr>
+              <w:t xml:space="preserve"> </w:t>
+            </w:r>
+            <w:r>
+              <w:rPr>
+                <w:color w:val="000000"/>
                 <w:sz w:val="24"/>
                 <w:szCs w:val="24"/>
                 <w:lang w:val="vi-VN"/>
               </w:rPr>
-              <w:t>staff</w:t>
+              <w:t>to views list of order history</w:t>
             </w:r>
           </w:p>
         </w:tc>
@@ -13182,16 +13058,7 @@
                 <w:sz w:val="24"/>
                 <w:szCs w:val="24"/>
               </w:rPr>
-              <w:lastRenderedPageBreak/>
-              <w:t>UC</w:t>
-            </w:r>
-            <w:r>
-              <w:rPr>
-                <w:color w:val="000000"/>
-                <w:sz w:val="24"/>
-                <w:szCs w:val="24"/>
-              </w:rPr>
-              <w:t>53</w:t>
+              <w:t>UC53</w:t>
             </w:r>
           </w:p>
         </w:tc>
@@ -13219,23 +13086,23 @@
                 <w:sz w:val="24"/>
                 <w:szCs w:val="24"/>
               </w:rPr>
-              <w:t>Manage</w:t>
-            </w:r>
-            <w:r>
-              <w:rPr>
-                <w:sz w:val="24"/>
-                <w:szCs w:val="24"/>
-                <w:lang w:val="vi-VN"/>
-              </w:rPr>
-              <w:t xml:space="preserve"> </w:t>
-            </w:r>
-            <w:r>
-              <w:rPr>
-                <w:sz w:val="24"/>
-                <w:szCs w:val="24"/>
-                <w:lang w:val="vi-VN"/>
-              </w:rPr>
-              <w:t>Staff</w:t>
+              <w:t>Manager</w:t>
+            </w:r>
+          </w:p>
+          <w:p>
+            <w:pPr>
+              <w:jc w:val="center"/>
+              <w:rPr>
+                <w:sz w:val="24"/>
+                <w:szCs w:val="24"/>
+              </w:rPr>
+            </w:pPr>
+            <w:r>
+              <w:rPr>
+                <w:sz w:val="24"/>
+                <w:szCs w:val="24"/>
+              </w:rPr>
+              <w:t>Order</w:t>
             </w:r>
           </w:p>
         </w:tc>
@@ -13265,7 +13132,7 @@
                 <w:sz w:val="24"/>
                 <w:szCs w:val="24"/>
               </w:rPr>
-              <w:t xml:space="preserve">Update </w:t>
+              <w:t>View</w:t>
             </w:r>
             <w:r>
               <w:rPr>
@@ -13273,7 +13140,14 @@
                 <w:szCs w:val="24"/>
                 <w:lang w:val="vi-VN"/>
               </w:rPr>
-              <w:t>Staff</w:t>
+              <w:t xml:space="preserve"> s</w:t>
+            </w:r>
+            <w:r>
+              <w:rPr>
+                <w:sz w:val="24"/>
+                <w:szCs w:val="24"/>
+              </w:rPr>
+              <w:t>hipper accepting orders</w:t>
             </w:r>
           </w:p>
         </w:tc>
@@ -13298,10 +13172,11 @@
             </w:pPr>
             <w:r>
               <w:rPr>
-                <w:sz w:val="24"/>
-                <w:szCs w:val="24"/>
-              </w:rPr>
-              <w:t xml:space="preserve">This use case allows </w:t>
+                <w:color w:val="000000"/>
+                <w:sz w:val="24"/>
+                <w:szCs w:val="24"/>
+              </w:rPr>
+              <w:t>This</w:t>
             </w:r>
             <w:r>
               <w:rPr>
@@ -13310,14 +13185,14 @@
                 <w:szCs w:val="24"/>
                 <w:lang w:val="vi-VN"/>
               </w:rPr>
-              <w:t xml:space="preserve">Manager </w:t>
-            </w:r>
-            <w:r>
-              <w:rPr>
-                <w:sz w:val="24"/>
-                <w:szCs w:val="24"/>
-              </w:rPr>
-              <w:t>to update</w:t>
+              <w:t xml:space="preserve"> use case allows </w:t>
+            </w:r>
+            <w:r>
+              <w:rPr>
+                <w:sz w:val="24"/>
+                <w:szCs w:val="24"/>
+              </w:rPr>
+              <w:t>Staff</w:t>
             </w:r>
             <w:r>
               <w:rPr>
@@ -13329,11 +13204,19 @@
             </w:r>
             <w:r>
               <w:rPr>
+                <w:color w:val="000000"/>
                 <w:sz w:val="24"/>
                 <w:szCs w:val="24"/>
                 <w:lang w:val="vi-VN"/>
               </w:rPr>
-              <w:t>staff</w:t>
+              <w:t>to views list of s</w:t>
+            </w:r>
+            <w:r>
+              <w:rPr>
+                <w:sz w:val="24"/>
+                <w:szCs w:val="24"/>
+              </w:rPr>
+              <w:t>hipper accepting orders</w:t>
             </w:r>
           </w:p>
         </w:tc>
@@ -13371,15 +13254,7 @@
                 <w:sz w:val="24"/>
                 <w:szCs w:val="24"/>
               </w:rPr>
-              <w:t>UC5</w:t>
-            </w:r>
-            <w:r>
-              <w:rPr>
-                <w:color w:val="000000"/>
-                <w:sz w:val="24"/>
-                <w:szCs w:val="24"/>
-              </w:rPr>
-              <w:t>4</w:t>
+              <w:t>UC54</w:t>
             </w:r>
           </w:p>
         </w:tc>
@@ -13407,23 +13282,7 @@
                 <w:sz w:val="24"/>
                 <w:szCs w:val="24"/>
               </w:rPr>
-              <w:t>Manage</w:t>
-            </w:r>
-            <w:r>
-              <w:rPr>
-                <w:sz w:val="24"/>
-                <w:szCs w:val="24"/>
-                <w:lang w:val="vi-VN"/>
-              </w:rPr>
-              <w:t xml:space="preserve"> </w:t>
-            </w:r>
-            <w:r>
-              <w:rPr>
-                <w:sz w:val="24"/>
-                <w:szCs w:val="24"/>
-                <w:lang w:val="vi-VN"/>
-              </w:rPr>
-              <w:t>Staff</w:t>
+              <w:t>Manager</w:t>
             </w:r>
           </w:p>
         </w:tc>
@@ -13454,7 +13313,7 @@
                 <w:sz w:val="24"/>
                 <w:szCs w:val="24"/>
               </w:rPr>
-              <w:t>Delete</w:t>
+              <w:t>View</w:t>
             </w:r>
             <w:r>
               <w:rPr>
@@ -13462,15 +13321,7 @@
                 <w:szCs w:val="24"/>
                 <w:lang w:val="vi-VN"/>
               </w:rPr>
-              <w:t xml:space="preserve"> </w:t>
-            </w:r>
-            <w:r>
-              <w:rPr>
-                <w:sz w:val="24"/>
-                <w:szCs w:val="24"/>
-                <w:lang w:val="vi-VN"/>
-              </w:rPr>
-              <w:t>Staff</w:t>
+              <w:t xml:space="preserve"> statistical</w:t>
             </w:r>
           </w:p>
         </w:tc>
@@ -13491,6 +13342,159 @@
                 <w:color w:val="000000"/>
                 <w:sz w:val="24"/>
                 <w:szCs w:val="24"/>
+                <w:lang w:val="vi-VN"/>
+              </w:rPr>
+            </w:pPr>
+            <w:r>
+              <w:rPr>
+                <w:color w:val="000000"/>
+                <w:sz w:val="24"/>
+                <w:szCs w:val="24"/>
+              </w:rPr>
+              <w:t>This</w:t>
+            </w:r>
+            <w:r>
+              <w:rPr>
+                <w:color w:val="000000"/>
+                <w:sz w:val="24"/>
+                <w:szCs w:val="24"/>
+                <w:lang w:val="vi-VN"/>
+              </w:rPr>
+              <w:t xml:space="preserve"> use case allows Manager to views statistical of shop</w:t>
+            </w:r>
+          </w:p>
+        </w:tc>
+      </w:tr>
+      <w:tr>
+        <w:trPr>
+          <w:trHeight w:val="288"/>
+        </w:trPr>
+        <w:tc>
+          <w:tcPr>
+            <w:tcW w:w="790" w:type="dxa"/>
+            <w:tcBorders>
+              <w:top w:val="single" w:sz="4" w:space="0" w:color="auto"/>
+              <w:left w:val="single" w:sz="4" w:space="0" w:color="auto"/>
+              <w:bottom w:val="single" w:sz="4" w:space="0" w:color="auto"/>
+              <w:right w:val="single" w:sz="4" w:space="0" w:color="auto"/>
+            </w:tcBorders>
+            <w:vAlign w:val="center"/>
+          </w:tcPr>
+          <w:p>
+            <w:pPr>
+              <w:tabs>
+                <w:tab w:val="left" w:pos="708"/>
+              </w:tabs>
+              <w:jc w:val="center"/>
+              <w:rPr>
+                <w:color w:val="000000"/>
+                <w:sz w:val="24"/>
+                <w:szCs w:val="24"/>
+              </w:rPr>
+            </w:pPr>
+            <w:r>
+              <w:rPr>
+                <w:color w:val="000000"/>
+                <w:sz w:val="24"/>
+                <w:szCs w:val="24"/>
+              </w:rPr>
+              <w:t>UC55</w:t>
+            </w:r>
+          </w:p>
+        </w:tc>
+        <w:tc>
+          <w:tcPr>
+            <w:tcW w:w="1596" w:type="dxa"/>
+            <w:tcBorders>
+              <w:top w:val="single" w:sz="4" w:space="0" w:color="auto"/>
+              <w:left w:val="nil"/>
+              <w:bottom w:val="single" w:sz="4" w:space="0" w:color="auto"/>
+              <w:right w:val="single" w:sz="4" w:space="0" w:color="auto"/>
+            </w:tcBorders>
+            <w:vAlign w:val="center"/>
+          </w:tcPr>
+          <w:p>
+            <w:pPr>
+              <w:jc w:val="center"/>
+              <w:rPr>
+                <w:sz w:val="24"/>
+                <w:szCs w:val="24"/>
+                <w:lang w:val="vi-VN"/>
+              </w:rPr>
+            </w:pPr>
+            <w:r>
+              <w:rPr>
+                <w:sz w:val="24"/>
+                <w:szCs w:val="24"/>
+              </w:rPr>
+              <w:t>Manage</w:t>
+            </w:r>
+            <w:r>
+              <w:rPr>
+                <w:sz w:val="24"/>
+                <w:szCs w:val="24"/>
+                <w:lang w:val="vi-VN"/>
+              </w:rPr>
+              <w:t xml:space="preserve"> Staff</w:t>
+            </w:r>
+          </w:p>
+        </w:tc>
+        <w:tc>
+          <w:tcPr>
+            <w:tcW w:w="2064" w:type="dxa"/>
+            <w:tcBorders>
+              <w:top w:val="single" w:sz="4" w:space="0" w:color="auto"/>
+              <w:left w:val="single" w:sz="4" w:space="0" w:color="auto"/>
+              <w:bottom w:val="single" w:sz="4" w:space="0" w:color="auto"/>
+              <w:right w:val="single" w:sz="4" w:space="0" w:color="auto"/>
+            </w:tcBorders>
+            <w:shd w:val="clear" w:color="auto" w:fill="auto"/>
+            <w:noWrap/>
+            <w:vAlign w:val="center"/>
+          </w:tcPr>
+          <w:p>
+            <w:pPr>
+              <w:jc w:val="center"/>
+              <w:rPr>
+                <w:sz w:val="24"/>
+                <w:szCs w:val="24"/>
+                <w:lang w:val="vi-VN"/>
+              </w:rPr>
+            </w:pPr>
+            <w:r>
+              <w:rPr>
+                <w:sz w:val="24"/>
+                <w:szCs w:val="24"/>
+              </w:rPr>
+              <w:t>View</w:t>
+            </w:r>
+            <w:r>
+              <w:rPr>
+                <w:sz w:val="24"/>
+                <w:szCs w:val="24"/>
+                <w:lang w:val="vi-VN"/>
+              </w:rPr>
+              <w:t xml:space="preserve"> list staff</w:t>
+            </w:r>
+          </w:p>
+        </w:tc>
+        <w:tc>
+          <w:tcPr>
+            <w:tcW w:w="4481" w:type="dxa"/>
+            <w:tcBorders>
+              <w:top w:val="single" w:sz="4" w:space="0" w:color="auto"/>
+              <w:left w:val="nil"/>
+              <w:bottom w:val="single" w:sz="4" w:space="0" w:color="auto"/>
+              <w:right w:val="single" w:sz="4" w:space="0" w:color="auto"/>
+            </w:tcBorders>
+            <w:vAlign w:val="center"/>
+          </w:tcPr>
+          <w:p>
+            <w:pPr>
+              <w:rPr>
+                <w:color w:val="000000"/>
+                <w:sz w:val="24"/>
+                <w:szCs w:val="24"/>
               </w:rPr>
             </w:pPr>
             <w:r>
@@ -13514,6 +13518,499 @@
                 <w:sz w:val="24"/>
                 <w:szCs w:val="24"/>
               </w:rPr>
+              <w:t>to view</w:t>
+            </w:r>
+            <w:r>
+              <w:rPr>
+                <w:sz w:val="24"/>
+                <w:szCs w:val="24"/>
+                <w:lang w:val="vi-VN"/>
+              </w:rPr>
+              <w:t xml:space="preserve"> list of staff</w:t>
+            </w:r>
+          </w:p>
+        </w:tc>
+      </w:tr>
+      <w:tr>
+        <w:trPr>
+          <w:trHeight w:val="288"/>
+        </w:trPr>
+        <w:tc>
+          <w:tcPr>
+            <w:tcW w:w="790" w:type="dxa"/>
+            <w:tcBorders>
+              <w:top w:val="single" w:sz="4" w:space="0" w:color="auto"/>
+              <w:left w:val="single" w:sz="4" w:space="0" w:color="auto"/>
+              <w:bottom w:val="single" w:sz="4" w:space="0" w:color="auto"/>
+              <w:right w:val="single" w:sz="4" w:space="0" w:color="auto"/>
+            </w:tcBorders>
+            <w:vAlign w:val="center"/>
+          </w:tcPr>
+          <w:p>
+            <w:pPr>
+              <w:tabs>
+                <w:tab w:val="left" w:pos="708"/>
+              </w:tabs>
+              <w:jc w:val="center"/>
+              <w:rPr>
+                <w:color w:val="000000"/>
+                <w:sz w:val="24"/>
+                <w:szCs w:val="24"/>
+              </w:rPr>
+            </w:pPr>
+            <w:r>
+              <w:rPr>
+                <w:color w:val="000000"/>
+                <w:sz w:val="24"/>
+                <w:szCs w:val="24"/>
+              </w:rPr>
+              <w:t>UC56</w:t>
+            </w:r>
+          </w:p>
+        </w:tc>
+        <w:tc>
+          <w:tcPr>
+            <w:tcW w:w="1596" w:type="dxa"/>
+            <w:tcBorders>
+              <w:top w:val="single" w:sz="4" w:space="0" w:color="auto"/>
+              <w:left w:val="nil"/>
+              <w:bottom w:val="single" w:sz="4" w:space="0" w:color="auto"/>
+              <w:right w:val="single" w:sz="4" w:space="0" w:color="auto"/>
+            </w:tcBorders>
+            <w:vAlign w:val="center"/>
+          </w:tcPr>
+          <w:p>
+            <w:pPr>
+              <w:jc w:val="center"/>
+              <w:rPr>
+                <w:sz w:val="24"/>
+                <w:szCs w:val="24"/>
+              </w:rPr>
+            </w:pPr>
+            <w:r>
+              <w:rPr>
+                <w:sz w:val="24"/>
+                <w:szCs w:val="24"/>
+              </w:rPr>
+              <w:t>Manage</w:t>
+            </w:r>
+            <w:r>
+              <w:rPr>
+                <w:sz w:val="24"/>
+                <w:szCs w:val="24"/>
+                <w:lang w:val="vi-VN"/>
+              </w:rPr>
+              <w:t xml:space="preserve"> Staff</w:t>
+            </w:r>
+          </w:p>
+        </w:tc>
+        <w:tc>
+          <w:tcPr>
+            <w:tcW w:w="2064" w:type="dxa"/>
+            <w:tcBorders>
+              <w:top w:val="single" w:sz="4" w:space="0" w:color="auto"/>
+              <w:left w:val="single" w:sz="4" w:space="0" w:color="auto"/>
+              <w:bottom w:val="single" w:sz="4" w:space="0" w:color="auto"/>
+              <w:right w:val="single" w:sz="4" w:space="0" w:color="auto"/>
+            </w:tcBorders>
+            <w:shd w:val="clear" w:color="auto" w:fill="auto"/>
+            <w:noWrap/>
+            <w:vAlign w:val="center"/>
+          </w:tcPr>
+          <w:p>
+            <w:pPr>
+              <w:jc w:val="center"/>
+              <w:rPr>
+                <w:sz w:val="24"/>
+                <w:szCs w:val="24"/>
+              </w:rPr>
+            </w:pPr>
+            <w:r>
+              <w:rPr>
+                <w:sz w:val="24"/>
+                <w:szCs w:val="24"/>
+              </w:rPr>
+              <w:t xml:space="preserve">Add </w:t>
+            </w:r>
+            <w:r>
+              <w:rPr>
+                <w:sz w:val="24"/>
+                <w:szCs w:val="24"/>
+                <w:lang w:val="vi-VN"/>
+              </w:rPr>
+              <w:t>Staff</w:t>
+            </w:r>
+          </w:p>
+        </w:tc>
+        <w:tc>
+          <w:tcPr>
+            <w:tcW w:w="4481" w:type="dxa"/>
+            <w:tcBorders>
+              <w:top w:val="single" w:sz="4" w:space="0" w:color="auto"/>
+              <w:left w:val="nil"/>
+              <w:bottom w:val="single" w:sz="4" w:space="0" w:color="auto"/>
+              <w:right w:val="single" w:sz="4" w:space="0" w:color="auto"/>
+            </w:tcBorders>
+            <w:vAlign w:val="center"/>
+          </w:tcPr>
+          <w:p>
+            <w:pPr>
+              <w:rPr>
+                <w:color w:val="000000"/>
+                <w:sz w:val="24"/>
+                <w:szCs w:val="24"/>
+              </w:rPr>
+            </w:pPr>
+            <w:r>
+              <w:rPr>
+                <w:sz w:val="24"/>
+                <w:szCs w:val="24"/>
+              </w:rPr>
+              <w:t xml:space="preserve">This use case allows </w:t>
+            </w:r>
+            <w:r>
+              <w:rPr>
+                <w:color w:val="000000"/>
+                <w:sz w:val="24"/>
+                <w:szCs w:val="24"/>
+                <w:lang w:val="vi-VN"/>
+              </w:rPr>
+              <w:t xml:space="preserve">Manager </w:t>
+            </w:r>
+            <w:r>
+              <w:rPr>
+                <w:sz w:val="24"/>
+                <w:szCs w:val="24"/>
+              </w:rPr>
+              <w:t>to add</w:t>
+            </w:r>
+            <w:r>
+              <w:rPr>
+                <w:sz w:val="24"/>
+                <w:szCs w:val="24"/>
+                <w:lang w:val="vi-VN"/>
+              </w:rPr>
+              <w:t xml:space="preserve"> a new staff</w:t>
+            </w:r>
+          </w:p>
+        </w:tc>
+      </w:tr>
+      <w:tr>
+        <w:trPr>
+          <w:trHeight w:val="288"/>
+        </w:trPr>
+        <w:tc>
+          <w:tcPr>
+            <w:tcW w:w="790" w:type="dxa"/>
+            <w:tcBorders>
+              <w:top w:val="single" w:sz="4" w:space="0" w:color="auto"/>
+              <w:left w:val="single" w:sz="4" w:space="0" w:color="auto"/>
+              <w:bottom w:val="single" w:sz="4" w:space="0" w:color="auto"/>
+              <w:right w:val="single" w:sz="4" w:space="0" w:color="auto"/>
+            </w:tcBorders>
+            <w:vAlign w:val="center"/>
+          </w:tcPr>
+          <w:p>
+            <w:pPr>
+              <w:tabs>
+                <w:tab w:val="left" w:pos="708"/>
+              </w:tabs>
+              <w:jc w:val="center"/>
+              <w:rPr>
+                <w:color w:val="000000"/>
+                <w:sz w:val="24"/>
+                <w:szCs w:val="24"/>
+              </w:rPr>
+            </w:pPr>
+            <w:r>
+              <w:rPr>
+                <w:color w:val="000000"/>
+                <w:sz w:val="24"/>
+                <w:szCs w:val="24"/>
+              </w:rPr>
+              <w:t>UC57</w:t>
+            </w:r>
+          </w:p>
+        </w:tc>
+        <w:tc>
+          <w:tcPr>
+            <w:tcW w:w="1596" w:type="dxa"/>
+            <w:tcBorders>
+              <w:top w:val="single" w:sz="4" w:space="0" w:color="auto"/>
+              <w:left w:val="nil"/>
+              <w:bottom w:val="single" w:sz="4" w:space="0" w:color="auto"/>
+              <w:right w:val="single" w:sz="4" w:space="0" w:color="auto"/>
+            </w:tcBorders>
+            <w:vAlign w:val="center"/>
+          </w:tcPr>
+          <w:p>
+            <w:pPr>
+              <w:jc w:val="center"/>
+              <w:rPr>
+                <w:sz w:val="24"/>
+                <w:szCs w:val="24"/>
+              </w:rPr>
+            </w:pPr>
+            <w:r>
+              <w:rPr>
+                <w:sz w:val="24"/>
+                <w:szCs w:val="24"/>
+              </w:rPr>
+              <w:t>Manage</w:t>
+            </w:r>
+            <w:r>
+              <w:rPr>
+                <w:sz w:val="24"/>
+                <w:szCs w:val="24"/>
+                <w:lang w:val="vi-VN"/>
+              </w:rPr>
+              <w:t xml:space="preserve"> Staff</w:t>
+            </w:r>
+          </w:p>
+        </w:tc>
+        <w:tc>
+          <w:tcPr>
+            <w:tcW w:w="2064" w:type="dxa"/>
+            <w:tcBorders>
+              <w:top w:val="single" w:sz="4" w:space="0" w:color="auto"/>
+              <w:left w:val="single" w:sz="4" w:space="0" w:color="auto"/>
+              <w:bottom w:val="single" w:sz="4" w:space="0" w:color="auto"/>
+              <w:right w:val="single" w:sz="4" w:space="0" w:color="auto"/>
+            </w:tcBorders>
+            <w:shd w:val="clear" w:color="auto" w:fill="auto"/>
+            <w:noWrap/>
+            <w:vAlign w:val="center"/>
+          </w:tcPr>
+          <w:p>
+            <w:pPr>
+              <w:jc w:val="center"/>
+              <w:rPr>
+                <w:sz w:val="24"/>
+                <w:szCs w:val="24"/>
+              </w:rPr>
+            </w:pPr>
+            <w:r>
+              <w:rPr>
+                <w:sz w:val="24"/>
+                <w:szCs w:val="24"/>
+              </w:rPr>
+              <w:t xml:space="preserve">Update </w:t>
+            </w:r>
+            <w:r>
+              <w:rPr>
+                <w:sz w:val="24"/>
+                <w:szCs w:val="24"/>
+                <w:lang w:val="vi-VN"/>
+              </w:rPr>
+              <w:t>Staff</w:t>
+            </w:r>
+          </w:p>
+        </w:tc>
+        <w:tc>
+          <w:tcPr>
+            <w:tcW w:w="4481" w:type="dxa"/>
+            <w:tcBorders>
+              <w:top w:val="single" w:sz="4" w:space="0" w:color="auto"/>
+              <w:left w:val="nil"/>
+              <w:bottom w:val="single" w:sz="4" w:space="0" w:color="auto"/>
+              <w:right w:val="single" w:sz="4" w:space="0" w:color="auto"/>
+            </w:tcBorders>
+            <w:vAlign w:val="center"/>
+          </w:tcPr>
+          <w:p>
+            <w:pPr>
+              <w:rPr>
+                <w:color w:val="000000"/>
+                <w:sz w:val="24"/>
+                <w:szCs w:val="24"/>
+              </w:rPr>
+            </w:pPr>
+            <w:r>
+              <w:rPr>
+                <w:sz w:val="24"/>
+                <w:szCs w:val="24"/>
+              </w:rPr>
+              <w:t xml:space="preserve">This use case allows </w:t>
+            </w:r>
+            <w:r>
+              <w:rPr>
+                <w:color w:val="000000"/>
+                <w:sz w:val="24"/>
+                <w:szCs w:val="24"/>
+                <w:lang w:val="vi-VN"/>
+              </w:rPr>
+              <w:t xml:space="preserve">Manager </w:t>
+            </w:r>
+            <w:r>
+              <w:rPr>
+                <w:sz w:val="24"/>
+                <w:szCs w:val="24"/>
+              </w:rPr>
+              <w:t>to update</w:t>
+            </w:r>
+            <w:r>
+              <w:rPr>
+                <w:sz w:val="24"/>
+                <w:szCs w:val="24"/>
+                <w:lang w:val="vi-VN"/>
+              </w:rPr>
+              <w:t xml:space="preserve"> staff</w:t>
+            </w:r>
+          </w:p>
+        </w:tc>
+      </w:tr>
+      <w:tr>
+        <w:trPr>
+          <w:trHeight w:val="288"/>
+        </w:trPr>
+        <w:tc>
+          <w:tcPr>
+            <w:tcW w:w="790" w:type="dxa"/>
+            <w:tcBorders>
+              <w:top w:val="single" w:sz="4" w:space="0" w:color="auto"/>
+              <w:left w:val="single" w:sz="4" w:space="0" w:color="auto"/>
+              <w:bottom w:val="single" w:sz="4" w:space="0" w:color="auto"/>
+              <w:right w:val="single" w:sz="4" w:space="0" w:color="auto"/>
+            </w:tcBorders>
+            <w:vAlign w:val="center"/>
+          </w:tcPr>
+          <w:p>
+            <w:pPr>
+              <w:tabs>
+                <w:tab w:val="left" w:pos="708"/>
+              </w:tabs>
+              <w:jc w:val="center"/>
+              <w:rPr>
+                <w:color w:val="000000"/>
+                <w:sz w:val="24"/>
+                <w:szCs w:val="24"/>
+              </w:rPr>
+            </w:pPr>
+            <w:r>
+              <w:rPr>
+                <w:color w:val="000000"/>
+                <w:sz w:val="24"/>
+                <w:szCs w:val="24"/>
+              </w:rPr>
+              <w:t>UC58</w:t>
+            </w:r>
+          </w:p>
+        </w:tc>
+        <w:tc>
+          <w:tcPr>
+            <w:tcW w:w="1596" w:type="dxa"/>
+            <w:tcBorders>
+              <w:top w:val="single" w:sz="4" w:space="0" w:color="auto"/>
+              <w:left w:val="nil"/>
+              <w:bottom w:val="single" w:sz="4" w:space="0" w:color="auto"/>
+              <w:right w:val="single" w:sz="4" w:space="0" w:color="auto"/>
+            </w:tcBorders>
+            <w:vAlign w:val="center"/>
+          </w:tcPr>
+          <w:p>
+            <w:pPr>
+              <w:jc w:val="center"/>
+              <w:rPr>
+                <w:sz w:val="24"/>
+                <w:szCs w:val="24"/>
+              </w:rPr>
+            </w:pPr>
+            <w:r>
+              <w:rPr>
+                <w:sz w:val="24"/>
+                <w:szCs w:val="24"/>
+              </w:rPr>
+              <w:t>Manage</w:t>
+            </w:r>
+            <w:r>
+              <w:rPr>
+                <w:sz w:val="24"/>
+                <w:szCs w:val="24"/>
+                <w:lang w:val="vi-VN"/>
+              </w:rPr>
+              <w:t xml:space="preserve"> Staff</w:t>
+            </w:r>
+          </w:p>
+        </w:tc>
+        <w:tc>
+          <w:tcPr>
+            <w:tcW w:w="2064" w:type="dxa"/>
+            <w:tcBorders>
+              <w:top w:val="single" w:sz="4" w:space="0" w:color="auto"/>
+              <w:left w:val="single" w:sz="4" w:space="0" w:color="auto"/>
+              <w:bottom w:val="single" w:sz="4" w:space="0" w:color="auto"/>
+              <w:right w:val="single" w:sz="4" w:space="0" w:color="auto"/>
+            </w:tcBorders>
+            <w:shd w:val="clear" w:color="auto" w:fill="auto"/>
+            <w:noWrap/>
+            <w:vAlign w:val="center"/>
+          </w:tcPr>
+          <w:p>
+            <w:pPr>
+              <w:jc w:val="center"/>
+              <w:rPr>
+                <w:sz w:val="24"/>
+                <w:szCs w:val="24"/>
+                <w:lang w:val="vi-VN"/>
+              </w:rPr>
+            </w:pPr>
+            <w:r>
+              <w:rPr>
+                <w:sz w:val="24"/>
+                <w:szCs w:val="24"/>
+              </w:rPr>
+              <w:t>Delete</w:t>
+            </w:r>
+            <w:r>
+              <w:rPr>
+                <w:sz w:val="24"/>
+                <w:szCs w:val="24"/>
+                <w:lang w:val="vi-VN"/>
+              </w:rPr>
+              <w:t xml:space="preserve"> Staff</w:t>
+            </w:r>
+          </w:p>
+        </w:tc>
+        <w:tc>
+          <w:tcPr>
+            <w:tcW w:w="4481" w:type="dxa"/>
+            <w:tcBorders>
+              <w:top w:val="single" w:sz="4" w:space="0" w:color="auto"/>
+              <w:left w:val="nil"/>
+              <w:bottom w:val="single" w:sz="4" w:space="0" w:color="auto"/>
+              <w:right w:val="single" w:sz="4" w:space="0" w:color="auto"/>
+            </w:tcBorders>
+            <w:vAlign w:val="center"/>
+          </w:tcPr>
+          <w:p>
+            <w:pPr>
+              <w:rPr>
+                <w:color w:val="000000"/>
+                <w:sz w:val="24"/>
+                <w:szCs w:val="24"/>
+              </w:rPr>
+            </w:pPr>
+            <w:r>
+              <w:rPr>
+                <w:sz w:val="24"/>
+                <w:szCs w:val="24"/>
+              </w:rPr>
+              <w:t xml:space="preserve">This use case allows </w:t>
+            </w:r>
+            <w:r>
+              <w:rPr>
+                <w:color w:val="000000"/>
+                <w:sz w:val="24"/>
+                <w:szCs w:val="24"/>
+                <w:lang w:val="vi-VN"/>
+              </w:rPr>
+              <w:t xml:space="preserve">Manager </w:t>
+            </w:r>
+            <w:r>
+              <w:rPr>
+                <w:sz w:val="24"/>
+                <w:szCs w:val="24"/>
+              </w:rPr>
               <w:t>to delete</w:t>
             </w:r>
             <w:r>
@@ -13522,15 +14019,7 @@
                 <w:szCs w:val="24"/>
                 <w:lang w:val="vi-VN"/>
               </w:rPr>
-              <w:t xml:space="preserve"> </w:t>
-            </w:r>
-            <w:r>
-              <w:rPr>
-                <w:sz w:val="24"/>
-                <w:szCs w:val="24"/>
-                <w:lang w:val="vi-VN"/>
-              </w:rPr>
-              <w:t>staff</w:t>
+              <w:t xml:space="preserve"> staff</w:t>
             </w:r>
           </w:p>
         </w:tc>
@@ -13946,6 +14435,7 @@
                 <w:rFonts w:asciiTheme="minorHAnsi" w:hAnsiTheme="minorHAnsi" w:cstheme="minorHAnsi"/>
                 <w:color w:val="000000"/>
               </w:rPr>
+              <w:lastRenderedPageBreak/>
               <w:t>2</w:t>
             </w:r>
           </w:p>
@@ -14874,7 +15364,6 @@
                 <w:color w:val="000000"/>
                 <w:szCs w:val="22"/>
               </w:rPr>
-              <w:lastRenderedPageBreak/>
               <w:t xml:space="preserve">    Query Managed Data</w:t>
             </w:r>
           </w:p>
@@ -15920,6 +16409,7 @@
         <w:pStyle w:val="Heading4"/>
       </w:pPr>
       <w:r>
+        <w:lastRenderedPageBreak/>
         <w:t>a. Database Schema</w:t>
       </w:r>
       <w:bookmarkEnd w:id="24"/>
@@ -16272,7 +16762,6 @@
                 <w:color w:val="0432FF"/>
                 <w:szCs w:val="22"/>
               </w:rPr>
-              <w:lastRenderedPageBreak/>
               <w:t>02</w:t>
             </w:r>
           </w:p>
@@ -16377,6 +16866,7 @@
         <w:rPr>
           <w:noProof/>
         </w:rPr>
+        <w:lastRenderedPageBreak/>
         <w:drawing>
           <wp:inline distT="0" distB="0" distL="0" distR="0" wp14:anchorId="7D1A3664" wp14:editId="71A59ECC">
             <wp:extent cx="5943600" cy="3015615"/>

--- a/RDS-Document.docx
+++ b/RDS-Document.docx
@@ -14085,15 +14085,12 @@
       <w:r>
         <w:rPr>
           <w:noProof/>
-          <w:sz w:val="24"/>
-          <w:szCs w:val="24"/>
-          <w:lang w:eastAsia="ja-JP"/>
         </w:rPr>
         <w:drawing>
-          <wp:inline distT="0" distB="0" distL="0" distR="0" wp14:anchorId="5F4EF2A5" wp14:editId="6DC5FA86">
-            <wp:extent cx="5943600" cy="4232910"/>
-            <wp:effectExtent l="0" t="0" r="0" b="0"/>
-            <wp:docPr id="9" name="Picture 9"/>
+          <wp:inline distT="0" distB="0" distL="0" distR="0" wp14:anchorId="35AC8F83" wp14:editId="6CA24831">
+            <wp:extent cx="6316980" cy="4560914"/>
+            <wp:effectExtent l="0" t="0" r="7620" b="0"/>
+            <wp:docPr id="6" name="Picture 6"/>
             <wp:cNvGraphicFramePr>
               <a:graphicFrameLocks xmlns:a="http://schemas.openxmlformats.org/drawingml/2006/main" noChangeAspect="1"/>
             </wp:cNvGraphicFramePr>
@@ -14107,7 +14104,7 @@
                     </pic:cNvPicPr>
                   </pic:nvPicPr>
                   <pic:blipFill>
-                    <a:blip r:embed="rId15" cstate="print">
+                    <a:blip r:embed="rId15">
                       <a:extLst>
                         <a:ext uri="{28A0092B-C50C-407E-A947-70E740481C1C}">
                           <a14:useLocalDpi xmlns:a14="http://schemas.microsoft.com/office/drawing/2010/main" val="0"/>
@@ -14122,7 +14119,7 @@
                   <pic:spPr bwMode="auto">
                     <a:xfrm>
                       <a:off x="0" y="0"/>
-                      <a:ext cx="5943600" cy="4232910"/>
+                      <a:ext cx="6326489" cy="4567780"/>
                     </a:xfrm>
                     <a:prstGeom prst="rect">
                       <a:avLst/>
@@ -14153,6 +14150,7 @@
         <w:rPr>
           <w:lang w:val="vi-VN"/>
         </w:rPr>
+        <w:lastRenderedPageBreak/>
         <w:t>2.2</w:t>
       </w:r>
       <w:r>
@@ -14435,7 +14433,6 @@
                 <w:rFonts w:asciiTheme="minorHAnsi" w:hAnsiTheme="minorHAnsi" w:cstheme="minorHAnsi"/>
                 <w:color w:val="000000"/>
               </w:rPr>
-              <w:lastRenderedPageBreak/>
               <w:t>2</w:t>
             </w:r>
           </w:p>

--- a/RDS-Document.docx
+++ b/RDS-Document.docx
@@ -4837,10 +4837,10 @@
           <w:noProof/>
         </w:rPr>
         <w:drawing>
-          <wp:inline distT="0" distB="0" distL="114300" distR="114300" wp14:anchorId="52A012AC" wp14:editId="1CDA24F0">
-            <wp:extent cx="6447726" cy="5730240"/>
-            <wp:effectExtent l="0" t="0" r="0" b="3810"/>
-            <wp:docPr id="22" name="Picture 22" descr="440884651_1146168539911526_1075130848329853106_n"/>
+          <wp:inline distT="0" distB="0" distL="0" distR="0" wp14:anchorId="1D4A6CC1" wp14:editId="03146BE1">
+            <wp:extent cx="5943600" cy="5726430"/>
+            <wp:effectExtent l="0" t="0" r="0" b="7620"/>
+            <wp:docPr id="8" name="Picture 8"/>
             <wp:cNvGraphicFramePr>
               <a:graphicFrameLocks xmlns:a="http://schemas.openxmlformats.org/drawingml/2006/main" noChangeAspect="1"/>
             </wp:cNvGraphicFramePr>
@@ -4848,25 +4848,36 @@
               <a:graphicData uri="http://schemas.openxmlformats.org/drawingml/2006/picture">
                 <pic:pic xmlns:pic="http://schemas.openxmlformats.org/drawingml/2006/picture">
                   <pic:nvPicPr>
-                    <pic:cNvPr id="22" name="Picture 22" descr="440884651_1146168539911526_1075130848329853106_n"/>
+                    <pic:cNvPr id="0" name="Picture 1"/>
                     <pic:cNvPicPr>
-                      <a:picLocks noChangeAspect="1"/>
+                      <a:picLocks noChangeAspect="1" noChangeArrowheads="1"/>
                     </pic:cNvPicPr>
                   </pic:nvPicPr>
                   <pic:blipFill>
-                    <a:blip r:embed="rId10"/>
+                    <a:blip r:embed="rId10">
+                      <a:extLst>
+                        <a:ext uri="{28A0092B-C50C-407E-A947-70E740481C1C}">
+                          <a14:useLocalDpi xmlns:a14="http://schemas.microsoft.com/office/drawing/2010/main" val="0"/>
+                        </a:ext>
+                      </a:extLst>
+                    </a:blip>
+                    <a:srcRect/>
                     <a:stretch>
                       <a:fillRect/>
                     </a:stretch>
                   </pic:blipFill>
-                  <pic:spPr>
+                  <pic:spPr bwMode="auto">
                     <a:xfrm>
                       <a:off x="0" y="0"/>
-                      <a:ext cx="6447726" cy="5730240"/>
+                      <a:ext cx="5943600" cy="5726430"/>
                     </a:xfrm>
                     <a:prstGeom prst="rect">
                       <a:avLst/>
                     </a:prstGeom>
+                    <a:noFill/>
+                    <a:ln>
+                      <a:noFill/>
+                    </a:ln>
                   </pic:spPr>
                 </pic:pic>
               </a:graphicData>

--- a/RDS-Document.docx
+++ b/RDS-Document.docx
@@ -1740,6 +1740,166 @@
                 <w:sz w:val="22"/>
                 <w:szCs w:val="22"/>
               </w:rPr>
+              <w:t>Bùi</w:t>
+            </w:r>
+            <w:r>
+              <w:rPr>
+                <w:rFonts w:asciiTheme="minorHAnsi" w:hAnsiTheme="minorHAnsi" w:cstheme="minorHAnsi"/>
+                <w:sz w:val="22"/>
+                <w:szCs w:val="22"/>
+                <w:lang w:val="vi-VN"/>
+              </w:rPr>
+              <w:t xml:space="preserve"> Minh Dũng</w:t>
+            </w:r>
+          </w:p>
+        </w:tc>
+        <w:tc>
+          <w:tcPr>
+            <w:tcW w:w="4492" w:type="dxa"/>
+          </w:tcPr>
+          <w:p>
+            <w:pPr>
+              <w:pStyle w:val="Bang"/>
+              <w:rPr>
+                <w:rFonts w:asciiTheme="minorHAnsi" w:hAnsiTheme="minorHAnsi" w:cstheme="minorHAnsi"/>
+                <w:sz w:val="22"/>
+                <w:szCs w:val="22"/>
+                <w:lang w:val="vi-VN"/>
+              </w:rPr>
+            </w:pPr>
+            <w:r>
+              <w:rPr>
+                <w:rFonts w:asciiTheme="minorHAnsi" w:hAnsiTheme="minorHAnsi" w:cstheme="minorHAnsi"/>
+                <w:sz w:val="22"/>
+                <w:szCs w:val="22"/>
+              </w:rPr>
+              <w:t>User</w:t>
+            </w:r>
+            <w:r>
+              <w:rPr>
+                <w:rFonts w:asciiTheme="minorHAnsi" w:hAnsiTheme="minorHAnsi" w:cstheme="minorHAnsi"/>
+                <w:sz w:val="22"/>
+                <w:szCs w:val="22"/>
+                <w:lang w:val="vi-VN"/>
+              </w:rPr>
+              <w:t xml:space="preserve"> logout</w:t>
+            </w:r>
+          </w:p>
+        </w:tc>
+      </w:tr>
+      <w:tr>
+        <w:tc>
+          <w:tcPr>
+            <w:tcW w:w="990" w:type="dxa"/>
+          </w:tcPr>
+          <w:p>
+            <w:pPr>
+              <w:pStyle w:val="Bang"/>
+              <w:jc w:val="center"/>
+              <w:rPr>
+                <w:rFonts w:asciiTheme="minorHAnsi" w:hAnsiTheme="minorHAnsi" w:cstheme="minorHAnsi"/>
+                <w:sz w:val="22"/>
+                <w:szCs w:val="22"/>
+                <w:lang w:val="vi-VN"/>
+              </w:rPr>
+            </w:pPr>
+            <w:r>
+              <w:rPr>
+                <w:rFonts w:asciiTheme="minorHAnsi" w:hAnsiTheme="minorHAnsi" w:cstheme="minorHAnsi"/>
+                <w:sz w:val="22"/>
+                <w:szCs w:val="22"/>
+              </w:rPr>
+              <w:t>V1</w:t>
+            </w:r>
+            <w:r>
+              <w:rPr>
+                <w:rFonts w:asciiTheme="minorHAnsi" w:hAnsiTheme="minorHAnsi" w:cstheme="minorHAnsi"/>
+                <w:sz w:val="22"/>
+                <w:szCs w:val="22"/>
+                <w:lang w:val="vi-VN"/>
+              </w:rPr>
+              <w:t>.0</w:t>
+            </w:r>
+          </w:p>
+        </w:tc>
+        <w:tc>
+          <w:tcPr>
+            <w:tcW w:w="1477" w:type="dxa"/>
+          </w:tcPr>
+          <w:p>
+            <w:pPr>
+              <w:pStyle w:val="Bang"/>
+              <w:jc w:val="center"/>
+              <w:rPr>
+                <w:rFonts w:asciiTheme="minorHAnsi" w:hAnsiTheme="minorHAnsi" w:cstheme="minorHAnsi"/>
+                <w:sz w:val="22"/>
+                <w:szCs w:val="22"/>
+                <w:lang w:val="vi-VN"/>
+              </w:rPr>
+            </w:pPr>
+            <w:r>
+              <w:rPr>
+                <w:rFonts w:asciiTheme="minorHAnsi" w:hAnsiTheme="minorHAnsi" w:cstheme="minorHAnsi"/>
+                <w:sz w:val="22"/>
+                <w:szCs w:val="22"/>
+              </w:rPr>
+              <w:t>15</w:t>
+            </w:r>
+            <w:r>
+              <w:rPr>
+                <w:rFonts w:asciiTheme="minorHAnsi" w:hAnsiTheme="minorHAnsi" w:cstheme="minorHAnsi"/>
+                <w:sz w:val="22"/>
+                <w:szCs w:val="22"/>
+                <w:lang w:val="vi-VN"/>
+              </w:rPr>
+              <w:t>/05/2024</w:t>
+            </w:r>
+          </w:p>
+        </w:tc>
+        <w:tc>
+          <w:tcPr>
+            <w:tcW w:w="850" w:type="dxa"/>
+          </w:tcPr>
+          <w:p>
+            <w:pPr>
+              <w:pStyle w:val="Bang"/>
+              <w:jc w:val="center"/>
+              <w:rPr>
+                <w:rFonts w:asciiTheme="minorHAnsi" w:hAnsiTheme="minorHAnsi" w:cstheme="minorHAnsi"/>
+                <w:sz w:val="22"/>
+                <w:szCs w:val="22"/>
+              </w:rPr>
+            </w:pPr>
+            <w:r>
+              <w:rPr>
+                <w:rFonts w:asciiTheme="minorHAnsi" w:hAnsiTheme="minorHAnsi" w:cstheme="minorHAnsi"/>
+                <w:sz w:val="22"/>
+                <w:szCs w:val="22"/>
+              </w:rPr>
+              <w:t>A</w:t>
+            </w:r>
+          </w:p>
+        </w:tc>
+        <w:tc>
+          <w:tcPr>
+            <w:tcW w:w="1985" w:type="dxa"/>
+          </w:tcPr>
+          <w:p>
+            <w:pPr>
+              <w:pStyle w:val="Bang"/>
+              <w:rPr>
+                <w:rFonts w:asciiTheme="minorHAnsi" w:hAnsiTheme="minorHAnsi" w:cstheme="minorHAnsi"/>
+                <w:sz w:val="22"/>
+                <w:szCs w:val="22"/>
+                <w:lang w:val="vi-VN"/>
+              </w:rPr>
+            </w:pPr>
+            <w:r>
+              <w:rPr>
+                <w:rFonts w:asciiTheme="minorHAnsi" w:hAnsiTheme="minorHAnsi" w:cstheme="minorHAnsi"/>
+                <w:sz w:val="22"/>
+                <w:szCs w:val="22"/>
+              </w:rPr>
               <w:t>Nguyễn</w:t>
             </w:r>
             <w:r>
@@ -4837,9 +4997,9 @@
           <w:noProof/>
         </w:rPr>
         <w:drawing>
-          <wp:inline distT="0" distB="0" distL="0" distR="0" wp14:anchorId="1D4A6CC1" wp14:editId="03146BE1">
-            <wp:extent cx="5943600" cy="5726430"/>
-            <wp:effectExtent l="0" t="0" r="0" b="7620"/>
+          <wp:inline distT="0" distB="0" distL="0" distR="0" wp14:anchorId="42141FCF" wp14:editId="525C8C86">
+            <wp:extent cx="5943600" cy="5661025"/>
+            <wp:effectExtent l="0" t="0" r="0" b="0"/>
             <wp:docPr id="8" name="Picture 8"/>
             <wp:cNvGraphicFramePr>
               <a:graphicFrameLocks xmlns:a="http://schemas.openxmlformats.org/drawingml/2006/main" noChangeAspect="1"/>
@@ -4848,36 +5008,23 @@
               <a:graphicData uri="http://schemas.openxmlformats.org/drawingml/2006/picture">
                 <pic:pic xmlns:pic="http://schemas.openxmlformats.org/drawingml/2006/picture">
                   <pic:nvPicPr>
-                    <pic:cNvPr id="0" name="Picture 1"/>
-                    <pic:cNvPicPr>
-                      <a:picLocks noChangeAspect="1" noChangeArrowheads="1"/>
-                    </pic:cNvPicPr>
+                    <pic:cNvPr id="1" name=""/>
+                    <pic:cNvPicPr/>
                   </pic:nvPicPr>
                   <pic:blipFill>
-                    <a:blip r:embed="rId10">
-                      <a:extLst>
-                        <a:ext uri="{28A0092B-C50C-407E-A947-70E740481C1C}">
-                          <a14:useLocalDpi xmlns:a14="http://schemas.microsoft.com/office/drawing/2010/main" val="0"/>
-                        </a:ext>
-                      </a:extLst>
-                    </a:blip>
-                    <a:srcRect/>
+                    <a:blip r:embed="rId10"/>
                     <a:stretch>
                       <a:fillRect/>
                     </a:stretch>
                   </pic:blipFill>
-                  <pic:spPr bwMode="auto">
+                  <pic:spPr>
                     <a:xfrm>
                       <a:off x="0" y="0"/>
-                      <a:ext cx="5943600" cy="5726430"/>
+                      <a:ext cx="5943600" cy="5661025"/>
                     </a:xfrm>
                     <a:prstGeom prst="rect">
                       <a:avLst/>
                     </a:prstGeom>
-                    <a:noFill/>
-                    <a:ln>
-                      <a:noFill/>
-                    </a:ln>
                   </pic:spPr>
                 </pic:pic>
               </a:graphicData>
@@ -5130,14 +5277,14 @@
     </w:p>
     <w:tbl>
       <w:tblPr>
-        <w:tblW w:w="8931" w:type="dxa"/>
+        <w:tblW w:w="9051" w:type="dxa"/>
         <w:tblInd w:w="-5" w:type="dxa"/>
         <w:tblLook w:val="04A0" w:firstRow="1" w:lastRow="0" w:firstColumn="1" w:lastColumn="0" w:noHBand="0" w:noVBand="1"/>
       </w:tblPr>
       <w:tblGrid>
-        <w:gridCol w:w="790"/>
-        <w:gridCol w:w="1596"/>
-        <w:gridCol w:w="2064"/>
+        <w:gridCol w:w="910"/>
+        <w:gridCol w:w="1784"/>
+        <w:gridCol w:w="1876"/>
         <w:gridCol w:w="4481"/>
       </w:tblGrid>
       <w:tr>
@@ -5146,7 +5293,7 @@
         </w:trPr>
         <w:tc>
           <w:tcPr>
-            <w:tcW w:w="790" w:type="dxa"/>
+            <w:tcW w:w="910" w:type="dxa"/>
             <w:tcBorders>
               <w:top w:val="single" w:sz="4" w:space="0" w:color="auto"/>
               <w:left w:val="single" w:sz="4" w:space="0" w:color="auto"/>
@@ -5177,7 +5324,7 @@
         </w:tc>
         <w:tc>
           <w:tcPr>
-            <w:tcW w:w="1596" w:type="dxa"/>
+            <w:tcW w:w="1784" w:type="dxa"/>
             <w:tcBorders>
               <w:top w:val="single" w:sz="4" w:space="0" w:color="auto"/>
               <w:left w:val="nil"/>
@@ -5207,7 +5354,7 @@
         </w:tc>
         <w:tc>
           <w:tcPr>
-            <w:tcW w:w="2064" w:type="dxa"/>
+            <w:tcW w:w="1876" w:type="dxa"/>
             <w:tcBorders>
               <w:top w:val="single" w:sz="4" w:space="0" w:color="auto"/>
               <w:left w:val="single" w:sz="4" w:space="0" w:color="auto"/>
@@ -5273,7 +5420,7 @@
         </w:trPr>
         <w:tc>
           <w:tcPr>
-            <w:tcW w:w="790" w:type="dxa"/>
+            <w:tcW w:w="910" w:type="dxa"/>
             <w:tcBorders>
               <w:top w:val="single" w:sz="4" w:space="0" w:color="auto"/>
               <w:left w:val="single" w:sz="4" w:space="0" w:color="auto"/>
@@ -5306,7 +5453,7 @@
         </w:tc>
         <w:tc>
           <w:tcPr>
-            <w:tcW w:w="1596" w:type="dxa"/>
+            <w:tcW w:w="1784" w:type="dxa"/>
             <w:tcBorders>
               <w:top w:val="single" w:sz="4" w:space="0" w:color="auto"/>
               <w:left w:val="nil"/>
@@ -5334,7 +5481,7 @@
         </w:tc>
         <w:tc>
           <w:tcPr>
-            <w:tcW w:w="2064" w:type="dxa"/>
+            <w:tcW w:w="1876" w:type="dxa"/>
             <w:tcBorders>
               <w:top w:val="single" w:sz="4" w:space="0" w:color="auto"/>
               <w:left w:val="single" w:sz="4" w:space="0" w:color="auto"/>
@@ -5400,11 +5547,11 @@
       </w:tr>
       <w:tr>
         <w:trPr>
-          <w:trHeight w:val="288"/>
+          <w:trHeight w:val="852"/>
         </w:trPr>
         <w:tc>
           <w:tcPr>
-            <w:tcW w:w="790" w:type="dxa"/>
+            <w:tcW w:w="910" w:type="dxa"/>
             <w:tcBorders>
               <w:top w:val="single" w:sz="4" w:space="0" w:color="auto"/>
               <w:left w:val="single" w:sz="4" w:space="0" w:color="auto"/>
@@ -5437,7 +5584,7 @@
         </w:tc>
         <w:tc>
           <w:tcPr>
-            <w:tcW w:w="1596" w:type="dxa"/>
+            <w:tcW w:w="1784" w:type="dxa"/>
             <w:tcBorders>
               <w:top w:val="single" w:sz="4" w:space="0" w:color="auto"/>
               <w:left w:val="nil"/>
@@ -5452,30 +5599,20 @@
               <w:rPr>
                 <w:sz w:val="24"/>
                 <w:szCs w:val="24"/>
-                <w:lang w:val="vi-VN"/>
-              </w:rPr>
-            </w:pPr>
-            <w:r>
-              <w:rPr>
-                <w:sz w:val="24"/>
-                <w:szCs w:val="24"/>
-                <w:lang w:val="en"/>
-              </w:rPr>
-              <w:t>Search</w:t>
-            </w:r>
-            <w:r>
-              <w:rPr>
-                <w:sz w:val="24"/>
-                <w:szCs w:val="24"/>
-                <w:lang w:val="vi-VN"/>
-              </w:rPr>
-              <w:t xml:space="preserve"> menu</w:t>
-            </w:r>
-          </w:p>
-        </w:tc>
-        <w:tc>
-          <w:tcPr>
-            <w:tcW w:w="2064" w:type="dxa"/>
+              </w:rPr>
+            </w:pPr>
+            <w:r>
+              <w:rPr>
+                <w:sz w:val="24"/>
+                <w:szCs w:val="24"/>
+              </w:rPr>
+              <w:t>Common</w:t>
+            </w:r>
+          </w:p>
+        </w:tc>
+        <w:tc>
+          <w:tcPr>
+            <w:tcW w:w="1876" w:type="dxa"/>
             <w:tcBorders>
               <w:top w:val="single" w:sz="4" w:space="0" w:color="auto"/>
               <w:left w:val="single" w:sz="4" w:space="0" w:color="auto"/>
@@ -5500,7 +5637,7 @@
                 <w:sz w:val="24"/>
                 <w:szCs w:val="24"/>
               </w:rPr>
-              <w:t>Search</w:t>
+              <w:t>View</w:t>
             </w:r>
             <w:r>
               <w:rPr>
@@ -5508,7 +5645,7 @@
                 <w:szCs w:val="24"/>
                 <w:lang w:val="vi-VN"/>
               </w:rPr>
-              <w:t xml:space="preserve"> product by category</w:t>
+              <w:t xml:space="preserve"> Product detail</w:t>
             </w:r>
           </w:p>
         </w:tc>
@@ -5526,42 +5663,36 @@
           <w:p>
             <w:pPr>
               <w:rPr>
-                <w:color w:val="000000"/>
-                <w:sz w:val="24"/>
-                <w:szCs w:val="24"/>
-              </w:rPr>
-            </w:pPr>
-            <w:r>
-              <w:rPr>
-                <w:sz w:val="24"/>
-                <w:szCs w:val="24"/>
-              </w:rPr>
-              <w:t xml:space="preserve">This use case allows </w:t>
-            </w:r>
-            <w:r>
-              <w:rPr>
-                <w:sz w:val="24"/>
-                <w:szCs w:val="24"/>
-              </w:rPr>
-              <w:t xml:space="preserve">Customer </w:t>
-            </w:r>
-            <w:r>
-              <w:rPr>
-                <w:sz w:val="24"/>
-                <w:szCs w:val="24"/>
-              </w:rPr>
-              <w:t>to search a product with category</w:t>
+                <w:sz w:val="24"/>
+                <w:szCs w:val="24"/>
+                <w:lang w:val="vi-VN"/>
+              </w:rPr>
+            </w:pPr>
+            <w:r>
+              <w:rPr>
+                <w:sz w:val="24"/>
+                <w:szCs w:val="24"/>
+              </w:rPr>
+              <w:t>This</w:t>
+            </w:r>
+            <w:r>
+              <w:rPr>
+                <w:sz w:val="24"/>
+                <w:szCs w:val="24"/>
+                <w:lang w:val="vi-VN"/>
+              </w:rPr>
+              <w:t xml:space="preserve"> use case is allows Customer to view a product detail</w:t>
             </w:r>
           </w:p>
         </w:tc>
       </w:tr>
       <w:tr>
         <w:trPr>
-          <w:trHeight w:val="288"/>
+          <w:trHeight w:val="852"/>
         </w:trPr>
         <w:tc>
           <w:tcPr>
-            <w:tcW w:w="790" w:type="dxa"/>
+            <w:tcW w:w="910" w:type="dxa"/>
             <w:tcBorders>
               <w:top w:val="single" w:sz="4" w:space="0" w:color="auto"/>
               <w:left w:val="single" w:sz="4" w:space="0" w:color="auto"/>
@@ -5594,7 +5725,7 @@
         </w:tc>
         <w:tc>
           <w:tcPr>
-            <w:tcW w:w="1596" w:type="dxa"/>
+            <w:tcW w:w="1784" w:type="dxa"/>
             <w:tcBorders>
               <w:top w:val="single" w:sz="4" w:space="0" w:color="auto"/>
               <w:left w:val="nil"/>
@@ -5609,29 +5740,20 @@
               <w:rPr>
                 <w:sz w:val="24"/>
                 <w:szCs w:val="24"/>
-                <w:lang w:val="vi-VN"/>
-              </w:rPr>
-            </w:pPr>
-            <w:r>
-              <w:rPr>
-                <w:sz w:val="24"/>
-                <w:szCs w:val="24"/>
-              </w:rPr>
-              <w:t>Search</w:t>
-            </w:r>
-            <w:r>
-              <w:rPr>
-                <w:sz w:val="24"/>
-                <w:szCs w:val="24"/>
-                <w:lang w:val="vi-VN"/>
-              </w:rPr>
-              <w:t xml:space="preserve"> menu</w:t>
-            </w:r>
-          </w:p>
-        </w:tc>
-        <w:tc>
-          <w:tcPr>
-            <w:tcW w:w="2064" w:type="dxa"/>
+              </w:rPr>
+            </w:pPr>
+            <w:r>
+              <w:rPr>
+                <w:sz w:val="24"/>
+                <w:szCs w:val="24"/>
+              </w:rPr>
+              <w:t>Customer</w:t>
+            </w:r>
+          </w:p>
+        </w:tc>
+        <w:tc>
+          <w:tcPr>
+            <w:tcW w:w="1876" w:type="dxa"/>
             <w:tcBorders>
               <w:top w:val="single" w:sz="4" w:space="0" w:color="auto"/>
               <w:left w:val="single" w:sz="4" w:space="0" w:color="auto"/>
@@ -5655,15 +5777,7 @@
                 <w:sz w:val="24"/>
                 <w:szCs w:val="24"/>
               </w:rPr>
-              <w:t>Search</w:t>
-            </w:r>
-            <w:r>
-              <w:rPr>
-                <w:sz w:val="24"/>
-                <w:szCs w:val="24"/>
-                <w:lang w:val="vi-VN"/>
-              </w:rPr>
-              <w:t xml:space="preserve"> product by filter</w:t>
+              <w:t>Comment Product</w:t>
             </w:r>
           </w:p>
         </w:tc>
@@ -5681,42 +5795,27 @@
           <w:p>
             <w:pPr>
               <w:rPr>
-                <w:color w:val="000000"/>
-                <w:sz w:val="24"/>
-                <w:szCs w:val="24"/>
-              </w:rPr>
-            </w:pPr>
-            <w:r>
-              <w:rPr>
-                <w:sz w:val="24"/>
-                <w:szCs w:val="24"/>
-              </w:rPr>
-              <w:t xml:space="preserve">This use case allows </w:t>
-            </w:r>
-            <w:r>
-              <w:rPr>
-                <w:sz w:val="24"/>
-                <w:szCs w:val="24"/>
-              </w:rPr>
-              <w:t xml:space="preserve">Customer </w:t>
-            </w:r>
-            <w:r>
-              <w:rPr>
-                <w:sz w:val="24"/>
-                <w:szCs w:val="24"/>
-              </w:rPr>
-              <w:t>to search a product with filter</w:t>
+                <w:sz w:val="24"/>
+                <w:szCs w:val="24"/>
+              </w:rPr>
+            </w:pPr>
+            <w:r>
+              <w:rPr>
+                <w:sz w:val="24"/>
+                <w:szCs w:val="24"/>
+              </w:rPr>
+              <w:t>This use case provides customers to send comment to discuss about the new</w:t>
             </w:r>
           </w:p>
         </w:tc>
       </w:tr>
       <w:tr>
         <w:trPr>
-          <w:trHeight w:val="288"/>
+          <w:trHeight w:val="852"/>
         </w:trPr>
         <w:tc>
           <w:tcPr>
-            <w:tcW w:w="790" w:type="dxa"/>
+            <w:tcW w:w="910" w:type="dxa"/>
             <w:tcBorders>
               <w:top w:val="single" w:sz="4" w:space="0" w:color="auto"/>
               <w:left w:val="single" w:sz="4" w:space="0" w:color="auto"/>
@@ -5749,7 +5848,7 @@
         </w:tc>
         <w:tc>
           <w:tcPr>
-            <w:tcW w:w="1596" w:type="dxa"/>
+            <w:tcW w:w="1784" w:type="dxa"/>
             <w:tcBorders>
               <w:top w:val="single" w:sz="4" w:space="0" w:color="auto"/>
               <w:left w:val="nil"/>
@@ -5764,29 +5863,20 @@
               <w:rPr>
                 <w:sz w:val="24"/>
                 <w:szCs w:val="24"/>
-                <w:lang w:val="vi-VN"/>
-              </w:rPr>
-            </w:pPr>
-            <w:r>
-              <w:rPr>
-                <w:sz w:val="24"/>
-                <w:szCs w:val="24"/>
-              </w:rPr>
-              <w:t>Search</w:t>
-            </w:r>
-            <w:r>
-              <w:rPr>
-                <w:sz w:val="24"/>
-                <w:szCs w:val="24"/>
-                <w:lang w:val="vi-VN"/>
-              </w:rPr>
-              <w:t xml:space="preserve"> menu</w:t>
-            </w:r>
-          </w:p>
-        </w:tc>
-        <w:tc>
-          <w:tcPr>
-            <w:tcW w:w="2064" w:type="dxa"/>
+              </w:rPr>
+            </w:pPr>
+            <w:r>
+              <w:rPr>
+                <w:sz w:val="24"/>
+                <w:szCs w:val="24"/>
+              </w:rPr>
+              <w:t>Customer</w:t>
+            </w:r>
+          </w:p>
+        </w:tc>
+        <w:tc>
+          <w:tcPr>
+            <w:tcW w:w="1876" w:type="dxa"/>
             <w:tcBorders>
               <w:top w:val="single" w:sz="4" w:space="0" w:color="auto"/>
               <w:left w:val="single" w:sz="4" w:space="0" w:color="auto"/>
@@ -5810,15 +5900,7 @@
                 <w:sz w:val="24"/>
                 <w:szCs w:val="24"/>
               </w:rPr>
-              <w:t>Search</w:t>
-            </w:r>
-            <w:r>
-              <w:rPr>
-                <w:sz w:val="24"/>
-                <w:szCs w:val="24"/>
-                <w:lang w:val="vi-VN"/>
-              </w:rPr>
-              <w:t xml:space="preserve"> product by price</w:t>
+              <w:t>Edit Comment</w:t>
             </w:r>
           </w:p>
         </w:tc>
@@ -5836,31 +5918,16 @@
           <w:p>
             <w:pPr>
               <w:rPr>
-                <w:color w:val="000000"/>
-                <w:sz w:val="24"/>
-                <w:szCs w:val="24"/>
-              </w:rPr>
-            </w:pPr>
-            <w:r>
-              <w:rPr>
-                <w:sz w:val="24"/>
-                <w:szCs w:val="24"/>
-              </w:rPr>
-              <w:t xml:space="preserve">This use case allows </w:t>
-            </w:r>
-            <w:r>
-              <w:rPr>
-                <w:sz w:val="24"/>
-                <w:szCs w:val="24"/>
-              </w:rPr>
-              <w:t xml:space="preserve">Customer </w:t>
-            </w:r>
-            <w:r>
-              <w:rPr>
-                <w:sz w:val="24"/>
-                <w:szCs w:val="24"/>
-              </w:rPr>
-              <w:t>to search a product with price</w:t>
+                <w:sz w:val="24"/>
+                <w:szCs w:val="24"/>
+              </w:rPr>
+            </w:pPr>
+            <w:r>
+              <w:rPr>
+                <w:sz w:val="24"/>
+                <w:szCs w:val="24"/>
+              </w:rPr>
+              <w:t>This use case involves Customer editing their comments on products.</w:t>
             </w:r>
           </w:p>
         </w:tc>
@@ -5871,7 +5938,7 @@
         </w:trPr>
         <w:tc>
           <w:tcPr>
-            <w:tcW w:w="790" w:type="dxa"/>
+            <w:tcW w:w="910" w:type="dxa"/>
             <w:tcBorders>
               <w:top w:val="single" w:sz="4" w:space="0" w:color="auto"/>
               <w:left w:val="single" w:sz="4" w:space="0" w:color="auto"/>
@@ -5904,7 +5971,7 @@
         </w:tc>
         <w:tc>
           <w:tcPr>
-            <w:tcW w:w="1596" w:type="dxa"/>
+            <w:tcW w:w="1784" w:type="dxa"/>
             <w:tcBorders>
               <w:top w:val="single" w:sz="4" w:space="0" w:color="auto"/>
               <w:left w:val="nil"/>
@@ -5941,7 +6008,7 @@
         </w:tc>
         <w:tc>
           <w:tcPr>
-            <w:tcW w:w="2064" w:type="dxa"/>
+            <w:tcW w:w="1876" w:type="dxa"/>
             <w:tcBorders>
               <w:top w:val="single" w:sz="4" w:space="0" w:color="auto"/>
               <w:left w:val="single" w:sz="4" w:space="0" w:color="auto"/>
@@ -5973,7 +6040,7 @@
                 <w:szCs w:val="24"/>
                 <w:lang w:val="vi-VN"/>
               </w:rPr>
-              <w:t xml:space="preserve"> product by date</w:t>
+              <w:t xml:space="preserve"> product by filter</w:t>
             </w:r>
           </w:p>
         </w:tc>
@@ -6001,21 +6068,7 @@
                 <w:sz w:val="24"/>
                 <w:szCs w:val="24"/>
               </w:rPr>
-              <w:t xml:space="preserve">This use case allows </w:t>
-            </w:r>
-            <w:r>
-              <w:rPr>
-                <w:sz w:val="24"/>
-                <w:szCs w:val="24"/>
-              </w:rPr>
-              <w:t xml:space="preserve">Customer </w:t>
-            </w:r>
-            <w:r>
-              <w:rPr>
-                <w:sz w:val="24"/>
-                <w:szCs w:val="24"/>
-              </w:rPr>
-              <w:t>to search a product with date</w:t>
+              <w:t>This use case allows Customer to search a product with filter</w:t>
             </w:r>
           </w:p>
         </w:tc>
@@ -6026,7 +6079,7 @@
         </w:trPr>
         <w:tc>
           <w:tcPr>
-            <w:tcW w:w="790" w:type="dxa"/>
+            <w:tcW w:w="910" w:type="dxa"/>
             <w:tcBorders>
               <w:top w:val="single" w:sz="4" w:space="0" w:color="auto"/>
               <w:left w:val="single" w:sz="4" w:space="0" w:color="auto"/>
@@ -6053,13 +6106,14 @@
                 <w:sz w:val="24"/>
                 <w:szCs w:val="24"/>
               </w:rPr>
+              <w:lastRenderedPageBreak/>
               <w:t>UC6</w:t>
             </w:r>
           </w:p>
         </w:tc>
         <w:tc>
           <w:tcPr>
-            <w:tcW w:w="1596" w:type="dxa"/>
+            <w:tcW w:w="1784" w:type="dxa"/>
             <w:tcBorders>
               <w:top w:val="single" w:sz="4" w:space="0" w:color="auto"/>
               <w:left w:val="nil"/>
@@ -6088,7 +6142,7 @@
         </w:tc>
         <w:tc>
           <w:tcPr>
-            <w:tcW w:w="2064" w:type="dxa"/>
+            <w:tcW w:w="1876" w:type="dxa"/>
             <w:tcBorders>
               <w:top w:val="single" w:sz="4" w:space="0" w:color="auto"/>
               <w:left w:val="single" w:sz="4" w:space="0" w:color="auto"/>
@@ -6140,21 +6194,7 @@
                 <w:sz w:val="24"/>
                 <w:szCs w:val="24"/>
               </w:rPr>
-              <w:t xml:space="preserve">This use case allows </w:t>
-            </w:r>
-            <w:r>
-              <w:rPr>
-                <w:sz w:val="24"/>
-                <w:szCs w:val="24"/>
-              </w:rPr>
-              <w:t xml:space="preserve">Customer </w:t>
-            </w:r>
-            <w:r>
-              <w:rPr>
-                <w:sz w:val="24"/>
-                <w:szCs w:val="24"/>
-              </w:rPr>
-              <w:t xml:space="preserve">who has register before can access to personalised features  </w:t>
+              <w:t xml:space="preserve">This use case allows Customer who has register before can access to personalised features  </w:t>
             </w:r>
           </w:p>
         </w:tc>
@@ -6165,7 +6205,7 @@
         </w:trPr>
         <w:tc>
           <w:tcPr>
-            <w:tcW w:w="790" w:type="dxa"/>
+            <w:tcW w:w="910" w:type="dxa"/>
             <w:tcBorders>
               <w:top w:val="single" w:sz="4" w:space="0" w:color="auto"/>
               <w:left w:val="single" w:sz="4" w:space="0" w:color="auto"/>
@@ -6192,14 +6232,13 @@
                 <w:sz w:val="24"/>
                 <w:szCs w:val="24"/>
               </w:rPr>
-              <w:lastRenderedPageBreak/>
               <w:t>UC7</w:t>
             </w:r>
           </w:p>
         </w:tc>
         <w:tc>
           <w:tcPr>
-            <w:tcW w:w="1596" w:type="dxa"/>
+            <w:tcW w:w="1784" w:type="dxa"/>
             <w:tcBorders>
               <w:top w:val="single" w:sz="4" w:space="0" w:color="auto"/>
               <w:left w:val="nil"/>
@@ -6228,7 +6267,7 @@
         </w:tc>
         <w:tc>
           <w:tcPr>
-            <w:tcW w:w="2064" w:type="dxa"/>
+            <w:tcW w:w="1876" w:type="dxa"/>
             <w:tcBorders>
               <w:top w:val="single" w:sz="4" w:space="0" w:color="auto"/>
               <w:left w:val="single" w:sz="4" w:space="0" w:color="auto"/>
@@ -6280,21 +6319,7 @@
                 <w:sz w:val="24"/>
                 <w:szCs w:val="24"/>
               </w:rPr>
-              <w:t xml:space="preserve">This use case allow </w:t>
-            </w:r>
-            <w:r>
-              <w:rPr>
-                <w:sz w:val="24"/>
-                <w:szCs w:val="24"/>
-              </w:rPr>
-              <w:t xml:space="preserve">Customer </w:t>
-            </w:r>
-            <w:r>
-              <w:rPr>
-                <w:sz w:val="24"/>
-                <w:szCs w:val="24"/>
-              </w:rPr>
-              <w:t>to log out the system</w:t>
+              <w:t>This use case allow Customer to log out the system</w:t>
             </w:r>
           </w:p>
         </w:tc>
@@ -6305,7 +6330,7 @@
         </w:trPr>
         <w:tc>
           <w:tcPr>
-            <w:tcW w:w="790" w:type="dxa"/>
+            <w:tcW w:w="910" w:type="dxa"/>
             <w:tcBorders>
               <w:top w:val="single" w:sz="4" w:space="0" w:color="auto"/>
               <w:left w:val="single" w:sz="4" w:space="0" w:color="auto"/>
@@ -6338,7 +6363,7 @@
         </w:tc>
         <w:tc>
           <w:tcPr>
-            <w:tcW w:w="1596" w:type="dxa"/>
+            <w:tcW w:w="1784" w:type="dxa"/>
             <w:tcBorders>
               <w:top w:val="single" w:sz="4" w:space="0" w:color="auto"/>
               <w:left w:val="nil"/>
@@ -6366,7 +6391,7 @@
         </w:tc>
         <w:tc>
           <w:tcPr>
-            <w:tcW w:w="2064" w:type="dxa"/>
+            <w:tcW w:w="1876" w:type="dxa"/>
             <w:tcBorders>
               <w:top w:val="single" w:sz="4" w:space="0" w:color="auto"/>
               <w:left w:val="single" w:sz="4" w:space="0" w:color="auto"/>
@@ -6417,21 +6442,7 @@
                 <w:sz w:val="24"/>
                 <w:szCs w:val="24"/>
               </w:rPr>
-              <w:t xml:space="preserve">This use case allows guests to create a new </w:t>
-            </w:r>
-            <w:r>
-              <w:rPr>
-                <w:sz w:val="24"/>
-                <w:szCs w:val="24"/>
-              </w:rPr>
-              <w:t xml:space="preserve">Customer </w:t>
-            </w:r>
-            <w:r>
-              <w:rPr>
-                <w:sz w:val="24"/>
-                <w:szCs w:val="24"/>
-              </w:rPr>
-              <w:t>account on the website.</w:t>
+              <w:t>This use case allows guests to create a new Customer account on the website.</w:t>
             </w:r>
           </w:p>
         </w:tc>
@@ -6442,7 +6453,7 @@
         </w:trPr>
         <w:tc>
           <w:tcPr>
-            <w:tcW w:w="790" w:type="dxa"/>
+            <w:tcW w:w="910" w:type="dxa"/>
             <w:tcBorders>
               <w:top w:val="single" w:sz="4" w:space="0" w:color="auto"/>
               <w:left w:val="single" w:sz="4" w:space="0" w:color="auto"/>
@@ -6475,7 +6486,7 @@
         </w:tc>
         <w:tc>
           <w:tcPr>
-            <w:tcW w:w="1596" w:type="dxa"/>
+            <w:tcW w:w="1784" w:type="dxa"/>
             <w:tcBorders>
               <w:top w:val="single" w:sz="4" w:space="0" w:color="auto"/>
               <w:left w:val="nil"/>
@@ -6503,7 +6514,7 @@
         </w:tc>
         <w:tc>
           <w:tcPr>
-            <w:tcW w:w="2064" w:type="dxa"/>
+            <w:tcW w:w="1876" w:type="dxa"/>
             <w:tcBorders>
               <w:top w:val="single" w:sz="4" w:space="0" w:color="auto"/>
               <w:left w:val="single" w:sz="4" w:space="0" w:color="auto"/>
@@ -6565,7 +6576,7 @@
         </w:trPr>
         <w:tc>
           <w:tcPr>
-            <w:tcW w:w="790" w:type="dxa"/>
+            <w:tcW w:w="910" w:type="dxa"/>
             <w:tcBorders>
               <w:top w:val="single" w:sz="4" w:space="0" w:color="auto"/>
               <w:left w:val="single" w:sz="4" w:space="0" w:color="auto"/>
@@ -6598,7 +6609,7 @@
         </w:tc>
         <w:tc>
           <w:tcPr>
-            <w:tcW w:w="1596" w:type="dxa"/>
+            <w:tcW w:w="1784" w:type="dxa"/>
             <w:tcBorders>
               <w:top w:val="single" w:sz="4" w:space="0" w:color="auto"/>
               <w:left w:val="nil"/>
@@ -6626,7 +6637,7 @@
         </w:tc>
         <w:tc>
           <w:tcPr>
-            <w:tcW w:w="2064" w:type="dxa"/>
+            <w:tcW w:w="1876" w:type="dxa"/>
             <w:tcBorders>
               <w:top w:val="single" w:sz="4" w:space="0" w:color="auto"/>
               <w:left w:val="single" w:sz="4" w:space="0" w:color="auto"/>
@@ -6694,15 +6705,7 @@
                 <w:sz w:val="24"/>
                 <w:szCs w:val="24"/>
               </w:rPr>
-              <w:t xml:space="preserve"> </w:t>
-            </w:r>
-            <w:r>
-              <w:rPr>
-                <w:color w:val="000000"/>
-                <w:sz w:val="24"/>
-                <w:szCs w:val="24"/>
-              </w:rPr>
-              <w:t>to change</w:t>
+              <w:t xml:space="preserve"> to change</w:t>
             </w:r>
             <w:r>
               <w:rPr>
@@ -6730,7 +6733,7 @@
         </w:trPr>
         <w:tc>
           <w:tcPr>
-            <w:tcW w:w="790" w:type="dxa"/>
+            <w:tcW w:w="910" w:type="dxa"/>
             <w:tcBorders>
               <w:top w:val="single" w:sz="4" w:space="0" w:color="auto"/>
               <w:left w:val="single" w:sz="4" w:space="0" w:color="auto"/>
@@ -6763,7 +6766,7 @@
         </w:tc>
         <w:tc>
           <w:tcPr>
-            <w:tcW w:w="1596" w:type="dxa"/>
+            <w:tcW w:w="1784" w:type="dxa"/>
             <w:tcBorders>
               <w:top w:val="single" w:sz="4" w:space="0" w:color="auto"/>
               <w:left w:val="nil"/>
@@ -6791,7 +6794,7 @@
         </w:tc>
         <w:tc>
           <w:tcPr>
-            <w:tcW w:w="2064" w:type="dxa"/>
+            <w:tcW w:w="1876" w:type="dxa"/>
             <w:tcBorders>
               <w:top w:val="single" w:sz="4" w:space="0" w:color="auto"/>
               <w:left w:val="single" w:sz="4" w:space="0" w:color="auto"/>
@@ -6859,15 +6862,7 @@
                 <w:sz w:val="24"/>
                 <w:szCs w:val="24"/>
               </w:rPr>
-              <w:t xml:space="preserve"> </w:t>
-            </w:r>
-            <w:r>
-              <w:rPr>
-                <w:color w:val="000000"/>
-                <w:sz w:val="24"/>
-                <w:szCs w:val="24"/>
-              </w:rPr>
-              <w:t>to change</w:t>
+              <w:t xml:space="preserve"> to change</w:t>
             </w:r>
             <w:r>
               <w:rPr>
@@ -6895,7 +6890,7 @@
         </w:trPr>
         <w:tc>
           <w:tcPr>
-            <w:tcW w:w="790" w:type="dxa"/>
+            <w:tcW w:w="910" w:type="dxa"/>
             <w:tcBorders>
               <w:top w:val="single" w:sz="4" w:space="0" w:color="auto"/>
               <w:left w:val="single" w:sz="4" w:space="0" w:color="auto"/>
@@ -6928,7 +6923,7 @@
         </w:tc>
         <w:tc>
           <w:tcPr>
-            <w:tcW w:w="1596" w:type="dxa"/>
+            <w:tcW w:w="1784" w:type="dxa"/>
             <w:tcBorders>
               <w:top w:val="single" w:sz="4" w:space="0" w:color="auto"/>
               <w:left w:val="nil"/>
@@ -6956,7 +6951,7 @@
         </w:tc>
         <w:tc>
           <w:tcPr>
-            <w:tcW w:w="2064" w:type="dxa"/>
+            <w:tcW w:w="1876" w:type="dxa"/>
             <w:tcBorders>
               <w:top w:val="single" w:sz="4" w:space="0" w:color="auto"/>
               <w:left w:val="single" w:sz="4" w:space="0" w:color="auto"/>
@@ -6980,7 +6975,7 @@
                 <w:sz w:val="24"/>
                 <w:szCs w:val="24"/>
               </w:rPr>
-              <w:t>Update Profile</w:t>
+              <w:t>View User Profile</w:t>
             </w:r>
           </w:p>
         </w:tc>
@@ -7005,6 +7000,7 @@
             </w:pPr>
             <w:r>
               <w:rPr>
+                <w:color w:val="000000"/>
                 <w:sz w:val="24"/>
                 <w:szCs w:val="24"/>
               </w:rPr>
@@ -7015,14 +7011,15 @@
                 <w:sz w:val="24"/>
                 <w:szCs w:val="24"/>
               </w:rPr>
-              <w:t xml:space="preserve">Customer </w:t>
-            </w:r>
-            <w:r>
-              <w:rPr>
-                <w:sz w:val="24"/>
-                <w:szCs w:val="24"/>
-              </w:rPr>
-              <w:t>to manager their personal information, edit it and update their personal information</w:t>
+              <w:t>Customer</w:t>
+            </w:r>
+            <w:r>
+              <w:rPr>
+                <w:color w:val="000000"/>
+                <w:sz w:val="24"/>
+                <w:szCs w:val="24"/>
+              </w:rPr>
+              <w:t xml:space="preserve"> to review their profile .</w:t>
             </w:r>
           </w:p>
         </w:tc>
@@ -7033,7 +7030,7 @@
         </w:trPr>
         <w:tc>
           <w:tcPr>
-            <w:tcW w:w="790" w:type="dxa"/>
+            <w:tcW w:w="910" w:type="dxa"/>
             <w:tcBorders>
               <w:top w:val="single" w:sz="4" w:space="0" w:color="auto"/>
               <w:left w:val="single" w:sz="4" w:space="0" w:color="auto"/>
@@ -7066,7 +7063,7 @@
         </w:tc>
         <w:tc>
           <w:tcPr>
-            <w:tcW w:w="1596" w:type="dxa"/>
+            <w:tcW w:w="1784" w:type="dxa"/>
             <w:tcBorders>
               <w:top w:val="single" w:sz="4" w:space="0" w:color="auto"/>
               <w:left w:val="nil"/>
@@ -7094,7 +7091,7 @@
         </w:tc>
         <w:tc>
           <w:tcPr>
-            <w:tcW w:w="2064" w:type="dxa"/>
+            <w:tcW w:w="1876" w:type="dxa"/>
             <w:tcBorders>
               <w:top w:val="single" w:sz="4" w:space="0" w:color="auto"/>
               <w:left w:val="single" w:sz="4" w:space="0" w:color="auto"/>
@@ -7111,23 +7108,14 @@
               <w:rPr>
                 <w:sz w:val="24"/>
                 <w:szCs w:val="24"/>
-                <w:lang w:val="vi-VN"/>
-              </w:rPr>
-            </w:pPr>
-            <w:r>
-              <w:rPr>
-                <w:sz w:val="24"/>
-                <w:szCs w:val="24"/>
-              </w:rPr>
-              <w:t>Add</w:t>
-            </w:r>
-            <w:r>
-              <w:rPr>
-                <w:sz w:val="24"/>
-                <w:szCs w:val="24"/>
-                <w:lang w:val="vi-VN"/>
-              </w:rPr>
-              <w:t xml:space="preserve"> to cart</w:t>
+              </w:rPr>
+            </w:pPr>
+            <w:r>
+              <w:rPr>
+                <w:sz w:val="24"/>
+                <w:szCs w:val="24"/>
+              </w:rPr>
+              <w:t>Update Profile</w:t>
             </w:r>
           </w:p>
         </w:tc>
@@ -7145,30 +7133,17 @@
           <w:p>
             <w:pPr>
               <w:rPr>
-                <w:sz w:val="24"/>
-                <w:szCs w:val="24"/>
-              </w:rPr>
-            </w:pPr>
-            <w:r>
-              <w:rPr>
-                <w:sz w:val="24"/>
-                <w:szCs w:val="24"/>
-              </w:rPr>
-              <w:t xml:space="preserve">This use case allows </w:t>
-            </w:r>
-            <w:r>
-              <w:rPr>
-                <w:sz w:val="24"/>
-                <w:szCs w:val="24"/>
-              </w:rPr>
-              <w:t xml:space="preserve">Customer </w:t>
-            </w:r>
-            <w:r>
-              <w:rPr>
-                <w:sz w:val="24"/>
-                <w:szCs w:val="24"/>
-              </w:rPr>
-              <w:t>to view, manage, and finalise the items they have selected for purchase</w:t>
+                <w:color w:val="000000"/>
+                <w:sz w:val="24"/>
+                <w:szCs w:val="24"/>
+              </w:rPr>
+            </w:pPr>
+            <w:r>
+              <w:rPr>
+                <w:sz w:val="24"/>
+                <w:szCs w:val="24"/>
+              </w:rPr>
+              <w:t>This use case allows Customer to manager their personal information, edit it and update their personal information</w:t>
             </w:r>
           </w:p>
         </w:tc>
@@ -7179,7 +7154,7 @@
         </w:trPr>
         <w:tc>
           <w:tcPr>
-            <w:tcW w:w="790" w:type="dxa"/>
+            <w:tcW w:w="910" w:type="dxa"/>
             <w:tcBorders>
               <w:top w:val="single" w:sz="4" w:space="0" w:color="auto"/>
               <w:left w:val="single" w:sz="4" w:space="0" w:color="auto"/>
@@ -7212,7 +7187,7 @@
         </w:tc>
         <w:tc>
           <w:tcPr>
-            <w:tcW w:w="1596" w:type="dxa"/>
+            <w:tcW w:w="1784" w:type="dxa"/>
             <w:tcBorders>
               <w:top w:val="single" w:sz="4" w:space="0" w:color="auto"/>
               <w:left w:val="nil"/>
@@ -7240,7 +7215,7 @@
         </w:tc>
         <w:tc>
           <w:tcPr>
-            <w:tcW w:w="2064" w:type="dxa"/>
+            <w:tcW w:w="1876" w:type="dxa"/>
             <w:tcBorders>
               <w:top w:val="single" w:sz="4" w:space="0" w:color="auto"/>
               <w:left w:val="single" w:sz="4" w:space="0" w:color="auto"/>
@@ -7265,7 +7240,7 @@
                 <w:sz w:val="24"/>
                 <w:szCs w:val="24"/>
               </w:rPr>
-              <w:t>Cart</w:t>
+              <w:t>Add</w:t>
             </w:r>
             <w:r>
               <w:rPr>
@@ -7273,7 +7248,7 @@
                 <w:szCs w:val="24"/>
                 <w:lang w:val="vi-VN"/>
               </w:rPr>
-              <w:t xml:space="preserve"> detail</w:t>
+              <w:t xml:space="preserve"> to cart</w:t>
             </w:r>
           </w:p>
         </w:tc>
@@ -7300,21 +7275,7 @@
                 <w:sz w:val="24"/>
                 <w:szCs w:val="24"/>
               </w:rPr>
-              <w:t xml:space="preserve">This use case allows </w:t>
-            </w:r>
-            <w:r>
-              <w:rPr>
-                <w:sz w:val="24"/>
-                <w:szCs w:val="24"/>
-              </w:rPr>
-              <w:t xml:space="preserve">Customer </w:t>
-            </w:r>
-            <w:r>
-              <w:rPr>
-                <w:sz w:val="24"/>
-                <w:szCs w:val="24"/>
-              </w:rPr>
-              <w:t>to view detailed information about items in their own cart.</w:t>
+              <w:t>This use case allows Customer to view, manage, and finalise the items they have selected for purchase</w:t>
             </w:r>
           </w:p>
         </w:tc>
@@ -7325,7 +7286,7 @@
         </w:trPr>
         <w:tc>
           <w:tcPr>
-            <w:tcW w:w="790" w:type="dxa"/>
+            <w:tcW w:w="910" w:type="dxa"/>
             <w:tcBorders>
               <w:top w:val="single" w:sz="4" w:space="0" w:color="auto"/>
               <w:left w:val="single" w:sz="4" w:space="0" w:color="auto"/>
@@ -7358,7 +7319,7 @@
         </w:tc>
         <w:tc>
           <w:tcPr>
-            <w:tcW w:w="1596" w:type="dxa"/>
+            <w:tcW w:w="1784" w:type="dxa"/>
             <w:tcBorders>
               <w:top w:val="single" w:sz="4" w:space="0" w:color="auto"/>
               <w:left w:val="nil"/>
@@ -7386,7 +7347,7 @@
         </w:tc>
         <w:tc>
           <w:tcPr>
-            <w:tcW w:w="2064" w:type="dxa"/>
+            <w:tcW w:w="1876" w:type="dxa"/>
             <w:tcBorders>
               <w:top w:val="single" w:sz="4" w:space="0" w:color="auto"/>
               <w:left w:val="single" w:sz="4" w:space="0" w:color="auto"/>
@@ -7410,9 +7371,16 @@
               <w:rPr>
                 <w:sz w:val="24"/>
                 <w:szCs w:val="24"/>
+              </w:rPr>
+              <w:t>Cart</w:t>
+            </w:r>
+            <w:r>
+              <w:rPr>
+                <w:sz w:val="24"/>
+                <w:szCs w:val="24"/>
                 <w:lang w:val="vi-VN"/>
               </w:rPr>
-              <w:t>Update cart</w:t>
+              <w:t xml:space="preserve"> detail</w:t>
             </w:r>
           </w:p>
         </w:tc>
@@ -7439,7 +7407,7 @@
                 <w:sz w:val="24"/>
                 <w:szCs w:val="24"/>
               </w:rPr>
-              <w:t>This use case allows customers to adjust the quantity or remove products from the cart</w:t>
+              <w:t>This use case allows Customer to view detailed information about items in their own cart.</w:t>
             </w:r>
           </w:p>
         </w:tc>
@@ -7450,7 +7418,7 @@
         </w:trPr>
         <w:tc>
           <w:tcPr>
-            <w:tcW w:w="790" w:type="dxa"/>
+            <w:tcW w:w="910" w:type="dxa"/>
             <w:tcBorders>
               <w:top w:val="single" w:sz="4" w:space="0" w:color="auto"/>
               <w:left w:val="single" w:sz="4" w:space="0" w:color="auto"/>
@@ -7483,7 +7451,7 @@
         </w:tc>
         <w:tc>
           <w:tcPr>
-            <w:tcW w:w="1596" w:type="dxa"/>
+            <w:tcW w:w="1784" w:type="dxa"/>
             <w:tcBorders>
               <w:top w:val="single" w:sz="4" w:space="0" w:color="auto"/>
               <w:left w:val="nil"/>
@@ -7511,7 +7479,7 @@
         </w:tc>
         <w:tc>
           <w:tcPr>
-            <w:tcW w:w="2064" w:type="dxa"/>
+            <w:tcW w:w="1876" w:type="dxa"/>
             <w:tcBorders>
               <w:top w:val="single" w:sz="4" w:space="0" w:color="auto"/>
               <w:left w:val="single" w:sz="4" w:space="0" w:color="auto"/>
@@ -7535,16 +7503,9 @@
               <w:rPr>
                 <w:sz w:val="24"/>
                 <w:szCs w:val="24"/>
-              </w:rPr>
-              <w:t>Check</w:t>
-            </w:r>
-            <w:r>
-              <w:rPr>
-                <w:sz w:val="24"/>
-                <w:szCs w:val="24"/>
                 <w:lang w:val="vi-VN"/>
               </w:rPr>
-              <w:t xml:space="preserve"> out</w:t>
+              <w:t>Update cart</w:t>
             </w:r>
           </w:p>
         </w:tc>
@@ -7582,7 +7543,7 @@
         </w:trPr>
         <w:tc>
           <w:tcPr>
-            <w:tcW w:w="790" w:type="dxa"/>
+            <w:tcW w:w="910" w:type="dxa"/>
             <w:tcBorders>
               <w:top w:val="single" w:sz="4" w:space="0" w:color="auto"/>
               <w:left w:val="single" w:sz="4" w:space="0" w:color="auto"/>
@@ -7615,7 +7576,7 @@
         </w:tc>
         <w:tc>
           <w:tcPr>
-            <w:tcW w:w="1596" w:type="dxa"/>
+            <w:tcW w:w="1784" w:type="dxa"/>
             <w:tcBorders>
               <w:top w:val="single" w:sz="4" w:space="0" w:color="auto"/>
               <w:left w:val="nil"/>
@@ -7643,7 +7604,7 @@
         </w:tc>
         <w:tc>
           <w:tcPr>
-            <w:tcW w:w="2064" w:type="dxa"/>
+            <w:tcW w:w="1876" w:type="dxa"/>
             <w:tcBorders>
               <w:top w:val="single" w:sz="4" w:space="0" w:color="auto"/>
               <w:left w:val="single" w:sz="4" w:space="0" w:color="auto"/>
@@ -7660,14 +7621,23 @@
               <w:rPr>
                 <w:sz w:val="24"/>
                 <w:szCs w:val="24"/>
-              </w:rPr>
-            </w:pPr>
-            <w:r>
-              <w:rPr>
-                <w:sz w:val="24"/>
-                <w:szCs w:val="24"/>
-              </w:rPr>
-              <w:t>View Order History</w:t>
+                <w:lang w:val="vi-VN"/>
+              </w:rPr>
+            </w:pPr>
+            <w:r>
+              <w:rPr>
+                <w:sz w:val="24"/>
+                <w:szCs w:val="24"/>
+              </w:rPr>
+              <w:t>Check</w:t>
+            </w:r>
+            <w:r>
+              <w:rPr>
+                <w:sz w:val="24"/>
+                <w:szCs w:val="24"/>
+                <w:lang w:val="vi-VN"/>
+              </w:rPr>
+              <w:t xml:space="preserve"> out</w:t>
             </w:r>
           </w:p>
         </w:tc>
@@ -7685,39 +7655,16 @@
           <w:p>
             <w:pPr>
               <w:rPr>
-                <w:color w:val="000000"/>
-                <w:sz w:val="24"/>
-                <w:szCs w:val="24"/>
-                <w:lang w:val="vi-VN"/>
-              </w:rPr>
-            </w:pPr>
-            <w:r>
-              <w:rPr>
-                <w:sz w:val="24"/>
-                <w:szCs w:val="24"/>
-              </w:rPr>
-              <w:t xml:space="preserve">This use case allows </w:t>
-            </w:r>
-            <w:r>
-              <w:rPr>
-                <w:sz w:val="24"/>
-                <w:szCs w:val="24"/>
-              </w:rPr>
-              <w:t xml:space="preserve">Customer </w:t>
-            </w:r>
-            <w:r>
-              <w:rPr>
-                <w:sz w:val="24"/>
-                <w:szCs w:val="24"/>
-              </w:rPr>
-              <w:t xml:space="preserve">to review their orders </w:t>
-            </w:r>
-            <w:r>
-              <w:rPr>
-                <w:sz w:val="24"/>
-                <w:szCs w:val="24"/>
-              </w:rPr>
-              <w:t>list</w:t>
+                <w:sz w:val="24"/>
+                <w:szCs w:val="24"/>
+              </w:rPr>
+            </w:pPr>
+            <w:r>
+              <w:rPr>
+                <w:sz w:val="24"/>
+                <w:szCs w:val="24"/>
+              </w:rPr>
+              <w:t>This use case allows customers to adjust the quantity or remove products from the cart</w:t>
             </w:r>
           </w:p>
         </w:tc>
@@ -7728,7 +7675,7 @@
         </w:trPr>
         <w:tc>
           <w:tcPr>
-            <w:tcW w:w="790" w:type="dxa"/>
+            <w:tcW w:w="910" w:type="dxa"/>
             <w:tcBorders>
               <w:top w:val="single" w:sz="4" w:space="0" w:color="auto"/>
               <w:left w:val="single" w:sz="4" w:space="0" w:color="auto"/>
@@ -7761,7 +7708,7 @@
         </w:tc>
         <w:tc>
           <w:tcPr>
-            <w:tcW w:w="1596" w:type="dxa"/>
+            <w:tcW w:w="1784" w:type="dxa"/>
             <w:tcBorders>
               <w:top w:val="single" w:sz="4" w:space="0" w:color="auto"/>
               <w:left w:val="nil"/>
@@ -7789,7 +7736,7 @@
         </w:tc>
         <w:tc>
           <w:tcPr>
-            <w:tcW w:w="2064" w:type="dxa"/>
+            <w:tcW w:w="1876" w:type="dxa"/>
             <w:tcBorders>
               <w:top w:val="single" w:sz="4" w:space="0" w:color="auto"/>
               <w:left w:val="single" w:sz="4" w:space="0" w:color="auto"/>
@@ -7813,7 +7760,7 @@
                 <w:sz w:val="24"/>
                 <w:szCs w:val="24"/>
               </w:rPr>
-              <w:t>View Order Detail</w:t>
+              <w:t>View Order History</w:t>
             </w:r>
           </w:p>
         </w:tc>
@@ -7834,28 +7781,15 @@
                 <w:color w:val="000000"/>
                 <w:sz w:val="24"/>
                 <w:szCs w:val="24"/>
-              </w:rPr>
-            </w:pPr>
-            <w:r>
-              <w:rPr>
-                <w:sz w:val="24"/>
-                <w:szCs w:val="24"/>
-              </w:rPr>
-              <w:t xml:space="preserve">This use case provides </w:t>
-            </w:r>
-            <w:r>
-              <w:rPr>
-                <w:sz w:val="24"/>
-                <w:szCs w:val="24"/>
-              </w:rPr>
-              <w:t xml:space="preserve">Customer </w:t>
-            </w:r>
-            <w:r>
-              <w:rPr>
-                <w:sz w:val="24"/>
-                <w:szCs w:val="24"/>
-              </w:rPr>
-              <w:t>with detailed information about orders</w:t>
+                <w:lang w:val="vi-VN"/>
+              </w:rPr>
+            </w:pPr>
+            <w:r>
+              <w:rPr>
+                <w:sz w:val="24"/>
+                <w:szCs w:val="24"/>
+              </w:rPr>
+              <w:t>This use case allows Customer to review their orders list</w:t>
             </w:r>
           </w:p>
         </w:tc>
@@ -7866,7 +7800,7 @@
         </w:trPr>
         <w:tc>
           <w:tcPr>
-            <w:tcW w:w="790" w:type="dxa"/>
+            <w:tcW w:w="910" w:type="dxa"/>
             <w:tcBorders>
               <w:top w:val="single" w:sz="4" w:space="0" w:color="auto"/>
               <w:left w:val="single" w:sz="4" w:space="0" w:color="auto"/>
@@ -7899,7 +7833,7 @@
         </w:tc>
         <w:tc>
           <w:tcPr>
-            <w:tcW w:w="1596" w:type="dxa"/>
+            <w:tcW w:w="1784" w:type="dxa"/>
             <w:tcBorders>
               <w:top w:val="single" w:sz="4" w:space="0" w:color="auto"/>
               <w:left w:val="nil"/>
@@ -7927,7 +7861,7 @@
         </w:tc>
         <w:tc>
           <w:tcPr>
-            <w:tcW w:w="2064" w:type="dxa"/>
+            <w:tcW w:w="1876" w:type="dxa"/>
             <w:tcBorders>
               <w:top w:val="single" w:sz="4" w:space="0" w:color="auto"/>
               <w:left w:val="single" w:sz="4" w:space="0" w:color="auto"/>
@@ -7951,7 +7885,7 @@
                 <w:sz w:val="24"/>
                 <w:szCs w:val="24"/>
               </w:rPr>
-              <w:t>Comment Product</w:t>
+              <w:t>View Order Detail</w:t>
             </w:r>
           </w:p>
         </w:tc>
@@ -7979,18 +7913,18 @@
                 <w:sz w:val="24"/>
                 <w:szCs w:val="24"/>
               </w:rPr>
-              <w:t>This use case provides customers to send comment to discuss about the new</w:t>
+              <w:t>This use case provides Customer with detailed information about orders</w:t>
             </w:r>
           </w:p>
         </w:tc>
       </w:tr>
       <w:tr>
         <w:trPr>
-          <w:trHeight w:val="288"/>
+          <w:trHeight w:val="290"/>
         </w:trPr>
         <w:tc>
           <w:tcPr>
-            <w:tcW w:w="790" w:type="dxa"/>
+            <w:tcW w:w="910" w:type="dxa"/>
             <w:tcBorders>
               <w:top w:val="single" w:sz="4" w:space="0" w:color="auto"/>
               <w:left w:val="single" w:sz="4" w:space="0" w:color="auto"/>
@@ -8023,7 +7957,7 @@
         </w:tc>
         <w:tc>
           <w:tcPr>
-            <w:tcW w:w="1596" w:type="dxa"/>
+            <w:tcW w:w="1784" w:type="dxa"/>
             <w:tcBorders>
               <w:top w:val="single" w:sz="4" w:space="0" w:color="auto"/>
               <w:left w:val="nil"/>
@@ -8038,20 +7972,29 @@
               <w:rPr>
                 <w:sz w:val="24"/>
                 <w:szCs w:val="24"/>
-              </w:rPr>
-            </w:pPr>
-            <w:r>
-              <w:rPr>
-                <w:sz w:val="24"/>
-                <w:szCs w:val="24"/>
-              </w:rPr>
-              <w:t>Customer</w:t>
-            </w:r>
-          </w:p>
-        </w:tc>
-        <w:tc>
-          <w:tcPr>
-            <w:tcW w:w="2064" w:type="dxa"/>
+                <w:lang w:val="vi-VN"/>
+              </w:rPr>
+            </w:pPr>
+            <w:r>
+              <w:rPr>
+                <w:sz w:val="24"/>
+                <w:szCs w:val="24"/>
+              </w:rPr>
+              <w:t>Manage</w:t>
+            </w:r>
+            <w:r>
+              <w:rPr>
+                <w:sz w:val="24"/>
+                <w:szCs w:val="24"/>
+                <w:lang w:val="vi-VN"/>
+              </w:rPr>
+              <w:t xml:space="preserve"> Order</w:t>
+            </w:r>
+          </w:p>
+        </w:tc>
+        <w:tc>
+          <w:tcPr>
+            <w:tcW w:w="1876" w:type="dxa"/>
             <w:tcBorders>
               <w:top w:val="single" w:sz="4" w:space="0" w:color="auto"/>
               <w:left w:val="single" w:sz="4" w:space="0" w:color="auto"/>
@@ -8075,7 +8018,7 @@
                 <w:sz w:val="24"/>
                 <w:szCs w:val="24"/>
               </w:rPr>
-              <w:t>Edit Comment</w:t>
+              <w:t>View Order</w:t>
             </w:r>
           </w:p>
         </w:tc>
@@ -8096,28 +8039,23 @@
                 <w:color w:val="000000"/>
                 <w:sz w:val="24"/>
                 <w:szCs w:val="24"/>
-              </w:rPr>
-            </w:pPr>
-            <w:r>
-              <w:rPr>
-                <w:sz w:val="24"/>
-                <w:szCs w:val="24"/>
-              </w:rPr>
-              <w:t xml:space="preserve">This use case involves </w:t>
-            </w:r>
-            <w:r>
-              <w:rPr>
-                <w:sz w:val="24"/>
-                <w:szCs w:val="24"/>
-              </w:rPr>
-              <w:t xml:space="preserve">Customer </w:t>
-            </w:r>
-            <w:r>
-              <w:rPr>
-                <w:sz w:val="24"/>
-                <w:szCs w:val="24"/>
-              </w:rPr>
-              <w:t>editing their comments on products.</w:t>
+                <w:lang w:val="vi-VN"/>
+              </w:rPr>
+            </w:pPr>
+            <w:r>
+              <w:rPr>
+                <w:sz w:val="24"/>
+                <w:szCs w:val="24"/>
+              </w:rPr>
+              <w:t>This use case allows shipper to view order</w:t>
+            </w:r>
+            <w:r>
+              <w:rPr>
+                <w:sz w:val="24"/>
+                <w:szCs w:val="24"/>
+                <w:lang w:val="vi-VN"/>
+              </w:rPr>
+              <w:t xml:space="preserve"> need ship</w:t>
             </w:r>
           </w:p>
         </w:tc>
@@ -8128,7 +8066,7 @@
         </w:trPr>
         <w:tc>
           <w:tcPr>
-            <w:tcW w:w="790" w:type="dxa"/>
+            <w:tcW w:w="910" w:type="dxa"/>
             <w:tcBorders>
               <w:top w:val="single" w:sz="4" w:space="0" w:color="auto"/>
               <w:left w:val="single" w:sz="4" w:space="0" w:color="auto"/>
@@ -8161,7 +8099,7 @@
         </w:tc>
         <w:tc>
           <w:tcPr>
-            <w:tcW w:w="1596" w:type="dxa"/>
+            <w:tcW w:w="1784" w:type="dxa"/>
             <w:tcBorders>
               <w:top w:val="single" w:sz="4" w:space="0" w:color="auto"/>
               <w:left w:val="nil"/>
@@ -8183,13 +8121,21 @@
                 <w:sz w:val="24"/>
                 <w:szCs w:val="24"/>
               </w:rPr>
-              <w:t>Customer</w:t>
-            </w:r>
-          </w:p>
-        </w:tc>
-        <w:tc>
-          <w:tcPr>
-            <w:tcW w:w="2064" w:type="dxa"/>
+              <w:t>Manage</w:t>
+            </w:r>
+            <w:r>
+              <w:rPr>
+                <w:sz w:val="24"/>
+                <w:szCs w:val="24"/>
+                <w:lang w:val="vi-VN"/>
+              </w:rPr>
+              <w:t xml:space="preserve"> Order</w:t>
+            </w:r>
+          </w:p>
+        </w:tc>
+        <w:tc>
+          <w:tcPr>
+            <w:tcW w:w="1876" w:type="dxa"/>
             <w:tcBorders>
               <w:top w:val="single" w:sz="4" w:space="0" w:color="auto"/>
               <w:left w:val="single" w:sz="4" w:space="0" w:color="auto"/>
@@ -8213,7 +8159,7 @@
                 <w:sz w:val="24"/>
                 <w:szCs w:val="24"/>
               </w:rPr>
-              <w:t>View User Profile</w:t>
+              <w:t>View Order Detail</w:t>
             </w:r>
           </w:p>
         </w:tc>
@@ -8238,45 +8184,29 @@
             </w:pPr>
             <w:r>
               <w:rPr>
-                <w:color w:val="000000"/>
-                <w:sz w:val="24"/>
-                <w:szCs w:val="24"/>
-              </w:rPr>
-              <w:t xml:space="preserve">This use case allows </w:t>
-            </w:r>
-            <w:r>
-              <w:rPr>
-                <w:sz w:val="24"/>
-                <w:szCs w:val="24"/>
-              </w:rPr>
-              <w:t>Customer</w:t>
-            </w:r>
-            <w:r>
-              <w:rPr>
-                <w:color w:val="000000"/>
-                <w:sz w:val="24"/>
-                <w:szCs w:val="24"/>
-              </w:rPr>
-              <w:t xml:space="preserve"> </w:t>
-            </w:r>
-            <w:r>
-              <w:rPr>
-                <w:color w:val="000000"/>
-                <w:sz w:val="24"/>
-                <w:szCs w:val="24"/>
-              </w:rPr>
-              <w:t>to review their profile .</w:t>
+                <w:sz w:val="24"/>
+                <w:szCs w:val="24"/>
+              </w:rPr>
+              <w:t>This use case allows shipper to view order</w:t>
+            </w:r>
+            <w:r>
+              <w:rPr>
+                <w:sz w:val="24"/>
+                <w:szCs w:val="24"/>
+                <w:lang w:val="vi-VN"/>
+              </w:rPr>
+              <w:t xml:space="preserve"> detail</w:t>
             </w:r>
           </w:p>
         </w:tc>
       </w:tr>
       <w:tr>
         <w:trPr>
-          <w:trHeight w:val="290"/>
+          <w:trHeight w:val="288"/>
         </w:trPr>
         <w:tc>
           <w:tcPr>
-            <w:tcW w:w="790" w:type="dxa"/>
+            <w:tcW w:w="910" w:type="dxa"/>
             <w:tcBorders>
               <w:top w:val="single" w:sz="4" w:space="0" w:color="auto"/>
               <w:left w:val="single" w:sz="4" w:space="0" w:color="auto"/>
@@ -8309,7 +8239,7 @@
         </w:tc>
         <w:tc>
           <w:tcPr>
-            <w:tcW w:w="1596" w:type="dxa"/>
+            <w:tcW w:w="1784" w:type="dxa"/>
             <w:tcBorders>
               <w:top w:val="single" w:sz="4" w:space="0" w:color="auto"/>
               <w:left w:val="nil"/>
@@ -8324,29 +8254,28 @@
               <w:rPr>
                 <w:sz w:val="24"/>
                 <w:szCs w:val="24"/>
+              </w:rPr>
+            </w:pPr>
+            <w:r>
+              <w:rPr>
+                <w:sz w:val="24"/>
+                <w:szCs w:val="24"/>
+              </w:rPr>
+              <w:t>Manage</w:t>
+            </w:r>
+            <w:r>
+              <w:rPr>
+                <w:sz w:val="24"/>
+                <w:szCs w:val="24"/>
                 <w:lang w:val="vi-VN"/>
               </w:rPr>
-            </w:pPr>
-            <w:r>
-              <w:rPr>
-                <w:sz w:val="24"/>
-                <w:szCs w:val="24"/>
-              </w:rPr>
-              <w:t>Manage</w:t>
-            </w:r>
-            <w:r>
-              <w:rPr>
-                <w:sz w:val="24"/>
-                <w:szCs w:val="24"/>
-                <w:lang w:val="vi-VN"/>
-              </w:rPr>
               <w:t xml:space="preserve"> Order</w:t>
             </w:r>
           </w:p>
         </w:tc>
         <w:tc>
           <w:tcPr>
-            <w:tcW w:w="2064" w:type="dxa"/>
+            <w:tcW w:w="1876" w:type="dxa"/>
             <w:tcBorders>
               <w:top w:val="single" w:sz="4" w:space="0" w:color="auto"/>
               <w:left w:val="single" w:sz="4" w:space="0" w:color="auto"/>
@@ -8370,7 +8299,7 @@
                 <w:sz w:val="24"/>
                 <w:szCs w:val="24"/>
               </w:rPr>
-              <w:t>View Order</w:t>
+              <w:t>View Order History</w:t>
             </w:r>
           </w:p>
         </w:tc>
@@ -8387,27 +8316,36 @@
           </w:tcPr>
           <w:p>
             <w:pPr>
-              <w:rPr>
-                <w:color w:val="000000"/>
-                <w:sz w:val="24"/>
-                <w:szCs w:val="24"/>
-                <w:lang w:val="vi-VN"/>
-              </w:rPr>
-            </w:pPr>
-            <w:r>
-              <w:rPr>
-                <w:sz w:val="24"/>
-                <w:szCs w:val="24"/>
-              </w:rPr>
-              <w:t>This use case allows shipper to view order</w:t>
-            </w:r>
-            <w:r>
-              <w:rPr>
-                <w:sz w:val="24"/>
-                <w:szCs w:val="24"/>
-                <w:lang w:val="vi-VN"/>
-              </w:rPr>
-              <w:t xml:space="preserve"> need ship</w:t>
+              <w:shd w:val="clear" w:color="auto" w:fill="FDFDFD"/>
+              <w:rPr>
+                <w:sz w:val="24"/>
+                <w:szCs w:val="24"/>
+                <w:lang w:val="en" w:eastAsia="ja-JP"/>
+              </w:rPr>
+            </w:pPr>
+            <w:r>
+              <w:rPr>
+                <w:sz w:val="24"/>
+                <w:szCs w:val="24"/>
+                <w:lang w:val="en" w:eastAsia="ja-JP"/>
+              </w:rPr>
+              <w:t>This use case allows the shipper</w:t>
+            </w:r>
+            <w:r>
+              <w:rPr>
+                <w:sz w:val="24"/>
+                <w:szCs w:val="24"/>
+                <w:lang w:val="vi-VN" w:eastAsia="ja-JP"/>
+              </w:rPr>
+              <w:t xml:space="preserve"> </w:t>
+            </w:r>
+            <w:r>
+              <w:rPr>
+                <w:sz w:val="24"/>
+                <w:szCs w:val="24"/>
+                <w:lang w:val="en" w:eastAsia="ja-JP"/>
+              </w:rPr>
+              <w:t>to review the order list</w:t>
             </w:r>
           </w:p>
         </w:tc>
@@ -8418,7 +8356,7 @@
         </w:trPr>
         <w:tc>
           <w:tcPr>
-            <w:tcW w:w="790" w:type="dxa"/>
+            <w:tcW w:w="910" w:type="dxa"/>
             <w:tcBorders>
               <w:top w:val="single" w:sz="4" w:space="0" w:color="auto"/>
               <w:left w:val="single" w:sz="4" w:space="0" w:color="auto"/>
@@ -8451,7 +8389,7 @@
         </w:tc>
         <w:tc>
           <w:tcPr>
-            <w:tcW w:w="1596" w:type="dxa"/>
+            <w:tcW w:w="1784" w:type="dxa"/>
             <w:tcBorders>
               <w:top w:val="single" w:sz="4" w:space="0" w:color="auto"/>
               <w:left w:val="nil"/>
@@ -8473,21 +8411,13 @@
                 <w:sz w:val="24"/>
                 <w:szCs w:val="24"/>
               </w:rPr>
-              <w:t>Manage</w:t>
-            </w:r>
-            <w:r>
-              <w:rPr>
-                <w:sz w:val="24"/>
-                <w:szCs w:val="24"/>
-                <w:lang w:val="vi-VN"/>
-              </w:rPr>
-              <w:t xml:space="preserve"> Order</w:t>
-            </w:r>
-          </w:p>
-        </w:tc>
-        <w:tc>
-          <w:tcPr>
-            <w:tcW w:w="2064" w:type="dxa"/>
+              <w:t>Shipper</w:t>
+            </w:r>
+          </w:p>
+        </w:tc>
+        <w:tc>
+          <w:tcPr>
+            <w:tcW w:w="1876" w:type="dxa"/>
             <w:tcBorders>
               <w:top w:val="single" w:sz="4" w:space="0" w:color="auto"/>
               <w:left w:val="single" w:sz="4" w:space="0" w:color="auto"/>
@@ -8511,7 +8441,7 @@
                 <w:sz w:val="24"/>
                 <w:szCs w:val="24"/>
               </w:rPr>
-              <w:t>View Order Detail</w:t>
+              <w:t>Search Order</w:t>
             </w:r>
           </w:p>
         </w:tc>
@@ -8532,22 +8462,15 @@
                 <w:color w:val="000000"/>
                 <w:sz w:val="24"/>
                 <w:szCs w:val="24"/>
-              </w:rPr>
-            </w:pPr>
-            <w:r>
-              <w:rPr>
-                <w:sz w:val="24"/>
-                <w:szCs w:val="24"/>
-              </w:rPr>
-              <w:t>This use case allows shipper to view order</w:t>
-            </w:r>
-            <w:r>
-              <w:rPr>
-                <w:sz w:val="24"/>
-                <w:szCs w:val="24"/>
                 <w:lang w:val="vi-VN"/>
               </w:rPr>
-              <w:t xml:space="preserve"> detail</w:t>
+            </w:pPr>
+            <w:r>
+              <w:rPr>
+                <w:sz w:val="24"/>
+                <w:szCs w:val="24"/>
+              </w:rPr>
+              <w:t>This use case allows shipper to search order</w:t>
             </w:r>
           </w:p>
         </w:tc>
@@ -8558,7 +8481,7 @@
         </w:trPr>
         <w:tc>
           <w:tcPr>
-            <w:tcW w:w="790" w:type="dxa"/>
+            <w:tcW w:w="910" w:type="dxa"/>
             <w:tcBorders>
               <w:top w:val="single" w:sz="4" w:space="0" w:color="auto"/>
               <w:left w:val="single" w:sz="4" w:space="0" w:color="auto"/>
@@ -8591,7 +8514,7 @@
         </w:tc>
         <w:tc>
           <w:tcPr>
-            <w:tcW w:w="1596" w:type="dxa"/>
+            <w:tcW w:w="1784" w:type="dxa"/>
             <w:tcBorders>
               <w:top w:val="single" w:sz="4" w:space="0" w:color="auto"/>
               <w:left w:val="nil"/>
@@ -8613,21 +8536,13 @@
                 <w:sz w:val="24"/>
                 <w:szCs w:val="24"/>
               </w:rPr>
-              <w:t>Manage</w:t>
-            </w:r>
-            <w:r>
-              <w:rPr>
-                <w:sz w:val="24"/>
-                <w:szCs w:val="24"/>
-                <w:lang w:val="vi-VN"/>
-              </w:rPr>
-              <w:t xml:space="preserve"> Order</w:t>
-            </w:r>
-          </w:p>
-        </w:tc>
-        <w:tc>
-          <w:tcPr>
-            <w:tcW w:w="2064" w:type="dxa"/>
+              <w:t>Shipper</w:t>
+            </w:r>
+          </w:p>
+        </w:tc>
+        <w:tc>
+          <w:tcPr>
+            <w:tcW w:w="1876" w:type="dxa"/>
             <w:tcBorders>
               <w:top w:val="single" w:sz="4" w:space="0" w:color="auto"/>
               <w:left w:val="single" w:sz="4" w:space="0" w:color="auto"/>
@@ -8651,7 +8566,7 @@
                 <w:sz w:val="24"/>
                 <w:szCs w:val="24"/>
               </w:rPr>
-              <w:t>View Order History</w:t>
+              <w:t>View Income</w:t>
             </w:r>
           </w:p>
         </w:tc>
@@ -8668,36 +8583,27 @@
           </w:tcPr>
           <w:p>
             <w:pPr>
-              <w:shd w:val="clear" w:color="auto" w:fill="FDFDFD"/>
-              <w:rPr>
-                <w:sz w:val="24"/>
-                <w:szCs w:val="24"/>
-                <w:lang w:val="en" w:eastAsia="ja-JP"/>
-              </w:rPr>
-            </w:pPr>
-            <w:r>
-              <w:rPr>
-                <w:sz w:val="24"/>
-                <w:szCs w:val="24"/>
-                <w:lang w:val="en" w:eastAsia="ja-JP"/>
-              </w:rPr>
-              <w:t>This use case allows the shipper</w:t>
-            </w:r>
-            <w:r>
-              <w:rPr>
-                <w:sz w:val="24"/>
-                <w:szCs w:val="24"/>
-                <w:lang w:val="vi-VN" w:eastAsia="ja-JP"/>
-              </w:rPr>
-              <w:t xml:space="preserve"> </w:t>
-            </w:r>
-            <w:r>
-              <w:rPr>
-                <w:sz w:val="24"/>
-                <w:szCs w:val="24"/>
-                <w:lang w:val="en" w:eastAsia="ja-JP"/>
-              </w:rPr>
-              <w:t>to review the order list</w:t>
+              <w:rPr>
+                <w:color w:val="000000"/>
+                <w:sz w:val="24"/>
+                <w:szCs w:val="24"/>
+                <w:lang w:val="vi-VN"/>
+              </w:rPr>
+            </w:pPr>
+            <w:r>
+              <w:rPr>
+                <w:sz w:val="24"/>
+                <w:szCs w:val="24"/>
+              </w:rPr>
+              <w:t>This use case allows shipper to review</w:t>
+            </w:r>
+            <w:r>
+              <w:rPr>
+                <w:sz w:val="24"/>
+                <w:szCs w:val="24"/>
+                <w:lang w:val="vi-VN"/>
+              </w:rPr>
+              <w:t xml:space="preserve"> the income</w:t>
             </w:r>
           </w:p>
         </w:tc>
@@ -8708,7 +8614,7 @@
         </w:trPr>
         <w:tc>
           <w:tcPr>
-            <w:tcW w:w="790" w:type="dxa"/>
+            <w:tcW w:w="910" w:type="dxa"/>
             <w:tcBorders>
               <w:top w:val="single" w:sz="4" w:space="0" w:color="auto"/>
               <w:left w:val="single" w:sz="4" w:space="0" w:color="auto"/>
@@ -8741,7 +8647,7 @@
         </w:tc>
         <w:tc>
           <w:tcPr>
-            <w:tcW w:w="1596" w:type="dxa"/>
+            <w:tcW w:w="1784" w:type="dxa"/>
             <w:tcBorders>
               <w:top w:val="single" w:sz="4" w:space="0" w:color="auto"/>
               <w:left w:val="nil"/>
@@ -8763,13 +8669,28 @@
                 <w:sz w:val="24"/>
                 <w:szCs w:val="24"/>
               </w:rPr>
-              <w:t>Shipper</w:t>
-            </w:r>
-          </w:p>
-        </w:tc>
-        <w:tc>
-          <w:tcPr>
-            <w:tcW w:w="2064" w:type="dxa"/>
+              <w:t>Manage</w:t>
+            </w:r>
+            <w:r>
+              <w:rPr>
+                <w:sz w:val="24"/>
+                <w:szCs w:val="24"/>
+                <w:lang w:val="vi-VN"/>
+              </w:rPr>
+              <w:t xml:space="preserve"> </w:t>
+            </w:r>
+            <w:r>
+              <w:rPr>
+                <w:sz w:val="24"/>
+                <w:szCs w:val="24"/>
+              </w:rPr>
+              <w:t>Brand</w:t>
+            </w:r>
+          </w:p>
+        </w:tc>
+        <w:tc>
+          <w:tcPr>
+            <w:tcW w:w="1876" w:type="dxa"/>
             <w:tcBorders>
               <w:top w:val="single" w:sz="4" w:space="0" w:color="auto"/>
               <w:left w:val="single" w:sz="4" w:space="0" w:color="auto"/>
@@ -8793,7 +8714,22 @@
                 <w:sz w:val="24"/>
                 <w:szCs w:val="24"/>
               </w:rPr>
-              <w:t>Search Order</w:t>
+              <w:t>View</w:t>
+            </w:r>
+            <w:r>
+              <w:rPr>
+                <w:sz w:val="24"/>
+                <w:szCs w:val="24"/>
+                <w:lang w:val="vi-VN"/>
+              </w:rPr>
+              <w:t xml:space="preserve"> list </w:t>
+            </w:r>
+            <w:r>
+              <w:rPr>
+                <w:sz w:val="24"/>
+                <w:szCs w:val="24"/>
+              </w:rPr>
+              <w:t>Brand</w:t>
             </w:r>
           </w:p>
         </w:tc>
@@ -8811,18 +8747,38 @@
           <w:p>
             <w:pPr>
               <w:rPr>
-                <w:color w:val="000000"/>
+                <w:sz w:val="24"/>
+                <w:szCs w:val="24"/>
+              </w:rPr>
+            </w:pPr>
+            <w:r>
+              <w:rPr>
+                <w:sz w:val="24"/>
+                <w:szCs w:val="24"/>
+              </w:rPr>
+              <w:t>This use case allows Manager to view</w:t>
+            </w:r>
+            <w:r>
+              <w:rPr>
                 <w:sz w:val="24"/>
                 <w:szCs w:val="24"/>
                 <w:lang w:val="vi-VN"/>
               </w:rPr>
-            </w:pPr>
-            <w:r>
-              <w:rPr>
-                <w:sz w:val="24"/>
-                <w:szCs w:val="24"/>
-              </w:rPr>
-              <w:t>This use case allows shipper to search order</w:t>
+              <w:t xml:space="preserve"> </w:t>
+            </w:r>
+            <w:r>
+              <w:rPr>
+                <w:sz w:val="24"/>
+                <w:szCs w:val="24"/>
+              </w:rPr>
+              <w:t xml:space="preserve">list of </w:t>
+            </w:r>
+            <w:r>
+              <w:rPr>
+                <w:sz w:val="24"/>
+                <w:szCs w:val="24"/>
+              </w:rPr>
+              <w:t>Brand</w:t>
             </w:r>
           </w:p>
         </w:tc>
@@ -8833,7 +8789,7 @@
         </w:trPr>
         <w:tc>
           <w:tcPr>
-            <w:tcW w:w="790" w:type="dxa"/>
+            <w:tcW w:w="910" w:type="dxa"/>
             <w:tcBorders>
               <w:top w:val="single" w:sz="4" w:space="0" w:color="auto"/>
               <w:left w:val="single" w:sz="4" w:space="0" w:color="auto"/>
@@ -8866,7 +8822,7 @@
         </w:tc>
         <w:tc>
           <w:tcPr>
-            <w:tcW w:w="1596" w:type="dxa"/>
+            <w:tcW w:w="1784" w:type="dxa"/>
             <w:tcBorders>
               <w:top w:val="single" w:sz="4" w:space="0" w:color="auto"/>
               <w:left w:val="nil"/>
@@ -8888,13 +8844,28 @@
                 <w:sz w:val="24"/>
                 <w:szCs w:val="24"/>
               </w:rPr>
-              <w:t>Shipper</w:t>
-            </w:r>
-          </w:p>
-        </w:tc>
-        <w:tc>
-          <w:tcPr>
-            <w:tcW w:w="2064" w:type="dxa"/>
+              <w:t>Manage</w:t>
+            </w:r>
+            <w:r>
+              <w:rPr>
+                <w:sz w:val="24"/>
+                <w:szCs w:val="24"/>
+                <w:lang w:val="vi-VN"/>
+              </w:rPr>
+              <w:t xml:space="preserve"> </w:t>
+            </w:r>
+            <w:r>
+              <w:rPr>
+                <w:sz w:val="24"/>
+                <w:szCs w:val="24"/>
+              </w:rPr>
+              <w:t>Brand</w:t>
+            </w:r>
+          </w:p>
+        </w:tc>
+        <w:tc>
+          <w:tcPr>
+            <w:tcW w:w="1876" w:type="dxa"/>
             <w:tcBorders>
               <w:top w:val="single" w:sz="4" w:space="0" w:color="auto"/>
               <w:left w:val="single" w:sz="4" w:space="0" w:color="auto"/>
@@ -8918,7 +8889,14 @@
                 <w:sz w:val="24"/>
                 <w:szCs w:val="24"/>
               </w:rPr>
-              <w:t>View Income</w:t>
+              <w:t xml:space="preserve">Add </w:t>
+            </w:r>
+            <w:r>
+              <w:rPr>
+                <w:sz w:val="24"/>
+                <w:szCs w:val="24"/>
+              </w:rPr>
+              <w:t>Brand</w:t>
             </w:r>
           </w:p>
         </w:tc>
@@ -8936,26 +8914,23 @@
           <w:p>
             <w:pPr>
               <w:rPr>
-                <w:color w:val="000000"/>
-                <w:sz w:val="24"/>
-                <w:szCs w:val="24"/>
-                <w:lang w:val="vi-VN"/>
-              </w:rPr>
-            </w:pPr>
-            <w:r>
-              <w:rPr>
-                <w:sz w:val="24"/>
-                <w:szCs w:val="24"/>
-              </w:rPr>
-              <w:t>This use case allows shipper to review</w:t>
-            </w:r>
-            <w:r>
-              <w:rPr>
-                <w:sz w:val="24"/>
-                <w:szCs w:val="24"/>
-                <w:lang w:val="vi-VN"/>
-              </w:rPr>
-              <w:t xml:space="preserve"> the income</w:t>
+                <w:sz w:val="24"/>
+                <w:szCs w:val="24"/>
+              </w:rPr>
+            </w:pPr>
+            <w:r>
+              <w:rPr>
+                <w:sz w:val="24"/>
+                <w:szCs w:val="24"/>
+              </w:rPr>
+              <w:t xml:space="preserve">This use case allows Manager to add a new </w:t>
+            </w:r>
+            <w:r>
+              <w:rPr>
+                <w:sz w:val="24"/>
+                <w:szCs w:val="24"/>
+              </w:rPr>
+              <w:t>Brand</w:t>
             </w:r>
           </w:p>
         </w:tc>
@@ -8966,7 +8941,7 @@
         </w:trPr>
         <w:tc>
           <w:tcPr>
-            <w:tcW w:w="790" w:type="dxa"/>
+            <w:tcW w:w="910" w:type="dxa"/>
             <w:tcBorders>
               <w:top w:val="single" w:sz="4" w:space="0" w:color="auto"/>
               <w:left w:val="single" w:sz="4" w:space="0" w:color="auto"/>
@@ -8993,13 +8968,14 @@
                 <w:sz w:val="24"/>
                 <w:szCs w:val="24"/>
               </w:rPr>
+              <w:lastRenderedPageBreak/>
               <w:t>UC27</w:t>
             </w:r>
           </w:p>
         </w:tc>
         <w:tc>
           <w:tcPr>
-            <w:tcW w:w="1596" w:type="dxa"/>
+            <w:tcW w:w="1784" w:type="dxa"/>
             <w:tcBorders>
               <w:top w:val="single" w:sz="4" w:space="0" w:color="auto"/>
               <w:left w:val="nil"/>
@@ -9042,7 +9018,7 @@
         </w:tc>
         <w:tc>
           <w:tcPr>
-            <w:tcW w:w="2064" w:type="dxa"/>
+            <w:tcW w:w="1876" w:type="dxa"/>
             <w:tcBorders>
               <w:top w:val="single" w:sz="4" w:space="0" w:color="auto"/>
               <w:left w:val="single" w:sz="4" w:space="0" w:color="auto"/>
@@ -9066,15 +9042,7 @@
                 <w:sz w:val="24"/>
                 <w:szCs w:val="24"/>
               </w:rPr>
-              <w:t>View</w:t>
-            </w:r>
-            <w:r>
-              <w:rPr>
-                <w:sz w:val="24"/>
-                <w:szCs w:val="24"/>
-                <w:lang w:val="vi-VN"/>
-              </w:rPr>
-              <w:t xml:space="preserve"> list </w:t>
+              <w:t xml:space="preserve">Remove </w:t>
             </w:r>
             <w:r>
               <w:rPr>
@@ -9108,7 +9076,7 @@
                 <w:sz w:val="24"/>
                 <w:szCs w:val="24"/>
               </w:rPr>
-              <w:t>This use case allows Manager to view</w:t>
+              <w:t>This use case allows Manager to delete</w:t>
             </w:r>
             <w:r>
               <w:rPr>
@@ -9117,13 +9085,6 @@
                 <w:lang w:val="vi-VN"/>
               </w:rPr>
               <w:t xml:space="preserve"> </w:t>
-            </w:r>
-            <w:r>
-              <w:rPr>
-                <w:sz w:val="24"/>
-                <w:szCs w:val="24"/>
-              </w:rPr>
-              <w:t xml:space="preserve">list of </w:t>
             </w:r>
             <w:r>
               <w:rPr>
@@ -9141,7 +9102,7 @@
         </w:trPr>
         <w:tc>
           <w:tcPr>
-            <w:tcW w:w="790" w:type="dxa"/>
+            <w:tcW w:w="910" w:type="dxa"/>
             <w:tcBorders>
               <w:top w:val="single" w:sz="4" w:space="0" w:color="auto"/>
               <w:left w:val="single" w:sz="4" w:space="0" w:color="auto"/>
@@ -9174,7 +9135,7 @@
         </w:tc>
         <w:tc>
           <w:tcPr>
-            <w:tcW w:w="1596" w:type="dxa"/>
+            <w:tcW w:w="1784" w:type="dxa"/>
             <w:tcBorders>
               <w:top w:val="single" w:sz="4" w:space="0" w:color="auto"/>
               <w:left w:val="nil"/>
@@ -9217,7 +9178,7 @@
         </w:tc>
         <w:tc>
           <w:tcPr>
-            <w:tcW w:w="2064" w:type="dxa"/>
+            <w:tcW w:w="1876" w:type="dxa"/>
             <w:tcBorders>
               <w:top w:val="single" w:sz="4" w:space="0" w:color="auto"/>
               <w:left w:val="single" w:sz="4" w:space="0" w:color="auto"/>
@@ -9241,7 +9202,7 @@
                 <w:sz w:val="24"/>
                 <w:szCs w:val="24"/>
               </w:rPr>
-              <w:t xml:space="preserve">Add </w:t>
+              <w:t xml:space="preserve">Update </w:t>
             </w:r>
             <w:r>
               <w:rPr>
@@ -9275,7 +9236,15 @@
                 <w:sz w:val="24"/>
                 <w:szCs w:val="24"/>
               </w:rPr>
-              <w:t xml:space="preserve">This use case allows Manager to add a new </w:t>
+              <w:t>This use case allows Manager to update</w:t>
+            </w:r>
+            <w:r>
+              <w:rPr>
+                <w:sz w:val="24"/>
+                <w:szCs w:val="24"/>
+                <w:lang w:val="vi-VN"/>
+              </w:rPr>
+              <w:t xml:space="preserve"> </w:t>
             </w:r>
             <w:r>
               <w:rPr>
@@ -9293,7 +9262,7 @@
         </w:trPr>
         <w:tc>
           <w:tcPr>
-            <w:tcW w:w="790" w:type="dxa"/>
+            <w:tcW w:w="910" w:type="dxa"/>
             <w:tcBorders>
               <w:top w:val="single" w:sz="4" w:space="0" w:color="auto"/>
               <w:left w:val="single" w:sz="4" w:space="0" w:color="auto"/>
@@ -9320,14 +9289,13 @@
                 <w:sz w:val="24"/>
                 <w:szCs w:val="24"/>
               </w:rPr>
-              <w:lastRenderedPageBreak/>
               <w:t>UC29</w:t>
             </w:r>
           </w:p>
         </w:tc>
         <w:tc>
           <w:tcPr>
-            <w:tcW w:w="1596" w:type="dxa"/>
+            <w:tcW w:w="1784" w:type="dxa"/>
             <w:tcBorders>
               <w:top w:val="single" w:sz="4" w:space="0" w:color="auto"/>
               <w:left w:val="nil"/>
@@ -9342,6 +9310,7 @@
               <w:rPr>
                 <w:sz w:val="24"/>
                 <w:szCs w:val="24"/>
+                <w:lang w:val="vi-VN"/>
               </w:rPr>
             </w:pPr>
             <w:r>
@@ -9364,13 +9333,13 @@
                 <w:sz w:val="24"/>
                 <w:szCs w:val="24"/>
               </w:rPr>
-              <w:t>Brand</w:t>
-            </w:r>
-          </w:p>
-        </w:tc>
-        <w:tc>
-          <w:tcPr>
-            <w:tcW w:w="2064" w:type="dxa"/>
+              <w:t>Category</w:t>
+            </w:r>
+          </w:p>
+        </w:tc>
+        <w:tc>
+          <w:tcPr>
+            <w:tcW w:w="1876" w:type="dxa"/>
             <w:tcBorders>
               <w:top w:val="single" w:sz="4" w:space="0" w:color="auto"/>
               <w:left w:val="single" w:sz="4" w:space="0" w:color="auto"/>
@@ -9387,21 +9356,23 @@
               <w:rPr>
                 <w:sz w:val="24"/>
                 <w:szCs w:val="24"/>
-              </w:rPr>
-            </w:pPr>
-            <w:r>
-              <w:rPr>
-                <w:sz w:val="24"/>
-                <w:szCs w:val="24"/>
-              </w:rPr>
-              <w:t xml:space="preserve">Remove </w:t>
-            </w:r>
-            <w:r>
-              <w:rPr>
-                <w:sz w:val="24"/>
-                <w:szCs w:val="24"/>
-              </w:rPr>
-              <w:t>Brand</w:t>
+                <w:lang w:val="vi-VN"/>
+              </w:rPr>
+            </w:pPr>
+            <w:r>
+              <w:rPr>
+                <w:sz w:val="24"/>
+                <w:szCs w:val="24"/>
+              </w:rPr>
+              <w:t>View</w:t>
+            </w:r>
+            <w:r>
+              <w:rPr>
+                <w:sz w:val="24"/>
+                <w:szCs w:val="24"/>
+                <w:lang w:val="vi-VN"/>
+              </w:rPr>
+              <w:t xml:space="preserve"> list category</w:t>
             </w:r>
           </w:p>
         </w:tc>
@@ -9419,16 +9390,17 @@
           <w:p>
             <w:pPr>
               <w:rPr>
-                <w:sz w:val="24"/>
-                <w:szCs w:val="24"/>
-              </w:rPr>
-            </w:pPr>
-            <w:r>
-              <w:rPr>
-                <w:sz w:val="24"/>
-                <w:szCs w:val="24"/>
-              </w:rPr>
-              <w:t>This use case allows Manager to delete</w:t>
+                <w:color w:val="000000"/>
+                <w:sz w:val="24"/>
+                <w:szCs w:val="24"/>
+              </w:rPr>
+            </w:pPr>
+            <w:r>
+              <w:rPr>
+                <w:sz w:val="24"/>
+                <w:szCs w:val="24"/>
+              </w:rPr>
+              <w:t>This use case allows Manager to view</w:t>
             </w:r>
             <w:r>
               <w:rPr>
@@ -9443,7 +9415,7 @@
                 <w:sz w:val="24"/>
                 <w:szCs w:val="24"/>
               </w:rPr>
-              <w:t>Brand</w:t>
+              <w:t>list of category</w:t>
             </w:r>
           </w:p>
         </w:tc>
@@ -9454,7 +9426,7 @@
         </w:trPr>
         <w:tc>
           <w:tcPr>
-            <w:tcW w:w="790" w:type="dxa"/>
+            <w:tcW w:w="910" w:type="dxa"/>
             <w:tcBorders>
               <w:top w:val="single" w:sz="4" w:space="0" w:color="auto"/>
               <w:left w:val="single" w:sz="4" w:space="0" w:color="auto"/>
@@ -9487,7 +9459,7 @@
         </w:tc>
         <w:tc>
           <w:tcPr>
-            <w:tcW w:w="1596" w:type="dxa"/>
+            <w:tcW w:w="1784" w:type="dxa"/>
             <w:tcBorders>
               <w:top w:val="single" w:sz="4" w:space="0" w:color="auto"/>
               <w:left w:val="nil"/>
@@ -9509,28 +9481,13 @@
                 <w:sz w:val="24"/>
                 <w:szCs w:val="24"/>
               </w:rPr>
-              <w:t>Manage</w:t>
-            </w:r>
-            <w:r>
-              <w:rPr>
-                <w:sz w:val="24"/>
-                <w:szCs w:val="24"/>
-                <w:lang w:val="vi-VN"/>
-              </w:rPr>
-              <w:t xml:space="preserve"> </w:t>
-            </w:r>
-            <w:r>
-              <w:rPr>
-                <w:sz w:val="24"/>
-                <w:szCs w:val="24"/>
-              </w:rPr>
-              <w:t>Brand</w:t>
-            </w:r>
-          </w:p>
-        </w:tc>
-        <w:tc>
-          <w:tcPr>
-            <w:tcW w:w="2064" w:type="dxa"/>
+              <w:t>Manage Category</w:t>
+            </w:r>
+          </w:p>
+        </w:tc>
+        <w:tc>
+          <w:tcPr>
+            <w:tcW w:w="1876" w:type="dxa"/>
             <w:tcBorders>
               <w:top w:val="single" w:sz="4" w:space="0" w:color="auto"/>
               <w:left w:val="single" w:sz="4" w:space="0" w:color="auto"/>
@@ -9554,14 +9511,7 @@
                 <w:sz w:val="24"/>
                 <w:szCs w:val="24"/>
               </w:rPr>
-              <w:t xml:space="preserve">Update </w:t>
-            </w:r>
-            <w:r>
-              <w:rPr>
-                <w:sz w:val="24"/>
-                <w:szCs w:val="24"/>
-              </w:rPr>
-              <w:t>Brand</w:t>
+              <w:t>Add Category</w:t>
             </w:r>
           </w:p>
         </w:tc>
@@ -9579,31 +9529,17 @@
           <w:p>
             <w:pPr>
               <w:rPr>
-                <w:sz w:val="24"/>
-                <w:szCs w:val="24"/>
-              </w:rPr>
-            </w:pPr>
-            <w:r>
-              <w:rPr>
-                <w:sz w:val="24"/>
-                <w:szCs w:val="24"/>
-              </w:rPr>
-              <w:t>This use case allows Manager to update</w:t>
-            </w:r>
-            <w:r>
-              <w:rPr>
-                <w:sz w:val="24"/>
-                <w:szCs w:val="24"/>
-                <w:lang w:val="vi-VN"/>
-              </w:rPr>
-              <w:t xml:space="preserve"> </w:t>
-            </w:r>
-            <w:r>
-              <w:rPr>
-                <w:sz w:val="24"/>
-                <w:szCs w:val="24"/>
-              </w:rPr>
-              <w:t>Brand</w:t>
+                <w:color w:val="000000"/>
+                <w:sz w:val="24"/>
+                <w:szCs w:val="24"/>
+              </w:rPr>
+            </w:pPr>
+            <w:r>
+              <w:rPr>
+                <w:sz w:val="24"/>
+                <w:szCs w:val="24"/>
+              </w:rPr>
+              <w:t>This use case allows Manager to add a new category</w:t>
             </w:r>
           </w:p>
         </w:tc>
@@ -9614,7 +9550,7 @@
         </w:trPr>
         <w:tc>
           <w:tcPr>
-            <w:tcW w:w="790" w:type="dxa"/>
+            <w:tcW w:w="910" w:type="dxa"/>
             <w:tcBorders>
               <w:top w:val="single" w:sz="4" w:space="0" w:color="auto"/>
               <w:left w:val="single" w:sz="4" w:space="0" w:color="auto"/>
@@ -9647,7 +9583,7 @@
         </w:tc>
         <w:tc>
           <w:tcPr>
-            <w:tcW w:w="1596" w:type="dxa"/>
+            <w:tcW w:w="1784" w:type="dxa"/>
             <w:tcBorders>
               <w:top w:val="single" w:sz="4" w:space="0" w:color="auto"/>
               <w:left w:val="nil"/>
@@ -9662,36 +9598,20 @@
               <w:rPr>
                 <w:sz w:val="24"/>
                 <w:szCs w:val="24"/>
-                <w:lang w:val="vi-VN"/>
-              </w:rPr>
-            </w:pPr>
-            <w:r>
-              <w:rPr>
-                <w:sz w:val="24"/>
-                <w:szCs w:val="24"/>
-              </w:rPr>
-              <w:t>Manage</w:t>
-            </w:r>
-            <w:r>
-              <w:rPr>
-                <w:sz w:val="24"/>
-                <w:szCs w:val="24"/>
-                <w:lang w:val="vi-VN"/>
-              </w:rPr>
-              <w:t xml:space="preserve"> </w:t>
-            </w:r>
-            <w:r>
-              <w:rPr>
-                <w:sz w:val="24"/>
-                <w:szCs w:val="24"/>
-              </w:rPr>
-              <w:t>Category</w:t>
-            </w:r>
-          </w:p>
-        </w:tc>
-        <w:tc>
-          <w:tcPr>
-            <w:tcW w:w="2064" w:type="dxa"/>
+              </w:rPr>
+            </w:pPr>
+            <w:r>
+              <w:rPr>
+                <w:sz w:val="24"/>
+                <w:szCs w:val="24"/>
+              </w:rPr>
+              <w:t>Manage Category</w:t>
+            </w:r>
+          </w:p>
+        </w:tc>
+        <w:tc>
+          <w:tcPr>
+            <w:tcW w:w="1876" w:type="dxa"/>
             <w:tcBorders>
               <w:top w:val="single" w:sz="4" w:space="0" w:color="auto"/>
               <w:left w:val="single" w:sz="4" w:space="0" w:color="auto"/>
@@ -9708,23 +9628,14 @@
               <w:rPr>
                 <w:sz w:val="24"/>
                 <w:szCs w:val="24"/>
-                <w:lang w:val="vi-VN"/>
-              </w:rPr>
-            </w:pPr>
-            <w:r>
-              <w:rPr>
-                <w:sz w:val="24"/>
-                <w:szCs w:val="24"/>
-              </w:rPr>
-              <w:t>View</w:t>
-            </w:r>
-            <w:r>
-              <w:rPr>
-                <w:sz w:val="24"/>
-                <w:szCs w:val="24"/>
-                <w:lang w:val="vi-VN"/>
-              </w:rPr>
-              <w:t xml:space="preserve"> list category</w:t>
+              </w:rPr>
+            </w:pPr>
+            <w:r>
+              <w:rPr>
+                <w:sz w:val="24"/>
+                <w:szCs w:val="24"/>
+              </w:rPr>
+              <w:t>Remove Category</w:t>
             </w:r>
           </w:p>
         </w:tc>
@@ -9752,7 +9663,7 @@
                 <w:sz w:val="24"/>
                 <w:szCs w:val="24"/>
               </w:rPr>
-              <w:t>This use case allows Manager to view</w:t>
+              <w:t>This use case allows Manager to delete</w:t>
             </w:r>
             <w:r>
               <w:rPr>
@@ -9760,14 +9671,7 @@
                 <w:szCs w:val="24"/>
                 <w:lang w:val="vi-VN"/>
               </w:rPr>
-              <w:t xml:space="preserve"> </w:t>
-            </w:r>
-            <w:r>
-              <w:rPr>
-                <w:sz w:val="24"/>
-                <w:szCs w:val="24"/>
-              </w:rPr>
-              <w:t>list of category</w:t>
+              <w:t xml:space="preserve"> category</w:t>
             </w:r>
           </w:p>
         </w:tc>
@@ -9778,7 +9682,7 @@
         </w:trPr>
         <w:tc>
           <w:tcPr>
-            <w:tcW w:w="790" w:type="dxa"/>
+            <w:tcW w:w="910" w:type="dxa"/>
             <w:tcBorders>
               <w:top w:val="single" w:sz="4" w:space="0" w:color="auto"/>
               <w:left w:val="single" w:sz="4" w:space="0" w:color="auto"/>
@@ -9811,7 +9715,7 @@
         </w:tc>
         <w:tc>
           <w:tcPr>
-            <w:tcW w:w="1596" w:type="dxa"/>
+            <w:tcW w:w="1784" w:type="dxa"/>
             <w:tcBorders>
               <w:top w:val="single" w:sz="4" w:space="0" w:color="auto"/>
               <w:left w:val="nil"/>
@@ -9839,7 +9743,7 @@
         </w:tc>
         <w:tc>
           <w:tcPr>
-            <w:tcW w:w="2064" w:type="dxa"/>
+            <w:tcW w:w="1876" w:type="dxa"/>
             <w:tcBorders>
               <w:top w:val="single" w:sz="4" w:space="0" w:color="auto"/>
               <w:left w:val="single" w:sz="4" w:space="0" w:color="auto"/>
@@ -9863,7 +9767,7 @@
                 <w:sz w:val="24"/>
                 <w:szCs w:val="24"/>
               </w:rPr>
-              <w:t>Add Category</w:t>
+              <w:t>Update Category</w:t>
             </w:r>
           </w:p>
         </w:tc>
@@ -9891,7 +9795,15 @@
                 <w:sz w:val="24"/>
                 <w:szCs w:val="24"/>
               </w:rPr>
-              <w:t>This use case allows Manager to add a new category</w:t>
+              <w:t>This use case allows Manager to update</w:t>
+            </w:r>
+            <w:r>
+              <w:rPr>
+                <w:sz w:val="24"/>
+                <w:szCs w:val="24"/>
+                <w:lang w:val="vi-VN"/>
+              </w:rPr>
+              <w:t xml:space="preserve"> category</w:t>
             </w:r>
           </w:p>
         </w:tc>
@@ -9902,7 +9814,7 @@
         </w:trPr>
         <w:tc>
           <w:tcPr>
-            <w:tcW w:w="790" w:type="dxa"/>
+            <w:tcW w:w="910" w:type="dxa"/>
             <w:tcBorders>
               <w:top w:val="single" w:sz="4" w:space="0" w:color="auto"/>
               <w:left w:val="single" w:sz="4" w:space="0" w:color="auto"/>
@@ -9935,7 +9847,7 @@
         </w:tc>
         <w:tc>
           <w:tcPr>
-            <w:tcW w:w="1596" w:type="dxa"/>
+            <w:tcW w:w="1784" w:type="dxa"/>
             <w:tcBorders>
               <w:top w:val="single" w:sz="4" w:space="0" w:color="auto"/>
               <w:left w:val="nil"/>
@@ -9950,20 +9862,29 @@
               <w:rPr>
                 <w:sz w:val="24"/>
                 <w:szCs w:val="24"/>
-              </w:rPr>
-            </w:pPr>
-            <w:r>
-              <w:rPr>
-                <w:sz w:val="24"/>
-                <w:szCs w:val="24"/>
-              </w:rPr>
-              <w:t>Manage Category</w:t>
-            </w:r>
-          </w:p>
-        </w:tc>
-        <w:tc>
-          <w:tcPr>
-            <w:tcW w:w="2064" w:type="dxa"/>
+                <w:lang w:val="vi-VN"/>
+              </w:rPr>
+            </w:pPr>
+            <w:r>
+              <w:rPr>
+                <w:sz w:val="24"/>
+                <w:szCs w:val="24"/>
+              </w:rPr>
+              <w:t>Manage</w:t>
+            </w:r>
+            <w:r>
+              <w:rPr>
+                <w:sz w:val="24"/>
+                <w:szCs w:val="24"/>
+                <w:lang w:val="vi-VN"/>
+              </w:rPr>
+              <w:t xml:space="preserve"> product</w:t>
+            </w:r>
+          </w:p>
+        </w:tc>
+        <w:tc>
+          <w:tcPr>
+            <w:tcW w:w="1876" w:type="dxa"/>
             <w:tcBorders>
               <w:top w:val="single" w:sz="4" w:space="0" w:color="auto"/>
               <w:left w:val="single" w:sz="4" w:space="0" w:color="auto"/>
@@ -9987,7 +9908,22 @@
                 <w:sz w:val="24"/>
                 <w:szCs w:val="24"/>
               </w:rPr>
-              <w:t>Remove Category</w:t>
+              <w:t>View</w:t>
+            </w:r>
+            <w:r>
+              <w:rPr>
+                <w:sz w:val="24"/>
+                <w:szCs w:val="24"/>
+                <w:lang w:val="vi-VN"/>
+              </w:rPr>
+              <w:t xml:space="preserve"> list</w:t>
+            </w:r>
+            <w:r>
+              <w:rPr>
+                <w:sz w:val="24"/>
+                <w:szCs w:val="24"/>
+              </w:rPr>
+              <w:t xml:space="preserve"> Product</w:t>
             </w:r>
           </w:p>
         </w:tc>
@@ -10008,22 +9944,23 @@
                 <w:color w:val="000000"/>
                 <w:sz w:val="24"/>
                 <w:szCs w:val="24"/>
-              </w:rPr>
-            </w:pPr>
-            <w:r>
-              <w:rPr>
-                <w:sz w:val="24"/>
-                <w:szCs w:val="24"/>
-              </w:rPr>
-              <w:t>This use case allows Manager to delete</w:t>
-            </w:r>
-            <w:r>
-              <w:rPr>
-                <w:sz w:val="24"/>
-                <w:szCs w:val="24"/>
                 <w:lang w:val="vi-VN"/>
               </w:rPr>
-              <w:t xml:space="preserve"> category</w:t>
+            </w:pPr>
+            <w:r>
+              <w:rPr>
+                <w:sz w:val="24"/>
+                <w:szCs w:val="24"/>
+              </w:rPr>
+              <w:t>This use case allows Manager to view</w:t>
+            </w:r>
+            <w:r>
+              <w:rPr>
+                <w:sz w:val="24"/>
+                <w:szCs w:val="24"/>
+                <w:lang w:val="vi-VN"/>
+              </w:rPr>
+              <w:t xml:space="preserve"> list of product</w:t>
             </w:r>
           </w:p>
         </w:tc>
@@ -10034,7 +9971,7 @@
         </w:trPr>
         <w:tc>
           <w:tcPr>
-            <w:tcW w:w="790" w:type="dxa"/>
+            <w:tcW w:w="910" w:type="dxa"/>
             <w:tcBorders>
               <w:top w:val="single" w:sz="4" w:space="0" w:color="auto"/>
               <w:left w:val="single" w:sz="4" w:space="0" w:color="auto"/>
@@ -10067,7 +10004,7 @@
         </w:tc>
         <w:tc>
           <w:tcPr>
-            <w:tcW w:w="1596" w:type="dxa"/>
+            <w:tcW w:w="1784" w:type="dxa"/>
             <w:tcBorders>
               <w:top w:val="single" w:sz="4" w:space="0" w:color="auto"/>
               <w:left w:val="nil"/>
@@ -10089,13 +10026,21 @@
                 <w:sz w:val="24"/>
                 <w:szCs w:val="24"/>
               </w:rPr>
-              <w:t>Manage Category</w:t>
-            </w:r>
-          </w:p>
-        </w:tc>
-        <w:tc>
-          <w:tcPr>
-            <w:tcW w:w="2064" w:type="dxa"/>
+              <w:t>Manage</w:t>
+            </w:r>
+            <w:r>
+              <w:rPr>
+                <w:sz w:val="24"/>
+                <w:szCs w:val="24"/>
+                <w:lang w:val="vi-VN"/>
+              </w:rPr>
+              <w:t xml:space="preserve"> product</w:t>
+            </w:r>
+          </w:p>
+        </w:tc>
+        <w:tc>
+          <w:tcPr>
+            <w:tcW w:w="1876" w:type="dxa"/>
             <w:tcBorders>
               <w:top w:val="single" w:sz="4" w:space="0" w:color="auto"/>
               <w:left w:val="single" w:sz="4" w:space="0" w:color="auto"/>
@@ -10119,7 +10064,7 @@
                 <w:sz w:val="24"/>
                 <w:szCs w:val="24"/>
               </w:rPr>
-              <w:t>Update Category</w:t>
+              <w:t>Add Product</w:t>
             </w:r>
           </w:p>
         </w:tc>
@@ -10147,15 +10092,7 @@
                 <w:sz w:val="24"/>
                 <w:szCs w:val="24"/>
               </w:rPr>
-              <w:t>This use case allows Manager to update</w:t>
-            </w:r>
-            <w:r>
-              <w:rPr>
-                <w:sz w:val="24"/>
-                <w:szCs w:val="24"/>
-                <w:lang w:val="vi-VN"/>
-              </w:rPr>
-              <w:t xml:space="preserve"> category</w:t>
+              <w:t>This use case allows Manager to add a new product</w:t>
             </w:r>
           </w:p>
         </w:tc>
@@ -10166,7 +10103,7 @@
         </w:trPr>
         <w:tc>
           <w:tcPr>
-            <w:tcW w:w="790" w:type="dxa"/>
+            <w:tcW w:w="910" w:type="dxa"/>
             <w:tcBorders>
               <w:top w:val="single" w:sz="4" w:space="0" w:color="auto"/>
               <w:left w:val="single" w:sz="4" w:space="0" w:color="auto"/>
@@ -10199,7 +10136,7 @@
         </w:tc>
         <w:tc>
           <w:tcPr>
-            <w:tcW w:w="1596" w:type="dxa"/>
+            <w:tcW w:w="1784" w:type="dxa"/>
             <w:tcBorders>
               <w:top w:val="single" w:sz="4" w:space="0" w:color="auto"/>
               <w:left w:val="nil"/>
@@ -10214,29 +10151,28 @@
               <w:rPr>
                 <w:sz w:val="24"/>
                 <w:szCs w:val="24"/>
+              </w:rPr>
+            </w:pPr>
+            <w:r>
+              <w:rPr>
+                <w:sz w:val="24"/>
+                <w:szCs w:val="24"/>
+              </w:rPr>
+              <w:t>Manage</w:t>
+            </w:r>
+            <w:r>
+              <w:rPr>
+                <w:sz w:val="24"/>
+                <w:szCs w:val="24"/>
                 <w:lang w:val="vi-VN"/>
               </w:rPr>
-            </w:pPr>
-            <w:r>
-              <w:rPr>
-                <w:sz w:val="24"/>
-                <w:szCs w:val="24"/>
-              </w:rPr>
-              <w:t>Manage</w:t>
-            </w:r>
-            <w:r>
-              <w:rPr>
-                <w:sz w:val="24"/>
-                <w:szCs w:val="24"/>
-                <w:lang w:val="vi-VN"/>
-              </w:rPr>
               <w:t xml:space="preserve"> product</w:t>
             </w:r>
           </w:p>
         </w:tc>
         <w:tc>
           <w:tcPr>
-            <w:tcW w:w="2064" w:type="dxa"/>
+            <w:tcW w:w="1876" w:type="dxa"/>
             <w:tcBorders>
               <w:top w:val="single" w:sz="4" w:space="0" w:color="auto"/>
               <w:left w:val="single" w:sz="4" w:space="0" w:color="auto"/>
@@ -10260,22 +10196,7 @@
                 <w:sz w:val="24"/>
                 <w:szCs w:val="24"/>
               </w:rPr>
-              <w:t>View</w:t>
-            </w:r>
-            <w:r>
-              <w:rPr>
-                <w:sz w:val="24"/>
-                <w:szCs w:val="24"/>
-                <w:lang w:val="vi-VN"/>
-              </w:rPr>
-              <w:t xml:space="preserve"> list</w:t>
-            </w:r>
-            <w:r>
-              <w:rPr>
-                <w:sz w:val="24"/>
-                <w:szCs w:val="24"/>
-              </w:rPr>
-              <w:t xml:space="preserve"> Product</w:t>
+              <w:t>Remove Product</w:t>
             </w:r>
           </w:p>
         </w:tc>
@@ -10296,23 +10217,22 @@
                 <w:color w:val="000000"/>
                 <w:sz w:val="24"/>
                 <w:szCs w:val="24"/>
+              </w:rPr>
+            </w:pPr>
+            <w:r>
+              <w:rPr>
+                <w:sz w:val="24"/>
+                <w:szCs w:val="24"/>
+              </w:rPr>
+              <w:t>This use case allows Manager to delete</w:t>
+            </w:r>
+            <w:r>
+              <w:rPr>
+                <w:sz w:val="24"/>
+                <w:szCs w:val="24"/>
                 <w:lang w:val="vi-VN"/>
               </w:rPr>
-            </w:pPr>
-            <w:r>
-              <w:rPr>
-                <w:sz w:val="24"/>
-                <w:szCs w:val="24"/>
-              </w:rPr>
-              <w:t>This use case allows Manager to view</w:t>
-            </w:r>
-            <w:r>
-              <w:rPr>
-                <w:sz w:val="24"/>
-                <w:szCs w:val="24"/>
-                <w:lang w:val="vi-VN"/>
-              </w:rPr>
-              <w:t xml:space="preserve"> list of product</w:t>
+              <w:t xml:space="preserve"> product</w:t>
             </w:r>
           </w:p>
         </w:tc>
@@ -10323,7 +10243,7 @@
         </w:trPr>
         <w:tc>
           <w:tcPr>
-            <w:tcW w:w="790" w:type="dxa"/>
+            <w:tcW w:w="910" w:type="dxa"/>
             <w:tcBorders>
               <w:top w:val="single" w:sz="4" w:space="0" w:color="auto"/>
               <w:left w:val="single" w:sz="4" w:space="0" w:color="auto"/>
@@ -10356,7 +10276,7 @@
         </w:tc>
         <w:tc>
           <w:tcPr>
-            <w:tcW w:w="1596" w:type="dxa"/>
+            <w:tcW w:w="1784" w:type="dxa"/>
             <w:tcBorders>
               <w:top w:val="single" w:sz="4" w:space="0" w:color="auto"/>
               <w:left w:val="nil"/>
@@ -10392,7 +10312,7 @@
         </w:tc>
         <w:tc>
           <w:tcPr>
-            <w:tcW w:w="2064" w:type="dxa"/>
+            <w:tcW w:w="1876" w:type="dxa"/>
             <w:tcBorders>
               <w:top w:val="single" w:sz="4" w:space="0" w:color="auto"/>
               <w:left w:val="single" w:sz="4" w:space="0" w:color="auto"/>
@@ -10416,7 +10336,7 @@
                 <w:sz w:val="24"/>
                 <w:szCs w:val="24"/>
               </w:rPr>
-              <w:t>Add Product</w:t>
+              <w:t>Update Product</w:t>
             </w:r>
           </w:p>
         </w:tc>
@@ -10437,14 +10357,23 @@
                 <w:color w:val="000000"/>
                 <w:sz w:val="24"/>
                 <w:szCs w:val="24"/>
-              </w:rPr>
-            </w:pPr>
-            <w:r>
-              <w:rPr>
-                <w:sz w:val="24"/>
-                <w:szCs w:val="24"/>
-              </w:rPr>
-              <w:t>This use case allows Manager to add a new product</w:t>
+                <w:lang w:val="vi-VN"/>
+              </w:rPr>
+            </w:pPr>
+            <w:r>
+              <w:rPr>
+                <w:sz w:val="24"/>
+                <w:szCs w:val="24"/>
+              </w:rPr>
+              <w:t>This use case allows Manager to update</w:t>
+            </w:r>
+            <w:r>
+              <w:rPr>
+                <w:sz w:val="24"/>
+                <w:szCs w:val="24"/>
+                <w:lang w:val="vi-VN"/>
+              </w:rPr>
+              <w:t xml:space="preserve"> product</w:t>
             </w:r>
           </w:p>
         </w:tc>
@@ -10455,7 +10384,7 @@
         </w:trPr>
         <w:tc>
           <w:tcPr>
-            <w:tcW w:w="790" w:type="dxa"/>
+            <w:tcW w:w="910" w:type="dxa"/>
             <w:tcBorders>
               <w:top w:val="single" w:sz="4" w:space="0" w:color="auto"/>
               <w:left w:val="single" w:sz="4" w:space="0" w:color="auto"/>
@@ -10488,7 +10417,7 @@
         </w:tc>
         <w:tc>
           <w:tcPr>
-            <w:tcW w:w="1596" w:type="dxa"/>
+            <w:tcW w:w="1784" w:type="dxa"/>
             <w:tcBorders>
               <w:top w:val="single" w:sz="4" w:space="0" w:color="auto"/>
               <w:left w:val="nil"/>
@@ -10518,13 +10447,13 @@
                 <w:szCs w:val="24"/>
                 <w:lang w:val="vi-VN"/>
               </w:rPr>
-              <w:t xml:space="preserve"> product</w:t>
-            </w:r>
-          </w:p>
-        </w:tc>
-        <w:tc>
-          <w:tcPr>
-            <w:tcW w:w="2064" w:type="dxa"/>
+              <w:t xml:space="preserve"> customer</w:t>
+            </w:r>
+          </w:p>
+        </w:tc>
+        <w:tc>
+          <w:tcPr>
+            <w:tcW w:w="1876" w:type="dxa"/>
             <w:tcBorders>
               <w:top w:val="single" w:sz="4" w:space="0" w:color="auto"/>
               <w:left w:val="single" w:sz="4" w:space="0" w:color="auto"/>
@@ -10548,7 +10477,22 @@
                 <w:sz w:val="24"/>
                 <w:szCs w:val="24"/>
               </w:rPr>
-              <w:t>Remove Product</w:t>
+              <w:t>View</w:t>
+            </w:r>
+            <w:r>
+              <w:rPr>
+                <w:sz w:val="24"/>
+                <w:szCs w:val="24"/>
+                <w:lang w:val="vi-VN"/>
+              </w:rPr>
+              <w:t xml:space="preserve"> list</w:t>
+            </w:r>
+            <w:r>
+              <w:rPr>
+                <w:sz w:val="24"/>
+                <w:szCs w:val="24"/>
+              </w:rPr>
+              <w:t xml:space="preserve"> User</w:t>
             </w:r>
           </w:p>
         </w:tc>
@@ -10576,7 +10520,7 @@
                 <w:sz w:val="24"/>
                 <w:szCs w:val="24"/>
               </w:rPr>
-              <w:t>This use case allows Manager to delete</w:t>
+              <w:t>This use case allows Manager</w:t>
             </w:r>
             <w:r>
               <w:rPr>
@@ -10584,7 +10528,22 @@
                 <w:szCs w:val="24"/>
                 <w:lang w:val="vi-VN"/>
               </w:rPr>
-              <w:t xml:space="preserve"> product</w:t>
+              <w:t xml:space="preserve"> </w:t>
+            </w:r>
+            <w:r>
+              <w:rPr>
+                <w:sz w:val="24"/>
+                <w:szCs w:val="24"/>
+              </w:rPr>
+              <w:t>to</w:t>
+            </w:r>
+            <w:r>
+              <w:rPr>
+                <w:sz w:val="24"/>
+                <w:szCs w:val="24"/>
+                <w:lang w:val="vi-VN"/>
+              </w:rPr>
+              <w:t xml:space="preserve"> view list of user</w:t>
             </w:r>
           </w:p>
         </w:tc>
@@ -10595,7 +10554,7 @@
         </w:trPr>
         <w:tc>
           <w:tcPr>
-            <w:tcW w:w="790" w:type="dxa"/>
+            <w:tcW w:w="910" w:type="dxa"/>
             <w:tcBorders>
               <w:top w:val="single" w:sz="4" w:space="0" w:color="auto"/>
               <w:left w:val="single" w:sz="4" w:space="0" w:color="auto"/>
@@ -10628,7 +10587,7 @@
         </w:tc>
         <w:tc>
           <w:tcPr>
-            <w:tcW w:w="1596" w:type="dxa"/>
+            <w:tcW w:w="1784" w:type="dxa"/>
             <w:tcBorders>
               <w:top w:val="single" w:sz="4" w:space="0" w:color="auto"/>
               <w:left w:val="nil"/>
@@ -10658,13 +10617,13 @@
                 <w:szCs w:val="24"/>
                 <w:lang w:val="vi-VN"/>
               </w:rPr>
-              <w:t xml:space="preserve"> product</w:t>
-            </w:r>
-          </w:p>
-        </w:tc>
-        <w:tc>
-          <w:tcPr>
-            <w:tcW w:w="2064" w:type="dxa"/>
+              <w:t xml:space="preserve"> customer</w:t>
+            </w:r>
+          </w:p>
+        </w:tc>
+        <w:tc>
+          <w:tcPr>
+            <w:tcW w:w="1876" w:type="dxa"/>
             <w:tcBorders>
               <w:top w:val="single" w:sz="4" w:space="0" w:color="auto"/>
               <w:left w:val="single" w:sz="4" w:space="0" w:color="auto"/>
@@ -10688,7 +10647,7 @@
                 <w:sz w:val="24"/>
                 <w:szCs w:val="24"/>
               </w:rPr>
-              <w:t>Update Product</w:t>
+              <w:t>Block User</w:t>
             </w:r>
           </w:p>
         </w:tc>
@@ -10705,27 +10664,36 @@
           </w:tcPr>
           <w:p>
             <w:pPr>
-              <w:rPr>
-                <w:color w:val="000000"/>
-                <w:sz w:val="24"/>
-                <w:szCs w:val="24"/>
-                <w:lang w:val="vi-VN"/>
-              </w:rPr>
-            </w:pPr>
-            <w:r>
-              <w:rPr>
-                <w:sz w:val="24"/>
-                <w:szCs w:val="24"/>
-              </w:rPr>
-              <w:t>This use case allows Manager to update</w:t>
-            </w:r>
-            <w:r>
-              <w:rPr>
-                <w:sz w:val="24"/>
-                <w:szCs w:val="24"/>
-                <w:lang w:val="vi-VN"/>
-              </w:rPr>
-              <w:t xml:space="preserve"> product</w:t>
+              <w:shd w:val="clear" w:color="auto" w:fill="FDFDFD"/>
+              <w:rPr>
+                <w:sz w:val="24"/>
+                <w:szCs w:val="24"/>
+                <w:lang w:val="en" w:eastAsia="ja-JP"/>
+              </w:rPr>
+            </w:pPr>
+            <w:r>
+              <w:rPr>
+                <w:sz w:val="24"/>
+                <w:szCs w:val="24"/>
+                <w:lang w:val="en" w:eastAsia="ja-JP"/>
+              </w:rPr>
+              <w:t>This use case allows Manager</w:t>
+            </w:r>
+            <w:r>
+              <w:rPr>
+                <w:sz w:val="24"/>
+                <w:szCs w:val="24"/>
+                <w:lang w:val="vi-VN" w:eastAsia="ja-JP"/>
+              </w:rPr>
+              <w:t xml:space="preserve"> </w:t>
+            </w:r>
+            <w:r>
+              <w:rPr>
+                <w:sz w:val="24"/>
+                <w:szCs w:val="24"/>
+                <w:lang w:val="en" w:eastAsia="ja-JP"/>
+              </w:rPr>
+              <w:t>to block user</w:t>
             </w:r>
           </w:p>
         </w:tc>
@@ -10736,7 +10704,7 @@
         </w:trPr>
         <w:tc>
           <w:tcPr>
-            <w:tcW w:w="790" w:type="dxa"/>
+            <w:tcW w:w="910" w:type="dxa"/>
             <w:tcBorders>
               <w:top w:val="single" w:sz="4" w:space="0" w:color="auto"/>
               <w:left w:val="single" w:sz="4" w:space="0" w:color="auto"/>
@@ -10769,7 +10737,7 @@
         </w:tc>
         <w:tc>
           <w:tcPr>
-            <w:tcW w:w="1596" w:type="dxa"/>
+            <w:tcW w:w="1784" w:type="dxa"/>
             <w:tcBorders>
               <w:top w:val="single" w:sz="4" w:space="0" w:color="auto"/>
               <w:left w:val="nil"/>
@@ -10805,7 +10773,7 @@
         </w:tc>
         <w:tc>
           <w:tcPr>
-            <w:tcW w:w="2064" w:type="dxa"/>
+            <w:tcW w:w="1876" w:type="dxa"/>
             <w:tcBorders>
               <w:top w:val="single" w:sz="4" w:space="0" w:color="auto"/>
               <w:left w:val="single" w:sz="4" w:space="0" w:color="auto"/>
@@ -10829,22 +10797,7 @@
                 <w:sz w:val="24"/>
                 <w:szCs w:val="24"/>
               </w:rPr>
-              <w:t>View</w:t>
-            </w:r>
-            <w:r>
-              <w:rPr>
-                <w:sz w:val="24"/>
-                <w:szCs w:val="24"/>
-                <w:lang w:val="vi-VN"/>
-              </w:rPr>
-              <w:t xml:space="preserve"> list</w:t>
-            </w:r>
-            <w:r>
-              <w:rPr>
-                <w:sz w:val="24"/>
-                <w:szCs w:val="24"/>
-              </w:rPr>
-              <w:t xml:space="preserve"> User</w:t>
+              <w:t>Active User</w:t>
             </w:r>
           </w:p>
         </w:tc>
@@ -10861,16 +10814,18 @@
           </w:tcPr>
           <w:p>
             <w:pPr>
-              <w:rPr>
-                <w:color w:val="000000"/>
-                <w:sz w:val="24"/>
-                <w:szCs w:val="24"/>
-              </w:rPr>
-            </w:pPr>
-            <w:r>
-              <w:rPr>
-                <w:sz w:val="24"/>
-                <w:szCs w:val="24"/>
+              <w:shd w:val="clear" w:color="auto" w:fill="FDFDFD"/>
+              <w:rPr>
+                <w:sz w:val="24"/>
+                <w:szCs w:val="24"/>
+                <w:lang w:val="en" w:eastAsia="ja-JP"/>
+              </w:rPr>
+            </w:pPr>
+            <w:r>
+              <w:rPr>
+                <w:sz w:val="24"/>
+                <w:szCs w:val="24"/>
+                <w:lang w:val="en" w:eastAsia="ja-JP"/>
               </w:rPr>
               <w:t>This use case allows Manager</w:t>
             </w:r>
@@ -10878,7 +10833,7 @@
               <w:rPr>
                 <w:sz w:val="24"/>
                 <w:szCs w:val="24"/>
-                <w:lang w:val="vi-VN"/>
+                <w:lang w:val="vi-VN" w:eastAsia="ja-JP"/>
               </w:rPr>
               <w:t xml:space="preserve"> </w:t>
             </w:r>
@@ -10886,16 +10841,9 @@
               <w:rPr>
                 <w:sz w:val="24"/>
                 <w:szCs w:val="24"/>
-              </w:rPr>
-              <w:t>to</w:t>
-            </w:r>
-            <w:r>
-              <w:rPr>
-                <w:sz w:val="24"/>
-                <w:szCs w:val="24"/>
-                <w:lang w:val="vi-VN"/>
-              </w:rPr>
-              <w:t xml:space="preserve"> view list of user</w:t>
+                <w:lang w:val="en" w:eastAsia="ja-JP"/>
+              </w:rPr>
+              <w:t>to active user</w:t>
             </w:r>
           </w:p>
         </w:tc>
@@ -10906,7 +10854,7 @@
         </w:trPr>
         <w:tc>
           <w:tcPr>
-            <w:tcW w:w="790" w:type="dxa"/>
+            <w:tcW w:w="910" w:type="dxa"/>
             <w:tcBorders>
               <w:top w:val="single" w:sz="4" w:space="0" w:color="auto"/>
               <w:left w:val="single" w:sz="4" w:space="0" w:color="auto"/>
@@ -10939,7 +10887,7 @@
         </w:tc>
         <w:tc>
           <w:tcPr>
-            <w:tcW w:w="1596" w:type="dxa"/>
+            <w:tcW w:w="1784" w:type="dxa"/>
             <w:tcBorders>
               <w:top w:val="single" w:sz="4" w:space="0" w:color="auto"/>
               <w:left w:val="nil"/>
@@ -10969,13 +10917,13 @@
                 <w:szCs w:val="24"/>
                 <w:lang w:val="vi-VN"/>
               </w:rPr>
-              <w:t xml:space="preserve"> customer</w:t>
-            </w:r>
-          </w:p>
-        </w:tc>
-        <w:tc>
-          <w:tcPr>
-            <w:tcW w:w="2064" w:type="dxa"/>
+              <w:t xml:space="preserve"> Shipper</w:t>
+            </w:r>
+          </w:p>
+        </w:tc>
+        <w:tc>
+          <w:tcPr>
+            <w:tcW w:w="1876" w:type="dxa"/>
             <w:tcBorders>
               <w:top w:val="single" w:sz="4" w:space="0" w:color="auto"/>
               <w:left w:val="single" w:sz="4" w:space="0" w:color="auto"/>
@@ -10999,7 +10947,7 @@
                 <w:sz w:val="24"/>
                 <w:szCs w:val="24"/>
               </w:rPr>
-              <w:t>Block User</w:t>
+              <w:t>Add Shipper</w:t>
             </w:r>
           </w:p>
         </w:tc>
@@ -11016,20 +10964,26 @@
           </w:tcPr>
           <w:p>
             <w:pPr>
-              <w:shd w:val="clear" w:color="auto" w:fill="FDFDFD"/>
+              <w:rPr>
+                <w:color w:val="000000"/>
+                <w:sz w:val="24"/>
+                <w:szCs w:val="24"/>
+              </w:rPr>
+            </w:pPr>
+            <w:r>
+              <w:rPr>
+                <w:sz w:val="24"/>
+                <w:szCs w:val="24"/>
+              </w:rPr>
+              <w:t xml:space="preserve">This use case allows </w:t>
+            </w:r>
+            <w:r>
               <w:rPr>
                 <w:sz w:val="24"/>
                 <w:szCs w:val="24"/>
                 <w:lang w:val="en" w:eastAsia="ja-JP"/>
               </w:rPr>
-            </w:pPr>
-            <w:r>
-              <w:rPr>
-                <w:sz w:val="24"/>
-                <w:szCs w:val="24"/>
-                <w:lang w:val="en" w:eastAsia="ja-JP"/>
-              </w:rPr>
-              <w:t>This use case allows Manager</w:t>
+              <w:t>Manager</w:t>
             </w:r>
             <w:r>
               <w:rPr>
@@ -11043,9 +10997,8 @@
               <w:rPr>
                 <w:sz w:val="24"/>
                 <w:szCs w:val="24"/>
-                <w:lang w:val="en" w:eastAsia="ja-JP"/>
-              </w:rPr>
-              <w:t>to block user</w:t>
+              </w:rPr>
+              <w:t>to add a new shipper</w:t>
             </w:r>
           </w:p>
         </w:tc>
@@ -11056,7 +11009,7 @@
         </w:trPr>
         <w:tc>
           <w:tcPr>
-            <w:tcW w:w="790" w:type="dxa"/>
+            <w:tcW w:w="910" w:type="dxa"/>
             <w:tcBorders>
               <w:top w:val="single" w:sz="4" w:space="0" w:color="auto"/>
               <w:left w:val="single" w:sz="4" w:space="0" w:color="auto"/>
@@ -11089,7 +11042,7 @@
         </w:tc>
         <w:tc>
           <w:tcPr>
-            <w:tcW w:w="1596" w:type="dxa"/>
+            <w:tcW w:w="1784" w:type="dxa"/>
             <w:tcBorders>
               <w:top w:val="single" w:sz="4" w:space="0" w:color="auto"/>
               <w:left w:val="nil"/>
@@ -11119,13 +11072,13 @@
                 <w:szCs w:val="24"/>
                 <w:lang w:val="vi-VN"/>
               </w:rPr>
-              <w:t xml:space="preserve"> customer</w:t>
-            </w:r>
-          </w:p>
-        </w:tc>
-        <w:tc>
-          <w:tcPr>
-            <w:tcW w:w="2064" w:type="dxa"/>
+              <w:t xml:space="preserve"> Shipper</w:t>
+            </w:r>
+          </w:p>
+        </w:tc>
+        <w:tc>
+          <w:tcPr>
+            <w:tcW w:w="1876" w:type="dxa"/>
             <w:tcBorders>
               <w:top w:val="single" w:sz="4" w:space="0" w:color="auto"/>
               <w:left w:val="single" w:sz="4" w:space="0" w:color="auto"/>
@@ -11149,7 +11102,7 @@
                 <w:sz w:val="24"/>
                 <w:szCs w:val="24"/>
               </w:rPr>
-              <w:t>Active User</w:t>
+              <w:t>Remove Shipper</w:t>
             </w:r>
           </w:p>
         </w:tc>
@@ -11166,20 +11119,26 @@
           </w:tcPr>
           <w:p>
             <w:pPr>
-              <w:shd w:val="clear" w:color="auto" w:fill="FDFDFD"/>
+              <w:rPr>
+                <w:color w:val="000000"/>
+                <w:sz w:val="24"/>
+                <w:szCs w:val="24"/>
+              </w:rPr>
+            </w:pPr>
+            <w:r>
+              <w:rPr>
+                <w:sz w:val="24"/>
+                <w:szCs w:val="24"/>
+              </w:rPr>
+              <w:t xml:space="preserve">This use case allows </w:t>
+            </w:r>
+            <w:r>
               <w:rPr>
                 <w:sz w:val="24"/>
                 <w:szCs w:val="24"/>
                 <w:lang w:val="en" w:eastAsia="ja-JP"/>
               </w:rPr>
-            </w:pPr>
-            <w:r>
-              <w:rPr>
-                <w:sz w:val="24"/>
-                <w:szCs w:val="24"/>
-                <w:lang w:val="en" w:eastAsia="ja-JP"/>
-              </w:rPr>
-              <w:t>This use case allows Manager</w:t>
+              <w:t>Manager</w:t>
             </w:r>
             <w:r>
               <w:rPr>
@@ -11193,9 +11152,16 @@
               <w:rPr>
                 <w:sz w:val="24"/>
                 <w:szCs w:val="24"/>
-                <w:lang w:val="en" w:eastAsia="ja-JP"/>
-              </w:rPr>
-              <w:t>to active user</w:t>
+              </w:rPr>
+              <w:t>to delete</w:t>
+            </w:r>
+            <w:r>
+              <w:rPr>
+                <w:sz w:val="24"/>
+                <w:szCs w:val="24"/>
+                <w:lang w:val="vi-VN"/>
+              </w:rPr>
+              <w:t xml:space="preserve"> shipper</w:t>
             </w:r>
           </w:p>
         </w:tc>
@@ -11206,7 +11172,7 @@
         </w:trPr>
         <w:tc>
           <w:tcPr>
-            <w:tcW w:w="790" w:type="dxa"/>
+            <w:tcW w:w="910" w:type="dxa"/>
             <w:tcBorders>
               <w:top w:val="single" w:sz="4" w:space="0" w:color="auto"/>
               <w:left w:val="single" w:sz="4" w:space="0" w:color="auto"/>
@@ -11239,7 +11205,7 @@
         </w:tc>
         <w:tc>
           <w:tcPr>
-            <w:tcW w:w="1596" w:type="dxa"/>
+            <w:tcW w:w="1784" w:type="dxa"/>
             <w:tcBorders>
               <w:top w:val="single" w:sz="4" w:space="0" w:color="auto"/>
               <w:left w:val="nil"/>
@@ -11275,7 +11241,7 @@
         </w:tc>
         <w:tc>
           <w:tcPr>
-            <w:tcW w:w="2064" w:type="dxa"/>
+            <w:tcW w:w="1876" w:type="dxa"/>
             <w:tcBorders>
               <w:top w:val="single" w:sz="4" w:space="0" w:color="auto"/>
               <w:left w:val="single" w:sz="4" w:space="0" w:color="auto"/>
@@ -11299,7 +11265,7 @@
                 <w:sz w:val="24"/>
                 <w:szCs w:val="24"/>
               </w:rPr>
-              <w:t>Add Shipper</w:t>
+              <w:t>View List Shipper</w:t>
             </w:r>
           </w:p>
         </w:tc>
@@ -11320,14 +11286,25 @@
                 <w:color w:val="000000"/>
                 <w:sz w:val="24"/>
                 <w:szCs w:val="24"/>
-              </w:rPr>
-            </w:pPr>
-            <w:r>
-              <w:rPr>
-                <w:sz w:val="24"/>
-                <w:szCs w:val="24"/>
-              </w:rPr>
-              <w:t xml:space="preserve">This use case allows </w:t>
+                <w:lang w:val="vi-VN"/>
+              </w:rPr>
+            </w:pPr>
+            <w:r>
+              <w:rPr>
+                <w:color w:val="000000"/>
+                <w:sz w:val="24"/>
+                <w:szCs w:val="24"/>
+              </w:rPr>
+              <w:t>This</w:t>
+            </w:r>
+            <w:r>
+              <w:rPr>
+                <w:color w:val="000000"/>
+                <w:sz w:val="24"/>
+                <w:szCs w:val="24"/>
+                <w:lang w:val="vi-VN"/>
+              </w:rPr>
+              <w:t xml:space="preserve"> use case allows </w:t>
             </w:r>
             <w:r>
               <w:rPr>
@@ -11347,10 +11324,12 @@
             </w:r>
             <w:r>
               <w:rPr>
-                <w:sz w:val="24"/>
-                <w:szCs w:val="24"/>
-              </w:rPr>
-              <w:t>to add a new shipper</w:t>
+                <w:color w:val="000000"/>
+                <w:sz w:val="24"/>
+                <w:szCs w:val="24"/>
+                <w:lang w:val="vi-VN"/>
+              </w:rPr>
+              <w:t>to views list of shipper</w:t>
             </w:r>
           </w:p>
         </w:tc>
@@ -11361,7 +11340,7 @@
         </w:trPr>
         <w:tc>
           <w:tcPr>
-            <w:tcW w:w="790" w:type="dxa"/>
+            <w:tcW w:w="910" w:type="dxa"/>
             <w:tcBorders>
               <w:top w:val="single" w:sz="4" w:space="0" w:color="auto"/>
               <w:left w:val="single" w:sz="4" w:space="0" w:color="auto"/>
@@ -11394,7 +11373,7 @@
         </w:tc>
         <w:tc>
           <w:tcPr>
-            <w:tcW w:w="1596" w:type="dxa"/>
+            <w:tcW w:w="1784" w:type="dxa"/>
             <w:tcBorders>
               <w:top w:val="single" w:sz="4" w:space="0" w:color="auto"/>
               <w:left w:val="nil"/>
@@ -11424,13 +11403,13 @@
                 <w:szCs w:val="24"/>
                 <w:lang w:val="vi-VN"/>
               </w:rPr>
-              <w:t xml:space="preserve"> Shipper</w:t>
-            </w:r>
-          </w:p>
-        </w:tc>
-        <w:tc>
-          <w:tcPr>
-            <w:tcW w:w="2064" w:type="dxa"/>
+              <w:t xml:space="preserve"> Comment</w:t>
+            </w:r>
+          </w:p>
+        </w:tc>
+        <w:tc>
+          <w:tcPr>
+            <w:tcW w:w="1876" w:type="dxa"/>
             <w:tcBorders>
               <w:top w:val="single" w:sz="4" w:space="0" w:color="auto"/>
               <w:left w:val="single" w:sz="4" w:space="0" w:color="auto"/>
@@ -11454,7 +11433,22 @@
                 <w:sz w:val="24"/>
                 <w:szCs w:val="24"/>
               </w:rPr>
-              <w:t>Remove Shipper</w:t>
+              <w:t>View</w:t>
+            </w:r>
+            <w:r>
+              <w:rPr>
+                <w:sz w:val="24"/>
+                <w:szCs w:val="24"/>
+                <w:lang w:val="vi-VN"/>
+              </w:rPr>
+              <w:t xml:space="preserve"> list c</w:t>
+            </w:r>
+            <w:r>
+              <w:rPr>
+                <w:sz w:val="24"/>
+                <w:szCs w:val="24"/>
+              </w:rPr>
+              <w:t>omment</w:t>
             </w:r>
           </w:p>
         </w:tc>
@@ -11482,21 +11476,13 @@
                 <w:sz w:val="24"/>
                 <w:szCs w:val="24"/>
               </w:rPr>
-              <w:t xml:space="preserve">This use case allows </w:t>
-            </w:r>
-            <w:r>
-              <w:rPr>
-                <w:sz w:val="24"/>
-                <w:szCs w:val="24"/>
-                <w:lang w:val="en" w:eastAsia="ja-JP"/>
-              </w:rPr>
-              <w:t>Manager</w:t>
-            </w:r>
-            <w:r>
-              <w:rPr>
-                <w:sz w:val="24"/>
-                <w:szCs w:val="24"/>
-                <w:lang w:val="vi-VN" w:eastAsia="ja-JP"/>
+              <w:t>This use case allows Staff</w:t>
+            </w:r>
+            <w:r>
+              <w:rPr>
+                <w:sz w:val="24"/>
+                <w:szCs w:val="24"/>
+                <w:lang w:val="vi-VN"/>
               </w:rPr>
               <w:t xml:space="preserve"> </w:t>
             </w:r>
@@ -11505,7 +11491,7 @@
                 <w:sz w:val="24"/>
                 <w:szCs w:val="24"/>
               </w:rPr>
-              <w:t>to delete</w:t>
+              <w:t>to view</w:t>
             </w:r>
             <w:r>
               <w:rPr>
@@ -11513,7 +11499,7 @@
                 <w:szCs w:val="24"/>
                 <w:lang w:val="vi-VN"/>
               </w:rPr>
-              <w:t xml:space="preserve"> shipper</w:t>
+              <w:t xml:space="preserve"> list of comment</w:t>
             </w:r>
           </w:p>
         </w:tc>
@@ -11524,7 +11510,7 @@
         </w:trPr>
         <w:tc>
           <w:tcPr>
-            <w:tcW w:w="790" w:type="dxa"/>
+            <w:tcW w:w="910" w:type="dxa"/>
             <w:tcBorders>
               <w:top w:val="single" w:sz="4" w:space="0" w:color="auto"/>
               <w:left w:val="single" w:sz="4" w:space="0" w:color="auto"/>
@@ -11557,7 +11543,7 @@
         </w:tc>
         <w:tc>
           <w:tcPr>
-            <w:tcW w:w="1596" w:type="dxa"/>
+            <w:tcW w:w="1784" w:type="dxa"/>
             <w:tcBorders>
               <w:top w:val="single" w:sz="4" w:space="0" w:color="auto"/>
               <w:left w:val="nil"/>
@@ -11587,13 +11573,13 @@
                 <w:szCs w:val="24"/>
                 <w:lang w:val="vi-VN"/>
               </w:rPr>
-              <w:t xml:space="preserve"> Shipper</w:t>
-            </w:r>
-          </w:p>
-        </w:tc>
-        <w:tc>
-          <w:tcPr>
-            <w:tcW w:w="2064" w:type="dxa"/>
+              <w:t xml:space="preserve"> Comment</w:t>
+            </w:r>
+          </w:p>
+        </w:tc>
+        <w:tc>
+          <w:tcPr>
+            <w:tcW w:w="1876" w:type="dxa"/>
             <w:tcBorders>
               <w:top w:val="single" w:sz="4" w:space="0" w:color="auto"/>
               <w:left w:val="single" w:sz="4" w:space="0" w:color="auto"/>
@@ -11617,7 +11603,7 @@
                 <w:sz w:val="24"/>
                 <w:szCs w:val="24"/>
               </w:rPr>
-              <w:t>View List Shipper</w:t>
+              <w:t>Add Comment</w:t>
             </w:r>
           </w:p>
         </w:tc>
@@ -11638,50 +11624,29 @@
                 <w:color w:val="000000"/>
                 <w:sz w:val="24"/>
                 <w:szCs w:val="24"/>
+              </w:rPr>
+            </w:pPr>
+            <w:r>
+              <w:rPr>
+                <w:sz w:val="24"/>
+                <w:szCs w:val="24"/>
+              </w:rPr>
+              <w:t>This use case allows Staff</w:t>
+            </w:r>
+            <w:r>
+              <w:rPr>
+                <w:sz w:val="24"/>
+                <w:szCs w:val="24"/>
                 <w:lang w:val="vi-VN"/>
               </w:rPr>
-            </w:pPr>
-            <w:r>
-              <w:rPr>
-                <w:color w:val="000000"/>
-                <w:sz w:val="24"/>
-                <w:szCs w:val="24"/>
-              </w:rPr>
-              <w:t>This</w:t>
-            </w:r>
-            <w:r>
-              <w:rPr>
-                <w:color w:val="000000"/>
-                <w:sz w:val="24"/>
-                <w:szCs w:val="24"/>
-                <w:lang w:val="vi-VN"/>
-              </w:rPr>
-              <w:t xml:space="preserve"> use case allows </w:t>
-            </w:r>
-            <w:r>
-              <w:rPr>
-                <w:sz w:val="24"/>
-                <w:szCs w:val="24"/>
-                <w:lang w:val="en" w:eastAsia="ja-JP"/>
-              </w:rPr>
-              <w:t>Manager</w:t>
-            </w:r>
-            <w:r>
-              <w:rPr>
-                <w:sz w:val="24"/>
-                <w:szCs w:val="24"/>
-                <w:lang w:val="vi-VN" w:eastAsia="ja-JP"/>
-              </w:rPr>
               <w:t xml:space="preserve"> </w:t>
             </w:r>
             <w:r>
               <w:rPr>
-                <w:color w:val="000000"/>
-                <w:sz w:val="24"/>
-                <w:szCs w:val="24"/>
-                <w:lang w:val="vi-VN"/>
-              </w:rPr>
-              <w:t>to views list of shipper</w:t>
+                <w:sz w:val="24"/>
+                <w:szCs w:val="24"/>
+              </w:rPr>
+              <w:t>to add a new comment</w:t>
             </w:r>
           </w:p>
         </w:tc>
@@ -11692,7 +11657,7 @@
         </w:trPr>
         <w:tc>
           <w:tcPr>
-            <w:tcW w:w="790" w:type="dxa"/>
+            <w:tcW w:w="910" w:type="dxa"/>
             <w:tcBorders>
               <w:top w:val="single" w:sz="4" w:space="0" w:color="auto"/>
               <w:left w:val="single" w:sz="4" w:space="0" w:color="auto"/>
@@ -11725,7 +11690,7 @@
         </w:tc>
         <w:tc>
           <w:tcPr>
-            <w:tcW w:w="1596" w:type="dxa"/>
+            <w:tcW w:w="1784" w:type="dxa"/>
             <w:tcBorders>
               <w:top w:val="single" w:sz="4" w:space="0" w:color="auto"/>
               <w:left w:val="nil"/>
@@ -11761,7 +11726,7 @@
         </w:tc>
         <w:tc>
           <w:tcPr>
-            <w:tcW w:w="2064" w:type="dxa"/>
+            <w:tcW w:w="1876" w:type="dxa"/>
             <w:tcBorders>
               <w:top w:val="single" w:sz="4" w:space="0" w:color="auto"/>
               <w:left w:val="single" w:sz="4" w:space="0" w:color="auto"/>
@@ -11785,22 +11750,7 @@
                 <w:sz w:val="24"/>
                 <w:szCs w:val="24"/>
               </w:rPr>
-              <w:t>View</w:t>
-            </w:r>
-            <w:r>
-              <w:rPr>
-                <w:sz w:val="24"/>
-                <w:szCs w:val="24"/>
-                <w:lang w:val="vi-VN"/>
-              </w:rPr>
-              <w:t xml:space="preserve"> list c</w:t>
-            </w:r>
-            <w:r>
-              <w:rPr>
-                <w:sz w:val="24"/>
-                <w:szCs w:val="24"/>
-              </w:rPr>
-              <w:t>omment</w:t>
+              <w:t>Remove Comment</w:t>
             </w:r>
           </w:p>
         </w:tc>
@@ -11843,7 +11793,7 @@
                 <w:sz w:val="24"/>
                 <w:szCs w:val="24"/>
               </w:rPr>
-              <w:t>to view</w:t>
+              <w:t>to delete</w:t>
             </w:r>
             <w:r>
               <w:rPr>
@@ -11851,7 +11801,7 @@
                 <w:szCs w:val="24"/>
                 <w:lang w:val="vi-VN"/>
               </w:rPr>
-              <w:t xml:space="preserve"> list of comment</w:t>
+              <w:t xml:space="preserve"> comment</w:t>
             </w:r>
           </w:p>
         </w:tc>
@@ -11862,7 +11812,7 @@
         </w:trPr>
         <w:tc>
           <w:tcPr>
-            <w:tcW w:w="790" w:type="dxa"/>
+            <w:tcW w:w="910" w:type="dxa"/>
             <w:tcBorders>
               <w:top w:val="single" w:sz="4" w:space="0" w:color="auto"/>
               <w:left w:val="single" w:sz="4" w:space="0" w:color="auto"/>
@@ -11895,7 +11845,7 @@
         </w:tc>
         <w:tc>
           <w:tcPr>
-            <w:tcW w:w="1596" w:type="dxa"/>
+            <w:tcW w:w="1784" w:type="dxa"/>
             <w:tcBorders>
               <w:top w:val="single" w:sz="4" w:space="0" w:color="auto"/>
               <w:left w:val="nil"/>
@@ -11925,13 +11875,20 @@
                 <w:szCs w:val="24"/>
                 <w:lang w:val="vi-VN"/>
               </w:rPr>
-              <w:t xml:space="preserve"> Comment</w:t>
-            </w:r>
-          </w:p>
-        </w:tc>
-        <w:tc>
-          <w:tcPr>
-            <w:tcW w:w="2064" w:type="dxa"/>
+              <w:t xml:space="preserve"> </w:t>
+            </w:r>
+            <w:r>
+              <w:rPr>
+                <w:sz w:val="24"/>
+                <w:szCs w:val="24"/>
+              </w:rPr>
+              <w:t>blog</w:t>
+            </w:r>
+          </w:p>
+        </w:tc>
+        <w:tc>
+          <w:tcPr>
+            <w:tcW w:w="1876" w:type="dxa"/>
             <w:tcBorders>
               <w:top w:val="single" w:sz="4" w:space="0" w:color="auto"/>
               <w:left w:val="single" w:sz="4" w:space="0" w:color="auto"/>
@@ -11955,7 +11912,14 @@
                 <w:sz w:val="24"/>
                 <w:szCs w:val="24"/>
               </w:rPr>
-              <w:t>Add Comment</w:t>
+              <w:t xml:space="preserve">View List </w:t>
+            </w:r>
+            <w:r>
+              <w:rPr>
+                <w:sz w:val="24"/>
+                <w:szCs w:val="24"/>
+              </w:rPr>
+              <w:t>blog</w:t>
             </w:r>
           </w:p>
         </w:tc>
@@ -11973,32 +11937,59 @@
           <w:p>
             <w:pPr>
               <w:rPr>
-                <w:color w:val="000000"/>
-                <w:sz w:val="24"/>
-                <w:szCs w:val="24"/>
-              </w:rPr>
-            </w:pPr>
-            <w:r>
-              <w:rPr>
-                <w:sz w:val="24"/>
-                <w:szCs w:val="24"/>
-              </w:rPr>
-              <w:t>This use case allows Staff</w:t>
-            </w:r>
-            <w:r>
-              <w:rPr>
+                <w:sz w:val="24"/>
+                <w:szCs w:val="24"/>
+              </w:rPr>
+            </w:pPr>
+            <w:r>
+              <w:rPr>
+                <w:color w:val="000000"/>
+                <w:sz w:val="24"/>
+                <w:szCs w:val="24"/>
+              </w:rPr>
+              <w:t>This</w:t>
+            </w:r>
+            <w:r>
+              <w:rPr>
+                <w:color w:val="000000"/>
                 <w:sz w:val="24"/>
                 <w:szCs w:val="24"/>
                 <w:lang w:val="vi-VN"/>
               </w:rPr>
+              <w:t xml:space="preserve"> use case allows </w:t>
+            </w:r>
+            <w:r>
+              <w:rPr>
+                <w:sz w:val="24"/>
+                <w:szCs w:val="24"/>
+                <w:lang w:val="en" w:eastAsia="ja-JP"/>
+              </w:rPr>
+              <w:t>Manager</w:t>
+            </w:r>
+            <w:r>
+              <w:rPr>
+                <w:sz w:val="24"/>
+                <w:szCs w:val="24"/>
+                <w:lang w:val="vi-VN" w:eastAsia="ja-JP"/>
+              </w:rPr>
               <w:t xml:space="preserve"> </w:t>
             </w:r>
             <w:r>
               <w:rPr>
-                <w:sz w:val="24"/>
-                <w:szCs w:val="24"/>
-              </w:rPr>
-              <w:t>to add a new comment</w:t>
+                <w:color w:val="000000"/>
+                <w:sz w:val="24"/>
+                <w:szCs w:val="24"/>
+                <w:lang w:val="vi-VN"/>
+              </w:rPr>
+              <w:t xml:space="preserve">to views list of </w:t>
+            </w:r>
+            <w:r>
+              <w:rPr>
+                <w:color w:val="000000"/>
+                <w:sz w:val="24"/>
+                <w:szCs w:val="24"/>
+              </w:rPr>
+              <w:t>blog</w:t>
             </w:r>
           </w:p>
         </w:tc>
@@ -12009,7 +12000,7 @@
         </w:trPr>
         <w:tc>
           <w:tcPr>
-            <w:tcW w:w="790" w:type="dxa"/>
+            <w:tcW w:w="910" w:type="dxa"/>
             <w:tcBorders>
               <w:top w:val="single" w:sz="4" w:space="0" w:color="auto"/>
               <w:left w:val="single" w:sz="4" w:space="0" w:color="auto"/>
@@ -12042,7 +12033,7 @@
         </w:tc>
         <w:tc>
           <w:tcPr>
-            <w:tcW w:w="1596" w:type="dxa"/>
+            <w:tcW w:w="1784" w:type="dxa"/>
             <w:tcBorders>
               <w:top w:val="single" w:sz="4" w:space="0" w:color="auto"/>
               <w:left w:val="nil"/>
@@ -12072,13 +12063,20 @@
                 <w:szCs w:val="24"/>
                 <w:lang w:val="vi-VN"/>
               </w:rPr>
-              <w:t xml:space="preserve"> Comment</w:t>
-            </w:r>
-          </w:p>
-        </w:tc>
-        <w:tc>
-          <w:tcPr>
-            <w:tcW w:w="2064" w:type="dxa"/>
+              <w:t xml:space="preserve"> </w:t>
+            </w:r>
+            <w:r>
+              <w:rPr>
+                <w:sz w:val="24"/>
+                <w:szCs w:val="24"/>
+              </w:rPr>
+              <w:t>blog</w:t>
+            </w:r>
+          </w:p>
+        </w:tc>
+        <w:tc>
+          <w:tcPr>
+            <w:tcW w:w="1876" w:type="dxa"/>
             <w:tcBorders>
               <w:top w:val="single" w:sz="4" w:space="0" w:color="auto"/>
               <w:left w:val="single" w:sz="4" w:space="0" w:color="auto"/>
@@ -12102,7 +12100,7 @@
                 <w:sz w:val="24"/>
                 <w:szCs w:val="24"/>
               </w:rPr>
-              <w:t>Remove Comment</w:t>
+              <w:t>Add blog</w:t>
             </w:r>
           </w:p>
         </w:tc>
@@ -12120,17 +12118,23 @@
           <w:p>
             <w:pPr>
               <w:rPr>
-                <w:color w:val="000000"/>
-                <w:sz w:val="24"/>
-                <w:szCs w:val="24"/>
-              </w:rPr>
-            </w:pPr>
-            <w:r>
-              <w:rPr>
-                <w:sz w:val="24"/>
-                <w:szCs w:val="24"/>
-              </w:rPr>
-              <w:t>This use case allows Staff</w:t>
+                <w:sz w:val="24"/>
+                <w:szCs w:val="24"/>
+              </w:rPr>
+            </w:pPr>
+            <w:r>
+              <w:rPr>
+                <w:sz w:val="24"/>
+                <w:szCs w:val="24"/>
+              </w:rPr>
+              <w:t xml:space="preserve">This use case allows </w:t>
+            </w:r>
+            <w:r>
+              <w:rPr>
+                <w:sz w:val="24"/>
+                <w:szCs w:val="24"/>
+              </w:rPr>
+              <w:t>manage</w:t>
             </w:r>
             <w:r>
               <w:rPr>
@@ -12145,15 +12149,14 @@
                 <w:sz w:val="24"/>
                 <w:szCs w:val="24"/>
               </w:rPr>
-              <w:t>to delete</w:t>
-            </w:r>
-            <w:r>
-              <w:rPr>
-                <w:sz w:val="24"/>
-                <w:szCs w:val="24"/>
-                <w:lang w:val="vi-VN"/>
-              </w:rPr>
-              <w:t xml:space="preserve"> comment</w:t>
+              <w:t xml:space="preserve">to </w:t>
+            </w:r>
+            <w:r>
+              <w:rPr>
+                <w:sz w:val="24"/>
+                <w:szCs w:val="24"/>
+              </w:rPr>
+              <w:t>add a new blog</w:t>
             </w:r>
           </w:p>
         </w:tc>
@@ -12164,7 +12167,7 @@
         </w:trPr>
         <w:tc>
           <w:tcPr>
-            <w:tcW w:w="790" w:type="dxa"/>
+            <w:tcW w:w="910" w:type="dxa"/>
             <w:tcBorders>
               <w:top w:val="single" w:sz="4" w:space="0" w:color="auto"/>
               <w:left w:val="single" w:sz="4" w:space="0" w:color="auto"/>
@@ -12197,7 +12200,7 @@
         </w:tc>
         <w:tc>
           <w:tcPr>
-            <w:tcW w:w="1596" w:type="dxa"/>
+            <w:tcW w:w="1784" w:type="dxa"/>
             <w:tcBorders>
               <w:top w:val="single" w:sz="4" w:space="0" w:color="auto"/>
               <w:left w:val="nil"/>
@@ -12240,7 +12243,7 @@
         </w:tc>
         <w:tc>
           <w:tcPr>
-            <w:tcW w:w="2064" w:type="dxa"/>
+            <w:tcW w:w="1876" w:type="dxa"/>
             <w:tcBorders>
               <w:top w:val="single" w:sz="4" w:space="0" w:color="auto"/>
               <w:left w:val="single" w:sz="4" w:space="0" w:color="auto"/>
@@ -12264,14 +12267,7 @@
                 <w:sz w:val="24"/>
                 <w:szCs w:val="24"/>
               </w:rPr>
-              <w:t xml:space="preserve">View List </w:t>
-            </w:r>
-            <w:r>
-              <w:rPr>
-                <w:sz w:val="24"/>
-                <w:szCs w:val="24"/>
-              </w:rPr>
-              <w:t>blog</w:t>
+              <w:t>Delete blog</w:t>
             </w:r>
           </w:p>
         </w:tc>
@@ -12295,49 +12291,49 @@
             </w:pPr>
             <w:r>
               <w:rPr>
-                <w:color w:val="000000"/>
-                <w:sz w:val="24"/>
-                <w:szCs w:val="24"/>
-              </w:rPr>
-              <w:t>This</w:t>
-            </w:r>
-            <w:r>
-              <w:rPr>
-                <w:color w:val="000000"/>
+                <w:sz w:val="24"/>
+                <w:szCs w:val="24"/>
+              </w:rPr>
+              <w:t xml:space="preserve">This use case allows </w:t>
+            </w:r>
+            <w:r>
+              <w:rPr>
+                <w:sz w:val="24"/>
+                <w:szCs w:val="24"/>
+              </w:rPr>
+              <w:t>manage</w:t>
+            </w:r>
+            <w:r>
+              <w:rPr>
                 <w:sz w:val="24"/>
                 <w:szCs w:val="24"/>
                 <w:lang w:val="vi-VN"/>
               </w:rPr>
-              <w:t xml:space="preserve"> use case allows </w:t>
-            </w:r>
-            <w:r>
-              <w:rPr>
-                <w:sz w:val="24"/>
-                <w:szCs w:val="24"/>
-                <w:lang w:val="en" w:eastAsia="ja-JP"/>
-              </w:rPr>
-              <w:t>Manager</w:t>
-            </w:r>
-            <w:r>
-              <w:rPr>
-                <w:sz w:val="24"/>
-                <w:szCs w:val="24"/>
-                <w:lang w:val="vi-VN" w:eastAsia="ja-JP"/>
-              </w:rPr>
               <w:t xml:space="preserve"> </w:t>
             </w:r>
             <w:r>
               <w:rPr>
-                <w:color w:val="000000"/>
-                <w:sz w:val="24"/>
-                <w:szCs w:val="24"/>
-                <w:lang w:val="vi-VN"/>
-              </w:rPr>
-              <w:t xml:space="preserve">to views list of </w:t>
-            </w:r>
-            <w:r>
-              <w:rPr>
-                <w:color w:val="000000"/>
+                <w:sz w:val="24"/>
+                <w:szCs w:val="24"/>
+              </w:rPr>
+              <w:t xml:space="preserve">to </w:t>
+            </w:r>
+            <w:r>
+              <w:rPr>
+                <w:sz w:val="24"/>
+                <w:szCs w:val="24"/>
+              </w:rPr>
+              <w:t>delete</w:t>
+            </w:r>
+            <w:r>
+              <w:rPr>
+                <w:sz w:val="24"/>
+                <w:szCs w:val="24"/>
+              </w:rPr>
+              <w:t xml:space="preserve"> </w:t>
+            </w:r>
+            <w:r>
+              <w:rPr>
                 <w:sz w:val="24"/>
                 <w:szCs w:val="24"/>
               </w:rPr>
@@ -12352,7 +12348,7 @@
         </w:trPr>
         <w:tc>
           <w:tcPr>
-            <w:tcW w:w="790" w:type="dxa"/>
+            <w:tcW w:w="910" w:type="dxa"/>
             <w:tcBorders>
               <w:top w:val="single" w:sz="4" w:space="0" w:color="auto"/>
               <w:left w:val="single" w:sz="4" w:space="0" w:color="auto"/>
@@ -12385,7 +12381,7 @@
         </w:tc>
         <w:tc>
           <w:tcPr>
-            <w:tcW w:w="1596" w:type="dxa"/>
+            <w:tcW w:w="1784" w:type="dxa"/>
             <w:tcBorders>
               <w:top w:val="single" w:sz="4" w:space="0" w:color="auto"/>
               <w:left w:val="nil"/>
@@ -12428,7 +12424,7 @@
         </w:tc>
         <w:tc>
           <w:tcPr>
-            <w:tcW w:w="2064" w:type="dxa"/>
+            <w:tcW w:w="1876" w:type="dxa"/>
             <w:tcBorders>
               <w:top w:val="single" w:sz="4" w:space="0" w:color="auto"/>
               <w:left w:val="single" w:sz="4" w:space="0" w:color="auto"/>
@@ -12452,7 +12448,7 @@
                 <w:sz w:val="24"/>
                 <w:szCs w:val="24"/>
               </w:rPr>
-              <w:t>Add blog</w:t>
+              <w:t>Update blog</w:t>
             </w:r>
           </w:p>
         </w:tc>
@@ -12508,7 +12504,7 @@
                 <w:sz w:val="24"/>
                 <w:szCs w:val="24"/>
               </w:rPr>
-              <w:t>add a new blog</w:t>
+              <w:t>update blog</w:t>
             </w:r>
           </w:p>
         </w:tc>
@@ -12519,7 +12515,7 @@
         </w:trPr>
         <w:tc>
           <w:tcPr>
-            <w:tcW w:w="790" w:type="dxa"/>
+            <w:tcW w:w="910" w:type="dxa"/>
             <w:tcBorders>
               <w:top w:val="single" w:sz="4" w:space="0" w:color="auto"/>
               <w:left w:val="single" w:sz="4" w:space="0" w:color="auto"/>
@@ -12546,13 +12542,14 @@
                 <w:sz w:val="24"/>
                 <w:szCs w:val="24"/>
               </w:rPr>
+              <w:lastRenderedPageBreak/>
               <w:t>UC50</w:t>
             </w:r>
           </w:p>
         </w:tc>
         <w:tc>
           <w:tcPr>
-            <w:tcW w:w="1596" w:type="dxa"/>
+            <w:tcW w:w="1784" w:type="dxa"/>
             <w:tcBorders>
               <w:top w:val="single" w:sz="4" w:space="0" w:color="auto"/>
               <w:left w:val="nil"/>
@@ -12574,28 +12571,29 @@
                 <w:sz w:val="24"/>
                 <w:szCs w:val="24"/>
               </w:rPr>
-              <w:t>Manage</w:t>
-            </w:r>
-            <w:r>
-              <w:rPr>
-                <w:sz w:val="24"/>
-                <w:szCs w:val="24"/>
-                <w:lang w:val="vi-VN"/>
-              </w:rPr>
-              <w:t xml:space="preserve"> </w:t>
-            </w:r>
-            <w:r>
-              <w:rPr>
-                <w:sz w:val="24"/>
-                <w:szCs w:val="24"/>
-              </w:rPr>
-              <w:t>blog</w:t>
-            </w:r>
-          </w:p>
-        </w:tc>
-        <w:tc>
-          <w:tcPr>
-            <w:tcW w:w="2064" w:type="dxa"/>
+              <w:t>Manager</w:t>
+            </w:r>
+          </w:p>
+          <w:p>
+            <w:pPr>
+              <w:jc w:val="center"/>
+              <w:rPr>
+                <w:sz w:val="24"/>
+                <w:szCs w:val="24"/>
+              </w:rPr>
+            </w:pPr>
+            <w:r>
+              <w:rPr>
+                <w:sz w:val="24"/>
+                <w:szCs w:val="24"/>
+              </w:rPr>
+              <w:t>Order</w:t>
+            </w:r>
+          </w:p>
+        </w:tc>
+        <w:tc>
+          <w:tcPr>
+            <w:tcW w:w="1876" w:type="dxa"/>
             <w:tcBorders>
               <w:top w:val="single" w:sz="4" w:space="0" w:color="auto"/>
               <w:left w:val="single" w:sz="4" w:space="0" w:color="auto"/>
@@ -12619,7 +12617,7 @@
                 <w:sz w:val="24"/>
                 <w:szCs w:val="24"/>
               </w:rPr>
-              <w:t>Delete blog</w:t>
+              <w:t>View List Order</w:t>
             </w:r>
           </w:p>
         </w:tc>
@@ -12637,59 +12635,51 @@
           <w:p>
             <w:pPr>
               <w:rPr>
-                <w:sz w:val="24"/>
-                <w:szCs w:val="24"/>
-              </w:rPr>
-            </w:pPr>
-            <w:r>
-              <w:rPr>
-                <w:sz w:val="24"/>
-                <w:szCs w:val="24"/>
-              </w:rPr>
-              <w:t xml:space="preserve">This use case allows </w:t>
-            </w:r>
-            <w:r>
-              <w:rPr>
-                <w:sz w:val="24"/>
-                <w:szCs w:val="24"/>
-              </w:rPr>
-              <w:t>manage</w:t>
-            </w:r>
-            <w:r>
-              <w:rPr>
+                <w:color w:val="000000"/>
+                <w:sz w:val="24"/>
+                <w:szCs w:val="24"/>
+              </w:rPr>
+            </w:pPr>
+            <w:r>
+              <w:rPr>
+                <w:color w:val="000000"/>
+                <w:sz w:val="24"/>
+                <w:szCs w:val="24"/>
+              </w:rPr>
+              <w:t>This</w:t>
+            </w:r>
+            <w:r>
+              <w:rPr>
+                <w:color w:val="000000"/>
                 <w:sz w:val="24"/>
                 <w:szCs w:val="24"/>
                 <w:lang w:val="vi-VN"/>
               </w:rPr>
+              <w:t xml:space="preserve"> use case allows </w:t>
+            </w:r>
+            <w:r>
+              <w:rPr>
+                <w:sz w:val="24"/>
+                <w:szCs w:val="24"/>
+              </w:rPr>
+              <w:t>Staff</w:t>
+            </w:r>
+            <w:r>
+              <w:rPr>
+                <w:sz w:val="24"/>
+                <w:szCs w:val="24"/>
+                <w:lang w:val="vi-VN"/>
+              </w:rPr>
               <w:t xml:space="preserve"> </w:t>
             </w:r>
             <w:r>
               <w:rPr>
-                <w:sz w:val="24"/>
-                <w:szCs w:val="24"/>
-              </w:rPr>
-              <w:t xml:space="preserve">to </w:t>
-            </w:r>
-            <w:r>
-              <w:rPr>
-                <w:sz w:val="24"/>
-                <w:szCs w:val="24"/>
-              </w:rPr>
-              <w:t>delete</w:t>
-            </w:r>
-            <w:r>
-              <w:rPr>
-                <w:sz w:val="24"/>
-                <w:szCs w:val="24"/>
-              </w:rPr>
-              <w:t xml:space="preserve"> </w:t>
-            </w:r>
-            <w:r>
-              <w:rPr>
-                <w:sz w:val="24"/>
-                <w:szCs w:val="24"/>
-              </w:rPr>
-              <w:t>blog</w:t>
+                <w:color w:val="000000"/>
+                <w:sz w:val="24"/>
+                <w:szCs w:val="24"/>
+                <w:lang w:val="vi-VN"/>
+              </w:rPr>
+              <w:t>to views list of order history</w:t>
             </w:r>
           </w:p>
         </w:tc>
@@ -12700,7 +12690,7 @@
         </w:trPr>
         <w:tc>
           <w:tcPr>
-            <w:tcW w:w="790" w:type="dxa"/>
+            <w:tcW w:w="910" w:type="dxa"/>
             <w:tcBorders>
               <w:top w:val="single" w:sz="4" w:space="0" w:color="auto"/>
               <w:left w:val="single" w:sz="4" w:space="0" w:color="auto"/>
@@ -12733,7 +12723,7 @@
         </w:tc>
         <w:tc>
           <w:tcPr>
-            <w:tcW w:w="1596" w:type="dxa"/>
+            <w:tcW w:w="1784" w:type="dxa"/>
             <w:tcBorders>
               <w:top w:val="single" w:sz="4" w:space="0" w:color="auto"/>
               <w:left w:val="nil"/>
@@ -12755,28 +12745,29 @@
                 <w:sz w:val="24"/>
                 <w:szCs w:val="24"/>
               </w:rPr>
-              <w:t>Manage</w:t>
-            </w:r>
-            <w:r>
-              <w:rPr>
-                <w:sz w:val="24"/>
-                <w:szCs w:val="24"/>
-                <w:lang w:val="vi-VN"/>
-              </w:rPr>
-              <w:t xml:space="preserve"> </w:t>
-            </w:r>
-            <w:r>
-              <w:rPr>
-                <w:sz w:val="24"/>
-                <w:szCs w:val="24"/>
-              </w:rPr>
-              <w:t>blog</w:t>
-            </w:r>
-          </w:p>
-        </w:tc>
-        <w:tc>
-          <w:tcPr>
-            <w:tcW w:w="2064" w:type="dxa"/>
+              <w:t>Manager</w:t>
+            </w:r>
+          </w:p>
+          <w:p>
+            <w:pPr>
+              <w:jc w:val="center"/>
+              <w:rPr>
+                <w:sz w:val="24"/>
+                <w:szCs w:val="24"/>
+              </w:rPr>
+            </w:pPr>
+            <w:r>
+              <w:rPr>
+                <w:sz w:val="24"/>
+                <w:szCs w:val="24"/>
+              </w:rPr>
+              <w:t>Order</w:t>
+            </w:r>
+          </w:p>
+        </w:tc>
+        <w:tc>
+          <w:tcPr>
+            <w:tcW w:w="1876" w:type="dxa"/>
             <w:tcBorders>
               <w:top w:val="single" w:sz="4" w:space="0" w:color="auto"/>
               <w:left w:val="single" w:sz="4" w:space="0" w:color="auto"/>
@@ -12800,7 +12791,22 @@
                 <w:sz w:val="24"/>
                 <w:szCs w:val="24"/>
               </w:rPr>
-              <w:t>Update blog</w:t>
+              <w:t>View</w:t>
+            </w:r>
+            <w:r>
+              <w:rPr>
+                <w:sz w:val="24"/>
+                <w:szCs w:val="24"/>
+                <w:lang w:val="vi-VN"/>
+              </w:rPr>
+              <w:t xml:space="preserve"> s</w:t>
+            </w:r>
+            <w:r>
+              <w:rPr>
+                <w:sz w:val="24"/>
+                <w:szCs w:val="24"/>
+              </w:rPr>
+              <w:t>hipper accepting orders</w:t>
             </w:r>
           </w:p>
         </w:tc>
@@ -12818,45 +12824,58 @@
           <w:p>
             <w:pPr>
               <w:rPr>
-                <w:sz w:val="24"/>
-                <w:szCs w:val="24"/>
-              </w:rPr>
-            </w:pPr>
-            <w:r>
-              <w:rPr>
-                <w:sz w:val="24"/>
-                <w:szCs w:val="24"/>
-              </w:rPr>
-              <w:t xml:space="preserve">This use case allows </w:t>
-            </w:r>
-            <w:r>
-              <w:rPr>
-                <w:sz w:val="24"/>
-                <w:szCs w:val="24"/>
-              </w:rPr>
-              <w:t>manage</w:t>
-            </w:r>
-            <w:r>
-              <w:rPr>
+                <w:color w:val="000000"/>
+                <w:sz w:val="24"/>
+                <w:szCs w:val="24"/>
+              </w:rPr>
+            </w:pPr>
+            <w:r>
+              <w:rPr>
+                <w:color w:val="000000"/>
+                <w:sz w:val="24"/>
+                <w:szCs w:val="24"/>
+              </w:rPr>
+              <w:t>This</w:t>
+            </w:r>
+            <w:r>
+              <w:rPr>
+                <w:color w:val="000000"/>
                 <w:sz w:val="24"/>
                 <w:szCs w:val="24"/>
                 <w:lang w:val="vi-VN"/>
               </w:rPr>
+              <w:t xml:space="preserve"> use case allows </w:t>
+            </w:r>
+            <w:r>
+              <w:rPr>
+                <w:sz w:val="24"/>
+                <w:szCs w:val="24"/>
+              </w:rPr>
+              <w:t>Staff</w:t>
+            </w:r>
+            <w:r>
+              <w:rPr>
+                <w:sz w:val="24"/>
+                <w:szCs w:val="24"/>
+                <w:lang w:val="vi-VN"/>
+              </w:rPr>
               <w:t xml:space="preserve"> </w:t>
             </w:r>
             <w:r>
               <w:rPr>
-                <w:sz w:val="24"/>
-                <w:szCs w:val="24"/>
-              </w:rPr>
-              <w:t xml:space="preserve">to </w:t>
-            </w:r>
-            <w:r>
-              <w:rPr>
-                <w:sz w:val="24"/>
-                <w:szCs w:val="24"/>
-              </w:rPr>
-              <w:t>update blog</w:t>
+                <w:color w:val="000000"/>
+                <w:sz w:val="24"/>
+                <w:szCs w:val="24"/>
+                <w:lang w:val="vi-VN"/>
+              </w:rPr>
+              <w:t>to views list of s</w:t>
+            </w:r>
+            <w:r>
+              <w:rPr>
+                <w:sz w:val="24"/>
+                <w:szCs w:val="24"/>
+              </w:rPr>
+              <w:t>hipper accepting orders</w:t>
             </w:r>
           </w:p>
         </w:tc>
@@ -12867,7 +12886,7 @@
         </w:trPr>
         <w:tc>
           <w:tcPr>
-            <w:tcW w:w="790" w:type="dxa"/>
+            <w:tcW w:w="910" w:type="dxa"/>
             <w:tcBorders>
               <w:top w:val="single" w:sz="4" w:space="0" w:color="auto"/>
               <w:left w:val="single" w:sz="4" w:space="0" w:color="auto"/>
@@ -12894,14 +12913,13 @@
                 <w:sz w:val="24"/>
                 <w:szCs w:val="24"/>
               </w:rPr>
-              <w:lastRenderedPageBreak/>
               <w:t>UC52</w:t>
             </w:r>
           </w:p>
         </w:tc>
         <w:tc>
           <w:tcPr>
-            <w:tcW w:w="1596" w:type="dxa"/>
+            <w:tcW w:w="1784" w:type="dxa"/>
             <w:tcBorders>
               <w:top w:val="single" w:sz="4" w:space="0" w:color="auto"/>
               <w:left w:val="nil"/>
@@ -12926,26 +12944,10 @@
               <w:t>Manager</w:t>
             </w:r>
           </w:p>
-          <w:p>
-            <w:pPr>
-              <w:jc w:val="center"/>
-              <w:rPr>
-                <w:sz w:val="24"/>
-                <w:szCs w:val="24"/>
-              </w:rPr>
-            </w:pPr>
-            <w:r>
-              <w:rPr>
-                <w:sz w:val="24"/>
-                <w:szCs w:val="24"/>
-              </w:rPr>
-              <w:t>Order</w:t>
-            </w:r>
-          </w:p>
-        </w:tc>
-        <w:tc>
-          <w:tcPr>
-            <w:tcW w:w="2064" w:type="dxa"/>
+        </w:tc>
+        <w:tc>
+          <w:tcPr>
+            <w:tcW w:w="1876" w:type="dxa"/>
             <w:tcBorders>
               <w:top w:val="single" w:sz="4" w:space="0" w:color="auto"/>
               <w:left w:val="single" w:sz="4" w:space="0" w:color="auto"/>
@@ -12962,14 +12964,23 @@
               <w:rPr>
                 <w:sz w:val="24"/>
                 <w:szCs w:val="24"/>
-              </w:rPr>
-            </w:pPr>
-            <w:r>
-              <w:rPr>
-                <w:sz w:val="24"/>
-                <w:szCs w:val="24"/>
-              </w:rPr>
-              <w:t>View List Order</w:t>
+                <w:lang w:val="vi-VN"/>
+              </w:rPr>
+            </w:pPr>
+            <w:r>
+              <w:rPr>
+                <w:sz w:val="24"/>
+                <w:szCs w:val="24"/>
+              </w:rPr>
+              <w:t>View</w:t>
+            </w:r>
+            <w:r>
+              <w:rPr>
+                <w:sz w:val="24"/>
+                <w:szCs w:val="24"/>
+                <w:lang w:val="vi-VN"/>
+              </w:rPr>
+              <w:t xml:space="preserve"> statistical</w:t>
             </w:r>
           </w:p>
         </w:tc>
@@ -12990,6 +13001,7 @@
                 <w:color w:val="000000"/>
                 <w:sz w:val="24"/>
                 <w:szCs w:val="24"/>
+                <w:lang w:val="vi-VN"/>
               </w:rPr>
             </w:pPr>
             <w:r>
@@ -13007,31 +13019,7 @@
                 <w:szCs w:val="24"/>
                 <w:lang w:val="vi-VN"/>
               </w:rPr>
-              <w:t xml:space="preserve"> use case allows </w:t>
-            </w:r>
-            <w:r>
-              <w:rPr>
-                <w:sz w:val="24"/>
-                <w:szCs w:val="24"/>
-              </w:rPr>
-              <w:t>Staff</w:t>
-            </w:r>
-            <w:r>
-              <w:rPr>
-                <w:sz w:val="24"/>
-                <w:szCs w:val="24"/>
-                <w:lang w:val="vi-VN"/>
-              </w:rPr>
-              <w:t xml:space="preserve"> </w:t>
-            </w:r>
-            <w:r>
-              <w:rPr>
-                <w:color w:val="000000"/>
-                <w:sz w:val="24"/>
-                <w:szCs w:val="24"/>
-                <w:lang w:val="vi-VN"/>
-              </w:rPr>
-              <w:t>to views list of order history</w:t>
+              <w:t xml:space="preserve"> use case allows Manager to views statistical of shop</w:t>
             </w:r>
           </w:p>
         </w:tc>
@@ -13042,7 +13030,7 @@
         </w:trPr>
         <w:tc>
           <w:tcPr>
-            <w:tcW w:w="790" w:type="dxa"/>
+            <w:tcW w:w="910" w:type="dxa"/>
             <w:tcBorders>
               <w:top w:val="single" w:sz="4" w:space="0" w:color="auto"/>
               <w:left w:val="single" w:sz="4" w:space="0" w:color="auto"/>
@@ -13075,7 +13063,7 @@
         </w:tc>
         <w:tc>
           <w:tcPr>
-            <w:tcW w:w="1596" w:type="dxa"/>
+            <w:tcW w:w="1784" w:type="dxa"/>
             <w:tcBorders>
               <w:top w:val="single" w:sz="4" w:space="0" w:color="auto"/>
               <w:left w:val="nil"/>
@@ -13090,36 +13078,29 @@
               <w:rPr>
                 <w:sz w:val="24"/>
                 <w:szCs w:val="24"/>
-              </w:rPr>
-            </w:pPr>
-            <w:r>
-              <w:rPr>
-                <w:sz w:val="24"/>
-                <w:szCs w:val="24"/>
-              </w:rPr>
-              <w:t>Manager</w:t>
-            </w:r>
-          </w:p>
-          <w:p>
-            <w:pPr>
-              <w:jc w:val="center"/>
-              <w:rPr>
-                <w:sz w:val="24"/>
-                <w:szCs w:val="24"/>
-              </w:rPr>
-            </w:pPr>
-            <w:r>
-              <w:rPr>
-                <w:sz w:val="24"/>
-                <w:szCs w:val="24"/>
-              </w:rPr>
-              <w:t>Order</w:t>
-            </w:r>
-          </w:p>
-        </w:tc>
-        <w:tc>
-          <w:tcPr>
-            <w:tcW w:w="2064" w:type="dxa"/>
+                <w:lang w:val="vi-VN"/>
+              </w:rPr>
+            </w:pPr>
+            <w:r>
+              <w:rPr>
+                <w:sz w:val="24"/>
+                <w:szCs w:val="24"/>
+              </w:rPr>
+              <w:t>Manage</w:t>
+            </w:r>
+            <w:r>
+              <w:rPr>
+                <w:sz w:val="24"/>
+                <w:szCs w:val="24"/>
+                <w:lang w:val="vi-VN"/>
+              </w:rPr>
+              <w:t xml:space="preserve"> Staff</w:t>
+            </w:r>
+          </w:p>
+        </w:tc>
+        <w:tc>
+          <w:tcPr>
+            <w:tcW w:w="1876" w:type="dxa"/>
             <w:tcBorders>
               <w:top w:val="single" w:sz="4" w:space="0" w:color="auto"/>
               <w:left w:val="single" w:sz="4" w:space="0" w:color="auto"/>
@@ -13136,6 +13117,7 @@
               <w:rPr>
                 <w:sz w:val="24"/>
                 <w:szCs w:val="24"/>
+                <w:lang w:val="vi-VN"/>
               </w:rPr>
             </w:pPr>
             <w:r>
@@ -13151,14 +13133,7 @@
                 <w:szCs w:val="24"/>
                 <w:lang w:val="vi-VN"/>
               </w:rPr>
-              <w:t xml:space="preserve"> s</w:t>
-            </w:r>
-            <w:r>
-              <w:rPr>
-                <w:sz w:val="24"/>
-                <w:szCs w:val="24"/>
-              </w:rPr>
-              <w:t>hipper accepting orders</w:t>
+              <w:t xml:space="preserve"> list staff</w:t>
             </w:r>
           </w:p>
         </w:tc>
@@ -13183,11 +13158,10 @@
             </w:pPr>
             <w:r>
               <w:rPr>
-                <w:color w:val="000000"/>
-                <w:sz w:val="24"/>
-                <w:szCs w:val="24"/>
-              </w:rPr>
-              <w:t>This</w:t>
+                <w:sz w:val="24"/>
+                <w:szCs w:val="24"/>
+              </w:rPr>
+              <w:t xml:space="preserve">This use case allows </w:t>
             </w:r>
             <w:r>
               <w:rPr>
@@ -13196,14 +13170,14 @@
                 <w:szCs w:val="24"/>
                 <w:lang w:val="vi-VN"/>
               </w:rPr>
-              <w:t xml:space="preserve"> use case allows </w:t>
-            </w:r>
-            <w:r>
-              <w:rPr>
-                <w:sz w:val="24"/>
-                <w:szCs w:val="24"/>
-              </w:rPr>
-              <w:t>Staff</w:t>
+              <w:t xml:space="preserve">Manager </w:t>
+            </w:r>
+            <w:r>
+              <w:rPr>
+                <w:sz w:val="24"/>
+                <w:szCs w:val="24"/>
+              </w:rPr>
+              <w:t>to view</w:t>
             </w:r>
             <w:r>
               <w:rPr>
@@ -13211,23 +13185,7 @@
                 <w:szCs w:val="24"/>
                 <w:lang w:val="vi-VN"/>
               </w:rPr>
-              <w:t xml:space="preserve"> </w:t>
-            </w:r>
-            <w:r>
-              <w:rPr>
-                <w:color w:val="000000"/>
-                <w:sz w:val="24"/>
-                <w:szCs w:val="24"/>
-                <w:lang w:val="vi-VN"/>
-              </w:rPr>
-              <w:t>to views list of s</w:t>
-            </w:r>
-            <w:r>
-              <w:rPr>
-                <w:sz w:val="24"/>
-                <w:szCs w:val="24"/>
-              </w:rPr>
-              <w:t>hipper accepting orders</w:t>
+              <w:t xml:space="preserve"> list of staff</w:t>
             </w:r>
           </w:p>
         </w:tc>
@@ -13238,7 +13196,7 @@
         </w:trPr>
         <w:tc>
           <w:tcPr>
-            <w:tcW w:w="790" w:type="dxa"/>
+            <w:tcW w:w="910" w:type="dxa"/>
             <w:tcBorders>
               <w:top w:val="single" w:sz="4" w:space="0" w:color="auto"/>
               <w:left w:val="single" w:sz="4" w:space="0" w:color="auto"/>
@@ -13271,7 +13229,7 @@
         </w:tc>
         <w:tc>
           <w:tcPr>
-            <w:tcW w:w="1596" w:type="dxa"/>
+            <w:tcW w:w="1784" w:type="dxa"/>
             <w:tcBorders>
               <w:top w:val="single" w:sz="4" w:space="0" w:color="auto"/>
               <w:left w:val="nil"/>
@@ -13293,13 +13251,21 @@
                 <w:sz w:val="24"/>
                 <w:szCs w:val="24"/>
               </w:rPr>
-              <w:t>Manager</w:t>
-            </w:r>
-          </w:p>
-        </w:tc>
-        <w:tc>
-          <w:tcPr>
-            <w:tcW w:w="2064" w:type="dxa"/>
+              <w:t>Manage</w:t>
+            </w:r>
+            <w:r>
+              <w:rPr>
+                <w:sz w:val="24"/>
+                <w:szCs w:val="24"/>
+                <w:lang w:val="vi-VN"/>
+              </w:rPr>
+              <w:t xml:space="preserve"> Staff</w:t>
+            </w:r>
+          </w:p>
+        </w:tc>
+        <w:tc>
+          <w:tcPr>
+            <w:tcW w:w="1876" w:type="dxa"/>
             <w:tcBorders>
               <w:top w:val="single" w:sz="4" w:space="0" w:color="auto"/>
               <w:left w:val="single" w:sz="4" w:space="0" w:color="auto"/>
@@ -13316,23 +13282,22 @@
               <w:rPr>
                 <w:sz w:val="24"/>
                 <w:szCs w:val="24"/>
+              </w:rPr>
+            </w:pPr>
+            <w:r>
+              <w:rPr>
+                <w:sz w:val="24"/>
+                <w:szCs w:val="24"/>
+              </w:rPr>
+              <w:t xml:space="preserve">Add </w:t>
+            </w:r>
+            <w:r>
+              <w:rPr>
+                <w:sz w:val="24"/>
+                <w:szCs w:val="24"/>
                 <w:lang w:val="vi-VN"/>
               </w:rPr>
-            </w:pPr>
-            <w:r>
-              <w:rPr>
-                <w:sz w:val="24"/>
-                <w:szCs w:val="24"/>
-              </w:rPr>
-              <w:t>View</w:t>
-            </w:r>
-            <w:r>
-              <w:rPr>
-                <w:sz w:val="24"/>
-                <w:szCs w:val="24"/>
-                <w:lang w:val="vi-VN"/>
-              </w:rPr>
-              <w:t xml:space="preserve"> statistical</w:t>
+              <w:t>Staff</w:t>
             </w:r>
           </w:p>
         </w:tc>
@@ -13353,25 +13318,38 @@
                 <w:color w:val="000000"/>
                 <w:sz w:val="24"/>
                 <w:szCs w:val="24"/>
+              </w:rPr>
+            </w:pPr>
+            <w:r>
+              <w:rPr>
+                <w:sz w:val="24"/>
+                <w:szCs w:val="24"/>
+              </w:rPr>
+              <w:t xml:space="preserve">This use case allows </w:t>
+            </w:r>
+            <w:r>
+              <w:rPr>
+                <w:color w:val="000000"/>
+                <w:sz w:val="24"/>
+                <w:szCs w:val="24"/>
                 <w:lang w:val="vi-VN"/>
               </w:rPr>
-            </w:pPr>
-            <w:r>
-              <w:rPr>
-                <w:color w:val="000000"/>
-                <w:sz w:val="24"/>
-                <w:szCs w:val="24"/>
-              </w:rPr>
-              <w:t>This</w:t>
-            </w:r>
-            <w:r>
-              <w:rPr>
-                <w:color w:val="000000"/>
+              <w:t xml:space="preserve">Manager </w:t>
+            </w:r>
+            <w:r>
+              <w:rPr>
+                <w:sz w:val="24"/>
+                <w:szCs w:val="24"/>
+              </w:rPr>
+              <w:t>to add</w:t>
+            </w:r>
+            <w:r>
+              <w:rPr>
                 <w:sz w:val="24"/>
                 <w:szCs w:val="24"/>
                 <w:lang w:val="vi-VN"/>
               </w:rPr>
-              <w:t xml:space="preserve"> use case allows Manager to views statistical of shop</w:t>
+              <w:t xml:space="preserve"> a new staff</w:t>
             </w:r>
           </w:p>
         </w:tc>
@@ -13382,7 +13360,7 @@
         </w:trPr>
         <w:tc>
           <w:tcPr>
-            <w:tcW w:w="790" w:type="dxa"/>
+            <w:tcW w:w="910" w:type="dxa"/>
             <w:tcBorders>
               <w:top w:val="single" w:sz="4" w:space="0" w:color="auto"/>
               <w:left w:val="single" w:sz="4" w:space="0" w:color="auto"/>
@@ -13415,7 +13393,7 @@
         </w:tc>
         <w:tc>
           <w:tcPr>
-            <w:tcW w:w="1596" w:type="dxa"/>
+            <w:tcW w:w="1784" w:type="dxa"/>
             <w:tcBorders>
               <w:top w:val="single" w:sz="4" w:space="0" w:color="auto"/>
               <w:left w:val="nil"/>
@@ -13430,29 +13408,28 @@
               <w:rPr>
                 <w:sz w:val="24"/>
                 <w:szCs w:val="24"/>
+              </w:rPr>
+            </w:pPr>
+            <w:r>
+              <w:rPr>
+                <w:sz w:val="24"/>
+                <w:szCs w:val="24"/>
+              </w:rPr>
+              <w:t>Manage</w:t>
+            </w:r>
+            <w:r>
+              <w:rPr>
+                <w:sz w:val="24"/>
+                <w:szCs w:val="24"/>
                 <w:lang w:val="vi-VN"/>
               </w:rPr>
-            </w:pPr>
-            <w:r>
-              <w:rPr>
-                <w:sz w:val="24"/>
-                <w:szCs w:val="24"/>
-              </w:rPr>
-              <w:t>Manage</w:t>
-            </w:r>
-            <w:r>
-              <w:rPr>
-                <w:sz w:val="24"/>
-                <w:szCs w:val="24"/>
-                <w:lang w:val="vi-VN"/>
-              </w:rPr>
               <w:t xml:space="preserve"> Staff</w:t>
             </w:r>
           </w:p>
         </w:tc>
         <w:tc>
           <w:tcPr>
-            <w:tcW w:w="2064" w:type="dxa"/>
+            <w:tcW w:w="1876" w:type="dxa"/>
             <w:tcBorders>
               <w:top w:val="single" w:sz="4" w:space="0" w:color="auto"/>
               <w:left w:val="single" w:sz="4" w:space="0" w:color="auto"/>
@@ -13469,23 +13446,22 @@
               <w:rPr>
                 <w:sz w:val="24"/>
                 <w:szCs w:val="24"/>
+              </w:rPr>
+            </w:pPr>
+            <w:r>
+              <w:rPr>
+                <w:sz w:val="24"/>
+                <w:szCs w:val="24"/>
+              </w:rPr>
+              <w:t xml:space="preserve">Update </w:t>
+            </w:r>
+            <w:r>
+              <w:rPr>
+                <w:sz w:val="24"/>
+                <w:szCs w:val="24"/>
                 <w:lang w:val="vi-VN"/>
               </w:rPr>
-            </w:pPr>
-            <w:r>
-              <w:rPr>
-                <w:sz w:val="24"/>
-                <w:szCs w:val="24"/>
-              </w:rPr>
-              <w:t>View</w:t>
-            </w:r>
-            <w:r>
-              <w:rPr>
-                <w:sz w:val="24"/>
-                <w:szCs w:val="24"/>
-                <w:lang w:val="vi-VN"/>
-              </w:rPr>
-              <w:t xml:space="preserve"> list staff</w:t>
+              <w:t>Staff</w:t>
             </w:r>
           </w:p>
         </w:tc>
@@ -13529,7 +13505,7 @@
                 <w:sz w:val="24"/>
                 <w:szCs w:val="24"/>
               </w:rPr>
-              <w:t>to view</w:t>
+              <w:t>to update</w:t>
             </w:r>
             <w:r>
               <w:rPr>
@@ -13537,7 +13513,7 @@
                 <w:szCs w:val="24"/>
                 <w:lang w:val="vi-VN"/>
               </w:rPr>
-              <w:t xml:space="preserve"> list of staff</w:t>
+              <w:t xml:space="preserve"> staff</w:t>
             </w:r>
           </w:p>
         </w:tc>
@@ -13548,7 +13524,7 @@
         </w:trPr>
         <w:tc>
           <w:tcPr>
-            <w:tcW w:w="790" w:type="dxa"/>
+            <w:tcW w:w="910" w:type="dxa"/>
             <w:tcBorders>
               <w:top w:val="single" w:sz="4" w:space="0" w:color="auto"/>
               <w:left w:val="single" w:sz="4" w:space="0" w:color="auto"/>
@@ -13581,7 +13557,7 @@
         </w:tc>
         <w:tc>
           <w:tcPr>
-            <w:tcW w:w="1596" w:type="dxa"/>
+            <w:tcW w:w="1784" w:type="dxa"/>
             <w:tcBorders>
               <w:top w:val="single" w:sz="4" w:space="0" w:color="auto"/>
               <w:left w:val="nil"/>
@@ -13617,335 +13593,7 @@
         </w:tc>
         <w:tc>
           <w:tcPr>
-            <w:tcW w:w="2064" w:type="dxa"/>
-            <w:tcBorders>
-              <w:top w:val="single" w:sz="4" w:space="0" w:color="auto"/>
-              <w:left w:val="single" w:sz="4" w:space="0" w:color="auto"/>
-              <w:bottom w:val="single" w:sz="4" w:space="0" w:color="auto"/>
-              <w:right w:val="single" w:sz="4" w:space="0" w:color="auto"/>
-            </w:tcBorders>
-            <w:shd w:val="clear" w:color="auto" w:fill="auto"/>
-            <w:noWrap/>
-            <w:vAlign w:val="center"/>
-          </w:tcPr>
-          <w:p>
-            <w:pPr>
-              <w:jc w:val="center"/>
-              <w:rPr>
-                <w:sz w:val="24"/>
-                <w:szCs w:val="24"/>
-              </w:rPr>
-            </w:pPr>
-            <w:r>
-              <w:rPr>
-                <w:sz w:val="24"/>
-                <w:szCs w:val="24"/>
-              </w:rPr>
-              <w:t xml:space="preserve">Add </w:t>
-            </w:r>
-            <w:r>
-              <w:rPr>
-                <w:sz w:val="24"/>
-                <w:szCs w:val="24"/>
-                <w:lang w:val="vi-VN"/>
-              </w:rPr>
-              <w:t>Staff</w:t>
-            </w:r>
-          </w:p>
-        </w:tc>
-        <w:tc>
-          <w:tcPr>
-            <w:tcW w:w="4481" w:type="dxa"/>
-            <w:tcBorders>
-              <w:top w:val="single" w:sz="4" w:space="0" w:color="auto"/>
-              <w:left w:val="nil"/>
-              <w:bottom w:val="single" w:sz="4" w:space="0" w:color="auto"/>
-              <w:right w:val="single" w:sz="4" w:space="0" w:color="auto"/>
-            </w:tcBorders>
-            <w:vAlign w:val="center"/>
-          </w:tcPr>
-          <w:p>
-            <w:pPr>
-              <w:rPr>
-                <w:color w:val="000000"/>
-                <w:sz w:val="24"/>
-                <w:szCs w:val="24"/>
-              </w:rPr>
-            </w:pPr>
-            <w:r>
-              <w:rPr>
-                <w:sz w:val="24"/>
-                <w:szCs w:val="24"/>
-              </w:rPr>
-              <w:t xml:space="preserve">This use case allows </w:t>
-            </w:r>
-            <w:r>
-              <w:rPr>
-                <w:color w:val="000000"/>
-                <w:sz w:val="24"/>
-                <w:szCs w:val="24"/>
-                <w:lang w:val="vi-VN"/>
-              </w:rPr>
-              <w:t xml:space="preserve">Manager </w:t>
-            </w:r>
-            <w:r>
-              <w:rPr>
-                <w:sz w:val="24"/>
-                <w:szCs w:val="24"/>
-              </w:rPr>
-              <w:t>to add</w:t>
-            </w:r>
-            <w:r>
-              <w:rPr>
-                <w:sz w:val="24"/>
-                <w:szCs w:val="24"/>
-                <w:lang w:val="vi-VN"/>
-              </w:rPr>
-              <w:t xml:space="preserve"> a new staff</w:t>
-            </w:r>
-          </w:p>
-        </w:tc>
-      </w:tr>
-      <w:tr>
-        <w:trPr>
-          <w:trHeight w:val="288"/>
-        </w:trPr>
-        <w:tc>
-          <w:tcPr>
-            <w:tcW w:w="790" w:type="dxa"/>
-            <w:tcBorders>
-              <w:top w:val="single" w:sz="4" w:space="0" w:color="auto"/>
-              <w:left w:val="single" w:sz="4" w:space="0" w:color="auto"/>
-              <w:bottom w:val="single" w:sz="4" w:space="0" w:color="auto"/>
-              <w:right w:val="single" w:sz="4" w:space="0" w:color="auto"/>
-            </w:tcBorders>
-            <w:vAlign w:val="center"/>
-          </w:tcPr>
-          <w:p>
-            <w:pPr>
-              <w:tabs>
-                <w:tab w:val="left" w:pos="708"/>
-              </w:tabs>
-              <w:jc w:val="center"/>
-              <w:rPr>
-                <w:color w:val="000000"/>
-                <w:sz w:val="24"/>
-                <w:szCs w:val="24"/>
-              </w:rPr>
-            </w:pPr>
-            <w:r>
-              <w:rPr>
-                <w:color w:val="000000"/>
-                <w:sz w:val="24"/>
-                <w:szCs w:val="24"/>
-              </w:rPr>
-              <w:t>UC57</w:t>
-            </w:r>
-          </w:p>
-        </w:tc>
-        <w:tc>
-          <w:tcPr>
-            <w:tcW w:w="1596" w:type="dxa"/>
-            <w:tcBorders>
-              <w:top w:val="single" w:sz="4" w:space="0" w:color="auto"/>
-              <w:left w:val="nil"/>
-              <w:bottom w:val="single" w:sz="4" w:space="0" w:color="auto"/>
-              <w:right w:val="single" w:sz="4" w:space="0" w:color="auto"/>
-            </w:tcBorders>
-            <w:vAlign w:val="center"/>
-          </w:tcPr>
-          <w:p>
-            <w:pPr>
-              <w:jc w:val="center"/>
-              <w:rPr>
-                <w:sz w:val="24"/>
-                <w:szCs w:val="24"/>
-              </w:rPr>
-            </w:pPr>
-            <w:r>
-              <w:rPr>
-                <w:sz w:val="24"/>
-                <w:szCs w:val="24"/>
-              </w:rPr>
-              <w:t>Manage</w:t>
-            </w:r>
-            <w:r>
-              <w:rPr>
-                <w:sz w:val="24"/>
-                <w:szCs w:val="24"/>
-                <w:lang w:val="vi-VN"/>
-              </w:rPr>
-              <w:t xml:space="preserve"> Staff</w:t>
-            </w:r>
-          </w:p>
-        </w:tc>
-        <w:tc>
-          <w:tcPr>
-            <w:tcW w:w="2064" w:type="dxa"/>
-            <w:tcBorders>
-              <w:top w:val="single" w:sz="4" w:space="0" w:color="auto"/>
-              <w:left w:val="single" w:sz="4" w:space="0" w:color="auto"/>
-              <w:bottom w:val="single" w:sz="4" w:space="0" w:color="auto"/>
-              <w:right w:val="single" w:sz="4" w:space="0" w:color="auto"/>
-            </w:tcBorders>
-            <w:shd w:val="clear" w:color="auto" w:fill="auto"/>
-            <w:noWrap/>
-            <w:vAlign w:val="center"/>
-          </w:tcPr>
-          <w:p>
-            <w:pPr>
-              <w:jc w:val="center"/>
-              <w:rPr>
-                <w:sz w:val="24"/>
-                <w:szCs w:val="24"/>
-              </w:rPr>
-            </w:pPr>
-            <w:r>
-              <w:rPr>
-                <w:sz w:val="24"/>
-                <w:szCs w:val="24"/>
-              </w:rPr>
-              <w:t xml:space="preserve">Update </w:t>
-            </w:r>
-            <w:r>
-              <w:rPr>
-                <w:sz w:val="24"/>
-                <w:szCs w:val="24"/>
-                <w:lang w:val="vi-VN"/>
-              </w:rPr>
-              <w:t>Staff</w:t>
-            </w:r>
-          </w:p>
-        </w:tc>
-        <w:tc>
-          <w:tcPr>
-            <w:tcW w:w="4481" w:type="dxa"/>
-            <w:tcBorders>
-              <w:top w:val="single" w:sz="4" w:space="0" w:color="auto"/>
-              <w:left w:val="nil"/>
-              <w:bottom w:val="single" w:sz="4" w:space="0" w:color="auto"/>
-              <w:right w:val="single" w:sz="4" w:space="0" w:color="auto"/>
-            </w:tcBorders>
-            <w:vAlign w:val="center"/>
-          </w:tcPr>
-          <w:p>
-            <w:pPr>
-              <w:rPr>
-                <w:color w:val="000000"/>
-                <w:sz w:val="24"/>
-                <w:szCs w:val="24"/>
-              </w:rPr>
-            </w:pPr>
-            <w:r>
-              <w:rPr>
-                <w:sz w:val="24"/>
-                <w:szCs w:val="24"/>
-              </w:rPr>
-              <w:t xml:space="preserve">This use case allows </w:t>
-            </w:r>
-            <w:r>
-              <w:rPr>
-                <w:color w:val="000000"/>
-                <w:sz w:val="24"/>
-                <w:szCs w:val="24"/>
-                <w:lang w:val="vi-VN"/>
-              </w:rPr>
-              <w:t xml:space="preserve">Manager </w:t>
-            </w:r>
-            <w:r>
-              <w:rPr>
-                <w:sz w:val="24"/>
-                <w:szCs w:val="24"/>
-              </w:rPr>
-              <w:t>to update</w:t>
-            </w:r>
-            <w:r>
-              <w:rPr>
-                <w:sz w:val="24"/>
-                <w:szCs w:val="24"/>
-                <w:lang w:val="vi-VN"/>
-              </w:rPr>
-              <w:t xml:space="preserve"> staff</w:t>
-            </w:r>
-          </w:p>
-        </w:tc>
-      </w:tr>
-      <w:tr>
-        <w:trPr>
-          <w:trHeight w:val="288"/>
-        </w:trPr>
-        <w:tc>
-          <w:tcPr>
-            <w:tcW w:w="790" w:type="dxa"/>
-            <w:tcBorders>
-              <w:top w:val="single" w:sz="4" w:space="0" w:color="auto"/>
-              <w:left w:val="single" w:sz="4" w:space="0" w:color="auto"/>
-              <w:bottom w:val="single" w:sz="4" w:space="0" w:color="auto"/>
-              <w:right w:val="single" w:sz="4" w:space="0" w:color="auto"/>
-            </w:tcBorders>
-            <w:vAlign w:val="center"/>
-          </w:tcPr>
-          <w:p>
-            <w:pPr>
-              <w:tabs>
-                <w:tab w:val="left" w:pos="708"/>
-              </w:tabs>
-              <w:jc w:val="center"/>
-              <w:rPr>
-                <w:color w:val="000000"/>
-                <w:sz w:val="24"/>
-                <w:szCs w:val="24"/>
-              </w:rPr>
-            </w:pPr>
-            <w:r>
-              <w:rPr>
-                <w:color w:val="000000"/>
-                <w:sz w:val="24"/>
-                <w:szCs w:val="24"/>
-              </w:rPr>
-              <w:t>UC58</w:t>
-            </w:r>
-          </w:p>
-        </w:tc>
-        <w:tc>
-          <w:tcPr>
-            <w:tcW w:w="1596" w:type="dxa"/>
-            <w:tcBorders>
-              <w:top w:val="single" w:sz="4" w:space="0" w:color="auto"/>
-              <w:left w:val="nil"/>
-              <w:bottom w:val="single" w:sz="4" w:space="0" w:color="auto"/>
-              <w:right w:val="single" w:sz="4" w:space="0" w:color="auto"/>
-            </w:tcBorders>
-            <w:vAlign w:val="center"/>
-          </w:tcPr>
-          <w:p>
-            <w:pPr>
-              <w:jc w:val="center"/>
-              <w:rPr>
-                <w:sz w:val="24"/>
-                <w:szCs w:val="24"/>
-              </w:rPr>
-            </w:pPr>
-            <w:r>
-              <w:rPr>
-                <w:sz w:val="24"/>
-                <w:szCs w:val="24"/>
-              </w:rPr>
-              <w:t>Manage</w:t>
-            </w:r>
-            <w:r>
-              <w:rPr>
-                <w:sz w:val="24"/>
-                <w:szCs w:val="24"/>
-                <w:lang w:val="vi-VN"/>
-              </w:rPr>
-              <w:t xml:space="preserve"> Staff</w:t>
-            </w:r>
-          </w:p>
-        </w:tc>
-        <w:tc>
-          <w:tcPr>
-            <w:tcW w:w="2064" w:type="dxa"/>
+            <w:tcW w:w="1876" w:type="dxa"/>
             <w:tcBorders>
               <w:top w:val="single" w:sz="4" w:space="0" w:color="auto"/>
               <w:left w:val="single" w:sz="4" w:space="0" w:color="auto"/>
